--- a/User_Orientation_Guide.docx
+++ b/User_Orientation_Guide.docx
@@ -4703,18 +4703,7 @@
           <w:szCs w:val="24"/>
           <w:lang w:val="en-US" w:eastAsia="zh-CN" w:bidi="hi-IN"/>
         </w:rPr>
-        <w:t>- 1</w:t>
-      </w:r>
-      <w:bookmarkStart w:id="216" w:name="_GoBack"/>
-      <w:bookmarkEnd w:id="216"/>
-      <w:r>
-        <w:rPr>
-          <w:rFonts w:ascii="Liberation Serif;Times New Roma" w:hAnsi="Liberation Serif;Times New Roma" w:eastAsia="Droid Sans Fallback;Times New R" w:cs="Droid Sans Devanagari;Times New"/>
-          <w:kern w:val="2"/>
-          <w:szCs w:val="24"/>
-          <w:lang w:val="en-US" w:eastAsia="zh-CN" w:bidi="hi-IN"/>
-        </w:rPr>
-        <w:t>0 -</w:t>
+        <w:t>- 10 -</w:t>
       </w:r>
       <w:r>
         <w:rPr>
@@ -7653,19 +7642,7 @@
         <w:rPr>
           <w:rFonts w:hint="default" w:ascii="Cantarell" w:hAnsi="Cantarell" w:cs="Cantarell"/>
         </w:rPr>
-        <w:t>Copyleft (ɔ) 201</w:t>
-      </w:r>
-      <w:r>
-        <w:rPr>
-          <w:rFonts w:hint="default" w:ascii="Cantarell" w:hAnsi="Cantarell" w:cs="Cantarell"/>
-        </w:rPr>
-        <w:t>8</w:t>
-      </w:r>
-      <w:r>
-        <w:rPr>
-          <w:rFonts w:hint="default" w:ascii="Cantarell" w:hAnsi="Cantarell" w:cs="Cantarell"/>
-        </w:rPr>
-        <w:t xml:space="preserve"> the Kibojoe Linux.</w:t>
+        <w:t>Copyleft (ɔ) 2018 the Kibojoe Linux.</w:t>
       </w:r>
     </w:p>
     <w:p>
@@ -8737,8 +8714,8 @@
       </w:pPr>
       <w:bookmarkStart w:id="20" w:name="__RefHeading___Toc4357_1280551239"/>
       <w:bookmarkEnd w:id="20"/>
-      <w:bookmarkStart w:id="21" w:name="_Toc120722131"/>
-      <w:bookmarkStart w:id="22" w:name="_Toc473305541"/>
+      <w:bookmarkStart w:id="21" w:name="_Toc473305541"/>
+      <w:bookmarkStart w:id="22" w:name="_Toc120722131"/>
       <w:r>
         <w:rPr>
           <w:rFonts w:hint="default" w:ascii="Cantarell" w:hAnsi="Cantarell" w:cs="Cantarell"/>
@@ -8894,23 +8871,11 @@
               </w:rPr>
             </w:pPr>
             <w:r>
-              <w:rPr>
-                <w:rFonts w:hint="default" w:ascii="Cantarell" w:hAnsi="Cantarell" w:cs="Cantarell"/>
-                <w:lang w:val="pt-BR" w:eastAsia="pt-BR" w:bidi="ar-SA"/>
-              </w:rPr>
               <w:drawing>
-                <wp:anchor distT="0" distB="0" distL="0" distR="0" simplePos="0" relativeHeight="1024" behindDoc="0" locked="0" layoutInCell="1" allowOverlap="1">
-                  <wp:simplePos x="0" y="0"/>
-                  <wp:positionH relativeFrom="column">
-                    <wp:align>left</wp:align>
-                  </wp:positionH>
-                  <wp:positionV relativeFrom="paragraph">
-                    <wp:posOffset>635</wp:posOffset>
-                  </wp:positionV>
-                  <wp:extent cx="2343150" cy="419100"/>
-                  <wp:effectExtent l="0" t="0" r="0" b="0"/>
-                  <wp:wrapSquare wrapText="largest"/>
-                  <wp:docPr id="4" name="Image3"/>
+                <wp:inline distT="0" distB="0" distL="114300" distR="114300">
+                  <wp:extent cx="2362200" cy="466725"/>
+                  <wp:effectExtent l="0" t="0" r="0" b="9525"/>
+                  <wp:docPr id="11" name="Picture 11"/>
                   <wp:cNvGraphicFramePr>
                     <a:graphicFrameLocks xmlns:a="http://schemas.openxmlformats.org/drawingml/2006/main" noChangeAspect="1"/>
                   </wp:cNvGraphicFramePr>
@@ -8918,9 +8883,9 @@
                     <a:graphicData uri="http://schemas.openxmlformats.org/drawingml/2006/picture">
                       <pic:pic xmlns:pic="http://schemas.openxmlformats.org/drawingml/2006/picture">
                         <pic:nvPicPr>
-                          <pic:cNvPr id="4" name="Image3"/>
+                          <pic:cNvPr id="11" name="Picture 11"/>
                           <pic:cNvPicPr>
-                            <a:picLocks noChangeAspect="1" noChangeArrowheads="1"/>
+                            <a:picLocks noChangeAspect="1"/>
                           </pic:cNvPicPr>
                         </pic:nvPicPr>
                         <pic:blipFill>
@@ -8932,26 +8897,23 @@
                         <pic:spPr>
                           <a:xfrm>
                             <a:off x="0" y="0"/>
-                            <a:ext cx="2343150" cy="419100"/>
+                            <a:ext cx="2362200" cy="466725"/>
                           </a:xfrm>
                           <a:prstGeom prst="rect">
                             <a:avLst/>
                           </a:prstGeom>
+                          <a:noFill/>
+                          <a:ln w="9525">
+                            <a:noFill/>
+                            <a:miter/>
+                          </a:ln>
                         </pic:spPr>
                       </pic:pic>
                     </a:graphicData>
                   </a:graphic>
-                </wp:anchor>
+                </wp:inline>
               </w:drawing>
             </w:r>
-          </w:p>
-          <w:p>
-            <w:pPr>
-              <w:jc w:val="both"/>
-              <w:rPr>
-                <w:rFonts w:hint="default" w:ascii="Cantarell" w:hAnsi="Cantarell" w:cs="Cantarell"/>
-              </w:rPr>
-            </w:pPr>
           </w:p>
         </w:tc>
       </w:tr>
@@ -9031,23 +8993,11 @@
               </w:rPr>
             </w:pPr>
             <w:r>
-              <w:rPr>
-                <w:rFonts w:hint="default" w:ascii="Cantarell" w:hAnsi="Cantarell" w:cs="Cantarell"/>
-                <w:lang w:val="pt-BR" w:eastAsia="pt-BR" w:bidi="ar-SA"/>
-              </w:rPr>
               <w:drawing>
-                <wp:anchor distT="0" distB="0" distL="0" distR="0" simplePos="0" relativeHeight="1024" behindDoc="0" locked="0" layoutInCell="1" allowOverlap="1">
-                  <wp:simplePos x="0" y="0"/>
-                  <wp:positionH relativeFrom="column">
-                    <wp:align>left</wp:align>
-                  </wp:positionH>
-                  <wp:positionV relativeFrom="paragraph">
-                    <wp:posOffset>635</wp:posOffset>
-                  </wp:positionV>
-                  <wp:extent cx="2343150" cy="419100"/>
-                  <wp:effectExtent l="0" t="0" r="0" b="0"/>
-                  <wp:wrapSquare wrapText="largest"/>
-                  <wp:docPr id="5" name="Image4"/>
+                <wp:inline distT="0" distB="0" distL="114300" distR="114300">
+                  <wp:extent cx="2486025" cy="419100"/>
+                  <wp:effectExtent l="0" t="0" r="9525" b="0"/>
+                  <wp:docPr id="4" name="Picture 4"/>
                   <wp:cNvGraphicFramePr>
                     <a:graphicFrameLocks xmlns:a="http://schemas.openxmlformats.org/drawingml/2006/main" noChangeAspect="1"/>
                   </wp:cNvGraphicFramePr>
@@ -9055,9 +9005,9 @@
                     <a:graphicData uri="http://schemas.openxmlformats.org/drawingml/2006/picture">
                       <pic:pic xmlns:pic="http://schemas.openxmlformats.org/drawingml/2006/picture">
                         <pic:nvPicPr>
-                          <pic:cNvPr id="5" name="Image4"/>
+                          <pic:cNvPr id="4" name="Picture 4"/>
                           <pic:cNvPicPr>
-                            <a:picLocks noChangeAspect="1" noChangeArrowheads="1"/>
+                            <a:picLocks noChangeAspect="1"/>
                           </pic:cNvPicPr>
                         </pic:nvPicPr>
                         <pic:blipFill>
@@ -9069,26 +9019,25 @@
                         <pic:spPr>
                           <a:xfrm>
                             <a:off x="0" y="0"/>
-                            <a:ext cx="2343150" cy="419100"/>
+                            <a:ext cx="2486025" cy="419100"/>
                           </a:xfrm>
                           <a:prstGeom prst="rect">
                             <a:avLst/>
                           </a:prstGeom>
+                          <a:noFill/>
+                          <a:ln w="9525">
+                            <a:noFill/>
+                            <a:miter/>
+                          </a:ln>
                         </pic:spPr>
                       </pic:pic>
                     </a:graphicData>
                   </a:graphic>
-                </wp:anchor>
+                </wp:inline>
               </w:drawing>
             </w:r>
-          </w:p>
-          <w:p>
-            <w:pPr>
-              <w:jc w:val="both"/>
-              <w:rPr>
-                <w:rFonts w:hint="default" w:ascii="Cantarell" w:hAnsi="Cantarell" w:cs="Cantarell"/>
-              </w:rPr>
-            </w:pPr>
+            <w:bookmarkStart w:id="216" w:name="_GoBack"/>
+            <w:bookmarkEnd w:id="216"/>
           </w:p>
         </w:tc>
       </w:tr>
@@ -9192,8 +9141,8 @@
       </w:pPr>
       <w:bookmarkStart w:id="25" w:name="__RefHeading___Toc4361_1280551239"/>
       <w:bookmarkEnd w:id="25"/>
-      <w:bookmarkStart w:id="26" w:name="_Toc1468684017"/>
-      <w:bookmarkStart w:id="27" w:name="_Toc456384922"/>
+      <w:bookmarkStart w:id="26" w:name="_Toc456384922"/>
+      <w:bookmarkStart w:id="27" w:name="_Toc1468684017"/>
       <w:r>
         <w:rPr>
           <w:rFonts w:hint="default" w:ascii="Cantarell" w:hAnsi="Cantarell" w:eastAsia="Cantarell;Times New Roman" w:cs="Cantarell"/>
@@ -10236,8 +10185,8 @@
           <w:szCs w:val="28"/>
         </w:rPr>
       </w:pPr>
-      <w:bookmarkStart w:id="53" w:name="_Toc2054073175"/>
-      <w:bookmarkStart w:id="54" w:name="_Toc1575970781"/>
+      <w:bookmarkStart w:id="53" w:name="_Toc1575970781"/>
+      <w:bookmarkStart w:id="54" w:name="_Toc2054073175"/>
       <w:r>
         <w:rPr>
           <w:rFonts w:hint="default" w:ascii="Cantarell" w:hAnsi="Cantarell" w:eastAsia="Cantarell;Times New Roman" w:cs="Cantarell"/>
@@ -10592,8 +10541,8 @@
       </w:pPr>
       <w:bookmarkStart w:id="59" w:name="__RefHeading___Toc4363_1280551239"/>
       <w:bookmarkEnd w:id="59"/>
-      <w:bookmarkStart w:id="60" w:name="_Toc1320657279"/>
-      <w:bookmarkStart w:id="61" w:name="_Toc546019296"/>
+      <w:bookmarkStart w:id="60" w:name="_Toc546019296"/>
+      <w:bookmarkStart w:id="61" w:name="_Toc1320657279"/>
       <w:r>
         <w:rPr>
           <w:rFonts w:hint="default" w:ascii="Cantarell" w:hAnsi="Cantarell" w:cs="Cantarell"/>
@@ -10960,8 +10909,8 @@
       </w:pPr>
       <w:bookmarkStart w:id="72" w:name="__RefHeading___Toc6037_117749793"/>
       <w:bookmarkEnd w:id="72"/>
-      <w:bookmarkStart w:id="73" w:name="_Toc643316911"/>
-      <w:bookmarkStart w:id="74" w:name="_Toc735425895"/>
+      <w:bookmarkStart w:id="73" w:name="_Toc735425895"/>
+      <w:bookmarkStart w:id="74" w:name="_Toc643316911"/>
       <w:r>
         <w:rPr>
           <w:rFonts w:hint="default" w:ascii="Cantarell" w:hAnsi="Cantarell" w:cs="Cantarell"/>
@@ -11477,8 +11426,8 @@
       </w:pPr>
       <w:bookmarkStart w:id="92" w:name="__RefHeading___Toc6296_1998084125"/>
       <w:bookmarkEnd w:id="92"/>
-      <w:bookmarkStart w:id="93" w:name="_Toc2019431879"/>
-      <w:bookmarkStart w:id="94" w:name="_Toc5667868"/>
+      <w:bookmarkStart w:id="93" w:name="_Toc5667868"/>
+      <w:bookmarkStart w:id="94" w:name="_Toc2019431879"/>
       <w:r>
         <w:rPr>
           <w:rFonts w:hint="default" w:ascii="Cantarell" w:hAnsi="Cantarell" w:cs="Cantarell"/>
@@ -12162,8 +12111,8 @@
       </w:pPr>
       <w:bookmarkStart w:id="115" w:name="__RefHeading___Toc4379_1280551239"/>
       <w:bookmarkEnd w:id="115"/>
-      <w:bookmarkStart w:id="116" w:name="_Toc105028039"/>
-      <w:bookmarkStart w:id="117" w:name="_Toc2033994535"/>
+      <w:bookmarkStart w:id="116" w:name="_Toc2033994535"/>
+      <w:bookmarkStart w:id="117" w:name="_Toc105028039"/>
       <w:r>
         <w:rPr>
           <w:rFonts w:hint="default" w:ascii="Cantarell" w:hAnsi="Cantarell" w:cs="Cantarell"/>
@@ -12404,8 +12353,8 @@
       </w:pPr>
       <w:bookmarkStart w:id="121" w:name="__RefHeading___Toc4383_1280551239"/>
       <w:bookmarkEnd w:id="121"/>
-      <w:bookmarkStart w:id="122" w:name="_Toc1891273731"/>
-      <w:bookmarkStart w:id="123" w:name="_Toc645112608"/>
+      <w:bookmarkStart w:id="122" w:name="_Toc645112608"/>
+      <w:bookmarkStart w:id="123" w:name="_Toc1891273731"/>
       <w:r>
         <w:rPr>
           <w:rFonts w:hint="default" w:ascii="Cantarell" w:hAnsi="Cantarell" w:eastAsia="Cantarell" w:cs="Cantarell"/>
@@ -17305,8 +17254,8 @@
       </w:pPr>
       <w:bookmarkStart w:id="148" w:name="__RefHeading___Toc5884_344526729"/>
       <w:bookmarkEnd w:id="148"/>
-      <w:bookmarkStart w:id="149" w:name="_Toc1027379852"/>
-      <w:bookmarkStart w:id="150" w:name="_Toc536362464"/>
+      <w:bookmarkStart w:id="149" w:name="_Toc536362464"/>
+      <w:bookmarkStart w:id="150" w:name="_Toc1027379852"/>
       <w:r>
         <w:rPr>
           <w:rFonts w:hint="default" w:ascii="Cantarell" w:hAnsi="Cantarell" w:cs="Cantarell"/>
@@ -17475,8 +17424,8 @@
       </w:pPr>
       <w:bookmarkStart w:id="154" w:name="__RefHeading___Toc4397_1280551239"/>
       <w:bookmarkEnd w:id="154"/>
-      <w:bookmarkStart w:id="155" w:name="_Toc2024507695"/>
-      <w:bookmarkStart w:id="156" w:name="_Toc1970502215"/>
+      <w:bookmarkStart w:id="155" w:name="_Toc1970502215"/>
+      <w:bookmarkStart w:id="156" w:name="_Toc2024507695"/>
       <w:r>
         <w:rPr>
           <w:rStyle w:val="39"/>
@@ -17921,8 +17870,8 @@
       </w:pPr>
       <w:bookmarkStart w:id="160" w:name="__RefHeading___Toc7152_2111509077"/>
       <w:bookmarkEnd w:id="160"/>
-      <w:bookmarkStart w:id="161" w:name="_Toc1844153391"/>
-      <w:bookmarkStart w:id="162" w:name="_Toc2112333245"/>
+      <w:bookmarkStart w:id="161" w:name="_Toc2112333245"/>
+      <w:bookmarkStart w:id="162" w:name="_Toc1844153391"/>
       <w:r>
         <w:rPr>
           <w:rFonts w:hint="default" w:ascii="Cantarell" w:hAnsi="Cantarell" w:cs="Cantarell"/>
@@ -18307,21 +18256,7 @@
           <w:rFonts w:hint="default" w:ascii="Cantarell" w:hAnsi="Cantarell" w:eastAsia="Cantarell" w:cs="Cantarell"/>
           <w:highlight w:val="white"/>
         </w:rPr>
-        <w:t xml:space="preserve">More </w:t>
-      </w:r>
-      <w:r>
-        <w:rPr>
-          <w:rFonts w:hint="default" w:ascii="Cantarell" w:hAnsi="Cantarell" w:eastAsia="Cantarell" w:cs="Cantarell"/>
-          <w:highlight w:val="white"/>
-        </w:rPr>
-        <w:t>information</w:t>
-      </w:r>
-      <w:r>
-        <w:rPr>
-          <w:rFonts w:hint="default" w:ascii="Cantarell" w:hAnsi="Cantarell" w:eastAsia="Cantarell" w:cs="Cantarell"/>
-          <w:highlight w:val="white"/>
-        </w:rPr>
-        <w:t xml:space="preserve"> in </w:t>
+        <w:t xml:space="preserve">More information in </w:t>
       </w:r>
       <w:r>
         <w:rPr>
@@ -18391,8 +18326,8 @@
       </w:pPr>
       <w:bookmarkStart w:id="167" w:name="__RefHeading___Toc4403_1280551239"/>
       <w:bookmarkEnd w:id="167"/>
-      <w:bookmarkStart w:id="168" w:name="_Toc624084359"/>
-      <w:bookmarkStart w:id="169" w:name="_Toc1465251692"/>
+      <w:bookmarkStart w:id="168" w:name="_Toc1465251692"/>
+      <w:bookmarkStart w:id="169" w:name="_Toc624084359"/>
       <w:r>
         <w:rPr>
           <w:rFonts w:hint="default" w:ascii="Cantarell" w:hAnsi="Cantarell" w:cs="Cantarell"/>
@@ -18710,8 +18645,8 @@
       </w:pPr>
       <w:bookmarkStart w:id="170" w:name="__RefHeading___Toc4405_95153203"/>
       <w:bookmarkEnd w:id="170"/>
-      <w:bookmarkStart w:id="171" w:name="_Toc123785743"/>
-      <w:bookmarkStart w:id="172" w:name="_Toc369037863"/>
+      <w:bookmarkStart w:id="171" w:name="_Toc369037863"/>
+      <w:bookmarkStart w:id="172" w:name="_Toc123785743"/>
       <w:r>
         <w:rPr>
           <w:rFonts w:hint="default" w:ascii="Cantarell" w:hAnsi="Cantarell" w:cs="Cantarell"/>
@@ -20073,8 +20008,8 @@
       </w:pPr>
       <w:bookmarkStart w:id="176" w:name="__RefHeading___Toc4407_1280551239"/>
       <w:bookmarkEnd w:id="176"/>
-      <w:bookmarkStart w:id="177" w:name="_Toc246607371"/>
-      <w:bookmarkStart w:id="178" w:name="_Toc182734614"/>
+      <w:bookmarkStart w:id="177" w:name="_Toc182734614"/>
+      <w:bookmarkStart w:id="178" w:name="_Toc246607371"/>
       <w:r>
         <w:rPr>
           <w:rFonts w:hint="default" w:ascii="Cantarell" w:hAnsi="Cantarell" w:cs="Cantarell"/>
@@ -20293,7 +20228,7 @@
     <w:tbl>
       <w:tblPr>
         <w:tblStyle w:val="27"/>
-        <w:tblW w:w="9645" w:type="dxa"/>
+        <w:tblW w:w="9580" w:type="dxa"/>
         <w:tblInd w:w="0" w:type="dxa"/>
         <w:tblLayout w:type="fixed"/>
         <w:tblCellMar>
@@ -20304,7 +20239,7 @@
         </w:tblCellMar>
       </w:tblPr>
       <w:tblGrid>
-        <w:gridCol w:w="9645"/>
+        <w:gridCol w:w="9580"/>
       </w:tblGrid>
       <w:tr>
         <w:tblPrEx>
@@ -20317,11 +20252,11 @@
           </w:tblCellMar>
         </w:tblPrEx>
         <w:trPr>
-          <w:trHeight w:val="785" w:hRule="atLeast"/>
+          <w:trHeight w:val="801" w:hRule="atLeast"/>
         </w:trPr>
         <w:tc>
           <w:tcPr>
-            <w:tcW w:w="9645" w:type="dxa"/>
+            <w:tcW w:w="9580" w:type="dxa"/>
             <w:shd w:val="clear" w:color="auto" w:fill="auto"/>
           </w:tcPr>
           <w:p>
@@ -20329,30 +20264,16 @@
               <w:pStyle w:val="48"/>
               <w:rPr>
                 <w:rFonts w:hint="default" w:ascii="Cantarell" w:hAnsi="Cantarell" w:cs="Cantarell"/>
-                <w:sz w:val="20"/>
-                <w:szCs w:val="20"/>
+                <w:sz w:val="18"/>
+                <w:szCs w:val="18"/>
               </w:rPr>
             </w:pPr>
             <w:r>
-              <w:rPr>
-                <w:rFonts w:hint="default" w:ascii="Cantarell" w:hAnsi="Cantarell" w:cs="Cantarell"/>
-                <w:sz w:val="20"/>
-                <w:szCs w:val="20"/>
-                <w:lang w:val="pt-BR" w:eastAsia="pt-BR" w:bidi="ar-SA"/>
-              </w:rPr>
               <w:drawing>
-                <wp:anchor distT="0" distB="0" distL="0" distR="0" simplePos="0" relativeHeight="1024" behindDoc="0" locked="0" layoutInCell="1" allowOverlap="1">
-                  <wp:simplePos x="0" y="0"/>
-                  <wp:positionH relativeFrom="column">
-                    <wp:align>left</wp:align>
-                  </wp:positionH>
-                  <wp:positionV relativeFrom="paragraph">
-                    <wp:posOffset>635</wp:posOffset>
-                  </wp:positionV>
-                  <wp:extent cx="1924050" cy="466725"/>
-                  <wp:effectExtent l="0" t="0" r="0" b="0"/>
-                  <wp:wrapSquare wrapText="largest"/>
-                  <wp:docPr id="6" name="Image2"/>
+                <wp:inline distT="0" distB="0" distL="114300" distR="114300">
+                  <wp:extent cx="1781175" cy="438150"/>
+                  <wp:effectExtent l="0" t="0" r="9525" b="0"/>
+                  <wp:docPr id="7" name="Picture 7"/>
                   <wp:cNvGraphicFramePr>
                     <a:graphicFrameLocks xmlns:a="http://schemas.openxmlformats.org/drawingml/2006/main" noChangeAspect="1"/>
                   </wp:cNvGraphicFramePr>
@@ -20360,9 +20281,9 @@
                     <a:graphicData uri="http://schemas.openxmlformats.org/drawingml/2006/picture">
                       <pic:pic xmlns:pic="http://schemas.openxmlformats.org/drawingml/2006/picture">
                         <pic:nvPicPr>
-                          <pic:cNvPr id="6" name="Image2"/>
+                          <pic:cNvPr id="7" name="Picture 7"/>
                           <pic:cNvPicPr>
-                            <a:picLocks noChangeAspect="1" noChangeArrowheads="1"/>
+                            <a:picLocks noChangeAspect="1"/>
                           </pic:cNvPicPr>
                         </pic:nvPicPr>
                         <pic:blipFill>
@@ -20374,28 +20295,23 @@
                         <pic:spPr>
                           <a:xfrm>
                             <a:off x="0" y="0"/>
-                            <a:ext cx="1924050" cy="466725"/>
+                            <a:ext cx="1781175" cy="438150"/>
                           </a:xfrm>
                           <a:prstGeom prst="rect">
                             <a:avLst/>
                           </a:prstGeom>
+                          <a:noFill/>
+                          <a:ln w="9525">
+                            <a:noFill/>
+                            <a:miter/>
+                          </a:ln>
                         </pic:spPr>
                       </pic:pic>
                     </a:graphicData>
                   </a:graphic>
-                </wp:anchor>
+                </wp:inline>
               </w:drawing>
             </w:r>
-          </w:p>
-          <w:p>
-            <w:pPr>
-              <w:pStyle w:val="48"/>
-              <w:rPr>
-                <w:rFonts w:hint="default" w:ascii="Cantarell" w:hAnsi="Cantarell" w:cs="Cantarell"/>
-                <w:sz w:val="18"/>
-                <w:szCs w:val="18"/>
-              </w:rPr>
-            </w:pPr>
           </w:p>
         </w:tc>
       </w:tr>
@@ -20486,8 +20402,8 @@
       </w:pPr>
       <w:bookmarkStart w:id="185" w:name="__RefHeading___Toc5253_636222655"/>
       <w:bookmarkEnd w:id="185"/>
-      <w:bookmarkStart w:id="186" w:name="_Toc1965902044"/>
-      <w:bookmarkStart w:id="187" w:name="_Toc1506296813"/>
+      <w:bookmarkStart w:id="186" w:name="_Toc1506296813"/>
+      <w:bookmarkStart w:id="187" w:name="_Toc1965902044"/>
       <w:r>
         <w:rPr>
           <w:rFonts w:hint="default" w:ascii="Cantarell" w:hAnsi="Cantarell" w:cs="Cantarell"/>
@@ -20609,8 +20525,8 @@
       </w:pPr>
       <w:bookmarkStart w:id="191" w:name="__RefHeading___Toc5255_636222655"/>
       <w:bookmarkEnd w:id="191"/>
-      <w:bookmarkStart w:id="192" w:name="_Toc1587786121"/>
-      <w:bookmarkStart w:id="193" w:name="_Toc1791553858"/>
+      <w:bookmarkStart w:id="192" w:name="_Toc1791553858"/>
+      <w:bookmarkStart w:id="193" w:name="_Toc1587786121"/>
       <w:r>
         <w:rPr>
           <w:rFonts w:hint="default" w:ascii="Cantarell" w:hAnsi="Cantarell" w:cs="Cantarell"/>
@@ -22724,8 +22640,8 @@
       </w:pPr>
       <w:bookmarkStart w:id="197" w:name="__RefHeading___Toc6192_1336652997"/>
       <w:bookmarkEnd w:id="197"/>
-      <w:bookmarkStart w:id="198" w:name="_Toc1329827369"/>
-      <w:bookmarkStart w:id="199" w:name="_Toc1830994903"/>
+      <w:bookmarkStart w:id="198" w:name="_Toc1830994903"/>
+      <w:bookmarkStart w:id="199" w:name="_Toc1329827369"/>
       <w:r>
         <w:rPr>
           <w:rFonts w:hint="default" w:ascii="Cantarell" w:hAnsi="Cantarell" w:cs="Cantarell"/>
@@ -22900,8 +22816,8 @@
       </w:pPr>
       <w:bookmarkStart w:id="202" w:name="__RefHeading___Toc4413_1280551239"/>
       <w:bookmarkEnd w:id="202"/>
-      <w:bookmarkStart w:id="203" w:name="_Toc178231050"/>
-      <w:bookmarkStart w:id="204" w:name="_Toc1814531372"/>
+      <w:bookmarkStart w:id="203" w:name="_Toc1814531372"/>
+      <w:bookmarkStart w:id="204" w:name="_Toc178231050"/>
       <w:r>
         <w:rPr>
           <w:rFonts w:hint="default" w:ascii="Cantarell" w:hAnsi="Cantarell" w:cs="Cantarell"/>
@@ -24072,8 +23988,8 @@
       </w:pPr>
       <w:bookmarkStart w:id="213" w:name="__RefHeading___Toc4417_1280551239"/>
       <w:bookmarkEnd w:id="213"/>
-      <w:bookmarkStart w:id="214" w:name="_Toc1121054805"/>
-      <w:bookmarkStart w:id="215" w:name="_Toc1836662771"/>
+      <w:bookmarkStart w:id="214" w:name="_Toc1836662771"/>
+      <w:bookmarkStart w:id="215" w:name="_Toc1121054805"/>
       <w:r>
         <w:rPr>
           <w:rFonts w:hint="default" w:ascii="Cantarell" w:hAnsi="Cantarell" w:cs="Cantarell"/>
@@ -25364,13 +25280,13 @@
     <w:lsdException w:uiPriority="99" w:name="index 9"/>
     <w:lsdException w:unhideWhenUsed="0" w:uiPriority="0" w:semiHidden="0" w:name="toc 1"/>
     <w:lsdException w:unhideWhenUsed="0" w:uiPriority="0" w:semiHidden="0" w:name="toc 2"/>
-    <w:lsdException w:uiPriority="39" w:name="toc 3"/>
-    <w:lsdException w:uiPriority="39" w:name="toc 4"/>
-    <w:lsdException w:uiPriority="39" w:name="toc 5"/>
-    <w:lsdException w:uiPriority="39" w:name="toc 6"/>
-    <w:lsdException w:uiPriority="39" w:name="toc 7"/>
-    <w:lsdException w:uiPriority="39" w:name="toc 8"/>
-    <w:lsdException w:uiPriority="39" w:name="toc 9"/>
+    <w:lsdException w:uiPriority="39" w:semiHidden="0" w:name="toc 3"/>
+    <w:lsdException w:uiPriority="39" w:semiHidden="0" w:name="toc 4"/>
+    <w:lsdException w:uiPriority="39" w:semiHidden="0" w:name="toc 5"/>
+    <w:lsdException w:uiPriority="39" w:semiHidden="0" w:name="toc 6"/>
+    <w:lsdException w:uiPriority="39" w:semiHidden="0" w:name="toc 7"/>
+    <w:lsdException w:uiPriority="39" w:semiHidden="0" w:name="toc 8"/>
+    <w:lsdException w:uiPriority="39" w:semiHidden="0" w:name="toc 9"/>
     <w:lsdException w:uiPriority="99" w:name="Normal Indent"/>
     <w:lsdException w:uiPriority="99" w:name="footnote text"/>
     <w:lsdException w:uiPriority="99" w:name="annotation text"/>
@@ -25408,7 +25324,7 @@
     <w:lsdException w:qFormat="1" w:unhideWhenUsed="0" w:uiPriority="0" w:semiHidden="0" w:name="Title"/>
     <w:lsdException w:uiPriority="99" w:name="Closing"/>
     <w:lsdException w:uiPriority="99" w:name="Signature"/>
-    <w:lsdException w:uiPriority="1" w:name="Default Paragraph Font"/>
+    <w:lsdException w:uiPriority="1" w:semiHidden="0" w:name="Default Paragraph Font"/>
     <w:lsdException w:unhideWhenUsed="0" w:uiPriority="0" w:semiHidden="0" w:name="Body Text"/>
     <w:lsdException w:uiPriority="99" w:name="Body Text Indent"/>
     <w:lsdException w:uiPriority="99" w:name="List Continue"/>
@@ -25446,7 +25362,7 @@
     <w:lsdException w:uiPriority="99" w:name="HTML Sample"/>
     <w:lsdException w:uiPriority="99" w:name="HTML Typewriter"/>
     <w:lsdException w:uiPriority="99" w:name="HTML Variable"/>
-    <w:lsdException w:uiPriority="99" w:name="Normal Table"/>
+    <w:lsdException w:uiPriority="99" w:semiHidden="0" w:name="Normal Table"/>
     <w:lsdException w:uiPriority="99" w:name="annotation subject"/>
     <w:lsdException w:uiPriority="99" w:name="Table Simple 1"/>
     <w:lsdException w:uiPriority="99" w:name="Table Simple 2"/>
@@ -25844,6 +25760,7 @@
       <w:jc w:val="left"/>
     </w:pPr>
     <w:rPr>
+      <w:rFonts w:ascii="Liberation Serif" w:hAnsi="Liberation Serif" w:eastAsia="Droid Sans Fallback" w:cs="Droid Sans Devanagari"/>
       <w:b/>
       <w:bCs/>
       <w:sz w:val="20"/>
@@ -25860,6 +25777,7 @@
       <w:jc w:val="left"/>
     </w:pPr>
     <w:rPr>
+      <w:rFonts w:ascii="Liberation Serif" w:hAnsi="Liberation Serif" w:eastAsia="Droid Sans Fallback" w:cs="Droid Sans Devanagari"/>
       <w:i/>
       <w:iCs/>
       <w:sz w:val="20"/>
@@ -25876,6 +25794,7 @@
       <w:jc w:val="left"/>
     </w:pPr>
     <w:rPr>
+      <w:rFonts w:ascii="Liberation Serif" w:hAnsi="Liberation Serif" w:eastAsia="Droid Sans Fallback" w:cs="Droid Sans Devanagari"/>
       <w:sz w:val="20"/>
       <w:szCs w:val="20"/>
     </w:rPr>
@@ -25890,6 +25809,7 @@
       <w:jc w:val="left"/>
     </w:pPr>
     <w:rPr>
+      <w:rFonts w:ascii="Liberation Serif" w:hAnsi="Liberation Serif" w:eastAsia="Droid Sans Fallback" w:cs="Droid Sans Devanagari"/>
       <w:sz w:val="20"/>
       <w:szCs w:val="20"/>
     </w:rPr>
@@ -25904,6 +25824,7 @@
       <w:jc w:val="left"/>
     </w:pPr>
     <w:rPr>
+      <w:rFonts w:ascii="Liberation Serif" w:hAnsi="Liberation Serif" w:eastAsia="Droid Sans Fallback" w:cs="Droid Sans Devanagari"/>
       <w:sz w:val="20"/>
       <w:szCs w:val="20"/>
     </w:rPr>
@@ -25918,6 +25839,7 @@
       <w:jc w:val="left"/>
     </w:pPr>
     <w:rPr>
+      <w:rFonts w:ascii="Liberation Serif" w:hAnsi="Liberation Serif" w:eastAsia="Droid Sans Fallback" w:cs="Droid Sans Devanagari"/>
       <w:sz w:val="20"/>
       <w:szCs w:val="20"/>
     </w:rPr>
@@ -25932,6 +25854,7 @@
       <w:jc w:val="left"/>
     </w:pPr>
     <w:rPr>
+      <w:rFonts w:ascii="Liberation Serif" w:hAnsi="Liberation Serif" w:eastAsia="Droid Sans Fallback" w:cs="Droid Sans Devanagari"/>
       <w:sz w:val="20"/>
       <w:szCs w:val="20"/>
     </w:rPr>
@@ -25946,6 +25869,7 @@
       <w:jc w:val="left"/>
     </w:pPr>
     <w:rPr>
+      <w:rFonts w:ascii="Liberation Serif" w:hAnsi="Liberation Serif" w:eastAsia="Droid Sans Fallback" w:cs="Droid Sans Devanagari"/>
       <w:sz w:val="20"/>
       <w:szCs w:val="20"/>
     </w:rPr>
@@ -25960,6 +25884,7 @@
       <w:jc w:val="left"/>
     </w:pPr>
     <w:rPr>
+      <w:rFonts w:ascii="Liberation Serif" w:hAnsi="Liberation Serif" w:eastAsia="Droid Sans Fallback" w:cs="Droid Sans Devanagari"/>
       <w:sz w:val="20"/>
       <w:szCs w:val="20"/>
     </w:rPr>

--- a/User_Orientation_Guide.docx
+++ b/User_Orientation_Guide.docx
@@ -523,6 +523,8 @@
           <w:rFonts w:hint="default"/>
           <w:b/>
           <w:bCs/>
+          <w:sz w:val="28"/>
+          <w:szCs w:val="28"/>
         </w:rPr>
         <w:t>Contents</w:t>
       </w:r>
@@ -539,34 +541,37 @@
     </w:p>
     <w:p>
       <w:pPr>
-        <w:pStyle w:val="16"/>
-        <w:rPr>
-          <w:rFonts w:ascii="Liberation Serif;Times New Roma" w:hAnsi="Liberation Serif;Times New Roma" w:eastAsia="Droid Sans Fallback;Times New R" w:cs="Droid Sans Devanagari;Times New"/>
-          <w:kern w:val="2"/>
-          <w:szCs w:val="24"/>
-          <w:lang w:val="en-US" w:eastAsia="zh-CN" w:bidi="hi-IN"/>
-        </w:rPr>
-      </w:pPr>
-      <w:r>
-        <w:rPr>
-          <w:rFonts w:hint="default" w:ascii="Cantarell" w:hAnsi="Cantarell" w:cs="Cantarell"/>
+        <w:jc w:val="center"/>
+        <w:rPr>
+          <w:rFonts w:hint="default"/>
           <w:b/>
           <w:bCs/>
-          <w:sz w:val="24"/>
-          <w:szCs w:val="24"/>
-        </w:rPr>
-        <w:fldChar w:fldCharType="begin"/>
-      </w:r>
-      <w:r>
-        <w:rPr>
-          <w:rFonts w:hint="default" w:ascii="Cantarell" w:hAnsi="Cantarell" w:cs="Cantarell"/>
+        </w:rPr>
+      </w:pPr>
+    </w:p>
+    <w:p>
+      <w:pPr>
+        <w:jc w:val="center"/>
+        <w:rPr>
+          <w:rFonts w:hint="default"/>
           <w:b/>
           <w:bCs/>
-          <w:sz w:val="24"/>
-          <w:szCs w:val="24"/>
-        </w:rPr>
-        <w:instrText xml:space="preserve">TOC \o "1-3" \p " " \t "" \h \z \u </w:instrText>
-      </w:r>
+        </w:rPr>
+      </w:pPr>
+      <w:bookmarkStart w:id="216" w:name="_GoBack"/>
+      <w:bookmarkEnd w:id="216"/>
+    </w:p>
+    <w:p>
+      <w:pPr>
+        <w:pStyle w:val="16"/>
+        <w:rPr>
+          <w:rFonts w:hint="default" w:ascii="Cantarell" w:hAnsi="Cantarell" w:eastAsia="Droid Sans Fallback;Times New R" w:cs="Cantarell"/>
+          <w:kern w:val="2"/>
+          <w:sz w:val="24"/>
+          <w:szCs w:val="24"/>
+          <w:lang w:val="en-US" w:eastAsia="zh-CN" w:bidi="hi-IN"/>
+        </w:rPr>
+      </w:pPr>
       <w:r>
         <w:rPr>
           <w:rFonts w:hint="default" w:ascii="Cantarell" w:hAnsi="Cantarell" w:cs="Cantarell"/>
@@ -575,6 +580,26 @@
           <w:sz w:val="24"/>
           <w:szCs w:val="24"/>
         </w:rPr>
+        <w:fldChar w:fldCharType="begin"/>
+      </w:r>
+      <w:r>
+        <w:rPr>
+          <w:rFonts w:hint="default" w:ascii="Cantarell" w:hAnsi="Cantarell" w:cs="Cantarell"/>
+          <w:b/>
+          <w:bCs/>
+          <w:sz w:val="24"/>
+          <w:szCs w:val="24"/>
+        </w:rPr>
+        <w:instrText xml:space="preserve">TOC \o "1-3" \p " " \t "" \h \z \u </w:instrText>
+      </w:r>
+      <w:r>
+        <w:rPr>
+          <w:rFonts w:hint="default" w:ascii="Cantarell" w:hAnsi="Cantarell" w:cs="Cantarell"/>
+          <w:b/>
+          <w:bCs/>
+          <w:sz w:val="24"/>
+          <w:szCs w:val="24"/>
+        </w:rPr>
         <w:fldChar w:fldCharType="separate"/>
       </w:r>
       <w:r>
@@ -582,8 +607,9 @@
           <w:rFonts w:hint="default" w:ascii="Cantarell" w:hAnsi="Cantarell" w:eastAsia="Droid Sans Fallback;Times New R" w:cs="Cantarell"/>
           <w:bCs/>
           <w:kern w:val="2"/>
-          <w:szCs w:val="24"/>
-          <w:lang w:eastAsia="zh-CN" w:bidi="hi-IN"/>
+          <w:sz w:val="24"/>
+          <w:szCs w:val="24"/>
+          <w:lang w:val="en-US" w:eastAsia="zh-CN" w:bidi="hi-IN"/>
         </w:rPr>
         <w:fldChar w:fldCharType="begin"/>
       </w:r>
@@ -592,18 +618,20 @@
           <w:rFonts w:hint="default" w:ascii="Cantarell" w:hAnsi="Cantarell" w:eastAsia="Droid Sans Fallback;Times New R" w:cs="Cantarell"/>
           <w:bCs/>
           <w:kern w:val="2"/>
-          <w:szCs w:val="24"/>
-          <w:lang w:eastAsia="zh-CN" w:bidi="hi-IN"/>
-        </w:rPr>
-        <w:instrText xml:space="preserve"> HYPERLINK \l _Toc700634371 </w:instrText>
+          <w:sz w:val="24"/>
+          <w:szCs w:val="24"/>
+          <w:lang w:val="en-US" w:eastAsia="zh-CN" w:bidi="hi-IN"/>
+        </w:rPr>
+        <w:instrText xml:space="preserve"> HYPERLINK \l _Toc699945606 </w:instrText>
       </w:r>
       <w:r>
         <w:rPr>
           <w:rFonts w:hint="default" w:ascii="Cantarell" w:hAnsi="Cantarell" w:eastAsia="Droid Sans Fallback;Times New R" w:cs="Cantarell"/>
           <w:bCs/>
           <w:kern w:val="2"/>
-          <w:szCs w:val="24"/>
-          <w:lang w:eastAsia="zh-CN" w:bidi="hi-IN"/>
+          <w:sz w:val="24"/>
+          <w:szCs w:val="24"/>
+          <w:lang w:val="en-US" w:eastAsia="zh-CN" w:bidi="hi-IN"/>
         </w:rPr>
         <w:fldChar w:fldCharType="separate"/>
       </w:r>
@@ -611,15 +639,17 @@
         <w:rPr>
           <w:rFonts w:hint="default" w:ascii="Cantarell" w:hAnsi="Cantarell" w:eastAsia="Droid Sans Fallback;Times New R" w:cs="Cantarell"/>
           <w:kern w:val="2"/>
-          <w:szCs w:val="32"/>
+          <w:sz w:val="24"/>
+          <w:szCs w:val="24"/>
           <w:lang w:val="en-US" w:eastAsia="zh-CN" w:bidi="hi-IN"/>
         </w:rPr>
         <w:t>1. Overview</w:t>
       </w:r>
       <w:r>
         <w:rPr>
-          <w:rFonts w:ascii="Liberation Serif;Times New Roma" w:hAnsi="Liberation Serif;Times New Roma" w:eastAsia="Droid Sans Fallback;Times New R" w:cs="Droid Sans Devanagari;Times New"/>
-          <w:kern w:val="2"/>
+          <w:rFonts w:hint="default" w:ascii="Cantarell" w:hAnsi="Cantarell" w:eastAsia="Droid Sans Fallback;Times New R" w:cs="Cantarell"/>
+          <w:kern w:val="2"/>
+          <w:sz w:val="24"/>
           <w:szCs w:val="24"/>
           <w:lang w:val="en-US" w:eastAsia="zh-CN" w:bidi="hi-IN"/>
         </w:rPr>
@@ -627,8 +657,9 @@
       </w:r>
       <w:r>
         <w:rPr>
-          <w:rFonts w:ascii="Liberation Serif;Times New Roma" w:hAnsi="Liberation Serif;Times New Roma" w:eastAsia="Droid Sans Fallback;Times New R" w:cs="Droid Sans Devanagari;Times New"/>
-          <w:kern w:val="2"/>
+          <w:rFonts w:hint="default" w:ascii="Cantarell" w:hAnsi="Cantarell" w:eastAsia="Droid Sans Fallback;Times New R" w:cs="Cantarell"/>
+          <w:kern w:val="2"/>
+          <w:sz w:val="24"/>
           <w:szCs w:val="24"/>
           <w:lang w:val="en-US" w:eastAsia="zh-CN" w:bidi="hi-IN"/>
         </w:rPr>
@@ -636,17 +667,19 @@
       </w:r>
       <w:r>
         <w:rPr>
-          <w:rFonts w:ascii="Liberation Serif;Times New Roma" w:hAnsi="Liberation Serif;Times New Roma" w:eastAsia="Droid Sans Fallback;Times New R" w:cs="Droid Sans Devanagari;Times New"/>
-          <w:kern w:val="2"/>
-          <w:szCs w:val="24"/>
-          <w:lang w:val="en-US" w:eastAsia="zh-CN" w:bidi="hi-IN"/>
-        </w:rPr>
-        <w:instrText xml:space="preserve"> PAGEREF _Toc700634371 </w:instrText>
-      </w:r>
-      <w:r>
-        <w:rPr>
-          <w:rFonts w:ascii="Liberation Serif;Times New Roma" w:hAnsi="Liberation Serif;Times New Roma" w:eastAsia="Droid Sans Fallback;Times New R" w:cs="Droid Sans Devanagari;Times New"/>
-          <w:kern w:val="2"/>
+          <w:rFonts w:hint="default" w:ascii="Cantarell" w:hAnsi="Cantarell" w:eastAsia="Droid Sans Fallback;Times New R" w:cs="Cantarell"/>
+          <w:kern w:val="2"/>
+          <w:sz w:val="24"/>
+          <w:szCs w:val="24"/>
+          <w:lang w:val="en-US" w:eastAsia="zh-CN" w:bidi="hi-IN"/>
+        </w:rPr>
+        <w:instrText xml:space="preserve"> PAGEREF _Toc699945606 </w:instrText>
+      </w:r>
+      <w:r>
+        <w:rPr>
+          <w:rFonts w:hint="default" w:ascii="Cantarell" w:hAnsi="Cantarell" w:eastAsia="Droid Sans Fallback;Times New R" w:cs="Cantarell"/>
+          <w:kern w:val="2"/>
+          <w:sz w:val="24"/>
           <w:szCs w:val="24"/>
           <w:lang w:val="en-US" w:eastAsia="zh-CN" w:bidi="hi-IN"/>
         </w:rPr>
@@ -654,8 +687,9 @@
       </w:r>
       <w:r>
         <w:rPr>
-          <w:rFonts w:ascii="Liberation Serif;Times New Roma" w:hAnsi="Liberation Serif;Times New Roma" w:eastAsia="Droid Sans Fallback;Times New R" w:cs="Droid Sans Devanagari;Times New"/>
-          <w:kern w:val="2"/>
+          <w:rFonts w:hint="default" w:ascii="Cantarell" w:hAnsi="Cantarell" w:eastAsia="Droid Sans Fallback;Times New R" w:cs="Cantarell"/>
+          <w:kern w:val="2"/>
+          <w:sz w:val="24"/>
           <w:szCs w:val="24"/>
           <w:lang w:val="en-US" w:eastAsia="zh-CN" w:bidi="hi-IN"/>
         </w:rPr>
@@ -663,8 +697,9 @@
       </w:r>
       <w:r>
         <w:rPr>
-          <w:rFonts w:ascii="Liberation Serif;Times New Roma" w:hAnsi="Liberation Serif;Times New Roma" w:eastAsia="Droid Sans Fallback;Times New R" w:cs="Droid Sans Devanagari;Times New"/>
-          <w:kern w:val="2"/>
+          <w:rFonts w:hint="default" w:ascii="Cantarell" w:hAnsi="Cantarell" w:eastAsia="Droid Sans Fallback;Times New R" w:cs="Cantarell"/>
+          <w:kern w:val="2"/>
+          <w:sz w:val="24"/>
           <w:szCs w:val="24"/>
           <w:lang w:val="en-US" w:eastAsia="zh-CN" w:bidi="hi-IN"/>
         </w:rPr>
@@ -675,8 +710,9 @@
           <w:rFonts w:hint="default" w:ascii="Cantarell" w:hAnsi="Cantarell" w:eastAsia="Droid Sans Fallback;Times New R" w:cs="Cantarell"/>
           <w:bCs/>
           <w:kern w:val="2"/>
-          <w:szCs w:val="24"/>
-          <w:lang w:eastAsia="zh-CN" w:bidi="hi-IN"/>
+          <w:sz w:val="24"/>
+          <w:szCs w:val="24"/>
+          <w:lang w:val="en-US" w:eastAsia="zh-CN" w:bidi="hi-IN"/>
         </w:rPr>
         <w:fldChar w:fldCharType="end"/>
       </w:r>
@@ -685,18 +721,20 @@
       <w:pPr>
         <w:pStyle w:val="17"/>
         <w:rPr>
-          <w:rFonts w:ascii="Liberation Serif;Times New Roma" w:hAnsi="Liberation Serif;Times New Roma" w:eastAsia="Droid Sans Fallback;Times New R" w:cs="Droid Sans Devanagari;Times New"/>
-          <w:kern w:val="2"/>
-          <w:szCs w:val="24"/>
-          <w:lang w:val="en-US" w:eastAsia="zh-CN" w:bidi="hi-IN"/>
-        </w:rPr>
-      </w:pPr>
-      <w:r>
-        <w:rPr>
-          <w:rFonts w:hint="default" w:ascii="Cantarell" w:hAnsi="Cantarell" w:eastAsia="Droid Sans Fallback;Times New R" w:cs="Cantarell"/>
-          <w:kern w:val="2"/>
-          <w:szCs w:val="24"/>
-          <w:lang w:eastAsia="zh-CN" w:bidi="hi-IN"/>
+          <w:rFonts w:hint="default" w:ascii="Cantarell" w:hAnsi="Cantarell" w:eastAsia="Droid Sans Fallback;Times New R" w:cs="Cantarell"/>
+          <w:kern w:val="2"/>
+          <w:sz w:val="24"/>
+          <w:szCs w:val="24"/>
+          <w:lang w:val="en-US" w:eastAsia="zh-CN" w:bidi="hi-IN"/>
+        </w:rPr>
+      </w:pPr>
+      <w:r>
+        <w:rPr>
+          <w:rFonts w:hint="default" w:ascii="Cantarell" w:hAnsi="Cantarell" w:eastAsia="Droid Sans Fallback;Times New R" w:cs="Cantarell"/>
+          <w:kern w:val="2"/>
+          <w:sz w:val="24"/>
+          <w:szCs w:val="24"/>
+          <w:lang w:val="en-US" w:eastAsia="zh-CN" w:bidi="hi-IN"/>
         </w:rPr>
         <w:fldChar w:fldCharType="begin"/>
       </w:r>
@@ -704,17 +742,19 @@
         <w:rPr>
           <w:rFonts w:hint="default" w:ascii="Cantarell" w:hAnsi="Cantarell" w:eastAsia="Droid Sans Fallback;Times New R" w:cs="Cantarell"/>
           <w:kern w:val="2"/>
-          <w:szCs w:val="24"/>
-          <w:lang w:eastAsia="zh-CN" w:bidi="hi-IN"/>
-        </w:rPr>
-        <w:instrText xml:space="preserve"> HYPERLINK \l _Toc1349727203 </w:instrText>
-      </w:r>
-      <w:r>
-        <w:rPr>
-          <w:rFonts w:hint="default" w:ascii="Cantarell" w:hAnsi="Cantarell" w:eastAsia="Droid Sans Fallback;Times New R" w:cs="Cantarell"/>
-          <w:kern w:val="2"/>
-          <w:szCs w:val="24"/>
-          <w:lang w:eastAsia="zh-CN" w:bidi="hi-IN"/>
+          <w:sz w:val="24"/>
+          <w:szCs w:val="24"/>
+          <w:lang w:val="en-US" w:eastAsia="zh-CN" w:bidi="hi-IN"/>
+        </w:rPr>
+        <w:instrText xml:space="preserve"> HYPERLINK \l _Toc298093129 </w:instrText>
+      </w:r>
+      <w:r>
+        <w:rPr>
+          <w:rFonts w:hint="default" w:ascii="Cantarell" w:hAnsi="Cantarell" w:eastAsia="Droid Sans Fallback;Times New R" w:cs="Cantarell"/>
+          <w:kern w:val="2"/>
+          <w:sz w:val="24"/>
+          <w:szCs w:val="24"/>
+          <w:lang w:val="en-US" w:eastAsia="zh-CN" w:bidi="hi-IN"/>
         </w:rPr>
         <w:fldChar w:fldCharType="separate"/>
       </w:r>
@@ -723,15 +763,17 @@
           <w:rFonts w:hint="default" w:ascii="Cantarell" w:hAnsi="Cantarell" w:eastAsia="Droid Sans Fallback;Times New R" w:cs="Cantarell"/>
           <w:bCs w:val="0"/>
           <w:kern w:val="2"/>
-          <w:szCs w:val="28"/>
+          <w:sz w:val="24"/>
+          <w:szCs w:val="24"/>
           <w:lang w:val="en-US" w:eastAsia="zh-CN" w:bidi="hi-IN"/>
         </w:rPr>
         <w:t>1.1. Licence Copyleft</w:t>
       </w:r>
       <w:r>
         <w:rPr>
-          <w:rFonts w:ascii="Liberation Serif;Times New Roma" w:hAnsi="Liberation Serif;Times New Roma" w:eastAsia="Droid Sans Fallback;Times New R" w:cs="Droid Sans Devanagari;Times New"/>
-          <w:kern w:val="2"/>
+          <w:rFonts w:hint="default" w:ascii="Cantarell" w:hAnsi="Cantarell" w:eastAsia="Droid Sans Fallback;Times New R" w:cs="Cantarell"/>
+          <w:kern w:val="2"/>
+          <w:sz w:val="24"/>
           <w:szCs w:val="24"/>
           <w:lang w:val="en-US" w:eastAsia="zh-CN" w:bidi="hi-IN"/>
         </w:rPr>
@@ -739,8 +781,9 @@
       </w:r>
       <w:r>
         <w:rPr>
-          <w:rFonts w:ascii="Liberation Serif;Times New Roma" w:hAnsi="Liberation Serif;Times New Roma" w:eastAsia="Droid Sans Fallback;Times New R" w:cs="Droid Sans Devanagari;Times New"/>
-          <w:kern w:val="2"/>
+          <w:rFonts w:hint="default" w:ascii="Cantarell" w:hAnsi="Cantarell" w:eastAsia="Droid Sans Fallback;Times New R" w:cs="Cantarell"/>
+          <w:kern w:val="2"/>
+          <w:sz w:val="24"/>
           <w:szCs w:val="24"/>
           <w:lang w:val="en-US" w:eastAsia="zh-CN" w:bidi="hi-IN"/>
         </w:rPr>
@@ -748,17 +791,19 @@
       </w:r>
       <w:r>
         <w:rPr>
-          <w:rFonts w:ascii="Liberation Serif;Times New Roma" w:hAnsi="Liberation Serif;Times New Roma" w:eastAsia="Droid Sans Fallback;Times New R" w:cs="Droid Sans Devanagari;Times New"/>
-          <w:kern w:val="2"/>
-          <w:szCs w:val="24"/>
-          <w:lang w:val="en-US" w:eastAsia="zh-CN" w:bidi="hi-IN"/>
-        </w:rPr>
-        <w:instrText xml:space="preserve"> PAGEREF _Toc1349727203 </w:instrText>
-      </w:r>
-      <w:r>
-        <w:rPr>
-          <w:rFonts w:ascii="Liberation Serif;Times New Roma" w:hAnsi="Liberation Serif;Times New Roma" w:eastAsia="Droid Sans Fallback;Times New R" w:cs="Droid Sans Devanagari;Times New"/>
-          <w:kern w:val="2"/>
+          <w:rFonts w:hint="default" w:ascii="Cantarell" w:hAnsi="Cantarell" w:eastAsia="Droid Sans Fallback;Times New R" w:cs="Cantarell"/>
+          <w:kern w:val="2"/>
+          <w:sz w:val="24"/>
+          <w:szCs w:val="24"/>
+          <w:lang w:val="en-US" w:eastAsia="zh-CN" w:bidi="hi-IN"/>
+        </w:rPr>
+        <w:instrText xml:space="preserve"> PAGEREF _Toc298093129 </w:instrText>
+      </w:r>
+      <w:r>
+        <w:rPr>
+          <w:rFonts w:hint="default" w:ascii="Cantarell" w:hAnsi="Cantarell" w:eastAsia="Droid Sans Fallback;Times New R" w:cs="Cantarell"/>
+          <w:kern w:val="2"/>
+          <w:sz w:val="24"/>
           <w:szCs w:val="24"/>
           <w:lang w:val="en-US" w:eastAsia="zh-CN" w:bidi="hi-IN"/>
         </w:rPr>
@@ -766,8 +811,9 @@
       </w:r>
       <w:r>
         <w:rPr>
-          <w:rFonts w:ascii="Liberation Serif;Times New Roma" w:hAnsi="Liberation Serif;Times New Roma" w:eastAsia="Droid Sans Fallback;Times New R" w:cs="Droid Sans Devanagari;Times New"/>
-          <w:kern w:val="2"/>
+          <w:rFonts w:hint="default" w:ascii="Cantarell" w:hAnsi="Cantarell" w:eastAsia="Droid Sans Fallback;Times New R" w:cs="Cantarell"/>
+          <w:kern w:val="2"/>
+          <w:sz w:val="24"/>
           <w:szCs w:val="24"/>
           <w:lang w:val="en-US" w:eastAsia="zh-CN" w:bidi="hi-IN"/>
         </w:rPr>
@@ -775,8 +821,9 @@
       </w:r>
       <w:r>
         <w:rPr>
-          <w:rFonts w:ascii="Liberation Serif;Times New Roma" w:hAnsi="Liberation Serif;Times New Roma" w:eastAsia="Droid Sans Fallback;Times New R" w:cs="Droid Sans Devanagari;Times New"/>
-          <w:kern w:val="2"/>
+          <w:rFonts w:hint="default" w:ascii="Cantarell" w:hAnsi="Cantarell" w:eastAsia="Droid Sans Fallback;Times New R" w:cs="Cantarell"/>
+          <w:kern w:val="2"/>
+          <w:sz w:val="24"/>
           <w:szCs w:val="24"/>
           <w:lang w:val="en-US" w:eastAsia="zh-CN" w:bidi="hi-IN"/>
         </w:rPr>
@@ -786,8 +833,9 @@
         <w:rPr>
           <w:rFonts w:hint="default" w:ascii="Cantarell" w:hAnsi="Cantarell" w:eastAsia="Droid Sans Fallback;Times New R" w:cs="Cantarell"/>
           <w:kern w:val="2"/>
-          <w:szCs w:val="24"/>
-          <w:lang w:eastAsia="zh-CN" w:bidi="hi-IN"/>
+          <w:sz w:val="24"/>
+          <w:szCs w:val="24"/>
+          <w:lang w:val="en-US" w:eastAsia="zh-CN" w:bidi="hi-IN"/>
         </w:rPr>
         <w:fldChar w:fldCharType="end"/>
       </w:r>
@@ -796,18 +844,20 @@
       <w:pPr>
         <w:pStyle w:val="17"/>
         <w:rPr>
-          <w:rFonts w:ascii="Liberation Serif;Times New Roma" w:hAnsi="Liberation Serif;Times New Roma" w:eastAsia="Droid Sans Fallback;Times New R" w:cs="Droid Sans Devanagari;Times New"/>
-          <w:kern w:val="2"/>
-          <w:szCs w:val="24"/>
-          <w:lang w:val="en-US" w:eastAsia="zh-CN" w:bidi="hi-IN"/>
-        </w:rPr>
-      </w:pPr>
-      <w:r>
-        <w:rPr>
-          <w:rFonts w:hint="default" w:ascii="Cantarell" w:hAnsi="Cantarell" w:eastAsia="Droid Sans Fallback;Times New R" w:cs="Cantarell"/>
-          <w:kern w:val="2"/>
-          <w:szCs w:val="24"/>
-          <w:lang w:eastAsia="zh-CN" w:bidi="hi-IN"/>
+          <w:rFonts w:hint="default" w:ascii="Cantarell" w:hAnsi="Cantarell" w:eastAsia="Droid Sans Fallback;Times New R" w:cs="Cantarell"/>
+          <w:kern w:val="2"/>
+          <w:sz w:val="24"/>
+          <w:szCs w:val="24"/>
+          <w:lang w:val="en-US" w:eastAsia="zh-CN" w:bidi="hi-IN"/>
+        </w:rPr>
+      </w:pPr>
+      <w:r>
+        <w:rPr>
+          <w:rFonts w:hint="default" w:ascii="Cantarell" w:hAnsi="Cantarell" w:eastAsia="Droid Sans Fallback;Times New R" w:cs="Cantarell"/>
+          <w:kern w:val="2"/>
+          <w:sz w:val="24"/>
+          <w:szCs w:val="24"/>
+          <w:lang w:val="en-US" w:eastAsia="zh-CN" w:bidi="hi-IN"/>
         </w:rPr>
         <w:fldChar w:fldCharType="begin"/>
       </w:r>
@@ -815,17 +865,19 @@
         <w:rPr>
           <w:rFonts w:hint="default" w:ascii="Cantarell" w:hAnsi="Cantarell" w:eastAsia="Droid Sans Fallback;Times New R" w:cs="Cantarell"/>
           <w:kern w:val="2"/>
-          <w:szCs w:val="24"/>
-          <w:lang w:eastAsia="zh-CN" w:bidi="hi-IN"/>
-        </w:rPr>
-        <w:instrText xml:space="preserve"> HYPERLINK \l _Toc1977326201 </w:instrText>
-      </w:r>
-      <w:r>
-        <w:rPr>
-          <w:rFonts w:hint="default" w:ascii="Cantarell" w:hAnsi="Cantarell" w:eastAsia="Droid Sans Fallback;Times New R" w:cs="Cantarell"/>
-          <w:kern w:val="2"/>
-          <w:szCs w:val="24"/>
-          <w:lang w:eastAsia="zh-CN" w:bidi="hi-IN"/>
+          <w:sz w:val="24"/>
+          <w:szCs w:val="24"/>
+          <w:lang w:val="en-US" w:eastAsia="zh-CN" w:bidi="hi-IN"/>
+        </w:rPr>
+        <w:instrText xml:space="preserve"> HYPERLINK \l _Toc656460522 </w:instrText>
+      </w:r>
+      <w:r>
+        <w:rPr>
+          <w:rFonts w:hint="default" w:ascii="Cantarell" w:hAnsi="Cantarell" w:eastAsia="Droid Sans Fallback;Times New R" w:cs="Cantarell"/>
+          <w:kern w:val="2"/>
+          <w:sz w:val="24"/>
+          <w:szCs w:val="24"/>
+          <w:lang w:val="en-US" w:eastAsia="zh-CN" w:bidi="hi-IN"/>
         </w:rPr>
         <w:fldChar w:fldCharType="separate"/>
       </w:r>
@@ -834,15 +886,17 @@
           <w:rFonts w:hint="default" w:ascii="Cantarell" w:hAnsi="Cantarell" w:eastAsia="Droid Sans Fallback;Times New R" w:cs="Cantarell"/>
           <w:bCs w:val="0"/>
           <w:kern w:val="2"/>
-          <w:szCs w:val="28"/>
+          <w:sz w:val="24"/>
+          <w:szCs w:val="24"/>
           <w:lang w:val="en-US" w:eastAsia="zh-CN" w:bidi="hi-IN"/>
         </w:rPr>
         <w:t>1.2. Kibojoe Linux Maintenance Team</w:t>
       </w:r>
       <w:r>
         <w:rPr>
-          <w:rFonts w:ascii="Liberation Serif;Times New Roma" w:hAnsi="Liberation Serif;Times New Roma" w:eastAsia="Droid Sans Fallback;Times New R" w:cs="Droid Sans Devanagari;Times New"/>
-          <w:kern w:val="2"/>
+          <w:rFonts w:hint="default" w:ascii="Cantarell" w:hAnsi="Cantarell" w:eastAsia="Droid Sans Fallback;Times New R" w:cs="Cantarell"/>
+          <w:kern w:val="2"/>
+          <w:sz w:val="24"/>
           <w:szCs w:val="24"/>
           <w:lang w:val="en-US" w:eastAsia="zh-CN" w:bidi="hi-IN"/>
         </w:rPr>
@@ -850,8 +904,9 @@
       </w:r>
       <w:r>
         <w:rPr>
-          <w:rFonts w:ascii="Liberation Serif;Times New Roma" w:hAnsi="Liberation Serif;Times New Roma" w:eastAsia="Droid Sans Fallback;Times New R" w:cs="Droid Sans Devanagari;Times New"/>
-          <w:kern w:val="2"/>
+          <w:rFonts w:hint="default" w:ascii="Cantarell" w:hAnsi="Cantarell" w:eastAsia="Droid Sans Fallback;Times New R" w:cs="Cantarell"/>
+          <w:kern w:val="2"/>
+          <w:sz w:val="24"/>
           <w:szCs w:val="24"/>
           <w:lang w:val="en-US" w:eastAsia="zh-CN" w:bidi="hi-IN"/>
         </w:rPr>
@@ -859,17 +914,19 @@
       </w:r>
       <w:r>
         <w:rPr>
-          <w:rFonts w:ascii="Liberation Serif;Times New Roma" w:hAnsi="Liberation Serif;Times New Roma" w:eastAsia="Droid Sans Fallback;Times New R" w:cs="Droid Sans Devanagari;Times New"/>
-          <w:kern w:val="2"/>
-          <w:szCs w:val="24"/>
-          <w:lang w:val="en-US" w:eastAsia="zh-CN" w:bidi="hi-IN"/>
-        </w:rPr>
-        <w:instrText xml:space="preserve"> PAGEREF _Toc1977326201 </w:instrText>
-      </w:r>
-      <w:r>
-        <w:rPr>
-          <w:rFonts w:ascii="Liberation Serif;Times New Roma" w:hAnsi="Liberation Serif;Times New Roma" w:eastAsia="Droid Sans Fallback;Times New R" w:cs="Droid Sans Devanagari;Times New"/>
-          <w:kern w:val="2"/>
+          <w:rFonts w:hint="default" w:ascii="Cantarell" w:hAnsi="Cantarell" w:eastAsia="Droid Sans Fallback;Times New R" w:cs="Cantarell"/>
+          <w:kern w:val="2"/>
+          <w:sz w:val="24"/>
+          <w:szCs w:val="24"/>
+          <w:lang w:val="en-US" w:eastAsia="zh-CN" w:bidi="hi-IN"/>
+        </w:rPr>
+        <w:instrText xml:space="preserve"> PAGEREF _Toc656460522 </w:instrText>
+      </w:r>
+      <w:r>
+        <w:rPr>
+          <w:rFonts w:hint="default" w:ascii="Cantarell" w:hAnsi="Cantarell" w:eastAsia="Droid Sans Fallback;Times New R" w:cs="Cantarell"/>
+          <w:kern w:val="2"/>
+          <w:sz w:val="24"/>
           <w:szCs w:val="24"/>
           <w:lang w:val="en-US" w:eastAsia="zh-CN" w:bidi="hi-IN"/>
         </w:rPr>
@@ -877,8 +934,9 @@
       </w:r>
       <w:r>
         <w:rPr>
-          <w:rFonts w:ascii="Liberation Serif;Times New Roma" w:hAnsi="Liberation Serif;Times New Roma" w:eastAsia="Droid Sans Fallback;Times New R" w:cs="Droid Sans Devanagari;Times New"/>
-          <w:kern w:val="2"/>
+          <w:rFonts w:hint="default" w:ascii="Cantarell" w:hAnsi="Cantarell" w:eastAsia="Droid Sans Fallback;Times New R" w:cs="Cantarell"/>
+          <w:kern w:val="2"/>
+          <w:sz w:val="24"/>
           <w:szCs w:val="24"/>
           <w:lang w:val="en-US" w:eastAsia="zh-CN" w:bidi="hi-IN"/>
         </w:rPr>
@@ -886,8 +944,9 @@
       </w:r>
       <w:r>
         <w:rPr>
-          <w:rFonts w:ascii="Liberation Serif;Times New Roma" w:hAnsi="Liberation Serif;Times New Roma" w:eastAsia="Droid Sans Fallback;Times New R" w:cs="Droid Sans Devanagari;Times New"/>
-          <w:kern w:val="2"/>
+          <w:rFonts w:hint="default" w:ascii="Cantarell" w:hAnsi="Cantarell" w:eastAsia="Droid Sans Fallback;Times New R" w:cs="Cantarell"/>
+          <w:kern w:val="2"/>
+          <w:sz w:val="24"/>
           <w:szCs w:val="24"/>
           <w:lang w:val="en-US" w:eastAsia="zh-CN" w:bidi="hi-IN"/>
         </w:rPr>
@@ -897,8 +956,9 @@
         <w:rPr>
           <w:rFonts w:hint="default" w:ascii="Cantarell" w:hAnsi="Cantarell" w:eastAsia="Droid Sans Fallback;Times New R" w:cs="Cantarell"/>
           <w:kern w:val="2"/>
-          <w:szCs w:val="24"/>
-          <w:lang w:eastAsia="zh-CN" w:bidi="hi-IN"/>
+          <w:sz w:val="24"/>
+          <w:szCs w:val="24"/>
+          <w:lang w:val="en-US" w:eastAsia="zh-CN" w:bidi="hi-IN"/>
         </w:rPr>
         <w:fldChar w:fldCharType="end"/>
       </w:r>
@@ -907,18 +967,20 @@
       <w:pPr>
         <w:pStyle w:val="16"/>
         <w:rPr>
-          <w:rFonts w:ascii="Liberation Serif;Times New Roma" w:hAnsi="Liberation Serif;Times New Roma" w:eastAsia="Droid Sans Fallback;Times New R" w:cs="Droid Sans Devanagari;Times New"/>
-          <w:kern w:val="2"/>
-          <w:szCs w:val="24"/>
-          <w:lang w:val="en-US" w:eastAsia="zh-CN" w:bidi="hi-IN"/>
-        </w:rPr>
-      </w:pPr>
-      <w:r>
-        <w:rPr>
-          <w:rFonts w:hint="default" w:ascii="Cantarell" w:hAnsi="Cantarell" w:eastAsia="Droid Sans Fallback;Times New R" w:cs="Cantarell"/>
-          <w:kern w:val="2"/>
-          <w:szCs w:val="24"/>
-          <w:lang w:eastAsia="zh-CN" w:bidi="hi-IN"/>
+          <w:rFonts w:hint="default" w:ascii="Cantarell" w:hAnsi="Cantarell" w:eastAsia="Droid Sans Fallback;Times New R" w:cs="Cantarell"/>
+          <w:kern w:val="2"/>
+          <w:sz w:val="24"/>
+          <w:szCs w:val="24"/>
+          <w:lang w:val="en-US" w:eastAsia="zh-CN" w:bidi="hi-IN"/>
+        </w:rPr>
+      </w:pPr>
+      <w:r>
+        <w:rPr>
+          <w:rFonts w:hint="default" w:ascii="Cantarell" w:hAnsi="Cantarell" w:eastAsia="Droid Sans Fallback;Times New R" w:cs="Cantarell"/>
+          <w:kern w:val="2"/>
+          <w:sz w:val="24"/>
+          <w:szCs w:val="24"/>
+          <w:lang w:val="en-US" w:eastAsia="zh-CN" w:bidi="hi-IN"/>
         </w:rPr>
         <w:fldChar w:fldCharType="begin"/>
       </w:r>
@@ -926,17 +988,19 @@
         <w:rPr>
           <w:rFonts w:hint="default" w:ascii="Cantarell" w:hAnsi="Cantarell" w:eastAsia="Droid Sans Fallback;Times New R" w:cs="Cantarell"/>
           <w:kern w:val="2"/>
-          <w:szCs w:val="24"/>
-          <w:lang w:eastAsia="zh-CN" w:bidi="hi-IN"/>
-        </w:rPr>
-        <w:instrText xml:space="preserve"> HYPERLINK \l _Toc1126588047 </w:instrText>
-      </w:r>
-      <w:r>
-        <w:rPr>
-          <w:rFonts w:hint="default" w:ascii="Cantarell" w:hAnsi="Cantarell" w:eastAsia="Droid Sans Fallback;Times New R" w:cs="Cantarell"/>
-          <w:kern w:val="2"/>
-          <w:szCs w:val="24"/>
-          <w:lang w:eastAsia="zh-CN" w:bidi="hi-IN"/>
+          <w:sz w:val="24"/>
+          <w:szCs w:val="24"/>
+          <w:lang w:val="en-US" w:eastAsia="zh-CN" w:bidi="hi-IN"/>
+        </w:rPr>
+        <w:instrText xml:space="preserve"> HYPERLINK \l _Toc22434785 </w:instrText>
+      </w:r>
+      <w:r>
+        <w:rPr>
+          <w:rFonts w:hint="default" w:ascii="Cantarell" w:hAnsi="Cantarell" w:eastAsia="Droid Sans Fallback;Times New R" w:cs="Cantarell"/>
+          <w:kern w:val="2"/>
+          <w:sz w:val="24"/>
+          <w:szCs w:val="24"/>
+          <w:lang w:val="en-US" w:eastAsia="zh-CN" w:bidi="hi-IN"/>
         </w:rPr>
         <w:fldChar w:fldCharType="separate"/>
       </w:r>
@@ -944,15 +1008,17 @@
         <w:rPr>
           <w:rFonts w:hint="default" w:ascii="Cantarell" w:hAnsi="Cantarell" w:eastAsia="Droid Sans Fallback;Times New R" w:cs="Cantarell"/>
           <w:kern w:val="2"/>
-          <w:szCs w:val="32"/>
+          <w:sz w:val="24"/>
+          <w:szCs w:val="24"/>
           <w:lang w:val="en-US" w:eastAsia="zh-CN" w:bidi="hi-IN"/>
         </w:rPr>
         <w:t>2. General Observations</w:t>
       </w:r>
       <w:r>
         <w:rPr>
-          <w:rFonts w:ascii="Liberation Serif;Times New Roma" w:hAnsi="Liberation Serif;Times New Roma" w:eastAsia="Droid Sans Fallback;Times New R" w:cs="Droid Sans Devanagari;Times New"/>
-          <w:kern w:val="2"/>
+          <w:rFonts w:hint="default" w:ascii="Cantarell" w:hAnsi="Cantarell" w:eastAsia="Droid Sans Fallback;Times New R" w:cs="Cantarell"/>
+          <w:kern w:val="2"/>
+          <w:sz w:val="24"/>
           <w:szCs w:val="24"/>
           <w:lang w:val="en-US" w:eastAsia="zh-CN" w:bidi="hi-IN"/>
         </w:rPr>
@@ -960,8 +1026,9 @@
       </w:r>
       <w:r>
         <w:rPr>
-          <w:rFonts w:ascii="Liberation Serif;Times New Roma" w:hAnsi="Liberation Serif;Times New Roma" w:eastAsia="Droid Sans Fallback;Times New R" w:cs="Droid Sans Devanagari;Times New"/>
-          <w:kern w:val="2"/>
+          <w:rFonts w:hint="default" w:ascii="Cantarell" w:hAnsi="Cantarell" w:eastAsia="Droid Sans Fallback;Times New R" w:cs="Cantarell"/>
+          <w:kern w:val="2"/>
+          <w:sz w:val="24"/>
           <w:szCs w:val="24"/>
           <w:lang w:val="en-US" w:eastAsia="zh-CN" w:bidi="hi-IN"/>
         </w:rPr>
@@ -969,17 +1036,19 @@
       </w:r>
       <w:r>
         <w:rPr>
-          <w:rFonts w:ascii="Liberation Serif;Times New Roma" w:hAnsi="Liberation Serif;Times New Roma" w:eastAsia="Droid Sans Fallback;Times New R" w:cs="Droid Sans Devanagari;Times New"/>
-          <w:kern w:val="2"/>
-          <w:szCs w:val="24"/>
-          <w:lang w:val="en-US" w:eastAsia="zh-CN" w:bidi="hi-IN"/>
-        </w:rPr>
-        <w:instrText xml:space="preserve"> PAGEREF _Toc1126588047 </w:instrText>
-      </w:r>
-      <w:r>
-        <w:rPr>
-          <w:rFonts w:ascii="Liberation Serif;Times New Roma" w:hAnsi="Liberation Serif;Times New Roma" w:eastAsia="Droid Sans Fallback;Times New R" w:cs="Droid Sans Devanagari;Times New"/>
-          <w:kern w:val="2"/>
+          <w:rFonts w:hint="default" w:ascii="Cantarell" w:hAnsi="Cantarell" w:eastAsia="Droid Sans Fallback;Times New R" w:cs="Cantarell"/>
+          <w:kern w:val="2"/>
+          <w:sz w:val="24"/>
+          <w:szCs w:val="24"/>
+          <w:lang w:val="en-US" w:eastAsia="zh-CN" w:bidi="hi-IN"/>
+        </w:rPr>
+        <w:instrText xml:space="preserve"> PAGEREF _Toc22434785 </w:instrText>
+      </w:r>
+      <w:r>
+        <w:rPr>
+          <w:rFonts w:hint="default" w:ascii="Cantarell" w:hAnsi="Cantarell" w:eastAsia="Droid Sans Fallback;Times New R" w:cs="Cantarell"/>
+          <w:kern w:val="2"/>
+          <w:sz w:val="24"/>
           <w:szCs w:val="24"/>
           <w:lang w:val="en-US" w:eastAsia="zh-CN" w:bidi="hi-IN"/>
         </w:rPr>
@@ -987,8 +1056,9 @@
       </w:r>
       <w:r>
         <w:rPr>
-          <w:rFonts w:ascii="Liberation Serif;Times New Roma" w:hAnsi="Liberation Serif;Times New Roma" w:eastAsia="Droid Sans Fallback;Times New R" w:cs="Droid Sans Devanagari;Times New"/>
-          <w:kern w:val="2"/>
+          <w:rFonts w:hint="default" w:ascii="Cantarell" w:hAnsi="Cantarell" w:eastAsia="Droid Sans Fallback;Times New R" w:cs="Cantarell"/>
+          <w:kern w:val="2"/>
+          <w:sz w:val="24"/>
           <w:szCs w:val="24"/>
           <w:lang w:val="en-US" w:eastAsia="zh-CN" w:bidi="hi-IN"/>
         </w:rPr>
@@ -996,8 +1066,9 @@
       </w:r>
       <w:r>
         <w:rPr>
-          <w:rFonts w:ascii="Liberation Serif;Times New Roma" w:hAnsi="Liberation Serif;Times New Roma" w:eastAsia="Droid Sans Fallback;Times New R" w:cs="Droid Sans Devanagari;Times New"/>
-          <w:kern w:val="2"/>
+          <w:rFonts w:hint="default" w:ascii="Cantarell" w:hAnsi="Cantarell" w:eastAsia="Droid Sans Fallback;Times New R" w:cs="Cantarell"/>
+          <w:kern w:val="2"/>
+          <w:sz w:val="24"/>
           <w:szCs w:val="24"/>
           <w:lang w:val="en-US" w:eastAsia="zh-CN" w:bidi="hi-IN"/>
         </w:rPr>
@@ -1007,8 +1078,9 @@
         <w:rPr>
           <w:rFonts w:hint="default" w:ascii="Cantarell" w:hAnsi="Cantarell" w:eastAsia="Droid Sans Fallback;Times New R" w:cs="Cantarell"/>
           <w:kern w:val="2"/>
-          <w:szCs w:val="24"/>
-          <w:lang w:eastAsia="zh-CN" w:bidi="hi-IN"/>
+          <w:sz w:val="24"/>
+          <w:szCs w:val="24"/>
+          <w:lang w:val="en-US" w:eastAsia="zh-CN" w:bidi="hi-IN"/>
         </w:rPr>
         <w:fldChar w:fldCharType="end"/>
       </w:r>
@@ -1017,18 +1089,20 @@
       <w:pPr>
         <w:pStyle w:val="16"/>
         <w:rPr>
-          <w:rFonts w:ascii="Liberation Serif;Times New Roma" w:hAnsi="Liberation Serif;Times New Roma" w:eastAsia="Droid Sans Fallback;Times New R" w:cs="Droid Sans Devanagari;Times New"/>
-          <w:kern w:val="2"/>
-          <w:szCs w:val="24"/>
-          <w:lang w:val="en-US" w:eastAsia="zh-CN" w:bidi="hi-IN"/>
-        </w:rPr>
-      </w:pPr>
-      <w:r>
-        <w:rPr>
-          <w:rFonts w:hint="default" w:ascii="Cantarell" w:hAnsi="Cantarell" w:eastAsia="Droid Sans Fallback;Times New R" w:cs="Cantarell"/>
-          <w:kern w:val="2"/>
-          <w:szCs w:val="24"/>
-          <w:lang w:eastAsia="zh-CN" w:bidi="hi-IN"/>
+          <w:rFonts w:hint="default" w:ascii="Cantarell" w:hAnsi="Cantarell" w:eastAsia="Droid Sans Fallback;Times New R" w:cs="Cantarell"/>
+          <w:kern w:val="2"/>
+          <w:sz w:val="24"/>
+          <w:szCs w:val="24"/>
+          <w:lang w:val="en-US" w:eastAsia="zh-CN" w:bidi="hi-IN"/>
+        </w:rPr>
+      </w:pPr>
+      <w:r>
+        <w:rPr>
+          <w:rFonts w:hint="default" w:ascii="Cantarell" w:hAnsi="Cantarell" w:eastAsia="Droid Sans Fallback;Times New R" w:cs="Cantarell"/>
+          <w:kern w:val="2"/>
+          <w:sz w:val="24"/>
+          <w:szCs w:val="24"/>
+          <w:lang w:val="en-US" w:eastAsia="zh-CN" w:bidi="hi-IN"/>
         </w:rPr>
         <w:fldChar w:fldCharType="begin"/>
       </w:r>
@@ -1036,17 +1110,19 @@
         <w:rPr>
           <w:rFonts w:hint="default" w:ascii="Cantarell" w:hAnsi="Cantarell" w:eastAsia="Droid Sans Fallback;Times New R" w:cs="Cantarell"/>
           <w:kern w:val="2"/>
-          <w:szCs w:val="24"/>
-          <w:lang w:eastAsia="zh-CN" w:bidi="hi-IN"/>
-        </w:rPr>
-        <w:instrText xml:space="preserve"> HYPERLINK \l _Toc655252864 </w:instrText>
-      </w:r>
-      <w:r>
-        <w:rPr>
-          <w:rFonts w:hint="default" w:ascii="Cantarell" w:hAnsi="Cantarell" w:eastAsia="Droid Sans Fallback;Times New R" w:cs="Cantarell"/>
-          <w:kern w:val="2"/>
-          <w:szCs w:val="24"/>
-          <w:lang w:eastAsia="zh-CN" w:bidi="hi-IN"/>
+          <w:sz w:val="24"/>
+          <w:szCs w:val="24"/>
+          <w:lang w:val="en-US" w:eastAsia="zh-CN" w:bidi="hi-IN"/>
+        </w:rPr>
+        <w:instrText xml:space="preserve"> HYPERLINK \l _Toc1976645376 </w:instrText>
+      </w:r>
+      <w:r>
+        <w:rPr>
+          <w:rFonts w:hint="default" w:ascii="Cantarell" w:hAnsi="Cantarell" w:eastAsia="Droid Sans Fallback;Times New R" w:cs="Cantarell"/>
+          <w:kern w:val="2"/>
+          <w:sz w:val="24"/>
+          <w:szCs w:val="24"/>
+          <w:lang w:val="en-US" w:eastAsia="zh-CN" w:bidi="hi-IN"/>
         </w:rPr>
         <w:fldChar w:fldCharType="separate"/>
       </w:r>
@@ -1054,15 +1130,17 @@
         <w:rPr>
           <w:rFonts w:hint="default" w:ascii="Cantarell" w:hAnsi="Cantarell" w:eastAsia="Droid Sans Fallback;Times New R" w:cs="Cantarell"/>
           <w:kern w:val="2"/>
-          <w:szCs w:val="32"/>
+          <w:sz w:val="24"/>
+          <w:szCs w:val="24"/>
           <w:lang w:val="en-US" w:eastAsia="zh-CN" w:bidi="hi-IN"/>
         </w:rPr>
         <w:t>3. Notifications and Update</w:t>
       </w:r>
       <w:r>
         <w:rPr>
-          <w:rFonts w:ascii="Liberation Serif;Times New Roma" w:hAnsi="Liberation Serif;Times New Roma" w:eastAsia="Droid Sans Fallback;Times New R" w:cs="Droid Sans Devanagari;Times New"/>
-          <w:kern w:val="2"/>
+          <w:rFonts w:hint="default" w:ascii="Cantarell" w:hAnsi="Cantarell" w:eastAsia="Droid Sans Fallback;Times New R" w:cs="Cantarell"/>
+          <w:kern w:val="2"/>
+          <w:sz w:val="24"/>
           <w:szCs w:val="24"/>
           <w:lang w:val="en-US" w:eastAsia="zh-CN" w:bidi="hi-IN"/>
         </w:rPr>
@@ -1070,8 +1148,9 @@
       </w:r>
       <w:r>
         <w:rPr>
-          <w:rFonts w:ascii="Liberation Serif;Times New Roma" w:hAnsi="Liberation Serif;Times New Roma" w:eastAsia="Droid Sans Fallback;Times New R" w:cs="Droid Sans Devanagari;Times New"/>
-          <w:kern w:val="2"/>
+          <w:rFonts w:hint="default" w:ascii="Cantarell" w:hAnsi="Cantarell" w:eastAsia="Droid Sans Fallback;Times New R" w:cs="Cantarell"/>
+          <w:kern w:val="2"/>
+          <w:sz w:val="24"/>
           <w:szCs w:val="24"/>
           <w:lang w:val="en-US" w:eastAsia="zh-CN" w:bidi="hi-IN"/>
         </w:rPr>
@@ -1079,17 +1158,19 @@
       </w:r>
       <w:r>
         <w:rPr>
-          <w:rFonts w:ascii="Liberation Serif;Times New Roma" w:hAnsi="Liberation Serif;Times New Roma" w:eastAsia="Droid Sans Fallback;Times New R" w:cs="Droid Sans Devanagari;Times New"/>
-          <w:kern w:val="2"/>
-          <w:szCs w:val="24"/>
-          <w:lang w:val="en-US" w:eastAsia="zh-CN" w:bidi="hi-IN"/>
-        </w:rPr>
-        <w:instrText xml:space="preserve"> PAGEREF _Toc655252864 </w:instrText>
-      </w:r>
-      <w:r>
-        <w:rPr>
-          <w:rFonts w:ascii="Liberation Serif;Times New Roma" w:hAnsi="Liberation Serif;Times New Roma" w:eastAsia="Droid Sans Fallback;Times New R" w:cs="Droid Sans Devanagari;Times New"/>
-          <w:kern w:val="2"/>
+          <w:rFonts w:hint="default" w:ascii="Cantarell" w:hAnsi="Cantarell" w:eastAsia="Droid Sans Fallback;Times New R" w:cs="Cantarell"/>
+          <w:kern w:val="2"/>
+          <w:sz w:val="24"/>
+          <w:szCs w:val="24"/>
+          <w:lang w:val="en-US" w:eastAsia="zh-CN" w:bidi="hi-IN"/>
+        </w:rPr>
+        <w:instrText xml:space="preserve"> PAGEREF _Toc1976645376 </w:instrText>
+      </w:r>
+      <w:r>
+        <w:rPr>
+          <w:rFonts w:hint="default" w:ascii="Cantarell" w:hAnsi="Cantarell" w:eastAsia="Droid Sans Fallback;Times New R" w:cs="Cantarell"/>
+          <w:kern w:val="2"/>
+          <w:sz w:val="24"/>
           <w:szCs w:val="24"/>
           <w:lang w:val="en-US" w:eastAsia="zh-CN" w:bidi="hi-IN"/>
         </w:rPr>
@@ -1097,8 +1178,9 @@
       </w:r>
       <w:r>
         <w:rPr>
-          <w:rFonts w:ascii="Liberation Serif;Times New Roma" w:hAnsi="Liberation Serif;Times New Roma" w:eastAsia="Droid Sans Fallback;Times New R" w:cs="Droid Sans Devanagari;Times New"/>
-          <w:kern w:val="2"/>
+          <w:rFonts w:hint="default" w:ascii="Cantarell" w:hAnsi="Cantarell" w:eastAsia="Droid Sans Fallback;Times New R" w:cs="Cantarell"/>
+          <w:kern w:val="2"/>
+          <w:sz w:val="24"/>
           <w:szCs w:val="24"/>
           <w:lang w:val="en-US" w:eastAsia="zh-CN" w:bidi="hi-IN"/>
         </w:rPr>
@@ -1106,8 +1188,9 @@
       </w:r>
       <w:r>
         <w:rPr>
-          <w:rFonts w:ascii="Liberation Serif;Times New Roma" w:hAnsi="Liberation Serif;Times New Roma" w:eastAsia="Droid Sans Fallback;Times New R" w:cs="Droid Sans Devanagari;Times New"/>
-          <w:kern w:val="2"/>
+          <w:rFonts w:hint="default" w:ascii="Cantarell" w:hAnsi="Cantarell" w:eastAsia="Droid Sans Fallback;Times New R" w:cs="Cantarell"/>
+          <w:kern w:val="2"/>
+          <w:sz w:val="24"/>
           <w:szCs w:val="24"/>
           <w:lang w:val="en-US" w:eastAsia="zh-CN" w:bidi="hi-IN"/>
         </w:rPr>
@@ -1117,8 +1200,9 @@
         <w:rPr>
           <w:rFonts w:hint="default" w:ascii="Cantarell" w:hAnsi="Cantarell" w:eastAsia="Droid Sans Fallback;Times New R" w:cs="Cantarell"/>
           <w:kern w:val="2"/>
-          <w:szCs w:val="24"/>
-          <w:lang w:eastAsia="zh-CN" w:bidi="hi-IN"/>
+          <w:sz w:val="24"/>
+          <w:szCs w:val="24"/>
+          <w:lang w:val="en-US" w:eastAsia="zh-CN" w:bidi="hi-IN"/>
         </w:rPr>
         <w:fldChar w:fldCharType="end"/>
       </w:r>
@@ -1127,18 +1211,20 @@
       <w:pPr>
         <w:pStyle w:val="17"/>
         <w:rPr>
-          <w:rFonts w:ascii="Liberation Serif;Times New Roma" w:hAnsi="Liberation Serif;Times New Roma" w:eastAsia="Droid Sans Fallback;Times New R" w:cs="Droid Sans Devanagari;Times New"/>
-          <w:kern w:val="2"/>
-          <w:szCs w:val="24"/>
-          <w:lang w:val="en-US" w:eastAsia="zh-CN" w:bidi="hi-IN"/>
-        </w:rPr>
-      </w:pPr>
-      <w:r>
-        <w:rPr>
-          <w:rFonts w:hint="default" w:ascii="Cantarell" w:hAnsi="Cantarell" w:eastAsia="Droid Sans Fallback;Times New R" w:cs="Cantarell"/>
-          <w:kern w:val="2"/>
-          <w:szCs w:val="24"/>
-          <w:lang w:eastAsia="zh-CN" w:bidi="hi-IN"/>
+          <w:rFonts w:hint="default" w:ascii="Cantarell" w:hAnsi="Cantarell" w:eastAsia="Droid Sans Fallback;Times New R" w:cs="Cantarell"/>
+          <w:kern w:val="2"/>
+          <w:sz w:val="24"/>
+          <w:szCs w:val="24"/>
+          <w:lang w:val="en-US" w:eastAsia="zh-CN" w:bidi="hi-IN"/>
+        </w:rPr>
+      </w:pPr>
+      <w:r>
+        <w:rPr>
+          <w:rFonts w:hint="default" w:ascii="Cantarell" w:hAnsi="Cantarell" w:eastAsia="Droid Sans Fallback;Times New R" w:cs="Cantarell"/>
+          <w:kern w:val="2"/>
+          <w:sz w:val="24"/>
+          <w:szCs w:val="24"/>
+          <w:lang w:val="en-US" w:eastAsia="zh-CN" w:bidi="hi-IN"/>
         </w:rPr>
         <w:fldChar w:fldCharType="begin"/>
       </w:r>
@@ -1146,17 +1232,19 @@
         <w:rPr>
           <w:rFonts w:hint="default" w:ascii="Cantarell" w:hAnsi="Cantarell" w:eastAsia="Droid Sans Fallback;Times New R" w:cs="Cantarell"/>
           <w:kern w:val="2"/>
-          <w:szCs w:val="24"/>
-          <w:lang w:eastAsia="zh-CN" w:bidi="hi-IN"/>
-        </w:rPr>
-        <w:instrText xml:space="preserve"> HYPERLINK \l _Toc473305541 </w:instrText>
-      </w:r>
-      <w:r>
-        <w:rPr>
-          <w:rFonts w:hint="default" w:ascii="Cantarell" w:hAnsi="Cantarell" w:eastAsia="Droid Sans Fallback;Times New R" w:cs="Cantarell"/>
-          <w:kern w:val="2"/>
-          <w:szCs w:val="24"/>
-          <w:lang w:eastAsia="zh-CN" w:bidi="hi-IN"/>
+          <w:sz w:val="24"/>
+          <w:szCs w:val="24"/>
+          <w:lang w:val="en-US" w:eastAsia="zh-CN" w:bidi="hi-IN"/>
+        </w:rPr>
+        <w:instrText xml:space="preserve"> HYPERLINK \l _Toc1756569098 </w:instrText>
+      </w:r>
+      <w:r>
+        <w:rPr>
+          <w:rFonts w:hint="default" w:ascii="Cantarell" w:hAnsi="Cantarell" w:eastAsia="Droid Sans Fallback;Times New R" w:cs="Cantarell"/>
+          <w:kern w:val="2"/>
+          <w:sz w:val="24"/>
+          <w:szCs w:val="24"/>
+          <w:lang w:val="en-US" w:eastAsia="zh-CN" w:bidi="hi-IN"/>
         </w:rPr>
         <w:fldChar w:fldCharType="separate"/>
       </w:r>
@@ -1164,15 +1252,17 @@
         <w:rPr>
           <w:rFonts w:hint="default" w:ascii="Cantarell" w:hAnsi="Cantarell" w:eastAsia="Droid Sans Fallback;Times New R" w:cs="Cantarell"/>
           <w:kern w:val="2"/>
-          <w:szCs w:val="28"/>
+          <w:sz w:val="24"/>
+          <w:szCs w:val="24"/>
           <w:lang w:val="en-US" w:eastAsia="zh-CN" w:bidi="hi-IN"/>
         </w:rPr>
         <w:t>3.1. Assist Notifications and Update with UpNotifier</w:t>
       </w:r>
       <w:r>
         <w:rPr>
-          <w:rFonts w:ascii="Liberation Serif;Times New Roma" w:hAnsi="Liberation Serif;Times New Roma" w:eastAsia="Droid Sans Fallback;Times New R" w:cs="Droid Sans Devanagari;Times New"/>
-          <w:kern w:val="2"/>
+          <w:rFonts w:hint="default" w:ascii="Cantarell" w:hAnsi="Cantarell" w:eastAsia="Droid Sans Fallback;Times New R" w:cs="Cantarell"/>
+          <w:kern w:val="2"/>
+          <w:sz w:val="24"/>
           <w:szCs w:val="24"/>
           <w:lang w:val="en-US" w:eastAsia="zh-CN" w:bidi="hi-IN"/>
         </w:rPr>
@@ -1180,8 +1270,9 @@
       </w:r>
       <w:r>
         <w:rPr>
-          <w:rFonts w:ascii="Liberation Serif;Times New Roma" w:hAnsi="Liberation Serif;Times New Roma" w:eastAsia="Droid Sans Fallback;Times New R" w:cs="Droid Sans Devanagari;Times New"/>
-          <w:kern w:val="2"/>
+          <w:rFonts w:hint="default" w:ascii="Cantarell" w:hAnsi="Cantarell" w:eastAsia="Droid Sans Fallback;Times New R" w:cs="Cantarell"/>
+          <w:kern w:val="2"/>
+          <w:sz w:val="24"/>
           <w:szCs w:val="24"/>
           <w:lang w:val="en-US" w:eastAsia="zh-CN" w:bidi="hi-IN"/>
         </w:rPr>
@@ -1189,17 +1280,19 @@
       </w:r>
       <w:r>
         <w:rPr>
-          <w:rFonts w:ascii="Liberation Serif;Times New Roma" w:hAnsi="Liberation Serif;Times New Roma" w:eastAsia="Droid Sans Fallback;Times New R" w:cs="Droid Sans Devanagari;Times New"/>
-          <w:kern w:val="2"/>
-          <w:szCs w:val="24"/>
-          <w:lang w:val="en-US" w:eastAsia="zh-CN" w:bidi="hi-IN"/>
-        </w:rPr>
-        <w:instrText xml:space="preserve"> PAGEREF _Toc473305541 </w:instrText>
-      </w:r>
-      <w:r>
-        <w:rPr>
-          <w:rFonts w:ascii="Liberation Serif;Times New Roma" w:hAnsi="Liberation Serif;Times New Roma" w:eastAsia="Droid Sans Fallback;Times New R" w:cs="Droid Sans Devanagari;Times New"/>
-          <w:kern w:val="2"/>
+          <w:rFonts w:hint="default" w:ascii="Cantarell" w:hAnsi="Cantarell" w:eastAsia="Droid Sans Fallback;Times New R" w:cs="Cantarell"/>
+          <w:kern w:val="2"/>
+          <w:sz w:val="24"/>
+          <w:szCs w:val="24"/>
+          <w:lang w:val="en-US" w:eastAsia="zh-CN" w:bidi="hi-IN"/>
+        </w:rPr>
+        <w:instrText xml:space="preserve"> PAGEREF _Toc1756569098 </w:instrText>
+      </w:r>
+      <w:r>
+        <w:rPr>
+          <w:rFonts w:hint="default" w:ascii="Cantarell" w:hAnsi="Cantarell" w:eastAsia="Droid Sans Fallback;Times New R" w:cs="Cantarell"/>
+          <w:kern w:val="2"/>
+          <w:sz w:val="24"/>
           <w:szCs w:val="24"/>
           <w:lang w:val="en-US" w:eastAsia="zh-CN" w:bidi="hi-IN"/>
         </w:rPr>
@@ -1207,8 +1300,9 @@
       </w:r>
       <w:r>
         <w:rPr>
-          <w:rFonts w:ascii="Liberation Serif;Times New Roma" w:hAnsi="Liberation Serif;Times New Roma" w:eastAsia="Droid Sans Fallback;Times New R" w:cs="Droid Sans Devanagari;Times New"/>
-          <w:kern w:val="2"/>
+          <w:rFonts w:hint="default" w:ascii="Cantarell" w:hAnsi="Cantarell" w:eastAsia="Droid Sans Fallback;Times New R" w:cs="Cantarell"/>
+          <w:kern w:val="2"/>
+          <w:sz w:val="24"/>
           <w:szCs w:val="24"/>
           <w:lang w:val="en-US" w:eastAsia="zh-CN" w:bidi="hi-IN"/>
         </w:rPr>
@@ -1216,8 +1310,9 @@
       </w:r>
       <w:r>
         <w:rPr>
-          <w:rFonts w:ascii="Liberation Serif;Times New Roma" w:hAnsi="Liberation Serif;Times New Roma" w:eastAsia="Droid Sans Fallback;Times New R" w:cs="Droid Sans Devanagari;Times New"/>
-          <w:kern w:val="2"/>
+          <w:rFonts w:hint="default" w:ascii="Cantarell" w:hAnsi="Cantarell" w:eastAsia="Droid Sans Fallback;Times New R" w:cs="Cantarell"/>
+          <w:kern w:val="2"/>
+          <w:sz w:val="24"/>
           <w:szCs w:val="24"/>
           <w:lang w:val="en-US" w:eastAsia="zh-CN" w:bidi="hi-IN"/>
         </w:rPr>
@@ -1227,8 +1322,9 @@
         <w:rPr>
           <w:rFonts w:hint="default" w:ascii="Cantarell" w:hAnsi="Cantarell" w:eastAsia="Droid Sans Fallback;Times New R" w:cs="Cantarell"/>
           <w:kern w:val="2"/>
-          <w:szCs w:val="24"/>
-          <w:lang w:eastAsia="zh-CN" w:bidi="hi-IN"/>
+          <w:sz w:val="24"/>
+          <w:szCs w:val="24"/>
+          <w:lang w:val="en-US" w:eastAsia="zh-CN" w:bidi="hi-IN"/>
         </w:rPr>
         <w:fldChar w:fldCharType="end"/>
       </w:r>
@@ -1237,18 +1333,20 @@
       <w:pPr>
         <w:pStyle w:val="16"/>
         <w:rPr>
-          <w:rFonts w:ascii="Liberation Serif;Times New Roma" w:hAnsi="Liberation Serif;Times New Roma" w:eastAsia="Droid Sans Fallback;Times New R" w:cs="Droid Sans Devanagari;Times New"/>
-          <w:kern w:val="2"/>
-          <w:szCs w:val="24"/>
-          <w:lang w:val="en-US" w:eastAsia="zh-CN" w:bidi="hi-IN"/>
-        </w:rPr>
-      </w:pPr>
-      <w:r>
-        <w:rPr>
-          <w:rFonts w:hint="default" w:ascii="Cantarell" w:hAnsi="Cantarell" w:eastAsia="Droid Sans Fallback;Times New R" w:cs="Cantarell"/>
-          <w:kern w:val="2"/>
-          <w:szCs w:val="24"/>
-          <w:lang w:eastAsia="zh-CN" w:bidi="hi-IN"/>
+          <w:rFonts w:hint="default" w:ascii="Cantarell" w:hAnsi="Cantarell" w:eastAsia="Droid Sans Fallback;Times New R" w:cs="Cantarell"/>
+          <w:kern w:val="2"/>
+          <w:sz w:val="24"/>
+          <w:szCs w:val="24"/>
+          <w:lang w:val="en-US" w:eastAsia="zh-CN" w:bidi="hi-IN"/>
+        </w:rPr>
+      </w:pPr>
+      <w:r>
+        <w:rPr>
+          <w:rFonts w:hint="default" w:ascii="Cantarell" w:hAnsi="Cantarell" w:eastAsia="Droid Sans Fallback;Times New R" w:cs="Cantarell"/>
+          <w:kern w:val="2"/>
+          <w:sz w:val="24"/>
+          <w:szCs w:val="24"/>
+          <w:lang w:val="en-US" w:eastAsia="zh-CN" w:bidi="hi-IN"/>
         </w:rPr>
         <w:fldChar w:fldCharType="begin"/>
       </w:r>
@@ -1256,17 +1354,19 @@
         <w:rPr>
           <w:rFonts w:hint="default" w:ascii="Cantarell" w:hAnsi="Cantarell" w:eastAsia="Droid Sans Fallback;Times New R" w:cs="Cantarell"/>
           <w:kern w:val="2"/>
-          <w:szCs w:val="24"/>
-          <w:lang w:eastAsia="zh-CN" w:bidi="hi-IN"/>
-        </w:rPr>
-        <w:instrText xml:space="preserve"> HYPERLINK \l _Toc456384922 </w:instrText>
-      </w:r>
-      <w:r>
-        <w:rPr>
-          <w:rFonts w:hint="default" w:ascii="Cantarell" w:hAnsi="Cantarell" w:eastAsia="Droid Sans Fallback;Times New R" w:cs="Cantarell"/>
-          <w:kern w:val="2"/>
-          <w:szCs w:val="24"/>
-          <w:lang w:eastAsia="zh-CN" w:bidi="hi-IN"/>
+          <w:sz w:val="24"/>
+          <w:szCs w:val="24"/>
+          <w:lang w:val="en-US" w:eastAsia="zh-CN" w:bidi="hi-IN"/>
+        </w:rPr>
+        <w:instrText xml:space="preserve"> HYPERLINK \l _Toc1004087681 </w:instrText>
+      </w:r>
+      <w:r>
+        <w:rPr>
+          <w:rFonts w:hint="default" w:ascii="Cantarell" w:hAnsi="Cantarell" w:eastAsia="Droid Sans Fallback;Times New R" w:cs="Cantarell"/>
+          <w:kern w:val="2"/>
+          <w:sz w:val="24"/>
+          <w:szCs w:val="24"/>
+          <w:lang w:val="en-US" w:eastAsia="zh-CN" w:bidi="hi-IN"/>
         </w:rPr>
         <w:fldChar w:fldCharType="separate"/>
       </w:r>
@@ -1274,15 +1374,17 @@
         <w:rPr>
           <w:rFonts w:hint="default" w:ascii="Cantarell" w:hAnsi="Cantarell" w:eastAsia="Cantarell;Times New Roman" w:cs="Cantarell"/>
           <w:kern w:val="2"/>
-          <w:szCs w:val="32"/>
+          <w:sz w:val="24"/>
+          <w:szCs w:val="24"/>
           <w:lang w:val="en-US" w:eastAsia="zh-CN" w:bidi="hi-IN"/>
         </w:rPr>
         <w:t>4. Nine Essential Tools of the Kibojoe Linux</w:t>
       </w:r>
       <w:r>
         <w:rPr>
-          <w:rFonts w:ascii="Liberation Serif;Times New Roma" w:hAnsi="Liberation Serif;Times New Roma" w:eastAsia="Droid Sans Fallback;Times New R" w:cs="Droid Sans Devanagari;Times New"/>
-          <w:kern w:val="2"/>
+          <w:rFonts w:hint="default" w:ascii="Cantarell" w:hAnsi="Cantarell" w:eastAsia="Droid Sans Fallback;Times New R" w:cs="Cantarell"/>
+          <w:kern w:val="2"/>
+          <w:sz w:val="24"/>
           <w:szCs w:val="24"/>
           <w:lang w:val="en-US" w:eastAsia="zh-CN" w:bidi="hi-IN"/>
         </w:rPr>
@@ -1290,8 +1392,9 @@
       </w:r>
       <w:r>
         <w:rPr>
-          <w:rFonts w:ascii="Liberation Serif;Times New Roma" w:hAnsi="Liberation Serif;Times New Roma" w:eastAsia="Droid Sans Fallback;Times New R" w:cs="Droid Sans Devanagari;Times New"/>
-          <w:kern w:val="2"/>
+          <w:rFonts w:hint="default" w:ascii="Cantarell" w:hAnsi="Cantarell" w:eastAsia="Droid Sans Fallback;Times New R" w:cs="Cantarell"/>
+          <w:kern w:val="2"/>
+          <w:sz w:val="24"/>
           <w:szCs w:val="24"/>
           <w:lang w:val="en-US" w:eastAsia="zh-CN" w:bidi="hi-IN"/>
         </w:rPr>
@@ -1299,17 +1402,19 @@
       </w:r>
       <w:r>
         <w:rPr>
-          <w:rFonts w:ascii="Liberation Serif;Times New Roma" w:hAnsi="Liberation Serif;Times New Roma" w:eastAsia="Droid Sans Fallback;Times New R" w:cs="Droid Sans Devanagari;Times New"/>
-          <w:kern w:val="2"/>
-          <w:szCs w:val="24"/>
-          <w:lang w:val="en-US" w:eastAsia="zh-CN" w:bidi="hi-IN"/>
-        </w:rPr>
-        <w:instrText xml:space="preserve"> PAGEREF _Toc456384922 </w:instrText>
-      </w:r>
-      <w:r>
-        <w:rPr>
-          <w:rFonts w:ascii="Liberation Serif;Times New Roma" w:hAnsi="Liberation Serif;Times New Roma" w:eastAsia="Droid Sans Fallback;Times New R" w:cs="Droid Sans Devanagari;Times New"/>
-          <w:kern w:val="2"/>
+          <w:rFonts w:hint="default" w:ascii="Cantarell" w:hAnsi="Cantarell" w:eastAsia="Droid Sans Fallback;Times New R" w:cs="Cantarell"/>
+          <w:kern w:val="2"/>
+          <w:sz w:val="24"/>
+          <w:szCs w:val="24"/>
+          <w:lang w:val="en-US" w:eastAsia="zh-CN" w:bidi="hi-IN"/>
+        </w:rPr>
+        <w:instrText xml:space="preserve"> PAGEREF _Toc1004087681 </w:instrText>
+      </w:r>
+      <w:r>
+        <w:rPr>
+          <w:rFonts w:hint="default" w:ascii="Cantarell" w:hAnsi="Cantarell" w:eastAsia="Droid Sans Fallback;Times New R" w:cs="Cantarell"/>
+          <w:kern w:val="2"/>
+          <w:sz w:val="24"/>
           <w:szCs w:val="24"/>
           <w:lang w:val="en-US" w:eastAsia="zh-CN" w:bidi="hi-IN"/>
         </w:rPr>
@@ -1317,8 +1422,9 @@
       </w:r>
       <w:r>
         <w:rPr>
-          <w:rFonts w:ascii="Liberation Serif;Times New Roma" w:hAnsi="Liberation Serif;Times New Roma" w:eastAsia="Droid Sans Fallback;Times New R" w:cs="Droid Sans Devanagari;Times New"/>
-          <w:kern w:val="2"/>
+          <w:rFonts w:hint="default" w:ascii="Cantarell" w:hAnsi="Cantarell" w:eastAsia="Droid Sans Fallback;Times New R" w:cs="Cantarell"/>
+          <w:kern w:val="2"/>
+          <w:sz w:val="24"/>
           <w:szCs w:val="24"/>
           <w:lang w:val="en-US" w:eastAsia="zh-CN" w:bidi="hi-IN"/>
         </w:rPr>
@@ -1326,8 +1432,9 @@
       </w:r>
       <w:r>
         <w:rPr>
-          <w:rFonts w:ascii="Liberation Serif;Times New Roma" w:hAnsi="Liberation Serif;Times New Roma" w:eastAsia="Droid Sans Fallback;Times New R" w:cs="Droid Sans Devanagari;Times New"/>
-          <w:kern w:val="2"/>
+          <w:rFonts w:hint="default" w:ascii="Cantarell" w:hAnsi="Cantarell" w:eastAsia="Droid Sans Fallback;Times New R" w:cs="Cantarell"/>
+          <w:kern w:val="2"/>
+          <w:sz w:val="24"/>
           <w:szCs w:val="24"/>
           <w:lang w:val="en-US" w:eastAsia="zh-CN" w:bidi="hi-IN"/>
         </w:rPr>
@@ -1337,8 +1444,9 @@
         <w:rPr>
           <w:rFonts w:hint="default" w:ascii="Cantarell" w:hAnsi="Cantarell" w:eastAsia="Droid Sans Fallback;Times New R" w:cs="Cantarell"/>
           <w:kern w:val="2"/>
-          <w:szCs w:val="24"/>
-          <w:lang w:eastAsia="zh-CN" w:bidi="hi-IN"/>
+          <w:sz w:val="24"/>
+          <w:szCs w:val="24"/>
+          <w:lang w:val="en-US" w:eastAsia="zh-CN" w:bidi="hi-IN"/>
         </w:rPr>
         <w:fldChar w:fldCharType="end"/>
       </w:r>
@@ -1347,18 +1455,20 @@
       <w:pPr>
         <w:pStyle w:val="17"/>
         <w:rPr>
-          <w:rFonts w:ascii="Liberation Serif;Times New Roma" w:hAnsi="Liberation Serif;Times New Roma" w:eastAsia="Droid Sans Fallback;Times New R" w:cs="Droid Sans Devanagari;Times New"/>
-          <w:kern w:val="2"/>
-          <w:szCs w:val="24"/>
-          <w:lang w:val="en-US" w:eastAsia="zh-CN" w:bidi="hi-IN"/>
-        </w:rPr>
-      </w:pPr>
-      <w:r>
-        <w:rPr>
-          <w:rFonts w:hint="default" w:ascii="Cantarell" w:hAnsi="Cantarell" w:eastAsia="Droid Sans Fallback;Times New R" w:cs="Cantarell"/>
-          <w:kern w:val="2"/>
-          <w:szCs w:val="24"/>
-          <w:lang w:eastAsia="zh-CN" w:bidi="hi-IN"/>
+          <w:rFonts w:hint="default" w:ascii="Cantarell" w:hAnsi="Cantarell" w:eastAsia="Droid Sans Fallback;Times New R" w:cs="Cantarell"/>
+          <w:kern w:val="2"/>
+          <w:sz w:val="24"/>
+          <w:szCs w:val="24"/>
+          <w:lang w:val="en-US" w:eastAsia="zh-CN" w:bidi="hi-IN"/>
+        </w:rPr>
+      </w:pPr>
+      <w:r>
+        <w:rPr>
+          <w:rFonts w:hint="default" w:ascii="Cantarell" w:hAnsi="Cantarell" w:eastAsia="Droid Sans Fallback;Times New R" w:cs="Cantarell"/>
+          <w:kern w:val="2"/>
+          <w:sz w:val="24"/>
+          <w:szCs w:val="24"/>
+          <w:lang w:val="en-US" w:eastAsia="zh-CN" w:bidi="hi-IN"/>
         </w:rPr>
         <w:fldChar w:fldCharType="begin"/>
       </w:r>
@@ -1366,17 +1476,19 @@
         <w:rPr>
           <w:rFonts w:hint="default" w:ascii="Cantarell" w:hAnsi="Cantarell" w:eastAsia="Droid Sans Fallback;Times New R" w:cs="Cantarell"/>
           <w:kern w:val="2"/>
-          <w:szCs w:val="24"/>
-          <w:lang w:eastAsia="zh-CN" w:bidi="hi-IN"/>
-        </w:rPr>
-        <w:instrText xml:space="preserve"> HYPERLINK \l _Toc1900367282 </w:instrText>
-      </w:r>
-      <w:r>
-        <w:rPr>
-          <w:rFonts w:hint="default" w:ascii="Cantarell" w:hAnsi="Cantarell" w:eastAsia="Droid Sans Fallback;Times New R" w:cs="Cantarell"/>
-          <w:kern w:val="2"/>
-          <w:szCs w:val="24"/>
-          <w:lang w:eastAsia="zh-CN" w:bidi="hi-IN"/>
+          <w:sz w:val="24"/>
+          <w:szCs w:val="24"/>
+          <w:lang w:val="en-US" w:eastAsia="zh-CN" w:bidi="hi-IN"/>
+        </w:rPr>
+        <w:instrText xml:space="preserve"> HYPERLINK \l _Toc2081118662 </w:instrText>
+      </w:r>
+      <w:r>
+        <w:rPr>
+          <w:rFonts w:hint="default" w:ascii="Cantarell" w:hAnsi="Cantarell" w:eastAsia="Droid Sans Fallback;Times New R" w:cs="Cantarell"/>
+          <w:kern w:val="2"/>
+          <w:sz w:val="24"/>
+          <w:szCs w:val="24"/>
+          <w:lang w:val="en-US" w:eastAsia="zh-CN" w:bidi="hi-IN"/>
         </w:rPr>
         <w:fldChar w:fldCharType="separate"/>
       </w:r>
@@ -1384,15 +1496,17 @@
         <w:rPr>
           <w:rFonts w:hint="default" w:ascii="Cantarell" w:hAnsi="Cantarell" w:eastAsia="Cantarell;Times New Roman" w:cs="Cantarell"/>
           <w:kern w:val="2"/>
-          <w:szCs w:val="28"/>
+          <w:sz w:val="24"/>
+          <w:szCs w:val="24"/>
           <w:lang w:val="en-US" w:eastAsia="zh-CN" w:bidi="hi-IN"/>
         </w:rPr>
         <w:t>4.1. Pacli Package Manager (Pacli)-System Cleanup GNU/Linux (SysClean)</w:t>
       </w:r>
       <w:r>
         <w:rPr>
-          <w:rFonts w:ascii="Liberation Serif;Times New Roma" w:hAnsi="Liberation Serif;Times New Roma" w:eastAsia="Droid Sans Fallback;Times New R" w:cs="Droid Sans Devanagari;Times New"/>
-          <w:kern w:val="2"/>
+          <w:rFonts w:hint="default" w:ascii="Cantarell" w:hAnsi="Cantarell" w:eastAsia="Droid Sans Fallback;Times New R" w:cs="Cantarell"/>
+          <w:kern w:val="2"/>
+          <w:sz w:val="24"/>
           <w:szCs w:val="24"/>
           <w:lang w:val="en-US" w:eastAsia="zh-CN" w:bidi="hi-IN"/>
         </w:rPr>
@@ -1400,8 +1514,9 @@
       </w:r>
       <w:r>
         <w:rPr>
-          <w:rFonts w:ascii="Liberation Serif;Times New Roma" w:hAnsi="Liberation Serif;Times New Roma" w:eastAsia="Droid Sans Fallback;Times New R" w:cs="Droid Sans Devanagari;Times New"/>
-          <w:kern w:val="2"/>
+          <w:rFonts w:hint="default" w:ascii="Cantarell" w:hAnsi="Cantarell" w:eastAsia="Droid Sans Fallback;Times New R" w:cs="Cantarell"/>
+          <w:kern w:val="2"/>
+          <w:sz w:val="24"/>
           <w:szCs w:val="24"/>
           <w:lang w:val="en-US" w:eastAsia="zh-CN" w:bidi="hi-IN"/>
         </w:rPr>
@@ -1409,17 +1524,19 @@
       </w:r>
       <w:r>
         <w:rPr>
-          <w:rFonts w:ascii="Liberation Serif;Times New Roma" w:hAnsi="Liberation Serif;Times New Roma" w:eastAsia="Droid Sans Fallback;Times New R" w:cs="Droid Sans Devanagari;Times New"/>
-          <w:kern w:val="2"/>
-          <w:szCs w:val="24"/>
-          <w:lang w:val="en-US" w:eastAsia="zh-CN" w:bidi="hi-IN"/>
-        </w:rPr>
-        <w:instrText xml:space="preserve"> PAGEREF _Toc1900367282 </w:instrText>
-      </w:r>
-      <w:r>
-        <w:rPr>
-          <w:rFonts w:ascii="Liberation Serif;Times New Roma" w:hAnsi="Liberation Serif;Times New Roma" w:eastAsia="Droid Sans Fallback;Times New R" w:cs="Droid Sans Devanagari;Times New"/>
-          <w:kern w:val="2"/>
+          <w:rFonts w:hint="default" w:ascii="Cantarell" w:hAnsi="Cantarell" w:eastAsia="Droid Sans Fallback;Times New R" w:cs="Cantarell"/>
+          <w:kern w:val="2"/>
+          <w:sz w:val="24"/>
+          <w:szCs w:val="24"/>
+          <w:lang w:val="en-US" w:eastAsia="zh-CN" w:bidi="hi-IN"/>
+        </w:rPr>
+        <w:instrText xml:space="preserve"> PAGEREF _Toc2081118662 </w:instrText>
+      </w:r>
+      <w:r>
+        <w:rPr>
+          <w:rFonts w:hint="default" w:ascii="Cantarell" w:hAnsi="Cantarell" w:eastAsia="Droid Sans Fallback;Times New R" w:cs="Cantarell"/>
+          <w:kern w:val="2"/>
+          <w:sz w:val="24"/>
           <w:szCs w:val="24"/>
           <w:lang w:val="en-US" w:eastAsia="zh-CN" w:bidi="hi-IN"/>
         </w:rPr>
@@ -1427,8 +1544,9 @@
       </w:r>
       <w:r>
         <w:rPr>
-          <w:rFonts w:ascii="Liberation Serif;Times New Roma" w:hAnsi="Liberation Serif;Times New Roma" w:eastAsia="Droid Sans Fallback;Times New R" w:cs="Droid Sans Devanagari;Times New"/>
-          <w:kern w:val="2"/>
+          <w:rFonts w:hint="default" w:ascii="Cantarell" w:hAnsi="Cantarell" w:eastAsia="Droid Sans Fallback;Times New R" w:cs="Cantarell"/>
+          <w:kern w:val="2"/>
+          <w:sz w:val="24"/>
           <w:szCs w:val="24"/>
           <w:lang w:val="en-US" w:eastAsia="zh-CN" w:bidi="hi-IN"/>
         </w:rPr>
@@ -1436,8 +1554,9 @@
       </w:r>
       <w:r>
         <w:rPr>
-          <w:rFonts w:ascii="Liberation Serif;Times New Roma" w:hAnsi="Liberation Serif;Times New Roma" w:eastAsia="Droid Sans Fallback;Times New R" w:cs="Droid Sans Devanagari;Times New"/>
-          <w:kern w:val="2"/>
+          <w:rFonts w:hint="default" w:ascii="Cantarell" w:hAnsi="Cantarell" w:eastAsia="Droid Sans Fallback;Times New R" w:cs="Cantarell"/>
+          <w:kern w:val="2"/>
+          <w:sz w:val="24"/>
           <w:szCs w:val="24"/>
           <w:lang w:val="en-US" w:eastAsia="zh-CN" w:bidi="hi-IN"/>
         </w:rPr>
@@ -1447,8 +1566,9 @@
         <w:rPr>
           <w:rFonts w:hint="default" w:ascii="Cantarell" w:hAnsi="Cantarell" w:eastAsia="Droid Sans Fallback;Times New R" w:cs="Cantarell"/>
           <w:kern w:val="2"/>
-          <w:szCs w:val="24"/>
-          <w:lang w:eastAsia="zh-CN" w:bidi="hi-IN"/>
+          <w:sz w:val="24"/>
+          <w:szCs w:val="24"/>
+          <w:lang w:val="en-US" w:eastAsia="zh-CN" w:bidi="hi-IN"/>
         </w:rPr>
         <w:fldChar w:fldCharType="end"/>
       </w:r>
@@ -1457,18 +1577,20 @@
       <w:pPr>
         <w:pStyle w:val="17"/>
         <w:rPr>
-          <w:rFonts w:ascii="Liberation Serif;Times New Roma" w:hAnsi="Liberation Serif;Times New Roma" w:eastAsia="Droid Sans Fallback;Times New R" w:cs="Droid Sans Devanagari;Times New"/>
-          <w:kern w:val="2"/>
-          <w:szCs w:val="24"/>
-          <w:lang w:val="en-US" w:eastAsia="zh-CN" w:bidi="hi-IN"/>
-        </w:rPr>
-      </w:pPr>
-      <w:r>
-        <w:rPr>
-          <w:rFonts w:hint="default" w:ascii="Cantarell" w:hAnsi="Cantarell" w:eastAsia="Droid Sans Fallback;Times New R" w:cs="Cantarell"/>
-          <w:kern w:val="2"/>
-          <w:szCs w:val="24"/>
-          <w:lang w:eastAsia="zh-CN" w:bidi="hi-IN"/>
+          <w:rFonts w:hint="default" w:ascii="Cantarell" w:hAnsi="Cantarell" w:eastAsia="Droid Sans Fallback;Times New R" w:cs="Cantarell"/>
+          <w:kern w:val="2"/>
+          <w:sz w:val="24"/>
+          <w:szCs w:val="24"/>
+          <w:lang w:val="en-US" w:eastAsia="zh-CN" w:bidi="hi-IN"/>
+        </w:rPr>
+      </w:pPr>
+      <w:r>
+        <w:rPr>
+          <w:rFonts w:hint="default" w:ascii="Cantarell" w:hAnsi="Cantarell" w:eastAsia="Droid Sans Fallback;Times New R" w:cs="Cantarell"/>
+          <w:kern w:val="2"/>
+          <w:sz w:val="24"/>
+          <w:szCs w:val="24"/>
+          <w:lang w:val="en-US" w:eastAsia="zh-CN" w:bidi="hi-IN"/>
         </w:rPr>
         <w:fldChar w:fldCharType="begin"/>
       </w:r>
@@ -1476,17 +1598,19 @@
         <w:rPr>
           <w:rFonts w:hint="default" w:ascii="Cantarell" w:hAnsi="Cantarell" w:eastAsia="Droid Sans Fallback;Times New R" w:cs="Cantarell"/>
           <w:kern w:val="2"/>
-          <w:szCs w:val="24"/>
-          <w:lang w:eastAsia="zh-CN" w:bidi="hi-IN"/>
-        </w:rPr>
-        <w:instrText xml:space="preserve"> HYPERLINK \l _Toc1689168787 </w:instrText>
-      </w:r>
-      <w:r>
-        <w:rPr>
-          <w:rFonts w:hint="default" w:ascii="Cantarell" w:hAnsi="Cantarell" w:eastAsia="Droid Sans Fallback;Times New R" w:cs="Cantarell"/>
-          <w:kern w:val="2"/>
-          <w:szCs w:val="24"/>
-          <w:lang w:eastAsia="zh-CN" w:bidi="hi-IN"/>
+          <w:sz w:val="24"/>
+          <w:szCs w:val="24"/>
+          <w:lang w:val="en-US" w:eastAsia="zh-CN" w:bidi="hi-IN"/>
+        </w:rPr>
+        <w:instrText xml:space="preserve"> HYPERLINK \l _Toc462283068 </w:instrText>
+      </w:r>
+      <w:r>
+        <w:rPr>
+          <w:rFonts w:hint="default" w:ascii="Cantarell" w:hAnsi="Cantarell" w:eastAsia="Droid Sans Fallback;Times New R" w:cs="Cantarell"/>
+          <w:kern w:val="2"/>
+          <w:sz w:val="24"/>
+          <w:szCs w:val="24"/>
+          <w:lang w:val="en-US" w:eastAsia="zh-CN" w:bidi="hi-IN"/>
         </w:rPr>
         <w:fldChar w:fldCharType="separate"/>
       </w:r>
@@ -1494,15 +1618,17 @@
         <w:rPr>
           <w:rFonts w:hint="default" w:ascii="Cantarell" w:hAnsi="Cantarell" w:eastAsia="Cantarell;Times New Roman" w:cs="Cantarell"/>
           <w:kern w:val="2"/>
-          <w:szCs w:val="28"/>
+          <w:sz w:val="24"/>
+          <w:szCs w:val="24"/>
           <w:lang w:val="en-US" w:eastAsia="zh-CN" w:bidi="hi-IN"/>
         </w:rPr>
         <w:t>4.2. Configuration Tool for JWM (JWMConf)</w:t>
       </w:r>
       <w:r>
         <w:rPr>
-          <w:rFonts w:ascii="Liberation Serif;Times New Roma" w:hAnsi="Liberation Serif;Times New Roma" w:eastAsia="Droid Sans Fallback;Times New R" w:cs="Droid Sans Devanagari;Times New"/>
-          <w:kern w:val="2"/>
+          <w:rFonts w:hint="default" w:ascii="Cantarell" w:hAnsi="Cantarell" w:eastAsia="Droid Sans Fallback;Times New R" w:cs="Cantarell"/>
+          <w:kern w:val="2"/>
+          <w:sz w:val="24"/>
           <w:szCs w:val="24"/>
           <w:lang w:val="en-US" w:eastAsia="zh-CN" w:bidi="hi-IN"/>
         </w:rPr>
@@ -1510,8 +1636,9 @@
       </w:r>
       <w:r>
         <w:rPr>
-          <w:rFonts w:ascii="Liberation Serif;Times New Roma" w:hAnsi="Liberation Serif;Times New Roma" w:eastAsia="Droid Sans Fallback;Times New R" w:cs="Droid Sans Devanagari;Times New"/>
-          <w:kern w:val="2"/>
+          <w:rFonts w:hint="default" w:ascii="Cantarell" w:hAnsi="Cantarell" w:eastAsia="Droid Sans Fallback;Times New R" w:cs="Cantarell"/>
+          <w:kern w:val="2"/>
+          <w:sz w:val="24"/>
           <w:szCs w:val="24"/>
           <w:lang w:val="en-US" w:eastAsia="zh-CN" w:bidi="hi-IN"/>
         </w:rPr>
@@ -1519,17 +1646,19 @@
       </w:r>
       <w:r>
         <w:rPr>
-          <w:rFonts w:ascii="Liberation Serif;Times New Roma" w:hAnsi="Liberation Serif;Times New Roma" w:eastAsia="Droid Sans Fallback;Times New R" w:cs="Droid Sans Devanagari;Times New"/>
-          <w:kern w:val="2"/>
-          <w:szCs w:val="24"/>
-          <w:lang w:val="en-US" w:eastAsia="zh-CN" w:bidi="hi-IN"/>
-        </w:rPr>
-        <w:instrText xml:space="preserve"> PAGEREF _Toc1689168787 </w:instrText>
-      </w:r>
-      <w:r>
-        <w:rPr>
-          <w:rFonts w:ascii="Liberation Serif;Times New Roma" w:hAnsi="Liberation Serif;Times New Roma" w:eastAsia="Droid Sans Fallback;Times New R" w:cs="Droid Sans Devanagari;Times New"/>
-          <w:kern w:val="2"/>
+          <w:rFonts w:hint="default" w:ascii="Cantarell" w:hAnsi="Cantarell" w:eastAsia="Droid Sans Fallback;Times New R" w:cs="Cantarell"/>
+          <w:kern w:val="2"/>
+          <w:sz w:val="24"/>
+          <w:szCs w:val="24"/>
+          <w:lang w:val="en-US" w:eastAsia="zh-CN" w:bidi="hi-IN"/>
+        </w:rPr>
+        <w:instrText xml:space="preserve"> PAGEREF _Toc462283068 </w:instrText>
+      </w:r>
+      <w:r>
+        <w:rPr>
+          <w:rFonts w:hint="default" w:ascii="Cantarell" w:hAnsi="Cantarell" w:eastAsia="Droid Sans Fallback;Times New R" w:cs="Cantarell"/>
+          <w:kern w:val="2"/>
+          <w:sz w:val="24"/>
           <w:szCs w:val="24"/>
           <w:lang w:val="en-US" w:eastAsia="zh-CN" w:bidi="hi-IN"/>
         </w:rPr>
@@ -1537,8 +1666,9 @@
       </w:r>
       <w:r>
         <w:rPr>
-          <w:rFonts w:ascii="Liberation Serif;Times New Roma" w:hAnsi="Liberation Serif;Times New Roma" w:eastAsia="Droid Sans Fallback;Times New R" w:cs="Droid Sans Devanagari;Times New"/>
-          <w:kern w:val="2"/>
+          <w:rFonts w:hint="default" w:ascii="Cantarell" w:hAnsi="Cantarell" w:eastAsia="Droid Sans Fallback;Times New R" w:cs="Cantarell"/>
+          <w:kern w:val="2"/>
+          <w:sz w:val="24"/>
           <w:szCs w:val="24"/>
           <w:lang w:val="en-US" w:eastAsia="zh-CN" w:bidi="hi-IN"/>
         </w:rPr>
@@ -1546,8 +1676,9 @@
       </w:r>
       <w:r>
         <w:rPr>
-          <w:rFonts w:ascii="Liberation Serif;Times New Roma" w:hAnsi="Liberation Serif;Times New Roma" w:eastAsia="Droid Sans Fallback;Times New R" w:cs="Droid Sans Devanagari;Times New"/>
-          <w:kern w:val="2"/>
+          <w:rFonts w:hint="default" w:ascii="Cantarell" w:hAnsi="Cantarell" w:eastAsia="Droid Sans Fallback;Times New R" w:cs="Cantarell"/>
+          <w:kern w:val="2"/>
+          <w:sz w:val="24"/>
           <w:szCs w:val="24"/>
           <w:lang w:val="en-US" w:eastAsia="zh-CN" w:bidi="hi-IN"/>
         </w:rPr>
@@ -1557,8 +1688,9 @@
         <w:rPr>
           <w:rFonts w:hint="default" w:ascii="Cantarell" w:hAnsi="Cantarell" w:eastAsia="Droid Sans Fallback;Times New R" w:cs="Cantarell"/>
           <w:kern w:val="2"/>
-          <w:szCs w:val="24"/>
-          <w:lang w:eastAsia="zh-CN" w:bidi="hi-IN"/>
+          <w:sz w:val="24"/>
+          <w:szCs w:val="24"/>
+          <w:lang w:val="en-US" w:eastAsia="zh-CN" w:bidi="hi-IN"/>
         </w:rPr>
         <w:fldChar w:fldCharType="end"/>
       </w:r>
@@ -1567,18 +1699,20 @@
       <w:pPr>
         <w:pStyle w:val="17"/>
         <w:rPr>
-          <w:rFonts w:ascii="Liberation Serif;Times New Roma" w:hAnsi="Liberation Serif;Times New Roma" w:eastAsia="Droid Sans Fallback;Times New R" w:cs="Droid Sans Devanagari;Times New"/>
-          <w:kern w:val="2"/>
-          <w:szCs w:val="24"/>
-          <w:lang w:val="en-US" w:eastAsia="zh-CN" w:bidi="hi-IN"/>
-        </w:rPr>
-      </w:pPr>
-      <w:r>
-        <w:rPr>
-          <w:rFonts w:hint="default" w:ascii="Cantarell" w:hAnsi="Cantarell" w:eastAsia="Droid Sans Fallback;Times New R" w:cs="Cantarell"/>
-          <w:kern w:val="2"/>
-          <w:szCs w:val="24"/>
-          <w:lang w:eastAsia="zh-CN" w:bidi="hi-IN"/>
+          <w:rFonts w:hint="default" w:ascii="Cantarell" w:hAnsi="Cantarell" w:eastAsia="Droid Sans Fallback;Times New R" w:cs="Cantarell"/>
+          <w:kern w:val="2"/>
+          <w:sz w:val="24"/>
+          <w:szCs w:val="24"/>
+          <w:lang w:val="en-US" w:eastAsia="zh-CN" w:bidi="hi-IN"/>
+        </w:rPr>
+      </w:pPr>
+      <w:r>
+        <w:rPr>
+          <w:rFonts w:hint="default" w:ascii="Cantarell" w:hAnsi="Cantarell" w:eastAsia="Droid Sans Fallback;Times New R" w:cs="Cantarell"/>
+          <w:kern w:val="2"/>
+          <w:sz w:val="24"/>
+          <w:szCs w:val="24"/>
+          <w:lang w:val="en-US" w:eastAsia="zh-CN" w:bidi="hi-IN"/>
         </w:rPr>
         <w:fldChar w:fldCharType="begin"/>
       </w:r>
@@ -1586,17 +1720,19 @@
         <w:rPr>
           <w:rFonts w:hint="default" w:ascii="Cantarell" w:hAnsi="Cantarell" w:eastAsia="Droid Sans Fallback;Times New R" w:cs="Cantarell"/>
           <w:kern w:val="2"/>
-          <w:szCs w:val="24"/>
-          <w:lang w:eastAsia="zh-CN" w:bidi="hi-IN"/>
-        </w:rPr>
-        <w:instrText xml:space="preserve"> HYPERLINK \l _Toc1623814861 </w:instrText>
-      </w:r>
-      <w:r>
-        <w:rPr>
-          <w:rFonts w:hint="default" w:ascii="Cantarell" w:hAnsi="Cantarell" w:eastAsia="Droid Sans Fallback;Times New R" w:cs="Cantarell"/>
-          <w:kern w:val="2"/>
-          <w:szCs w:val="24"/>
-          <w:lang w:eastAsia="zh-CN" w:bidi="hi-IN"/>
+          <w:sz w:val="24"/>
+          <w:szCs w:val="24"/>
+          <w:lang w:val="en-US" w:eastAsia="zh-CN" w:bidi="hi-IN"/>
+        </w:rPr>
+        <w:instrText xml:space="preserve"> HYPERLINK \l _Toc624571466 </w:instrText>
+      </w:r>
+      <w:r>
+        <w:rPr>
+          <w:rFonts w:hint="default" w:ascii="Cantarell" w:hAnsi="Cantarell" w:eastAsia="Droid Sans Fallback;Times New R" w:cs="Cantarell"/>
+          <w:kern w:val="2"/>
+          <w:sz w:val="24"/>
+          <w:szCs w:val="24"/>
+          <w:lang w:val="en-US" w:eastAsia="zh-CN" w:bidi="hi-IN"/>
         </w:rPr>
         <w:fldChar w:fldCharType="separate"/>
       </w:r>
@@ -1604,15 +1740,17 @@
         <w:rPr>
           <w:rFonts w:hint="default" w:ascii="Cantarell" w:hAnsi="Cantarell" w:eastAsia="Cantarell;Times New Roman" w:cs="Cantarell"/>
           <w:kern w:val="2"/>
-          <w:szCs w:val="28"/>
+          <w:sz w:val="24"/>
+          <w:szCs w:val="24"/>
           <w:lang w:val="en-US" w:eastAsia="zh-CN" w:bidi="hi-IN"/>
         </w:rPr>
         <w:t>4.3. Kibojoe JWM Post Installation (KJWMPostI)</w:t>
       </w:r>
       <w:r>
         <w:rPr>
-          <w:rFonts w:ascii="Liberation Serif;Times New Roma" w:hAnsi="Liberation Serif;Times New Roma" w:eastAsia="Droid Sans Fallback;Times New R" w:cs="Droid Sans Devanagari;Times New"/>
-          <w:kern w:val="2"/>
+          <w:rFonts w:hint="default" w:ascii="Cantarell" w:hAnsi="Cantarell" w:eastAsia="Droid Sans Fallback;Times New R" w:cs="Cantarell"/>
+          <w:kern w:val="2"/>
+          <w:sz w:val="24"/>
           <w:szCs w:val="24"/>
           <w:lang w:val="en-US" w:eastAsia="zh-CN" w:bidi="hi-IN"/>
         </w:rPr>
@@ -1620,8 +1758,9 @@
       </w:r>
       <w:r>
         <w:rPr>
-          <w:rFonts w:ascii="Liberation Serif;Times New Roma" w:hAnsi="Liberation Serif;Times New Roma" w:eastAsia="Droid Sans Fallback;Times New R" w:cs="Droid Sans Devanagari;Times New"/>
-          <w:kern w:val="2"/>
+          <w:rFonts w:hint="default" w:ascii="Cantarell" w:hAnsi="Cantarell" w:eastAsia="Droid Sans Fallback;Times New R" w:cs="Cantarell"/>
+          <w:kern w:val="2"/>
+          <w:sz w:val="24"/>
           <w:szCs w:val="24"/>
           <w:lang w:val="en-US" w:eastAsia="zh-CN" w:bidi="hi-IN"/>
         </w:rPr>
@@ -1629,17 +1768,19 @@
       </w:r>
       <w:r>
         <w:rPr>
-          <w:rFonts w:ascii="Liberation Serif;Times New Roma" w:hAnsi="Liberation Serif;Times New Roma" w:eastAsia="Droid Sans Fallback;Times New R" w:cs="Droid Sans Devanagari;Times New"/>
-          <w:kern w:val="2"/>
-          <w:szCs w:val="24"/>
-          <w:lang w:val="en-US" w:eastAsia="zh-CN" w:bidi="hi-IN"/>
-        </w:rPr>
-        <w:instrText xml:space="preserve"> PAGEREF _Toc1623814861 </w:instrText>
-      </w:r>
-      <w:r>
-        <w:rPr>
-          <w:rFonts w:ascii="Liberation Serif;Times New Roma" w:hAnsi="Liberation Serif;Times New Roma" w:eastAsia="Droid Sans Fallback;Times New R" w:cs="Droid Sans Devanagari;Times New"/>
-          <w:kern w:val="2"/>
+          <w:rFonts w:hint="default" w:ascii="Cantarell" w:hAnsi="Cantarell" w:eastAsia="Droid Sans Fallback;Times New R" w:cs="Cantarell"/>
+          <w:kern w:val="2"/>
+          <w:sz w:val="24"/>
+          <w:szCs w:val="24"/>
+          <w:lang w:val="en-US" w:eastAsia="zh-CN" w:bidi="hi-IN"/>
+        </w:rPr>
+        <w:instrText xml:space="preserve"> PAGEREF _Toc624571466 </w:instrText>
+      </w:r>
+      <w:r>
+        <w:rPr>
+          <w:rFonts w:hint="default" w:ascii="Cantarell" w:hAnsi="Cantarell" w:eastAsia="Droid Sans Fallback;Times New R" w:cs="Cantarell"/>
+          <w:kern w:val="2"/>
+          <w:sz w:val="24"/>
           <w:szCs w:val="24"/>
           <w:lang w:val="en-US" w:eastAsia="zh-CN" w:bidi="hi-IN"/>
         </w:rPr>
@@ -1647,8 +1788,9 @@
       </w:r>
       <w:r>
         <w:rPr>
-          <w:rFonts w:ascii="Liberation Serif;Times New Roma" w:hAnsi="Liberation Serif;Times New Roma" w:eastAsia="Droid Sans Fallback;Times New R" w:cs="Droid Sans Devanagari;Times New"/>
-          <w:kern w:val="2"/>
+          <w:rFonts w:hint="default" w:ascii="Cantarell" w:hAnsi="Cantarell" w:eastAsia="Droid Sans Fallback;Times New R" w:cs="Cantarell"/>
+          <w:kern w:val="2"/>
+          <w:sz w:val="24"/>
           <w:szCs w:val="24"/>
           <w:lang w:val="en-US" w:eastAsia="zh-CN" w:bidi="hi-IN"/>
         </w:rPr>
@@ -1656,8 +1798,9 @@
       </w:r>
       <w:r>
         <w:rPr>
-          <w:rFonts w:ascii="Liberation Serif;Times New Roma" w:hAnsi="Liberation Serif;Times New Roma" w:eastAsia="Droid Sans Fallback;Times New R" w:cs="Droid Sans Devanagari;Times New"/>
-          <w:kern w:val="2"/>
+          <w:rFonts w:hint="default" w:ascii="Cantarell" w:hAnsi="Cantarell" w:eastAsia="Droid Sans Fallback;Times New R" w:cs="Cantarell"/>
+          <w:kern w:val="2"/>
+          <w:sz w:val="24"/>
           <w:szCs w:val="24"/>
           <w:lang w:val="en-US" w:eastAsia="zh-CN" w:bidi="hi-IN"/>
         </w:rPr>
@@ -1667,8 +1810,9 @@
         <w:rPr>
           <w:rFonts w:hint="default" w:ascii="Cantarell" w:hAnsi="Cantarell" w:eastAsia="Droid Sans Fallback;Times New R" w:cs="Cantarell"/>
           <w:kern w:val="2"/>
-          <w:szCs w:val="24"/>
-          <w:lang w:eastAsia="zh-CN" w:bidi="hi-IN"/>
+          <w:sz w:val="24"/>
+          <w:szCs w:val="24"/>
+          <w:lang w:val="en-US" w:eastAsia="zh-CN" w:bidi="hi-IN"/>
         </w:rPr>
         <w:fldChar w:fldCharType="end"/>
       </w:r>
@@ -1677,18 +1821,20 @@
       <w:pPr>
         <w:pStyle w:val="17"/>
         <w:rPr>
-          <w:rFonts w:ascii="Liberation Serif;Times New Roma" w:hAnsi="Liberation Serif;Times New Roma" w:eastAsia="Droid Sans Fallback;Times New R" w:cs="Droid Sans Devanagari;Times New"/>
-          <w:kern w:val="2"/>
-          <w:szCs w:val="24"/>
-          <w:lang w:val="en-US" w:eastAsia="zh-CN" w:bidi="hi-IN"/>
-        </w:rPr>
-      </w:pPr>
-      <w:r>
-        <w:rPr>
-          <w:rFonts w:hint="default" w:ascii="Cantarell" w:hAnsi="Cantarell" w:eastAsia="Droid Sans Fallback;Times New R" w:cs="Cantarell"/>
-          <w:kern w:val="2"/>
-          <w:szCs w:val="24"/>
-          <w:lang w:eastAsia="zh-CN" w:bidi="hi-IN"/>
+          <w:rFonts w:hint="default" w:ascii="Cantarell" w:hAnsi="Cantarell" w:eastAsia="Droid Sans Fallback;Times New R" w:cs="Cantarell"/>
+          <w:kern w:val="2"/>
+          <w:sz w:val="24"/>
+          <w:szCs w:val="24"/>
+          <w:lang w:val="en-US" w:eastAsia="zh-CN" w:bidi="hi-IN"/>
+        </w:rPr>
+      </w:pPr>
+      <w:r>
+        <w:rPr>
+          <w:rFonts w:hint="default" w:ascii="Cantarell" w:hAnsi="Cantarell" w:eastAsia="Droid Sans Fallback;Times New R" w:cs="Cantarell"/>
+          <w:kern w:val="2"/>
+          <w:sz w:val="24"/>
+          <w:szCs w:val="24"/>
+          <w:lang w:val="en-US" w:eastAsia="zh-CN" w:bidi="hi-IN"/>
         </w:rPr>
         <w:fldChar w:fldCharType="begin"/>
       </w:r>
@@ -1696,17 +1842,19 @@
         <w:rPr>
           <w:rFonts w:hint="default" w:ascii="Cantarell" w:hAnsi="Cantarell" w:eastAsia="Droid Sans Fallback;Times New R" w:cs="Cantarell"/>
           <w:kern w:val="2"/>
-          <w:szCs w:val="24"/>
-          <w:lang w:eastAsia="zh-CN" w:bidi="hi-IN"/>
-        </w:rPr>
-        <w:instrText xml:space="preserve"> HYPERLINK \l _Toc102505080 </w:instrText>
-      </w:r>
-      <w:r>
-        <w:rPr>
-          <w:rFonts w:hint="default" w:ascii="Cantarell" w:hAnsi="Cantarell" w:eastAsia="Droid Sans Fallback;Times New R" w:cs="Cantarell"/>
-          <w:kern w:val="2"/>
-          <w:szCs w:val="24"/>
-          <w:lang w:eastAsia="zh-CN" w:bidi="hi-IN"/>
+          <w:sz w:val="24"/>
+          <w:szCs w:val="24"/>
+          <w:lang w:val="en-US" w:eastAsia="zh-CN" w:bidi="hi-IN"/>
+        </w:rPr>
+        <w:instrText xml:space="preserve"> HYPERLINK \l _Toc1454518688 </w:instrText>
+      </w:r>
+      <w:r>
+        <w:rPr>
+          <w:rFonts w:hint="default" w:ascii="Cantarell" w:hAnsi="Cantarell" w:eastAsia="Droid Sans Fallback;Times New R" w:cs="Cantarell"/>
+          <w:kern w:val="2"/>
+          <w:sz w:val="24"/>
+          <w:szCs w:val="24"/>
+          <w:lang w:val="en-US" w:eastAsia="zh-CN" w:bidi="hi-IN"/>
         </w:rPr>
         <w:fldChar w:fldCharType="separate"/>
       </w:r>
@@ -1714,15 +1862,17 @@
         <w:rPr>
           <w:rFonts w:hint="default" w:ascii="Cantarell" w:hAnsi="Cantarell" w:eastAsia="Cantarell;Times New Roman" w:cs="Cantarell"/>
           <w:kern w:val="2"/>
-          <w:szCs w:val="28"/>
+          <w:sz w:val="24"/>
+          <w:szCs w:val="24"/>
           <w:lang w:val="en-US" w:eastAsia="zh-CN" w:bidi="hi-IN"/>
         </w:rPr>
         <w:t>4.4. Configuration Tool for Touchpad/Monitor (TouchMon)</w:t>
       </w:r>
       <w:r>
         <w:rPr>
-          <w:rFonts w:ascii="Liberation Serif;Times New Roma" w:hAnsi="Liberation Serif;Times New Roma" w:eastAsia="Droid Sans Fallback;Times New R" w:cs="Droid Sans Devanagari;Times New"/>
-          <w:kern w:val="2"/>
+          <w:rFonts w:hint="default" w:ascii="Cantarell" w:hAnsi="Cantarell" w:eastAsia="Droid Sans Fallback;Times New R" w:cs="Cantarell"/>
+          <w:kern w:val="2"/>
+          <w:sz w:val="24"/>
           <w:szCs w:val="24"/>
           <w:lang w:val="en-US" w:eastAsia="zh-CN" w:bidi="hi-IN"/>
         </w:rPr>
@@ -1730,8 +1880,9 @@
       </w:r>
       <w:r>
         <w:rPr>
-          <w:rFonts w:ascii="Liberation Serif;Times New Roma" w:hAnsi="Liberation Serif;Times New Roma" w:eastAsia="Droid Sans Fallback;Times New R" w:cs="Droid Sans Devanagari;Times New"/>
-          <w:kern w:val="2"/>
+          <w:rFonts w:hint="default" w:ascii="Cantarell" w:hAnsi="Cantarell" w:eastAsia="Droid Sans Fallback;Times New R" w:cs="Cantarell"/>
+          <w:kern w:val="2"/>
+          <w:sz w:val="24"/>
           <w:szCs w:val="24"/>
           <w:lang w:val="en-US" w:eastAsia="zh-CN" w:bidi="hi-IN"/>
         </w:rPr>
@@ -1739,17 +1890,19 @@
       </w:r>
       <w:r>
         <w:rPr>
-          <w:rFonts w:ascii="Liberation Serif;Times New Roma" w:hAnsi="Liberation Serif;Times New Roma" w:eastAsia="Droid Sans Fallback;Times New R" w:cs="Droid Sans Devanagari;Times New"/>
-          <w:kern w:val="2"/>
-          <w:szCs w:val="24"/>
-          <w:lang w:val="en-US" w:eastAsia="zh-CN" w:bidi="hi-IN"/>
-        </w:rPr>
-        <w:instrText xml:space="preserve"> PAGEREF _Toc102505080 </w:instrText>
-      </w:r>
-      <w:r>
-        <w:rPr>
-          <w:rFonts w:ascii="Liberation Serif;Times New Roma" w:hAnsi="Liberation Serif;Times New Roma" w:eastAsia="Droid Sans Fallback;Times New R" w:cs="Droid Sans Devanagari;Times New"/>
-          <w:kern w:val="2"/>
+          <w:rFonts w:hint="default" w:ascii="Cantarell" w:hAnsi="Cantarell" w:eastAsia="Droid Sans Fallback;Times New R" w:cs="Cantarell"/>
+          <w:kern w:val="2"/>
+          <w:sz w:val="24"/>
+          <w:szCs w:val="24"/>
+          <w:lang w:val="en-US" w:eastAsia="zh-CN" w:bidi="hi-IN"/>
+        </w:rPr>
+        <w:instrText xml:space="preserve"> PAGEREF _Toc1454518688 </w:instrText>
+      </w:r>
+      <w:r>
+        <w:rPr>
+          <w:rFonts w:hint="default" w:ascii="Cantarell" w:hAnsi="Cantarell" w:eastAsia="Droid Sans Fallback;Times New R" w:cs="Cantarell"/>
+          <w:kern w:val="2"/>
+          <w:sz w:val="24"/>
           <w:szCs w:val="24"/>
           <w:lang w:val="en-US" w:eastAsia="zh-CN" w:bidi="hi-IN"/>
         </w:rPr>
@@ -1757,8 +1910,9 @@
       </w:r>
       <w:r>
         <w:rPr>
-          <w:rFonts w:ascii="Liberation Serif;Times New Roma" w:hAnsi="Liberation Serif;Times New Roma" w:eastAsia="Droid Sans Fallback;Times New R" w:cs="Droid Sans Devanagari;Times New"/>
-          <w:kern w:val="2"/>
+          <w:rFonts w:hint="default" w:ascii="Cantarell" w:hAnsi="Cantarell" w:eastAsia="Droid Sans Fallback;Times New R" w:cs="Cantarell"/>
+          <w:kern w:val="2"/>
+          <w:sz w:val="24"/>
           <w:szCs w:val="24"/>
           <w:lang w:val="en-US" w:eastAsia="zh-CN" w:bidi="hi-IN"/>
         </w:rPr>
@@ -1766,8 +1920,9 @@
       </w:r>
       <w:r>
         <w:rPr>
-          <w:rFonts w:ascii="Liberation Serif;Times New Roma" w:hAnsi="Liberation Serif;Times New Roma" w:eastAsia="Droid Sans Fallback;Times New R" w:cs="Droid Sans Devanagari;Times New"/>
-          <w:kern w:val="2"/>
+          <w:rFonts w:hint="default" w:ascii="Cantarell" w:hAnsi="Cantarell" w:eastAsia="Droid Sans Fallback;Times New R" w:cs="Cantarell"/>
+          <w:kern w:val="2"/>
+          <w:sz w:val="24"/>
           <w:szCs w:val="24"/>
           <w:lang w:val="en-US" w:eastAsia="zh-CN" w:bidi="hi-IN"/>
         </w:rPr>
@@ -1777,8 +1932,9 @@
         <w:rPr>
           <w:rFonts w:hint="default" w:ascii="Cantarell" w:hAnsi="Cantarell" w:eastAsia="Droid Sans Fallback;Times New R" w:cs="Cantarell"/>
           <w:kern w:val="2"/>
-          <w:szCs w:val="24"/>
-          <w:lang w:eastAsia="zh-CN" w:bidi="hi-IN"/>
+          <w:sz w:val="24"/>
+          <w:szCs w:val="24"/>
+          <w:lang w:val="en-US" w:eastAsia="zh-CN" w:bidi="hi-IN"/>
         </w:rPr>
         <w:fldChar w:fldCharType="end"/>
       </w:r>
@@ -1787,18 +1943,20 @@
       <w:pPr>
         <w:pStyle w:val="17"/>
         <w:rPr>
-          <w:rFonts w:ascii="Liberation Serif;Times New Roma" w:hAnsi="Liberation Serif;Times New Roma" w:eastAsia="Droid Sans Fallback;Times New R" w:cs="Droid Sans Devanagari;Times New"/>
-          <w:kern w:val="2"/>
-          <w:szCs w:val="24"/>
-          <w:lang w:val="en-US" w:eastAsia="zh-CN" w:bidi="hi-IN"/>
-        </w:rPr>
-      </w:pPr>
-      <w:r>
-        <w:rPr>
-          <w:rFonts w:hint="default" w:ascii="Cantarell" w:hAnsi="Cantarell" w:eastAsia="Droid Sans Fallback;Times New R" w:cs="Cantarell"/>
-          <w:kern w:val="2"/>
-          <w:szCs w:val="24"/>
-          <w:lang w:eastAsia="zh-CN" w:bidi="hi-IN"/>
+          <w:rFonts w:hint="default" w:ascii="Cantarell" w:hAnsi="Cantarell" w:eastAsia="Droid Sans Fallback;Times New R" w:cs="Cantarell"/>
+          <w:kern w:val="2"/>
+          <w:sz w:val="24"/>
+          <w:szCs w:val="24"/>
+          <w:lang w:val="en-US" w:eastAsia="zh-CN" w:bidi="hi-IN"/>
+        </w:rPr>
+      </w:pPr>
+      <w:r>
+        <w:rPr>
+          <w:rFonts w:hint="default" w:ascii="Cantarell" w:hAnsi="Cantarell" w:eastAsia="Droid Sans Fallback;Times New R" w:cs="Cantarell"/>
+          <w:kern w:val="2"/>
+          <w:sz w:val="24"/>
+          <w:szCs w:val="24"/>
+          <w:lang w:val="en-US" w:eastAsia="zh-CN" w:bidi="hi-IN"/>
         </w:rPr>
         <w:fldChar w:fldCharType="begin"/>
       </w:r>
@@ -1806,17 +1964,19 @@
         <w:rPr>
           <w:rFonts w:hint="default" w:ascii="Cantarell" w:hAnsi="Cantarell" w:eastAsia="Droid Sans Fallback;Times New R" w:cs="Cantarell"/>
           <w:kern w:val="2"/>
-          <w:szCs w:val="24"/>
-          <w:lang w:eastAsia="zh-CN" w:bidi="hi-IN"/>
-        </w:rPr>
-        <w:instrText xml:space="preserve"> HYPERLINK \l _Toc77768371 </w:instrText>
-      </w:r>
-      <w:r>
-        <w:rPr>
-          <w:rFonts w:hint="default" w:ascii="Cantarell" w:hAnsi="Cantarell" w:eastAsia="Droid Sans Fallback;Times New R" w:cs="Cantarell"/>
-          <w:kern w:val="2"/>
-          <w:szCs w:val="24"/>
-          <w:lang w:eastAsia="zh-CN" w:bidi="hi-IN"/>
+          <w:sz w:val="24"/>
+          <w:szCs w:val="24"/>
+          <w:lang w:val="en-US" w:eastAsia="zh-CN" w:bidi="hi-IN"/>
+        </w:rPr>
+        <w:instrText xml:space="preserve"> HYPERLINK \l _Toc356212642 </w:instrText>
+      </w:r>
+      <w:r>
+        <w:rPr>
+          <w:rFonts w:hint="default" w:ascii="Cantarell" w:hAnsi="Cantarell" w:eastAsia="Droid Sans Fallback;Times New R" w:cs="Cantarell"/>
+          <w:kern w:val="2"/>
+          <w:sz w:val="24"/>
+          <w:szCs w:val="24"/>
+          <w:lang w:val="en-US" w:eastAsia="zh-CN" w:bidi="hi-IN"/>
         </w:rPr>
         <w:fldChar w:fldCharType="separate"/>
       </w:r>
@@ -1824,15 +1984,17 @@
         <w:rPr>
           <w:rFonts w:hint="default" w:ascii="Cantarell" w:hAnsi="Cantarell" w:eastAsia="Cantarell;Times New Roman" w:cs="Cantarell"/>
           <w:kern w:val="2"/>
-          <w:szCs w:val="28"/>
+          <w:sz w:val="24"/>
+          <w:szCs w:val="24"/>
           <w:lang w:val="en-US" w:eastAsia="zh-CN" w:bidi="hi-IN"/>
         </w:rPr>
         <w:t>4.5. Information System GNU/Linux (IS)</w:t>
       </w:r>
       <w:r>
         <w:rPr>
-          <w:rFonts w:ascii="Liberation Serif;Times New Roma" w:hAnsi="Liberation Serif;Times New Roma" w:eastAsia="Droid Sans Fallback;Times New R" w:cs="Droid Sans Devanagari;Times New"/>
-          <w:kern w:val="2"/>
+          <w:rFonts w:hint="default" w:ascii="Cantarell" w:hAnsi="Cantarell" w:eastAsia="Droid Sans Fallback;Times New R" w:cs="Cantarell"/>
+          <w:kern w:val="2"/>
+          <w:sz w:val="24"/>
           <w:szCs w:val="24"/>
           <w:lang w:val="en-US" w:eastAsia="zh-CN" w:bidi="hi-IN"/>
         </w:rPr>
@@ -1840,8 +2002,9 @@
       </w:r>
       <w:r>
         <w:rPr>
-          <w:rFonts w:ascii="Liberation Serif;Times New Roma" w:hAnsi="Liberation Serif;Times New Roma" w:eastAsia="Droid Sans Fallback;Times New R" w:cs="Droid Sans Devanagari;Times New"/>
-          <w:kern w:val="2"/>
+          <w:rFonts w:hint="default" w:ascii="Cantarell" w:hAnsi="Cantarell" w:eastAsia="Droid Sans Fallback;Times New R" w:cs="Cantarell"/>
+          <w:kern w:val="2"/>
+          <w:sz w:val="24"/>
           <w:szCs w:val="24"/>
           <w:lang w:val="en-US" w:eastAsia="zh-CN" w:bidi="hi-IN"/>
         </w:rPr>
@@ -1849,17 +2012,19 @@
       </w:r>
       <w:r>
         <w:rPr>
-          <w:rFonts w:ascii="Liberation Serif;Times New Roma" w:hAnsi="Liberation Serif;Times New Roma" w:eastAsia="Droid Sans Fallback;Times New R" w:cs="Droid Sans Devanagari;Times New"/>
-          <w:kern w:val="2"/>
-          <w:szCs w:val="24"/>
-          <w:lang w:val="en-US" w:eastAsia="zh-CN" w:bidi="hi-IN"/>
-        </w:rPr>
-        <w:instrText xml:space="preserve"> PAGEREF _Toc77768371 </w:instrText>
-      </w:r>
-      <w:r>
-        <w:rPr>
-          <w:rFonts w:ascii="Liberation Serif;Times New Roma" w:hAnsi="Liberation Serif;Times New Roma" w:eastAsia="Droid Sans Fallback;Times New R" w:cs="Droid Sans Devanagari;Times New"/>
-          <w:kern w:val="2"/>
+          <w:rFonts w:hint="default" w:ascii="Cantarell" w:hAnsi="Cantarell" w:eastAsia="Droid Sans Fallback;Times New R" w:cs="Cantarell"/>
+          <w:kern w:val="2"/>
+          <w:sz w:val="24"/>
+          <w:szCs w:val="24"/>
+          <w:lang w:val="en-US" w:eastAsia="zh-CN" w:bidi="hi-IN"/>
+        </w:rPr>
+        <w:instrText xml:space="preserve"> PAGEREF _Toc356212642 </w:instrText>
+      </w:r>
+      <w:r>
+        <w:rPr>
+          <w:rFonts w:hint="default" w:ascii="Cantarell" w:hAnsi="Cantarell" w:eastAsia="Droid Sans Fallback;Times New R" w:cs="Cantarell"/>
+          <w:kern w:val="2"/>
+          <w:sz w:val="24"/>
           <w:szCs w:val="24"/>
           <w:lang w:val="en-US" w:eastAsia="zh-CN" w:bidi="hi-IN"/>
         </w:rPr>
@@ -1867,8 +2032,9 @@
       </w:r>
       <w:r>
         <w:rPr>
-          <w:rFonts w:ascii="Liberation Serif;Times New Roma" w:hAnsi="Liberation Serif;Times New Roma" w:eastAsia="Droid Sans Fallback;Times New R" w:cs="Droid Sans Devanagari;Times New"/>
-          <w:kern w:val="2"/>
+          <w:rFonts w:hint="default" w:ascii="Cantarell" w:hAnsi="Cantarell" w:eastAsia="Droid Sans Fallback;Times New R" w:cs="Cantarell"/>
+          <w:kern w:val="2"/>
+          <w:sz w:val="24"/>
           <w:szCs w:val="24"/>
           <w:lang w:val="en-US" w:eastAsia="zh-CN" w:bidi="hi-IN"/>
         </w:rPr>
@@ -1876,8 +2042,9 @@
       </w:r>
       <w:r>
         <w:rPr>
-          <w:rFonts w:ascii="Liberation Serif;Times New Roma" w:hAnsi="Liberation Serif;Times New Roma" w:eastAsia="Droid Sans Fallback;Times New R" w:cs="Droid Sans Devanagari;Times New"/>
-          <w:kern w:val="2"/>
+          <w:rFonts w:hint="default" w:ascii="Cantarell" w:hAnsi="Cantarell" w:eastAsia="Droid Sans Fallback;Times New R" w:cs="Cantarell"/>
+          <w:kern w:val="2"/>
+          <w:sz w:val="24"/>
           <w:szCs w:val="24"/>
           <w:lang w:val="en-US" w:eastAsia="zh-CN" w:bidi="hi-IN"/>
         </w:rPr>
@@ -1887,8 +2054,9 @@
         <w:rPr>
           <w:rFonts w:hint="default" w:ascii="Cantarell" w:hAnsi="Cantarell" w:eastAsia="Droid Sans Fallback;Times New R" w:cs="Cantarell"/>
           <w:kern w:val="2"/>
-          <w:szCs w:val="24"/>
-          <w:lang w:eastAsia="zh-CN" w:bidi="hi-IN"/>
+          <w:sz w:val="24"/>
+          <w:szCs w:val="24"/>
+          <w:lang w:val="en-US" w:eastAsia="zh-CN" w:bidi="hi-IN"/>
         </w:rPr>
         <w:fldChar w:fldCharType="end"/>
       </w:r>
@@ -1897,18 +2065,20 @@
       <w:pPr>
         <w:pStyle w:val="17"/>
         <w:rPr>
-          <w:rFonts w:ascii="Liberation Serif;Times New Roma" w:hAnsi="Liberation Serif;Times New Roma" w:eastAsia="Droid Sans Fallback;Times New R" w:cs="Droid Sans Devanagari;Times New"/>
-          <w:kern w:val="2"/>
-          <w:szCs w:val="24"/>
-          <w:lang w:val="en-US" w:eastAsia="zh-CN" w:bidi="hi-IN"/>
-        </w:rPr>
-      </w:pPr>
-      <w:r>
-        <w:rPr>
-          <w:rFonts w:hint="default" w:ascii="Cantarell" w:hAnsi="Cantarell" w:eastAsia="Droid Sans Fallback;Times New R" w:cs="Cantarell"/>
-          <w:kern w:val="2"/>
-          <w:szCs w:val="24"/>
-          <w:lang w:eastAsia="zh-CN" w:bidi="hi-IN"/>
+          <w:rFonts w:hint="default" w:ascii="Cantarell" w:hAnsi="Cantarell" w:eastAsia="Droid Sans Fallback;Times New R" w:cs="Cantarell"/>
+          <w:kern w:val="2"/>
+          <w:sz w:val="24"/>
+          <w:szCs w:val="24"/>
+          <w:lang w:val="en-US" w:eastAsia="zh-CN" w:bidi="hi-IN"/>
+        </w:rPr>
+      </w:pPr>
+      <w:r>
+        <w:rPr>
+          <w:rFonts w:hint="default" w:ascii="Cantarell" w:hAnsi="Cantarell" w:eastAsia="Droid Sans Fallback;Times New R" w:cs="Cantarell"/>
+          <w:kern w:val="2"/>
+          <w:sz w:val="24"/>
+          <w:szCs w:val="24"/>
+          <w:lang w:val="en-US" w:eastAsia="zh-CN" w:bidi="hi-IN"/>
         </w:rPr>
         <w:fldChar w:fldCharType="begin"/>
       </w:r>
@@ -1916,17 +2086,19 @@
         <w:rPr>
           <w:rFonts w:hint="default" w:ascii="Cantarell" w:hAnsi="Cantarell" w:eastAsia="Droid Sans Fallback;Times New R" w:cs="Cantarell"/>
           <w:kern w:val="2"/>
-          <w:szCs w:val="24"/>
-          <w:lang w:eastAsia="zh-CN" w:bidi="hi-IN"/>
-        </w:rPr>
-        <w:instrText xml:space="preserve"> HYPERLINK \l _Toc662035007 </w:instrText>
-      </w:r>
-      <w:r>
-        <w:rPr>
-          <w:rFonts w:hint="default" w:ascii="Cantarell" w:hAnsi="Cantarell" w:eastAsia="Droid Sans Fallback;Times New R" w:cs="Cantarell"/>
-          <w:kern w:val="2"/>
-          <w:szCs w:val="24"/>
-          <w:lang w:eastAsia="zh-CN" w:bidi="hi-IN"/>
+          <w:sz w:val="24"/>
+          <w:szCs w:val="24"/>
+          <w:lang w:val="en-US" w:eastAsia="zh-CN" w:bidi="hi-IN"/>
+        </w:rPr>
+        <w:instrText xml:space="preserve"> HYPERLINK \l _Toc80284282 </w:instrText>
+      </w:r>
+      <w:r>
+        <w:rPr>
+          <w:rFonts w:hint="default" w:ascii="Cantarell" w:hAnsi="Cantarell" w:eastAsia="Droid Sans Fallback;Times New R" w:cs="Cantarell"/>
+          <w:kern w:val="2"/>
+          <w:sz w:val="24"/>
+          <w:szCs w:val="24"/>
+          <w:lang w:val="en-US" w:eastAsia="zh-CN" w:bidi="hi-IN"/>
         </w:rPr>
         <w:fldChar w:fldCharType="separate"/>
       </w:r>
@@ -1934,15 +2106,17 @@
         <w:rPr>
           <w:rFonts w:hint="default" w:ascii="Cantarell" w:hAnsi="Cantarell" w:eastAsia="Cantarell;Times New Roman" w:cs="Cantarell"/>
           <w:kern w:val="2"/>
-          <w:szCs w:val="28"/>
+          <w:sz w:val="24"/>
+          <w:szCs w:val="24"/>
           <w:lang w:val="en-US" w:eastAsia="zh-CN" w:bidi="hi-IN"/>
         </w:rPr>
         <w:t>4.6. Kernel Driver User Settings Manager (KDUSM)</w:t>
       </w:r>
       <w:r>
         <w:rPr>
-          <w:rFonts w:ascii="Liberation Serif;Times New Roma" w:hAnsi="Liberation Serif;Times New Roma" w:eastAsia="Droid Sans Fallback;Times New R" w:cs="Droid Sans Devanagari;Times New"/>
-          <w:kern w:val="2"/>
+          <w:rFonts w:hint="default" w:ascii="Cantarell" w:hAnsi="Cantarell" w:eastAsia="Droid Sans Fallback;Times New R" w:cs="Cantarell"/>
+          <w:kern w:val="2"/>
+          <w:sz w:val="24"/>
           <w:szCs w:val="24"/>
           <w:lang w:val="en-US" w:eastAsia="zh-CN" w:bidi="hi-IN"/>
         </w:rPr>
@@ -1950,8 +2124,9 @@
       </w:r>
       <w:r>
         <w:rPr>
-          <w:rFonts w:ascii="Liberation Serif;Times New Roma" w:hAnsi="Liberation Serif;Times New Roma" w:eastAsia="Droid Sans Fallback;Times New R" w:cs="Droid Sans Devanagari;Times New"/>
-          <w:kern w:val="2"/>
+          <w:rFonts w:hint="default" w:ascii="Cantarell" w:hAnsi="Cantarell" w:eastAsia="Droid Sans Fallback;Times New R" w:cs="Cantarell"/>
+          <w:kern w:val="2"/>
+          <w:sz w:val="24"/>
           <w:szCs w:val="24"/>
           <w:lang w:val="en-US" w:eastAsia="zh-CN" w:bidi="hi-IN"/>
         </w:rPr>
@@ -1959,17 +2134,19 @@
       </w:r>
       <w:r>
         <w:rPr>
-          <w:rFonts w:ascii="Liberation Serif;Times New Roma" w:hAnsi="Liberation Serif;Times New Roma" w:eastAsia="Droid Sans Fallback;Times New R" w:cs="Droid Sans Devanagari;Times New"/>
-          <w:kern w:val="2"/>
-          <w:szCs w:val="24"/>
-          <w:lang w:val="en-US" w:eastAsia="zh-CN" w:bidi="hi-IN"/>
-        </w:rPr>
-        <w:instrText xml:space="preserve"> PAGEREF _Toc662035007 </w:instrText>
-      </w:r>
-      <w:r>
-        <w:rPr>
-          <w:rFonts w:ascii="Liberation Serif;Times New Roma" w:hAnsi="Liberation Serif;Times New Roma" w:eastAsia="Droid Sans Fallback;Times New R" w:cs="Droid Sans Devanagari;Times New"/>
-          <w:kern w:val="2"/>
+          <w:rFonts w:hint="default" w:ascii="Cantarell" w:hAnsi="Cantarell" w:eastAsia="Droid Sans Fallback;Times New R" w:cs="Cantarell"/>
+          <w:kern w:val="2"/>
+          <w:sz w:val="24"/>
+          <w:szCs w:val="24"/>
+          <w:lang w:val="en-US" w:eastAsia="zh-CN" w:bidi="hi-IN"/>
+        </w:rPr>
+        <w:instrText xml:space="preserve"> PAGEREF _Toc80284282 </w:instrText>
+      </w:r>
+      <w:r>
+        <w:rPr>
+          <w:rFonts w:hint="default" w:ascii="Cantarell" w:hAnsi="Cantarell" w:eastAsia="Droid Sans Fallback;Times New R" w:cs="Cantarell"/>
+          <w:kern w:val="2"/>
+          <w:sz w:val="24"/>
           <w:szCs w:val="24"/>
           <w:lang w:val="en-US" w:eastAsia="zh-CN" w:bidi="hi-IN"/>
         </w:rPr>
@@ -1977,8 +2154,9 @@
       </w:r>
       <w:r>
         <w:rPr>
-          <w:rFonts w:ascii="Liberation Serif;Times New Roma" w:hAnsi="Liberation Serif;Times New Roma" w:eastAsia="Droid Sans Fallback;Times New R" w:cs="Droid Sans Devanagari;Times New"/>
-          <w:kern w:val="2"/>
+          <w:rFonts w:hint="default" w:ascii="Cantarell" w:hAnsi="Cantarell" w:eastAsia="Droid Sans Fallback;Times New R" w:cs="Cantarell"/>
+          <w:kern w:val="2"/>
+          <w:sz w:val="24"/>
           <w:szCs w:val="24"/>
           <w:lang w:val="en-US" w:eastAsia="zh-CN" w:bidi="hi-IN"/>
         </w:rPr>
@@ -1986,8 +2164,9 @@
       </w:r>
       <w:r>
         <w:rPr>
-          <w:rFonts w:ascii="Liberation Serif;Times New Roma" w:hAnsi="Liberation Serif;Times New Roma" w:eastAsia="Droid Sans Fallback;Times New R" w:cs="Droid Sans Devanagari;Times New"/>
-          <w:kern w:val="2"/>
+          <w:rFonts w:hint="default" w:ascii="Cantarell" w:hAnsi="Cantarell" w:eastAsia="Droid Sans Fallback;Times New R" w:cs="Cantarell"/>
+          <w:kern w:val="2"/>
+          <w:sz w:val="24"/>
           <w:szCs w:val="24"/>
           <w:lang w:val="en-US" w:eastAsia="zh-CN" w:bidi="hi-IN"/>
         </w:rPr>
@@ -1997,8 +2176,9 @@
         <w:rPr>
           <w:rFonts w:hint="default" w:ascii="Cantarell" w:hAnsi="Cantarell" w:eastAsia="Droid Sans Fallback;Times New R" w:cs="Cantarell"/>
           <w:kern w:val="2"/>
-          <w:szCs w:val="24"/>
-          <w:lang w:eastAsia="zh-CN" w:bidi="hi-IN"/>
+          <w:sz w:val="24"/>
+          <w:szCs w:val="24"/>
+          <w:lang w:val="en-US" w:eastAsia="zh-CN" w:bidi="hi-IN"/>
         </w:rPr>
         <w:fldChar w:fldCharType="end"/>
       </w:r>
@@ -2007,18 +2187,20 @@
       <w:pPr>
         <w:pStyle w:val="17"/>
         <w:rPr>
-          <w:rFonts w:ascii="Liberation Serif;Times New Roma" w:hAnsi="Liberation Serif;Times New Roma" w:eastAsia="Droid Sans Fallback;Times New R" w:cs="Droid Sans Devanagari;Times New"/>
-          <w:kern w:val="2"/>
-          <w:szCs w:val="24"/>
-          <w:lang w:val="en-US" w:eastAsia="zh-CN" w:bidi="hi-IN"/>
-        </w:rPr>
-      </w:pPr>
-      <w:r>
-        <w:rPr>
-          <w:rFonts w:hint="default" w:ascii="Cantarell" w:hAnsi="Cantarell" w:eastAsia="Droid Sans Fallback;Times New R" w:cs="Cantarell"/>
-          <w:kern w:val="2"/>
-          <w:szCs w:val="24"/>
-          <w:lang w:eastAsia="zh-CN" w:bidi="hi-IN"/>
+          <w:rFonts w:hint="default" w:ascii="Cantarell" w:hAnsi="Cantarell" w:eastAsia="Droid Sans Fallback;Times New R" w:cs="Cantarell"/>
+          <w:kern w:val="2"/>
+          <w:sz w:val="24"/>
+          <w:szCs w:val="24"/>
+          <w:lang w:val="en-US" w:eastAsia="zh-CN" w:bidi="hi-IN"/>
+        </w:rPr>
+      </w:pPr>
+      <w:r>
+        <w:rPr>
+          <w:rFonts w:hint="default" w:ascii="Cantarell" w:hAnsi="Cantarell" w:eastAsia="Droid Sans Fallback;Times New R" w:cs="Cantarell"/>
+          <w:kern w:val="2"/>
+          <w:sz w:val="24"/>
+          <w:szCs w:val="24"/>
+          <w:lang w:val="en-US" w:eastAsia="zh-CN" w:bidi="hi-IN"/>
         </w:rPr>
         <w:fldChar w:fldCharType="begin"/>
       </w:r>
@@ -2026,17 +2208,19 @@
         <w:rPr>
           <w:rFonts w:hint="default" w:ascii="Cantarell" w:hAnsi="Cantarell" w:eastAsia="Droid Sans Fallback;Times New R" w:cs="Cantarell"/>
           <w:kern w:val="2"/>
-          <w:szCs w:val="24"/>
-          <w:lang w:eastAsia="zh-CN" w:bidi="hi-IN"/>
-        </w:rPr>
-        <w:instrText xml:space="preserve"> HYPERLINK \l _Toc1370156320 </w:instrText>
-      </w:r>
-      <w:r>
-        <w:rPr>
-          <w:rFonts w:hint="default" w:ascii="Cantarell" w:hAnsi="Cantarell" w:eastAsia="Droid Sans Fallback;Times New R" w:cs="Cantarell"/>
-          <w:kern w:val="2"/>
-          <w:szCs w:val="24"/>
-          <w:lang w:eastAsia="zh-CN" w:bidi="hi-IN"/>
+          <w:sz w:val="24"/>
+          <w:szCs w:val="24"/>
+          <w:lang w:val="en-US" w:eastAsia="zh-CN" w:bidi="hi-IN"/>
+        </w:rPr>
+        <w:instrText xml:space="preserve"> HYPERLINK \l _Toc1547550324 </w:instrText>
+      </w:r>
+      <w:r>
+        <w:rPr>
+          <w:rFonts w:hint="default" w:ascii="Cantarell" w:hAnsi="Cantarell" w:eastAsia="Droid Sans Fallback;Times New R" w:cs="Cantarell"/>
+          <w:kern w:val="2"/>
+          <w:sz w:val="24"/>
+          <w:szCs w:val="24"/>
+          <w:lang w:val="en-US" w:eastAsia="zh-CN" w:bidi="hi-IN"/>
         </w:rPr>
         <w:fldChar w:fldCharType="separate"/>
       </w:r>
@@ -2044,15 +2228,17 @@
         <w:rPr>
           <w:rFonts w:hint="default" w:ascii="Cantarell" w:hAnsi="Cantarell" w:eastAsia="Cantarell;Times New Roman" w:cs="Cantarell"/>
           <w:kern w:val="2"/>
-          <w:szCs w:val="28"/>
+          <w:sz w:val="24"/>
+          <w:szCs w:val="24"/>
           <w:lang w:val="en-US" w:eastAsia="zh-CN" w:bidi="hi-IN"/>
         </w:rPr>
         <w:t>4.7. File Locate System (FLocate)</w:t>
       </w:r>
       <w:r>
         <w:rPr>
-          <w:rFonts w:ascii="Liberation Serif;Times New Roma" w:hAnsi="Liberation Serif;Times New Roma" w:eastAsia="Droid Sans Fallback;Times New R" w:cs="Droid Sans Devanagari;Times New"/>
-          <w:kern w:val="2"/>
+          <w:rFonts w:hint="default" w:ascii="Cantarell" w:hAnsi="Cantarell" w:eastAsia="Droid Sans Fallback;Times New R" w:cs="Cantarell"/>
+          <w:kern w:val="2"/>
+          <w:sz w:val="24"/>
           <w:szCs w:val="24"/>
           <w:lang w:val="en-US" w:eastAsia="zh-CN" w:bidi="hi-IN"/>
         </w:rPr>
@@ -2060,8 +2246,9 @@
       </w:r>
       <w:r>
         <w:rPr>
-          <w:rFonts w:ascii="Liberation Serif;Times New Roma" w:hAnsi="Liberation Serif;Times New Roma" w:eastAsia="Droid Sans Fallback;Times New R" w:cs="Droid Sans Devanagari;Times New"/>
-          <w:kern w:val="2"/>
+          <w:rFonts w:hint="default" w:ascii="Cantarell" w:hAnsi="Cantarell" w:eastAsia="Droid Sans Fallback;Times New R" w:cs="Cantarell"/>
+          <w:kern w:val="2"/>
+          <w:sz w:val="24"/>
           <w:szCs w:val="24"/>
           <w:lang w:val="en-US" w:eastAsia="zh-CN" w:bidi="hi-IN"/>
         </w:rPr>
@@ -2069,17 +2256,19 @@
       </w:r>
       <w:r>
         <w:rPr>
-          <w:rFonts w:ascii="Liberation Serif;Times New Roma" w:hAnsi="Liberation Serif;Times New Roma" w:eastAsia="Droid Sans Fallback;Times New R" w:cs="Droid Sans Devanagari;Times New"/>
-          <w:kern w:val="2"/>
-          <w:szCs w:val="24"/>
-          <w:lang w:val="en-US" w:eastAsia="zh-CN" w:bidi="hi-IN"/>
-        </w:rPr>
-        <w:instrText xml:space="preserve"> PAGEREF _Toc1370156320 </w:instrText>
-      </w:r>
-      <w:r>
-        <w:rPr>
-          <w:rFonts w:ascii="Liberation Serif;Times New Roma" w:hAnsi="Liberation Serif;Times New Roma" w:eastAsia="Droid Sans Fallback;Times New R" w:cs="Droid Sans Devanagari;Times New"/>
-          <w:kern w:val="2"/>
+          <w:rFonts w:hint="default" w:ascii="Cantarell" w:hAnsi="Cantarell" w:eastAsia="Droid Sans Fallback;Times New R" w:cs="Cantarell"/>
+          <w:kern w:val="2"/>
+          <w:sz w:val="24"/>
+          <w:szCs w:val="24"/>
+          <w:lang w:val="en-US" w:eastAsia="zh-CN" w:bidi="hi-IN"/>
+        </w:rPr>
+        <w:instrText xml:space="preserve"> PAGEREF _Toc1547550324 </w:instrText>
+      </w:r>
+      <w:r>
+        <w:rPr>
+          <w:rFonts w:hint="default" w:ascii="Cantarell" w:hAnsi="Cantarell" w:eastAsia="Droid Sans Fallback;Times New R" w:cs="Cantarell"/>
+          <w:kern w:val="2"/>
+          <w:sz w:val="24"/>
           <w:szCs w:val="24"/>
           <w:lang w:val="en-US" w:eastAsia="zh-CN" w:bidi="hi-IN"/>
         </w:rPr>
@@ -2087,8 +2276,9 @@
       </w:r>
       <w:r>
         <w:rPr>
-          <w:rFonts w:ascii="Liberation Serif;Times New Roma" w:hAnsi="Liberation Serif;Times New Roma" w:eastAsia="Droid Sans Fallback;Times New R" w:cs="Droid Sans Devanagari;Times New"/>
-          <w:kern w:val="2"/>
+          <w:rFonts w:hint="default" w:ascii="Cantarell" w:hAnsi="Cantarell" w:eastAsia="Droid Sans Fallback;Times New R" w:cs="Cantarell"/>
+          <w:kern w:val="2"/>
+          <w:sz w:val="24"/>
           <w:szCs w:val="24"/>
           <w:lang w:val="en-US" w:eastAsia="zh-CN" w:bidi="hi-IN"/>
         </w:rPr>
@@ -2096,8 +2286,9 @@
       </w:r>
       <w:r>
         <w:rPr>
-          <w:rFonts w:ascii="Liberation Serif;Times New Roma" w:hAnsi="Liberation Serif;Times New Roma" w:eastAsia="Droid Sans Fallback;Times New R" w:cs="Droid Sans Devanagari;Times New"/>
-          <w:kern w:val="2"/>
+          <w:rFonts w:hint="default" w:ascii="Cantarell" w:hAnsi="Cantarell" w:eastAsia="Droid Sans Fallback;Times New R" w:cs="Cantarell"/>
+          <w:kern w:val="2"/>
+          <w:sz w:val="24"/>
           <w:szCs w:val="24"/>
           <w:lang w:val="en-US" w:eastAsia="zh-CN" w:bidi="hi-IN"/>
         </w:rPr>
@@ -2107,8 +2298,9 @@
         <w:rPr>
           <w:rFonts w:hint="default" w:ascii="Cantarell" w:hAnsi="Cantarell" w:eastAsia="Droid Sans Fallback;Times New R" w:cs="Cantarell"/>
           <w:kern w:val="2"/>
-          <w:szCs w:val="24"/>
-          <w:lang w:eastAsia="zh-CN" w:bidi="hi-IN"/>
+          <w:sz w:val="24"/>
+          <w:szCs w:val="24"/>
+          <w:lang w:val="en-US" w:eastAsia="zh-CN" w:bidi="hi-IN"/>
         </w:rPr>
         <w:fldChar w:fldCharType="end"/>
       </w:r>
@@ -2117,18 +2309,20 @@
       <w:pPr>
         <w:pStyle w:val="17"/>
         <w:rPr>
-          <w:rFonts w:ascii="Liberation Serif;Times New Roma" w:hAnsi="Liberation Serif;Times New Roma" w:eastAsia="Droid Sans Fallback;Times New R" w:cs="Droid Sans Devanagari;Times New"/>
-          <w:kern w:val="2"/>
-          <w:szCs w:val="24"/>
-          <w:lang w:val="en-US" w:eastAsia="zh-CN" w:bidi="hi-IN"/>
-        </w:rPr>
-      </w:pPr>
-      <w:r>
-        <w:rPr>
-          <w:rFonts w:hint="default" w:ascii="Cantarell" w:hAnsi="Cantarell" w:eastAsia="Droid Sans Fallback;Times New R" w:cs="Cantarell"/>
-          <w:kern w:val="2"/>
-          <w:szCs w:val="24"/>
-          <w:lang w:eastAsia="zh-CN" w:bidi="hi-IN"/>
+          <w:rFonts w:hint="default" w:ascii="Cantarell" w:hAnsi="Cantarell" w:eastAsia="Droid Sans Fallback;Times New R" w:cs="Cantarell"/>
+          <w:kern w:val="2"/>
+          <w:sz w:val="24"/>
+          <w:szCs w:val="24"/>
+          <w:lang w:val="en-US" w:eastAsia="zh-CN" w:bidi="hi-IN"/>
+        </w:rPr>
+      </w:pPr>
+      <w:r>
+        <w:rPr>
+          <w:rFonts w:hint="default" w:ascii="Cantarell" w:hAnsi="Cantarell" w:eastAsia="Droid Sans Fallback;Times New R" w:cs="Cantarell"/>
+          <w:kern w:val="2"/>
+          <w:sz w:val="24"/>
+          <w:szCs w:val="24"/>
+          <w:lang w:val="en-US" w:eastAsia="zh-CN" w:bidi="hi-IN"/>
         </w:rPr>
         <w:fldChar w:fldCharType="begin"/>
       </w:r>
@@ -2136,17 +2330,19 @@
         <w:rPr>
           <w:rFonts w:hint="default" w:ascii="Cantarell" w:hAnsi="Cantarell" w:eastAsia="Droid Sans Fallback;Times New R" w:cs="Cantarell"/>
           <w:kern w:val="2"/>
-          <w:szCs w:val="24"/>
-          <w:lang w:eastAsia="zh-CN" w:bidi="hi-IN"/>
-        </w:rPr>
-        <w:instrText xml:space="preserve"> HYPERLINK \l _Toc1575970781 </w:instrText>
-      </w:r>
-      <w:r>
-        <w:rPr>
-          <w:rFonts w:hint="default" w:ascii="Cantarell" w:hAnsi="Cantarell" w:eastAsia="Droid Sans Fallback;Times New R" w:cs="Cantarell"/>
-          <w:kern w:val="2"/>
-          <w:szCs w:val="24"/>
-          <w:lang w:eastAsia="zh-CN" w:bidi="hi-IN"/>
+          <w:sz w:val="24"/>
+          <w:szCs w:val="24"/>
+          <w:lang w:val="en-US" w:eastAsia="zh-CN" w:bidi="hi-IN"/>
+        </w:rPr>
+        <w:instrText xml:space="preserve"> HYPERLINK \l _Toc1391245439 </w:instrText>
+      </w:r>
+      <w:r>
+        <w:rPr>
+          <w:rFonts w:hint="default" w:ascii="Cantarell" w:hAnsi="Cantarell" w:eastAsia="Droid Sans Fallback;Times New R" w:cs="Cantarell"/>
+          <w:kern w:val="2"/>
+          <w:sz w:val="24"/>
+          <w:szCs w:val="24"/>
+          <w:lang w:val="en-US" w:eastAsia="zh-CN" w:bidi="hi-IN"/>
         </w:rPr>
         <w:fldChar w:fldCharType="separate"/>
       </w:r>
@@ -2154,15 +2350,17 @@
         <w:rPr>
           <w:rFonts w:hint="default" w:ascii="Cantarell" w:hAnsi="Cantarell" w:eastAsia="Cantarell;Times New Roman" w:cs="Cantarell"/>
           <w:kern w:val="2"/>
-          <w:szCs w:val="28"/>
+          <w:sz w:val="24"/>
+          <w:szCs w:val="24"/>
           <w:lang w:val="en-US" w:eastAsia="zh-CN" w:bidi="hi-IN"/>
         </w:rPr>
         <w:t>4.8. Backup Format USB Tool (BFUSBTool)</w:t>
       </w:r>
       <w:r>
         <w:rPr>
-          <w:rFonts w:ascii="Liberation Serif;Times New Roma" w:hAnsi="Liberation Serif;Times New Roma" w:eastAsia="Droid Sans Fallback;Times New R" w:cs="Droid Sans Devanagari;Times New"/>
-          <w:kern w:val="2"/>
+          <w:rFonts w:hint="default" w:ascii="Cantarell" w:hAnsi="Cantarell" w:eastAsia="Droid Sans Fallback;Times New R" w:cs="Cantarell"/>
+          <w:kern w:val="2"/>
+          <w:sz w:val="24"/>
           <w:szCs w:val="24"/>
           <w:lang w:val="en-US" w:eastAsia="zh-CN" w:bidi="hi-IN"/>
         </w:rPr>
@@ -2170,8 +2368,9 @@
       </w:r>
       <w:r>
         <w:rPr>
-          <w:rFonts w:ascii="Liberation Serif;Times New Roma" w:hAnsi="Liberation Serif;Times New Roma" w:eastAsia="Droid Sans Fallback;Times New R" w:cs="Droid Sans Devanagari;Times New"/>
-          <w:kern w:val="2"/>
+          <w:rFonts w:hint="default" w:ascii="Cantarell" w:hAnsi="Cantarell" w:eastAsia="Droid Sans Fallback;Times New R" w:cs="Cantarell"/>
+          <w:kern w:val="2"/>
+          <w:sz w:val="24"/>
           <w:szCs w:val="24"/>
           <w:lang w:val="en-US" w:eastAsia="zh-CN" w:bidi="hi-IN"/>
         </w:rPr>
@@ -2179,17 +2378,19 @@
       </w:r>
       <w:r>
         <w:rPr>
-          <w:rFonts w:ascii="Liberation Serif;Times New Roma" w:hAnsi="Liberation Serif;Times New Roma" w:eastAsia="Droid Sans Fallback;Times New R" w:cs="Droid Sans Devanagari;Times New"/>
-          <w:kern w:val="2"/>
-          <w:szCs w:val="24"/>
-          <w:lang w:val="en-US" w:eastAsia="zh-CN" w:bidi="hi-IN"/>
-        </w:rPr>
-        <w:instrText xml:space="preserve"> PAGEREF _Toc1575970781 </w:instrText>
-      </w:r>
-      <w:r>
-        <w:rPr>
-          <w:rFonts w:ascii="Liberation Serif;Times New Roma" w:hAnsi="Liberation Serif;Times New Roma" w:eastAsia="Droid Sans Fallback;Times New R" w:cs="Droid Sans Devanagari;Times New"/>
-          <w:kern w:val="2"/>
+          <w:rFonts w:hint="default" w:ascii="Cantarell" w:hAnsi="Cantarell" w:eastAsia="Droid Sans Fallback;Times New R" w:cs="Cantarell"/>
+          <w:kern w:val="2"/>
+          <w:sz w:val="24"/>
+          <w:szCs w:val="24"/>
+          <w:lang w:val="en-US" w:eastAsia="zh-CN" w:bidi="hi-IN"/>
+        </w:rPr>
+        <w:instrText xml:space="preserve"> PAGEREF _Toc1391245439 </w:instrText>
+      </w:r>
+      <w:r>
+        <w:rPr>
+          <w:rFonts w:hint="default" w:ascii="Cantarell" w:hAnsi="Cantarell" w:eastAsia="Droid Sans Fallback;Times New R" w:cs="Cantarell"/>
+          <w:kern w:val="2"/>
+          <w:sz w:val="24"/>
           <w:szCs w:val="24"/>
           <w:lang w:val="en-US" w:eastAsia="zh-CN" w:bidi="hi-IN"/>
         </w:rPr>
@@ -2197,8 +2398,9 @@
       </w:r>
       <w:r>
         <w:rPr>
-          <w:rFonts w:ascii="Liberation Serif;Times New Roma" w:hAnsi="Liberation Serif;Times New Roma" w:eastAsia="Droid Sans Fallback;Times New R" w:cs="Droid Sans Devanagari;Times New"/>
-          <w:kern w:val="2"/>
+          <w:rFonts w:hint="default" w:ascii="Cantarell" w:hAnsi="Cantarell" w:eastAsia="Droid Sans Fallback;Times New R" w:cs="Cantarell"/>
+          <w:kern w:val="2"/>
+          <w:sz w:val="24"/>
           <w:szCs w:val="24"/>
           <w:lang w:val="en-US" w:eastAsia="zh-CN" w:bidi="hi-IN"/>
         </w:rPr>
@@ -2206,8 +2408,9 @@
       </w:r>
       <w:r>
         <w:rPr>
-          <w:rFonts w:ascii="Liberation Serif;Times New Roma" w:hAnsi="Liberation Serif;Times New Roma" w:eastAsia="Droid Sans Fallback;Times New R" w:cs="Droid Sans Devanagari;Times New"/>
-          <w:kern w:val="2"/>
+          <w:rFonts w:hint="default" w:ascii="Cantarell" w:hAnsi="Cantarell" w:eastAsia="Droid Sans Fallback;Times New R" w:cs="Cantarell"/>
+          <w:kern w:val="2"/>
+          <w:sz w:val="24"/>
           <w:szCs w:val="24"/>
           <w:lang w:val="en-US" w:eastAsia="zh-CN" w:bidi="hi-IN"/>
         </w:rPr>
@@ -2217,8 +2420,9 @@
         <w:rPr>
           <w:rFonts w:hint="default" w:ascii="Cantarell" w:hAnsi="Cantarell" w:eastAsia="Droid Sans Fallback;Times New R" w:cs="Cantarell"/>
           <w:kern w:val="2"/>
-          <w:szCs w:val="24"/>
-          <w:lang w:eastAsia="zh-CN" w:bidi="hi-IN"/>
+          <w:sz w:val="24"/>
+          <w:szCs w:val="24"/>
+          <w:lang w:val="en-US" w:eastAsia="zh-CN" w:bidi="hi-IN"/>
         </w:rPr>
         <w:fldChar w:fldCharType="end"/>
       </w:r>
@@ -2227,18 +2431,20 @@
       <w:pPr>
         <w:pStyle w:val="16"/>
         <w:rPr>
-          <w:rFonts w:ascii="Liberation Serif;Times New Roma" w:hAnsi="Liberation Serif;Times New Roma" w:eastAsia="Droid Sans Fallback;Times New R" w:cs="Droid Sans Devanagari;Times New"/>
-          <w:kern w:val="2"/>
-          <w:szCs w:val="24"/>
-          <w:lang w:val="en-US" w:eastAsia="zh-CN" w:bidi="hi-IN"/>
-        </w:rPr>
-      </w:pPr>
-      <w:r>
-        <w:rPr>
-          <w:rFonts w:hint="default" w:ascii="Cantarell" w:hAnsi="Cantarell" w:eastAsia="Droid Sans Fallback;Times New R" w:cs="Cantarell"/>
-          <w:kern w:val="2"/>
-          <w:szCs w:val="24"/>
-          <w:lang w:eastAsia="zh-CN" w:bidi="hi-IN"/>
+          <w:rFonts w:hint="default" w:ascii="Cantarell" w:hAnsi="Cantarell" w:eastAsia="Droid Sans Fallback;Times New R" w:cs="Cantarell"/>
+          <w:kern w:val="2"/>
+          <w:sz w:val="24"/>
+          <w:szCs w:val="24"/>
+          <w:lang w:val="en-US" w:eastAsia="zh-CN" w:bidi="hi-IN"/>
+        </w:rPr>
+      </w:pPr>
+      <w:r>
+        <w:rPr>
+          <w:rFonts w:hint="default" w:ascii="Cantarell" w:hAnsi="Cantarell" w:eastAsia="Droid Sans Fallback;Times New R" w:cs="Cantarell"/>
+          <w:kern w:val="2"/>
+          <w:sz w:val="24"/>
+          <w:szCs w:val="24"/>
+          <w:lang w:val="en-US" w:eastAsia="zh-CN" w:bidi="hi-IN"/>
         </w:rPr>
         <w:fldChar w:fldCharType="begin"/>
       </w:r>
@@ -2246,17 +2452,19 @@
         <w:rPr>
           <w:rFonts w:hint="default" w:ascii="Cantarell" w:hAnsi="Cantarell" w:eastAsia="Droid Sans Fallback;Times New R" w:cs="Cantarell"/>
           <w:kern w:val="2"/>
-          <w:szCs w:val="24"/>
-          <w:lang w:eastAsia="zh-CN" w:bidi="hi-IN"/>
-        </w:rPr>
-        <w:instrText xml:space="preserve"> HYPERLINK \l _Toc1326470634 </w:instrText>
-      </w:r>
-      <w:r>
-        <w:rPr>
-          <w:rFonts w:hint="default" w:ascii="Cantarell" w:hAnsi="Cantarell" w:eastAsia="Droid Sans Fallback;Times New R" w:cs="Cantarell"/>
-          <w:kern w:val="2"/>
-          <w:szCs w:val="24"/>
-          <w:lang w:eastAsia="zh-CN" w:bidi="hi-IN"/>
+          <w:sz w:val="24"/>
+          <w:szCs w:val="24"/>
+          <w:lang w:val="en-US" w:eastAsia="zh-CN" w:bidi="hi-IN"/>
+        </w:rPr>
+        <w:instrText xml:space="preserve"> HYPERLINK \l _Toc2014508634 </w:instrText>
+      </w:r>
+      <w:r>
+        <w:rPr>
+          <w:rFonts w:hint="default" w:ascii="Cantarell" w:hAnsi="Cantarell" w:eastAsia="Droid Sans Fallback;Times New R" w:cs="Cantarell"/>
+          <w:kern w:val="2"/>
+          <w:sz w:val="24"/>
+          <w:szCs w:val="24"/>
+          <w:lang w:val="en-US" w:eastAsia="zh-CN" w:bidi="hi-IN"/>
         </w:rPr>
         <w:fldChar w:fldCharType="separate"/>
       </w:r>
@@ -2264,15 +2472,17 @@
         <w:rPr>
           <w:rFonts w:hint="default" w:ascii="Cantarell" w:hAnsi="Cantarell" w:eastAsia="Cantarell;Times New Roman" w:cs="Cantarell"/>
           <w:kern w:val="2"/>
-          <w:szCs w:val="32"/>
+          <w:sz w:val="24"/>
+          <w:szCs w:val="24"/>
           <w:lang w:val="en-US" w:eastAsia="zh-CN" w:bidi="hi-IN"/>
         </w:rPr>
         <w:t>5. Install Packages that Give Acess to AUR, Multimedia and Printer</w:t>
       </w:r>
       <w:r>
         <w:rPr>
-          <w:rFonts w:ascii="Liberation Serif;Times New Roma" w:hAnsi="Liberation Serif;Times New Roma" w:eastAsia="Droid Sans Fallback;Times New R" w:cs="Droid Sans Devanagari;Times New"/>
-          <w:kern w:val="2"/>
+          <w:rFonts w:hint="default" w:ascii="Cantarell" w:hAnsi="Cantarell" w:eastAsia="Droid Sans Fallback;Times New R" w:cs="Cantarell"/>
+          <w:kern w:val="2"/>
+          <w:sz w:val="24"/>
           <w:szCs w:val="24"/>
           <w:lang w:val="en-US" w:eastAsia="zh-CN" w:bidi="hi-IN"/>
         </w:rPr>
@@ -2280,8 +2490,9 @@
       </w:r>
       <w:r>
         <w:rPr>
-          <w:rFonts w:ascii="Liberation Serif;Times New Roma" w:hAnsi="Liberation Serif;Times New Roma" w:eastAsia="Droid Sans Fallback;Times New R" w:cs="Droid Sans Devanagari;Times New"/>
-          <w:kern w:val="2"/>
+          <w:rFonts w:hint="default" w:ascii="Cantarell" w:hAnsi="Cantarell" w:eastAsia="Droid Sans Fallback;Times New R" w:cs="Cantarell"/>
+          <w:kern w:val="2"/>
+          <w:sz w:val="24"/>
           <w:szCs w:val="24"/>
           <w:lang w:val="en-US" w:eastAsia="zh-CN" w:bidi="hi-IN"/>
         </w:rPr>
@@ -2289,17 +2500,19 @@
       </w:r>
       <w:r>
         <w:rPr>
-          <w:rFonts w:ascii="Liberation Serif;Times New Roma" w:hAnsi="Liberation Serif;Times New Roma" w:eastAsia="Droid Sans Fallback;Times New R" w:cs="Droid Sans Devanagari;Times New"/>
-          <w:kern w:val="2"/>
-          <w:szCs w:val="24"/>
-          <w:lang w:val="en-US" w:eastAsia="zh-CN" w:bidi="hi-IN"/>
-        </w:rPr>
-        <w:instrText xml:space="preserve"> PAGEREF _Toc1326470634 </w:instrText>
-      </w:r>
-      <w:r>
-        <w:rPr>
-          <w:rFonts w:ascii="Liberation Serif;Times New Roma" w:hAnsi="Liberation Serif;Times New Roma" w:eastAsia="Droid Sans Fallback;Times New R" w:cs="Droid Sans Devanagari;Times New"/>
-          <w:kern w:val="2"/>
+          <w:rFonts w:hint="default" w:ascii="Cantarell" w:hAnsi="Cantarell" w:eastAsia="Droid Sans Fallback;Times New R" w:cs="Cantarell"/>
+          <w:kern w:val="2"/>
+          <w:sz w:val="24"/>
+          <w:szCs w:val="24"/>
+          <w:lang w:val="en-US" w:eastAsia="zh-CN" w:bidi="hi-IN"/>
+        </w:rPr>
+        <w:instrText xml:space="preserve"> PAGEREF _Toc2014508634 </w:instrText>
+      </w:r>
+      <w:r>
+        <w:rPr>
+          <w:rFonts w:hint="default" w:ascii="Cantarell" w:hAnsi="Cantarell" w:eastAsia="Droid Sans Fallback;Times New R" w:cs="Cantarell"/>
+          <w:kern w:val="2"/>
+          <w:sz w:val="24"/>
           <w:szCs w:val="24"/>
           <w:lang w:val="en-US" w:eastAsia="zh-CN" w:bidi="hi-IN"/>
         </w:rPr>
@@ -2307,8 +2520,9 @@
       </w:r>
       <w:r>
         <w:rPr>
-          <w:rFonts w:ascii="Liberation Serif;Times New Roma" w:hAnsi="Liberation Serif;Times New Roma" w:eastAsia="Droid Sans Fallback;Times New R" w:cs="Droid Sans Devanagari;Times New"/>
-          <w:kern w:val="2"/>
+          <w:rFonts w:hint="default" w:ascii="Cantarell" w:hAnsi="Cantarell" w:eastAsia="Droid Sans Fallback;Times New R" w:cs="Cantarell"/>
+          <w:kern w:val="2"/>
+          <w:sz w:val="24"/>
           <w:szCs w:val="24"/>
           <w:lang w:val="en-US" w:eastAsia="zh-CN" w:bidi="hi-IN"/>
         </w:rPr>
@@ -2316,8 +2530,9 @@
       </w:r>
       <w:r>
         <w:rPr>
-          <w:rFonts w:ascii="Liberation Serif;Times New Roma" w:hAnsi="Liberation Serif;Times New Roma" w:eastAsia="Droid Sans Fallback;Times New R" w:cs="Droid Sans Devanagari;Times New"/>
-          <w:kern w:val="2"/>
+          <w:rFonts w:hint="default" w:ascii="Cantarell" w:hAnsi="Cantarell" w:eastAsia="Droid Sans Fallback;Times New R" w:cs="Cantarell"/>
+          <w:kern w:val="2"/>
+          <w:sz w:val="24"/>
           <w:szCs w:val="24"/>
           <w:lang w:val="en-US" w:eastAsia="zh-CN" w:bidi="hi-IN"/>
         </w:rPr>
@@ -2327,8 +2542,9 @@
         <w:rPr>
           <w:rFonts w:hint="default" w:ascii="Cantarell" w:hAnsi="Cantarell" w:eastAsia="Droid Sans Fallback;Times New R" w:cs="Cantarell"/>
           <w:kern w:val="2"/>
-          <w:szCs w:val="24"/>
-          <w:lang w:eastAsia="zh-CN" w:bidi="hi-IN"/>
+          <w:sz w:val="24"/>
+          <w:szCs w:val="24"/>
+          <w:lang w:val="en-US" w:eastAsia="zh-CN" w:bidi="hi-IN"/>
         </w:rPr>
         <w:fldChar w:fldCharType="end"/>
       </w:r>
@@ -2337,18 +2553,20 @@
       <w:pPr>
         <w:pStyle w:val="16"/>
         <w:rPr>
-          <w:rFonts w:ascii="Liberation Serif;Times New Roma" w:hAnsi="Liberation Serif;Times New Roma" w:eastAsia="Droid Sans Fallback;Times New R" w:cs="Droid Sans Devanagari;Times New"/>
-          <w:kern w:val="2"/>
-          <w:szCs w:val="24"/>
-          <w:lang w:val="en-US" w:eastAsia="zh-CN" w:bidi="hi-IN"/>
-        </w:rPr>
-      </w:pPr>
-      <w:r>
-        <w:rPr>
-          <w:rFonts w:hint="default" w:ascii="Cantarell" w:hAnsi="Cantarell" w:eastAsia="Droid Sans Fallback;Times New R" w:cs="Cantarell"/>
-          <w:kern w:val="2"/>
-          <w:szCs w:val="24"/>
-          <w:lang w:eastAsia="zh-CN" w:bidi="hi-IN"/>
+          <w:rFonts w:hint="default" w:ascii="Cantarell" w:hAnsi="Cantarell" w:eastAsia="Droid Sans Fallback;Times New R" w:cs="Cantarell"/>
+          <w:kern w:val="2"/>
+          <w:sz w:val="24"/>
+          <w:szCs w:val="24"/>
+          <w:lang w:val="en-US" w:eastAsia="zh-CN" w:bidi="hi-IN"/>
+        </w:rPr>
+      </w:pPr>
+      <w:r>
+        <w:rPr>
+          <w:rFonts w:hint="default" w:ascii="Cantarell" w:hAnsi="Cantarell" w:eastAsia="Droid Sans Fallback;Times New R" w:cs="Cantarell"/>
+          <w:kern w:val="2"/>
+          <w:sz w:val="24"/>
+          <w:szCs w:val="24"/>
+          <w:lang w:val="en-US" w:eastAsia="zh-CN" w:bidi="hi-IN"/>
         </w:rPr>
         <w:fldChar w:fldCharType="begin"/>
       </w:r>
@@ -2356,17 +2574,19 @@
         <w:rPr>
           <w:rFonts w:hint="default" w:ascii="Cantarell" w:hAnsi="Cantarell" w:eastAsia="Droid Sans Fallback;Times New R" w:cs="Cantarell"/>
           <w:kern w:val="2"/>
-          <w:szCs w:val="24"/>
-          <w:lang w:eastAsia="zh-CN" w:bidi="hi-IN"/>
-        </w:rPr>
-        <w:instrText xml:space="preserve"> HYPERLINK \l _Toc546019296 </w:instrText>
-      </w:r>
-      <w:r>
-        <w:rPr>
-          <w:rFonts w:hint="default" w:ascii="Cantarell" w:hAnsi="Cantarell" w:eastAsia="Droid Sans Fallback;Times New R" w:cs="Cantarell"/>
-          <w:kern w:val="2"/>
-          <w:szCs w:val="24"/>
-          <w:lang w:eastAsia="zh-CN" w:bidi="hi-IN"/>
+          <w:sz w:val="24"/>
+          <w:szCs w:val="24"/>
+          <w:lang w:val="en-US" w:eastAsia="zh-CN" w:bidi="hi-IN"/>
+        </w:rPr>
+        <w:instrText xml:space="preserve"> HYPERLINK \l _Toc63667128 </w:instrText>
+      </w:r>
+      <w:r>
+        <w:rPr>
+          <w:rFonts w:hint="default" w:ascii="Cantarell" w:hAnsi="Cantarell" w:eastAsia="Droid Sans Fallback;Times New R" w:cs="Cantarell"/>
+          <w:kern w:val="2"/>
+          <w:sz w:val="24"/>
+          <w:szCs w:val="24"/>
+          <w:lang w:val="en-US" w:eastAsia="zh-CN" w:bidi="hi-IN"/>
         </w:rPr>
         <w:fldChar w:fldCharType="separate"/>
       </w:r>
@@ -2374,15 +2594,17 @@
         <w:rPr>
           <w:rFonts w:hint="default" w:ascii="Cantarell" w:hAnsi="Cantarell" w:eastAsia="Droid Sans Fallback;Times New R" w:cs="Cantarell"/>
           <w:kern w:val="2"/>
-          <w:szCs w:val="32"/>
+          <w:sz w:val="24"/>
+          <w:szCs w:val="24"/>
           <w:lang w:val="en-US" w:eastAsia="zh-CN" w:bidi="hi-IN"/>
         </w:rPr>
         <w:t>6. Shortcuts</w:t>
       </w:r>
       <w:r>
         <w:rPr>
-          <w:rFonts w:ascii="Liberation Serif;Times New Roma" w:hAnsi="Liberation Serif;Times New Roma" w:eastAsia="Droid Sans Fallback;Times New R" w:cs="Droid Sans Devanagari;Times New"/>
-          <w:kern w:val="2"/>
+          <w:rFonts w:hint="default" w:ascii="Cantarell" w:hAnsi="Cantarell" w:eastAsia="Droid Sans Fallback;Times New R" w:cs="Cantarell"/>
+          <w:kern w:val="2"/>
+          <w:sz w:val="24"/>
           <w:szCs w:val="24"/>
           <w:lang w:val="en-US" w:eastAsia="zh-CN" w:bidi="hi-IN"/>
         </w:rPr>
@@ -2390,8 +2612,9 @@
       </w:r>
       <w:r>
         <w:rPr>
-          <w:rFonts w:ascii="Liberation Serif;Times New Roma" w:hAnsi="Liberation Serif;Times New Roma" w:eastAsia="Droid Sans Fallback;Times New R" w:cs="Droid Sans Devanagari;Times New"/>
-          <w:kern w:val="2"/>
+          <w:rFonts w:hint="default" w:ascii="Cantarell" w:hAnsi="Cantarell" w:eastAsia="Droid Sans Fallback;Times New R" w:cs="Cantarell"/>
+          <w:kern w:val="2"/>
+          <w:sz w:val="24"/>
           <w:szCs w:val="24"/>
           <w:lang w:val="en-US" w:eastAsia="zh-CN" w:bidi="hi-IN"/>
         </w:rPr>
@@ -2399,17 +2622,19 @@
       </w:r>
       <w:r>
         <w:rPr>
-          <w:rFonts w:ascii="Liberation Serif;Times New Roma" w:hAnsi="Liberation Serif;Times New Roma" w:eastAsia="Droid Sans Fallback;Times New R" w:cs="Droid Sans Devanagari;Times New"/>
-          <w:kern w:val="2"/>
-          <w:szCs w:val="24"/>
-          <w:lang w:val="en-US" w:eastAsia="zh-CN" w:bidi="hi-IN"/>
-        </w:rPr>
-        <w:instrText xml:space="preserve"> PAGEREF _Toc546019296 </w:instrText>
-      </w:r>
-      <w:r>
-        <w:rPr>
-          <w:rFonts w:ascii="Liberation Serif;Times New Roma" w:hAnsi="Liberation Serif;Times New Roma" w:eastAsia="Droid Sans Fallback;Times New R" w:cs="Droid Sans Devanagari;Times New"/>
-          <w:kern w:val="2"/>
+          <w:rFonts w:hint="default" w:ascii="Cantarell" w:hAnsi="Cantarell" w:eastAsia="Droid Sans Fallback;Times New R" w:cs="Cantarell"/>
+          <w:kern w:val="2"/>
+          <w:sz w:val="24"/>
+          <w:szCs w:val="24"/>
+          <w:lang w:val="en-US" w:eastAsia="zh-CN" w:bidi="hi-IN"/>
+        </w:rPr>
+        <w:instrText xml:space="preserve"> PAGEREF _Toc63667128 </w:instrText>
+      </w:r>
+      <w:r>
+        <w:rPr>
+          <w:rFonts w:hint="default" w:ascii="Cantarell" w:hAnsi="Cantarell" w:eastAsia="Droid Sans Fallback;Times New R" w:cs="Cantarell"/>
+          <w:kern w:val="2"/>
+          <w:sz w:val="24"/>
           <w:szCs w:val="24"/>
           <w:lang w:val="en-US" w:eastAsia="zh-CN" w:bidi="hi-IN"/>
         </w:rPr>
@@ -2417,8 +2642,9 @@
       </w:r>
       <w:r>
         <w:rPr>
-          <w:rFonts w:ascii="Liberation Serif;Times New Roma" w:hAnsi="Liberation Serif;Times New Roma" w:eastAsia="Droid Sans Fallback;Times New R" w:cs="Droid Sans Devanagari;Times New"/>
-          <w:kern w:val="2"/>
+          <w:rFonts w:hint="default" w:ascii="Cantarell" w:hAnsi="Cantarell" w:eastAsia="Droid Sans Fallback;Times New R" w:cs="Cantarell"/>
+          <w:kern w:val="2"/>
+          <w:sz w:val="24"/>
           <w:szCs w:val="24"/>
           <w:lang w:val="en-US" w:eastAsia="zh-CN" w:bidi="hi-IN"/>
         </w:rPr>
@@ -2426,8 +2652,9 @@
       </w:r>
       <w:r>
         <w:rPr>
-          <w:rFonts w:ascii="Liberation Serif;Times New Roma" w:hAnsi="Liberation Serif;Times New Roma" w:eastAsia="Droid Sans Fallback;Times New R" w:cs="Droid Sans Devanagari;Times New"/>
-          <w:kern w:val="2"/>
+          <w:rFonts w:hint="default" w:ascii="Cantarell" w:hAnsi="Cantarell" w:eastAsia="Droid Sans Fallback;Times New R" w:cs="Cantarell"/>
+          <w:kern w:val="2"/>
+          <w:sz w:val="24"/>
           <w:szCs w:val="24"/>
           <w:lang w:val="en-US" w:eastAsia="zh-CN" w:bidi="hi-IN"/>
         </w:rPr>
@@ -2437,8 +2664,9 @@
         <w:rPr>
           <w:rFonts w:hint="default" w:ascii="Cantarell" w:hAnsi="Cantarell" w:eastAsia="Droid Sans Fallback;Times New R" w:cs="Cantarell"/>
           <w:kern w:val="2"/>
-          <w:szCs w:val="24"/>
-          <w:lang w:eastAsia="zh-CN" w:bidi="hi-IN"/>
+          <w:sz w:val="24"/>
+          <w:szCs w:val="24"/>
+          <w:lang w:val="en-US" w:eastAsia="zh-CN" w:bidi="hi-IN"/>
         </w:rPr>
         <w:fldChar w:fldCharType="end"/>
       </w:r>
@@ -2447,18 +2675,20 @@
       <w:pPr>
         <w:pStyle w:val="17"/>
         <w:rPr>
-          <w:rFonts w:ascii="Liberation Serif;Times New Roma" w:hAnsi="Liberation Serif;Times New Roma" w:eastAsia="Droid Sans Fallback;Times New R" w:cs="Droid Sans Devanagari;Times New"/>
-          <w:kern w:val="2"/>
-          <w:szCs w:val="24"/>
-          <w:lang w:val="en-US" w:eastAsia="zh-CN" w:bidi="hi-IN"/>
-        </w:rPr>
-      </w:pPr>
-      <w:r>
-        <w:rPr>
-          <w:rFonts w:hint="default" w:ascii="Cantarell" w:hAnsi="Cantarell" w:eastAsia="Droid Sans Fallback;Times New R" w:cs="Cantarell"/>
-          <w:kern w:val="2"/>
-          <w:szCs w:val="24"/>
-          <w:lang w:eastAsia="zh-CN" w:bidi="hi-IN"/>
+          <w:rFonts w:hint="default" w:ascii="Cantarell" w:hAnsi="Cantarell" w:eastAsia="Droid Sans Fallback;Times New R" w:cs="Cantarell"/>
+          <w:kern w:val="2"/>
+          <w:sz w:val="24"/>
+          <w:szCs w:val="24"/>
+          <w:lang w:val="en-US" w:eastAsia="zh-CN" w:bidi="hi-IN"/>
+        </w:rPr>
+      </w:pPr>
+      <w:r>
+        <w:rPr>
+          <w:rFonts w:hint="default" w:ascii="Cantarell" w:hAnsi="Cantarell" w:eastAsia="Droid Sans Fallback;Times New R" w:cs="Cantarell"/>
+          <w:kern w:val="2"/>
+          <w:sz w:val="24"/>
+          <w:szCs w:val="24"/>
+          <w:lang w:val="en-US" w:eastAsia="zh-CN" w:bidi="hi-IN"/>
         </w:rPr>
         <w:fldChar w:fldCharType="begin"/>
       </w:r>
@@ -2466,17 +2696,19 @@
         <w:rPr>
           <w:rFonts w:hint="default" w:ascii="Cantarell" w:hAnsi="Cantarell" w:eastAsia="Droid Sans Fallback;Times New R" w:cs="Cantarell"/>
           <w:kern w:val="2"/>
-          <w:szCs w:val="24"/>
-          <w:lang w:eastAsia="zh-CN" w:bidi="hi-IN"/>
-        </w:rPr>
-        <w:instrText xml:space="preserve"> HYPERLINK \l _Toc806021321 </w:instrText>
-      </w:r>
-      <w:r>
-        <w:rPr>
-          <w:rFonts w:hint="default" w:ascii="Cantarell" w:hAnsi="Cantarell" w:eastAsia="Droid Sans Fallback;Times New R" w:cs="Cantarell"/>
-          <w:kern w:val="2"/>
-          <w:szCs w:val="24"/>
-          <w:lang w:eastAsia="zh-CN" w:bidi="hi-IN"/>
+          <w:sz w:val="24"/>
+          <w:szCs w:val="24"/>
+          <w:lang w:val="en-US" w:eastAsia="zh-CN" w:bidi="hi-IN"/>
+        </w:rPr>
+        <w:instrText xml:space="preserve"> HYPERLINK \l _Toc1830626185 </w:instrText>
+      </w:r>
+      <w:r>
+        <w:rPr>
+          <w:rFonts w:hint="default" w:ascii="Cantarell" w:hAnsi="Cantarell" w:eastAsia="Droid Sans Fallback;Times New R" w:cs="Cantarell"/>
+          <w:kern w:val="2"/>
+          <w:sz w:val="24"/>
+          <w:szCs w:val="24"/>
+          <w:lang w:val="en-US" w:eastAsia="zh-CN" w:bidi="hi-IN"/>
         </w:rPr>
         <w:fldChar w:fldCharType="separate"/>
       </w:r>
@@ -2484,15 +2716,17 @@
         <w:rPr>
           <w:rFonts w:hint="default" w:ascii="Cantarell" w:hAnsi="Cantarell" w:eastAsia="Droid Sans Fallback;Times New R" w:cs="Cantarell"/>
           <w:kern w:val="2"/>
-          <w:szCs w:val="28"/>
+          <w:sz w:val="24"/>
+          <w:szCs w:val="24"/>
           <w:lang w:val="en-US" w:eastAsia="zh-CN" w:bidi="hi-IN"/>
         </w:rPr>
         <w:t>6.1. Application Shortcuts</w:t>
       </w:r>
       <w:r>
         <w:rPr>
-          <w:rFonts w:ascii="Liberation Serif;Times New Roma" w:hAnsi="Liberation Serif;Times New Roma" w:eastAsia="Droid Sans Fallback;Times New R" w:cs="Droid Sans Devanagari;Times New"/>
-          <w:kern w:val="2"/>
+          <w:rFonts w:hint="default" w:ascii="Cantarell" w:hAnsi="Cantarell" w:eastAsia="Droid Sans Fallback;Times New R" w:cs="Cantarell"/>
+          <w:kern w:val="2"/>
+          <w:sz w:val="24"/>
           <w:szCs w:val="24"/>
           <w:lang w:val="en-US" w:eastAsia="zh-CN" w:bidi="hi-IN"/>
         </w:rPr>
@@ -2500,8 +2734,9 @@
       </w:r>
       <w:r>
         <w:rPr>
-          <w:rFonts w:ascii="Liberation Serif;Times New Roma" w:hAnsi="Liberation Serif;Times New Roma" w:eastAsia="Droid Sans Fallback;Times New R" w:cs="Droid Sans Devanagari;Times New"/>
-          <w:kern w:val="2"/>
+          <w:rFonts w:hint="default" w:ascii="Cantarell" w:hAnsi="Cantarell" w:eastAsia="Droid Sans Fallback;Times New R" w:cs="Cantarell"/>
+          <w:kern w:val="2"/>
+          <w:sz w:val="24"/>
           <w:szCs w:val="24"/>
           <w:lang w:val="en-US" w:eastAsia="zh-CN" w:bidi="hi-IN"/>
         </w:rPr>
@@ -2509,17 +2744,19 @@
       </w:r>
       <w:r>
         <w:rPr>
-          <w:rFonts w:ascii="Liberation Serif;Times New Roma" w:hAnsi="Liberation Serif;Times New Roma" w:eastAsia="Droid Sans Fallback;Times New R" w:cs="Droid Sans Devanagari;Times New"/>
-          <w:kern w:val="2"/>
-          <w:szCs w:val="24"/>
-          <w:lang w:val="en-US" w:eastAsia="zh-CN" w:bidi="hi-IN"/>
-        </w:rPr>
-        <w:instrText xml:space="preserve"> PAGEREF _Toc806021321 </w:instrText>
-      </w:r>
-      <w:r>
-        <w:rPr>
-          <w:rFonts w:ascii="Liberation Serif;Times New Roma" w:hAnsi="Liberation Serif;Times New Roma" w:eastAsia="Droid Sans Fallback;Times New R" w:cs="Droid Sans Devanagari;Times New"/>
-          <w:kern w:val="2"/>
+          <w:rFonts w:hint="default" w:ascii="Cantarell" w:hAnsi="Cantarell" w:eastAsia="Droid Sans Fallback;Times New R" w:cs="Cantarell"/>
+          <w:kern w:val="2"/>
+          <w:sz w:val="24"/>
+          <w:szCs w:val="24"/>
+          <w:lang w:val="en-US" w:eastAsia="zh-CN" w:bidi="hi-IN"/>
+        </w:rPr>
+        <w:instrText xml:space="preserve"> PAGEREF _Toc1830626185 </w:instrText>
+      </w:r>
+      <w:r>
+        <w:rPr>
+          <w:rFonts w:hint="default" w:ascii="Cantarell" w:hAnsi="Cantarell" w:eastAsia="Droid Sans Fallback;Times New R" w:cs="Cantarell"/>
+          <w:kern w:val="2"/>
+          <w:sz w:val="24"/>
           <w:szCs w:val="24"/>
           <w:lang w:val="en-US" w:eastAsia="zh-CN" w:bidi="hi-IN"/>
         </w:rPr>
@@ -2527,8 +2764,9 @@
       </w:r>
       <w:r>
         <w:rPr>
-          <w:rFonts w:ascii="Liberation Serif;Times New Roma" w:hAnsi="Liberation Serif;Times New Roma" w:eastAsia="Droid Sans Fallback;Times New R" w:cs="Droid Sans Devanagari;Times New"/>
-          <w:kern w:val="2"/>
+          <w:rFonts w:hint="default" w:ascii="Cantarell" w:hAnsi="Cantarell" w:eastAsia="Droid Sans Fallback;Times New R" w:cs="Cantarell"/>
+          <w:kern w:val="2"/>
+          <w:sz w:val="24"/>
           <w:szCs w:val="24"/>
           <w:lang w:val="en-US" w:eastAsia="zh-CN" w:bidi="hi-IN"/>
         </w:rPr>
@@ -2536,8 +2774,9 @@
       </w:r>
       <w:r>
         <w:rPr>
-          <w:rFonts w:ascii="Liberation Serif;Times New Roma" w:hAnsi="Liberation Serif;Times New Roma" w:eastAsia="Droid Sans Fallback;Times New R" w:cs="Droid Sans Devanagari;Times New"/>
-          <w:kern w:val="2"/>
+          <w:rFonts w:hint="default" w:ascii="Cantarell" w:hAnsi="Cantarell" w:eastAsia="Droid Sans Fallback;Times New R" w:cs="Cantarell"/>
+          <w:kern w:val="2"/>
+          <w:sz w:val="24"/>
           <w:szCs w:val="24"/>
           <w:lang w:val="en-US" w:eastAsia="zh-CN" w:bidi="hi-IN"/>
         </w:rPr>
@@ -2547,8 +2786,9 @@
         <w:rPr>
           <w:rFonts w:hint="default" w:ascii="Cantarell" w:hAnsi="Cantarell" w:eastAsia="Droid Sans Fallback;Times New R" w:cs="Cantarell"/>
           <w:kern w:val="2"/>
-          <w:szCs w:val="24"/>
-          <w:lang w:eastAsia="zh-CN" w:bidi="hi-IN"/>
+          <w:sz w:val="24"/>
+          <w:szCs w:val="24"/>
+          <w:lang w:val="en-US" w:eastAsia="zh-CN" w:bidi="hi-IN"/>
         </w:rPr>
         <w:fldChar w:fldCharType="end"/>
       </w:r>
@@ -2557,18 +2797,20 @@
       <w:pPr>
         <w:pStyle w:val="17"/>
         <w:rPr>
-          <w:rFonts w:ascii="Liberation Serif;Times New Roma" w:hAnsi="Liberation Serif;Times New Roma" w:eastAsia="Droid Sans Fallback;Times New R" w:cs="Droid Sans Devanagari;Times New"/>
-          <w:kern w:val="2"/>
-          <w:szCs w:val="24"/>
-          <w:lang w:val="en-US" w:eastAsia="zh-CN" w:bidi="hi-IN"/>
-        </w:rPr>
-      </w:pPr>
-      <w:r>
-        <w:rPr>
-          <w:rFonts w:hint="default" w:ascii="Cantarell" w:hAnsi="Cantarell" w:eastAsia="Droid Sans Fallback;Times New R" w:cs="Cantarell"/>
-          <w:kern w:val="2"/>
-          <w:szCs w:val="24"/>
-          <w:lang w:eastAsia="zh-CN" w:bidi="hi-IN"/>
+          <w:rFonts w:hint="default" w:ascii="Cantarell" w:hAnsi="Cantarell" w:eastAsia="Droid Sans Fallback;Times New R" w:cs="Cantarell"/>
+          <w:kern w:val="2"/>
+          <w:sz w:val="24"/>
+          <w:szCs w:val="24"/>
+          <w:lang w:val="en-US" w:eastAsia="zh-CN" w:bidi="hi-IN"/>
+        </w:rPr>
+      </w:pPr>
+      <w:r>
+        <w:rPr>
+          <w:rFonts w:hint="default" w:ascii="Cantarell" w:hAnsi="Cantarell" w:eastAsia="Droid Sans Fallback;Times New R" w:cs="Cantarell"/>
+          <w:kern w:val="2"/>
+          <w:sz w:val="24"/>
+          <w:szCs w:val="24"/>
+          <w:lang w:val="en-US" w:eastAsia="zh-CN" w:bidi="hi-IN"/>
         </w:rPr>
         <w:fldChar w:fldCharType="begin"/>
       </w:r>
@@ -2576,17 +2818,19 @@
         <w:rPr>
           <w:rFonts w:hint="default" w:ascii="Cantarell" w:hAnsi="Cantarell" w:eastAsia="Droid Sans Fallback;Times New R" w:cs="Cantarell"/>
           <w:kern w:val="2"/>
-          <w:szCs w:val="24"/>
-          <w:lang w:eastAsia="zh-CN" w:bidi="hi-IN"/>
-        </w:rPr>
-        <w:instrText xml:space="preserve"> HYPERLINK \l _Toc864966570 </w:instrText>
-      </w:r>
-      <w:r>
-        <w:rPr>
-          <w:rFonts w:hint="default" w:ascii="Cantarell" w:hAnsi="Cantarell" w:eastAsia="Droid Sans Fallback;Times New R" w:cs="Cantarell"/>
-          <w:kern w:val="2"/>
-          <w:szCs w:val="24"/>
-          <w:lang w:eastAsia="zh-CN" w:bidi="hi-IN"/>
+          <w:sz w:val="24"/>
+          <w:szCs w:val="24"/>
+          <w:lang w:val="en-US" w:eastAsia="zh-CN" w:bidi="hi-IN"/>
+        </w:rPr>
+        <w:instrText xml:space="preserve"> HYPERLINK \l _Toc860081475 </w:instrText>
+      </w:r>
+      <w:r>
+        <w:rPr>
+          <w:rFonts w:hint="default" w:ascii="Cantarell" w:hAnsi="Cantarell" w:eastAsia="Droid Sans Fallback;Times New R" w:cs="Cantarell"/>
+          <w:kern w:val="2"/>
+          <w:sz w:val="24"/>
+          <w:szCs w:val="24"/>
+          <w:lang w:val="en-US" w:eastAsia="zh-CN" w:bidi="hi-IN"/>
         </w:rPr>
         <w:fldChar w:fldCharType="separate"/>
       </w:r>
@@ -2594,15 +2838,17 @@
         <w:rPr>
           <w:rFonts w:hint="default" w:ascii="Cantarell" w:hAnsi="Cantarell" w:eastAsia="Droid Sans Fallback;Times New R" w:cs="Cantarell"/>
           <w:kern w:val="2"/>
-          <w:szCs w:val="28"/>
+          <w:sz w:val="24"/>
+          <w:szCs w:val="24"/>
           <w:lang w:val="en-US" w:eastAsia="zh-CN" w:bidi="hi-IN"/>
         </w:rPr>
         <w:t>6.2. Screen Lock Shortcut</w:t>
       </w:r>
       <w:r>
         <w:rPr>
-          <w:rFonts w:ascii="Liberation Serif;Times New Roma" w:hAnsi="Liberation Serif;Times New Roma" w:eastAsia="Droid Sans Fallback;Times New R" w:cs="Droid Sans Devanagari;Times New"/>
-          <w:kern w:val="2"/>
+          <w:rFonts w:hint="default" w:ascii="Cantarell" w:hAnsi="Cantarell" w:eastAsia="Droid Sans Fallback;Times New R" w:cs="Cantarell"/>
+          <w:kern w:val="2"/>
+          <w:sz w:val="24"/>
           <w:szCs w:val="24"/>
           <w:lang w:val="en-US" w:eastAsia="zh-CN" w:bidi="hi-IN"/>
         </w:rPr>
@@ -2610,8 +2856,9 @@
       </w:r>
       <w:r>
         <w:rPr>
-          <w:rFonts w:ascii="Liberation Serif;Times New Roma" w:hAnsi="Liberation Serif;Times New Roma" w:eastAsia="Droid Sans Fallback;Times New R" w:cs="Droid Sans Devanagari;Times New"/>
-          <w:kern w:val="2"/>
+          <w:rFonts w:hint="default" w:ascii="Cantarell" w:hAnsi="Cantarell" w:eastAsia="Droid Sans Fallback;Times New R" w:cs="Cantarell"/>
+          <w:kern w:val="2"/>
+          <w:sz w:val="24"/>
           <w:szCs w:val="24"/>
           <w:lang w:val="en-US" w:eastAsia="zh-CN" w:bidi="hi-IN"/>
         </w:rPr>
@@ -2619,17 +2866,19 @@
       </w:r>
       <w:r>
         <w:rPr>
-          <w:rFonts w:ascii="Liberation Serif;Times New Roma" w:hAnsi="Liberation Serif;Times New Roma" w:eastAsia="Droid Sans Fallback;Times New R" w:cs="Droid Sans Devanagari;Times New"/>
-          <w:kern w:val="2"/>
-          <w:szCs w:val="24"/>
-          <w:lang w:val="en-US" w:eastAsia="zh-CN" w:bidi="hi-IN"/>
-        </w:rPr>
-        <w:instrText xml:space="preserve"> PAGEREF _Toc864966570 </w:instrText>
-      </w:r>
-      <w:r>
-        <w:rPr>
-          <w:rFonts w:ascii="Liberation Serif;Times New Roma" w:hAnsi="Liberation Serif;Times New Roma" w:eastAsia="Droid Sans Fallback;Times New R" w:cs="Droid Sans Devanagari;Times New"/>
-          <w:kern w:val="2"/>
+          <w:rFonts w:hint="default" w:ascii="Cantarell" w:hAnsi="Cantarell" w:eastAsia="Droid Sans Fallback;Times New R" w:cs="Cantarell"/>
+          <w:kern w:val="2"/>
+          <w:sz w:val="24"/>
+          <w:szCs w:val="24"/>
+          <w:lang w:val="en-US" w:eastAsia="zh-CN" w:bidi="hi-IN"/>
+        </w:rPr>
+        <w:instrText xml:space="preserve"> PAGEREF _Toc860081475 </w:instrText>
+      </w:r>
+      <w:r>
+        <w:rPr>
+          <w:rFonts w:hint="default" w:ascii="Cantarell" w:hAnsi="Cantarell" w:eastAsia="Droid Sans Fallback;Times New R" w:cs="Cantarell"/>
+          <w:kern w:val="2"/>
+          <w:sz w:val="24"/>
           <w:szCs w:val="24"/>
           <w:lang w:val="en-US" w:eastAsia="zh-CN" w:bidi="hi-IN"/>
         </w:rPr>
@@ -2637,8 +2886,9 @@
       </w:r>
       <w:r>
         <w:rPr>
-          <w:rFonts w:ascii="Liberation Serif;Times New Roma" w:hAnsi="Liberation Serif;Times New Roma" w:eastAsia="Droid Sans Fallback;Times New R" w:cs="Droid Sans Devanagari;Times New"/>
-          <w:kern w:val="2"/>
+          <w:rFonts w:hint="default" w:ascii="Cantarell" w:hAnsi="Cantarell" w:eastAsia="Droid Sans Fallback;Times New R" w:cs="Cantarell"/>
+          <w:kern w:val="2"/>
+          <w:sz w:val="24"/>
           <w:szCs w:val="24"/>
           <w:lang w:val="en-US" w:eastAsia="zh-CN" w:bidi="hi-IN"/>
         </w:rPr>
@@ -2646,8 +2896,9 @@
       </w:r>
       <w:r>
         <w:rPr>
-          <w:rFonts w:ascii="Liberation Serif;Times New Roma" w:hAnsi="Liberation Serif;Times New Roma" w:eastAsia="Droid Sans Fallback;Times New R" w:cs="Droid Sans Devanagari;Times New"/>
-          <w:kern w:val="2"/>
+          <w:rFonts w:hint="default" w:ascii="Cantarell" w:hAnsi="Cantarell" w:eastAsia="Droid Sans Fallback;Times New R" w:cs="Cantarell"/>
+          <w:kern w:val="2"/>
+          <w:sz w:val="24"/>
           <w:szCs w:val="24"/>
           <w:lang w:val="en-US" w:eastAsia="zh-CN" w:bidi="hi-IN"/>
         </w:rPr>
@@ -2657,8 +2908,9 @@
         <w:rPr>
           <w:rFonts w:hint="default" w:ascii="Cantarell" w:hAnsi="Cantarell" w:eastAsia="Droid Sans Fallback;Times New R" w:cs="Cantarell"/>
           <w:kern w:val="2"/>
-          <w:szCs w:val="24"/>
-          <w:lang w:eastAsia="zh-CN" w:bidi="hi-IN"/>
+          <w:sz w:val="24"/>
+          <w:szCs w:val="24"/>
+          <w:lang w:val="en-US" w:eastAsia="zh-CN" w:bidi="hi-IN"/>
         </w:rPr>
         <w:fldChar w:fldCharType="end"/>
       </w:r>
@@ -2667,18 +2919,20 @@
       <w:pPr>
         <w:pStyle w:val="17"/>
         <w:rPr>
-          <w:rFonts w:ascii="Liberation Serif;Times New Roma" w:hAnsi="Liberation Serif;Times New Roma" w:eastAsia="Droid Sans Fallback;Times New R" w:cs="Droid Sans Devanagari;Times New"/>
-          <w:kern w:val="2"/>
-          <w:szCs w:val="24"/>
-          <w:lang w:val="en-US" w:eastAsia="zh-CN" w:bidi="hi-IN"/>
-        </w:rPr>
-      </w:pPr>
-      <w:r>
-        <w:rPr>
-          <w:rFonts w:hint="default" w:ascii="Cantarell" w:hAnsi="Cantarell" w:eastAsia="Droid Sans Fallback;Times New R" w:cs="Cantarell"/>
-          <w:kern w:val="2"/>
-          <w:szCs w:val="24"/>
-          <w:lang w:eastAsia="zh-CN" w:bidi="hi-IN"/>
+          <w:rFonts w:hint="default" w:ascii="Cantarell" w:hAnsi="Cantarell" w:eastAsia="Droid Sans Fallback;Times New R" w:cs="Cantarell"/>
+          <w:kern w:val="2"/>
+          <w:sz w:val="24"/>
+          <w:szCs w:val="24"/>
+          <w:lang w:val="en-US" w:eastAsia="zh-CN" w:bidi="hi-IN"/>
+        </w:rPr>
+      </w:pPr>
+      <w:r>
+        <w:rPr>
+          <w:rFonts w:hint="default" w:ascii="Cantarell" w:hAnsi="Cantarell" w:eastAsia="Droid Sans Fallback;Times New R" w:cs="Cantarell"/>
+          <w:kern w:val="2"/>
+          <w:sz w:val="24"/>
+          <w:szCs w:val="24"/>
+          <w:lang w:val="en-US" w:eastAsia="zh-CN" w:bidi="hi-IN"/>
         </w:rPr>
         <w:fldChar w:fldCharType="begin"/>
       </w:r>
@@ -2686,17 +2940,19 @@
         <w:rPr>
           <w:rFonts w:hint="default" w:ascii="Cantarell" w:hAnsi="Cantarell" w:eastAsia="Droid Sans Fallback;Times New R" w:cs="Cantarell"/>
           <w:kern w:val="2"/>
-          <w:szCs w:val="24"/>
-          <w:lang w:eastAsia="zh-CN" w:bidi="hi-IN"/>
-        </w:rPr>
-        <w:instrText xml:space="preserve"> HYPERLINK \l _Toc638777435 </w:instrText>
-      </w:r>
-      <w:r>
-        <w:rPr>
-          <w:rFonts w:hint="default" w:ascii="Cantarell" w:hAnsi="Cantarell" w:eastAsia="Droid Sans Fallback;Times New R" w:cs="Cantarell"/>
-          <w:kern w:val="2"/>
-          <w:szCs w:val="24"/>
-          <w:lang w:eastAsia="zh-CN" w:bidi="hi-IN"/>
+          <w:sz w:val="24"/>
+          <w:szCs w:val="24"/>
+          <w:lang w:val="en-US" w:eastAsia="zh-CN" w:bidi="hi-IN"/>
+        </w:rPr>
+        <w:instrText xml:space="preserve"> HYPERLINK \l _Toc1311885015 </w:instrText>
+      </w:r>
+      <w:r>
+        <w:rPr>
+          <w:rFonts w:hint="default" w:ascii="Cantarell" w:hAnsi="Cantarell" w:eastAsia="Droid Sans Fallback;Times New R" w:cs="Cantarell"/>
+          <w:kern w:val="2"/>
+          <w:sz w:val="24"/>
+          <w:szCs w:val="24"/>
+          <w:lang w:val="en-US" w:eastAsia="zh-CN" w:bidi="hi-IN"/>
         </w:rPr>
         <w:fldChar w:fldCharType="separate"/>
       </w:r>
@@ -2704,15 +2960,17 @@
         <w:rPr>
           <w:rFonts w:hint="default" w:ascii="Cantarell" w:hAnsi="Cantarell" w:eastAsia="Droid Sans Fallback;Times New R" w:cs="Cantarell"/>
           <w:kern w:val="2"/>
-          <w:szCs w:val="28"/>
+          <w:sz w:val="24"/>
+          <w:szCs w:val="24"/>
           <w:lang w:val="en-US" w:eastAsia="zh-CN" w:bidi="hi-IN"/>
         </w:rPr>
         <w:t>6.3. Reconfigure (Restart) JWM Shortcut</w:t>
       </w:r>
       <w:r>
         <w:rPr>
-          <w:rFonts w:ascii="Liberation Serif;Times New Roma" w:hAnsi="Liberation Serif;Times New Roma" w:eastAsia="Droid Sans Fallback;Times New R" w:cs="Droid Sans Devanagari;Times New"/>
-          <w:kern w:val="2"/>
+          <w:rFonts w:hint="default" w:ascii="Cantarell" w:hAnsi="Cantarell" w:eastAsia="Droid Sans Fallback;Times New R" w:cs="Cantarell"/>
+          <w:kern w:val="2"/>
+          <w:sz w:val="24"/>
           <w:szCs w:val="24"/>
           <w:lang w:val="en-US" w:eastAsia="zh-CN" w:bidi="hi-IN"/>
         </w:rPr>
@@ -2720,8 +2978,9 @@
       </w:r>
       <w:r>
         <w:rPr>
-          <w:rFonts w:ascii="Liberation Serif;Times New Roma" w:hAnsi="Liberation Serif;Times New Roma" w:eastAsia="Droid Sans Fallback;Times New R" w:cs="Droid Sans Devanagari;Times New"/>
-          <w:kern w:val="2"/>
+          <w:rFonts w:hint="default" w:ascii="Cantarell" w:hAnsi="Cantarell" w:eastAsia="Droid Sans Fallback;Times New R" w:cs="Cantarell"/>
+          <w:kern w:val="2"/>
+          <w:sz w:val="24"/>
           <w:szCs w:val="24"/>
           <w:lang w:val="en-US" w:eastAsia="zh-CN" w:bidi="hi-IN"/>
         </w:rPr>
@@ -2729,17 +2988,19 @@
       </w:r>
       <w:r>
         <w:rPr>
-          <w:rFonts w:ascii="Liberation Serif;Times New Roma" w:hAnsi="Liberation Serif;Times New Roma" w:eastAsia="Droid Sans Fallback;Times New R" w:cs="Droid Sans Devanagari;Times New"/>
-          <w:kern w:val="2"/>
-          <w:szCs w:val="24"/>
-          <w:lang w:val="en-US" w:eastAsia="zh-CN" w:bidi="hi-IN"/>
-        </w:rPr>
-        <w:instrText xml:space="preserve"> PAGEREF _Toc638777435 </w:instrText>
-      </w:r>
-      <w:r>
-        <w:rPr>
-          <w:rFonts w:ascii="Liberation Serif;Times New Roma" w:hAnsi="Liberation Serif;Times New Roma" w:eastAsia="Droid Sans Fallback;Times New R" w:cs="Droid Sans Devanagari;Times New"/>
-          <w:kern w:val="2"/>
+          <w:rFonts w:hint="default" w:ascii="Cantarell" w:hAnsi="Cantarell" w:eastAsia="Droid Sans Fallback;Times New R" w:cs="Cantarell"/>
+          <w:kern w:val="2"/>
+          <w:sz w:val="24"/>
+          <w:szCs w:val="24"/>
+          <w:lang w:val="en-US" w:eastAsia="zh-CN" w:bidi="hi-IN"/>
+        </w:rPr>
+        <w:instrText xml:space="preserve"> PAGEREF _Toc1311885015 </w:instrText>
+      </w:r>
+      <w:r>
+        <w:rPr>
+          <w:rFonts w:hint="default" w:ascii="Cantarell" w:hAnsi="Cantarell" w:eastAsia="Droid Sans Fallback;Times New R" w:cs="Cantarell"/>
+          <w:kern w:val="2"/>
+          <w:sz w:val="24"/>
           <w:szCs w:val="24"/>
           <w:lang w:val="en-US" w:eastAsia="zh-CN" w:bidi="hi-IN"/>
         </w:rPr>
@@ -2747,8 +3008,9 @@
       </w:r>
       <w:r>
         <w:rPr>
-          <w:rFonts w:ascii="Liberation Serif;Times New Roma" w:hAnsi="Liberation Serif;Times New Roma" w:eastAsia="Droid Sans Fallback;Times New R" w:cs="Droid Sans Devanagari;Times New"/>
-          <w:kern w:val="2"/>
+          <w:rFonts w:hint="default" w:ascii="Cantarell" w:hAnsi="Cantarell" w:eastAsia="Droid Sans Fallback;Times New R" w:cs="Cantarell"/>
+          <w:kern w:val="2"/>
+          <w:sz w:val="24"/>
           <w:szCs w:val="24"/>
           <w:lang w:val="en-US" w:eastAsia="zh-CN" w:bidi="hi-IN"/>
         </w:rPr>
@@ -2756,8 +3018,9 @@
       </w:r>
       <w:r>
         <w:rPr>
-          <w:rFonts w:ascii="Liberation Serif;Times New Roma" w:hAnsi="Liberation Serif;Times New Roma" w:eastAsia="Droid Sans Fallback;Times New R" w:cs="Droid Sans Devanagari;Times New"/>
-          <w:kern w:val="2"/>
+          <w:rFonts w:hint="default" w:ascii="Cantarell" w:hAnsi="Cantarell" w:eastAsia="Droid Sans Fallback;Times New R" w:cs="Cantarell"/>
+          <w:kern w:val="2"/>
+          <w:sz w:val="24"/>
           <w:szCs w:val="24"/>
           <w:lang w:val="en-US" w:eastAsia="zh-CN" w:bidi="hi-IN"/>
         </w:rPr>
@@ -2767,8 +3030,9 @@
         <w:rPr>
           <w:rFonts w:hint="default" w:ascii="Cantarell" w:hAnsi="Cantarell" w:eastAsia="Droid Sans Fallback;Times New R" w:cs="Cantarell"/>
           <w:kern w:val="2"/>
-          <w:szCs w:val="24"/>
-          <w:lang w:eastAsia="zh-CN" w:bidi="hi-IN"/>
+          <w:sz w:val="24"/>
+          <w:szCs w:val="24"/>
+          <w:lang w:val="en-US" w:eastAsia="zh-CN" w:bidi="hi-IN"/>
         </w:rPr>
         <w:fldChar w:fldCharType="end"/>
       </w:r>
@@ -2777,18 +3041,20 @@
       <w:pPr>
         <w:pStyle w:val="17"/>
         <w:rPr>
-          <w:rFonts w:ascii="Liberation Serif;Times New Roma" w:hAnsi="Liberation Serif;Times New Roma" w:eastAsia="Droid Sans Fallback;Times New R" w:cs="Droid Sans Devanagari;Times New"/>
-          <w:kern w:val="2"/>
-          <w:szCs w:val="24"/>
-          <w:lang w:val="en-US" w:eastAsia="zh-CN" w:bidi="hi-IN"/>
-        </w:rPr>
-      </w:pPr>
-      <w:r>
-        <w:rPr>
-          <w:rFonts w:hint="default" w:ascii="Cantarell" w:hAnsi="Cantarell" w:eastAsia="Droid Sans Fallback;Times New R" w:cs="Cantarell"/>
-          <w:kern w:val="2"/>
-          <w:szCs w:val="24"/>
-          <w:lang w:eastAsia="zh-CN" w:bidi="hi-IN"/>
+          <w:rFonts w:hint="default" w:ascii="Cantarell" w:hAnsi="Cantarell" w:eastAsia="Droid Sans Fallback;Times New R" w:cs="Cantarell"/>
+          <w:kern w:val="2"/>
+          <w:sz w:val="24"/>
+          <w:szCs w:val="24"/>
+          <w:lang w:val="en-US" w:eastAsia="zh-CN" w:bidi="hi-IN"/>
+        </w:rPr>
+      </w:pPr>
+      <w:r>
+        <w:rPr>
+          <w:rFonts w:hint="default" w:ascii="Cantarell" w:hAnsi="Cantarell" w:eastAsia="Droid Sans Fallback;Times New R" w:cs="Cantarell"/>
+          <w:kern w:val="2"/>
+          <w:sz w:val="24"/>
+          <w:szCs w:val="24"/>
+          <w:lang w:val="en-US" w:eastAsia="zh-CN" w:bidi="hi-IN"/>
         </w:rPr>
         <w:fldChar w:fldCharType="begin"/>
       </w:r>
@@ -2796,17 +3062,19 @@
         <w:rPr>
           <w:rFonts w:hint="default" w:ascii="Cantarell" w:hAnsi="Cantarell" w:eastAsia="Droid Sans Fallback;Times New R" w:cs="Cantarell"/>
           <w:kern w:val="2"/>
-          <w:szCs w:val="24"/>
-          <w:lang w:eastAsia="zh-CN" w:bidi="hi-IN"/>
-        </w:rPr>
-        <w:instrText xml:space="preserve"> HYPERLINK \l _Toc735425895 </w:instrText>
-      </w:r>
-      <w:r>
-        <w:rPr>
-          <w:rFonts w:hint="default" w:ascii="Cantarell" w:hAnsi="Cantarell" w:eastAsia="Droid Sans Fallback;Times New R" w:cs="Cantarell"/>
-          <w:kern w:val="2"/>
-          <w:szCs w:val="24"/>
-          <w:lang w:eastAsia="zh-CN" w:bidi="hi-IN"/>
+          <w:sz w:val="24"/>
+          <w:szCs w:val="24"/>
+          <w:lang w:val="en-US" w:eastAsia="zh-CN" w:bidi="hi-IN"/>
+        </w:rPr>
+        <w:instrText xml:space="preserve"> HYPERLINK \l _Toc662067906 </w:instrText>
+      </w:r>
+      <w:r>
+        <w:rPr>
+          <w:rFonts w:hint="default" w:ascii="Cantarell" w:hAnsi="Cantarell" w:eastAsia="Droid Sans Fallback;Times New R" w:cs="Cantarell"/>
+          <w:kern w:val="2"/>
+          <w:sz w:val="24"/>
+          <w:szCs w:val="24"/>
+          <w:lang w:val="en-US" w:eastAsia="zh-CN" w:bidi="hi-IN"/>
         </w:rPr>
         <w:fldChar w:fldCharType="separate"/>
       </w:r>
@@ -2814,15 +3082,17 @@
         <w:rPr>
           <w:rFonts w:hint="default" w:ascii="Cantarell" w:hAnsi="Cantarell" w:eastAsia="Droid Sans Fallback;Times New R" w:cs="Cantarell"/>
           <w:kern w:val="2"/>
-          <w:szCs w:val="28"/>
+          <w:sz w:val="24"/>
+          <w:szCs w:val="24"/>
           <w:lang w:val="en-US" w:eastAsia="zh-CN" w:bidi="hi-IN"/>
         </w:rPr>
         <w:t>6.4. Refresh (Reload) Menu JWM Shortcut</w:t>
       </w:r>
       <w:r>
         <w:rPr>
-          <w:rFonts w:ascii="Liberation Serif;Times New Roma" w:hAnsi="Liberation Serif;Times New Roma" w:eastAsia="Droid Sans Fallback;Times New R" w:cs="Droid Sans Devanagari;Times New"/>
-          <w:kern w:val="2"/>
+          <w:rFonts w:hint="default" w:ascii="Cantarell" w:hAnsi="Cantarell" w:eastAsia="Droid Sans Fallback;Times New R" w:cs="Cantarell"/>
+          <w:kern w:val="2"/>
+          <w:sz w:val="24"/>
           <w:szCs w:val="24"/>
           <w:lang w:val="en-US" w:eastAsia="zh-CN" w:bidi="hi-IN"/>
         </w:rPr>
@@ -2830,8 +3100,9 @@
       </w:r>
       <w:r>
         <w:rPr>
-          <w:rFonts w:ascii="Liberation Serif;Times New Roma" w:hAnsi="Liberation Serif;Times New Roma" w:eastAsia="Droid Sans Fallback;Times New R" w:cs="Droid Sans Devanagari;Times New"/>
-          <w:kern w:val="2"/>
+          <w:rFonts w:hint="default" w:ascii="Cantarell" w:hAnsi="Cantarell" w:eastAsia="Droid Sans Fallback;Times New R" w:cs="Cantarell"/>
+          <w:kern w:val="2"/>
+          <w:sz w:val="24"/>
           <w:szCs w:val="24"/>
           <w:lang w:val="en-US" w:eastAsia="zh-CN" w:bidi="hi-IN"/>
         </w:rPr>
@@ -2839,17 +3110,19 @@
       </w:r>
       <w:r>
         <w:rPr>
-          <w:rFonts w:ascii="Liberation Serif;Times New Roma" w:hAnsi="Liberation Serif;Times New Roma" w:eastAsia="Droid Sans Fallback;Times New R" w:cs="Droid Sans Devanagari;Times New"/>
-          <w:kern w:val="2"/>
-          <w:szCs w:val="24"/>
-          <w:lang w:val="en-US" w:eastAsia="zh-CN" w:bidi="hi-IN"/>
-        </w:rPr>
-        <w:instrText xml:space="preserve"> PAGEREF _Toc735425895 </w:instrText>
-      </w:r>
-      <w:r>
-        <w:rPr>
-          <w:rFonts w:ascii="Liberation Serif;Times New Roma" w:hAnsi="Liberation Serif;Times New Roma" w:eastAsia="Droid Sans Fallback;Times New R" w:cs="Droid Sans Devanagari;Times New"/>
-          <w:kern w:val="2"/>
+          <w:rFonts w:hint="default" w:ascii="Cantarell" w:hAnsi="Cantarell" w:eastAsia="Droid Sans Fallback;Times New R" w:cs="Cantarell"/>
+          <w:kern w:val="2"/>
+          <w:sz w:val="24"/>
+          <w:szCs w:val="24"/>
+          <w:lang w:val="en-US" w:eastAsia="zh-CN" w:bidi="hi-IN"/>
+        </w:rPr>
+        <w:instrText xml:space="preserve"> PAGEREF _Toc662067906 </w:instrText>
+      </w:r>
+      <w:r>
+        <w:rPr>
+          <w:rFonts w:hint="default" w:ascii="Cantarell" w:hAnsi="Cantarell" w:eastAsia="Droid Sans Fallback;Times New R" w:cs="Cantarell"/>
+          <w:kern w:val="2"/>
+          <w:sz w:val="24"/>
           <w:szCs w:val="24"/>
           <w:lang w:val="en-US" w:eastAsia="zh-CN" w:bidi="hi-IN"/>
         </w:rPr>
@@ -2857,8 +3130,9 @@
       </w:r>
       <w:r>
         <w:rPr>
-          <w:rFonts w:ascii="Liberation Serif;Times New Roma" w:hAnsi="Liberation Serif;Times New Roma" w:eastAsia="Droid Sans Fallback;Times New R" w:cs="Droid Sans Devanagari;Times New"/>
-          <w:kern w:val="2"/>
+          <w:rFonts w:hint="default" w:ascii="Cantarell" w:hAnsi="Cantarell" w:eastAsia="Droid Sans Fallback;Times New R" w:cs="Cantarell"/>
+          <w:kern w:val="2"/>
+          <w:sz w:val="24"/>
           <w:szCs w:val="24"/>
           <w:lang w:val="en-US" w:eastAsia="zh-CN" w:bidi="hi-IN"/>
         </w:rPr>
@@ -2866,8 +3140,9 @@
       </w:r>
       <w:r>
         <w:rPr>
-          <w:rFonts w:ascii="Liberation Serif;Times New Roma" w:hAnsi="Liberation Serif;Times New Roma" w:eastAsia="Droid Sans Fallback;Times New R" w:cs="Droid Sans Devanagari;Times New"/>
-          <w:kern w:val="2"/>
+          <w:rFonts w:hint="default" w:ascii="Cantarell" w:hAnsi="Cantarell" w:eastAsia="Droid Sans Fallback;Times New R" w:cs="Cantarell"/>
+          <w:kern w:val="2"/>
+          <w:sz w:val="24"/>
           <w:szCs w:val="24"/>
           <w:lang w:val="en-US" w:eastAsia="zh-CN" w:bidi="hi-IN"/>
         </w:rPr>
@@ -2877,8 +3152,9 @@
         <w:rPr>
           <w:rFonts w:hint="default" w:ascii="Cantarell" w:hAnsi="Cantarell" w:eastAsia="Droid Sans Fallback;Times New R" w:cs="Cantarell"/>
           <w:kern w:val="2"/>
-          <w:szCs w:val="24"/>
-          <w:lang w:eastAsia="zh-CN" w:bidi="hi-IN"/>
+          <w:sz w:val="24"/>
+          <w:szCs w:val="24"/>
+          <w:lang w:val="en-US" w:eastAsia="zh-CN" w:bidi="hi-IN"/>
         </w:rPr>
         <w:fldChar w:fldCharType="end"/>
       </w:r>
@@ -2887,18 +3163,20 @@
       <w:pPr>
         <w:pStyle w:val="17"/>
         <w:rPr>
-          <w:rFonts w:ascii="Liberation Serif;Times New Roma" w:hAnsi="Liberation Serif;Times New Roma" w:eastAsia="Droid Sans Fallback;Times New R" w:cs="Droid Sans Devanagari;Times New"/>
-          <w:kern w:val="2"/>
-          <w:szCs w:val="24"/>
-          <w:lang w:val="en-US" w:eastAsia="zh-CN" w:bidi="hi-IN"/>
-        </w:rPr>
-      </w:pPr>
-      <w:r>
-        <w:rPr>
-          <w:rFonts w:hint="default" w:ascii="Cantarell" w:hAnsi="Cantarell" w:eastAsia="Droid Sans Fallback;Times New R" w:cs="Cantarell"/>
-          <w:kern w:val="2"/>
-          <w:szCs w:val="24"/>
-          <w:lang w:eastAsia="zh-CN" w:bidi="hi-IN"/>
+          <w:rFonts w:hint="default" w:ascii="Cantarell" w:hAnsi="Cantarell" w:eastAsia="Droid Sans Fallback;Times New R" w:cs="Cantarell"/>
+          <w:kern w:val="2"/>
+          <w:sz w:val="24"/>
+          <w:szCs w:val="24"/>
+          <w:lang w:val="en-US" w:eastAsia="zh-CN" w:bidi="hi-IN"/>
+        </w:rPr>
+      </w:pPr>
+      <w:r>
+        <w:rPr>
+          <w:rFonts w:hint="default" w:ascii="Cantarell" w:hAnsi="Cantarell" w:eastAsia="Droid Sans Fallback;Times New R" w:cs="Cantarell"/>
+          <w:kern w:val="2"/>
+          <w:sz w:val="24"/>
+          <w:szCs w:val="24"/>
+          <w:lang w:val="en-US" w:eastAsia="zh-CN" w:bidi="hi-IN"/>
         </w:rPr>
         <w:fldChar w:fldCharType="begin"/>
       </w:r>
@@ -2906,17 +3184,19 @@
         <w:rPr>
           <w:rFonts w:hint="default" w:ascii="Cantarell" w:hAnsi="Cantarell" w:eastAsia="Droid Sans Fallback;Times New R" w:cs="Cantarell"/>
           <w:kern w:val="2"/>
-          <w:szCs w:val="24"/>
-          <w:lang w:eastAsia="zh-CN" w:bidi="hi-IN"/>
-        </w:rPr>
-        <w:instrText xml:space="preserve"> HYPERLINK \l _Toc1608819243 </w:instrText>
-      </w:r>
-      <w:r>
-        <w:rPr>
-          <w:rFonts w:hint="default" w:ascii="Cantarell" w:hAnsi="Cantarell" w:eastAsia="Droid Sans Fallback;Times New R" w:cs="Cantarell"/>
-          <w:kern w:val="2"/>
-          <w:szCs w:val="24"/>
-          <w:lang w:eastAsia="zh-CN" w:bidi="hi-IN"/>
+          <w:sz w:val="24"/>
+          <w:szCs w:val="24"/>
+          <w:lang w:val="en-US" w:eastAsia="zh-CN" w:bidi="hi-IN"/>
+        </w:rPr>
+        <w:instrText xml:space="preserve"> HYPERLINK \l _Toc188106764 </w:instrText>
+      </w:r>
+      <w:r>
+        <w:rPr>
+          <w:rFonts w:hint="default" w:ascii="Cantarell" w:hAnsi="Cantarell" w:eastAsia="Droid Sans Fallback;Times New R" w:cs="Cantarell"/>
+          <w:kern w:val="2"/>
+          <w:sz w:val="24"/>
+          <w:szCs w:val="24"/>
+          <w:lang w:val="en-US" w:eastAsia="zh-CN" w:bidi="hi-IN"/>
         </w:rPr>
         <w:fldChar w:fldCharType="separate"/>
       </w:r>
@@ -2924,7 +3204,8 @@
         <w:rPr>
           <w:rFonts w:hint="default" w:ascii="Cantarell" w:hAnsi="Cantarell" w:eastAsia="Droid Sans Fallback;Times New R" w:cs="Cantarell"/>
           <w:kern w:val="2"/>
-          <w:szCs w:val="28"/>
+          <w:sz w:val="24"/>
+          <w:szCs w:val="24"/>
           <w:lang w:val="en-US" w:eastAsia="zh-CN" w:bidi="hi-IN"/>
         </w:rPr>
         <w:t>6.5. Pacli Package Manager-</w:t>
@@ -2933,7 +3214,8 @@
         <w:rPr>
           <w:rFonts w:hint="default" w:ascii="Cantarell" w:hAnsi="Cantarell" w:eastAsia="Cantarell;Times New Roman" w:cs="Cantarell"/>
           <w:kern w:val="2"/>
-          <w:szCs w:val="28"/>
+          <w:sz w:val="24"/>
+          <w:szCs w:val="24"/>
           <w:lang w:val="en-US" w:eastAsia="zh-CN" w:bidi="hi-IN"/>
         </w:rPr>
         <w:t>System Cleanup GNU/Linux S</w:t>
@@ -2942,15 +3224,17 @@
         <w:rPr>
           <w:rFonts w:hint="default" w:ascii="Cantarell" w:hAnsi="Cantarell" w:eastAsia="Droid Sans Fallback;Times New R" w:cs="Cantarell"/>
           <w:kern w:val="2"/>
-          <w:szCs w:val="28"/>
+          <w:sz w:val="24"/>
+          <w:szCs w:val="24"/>
           <w:lang w:val="en-US" w:eastAsia="zh-CN" w:bidi="hi-IN"/>
         </w:rPr>
         <w:t>hortcut</w:t>
       </w:r>
       <w:r>
         <w:rPr>
-          <w:rFonts w:ascii="Liberation Serif;Times New Roma" w:hAnsi="Liberation Serif;Times New Roma" w:eastAsia="Droid Sans Fallback;Times New R" w:cs="Droid Sans Devanagari;Times New"/>
-          <w:kern w:val="2"/>
+          <w:rFonts w:hint="default" w:ascii="Cantarell" w:hAnsi="Cantarell" w:eastAsia="Droid Sans Fallback;Times New R" w:cs="Cantarell"/>
+          <w:kern w:val="2"/>
+          <w:sz w:val="24"/>
           <w:szCs w:val="24"/>
           <w:lang w:val="en-US" w:eastAsia="zh-CN" w:bidi="hi-IN"/>
         </w:rPr>
@@ -2958,8 +3242,9 @@
       </w:r>
       <w:r>
         <w:rPr>
-          <w:rFonts w:ascii="Liberation Serif;Times New Roma" w:hAnsi="Liberation Serif;Times New Roma" w:eastAsia="Droid Sans Fallback;Times New R" w:cs="Droid Sans Devanagari;Times New"/>
-          <w:kern w:val="2"/>
+          <w:rFonts w:hint="default" w:ascii="Cantarell" w:hAnsi="Cantarell" w:eastAsia="Droid Sans Fallback;Times New R" w:cs="Cantarell"/>
+          <w:kern w:val="2"/>
+          <w:sz w:val="24"/>
           <w:szCs w:val="24"/>
           <w:lang w:val="en-US" w:eastAsia="zh-CN" w:bidi="hi-IN"/>
         </w:rPr>
@@ -2967,17 +3252,19 @@
       </w:r>
       <w:r>
         <w:rPr>
-          <w:rFonts w:ascii="Liberation Serif;Times New Roma" w:hAnsi="Liberation Serif;Times New Roma" w:eastAsia="Droid Sans Fallback;Times New R" w:cs="Droid Sans Devanagari;Times New"/>
-          <w:kern w:val="2"/>
-          <w:szCs w:val="24"/>
-          <w:lang w:val="en-US" w:eastAsia="zh-CN" w:bidi="hi-IN"/>
-        </w:rPr>
-        <w:instrText xml:space="preserve"> PAGEREF _Toc1608819243 </w:instrText>
-      </w:r>
-      <w:r>
-        <w:rPr>
-          <w:rFonts w:ascii="Liberation Serif;Times New Roma" w:hAnsi="Liberation Serif;Times New Roma" w:eastAsia="Droid Sans Fallback;Times New R" w:cs="Droid Sans Devanagari;Times New"/>
-          <w:kern w:val="2"/>
+          <w:rFonts w:hint="default" w:ascii="Cantarell" w:hAnsi="Cantarell" w:eastAsia="Droid Sans Fallback;Times New R" w:cs="Cantarell"/>
+          <w:kern w:val="2"/>
+          <w:sz w:val="24"/>
+          <w:szCs w:val="24"/>
+          <w:lang w:val="en-US" w:eastAsia="zh-CN" w:bidi="hi-IN"/>
+        </w:rPr>
+        <w:instrText xml:space="preserve"> PAGEREF _Toc188106764 </w:instrText>
+      </w:r>
+      <w:r>
+        <w:rPr>
+          <w:rFonts w:hint="default" w:ascii="Cantarell" w:hAnsi="Cantarell" w:eastAsia="Droid Sans Fallback;Times New R" w:cs="Cantarell"/>
+          <w:kern w:val="2"/>
+          <w:sz w:val="24"/>
           <w:szCs w:val="24"/>
           <w:lang w:val="en-US" w:eastAsia="zh-CN" w:bidi="hi-IN"/>
         </w:rPr>
@@ -2985,8 +3272,9 @@
       </w:r>
       <w:r>
         <w:rPr>
-          <w:rFonts w:ascii="Liberation Serif;Times New Roma" w:hAnsi="Liberation Serif;Times New Roma" w:eastAsia="Droid Sans Fallback;Times New R" w:cs="Droid Sans Devanagari;Times New"/>
-          <w:kern w:val="2"/>
+          <w:rFonts w:hint="default" w:ascii="Cantarell" w:hAnsi="Cantarell" w:eastAsia="Droid Sans Fallback;Times New R" w:cs="Cantarell"/>
+          <w:kern w:val="2"/>
+          <w:sz w:val="24"/>
           <w:szCs w:val="24"/>
           <w:lang w:val="en-US" w:eastAsia="zh-CN" w:bidi="hi-IN"/>
         </w:rPr>
@@ -2994,8 +3282,9 @@
       </w:r>
       <w:r>
         <w:rPr>
-          <w:rFonts w:ascii="Liberation Serif;Times New Roma" w:hAnsi="Liberation Serif;Times New Roma" w:eastAsia="Droid Sans Fallback;Times New R" w:cs="Droid Sans Devanagari;Times New"/>
-          <w:kern w:val="2"/>
+          <w:rFonts w:hint="default" w:ascii="Cantarell" w:hAnsi="Cantarell" w:eastAsia="Droid Sans Fallback;Times New R" w:cs="Cantarell"/>
+          <w:kern w:val="2"/>
+          <w:sz w:val="24"/>
           <w:szCs w:val="24"/>
           <w:lang w:val="en-US" w:eastAsia="zh-CN" w:bidi="hi-IN"/>
         </w:rPr>
@@ -3005,8 +3294,9 @@
         <w:rPr>
           <w:rFonts w:hint="default" w:ascii="Cantarell" w:hAnsi="Cantarell" w:eastAsia="Droid Sans Fallback;Times New R" w:cs="Cantarell"/>
           <w:kern w:val="2"/>
-          <w:szCs w:val="24"/>
-          <w:lang w:eastAsia="zh-CN" w:bidi="hi-IN"/>
+          <w:sz w:val="24"/>
+          <w:szCs w:val="24"/>
+          <w:lang w:val="en-US" w:eastAsia="zh-CN" w:bidi="hi-IN"/>
         </w:rPr>
         <w:fldChar w:fldCharType="end"/>
       </w:r>
@@ -3015,18 +3305,20 @@
       <w:pPr>
         <w:pStyle w:val="17"/>
         <w:rPr>
-          <w:rFonts w:ascii="Liberation Serif;Times New Roma" w:hAnsi="Liberation Serif;Times New Roma" w:eastAsia="Droid Sans Fallback;Times New R" w:cs="Droid Sans Devanagari;Times New"/>
-          <w:kern w:val="2"/>
-          <w:szCs w:val="24"/>
-          <w:lang w:val="en-US" w:eastAsia="zh-CN" w:bidi="hi-IN"/>
-        </w:rPr>
-      </w:pPr>
-      <w:r>
-        <w:rPr>
-          <w:rFonts w:hint="default" w:ascii="Cantarell" w:hAnsi="Cantarell" w:eastAsia="Droid Sans Fallback;Times New R" w:cs="Cantarell"/>
-          <w:kern w:val="2"/>
-          <w:szCs w:val="24"/>
-          <w:lang w:eastAsia="zh-CN" w:bidi="hi-IN"/>
+          <w:rFonts w:hint="default" w:ascii="Cantarell" w:hAnsi="Cantarell" w:eastAsia="Droid Sans Fallback;Times New R" w:cs="Cantarell"/>
+          <w:kern w:val="2"/>
+          <w:sz w:val="24"/>
+          <w:szCs w:val="24"/>
+          <w:lang w:val="en-US" w:eastAsia="zh-CN" w:bidi="hi-IN"/>
+        </w:rPr>
+      </w:pPr>
+      <w:r>
+        <w:rPr>
+          <w:rFonts w:hint="default" w:ascii="Cantarell" w:hAnsi="Cantarell" w:eastAsia="Droid Sans Fallback;Times New R" w:cs="Cantarell"/>
+          <w:kern w:val="2"/>
+          <w:sz w:val="24"/>
+          <w:szCs w:val="24"/>
+          <w:lang w:val="en-US" w:eastAsia="zh-CN" w:bidi="hi-IN"/>
         </w:rPr>
         <w:fldChar w:fldCharType="begin"/>
       </w:r>
@@ -3034,17 +3326,19 @@
         <w:rPr>
           <w:rFonts w:hint="default" w:ascii="Cantarell" w:hAnsi="Cantarell" w:eastAsia="Droid Sans Fallback;Times New R" w:cs="Cantarell"/>
           <w:kern w:val="2"/>
-          <w:szCs w:val="24"/>
-          <w:lang w:eastAsia="zh-CN" w:bidi="hi-IN"/>
-        </w:rPr>
-        <w:instrText xml:space="preserve"> HYPERLINK \l _Toc823179604 </w:instrText>
-      </w:r>
-      <w:r>
-        <w:rPr>
-          <w:rFonts w:hint="default" w:ascii="Cantarell" w:hAnsi="Cantarell" w:eastAsia="Droid Sans Fallback;Times New R" w:cs="Cantarell"/>
-          <w:kern w:val="2"/>
-          <w:szCs w:val="24"/>
-          <w:lang w:eastAsia="zh-CN" w:bidi="hi-IN"/>
+          <w:sz w:val="24"/>
+          <w:szCs w:val="24"/>
+          <w:lang w:val="en-US" w:eastAsia="zh-CN" w:bidi="hi-IN"/>
+        </w:rPr>
+        <w:instrText xml:space="preserve"> HYPERLINK \l _Toc523713610 </w:instrText>
+      </w:r>
+      <w:r>
+        <w:rPr>
+          <w:rFonts w:hint="default" w:ascii="Cantarell" w:hAnsi="Cantarell" w:eastAsia="Droid Sans Fallback;Times New R" w:cs="Cantarell"/>
+          <w:kern w:val="2"/>
+          <w:sz w:val="24"/>
+          <w:szCs w:val="24"/>
+          <w:lang w:val="en-US" w:eastAsia="zh-CN" w:bidi="hi-IN"/>
         </w:rPr>
         <w:fldChar w:fldCharType="separate"/>
       </w:r>
@@ -3052,7 +3346,8 @@
         <w:rPr>
           <w:rFonts w:hint="default" w:ascii="Cantarell" w:hAnsi="Cantarell" w:eastAsia="Droid Sans Fallback;Times New R" w:cs="Cantarell"/>
           <w:kern w:val="2"/>
-          <w:szCs w:val="28"/>
+          <w:sz w:val="24"/>
+          <w:szCs w:val="24"/>
           <w:lang w:val="en-US" w:eastAsia="zh-CN" w:bidi="hi-IN"/>
         </w:rPr>
         <w:t xml:space="preserve">6.6. </w:t>
@@ -3061,15 +3356,17 @@
         <w:rPr>
           <w:rFonts w:hint="default" w:ascii="Cantarell" w:hAnsi="Cantarell" w:eastAsia="Cantarell" w:cs="Cantarell"/>
           <w:kern w:val="2"/>
-          <w:szCs w:val="28"/>
+          <w:sz w:val="24"/>
+          <w:szCs w:val="24"/>
           <w:lang w:val="en-US" w:eastAsia="zh-CN" w:bidi="hi-IN"/>
         </w:rPr>
         <w:t>JWMConf Configuration Tool Shortcut</w:t>
       </w:r>
       <w:r>
         <w:rPr>
-          <w:rFonts w:ascii="Liberation Serif;Times New Roma" w:hAnsi="Liberation Serif;Times New Roma" w:eastAsia="Droid Sans Fallback;Times New R" w:cs="Droid Sans Devanagari;Times New"/>
-          <w:kern w:val="2"/>
+          <w:rFonts w:hint="default" w:ascii="Cantarell" w:hAnsi="Cantarell" w:eastAsia="Droid Sans Fallback;Times New R" w:cs="Cantarell"/>
+          <w:kern w:val="2"/>
+          <w:sz w:val="24"/>
           <w:szCs w:val="24"/>
           <w:lang w:val="en-US" w:eastAsia="zh-CN" w:bidi="hi-IN"/>
         </w:rPr>
@@ -3077,8 +3374,9 @@
       </w:r>
       <w:r>
         <w:rPr>
-          <w:rFonts w:ascii="Liberation Serif;Times New Roma" w:hAnsi="Liberation Serif;Times New Roma" w:eastAsia="Droid Sans Fallback;Times New R" w:cs="Droid Sans Devanagari;Times New"/>
-          <w:kern w:val="2"/>
+          <w:rFonts w:hint="default" w:ascii="Cantarell" w:hAnsi="Cantarell" w:eastAsia="Droid Sans Fallback;Times New R" w:cs="Cantarell"/>
+          <w:kern w:val="2"/>
+          <w:sz w:val="24"/>
           <w:szCs w:val="24"/>
           <w:lang w:val="en-US" w:eastAsia="zh-CN" w:bidi="hi-IN"/>
         </w:rPr>
@@ -3086,17 +3384,19 @@
       </w:r>
       <w:r>
         <w:rPr>
-          <w:rFonts w:ascii="Liberation Serif;Times New Roma" w:hAnsi="Liberation Serif;Times New Roma" w:eastAsia="Droid Sans Fallback;Times New R" w:cs="Droid Sans Devanagari;Times New"/>
-          <w:kern w:val="2"/>
-          <w:szCs w:val="24"/>
-          <w:lang w:val="en-US" w:eastAsia="zh-CN" w:bidi="hi-IN"/>
-        </w:rPr>
-        <w:instrText xml:space="preserve"> PAGEREF _Toc823179604 </w:instrText>
-      </w:r>
-      <w:r>
-        <w:rPr>
-          <w:rFonts w:ascii="Liberation Serif;Times New Roma" w:hAnsi="Liberation Serif;Times New Roma" w:eastAsia="Droid Sans Fallback;Times New R" w:cs="Droid Sans Devanagari;Times New"/>
-          <w:kern w:val="2"/>
+          <w:rFonts w:hint="default" w:ascii="Cantarell" w:hAnsi="Cantarell" w:eastAsia="Droid Sans Fallback;Times New R" w:cs="Cantarell"/>
+          <w:kern w:val="2"/>
+          <w:sz w:val="24"/>
+          <w:szCs w:val="24"/>
+          <w:lang w:val="en-US" w:eastAsia="zh-CN" w:bidi="hi-IN"/>
+        </w:rPr>
+        <w:instrText xml:space="preserve"> PAGEREF _Toc523713610 </w:instrText>
+      </w:r>
+      <w:r>
+        <w:rPr>
+          <w:rFonts w:hint="default" w:ascii="Cantarell" w:hAnsi="Cantarell" w:eastAsia="Droid Sans Fallback;Times New R" w:cs="Cantarell"/>
+          <w:kern w:val="2"/>
+          <w:sz w:val="24"/>
           <w:szCs w:val="24"/>
           <w:lang w:val="en-US" w:eastAsia="zh-CN" w:bidi="hi-IN"/>
         </w:rPr>
@@ -3104,8 +3404,9 @@
       </w:r>
       <w:r>
         <w:rPr>
-          <w:rFonts w:ascii="Liberation Serif;Times New Roma" w:hAnsi="Liberation Serif;Times New Roma" w:eastAsia="Droid Sans Fallback;Times New R" w:cs="Droid Sans Devanagari;Times New"/>
-          <w:kern w:val="2"/>
+          <w:rFonts w:hint="default" w:ascii="Cantarell" w:hAnsi="Cantarell" w:eastAsia="Droid Sans Fallback;Times New R" w:cs="Cantarell"/>
+          <w:kern w:val="2"/>
+          <w:sz w:val="24"/>
           <w:szCs w:val="24"/>
           <w:lang w:val="en-US" w:eastAsia="zh-CN" w:bidi="hi-IN"/>
         </w:rPr>
@@ -3113,8 +3414,9 @@
       </w:r>
       <w:r>
         <w:rPr>
-          <w:rFonts w:ascii="Liberation Serif;Times New Roma" w:hAnsi="Liberation Serif;Times New Roma" w:eastAsia="Droid Sans Fallback;Times New R" w:cs="Droid Sans Devanagari;Times New"/>
-          <w:kern w:val="2"/>
+          <w:rFonts w:hint="default" w:ascii="Cantarell" w:hAnsi="Cantarell" w:eastAsia="Droid Sans Fallback;Times New R" w:cs="Cantarell"/>
+          <w:kern w:val="2"/>
+          <w:sz w:val="24"/>
           <w:szCs w:val="24"/>
           <w:lang w:val="en-US" w:eastAsia="zh-CN" w:bidi="hi-IN"/>
         </w:rPr>
@@ -3124,8 +3426,9 @@
         <w:rPr>
           <w:rFonts w:hint="default" w:ascii="Cantarell" w:hAnsi="Cantarell" w:eastAsia="Droid Sans Fallback;Times New R" w:cs="Cantarell"/>
           <w:kern w:val="2"/>
-          <w:szCs w:val="24"/>
-          <w:lang w:eastAsia="zh-CN" w:bidi="hi-IN"/>
+          <w:sz w:val="24"/>
+          <w:szCs w:val="24"/>
+          <w:lang w:val="en-US" w:eastAsia="zh-CN" w:bidi="hi-IN"/>
         </w:rPr>
         <w:fldChar w:fldCharType="end"/>
       </w:r>
@@ -3134,18 +3437,20 @@
       <w:pPr>
         <w:pStyle w:val="17"/>
         <w:rPr>
-          <w:rFonts w:ascii="Liberation Serif;Times New Roma" w:hAnsi="Liberation Serif;Times New Roma" w:eastAsia="Droid Sans Fallback;Times New R" w:cs="Droid Sans Devanagari;Times New"/>
-          <w:kern w:val="2"/>
-          <w:szCs w:val="24"/>
-          <w:lang w:val="en-US" w:eastAsia="zh-CN" w:bidi="hi-IN"/>
-        </w:rPr>
-      </w:pPr>
-      <w:r>
-        <w:rPr>
-          <w:rFonts w:hint="default" w:ascii="Cantarell" w:hAnsi="Cantarell" w:eastAsia="Droid Sans Fallback;Times New R" w:cs="Cantarell"/>
-          <w:kern w:val="2"/>
-          <w:szCs w:val="24"/>
-          <w:lang w:eastAsia="zh-CN" w:bidi="hi-IN"/>
+          <w:rFonts w:hint="default" w:ascii="Cantarell" w:hAnsi="Cantarell" w:eastAsia="Droid Sans Fallback;Times New R" w:cs="Cantarell"/>
+          <w:kern w:val="2"/>
+          <w:sz w:val="24"/>
+          <w:szCs w:val="24"/>
+          <w:lang w:val="en-US" w:eastAsia="zh-CN" w:bidi="hi-IN"/>
+        </w:rPr>
+      </w:pPr>
+      <w:r>
+        <w:rPr>
+          <w:rFonts w:hint="default" w:ascii="Cantarell" w:hAnsi="Cantarell" w:eastAsia="Droid Sans Fallback;Times New R" w:cs="Cantarell"/>
+          <w:kern w:val="2"/>
+          <w:sz w:val="24"/>
+          <w:szCs w:val="24"/>
+          <w:lang w:val="en-US" w:eastAsia="zh-CN" w:bidi="hi-IN"/>
         </w:rPr>
         <w:fldChar w:fldCharType="begin"/>
       </w:r>
@@ -3153,17 +3458,19 @@
         <w:rPr>
           <w:rFonts w:hint="default" w:ascii="Cantarell" w:hAnsi="Cantarell" w:eastAsia="Droid Sans Fallback;Times New R" w:cs="Cantarell"/>
           <w:kern w:val="2"/>
-          <w:szCs w:val="24"/>
-          <w:lang w:eastAsia="zh-CN" w:bidi="hi-IN"/>
-        </w:rPr>
-        <w:instrText xml:space="preserve"> HYPERLINK \l _Toc308234558 </w:instrText>
-      </w:r>
-      <w:r>
-        <w:rPr>
-          <w:rFonts w:hint="default" w:ascii="Cantarell" w:hAnsi="Cantarell" w:eastAsia="Droid Sans Fallback;Times New R" w:cs="Cantarell"/>
-          <w:kern w:val="2"/>
-          <w:szCs w:val="24"/>
-          <w:lang w:eastAsia="zh-CN" w:bidi="hi-IN"/>
+          <w:sz w:val="24"/>
+          <w:szCs w:val="24"/>
+          <w:lang w:val="en-US" w:eastAsia="zh-CN" w:bidi="hi-IN"/>
+        </w:rPr>
+        <w:instrText xml:space="preserve"> HYPERLINK \l _Toc1118447115 </w:instrText>
+      </w:r>
+      <w:r>
+        <w:rPr>
+          <w:rFonts w:hint="default" w:ascii="Cantarell" w:hAnsi="Cantarell" w:eastAsia="Droid Sans Fallback;Times New R" w:cs="Cantarell"/>
+          <w:kern w:val="2"/>
+          <w:sz w:val="24"/>
+          <w:szCs w:val="24"/>
+          <w:lang w:val="en-US" w:eastAsia="zh-CN" w:bidi="hi-IN"/>
         </w:rPr>
         <w:fldChar w:fldCharType="separate"/>
       </w:r>
@@ -3171,7 +3478,8 @@
         <w:rPr>
           <w:rFonts w:hint="default" w:ascii="Cantarell" w:hAnsi="Cantarell" w:eastAsia="Droid Sans Fallback;Times New R" w:cs="Cantarell"/>
           <w:kern w:val="2"/>
-          <w:szCs w:val="28"/>
+          <w:sz w:val="24"/>
+          <w:szCs w:val="24"/>
           <w:lang w:val="en-US" w:eastAsia="zh-CN" w:bidi="hi-IN"/>
         </w:rPr>
         <w:t xml:space="preserve">6.7. KJWM Post Installation </w:t>
@@ -3180,15 +3488,17 @@
         <w:rPr>
           <w:rFonts w:hint="default" w:ascii="Cantarell" w:hAnsi="Cantarell" w:eastAsia="Cantarell" w:cs="Cantarell"/>
           <w:kern w:val="2"/>
-          <w:szCs w:val="28"/>
+          <w:sz w:val="24"/>
+          <w:szCs w:val="24"/>
           <w:lang w:val="en-US" w:eastAsia="zh-CN" w:bidi="hi-IN"/>
         </w:rPr>
         <w:t>Shortcut</w:t>
       </w:r>
       <w:r>
         <w:rPr>
-          <w:rFonts w:ascii="Liberation Serif;Times New Roma" w:hAnsi="Liberation Serif;Times New Roma" w:eastAsia="Droid Sans Fallback;Times New R" w:cs="Droid Sans Devanagari;Times New"/>
-          <w:kern w:val="2"/>
+          <w:rFonts w:hint="default" w:ascii="Cantarell" w:hAnsi="Cantarell" w:eastAsia="Droid Sans Fallback;Times New R" w:cs="Cantarell"/>
+          <w:kern w:val="2"/>
+          <w:sz w:val="24"/>
           <w:szCs w:val="24"/>
           <w:lang w:val="en-US" w:eastAsia="zh-CN" w:bidi="hi-IN"/>
         </w:rPr>
@@ -3196,8 +3506,9 @@
       </w:r>
       <w:r>
         <w:rPr>
-          <w:rFonts w:ascii="Liberation Serif;Times New Roma" w:hAnsi="Liberation Serif;Times New Roma" w:eastAsia="Droid Sans Fallback;Times New R" w:cs="Droid Sans Devanagari;Times New"/>
-          <w:kern w:val="2"/>
+          <w:rFonts w:hint="default" w:ascii="Cantarell" w:hAnsi="Cantarell" w:eastAsia="Droid Sans Fallback;Times New R" w:cs="Cantarell"/>
+          <w:kern w:val="2"/>
+          <w:sz w:val="24"/>
           <w:szCs w:val="24"/>
           <w:lang w:val="en-US" w:eastAsia="zh-CN" w:bidi="hi-IN"/>
         </w:rPr>
@@ -3205,17 +3516,19 @@
       </w:r>
       <w:r>
         <w:rPr>
-          <w:rFonts w:ascii="Liberation Serif;Times New Roma" w:hAnsi="Liberation Serif;Times New Roma" w:eastAsia="Droid Sans Fallback;Times New R" w:cs="Droid Sans Devanagari;Times New"/>
-          <w:kern w:val="2"/>
-          <w:szCs w:val="24"/>
-          <w:lang w:val="en-US" w:eastAsia="zh-CN" w:bidi="hi-IN"/>
-        </w:rPr>
-        <w:instrText xml:space="preserve"> PAGEREF _Toc308234558 </w:instrText>
-      </w:r>
-      <w:r>
-        <w:rPr>
-          <w:rFonts w:ascii="Liberation Serif;Times New Roma" w:hAnsi="Liberation Serif;Times New Roma" w:eastAsia="Droid Sans Fallback;Times New R" w:cs="Droid Sans Devanagari;Times New"/>
-          <w:kern w:val="2"/>
+          <w:rFonts w:hint="default" w:ascii="Cantarell" w:hAnsi="Cantarell" w:eastAsia="Droid Sans Fallback;Times New R" w:cs="Cantarell"/>
+          <w:kern w:val="2"/>
+          <w:sz w:val="24"/>
+          <w:szCs w:val="24"/>
+          <w:lang w:val="en-US" w:eastAsia="zh-CN" w:bidi="hi-IN"/>
+        </w:rPr>
+        <w:instrText xml:space="preserve"> PAGEREF _Toc1118447115 </w:instrText>
+      </w:r>
+      <w:r>
+        <w:rPr>
+          <w:rFonts w:hint="default" w:ascii="Cantarell" w:hAnsi="Cantarell" w:eastAsia="Droid Sans Fallback;Times New R" w:cs="Cantarell"/>
+          <w:kern w:val="2"/>
+          <w:sz w:val="24"/>
           <w:szCs w:val="24"/>
           <w:lang w:val="en-US" w:eastAsia="zh-CN" w:bidi="hi-IN"/>
         </w:rPr>
@@ -3223,8 +3536,9 @@
       </w:r>
       <w:r>
         <w:rPr>
-          <w:rFonts w:ascii="Liberation Serif;Times New Roma" w:hAnsi="Liberation Serif;Times New Roma" w:eastAsia="Droid Sans Fallback;Times New R" w:cs="Droid Sans Devanagari;Times New"/>
-          <w:kern w:val="2"/>
+          <w:rFonts w:hint="default" w:ascii="Cantarell" w:hAnsi="Cantarell" w:eastAsia="Droid Sans Fallback;Times New R" w:cs="Cantarell"/>
+          <w:kern w:val="2"/>
+          <w:sz w:val="24"/>
           <w:szCs w:val="24"/>
           <w:lang w:val="en-US" w:eastAsia="zh-CN" w:bidi="hi-IN"/>
         </w:rPr>
@@ -3232,8 +3546,9 @@
       </w:r>
       <w:r>
         <w:rPr>
-          <w:rFonts w:ascii="Liberation Serif;Times New Roma" w:hAnsi="Liberation Serif;Times New Roma" w:eastAsia="Droid Sans Fallback;Times New R" w:cs="Droid Sans Devanagari;Times New"/>
-          <w:kern w:val="2"/>
+          <w:rFonts w:hint="default" w:ascii="Cantarell" w:hAnsi="Cantarell" w:eastAsia="Droid Sans Fallback;Times New R" w:cs="Cantarell"/>
+          <w:kern w:val="2"/>
+          <w:sz w:val="24"/>
           <w:szCs w:val="24"/>
           <w:lang w:val="en-US" w:eastAsia="zh-CN" w:bidi="hi-IN"/>
         </w:rPr>
@@ -3243,8 +3558,9 @@
         <w:rPr>
           <w:rFonts w:hint="default" w:ascii="Cantarell" w:hAnsi="Cantarell" w:eastAsia="Droid Sans Fallback;Times New R" w:cs="Cantarell"/>
           <w:kern w:val="2"/>
-          <w:szCs w:val="24"/>
-          <w:lang w:eastAsia="zh-CN" w:bidi="hi-IN"/>
+          <w:sz w:val="24"/>
+          <w:szCs w:val="24"/>
+          <w:lang w:val="en-US" w:eastAsia="zh-CN" w:bidi="hi-IN"/>
         </w:rPr>
         <w:fldChar w:fldCharType="end"/>
       </w:r>
@@ -3253,18 +3569,20 @@
       <w:pPr>
         <w:pStyle w:val="17"/>
         <w:rPr>
-          <w:rFonts w:ascii="Liberation Serif;Times New Roma" w:hAnsi="Liberation Serif;Times New Roma" w:eastAsia="Droid Sans Fallback;Times New R" w:cs="Droid Sans Devanagari;Times New"/>
-          <w:kern w:val="2"/>
-          <w:szCs w:val="24"/>
-          <w:lang w:val="en-US" w:eastAsia="zh-CN" w:bidi="hi-IN"/>
-        </w:rPr>
-      </w:pPr>
-      <w:r>
-        <w:rPr>
-          <w:rFonts w:hint="default" w:ascii="Cantarell" w:hAnsi="Cantarell" w:eastAsia="Droid Sans Fallback;Times New R" w:cs="Cantarell"/>
-          <w:kern w:val="2"/>
-          <w:szCs w:val="24"/>
-          <w:lang w:eastAsia="zh-CN" w:bidi="hi-IN"/>
+          <w:rFonts w:hint="default" w:ascii="Cantarell" w:hAnsi="Cantarell" w:eastAsia="Droid Sans Fallback;Times New R" w:cs="Cantarell"/>
+          <w:kern w:val="2"/>
+          <w:sz w:val="24"/>
+          <w:szCs w:val="24"/>
+          <w:lang w:val="en-US" w:eastAsia="zh-CN" w:bidi="hi-IN"/>
+        </w:rPr>
+      </w:pPr>
+      <w:r>
+        <w:rPr>
+          <w:rFonts w:hint="default" w:ascii="Cantarell" w:hAnsi="Cantarell" w:eastAsia="Droid Sans Fallback;Times New R" w:cs="Cantarell"/>
+          <w:kern w:val="2"/>
+          <w:sz w:val="24"/>
+          <w:szCs w:val="24"/>
+          <w:lang w:val="en-US" w:eastAsia="zh-CN" w:bidi="hi-IN"/>
         </w:rPr>
         <w:fldChar w:fldCharType="begin"/>
       </w:r>
@@ -3272,17 +3590,19 @@
         <w:rPr>
           <w:rFonts w:hint="default" w:ascii="Cantarell" w:hAnsi="Cantarell" w:eastAsia="Droid Sans Fallback;Times New R" w:cs="Cantarell"/>
           <w:kern w:val="2"/>
-          <w:szCs w:val="24"/>
-          <w:lang w:eastAsia="zh-CN" w:bidi="hi-IN"/>
-        </w:rPr>
-        <w:instrText xml:space="preserve"> HYPERLINK \l _Toc1337905908 </w:instrText>
-      </w:r>
-      <w:r>
-        <w:rPr>
-          <w:rFonts w:hint="default" w:ascii="Cantarell" w:hAnsi="Cantarell" w:eastAsia="Droid Sans Fallback;Times New R" w:cs="Cantarell"/>
-          <w:kern w:val="2"/>
-          <w:szCs w:val="24"/>
-          <w:lang w:eastAsia="zh-CN" w:bidi="hi-IN"/>
+          <w:sz w:val="24"/>
+          <w:szCs w:val="24"/>
+          <w:lang w:val="en-US" w:eastAsia="zh-CN" w:bidi="hi-IN"/>
+        </w:rPr>
+        <w:instrText xml:space="preserve"> HYPERLINK \l _Toc1205783417 </w:instrText>
+      </w:r>
+      <w:r>
+        <w:rPr>
+          <w:rFonts w:hint="default" w:ascii="Cantarell" w:hAnsi="Cantarell" w:eastAsia="Droid Sans Fallback;Times New R" w:cs="Cantarell"/>
+          <w:kern w:val="2"/>
+          <w:sz w:val="24"/>
+          <w:szCs w:val="24"/>
+          <w:lang w:val="en-US" w:eastAsia="zh-CN" w:bidi="hi-IN"/>
         </w:rPr>
         <w:fldChar w:fldCharType="separate"/>
       </w:r>
@@ -3290,7 +3610,8 @@
         <w:rPr>
           <w:rFonts w:hint="default" w:ascii="Cantarell" w:hAnsi="Cantarell" w:eastAsia="Droid Sans Fallback;Times New R" w:cs="Cantarell"/>
           <w:kern w:val="2"/>
-          <w:szCs w:val="28"/>
+          <w:sz w:val="24"/>
+          <w:szCs w:val="24"/>
           <w:lang w:val="en-US" w:eastAsia="zh-CN" w:bidi="hi-IN"/>
         </w:rPr>
         <w:t xml:space="preserve">6.8. TouchMon </w:t>
@@ -3299,15 +3620,17 @@
         <w:rPr>
           <w:rFonts w:hint="default" w:ascii="Cantarell" w:hAnsi="Cantarell" w:eastAsia="Cantarell" w:cs="Cantarell"/>
           <w:kern w:val="2"/>
-          <w:szCs w:val="28"/>
+          <w:sz w:val="24"/>
+          <w:szCs w:val="24"/>
           <w:lang w:val="en-US" w:eastAsia="zh-CN" w:bidi="hi-IN"/>
         </w:rPr>
         <w:t>Configuration Tool Shortcut</w:t>
       </w:r>
       <w:r>
         <w:rPr>
-          <w:rFonts w:ascii="Liberation Serif;Times New Roma" w:hAnsi="Liberation Serif;Times New Roma" w:eastAsia="Droid Sans Fallback;Times New R" w:cs="Droid Sans Devanagari;Times New"/>
-          <w:kern w:val="2"/>
+          <w:rFonts w:hint="default" w:ascii="Cantarell" w:hAnsi="Cantarell" w:eastAsia="Droid Sans Fallback;Times New R" w:cs="Cantarell"/>
+          <w:kern w:val="2"/>
+          <w:sz w:val="24"/>
           <w:szCs w:val="24"/>
           <w:lang w:val="en-US" w:eastAsia="zh-CN" w:bidi="hi-IN"/>
         </w:rPr>
@@ -3315,8 +3638,9 @@
       </w:r>
       <w:r>
         <w:rPr>
-          <w:rFonts w:ascii="Liberation Serif;Times New Roma" w:hAnsi="Liberation Serif;Times New Roma" w:eastAsia="Droid Sans Fallback;Times New R" w:cs="Droid Sans Devanagari;Times New"/>
-          <w:kern w:val="2"/>
+          <w:rFonts w:hint="default" w:ascii="Cantarell" w:hAnsi="Cantarell" w:eastAsia="Droid Sans Fallback;Times New R" w:cs="Cantarell"/>
+          <w:kern w:val="2"/>
+          <w:sz w:val="24"/>
           <w:szCs w:val="24"/>
           <w:lang w:val="en-US" w:eastAsia="zh-CN" w:bidi="hi-IN"/>
         </w:rPr>
@@ -3324,17 +3648,19 @@
       </w:r>
       <w:r>
         <w:rPr>
-          <w:rFonts w:ascii="Liberation Serif;Times New Roma" w:hAnsi="Liberation Serif;Times New Roma" w:eastAsia="Droid Sans Fallback;Times New R" w:cs="Droid Sans Devanagari;Times New"/>
-          <w:kern w:val="2"/>
-          <w:szCs w:val="24"/>
-          <w:lang w:val="en-US" w:eastAsia="zh-CN" w:bidi="hi-IN"/>
-        </w:rPr>
-        <w:instrText xml:space="preserve"> PAGEREF _Toc1337905908 </w:instrText>
-      </w:r>
-      <w:r>
-        <w:rPr>
-          <w:rFonts w:ascii="Liberation Serif;Times New Roma" w:hAnsi="Liberation Serif;Times New Roma" w:eastAsia="Droid Sans Fallback;Times New R" w:cs="Droid Sans Devanagari;Times New"/>
-          <w:kern w:val="2"/>
+          <w:rFonts w:hint="default" w:ascii="Cantarell" w:hAnsi="Cantarell" w:eastAsia="Droid Sans Fallback;Times New R" w:cs="Cantarell"/>
+          <w:kern w:val="2"/>
+          <w:sz w:val="24"/>
+          <w:szCs w:val="24"/>
+          <w:lang w:val="en-US" w:eastAsia="zh-CN" w:bidi="hi-IN"/>
+        </w:rPr>
+        <w:instrText xml:space="preserve"> PAGEREF _Toc1205783417 </w:instrText>
+      </w:r>
+      <w:r>
+        <w:rPr>
+          <w:rFonts w:hint="default" w:ascii="Cantarell" w:hAnsi="Cantarell" w:eastAsia="Droid Sans Fallback;Times New R" w:cs="Cantarell"/>
+          <w:kern w:val="2"/>
+          <w:sz w:val="24"/>
           <w:szCs w:val="24"/>
           <w:lang w:val="en-US" w:eastAsia="zh-CN" w:bidi="hi-IN"/>
         </w:rPr>
@@ -3342,8 +3668,9 @@
       </w:r>
       <w:r>
         <w:rPr>
-          <w:rFonts w:ascii="Liberation Serif;Times New Roma" w:hAnsi="Liberation Serif;Times New Roma" w:eastAsia="Droid Sans Fallback;Times New R" w:cs="Droid Sans Devanagari;Times New"/>
-          <w:kern w:val="2"/>
+          <w:rFonts w:hint="default" w:ascii="Cantarell" w:hAnsi="Cantarell" w:eastAsia="Droid Sans Fallback;Times New R" w:cs="Cantarell"/>
+          <w:kern w:val="2"/>
+          <w:sz w:val="24"/>
           <w:szCs w:val="24"/>
           <w:lang w:val="en-US" w:eastAsia="zh-CN" w:bidi="hi-IN"/>
         </w:rPr>
@@ -3351,8 +3678,9 @@
       </w:r>
       <w:r>
         <w:rPr>
-          <w:rFonts w:ascii="Liberation Serif;Times New Roma" w:hAnsi="Liberation Serif;Times New Roma" w:eastAsia="Droid Sans Fallback;Times New R" w:cs="Droid Sans Devanagari;Times New"/>
-          <w:kern w:val="2"/>
+          <w:rFonts w:hint="default" w:ascii="Cantarell" w:hAnsi="Cantarell" w:eastAsia="Droid Sans Fallback;Times New R" w:cs="Cantarell"/>
+          <w:kern w:val="2"/>
+          <w:sz w:val="24"/>
           <w:szCs w:val="24"/>
           <w:lang w:val="en-US" w:eastAsia="zh-CN" w:bidi="hi-IN"/>
         </w:rPr>
@@ -3362,8 +3690,9 @@
         <w:rPr>
           <w:rFonts w:hint="default" w:ascii="Cantarell" w:hAnsi="Cantarell" w:eastAsia="Droid Sans Fallback;Times New R" w:cs="Cantarell"/>
           <w:kern w:val="2"/>
-          <w:szCs w:val="24"/>
-          <w:lang w:eastAsia="zh-CN" w:bidi="hi-IN"/>
+          <w:sz w:val="24"/>
+          <w:szCs w:val="24"/>
+          <w:lang w:val="en-US" w:eastAsia="zh-CN" w:bidi="hi-IN"/>
         </w:rPr>
         <w:fldChar w:fldCharType="end"/>
       </w:r>
@@ -3372,18 +3701,20 @@
       <w:pPr>
         <w:pStyle w:val="17"/>
         <w:rPr>
-          <w:rFonts w:ascii="Liberation Serif;Times New Roma" w:hAnsi="Liberation Serif;Times New Roma" w:eastAsia="Droid Sans Fallback;Times New R" w:cs="Droid Sans Devanagari;Times New"/>
-          <w:kern w:val="2"/>
-          <w:szCs w:val="24"/>
-          <w:lang w:val="en-US" w:eastAsia="zh-CN" w:bidi="hi-IN"/>
-        </w:rPr>
-      </w:pPr>
-      <w:r>
-        <w:rPr>
-          <w:rFonts w:hint="default" w:ascii="Cantarell" w:hAnsi="Cantarell" w:eastAsia="Droid Sans Fallback;Times New R" w:cs="Cantarell"/>
-          <w:kern w:val="2"/>
-          <w:szCs w:val="24"/>
-          <w:lang w:eastAsia="zh-CN" w:bidi="hi-IN"/>
+          <w:rFonts w:hint="default" w:ascii="Cantarell" w:hAnsi="Cantarell" w:eastAsia="Droid Sans Fallback;Times New R" w:cs="Cantarell"/>
+          <w:kern w:val="2"/>
+          <w:sz w:val="24"/>
+          <w:szCs w:val="24"/>
+          <w:lang w:val="en-US" w:eastAsia="zh-CN" w:bidi="hi-IN"/>
+        </w:rPr>
+      </w:pPr>
+      <w:r>
+        <w:rPr>
+          <w:rFonts w:hint="default" w:ascii="Cantarell" w:hAnsi="Cantarell" w:eastAsia="Droid Sans Fallback;Times New R" w:cs="Cantarell"/>
+          <w:kern w:val="2"/>
+          <w:sz w:val="24"/>
+          <w:szCs w:val="24"/>
+          <w:lang w:val="en-US" w:eastAsia="zh-CN" w:bidi="hi-IN"/>
         </w:rPr>
         <w:fldChar w:fldCharType="begin"/>
       </w:r>
@@ -3391,17 +3722,19 @@
         <w:rPr>
           <w:rFonts w:hint="default" w:ascii="Cantarell" w:hAnsi="Cantarell" w:eastAsia="Droid Sans Fallback;Times New R" w:cs="Cantarell"/>
           <w:kern w:val="2"/>
-          <w:szCs w:val="24"/>
-          <w:lang w:eastAsia="zh-CN" w:bidi="hi-IN"/>
-        </w:rPr>
-        <w:instrText xml:space="preserve"> HYPERLINK \l _Toc5667868 </w:instrText>
-      </w:r>
-      <w:r>
-        <w:rPr>
-          <w:rFonts w:hint="default" w:ascii="Cantarell" w:hAnsi="Cantarell" w:eastAsia="Droid Sans Fallback;Times New R" w:cs="Cantarell"/>
-          <w:kern w:val="2"/>
-          <w:szCs w:val="24"/>
-          <w:lang w:eastAsia="zh-CN" w:bidi="hi-IN"/>
+          <w:sz w:val="24"/>
+          <w:szCs w:val="24"/>
+          <w:lang w:val="en-US" w:eastAsia="zh-CN" w:bidi="hi-IN"/>
+        </w:rPr>
+        <w:instrText xml:space="preserve"> HYPERLINK \l _Toc2111708401 </w:instrText>
+      </w:r>
+      <w:r>
+        <w:rPr>
+          <w:rFonts w:hint="default" w:ascii="Cantarell" w:hAnsi="Cantarell" w:eastAsia="Droid Sans Fallback;Times New R" w:cs="Cantarell"/>
+          <w:kern w:val="2"/>
+          <w:sz w:val="24"/>
+          <w:szCs w:val="24"/>
+          <w:lang w:val="en-US" w:eastAsia="zh-CN" w:bidi="hi-IN"/>
         </w:rPr>
         <w:fldChar w:fldCharType="separate"/>
       </w:r>
@@ -3409,7 +3742,8 @@
         <w:rPr>
           <w:rFonts w:hint="default" w:ascii="Cantarell" w:hAnsi="Cantarell" w:eastAsia="Droid Sans Fallback;Times New R" w:cs="Cantarell"/>
           <w:kern w:val="2"/>
-          <w:szCs w:val="28"/>
+          <w:sz w:val="24"/>
+          <w:szCs w:val="24"/>
           <w:lang w:val="en-US" w:eastAsia="zh-CN" w:bidi="hi-IN"/>
         </w:rPr>
         <w:t xml:space="preserve">6.9. Information System GNU/Linux </w:t>
@@ -3418,15 +3752,17 @@
         <w:rPr>
           <w:rFonts w:hint="default" w:ascii="Cantarell" w:hAnsi="Cantarell" w:eastAsia="Cantarell" w:cs="Cantarell"/>
           <w:kern w:val="2"/>
-          <w:szCs w:val="28"/>
+          <w:sz w:val="24"/>
+          <w:szCs w:val="24"/>
           <w:lang w:val="en-US" w:eastAsia="zh-CN" w:bidi="hi-IN"/>
         </w:rPr>
         <w:t>Shortcut</w:t>
       </w:r>
       <w:r>
         <w:rPr>
-          <w:rFonts w:ascii="Liberation Serif;Times New Roma" w:hAnsi="Liberation Serif;Times New Roma" w:eastAsia="Droid Sans Fallback;Times New R" w:cs="Droid Sans Devanagari;Times New"/>
-          <w:kern w:val="2"/>
+          <w:rFonts w:hint="default" w:ascii="Cantarell" w:hAnsi="Cantarell" w:eastAsia="Droid Sans Fallback;Times New R" w:cs="Cantarell"/>
+          <w:kern w:val="2"/>
+          <w:sz w:val="24"/>
           <w:szCs w:val="24"/>
           <w:lang w:val="en-US" w:eastAsia="zh-CN" w:bidi="hi-IN"/>
         </w:rPr>
@@ -3434,8 +3770,9 @@
       </w:r>
       <w:r>
         <w:rPr>
-          <w:rFonts w:ascii="Liberation Serif;Times New Roma" w:hAnsi="Liberation Serif;Times New Roma" w:eastAsia="Droid Sans Fallback;Times New R" w:cs="Droid Sans Devanagari;Times New"/>
-          <w:kern w:val="2"/>
+          <w:rFonts w:hint="default" w:ascii="Cantarell" w:hAnsi="Cantarell" w:eastAsia="Droid Sans Fallback;Times New R" w:cs="Cantarell"/>
+          <w:kern w:val="2"/>
+          <w:sz w:val="24"/>
           <w:szCs w:val="24"/>
           <w:lang w:val="en-US" w:eastAsia="zh-CN" w:bidi="hi-IN"/>
         </w:rPr>
@@ -3443,17 +3780,19 @@
       </w:r>
       <w:r>
         <w:rPr>
-          <w:rFonts w:ascii="Liberation Serif;Times New Roma" w:hAnsi="Liberation Serif;Times New Roma" w:eastAsia="Droid Sans Fallback;Times New R" w:cs="Droid Sans Devanagari;Times New"/>
-          <w:kern w:val="2"/>
-          <w:szCs w:val="24"/>
-          <w:lang w:val="en-US" w:eastAsia="zh-CN" w:bidi="hi-IN"/>
-        </w:rPr>
-        <w:instrText xml:space="preserve"> PAGEREF _Toc5667868 </w:instrText>
-      </w:r>
-      <w:r>
-        <w:rPr>
-          <w:rFonts w:ascii="Liberation Serif;Times New Roma" w:hAnsi="Liberation Serif;Times New Roma" w:eastAsia="Droid Sans Fallback;Times New R" w:cs="Droid Sans Devanagari;Times New"/>
-          <w:kern w:val="2"/>
+          <w:rFonts w:hint="default" w:ascii="Cantarell" w:hAnsi="Cantarell" w:eastAsia="Droid Sans Fallback;Times New R" w:cs="Cantarell"/>
+          <w:kern w:val="2"/>
+          <w:sz w:val="24"/>
+          <w:szCs w:val="24"/>
+          <w:lang w:val="en-US" w:eastAsia="zh-CN" w:bidi="hi-IN"/>
+        </w:rPr>
+        <w:instrText xml:space="preserve"> PAGEREF _Toc2111708401 </w:instrText>
+      </w:r>
+      <w:r>
+        <w:rPr>
+          <w:rFonts w:hint="default" w:ascii="Cantarell" w:hAnsi="Cantarell" w:eastAsia="Droid Sans Fallback;Times New R" w:cs="Cantarell"/>
+          <w:kern w:val="2"/>
+          <w:sz w:val="24"/>
           <w:szCs w:val="24"/>
           <w:lang w:val="en-US" w:eastAsia="zh-CN" w:bidi="hi-IN"/>
         </w:rPr>
@@ -3461,8 +3800,9 @@
       </w:r>
       <w:r>
         <w:rPr>
-          <w:rFonts w:ascii="Liberation Serif;Times New Roma" w:hAnsi="Liberation Serif;Times New Roma" w:eastAsia="Droid Sans Fallback;Times New R" w:cs="Droid Sans Devanagari;Times New"/>
-          <w:kern w:val="2"/>
+          <w:rFonts w:hint="default" w:ascii="Cantarell" w:hAnsi="Cantarell" w:eastAsia="Droid Sans Fallback;Times New R" w:cs="Cantarell"/>
+          <w:kern w:val="2"/>
+          <w:sz w:val="24"/>
           <w:szCs w:val="24"/>
           <w:lang w:val="en-US" w:eastAsia="zh-CN" w:bidi="hi-IN"/>
         </w:rPr>
@@ -3470,8 +3810,9 @@
       </w:r>
       <w:r>
         <w:rPr>
-          <w:rFonts w:ascii="Liberation Serif;Times New Roma" w:hAnsi="Liberation Serif;Times New Roma" w:eastAsia="Droid Sans Fallback;Times New R" w:cs="Droid Sans Devanagari;Times New"/>
-          <w:kern w:val="2"/>
+          <w:rFonts w:hint="default" w:ascii="Cantarell" w:hAnsi="Cantarell" w:eastAsia="Droid Sans Fallback;Times New R" w:cs="Cantarell"/>
+          <w:kern w:val="2"/>
+          <w:sz w:val="24"/>
           <w:szCs w:val="24"/>
           <w:lang w:val="en-US" w:eastAsia="zh-CN" w:bidi="hi-IN"/>
         </w:rPr>
@@ -3481,8 +3822,9 @@
         <w:rPr>
           <w:rFonts w:hint="default" w:ascii="Cantarell" w:hAnsi="Cantarell" w:eastAsia="Droid Sans Fallback;Times New R" w:cs="Cantarell"/>
           <w:kern w:val="2"/>
-          <w:szCs w:val="24"/>
-          <w:lang w:eastAsia="zh-CN" w:bidi="hi-IN"/>
+          <w:sz w:val="24"/>
+          <w:szCs w:val="24"/>
+          <w:lang w:val="en-US" w:eastAsia="zh-CN" w:bidi="hi-IN"/>
         </w:rPr>
         <w:fldChar w:fldCharType="end"/>
       </w:r>
@@ -3491,18 +3833,20 @@
       <w:pPr>
         <w:pStyle w:val="17"/>
         <w:rPr>
-          <w:rFonts w:ascii="Liberation Serif;Times New Roma" w:hAnsi="Liberation Serif;Times New Roma" w:eastAsia="Droid Sans Fallback;Times New R" w:cs="Droid Sans Devanagari;Times New"/>
-          <w:kern w:val="2"/>
-          <w:szCs w:val="24"/>
-          <w:lang w:val="en-US" w:eastAsia="zh-CN" w:bidi="hi-IN"/>
-        </w:rPr>
-      </w:pPr>
-      <w:r>
-        <w:rPr>
-          <w:rFonts w:hint="default" w:ascii="Cantarell" w:hAnsi="Cantarell" w:eastAsia="Droid Sans Fallback;Times New R" w:cs="Cantarell"/>
-          <w:kern w:val="2"/>
-          <w:szCs w:val="24"/>
-          <w:lang w:eastAsia="zh-CN" w:bidi="hi-IN"/>
+          <w:rFonts w:hint="default" w:ascii="Cantarell" w:hAnsi="Cantarell" w:eastAsia="Droid Sans Fallback;Times New R" w:cs="Cantarell"/>
+          <w:kern w:val="2"/>
+          <w:sz w:val="24"/>
+          <w:szCs w:val="24"/>
+          <w:lang w:val="en-US" w:eastAsia="zh-CN" w:bidi="hi-IN"/>
+        </w:rPr>
+      </w:pPr>
+      <w:r>
+        <w:rPr>
+          <w:rFonts w:hint="default" w:ascii="Cantarell" w:hAnsi="Cantarell" w:eastAsia="Droid Sans Fallback;Times New R" w:cs="Cantarell"/>
+          <w:kern w:val="2"/>
+          <w:sz w:val="24"/>
+          <w:szCs w:val="24"/>
+          <w:lang w:val="en-US" w:eastAsia="zh-CN" w:bidi="hi-IN"/>
         </w:rPr>
         <w:fldChar w:fldCharType="begin"/>
       </w:r>
@@ -3510,17 +3854,19 @@
         <w:rPr>
           <w:rFonts w:hint="default" w:ascii="Cantarell" w:hAnsi="Cantarell" w:eastAsia="Droid Sans Fallback;Times New R" w:cs="Cantarell"/>
           <w:kern w:val="2"/>
-          <w:szCs w:val="24"/>
-          <w:lang w:eastAsia="zh-CN" w:bidi="hi-IN"/>
-        </w:rPr>
-        <w:instrText xml:space="preserve"> HYPERLINK \l _Toc880450159 </w:instrText>
-      </w:r>
-      <w:r>
-        <w:rPr>
-          <w:rFonts w:hint="default" w:ascii="Cantarell" w:hAnsi="Cantarell" w:eastAsia="Droid Sans Fallback;Times New R" w:cs="Cantarell"/>
-          <w:kern w:val="2"/>
-          <w:szCs w:val="24"/>
-          <w:lang w:eastAsia="zh-CN" w:bidi="hi-IN"/>
+          <w:sz w:val="24"/>
+          <w:szCs w:val="24"/>
+          <w:lang w:val="en-US" w:eastAsia="zh-CN" w:bidi="hi-IN"/>
+        </w:rPr>
+        <w:instrText xml:space="preserve"> HYPERLINK \l _Toc616730578 </w:instrText>
+      </w:r>
+      <w:r>
+        <w:rPr>
+          <w:rFonts w:hint="default" w:ascii="Cantarell" w:hAnsi="Cantarell" w:eastAsia="Droid Sans Fallback;Times New R" w:cs="Cantarell"/>
+          <w:kern w:val="2"/>
+          <w:sz w:val="24"/>
+          <w:szCs w:val="24"/>
+          <w:lang w:val="en-US" w:eastAsia="zh-CN" w:bidi="hi-IN"/>
         </w:rPr>
         <w:fldChar w:fldCharType="separate"/>
       </w:r>
@@ -3528,7 +3874,8 @@
         <w:rPr>
           <w:rFonts w:hint="default" w:ascii="Cantarell" w:hAnsi="Cantarell" w:eastAsia="Droid Sans Fallback;Times New R" w:cs="Cantarell"/>
           <w:kern w:val="2"/>
-          <w:szCs w:val="28"/>
+          <w:sz w:val="24"/>
+          <w:szCs w:val="24"/>
           <w:lang w:val="en-US" w:eastAsia="zh-CN" w:bidi="hi-IN"/>
         </w:rPr>
         <w:t xml:space="preserve">6.10. Kernel Driver User Settings Manager </w:t>
@@ -3537,15 +3884,17 @@
         <w:rPr>
           <w:rFonts w:hint="default" w:ascii="Cantarell" w:hAnsi="Cantarell" w:eastAsia="Cantarell" w:cs="Cantarell"/>
           <w:kern w:val="2"/>
-          <w:szCs w:val="28"/>
+          <w:sz w:val="24"/>
+          <w:szCs w:val="24"/>
           <w:lang w:val="en-US" w:eastAsia="zh-CN" w:bidi="hi-IN"/>
         </w:rPr>
         <w:t>Shortcut</w:t>
       </w:r>
       <w:r>
         <w:rPr>
-          <w:rFonts w:ascii="Liberation Serif;Times New Roma" w:hAnsi="Liberation Serif;Times New Roma" w:eastAsia="Droid Sans Fallback;Times New R" w:cs="Droid Sans Devanagari;Times New"/>
-          <w:kern w:val="2"/>
+          <w:rFonts w:hint="default" w:ascii="Cantarell" w:hAnsi="Cantarell" w:eastAsia="Droid Sans Fallback;Times New R" w:cs="Cantarell"/>
+          <w:kern w:val="2"/>
+          <w:sz w:val="24"/>
           <w:szCs w:val="24"/>
           <w:lang w:val="en-US" w:eastAsia="zh-CN" w:bidi="hi-IN"/>
         </w:rPr>
@@ -3553,8 +3902,9 @@
       </w:r>
       <w:r>
         <w:rPr>
-          <w:rFonts w:ascii="Liberation Serif;Times New Roma" w:hAnsi="Liberation Serif;Times New Roma" w:eastAsia="Droid Sans Fallback;Times New R" w:cs="Droid Sans Devanagari;Times New"/>
-          <w:kern w:val="2"/>
+          <w:rFonts w:hint="default" w:ascii="Cantarell" w:hAnsi="Cantarell" w:eastAsia="Droid Sans Fallback;Times New R" w:cs="Cantarell"/>
+          <w:kern w:val="2"/>
+          <w:sz w:val="24"/>
           <w:szCs w:val="24"/>
           <w:lang w:val="en-US" w:eastAsia="zh-CN" w:bidi="hi-IN"/>
         </w:rPr>
@@ -3562,17 +3912,19 @@
       </w:r>
       <w:r>
         <w:rPr>
-          <w:rFonts w:ascii="Liberation Serif;Times New Roma" w:hAnsi="Liberation Serif;Times New Roma" w:eastAsia="Droid Sans Fallback;Times New R" w:cs="Droid Sans Devanagari;Times New"/>
-          <w:kern w:val="2"/>
-          <w:szCs w:val="24"/>
-          <w:lang w:val="en-US" w:eastAsia="zh-CN" w:bidi="hi-IN"/>
-        </w:rPr>
-        <w:instrText xml:space="preserve"> PAGEREF _Toc880450159 </w:instrText>
-      </w:r>
-      <w:r>
-        <w:rPr>
-          <w:rFonts w:ascii="Liberation Serif;Times New Roma" w:hAnsi="Liberation Serif;Times New Roma" w:eastAsia="Droid Sans Fallback;Times New R" w:cs="Droid Sans Devanagari;Times New"/>
-          <w:kern w:val="2"/>
+          <w:rFonts w:hint="default" w:ascii="Cantarell" w:hAnsi="Cantarell" w:eastAsia="Droid Sans Fallback;Times New R" w:cs="Cantarell"/>
+          <w:kern w:val="2"/>
+          <w:sz w:val="24"/>
+          <w:szCs w:val="24"/>
+          <w:lang w:val="en-US" w:eastAsia="zh-CN" w:bidi="hi-IN"/>
+        </w:rPr>
+        <w:instrText xml:space="preserve"> PAGEREF _Toc616730578 </w:instrText>
+      </w:r>
+      <w:r>
+        <w:rPr>
+          <w:rFonts w:hint="default" w:ascii="Cantarell" w:hAnsi="Cantarell" w:eastAsia="Droid Sans Fallback;Times New R" w:cs="Cantarell"/>
+          <w:kern w:val="2"/>
+          <w:sz w:val="24"/>
           <w:szCs w:val="24"/>
           <w:lang w:val="en-US" w:eastAsia="zh-CN" w:bidi="hi-IN"/>
         </w:rPr>
@@ -3580,8 +3932,9 @@
       </w:r>
       <w:r>
         <w:rPr>
-          <w:rFonts w:ascii="Liberation Serif;Times New Roma" w:hAnsi="Liberation Serif;Times New Roma" w:eastAsia="Droid Sans Fallback;Times New R" w:cs="Droid Sans Devanagari;Times New"/>
-          <w:kern w:val="2"/>
+          <w:rFonts w:hint="default" w:ascii="Cantarell" w:hAnsi="Cantarell" w:eastAsia="Droid Sans Fallback;Times New R" w:cs="Cantarell"/>
+          <w:kern w:val="2"/>
+          <w:sz w:val="24"/>
           <w:szCs w:val="24"/>
           <w:lang w:val="en-US" w:eastAsia="zh-CN" w:bidi="hi-IN"/>
         </w:rPr>
@@ -3589,8 +3942,9 @@
       </w:r>
       <w:r>
         <w:rPr>
-          <w:rFonts w:ascii="Liberation Serif;Times New Roma" w:hAnsi="Liberation Serif;Times New Roma" w:eastAsia="Droid Sans Fallback;Times New R" w:cs="Droid Sans Devanagari;Times New"/>
-          <w:kern w:val="2"/>
+          <w:rFonts w:hint="default" w:ascii="Cantarell" w:hAnsi="Cantarell" w:eastAsia="Droid Sans Fallback;Times New R" w:cs="Cantarell"/>
+          <w:kern w:val="2"/>
+          <w:sz w:val="24"/>
           <w:szCs w:val="24"/>
           <w:lang w:val="en-US" w:eastAsia="zh-CN" w:bidi="hi-IN"/>
         </w:rPr>
@@ -3600,8 +3954,9 @@
         <w:rPr>
           <w:rFonts w:hint="default" w:ascii="Cantarell" w:hAnsi="Cantarell" w:eastAsia="Droid Sans Fallback;Times New R" w:cs="Cantarell"/>
           <w:kern w:val="2"/>
-          <w:szCs w:val="24"/>
-          <w:lang w:eastAsia="zh-CN" w:bidi="hi-IN"/>
+          <w:sz w:val="24"/>
+          <w:szCs w:val="24"/>
+          <w:lang w:val="en-US" w:eastAsia="zh-CN" w:bidi="hi-IN"/>
         </w:rPr>
         <w:fldChar w:fldCharType="end"/>
       </w:r>
@@ -3610,18 +3965,20 @@
       <w:pPr>
         <w:pStyle w:val="17"/>
         <w:rPr>
-          <w:rFonts w:ascii="Liberation Serif;Times New Roma" w:hAnsi="Liberation Serif;Times New Roma" w:eastAsia="Droid Sans Fallback;Times New R" w:cs="Droid Sans Devanagari;Times New"/>
-          <w:kern w:val="2"/>
-          <w:szCs w:val="24"/>
-          <w:lang w:val="en-US" w:eastAsia="zh-CN" w:bidi="hi-IN"/>
-        </w:rPr>
-      </w:pPr>
-      <w:r>
-        <w:rPr>
-          <w:rFonts w:hint="default" w:ascii="Cantarell" w:hAnsi="Cantarell" w:eastAsia="Droid Sans Fallback;Times New R" w:cs="Cantarell"/>
-          <w:kern w:val="2"/>
-          <w:szCs w:val="24"/>
-          <w:lang w:eastAsia="zh-CN" w:bidi="hi-IN"/>
+          <w:rFonts w:hint="default" w:ascii="Cantarell" w:hAnsi="Cantarell" w:eastAsia="Droid Sans Fallback;Times New R" w:cs="Cantarell"/>
+          <w:kern w:val="2"/>
+          <w:sz w:val="24"/>
+          <w:szCs w:val="24"/>
+          <w:lang w:val="en-US" w:eastAsia="zh-CN" w:bidi="hi-IN"/>
+        </w:rPr>
+      </w:pPr>
+      <w:r>
+        <w:rPr>
+          <w:rFonts w:hint="default" w:ascii="Cantarell" w:hAnsi="Cantarell" w:eastAsia="Droid Sans Fallback;Times New R" w:cs="Cantarell"/>
+          <w:kern w:val="2"/>
+          <w:sz w:val="24"/>
+          <w:szCs w:val="24"/>
+          <w:lang w:val="en-US" w:eastAsia="zh-CN" w:bidi="hi-IN"/>
         </w:rPr>
         <w:fldChar w:fldCharType="begin"/>
       </w:r>
@@ -3629,17 +3986,19 @@
         <w:rPr>
           <w:rFonts w:hint="default" w:ascii="Cantarell" w:hAnsi="Cantarell" w:eastAsia="Droid Sans Fallback;Times New R" w:cs="Cantarell"/>
           <w:kern w:val="2"/>
-          <w:szCs w:val="24"/>
-          <w:lang w:eastAsia="zh-CN" w:bidi="hi-IN"/>
-        </w:rPr>
-        <w:instrText xml:space="preserve"> HYPERLINK \l _Toc787616189 </w:instrText>
-      </w:r>
-      <w:r>
-        <w:rPr>
-          <w:rFonts w:hint="default" w:ascii="Cantarell" w:hAnsi="Cantarell" w:eastAsia="Droid Sans Fallback;Times New R" w:cs="Cantarell"/>
-          <w:kern w:val="2"/>
-          <w:szCs w:val="24"/>
-          <w:lang w:eastAsia="zh-CN" w:bidi="hi-IN"/>
+          <w:sz w:val="24"/>
+          <w:szCs w:val="24"/>
+          <w:lang w:val="en-US" w:eastAsia="zh-CN" w:bidi="hi-IN"/>
+        </w:rPr>
+        <w:instrText xml:space="preserve"> HYPERLINK \l _Toc174333411 </w:instrText>
+      </w:r>
+      <w:r>
+        <w:rPr>
+          <w:rFonts w:hint="default" w:ascii="Cantarell" w:hAnsi="Cantarell" w:eastAsia="Droid Sans Fallback;Times New R" w:cs="Cantarell"/>
+          <w:kern w:val="2"/>
+          <w:sz w:val="24"/>
+          <w:szCs w:val="24"/>
+          <w:lang w:val="en-US" w:eastAsia="zh-CN" w:bidi="hi-IN"/>
         </w:rPr>
         <w:fldChar w:fldCharType="separate"/>
       </w:r>
@@ -3647,7 +4006,8 @@
         <w:rPr>
           <w:rFonts w:hint="default" w:ascii="Cantarell" w:hAnsi="Cantarell" w:eastAsia="Droid Sans Fallback;Times New R" w:cs="Cantarell"/>
           <w:kern w:val="2"/>
-          <w:szCs w:val="28"/>
+          <w:sz w:val="24"/>
+          <w:szCs w:val="24"/>
           <w:lang w:val="en-US" w:eastAsia="zh-CN" w:bidi="hi-IN"/>
         </w:rPr>
         <w:t xml:space="preserve">6.11. File Locate System </w:t>
@@ -3656,15 +4016,17 @@
         <w:rPr>
           <w:rFonts w:hint="default" w:ascii="Cantarell" w:hAnsi="Cantarell" w:eastAsia="Cantarell" w:cs="Cantarell"/>
           <w:kern w:val="2"/>
-          <w:szCs w:val="28"/>
+          <w:sz w:val="24"/>
+          <w:szCs w:val="24"/>
           <w:lang w:val="en-US" w:eastAsia="zh-CN" w:bidi="hi-IN"/>
         </w:rPr>
         <w:t>Shortcut</w:t>
       </w:r>
       <w:r>
         <w:rPr>
-          <w:rFonts w:ascii="Liberation Serif;Times New Roma" w:hAnsi="Liberation Serif;Times New Roma" w:eastAsia="Droid Sans Fallback;Times New R" w:cs="Droid Sans Devanagari;Times New"/>
-          <w:kern w:val="2"/>
+          <w:rFonts w:hint="default" w:ascii="Cantarell" w:hAnsi="Cantarell" w:eastAsia="Droid Sans Fallback;Times New R" w:cs="Cantarell"/>
+          <w:kern w:val="2"/>
+          <w:sz w:val="24"/>
           <w:szCs w:val="24"/>
           <w:lang w:val="en-US" w:eastAsia="zh-CN" w:bidi="hi-IN"/>
         </w:rPr>
@@ -3672,8 +4034,9 @@
       </w:r>
       <w:r>
         <w:rPr>
-          <w:rFonts w:ascii="Liberation Serif;Times New Roma" w:hAnsi="Liberation Serif;Times New Roma" w:eastAsia="Droid Sans Fallback;Times New R" w:cs="Droid Sans Devanagari;Times New"/>
-          <w:kern w:val="2"/>
+          <w:rFonts w:hint="default" w:ascii="Cantarell" w:hAnsi="Cantarell" w:eastAsia="Droid Sans Fallback;Times New R" w:cs="Cantarell"/>
+          <w:kern w:val="2"/>
+          <w:sz w:val="24"/>
           <w:szCs w:val="24"/>
           <w:lang w:val="en-US" w:eastAsia="zh-CN" w:bidi="hi-IN"/>
         </w:rPr>
@@ -3681,17 +4044,19 @@
       </w:r>
       <w:r>
         <w:rPr>
-          <w:rFonts w:ascii="Liberation Serif;Times New Roma" w:hAnsi="Liberation Serif;Times New Roma" w:eastAsia="Droid Sans Fallback;Times New R" w:cs="Droid Sans Devanagari;Times New"/>
-          <w:kern w:val="2"/>
-          <w:szCs w:val="24"/>
-          <w:lang w:val="en-US" w:eastAsia="zh-CN" w:bidi="hi-IN"/>
-        </w:rPr>
-        <w:instrText xml:space="preserve"> PAGEREF _Toc787616189 </w:instrText>
-      </w:r>
-      <w:r>
-        <w:rPr>
-          <w:rFonts w:ascii="Liberation Serif;Times New Roma" w:hAnsi="Liberation Serif;Times New Roma" w:eastAsia="Droid Sans Fallback;Times New R" w:cs="Droid Sans Devanagari;Times New"/>
-          <w:kern w:val="2"/>
+          <w:rFonts w:hint="default" w:ascii="Cantarell" w:hAnsi="Cantarell" w:eastAsia="Droid Sans Fallback;Times New R" w:cs="Cantarell"/>
+          <w:kern w:val="2"/>
+          <w:sz w:val="24"/>
+          <w:szCs w:val="24"/>
+          <w:lang w:val="en-US" w:eastAsia="zh-CN" w:bidi="hi-IN"/>
+        </w:rPr>
+        <w:instrText xml:space="preserve"> PAGEREF _Toc174333411 </w:instrText>
+      </w:r>
+      <w:r>
+        <w:rPr>
+          <w:rFonts w:hint="default" w:ascii="Cantarell" w:hAnsi="Cantarell" w:eastAsia="Droid Sans Fallback;Times New R" w:cs="Cantarell"/>
+          <w:kern w:val="2"/>
+          <w:sz w:val="24"/>
           <w:szCs w:val="24"/>
           <w:lang w:val="en-US" w:eastAsia="zh-CN" w:bidi="hi-IN"/>
         </w:rPr>
@@ -3699,8 +4064,9 @@
       </w:r>
       <w:r>
         <w:rPr>
-          <w:rFonts w:ascii="Liberation Serif;Times New Roma" w:hAnsi="Liberation Serif;Times New Roma" w:eastAsia="Droid Sans Fallback;Times New R" w:cs="Droid Sans Devanagari;Times New"/>
-          <w:kern w:val="2"/>
+          <w:rFonts w:hint="default" w:ascii="Cantarell" w:hAnsi="Cantarell" w:eastAsia="Droid Sans Fallback;Times New R" w:cs="Cantarell"/>
+          <w:kern w:val="2"/>
+          <w:sz w:val="24"/>
           <w:szCs w:val="24"/>
           <w:lang w:val="en-US" w:eastAsia="zh-CN" w:bidi="hi-IN"/>
         </w:rPr>
@@ -3708,8 +4074,9 @@
       </w:r>
       <w:r>
         <w:rPr>
-          <w:rFonts w:ascii="Liberation Serif;Times New Roma" w:hAnsi="Liberation Serif;Times New Roma" w:eastAsia="Droid Sans Fallback;Times New R" w:cs="Droid Sans Devanagari;Times New"/>
-          <w:kern w:val="2"/>
+          <w:rFonts w:hint="default" w:ascii="Cantarell" w:hAnsi="Cantarell" w:eastAsia="Droid Sans Fallback;Times New R" w:cs="Cantarell"/>
+          <w:kern w:val="2"/>
+          <w:sz w:val="24"/>
           <w:szCs w:val="24"/>
           <w:lang w:val="en-US" w:eastAsia="zh-CN" w:bidi="hi-IN"/>
         </w:rPr>
@@ -3719,8 +4086,9 @@
         <w:rPr>
           <w:rFonts w:hint="default" w:ascii="Cantarell" w:hAnsi="Cantarell" w:eastAsia="Droid Sans Fallback;Times New R" w:cs="Cantarell"/>
           <w:kern w:val="2"/>
-          <w:szCs w:val="24"/>
-          <w:lang w:eastAsia="zh-CN" w:bidi="hi-IN"/>
+          <w:sz w:val="24"/>
+          <w:szCs w:val="24"/>
+          <w:lang w:val="en-US" w:eastAsia="zh-CN" w:bidi="hi-IN"/>
         </w:rPr>
         <w:fldChar w:fldCharType="end"/>
       </w:r>
@@ -3729,18 +4097,20 @@
       <w:pPr>
         <w:pStyle w:val="17"/>
         <w:rPr>
-          <w:rFonts w:ascii="Liberation Serif;Times New Roma" w:hAnsi="Liberation Serif;Times New Roma" w:eastAsia="Droid Sans Fallback;Times New R" w:cs="Droid Sans Devanagari;Times New"/>
-          <w:kern w:val="2"/>
-          <w:szCs w:val="24"/>
-          <w:lang w:val="en-US" w:eastAsia="zh-CN" w:bidi="hi-IN"/>
-        </w:rPr>
-      </w:pPr>
-      <w:r>
-        <w:rPr>
-          <w:rFonts w:hint="default" w:ascii="Cantarell" w:hAnsi="Cantarell" w:eastAsia="Droid Sans Fallback;Times New R" w:cs="Cantarell"/>
-          <w:kern w:val="2"/>
-          <w:szCs w:val="24"/>
-          <w:lang w:eastAsia="zh-CN" w:bidi="hi-IN"/>
+          <w:rFonts w:hint="default" w:ascii="Cantarell" w:hAnsi="Cantarell" w:eastAsia="Droid Sans Fallback;Times New R" w:cs="Cantarell"/>
+          <w:kern w:val="2"/>
+          <w:sz w:val="24"/>
+          <w:szCs w:val="24"/>
+          <w:lang w:val="en-US" w:eastAsia="zh-CN" w:bidi="hi-IN"/>
+        </w:rPr>
+      </w:pPr>
+      <w:r>
+        <w:rPr>
+          <w:rFonts w:hint="default" w:ascii="Cantarell" w:hAnsi="Cantarell" w:eastAsia="Droid Sans Fallback;Times New R" w:cs="Cantarell"/>
+          <w:kern w:val="2"/>
+          <w:sz w:val="24"/>
+          <w:szCs w:val="24"/>
+          <w:lang w:val="en-US" w:eastAsia="zh-CN" w:bidi="hi-IN"/>
         </w:rPr>
         <w:fldChar w:fldCharType="begin"/>
       </w:r>
@@ -3748,17 +4118,19 @@
         <w:rPr>
           <w:rFonts w:hint="default" w:ascii="Cantarell" w:hAnsi="Cantarell" w:eastAsia="Droid Sans Fallback;Times New R" w:cs="Cantarell"/>
           <w:kern w:val="2"/>
-          <w:szCs w:val="24"/>
-          <w:lang w:eastAsia="zh-CN" w:bidi="hi-IN"/>
-        </w:rPr>
-        <w:instrText xml:space="preserve"> HYPERLINK \l _Toc56668334 </w:instrText>
-      </w:r>
-      <w:r>
-        <w:rPr>
-          <w:rFonts w:hint="default" w:ascii="Cantarell" w:hAnsi="Cantarell" w:eastAsia="Droid Sans Fallback;Times New R" w:cs="Cantarell"/>
-          <w:kern w:val="2"/>
-          <w:szCs w:val="24"/>
-          <w:lang w:eastAsia="zh-CN" w:bidi="hi-IN"/>
+          <w:sz w:val="24"/>
+          <w:szCs w:val="24"/>
+          <w:lang w:val="en-US" w:eastAsia="zh-CN" w:bidi="hi-IN"/>
+        </w:rPr>
+        <w:instrText xml:space="preserve"> HYPERLINK \l _Toc455035081 </w:instrText>
+      </w:r>
+      <w:r>
+        <w:rPr>
+          <w:rFonts w:hint="default" w:ascii="Cantarell" w:hAnsi="Cantarell" w:eastAsia="Droid Sans Fallback;Times New R" w:cs="Cantarell"/>
+          <w:kern w:val="2"/>
+          <w:sz w:val="24"/>
+          <w:szCs w:val="24"/>
+          <w:lang w:val="en-US" w:eastAsia="zh-CN" w:bidi="hi-IN"/>
         </w:rPr>
         <w:fldChar w:fldCharType="separate"/>
       </w:r>
@@ -3766,15 +4138,17 @@
         <w:rPr>
           <w:rFonts w:hint="default" w:ascii="Cantarell" w:hAnsi="Cantarell" w:eastAsia="Droid Sans Fallback;Times New R" w:cs="Cantarell"/>
           <w:kern w:val="2"/>
-          <w:szCs w:val="28"/>
+          <w:sz w:val="24"/>
+          <w:szCs w:val="24"/>
           <w:lang w:val="en-US" w:eastAsia="zh-CN" w:bidi="hi-IN"/>
         </w:rPr>
         <w:t>6.12. Backup Format USB Tool</w:t>
       </w:r>
       <w:r>
         <w:rPr>
-          <w:rFonts w:ascii="Liberation Serif;Times New Roma" w:hAnsi="Liberation Serif;Times New Roma" w:eastAsia="Droid Sans Fallback;Times New R" w:cs="Droid Sans Devanagari;Times New"/>
-          <w:kern w:val="2"/>
+          <w:rFonts w:hint="default" w:ascii="Cantarell" w:hAnsi="Cantarell" w:eastAsia="Droid Sans Fallback;Times New R" w:cs="Cantarell"/>
+          <w:kern w:val="2"/>
+          <w:sz w:val="24"/>
           <w:szCs w:val="24"/>
           <w:lang w:val="en-US" w:eastAsia="zh-CN" w:bidi="hi-IN"/>
         </w:rPr>
@@ -3782,8 +4156,9 @@
       </w:r>
       <w:r>
         <w:rPr>
-          <w:rFonts w:ascii="Liberation Serif;Times New Roma" w:hAnsi="Liberation Serif;Times New Roma" w:eastAsia="Droid Sans Fallback;Times New R" w:cs="Droid Sans Devanagari;Times New"/>
-          <w:kern w:val="2"/>
+          <w:rFonts w:hint="default" w:ascii="Cantarell" w:hAnsi="Cantarell" w:eastAsia="Droid Sans Fallback;Times New R" w:cs="Cantarell"/>
+          <w:kern w:val="2"/>
+          <w:sz w:val="24"/>
           <w:szCs w:val="24"/>
           <w:lang w:val="en-US" w:eastAsia="zh-CN" w:bidi="hi-IN"/>
         </w:rPr>
@@ -3791,17 +4166,19 @@
       </w:r>
       <w:r>
         <w:rPr>
-          <w:rFonts w:ascii="Liberation Serif;Times New Roma" w:hAnsi="Liberation Serif;Times New Roma" w:eastAsia="Droid Sans Fallback;Times New R" w:cs="Droid Sans Devanagari;Times New"/>
-          <w:kern w:val="2"/>
-          <w:szCs w:val="24"/>
-          <w:lang w:val="en-US" w:eastAsia="zh-CN" w:bidi="hi-IN"/>
-        </w:rPr>
-        <w:instrText xml:space="preserve"> PAGEREF _Toc56668334 </w:instrText>
-      </w:r>
-      <w:r>
-        <w:rPr>
-          <w:rFonts w:ascii="Liberation Serif;Times New Roma" w:hAnsi="Liberation Serif;Times New Roma" w:eastAsia="Droid Sans Fallback;Times New R" w:cs="Droid Sans Devanagari;Times New"/>
-          <w:kern w:val="2"/>
+          <w:rFonts w:hint="default" w:ascii="Cantarell" w:hAnsi="Cantarell" w:eastAsia="Droid Sans Fallback;Times New R" w:cs="Cantarell"/>
+          <w:kern w:val="2"/>
+          <w:sz w:val="24"/>
+          <w:szCs w:val="24"/>
+          <w:lang w:val="en-US" w:eastAsia="zh-CN" w:bidi="hi-IN"/>
+        </w:rPr>
+        <w:instrText xml:space="preserve"> PAGEREF _Toc455035081 </w:instrText>
+      </w:r>
+      <w:r>
+        <w:rPr>
+          <w:rFonts w:hint="default" w:ascii="Cantarell" w:hAnsi="Cantarell" w:eastAsia="Droid Sans Fallback;Times New R" w:cs="Cantarell"/>
+          <w:kern w:val="2"/>
+          <w:sz w:val="24"/>
           <w:szCs w:val="24"/>
           <w:lang w:val="en-US" w:eastAsia="zh-CN" w:bidi="hi-IN"/>
         </w:rPr>
@@ -3809,8 +4186,9 @@
       </w:r>
       <w:r>
         <w:rPr>
-          <w:rFonts w:ascii="Liberation Serif;Times New Roma" w:hAnsi="Liberation Serif;Times New Roma" w:eastAsia="Droid Sans Fallback;Times New R" w:cs="Droid Sans Devanagari;Times New"/>
-          <w:kern w:val="2"/>
+          <w:rFonts w:hint="default" w:ascii="Cantarell" w:hAnsi="Cantarell" w:eastAsia="Droid Sans Fallback;Times New R" w:cs="Cantarell"/>
+          <w:kern w:val="2"/>
+          <w:sz w:val="24"/>
           <w:szCs w:val="24"/>
           <w:lang w:val="en-US" w:eastAsia="zh-CN" w:bidi="hi-IN"/>
         </w:rPr>
@@ -3818,8 +4196,9 @@
       </w:r>
       <w:r>
         <w:rPr>
-          <w:rFonts w:ascii="Liberation Serif;Times New Roma" w:hAnsi="Liberation Serif;Times New Roma" w:eastAsia="Droid Sans Fallback;Times New R" w:cs="Droid Sans Devanagari;Times New"/>
-          <w:kern w:val="2"/>
+          <w:rFonts w:hint="default" w:ascii="Cantarell" w:hAnsi="Cantarell" w:eastAsia="Droid Sans Fallback;Times New R" w:cs="Cantarell"/>
+          <w:kern w:val="2"/>
+          <w:sz w:val="24"/>
           <w:szCs w:val="24"/>
           <w:lang w:val="en-US" w:eastAsia="zh-CN" w:bidi="hi-IN"/>
         </w:rPr>
@@ -3829,8 +4208,9 @@
         <w:rPr>
           <w:rFonts w:hint="default" w:ascii="Cantarell" w:hAnsi="Cantarell" w:eastAsia="Droid Sans Fallback;Times New R" w:cs="Cantarell"/>
           <w:kern w:val="2"/>
-          <w:szCs w:val="24"/>
-          <w:lang w:eastAsia="zh-CN" w:bidi="hi-IN"/>
+          <w:sz w:val="24"/>
+          <w:szCs w:val="24"/>
+          <w:lang w:val="en-US" w:eastAsia="zh-CN" w:bidi="hi-IN"/>
         </w:rPr>
         <w:fldChar w:fldCharType="end"/>
       </w:r>
@@ -3839,18 +4219,20 @@
       <w:pPr>
         <w:pStyle w:val="17"/>
         <w:rPr>
-          <w:rFonts w:ascii="Liberation Serif;Times New Roma" w:hAnsi="Liberation Serif;Times New Roma" w:eastAsia="Droid Sans Fallback;Times New R" w:cs="Droid Sans Devanagari;Times New"/>
-          <w:kern w:val="2"/>
-          <w:szCs w:val="24"/>
-          <w:lang w:val="en-US" w:eastAsia="zh-CN" w:bidi="hi-IN"/>
-        </w:rPr>
-      </w:pPr>
-      <w:r>
-        <w:rPr>
-          <w:rFonts w:hint="default" w:ascii="Cantarell" w:hAnsi="Cantarell" w:eastAsia="Droid Sans Fallback;Times New R" w:cs="Cantarell"/>
-          <w:kern w:val="2"/>
-          <w:szCs w:val="24"/>
-          <w:lang w:eastAsia="zh-CN" w:bidi="hi-IN"/>
+          <w:rFonts w:hint="default" w:ascii="Cantarell" w:hAnsi="Cantarell" w:eastAsia="Droid Sans Fallback;Times New R" w:cs="Cantarell"/>
+          <w:kern w:val="2"/>
+          <w:sz w:val="24"/>
+          <w:szCs w:val="24"/>
+          <w:lang w:val="en-US" w:eastAsia="zh-CN" w:bidi="hi-IN"/>
+        </w:rPr>
+      </w:pPr>
+      <w:r>
+        <w:rPr>
+          <w:rFonts w:hint="default" w:ascii="Cantarell" w:hAnsi="Cantarell" w:eastAsia="Droid Sans Fallback;Times New R" w:cs="Cantarell"/>
+          <w:kern w:val="2"/>
+          <w:sz w:val="24"/>
+          <w:szCs w:val="24"/>
+          <w:lang w:val="en-US" w:eastAsia="zh-CN" w:bidi="hi-IN"/>
         </w:rPr>
         <w:fldChar w:fldCharType="begin"/>
       </w:r>
@@ -3858,17 +4240,19 @@
         <w:rPr>
           <w:rFonts w:hint="default" w:ascii="Cantarell" w:hAnsi="Cantarell" w:eastAsia="Droid Sans Fallback;Times New R" w:cs="Cantarell"/>
           <w:kern w:val="2"/>
-          <w:szCs w:val="24"/>
-          <w:lang w:eastAsia="zh-CN" w:bidi="hi-IN"/>
-        </w:rPr>
-        <w:instrText xml:space="preserve"> HYPERLINK \l _Toc1581084530 </w:instrText>
-      </w:r>
-      <w:r>
-        <w:rPr>
-          <w:rFonts w:hint="default" w:ascii="Cantarell" w:hAnsi="Cantarell" w:eastAsia="Droid Sans Fallback;Times New R" w:cs="Cantarell"/>
-          <w:kern w:val="2"/>
-          <w:szCs w:val="24"/>
-          <w:lang w:eastAsia="zh-CN" w:bidi="hi-IN"/>
+          <w:sz w:val="24"/>
+          <w:szCs w:val="24"/>
+          <w:lang w:val="en-US" w:eastAsia="zh-CN" w:bidi="hi-IN"/>
+        </w:rPr>
+        <w:instrText xml:space="preserve"> HYPERLINK \l _Toc1316676185 </w:instrText>
+      </w:r>
+      <w:r>
+        <w:rPr>
+          <w:rFonts w:hint="default" w:ascii="Cantarell" w:hAnsi="Cantarell" w:eastAsia="Droid Sans Fallback;Times New R" w:cs="Cantarell"/>
+          <w:kern w:val="2"/>
+          <w:sz w:val="24"/>
+          <w:szCs w:val="24"/>
+          <w:lang w:val="en-US" w:eastAsia="zh-CN" w:bidi="hi-IN"/>
         </w:rPr>
         <w:fldChar w:fldCharType="separate"/>
       </w:r>
@@ -3876,15 +4260,17 @@
         <w:rPr>
           <w:rFonts w:hint="default" w:ascii="Cantarell" w:hAnsi="Cantarell" w:eastAsia="Droid Sans Fallback;Times New R" w:cs="Cantarell"/>
           <w:kern w:val="2"/>
-          <w:szCs w:val="28"/>
+          <w:sz w:val="24"/>
+          <w:szCs w:val="24"/>
           <w:lang w:val="en-US" w:eastAsia="zh-CN" w:bidi="hi-IN"/>
         </w:rPr>
         <w:t>6.13. Audio Shortcuts</w:t>
       </w:r>
       <w:r>
         <w:rPr>
-          <w:rFonts w:ascii="Liberation Serif;Times New Roma" w:hAnsi="Liberation Serif;Times New Roma" w:eastAsia="Droid Sans Fallback;Times New R" w:cs="Droid Sans Devanagari;Times New"/>
-          <w:kern w:val="2"/>
+          <w:rFonts w:hint="default" w:ascii="Cantarell" w:hAnsi="Cantarell" w:eastAsia="Droid Sans Fallback;Times New R" w:cs="Cantarell"/>
+          <w:kern w:val="2"/>
+          <w:sz w:val="24"/>
           <w:szCs w:val="24"/>
           <w:lang w:val="en-US" w:eastAsia="zh-CN" w:bidi="hi-IN"/>
         </w:rPr>
@@ -3892,8 +4278,9 @@
       </w:r>
       <w:r>
         <w:rPr>
-          <w:rFonts w:ascii="Liberation Serif;Times New Roma" w:hAnsi="Liberation Serif;Times New Roma" w:eastAsia="Droid Sans Fallback;Times New R" w:cs="Droid Sans Devanagari;Times New"/>
-          <w:kern w:val="2"/>
+          <w:rFonts w:hint="default" w:ascii="Cantarell" w:hAnsi="Cantarell" w:eastAsia="Droid Sans Fallback;Times New R" w:cs="Cantarell"/>
+          <w:kern w:val="2"/>
+          <w:sz w:val="24"/>
           <w:szCs w:val="24"/>
           <w:lang w:val="en-US" w:eastAsia="zh-CN" w:bidi="hi-IN"/>
         </w:rPr>
@@ -3901,17 +4288,19 @@
       </w:r>
       <w:r>
         <w:rPr>
-          <w:rFonts w:ascii="Liberation Serif;Times New Roma" w:hAnsi="Liberation Serif;Times New Roma" w:eastAsia="Droid Sans Fallback;Times New R" w:cs="Droid Sans Devanagari;Times New"/>
-          <w:kern w:val="2"/>
-          <w:szCs w:val="24"/>
-          <w:lang w:val="en-US" w:eastAsia="zh-CN" w:bidi="hi-IN"/>
-        </w:rPr>
-        <w:instrText xml:space="preserve"> PAGEREF _Toc1581084530 </w:instrText>
-      </w:r>
-      <w:r>
-        <w:rPr>
-          <w:rFonts w:ascii="Liberation Serif;Times New Roma" w:hAnsi="Liberation Serif;Times New Roma" w:eastAsia="Droid Sans Fallback;Times New R" w:cs="Droid Sans Devanagari;Times New"/>
-          <w:kern w:val="2"/>
+          <w:rFonts w:hint="default" w:ascii="Cantarell" w:hAnsi="Cantarell" w:eastAsia="Droid Sans Fallback;Times New R" w:cs="Cantarell"/>
+          <w:kern w:val="2"/>
+          <w:sz w:val="24"/>
+          <w:szCs w:val="24"/>
+          <w:lang w:val="en-US" w:eastAsia="zh-CN" w:bidi="hi-IN"/>
+        </w:rPr>
+        <w:instrText xml:space="preserve"> PAGEREF _Toc1316676185 </w:instrText>
+      </w:r>
+      <w:r>
+        <w:rPr>
+          <w:rFonts w:hint="default" w:ascii="Cantarell" w:hAnsi="Cantarell" w:eastAsia="Droid Sans Fallback;Times New R" w:cs="Cantarell"/>
+          <w:kern w:val="2"/>
+          <w:sz w:val="24"/>
           <w:szCs w:val="24"/>
           <w:lang w:val="en-US" w:eastAsia="zh-CN" w:bidi="hi-IN"/>
         </w:rPr>
@@ -3919,8 +4308,9 @@
       </w:r>
       <w:r>
         <w:rPr>
-          <w:rFonts w:ascii="Liberation Serif;Times New Roma" w:hAnsi="Liberation Serif;Times New Roma" w:eastAsia="Droid Sans Fallback;Times New R" w:cs="Droid Sans Devanagari;Times New"/>
-          <w:kern w:val="2"/>
+          <w:rFonts w:hint="default" w:ascii="Cantarell" w:hAnsi="Cantarell" w:eastAsia="Droid Sans Fallback;Times New R" w:cs="Cantarell"/>
+          <w:kern w:val="2"/>
+          <w:sz w:val="24"/>
           <w:szCs w:val="24"/>
           <w:lang w:val="en-US" w:eastAsia="zh-CN" w:bidi="hi-IN"/>
         </w:rPr>
@@ -3928,8 +4318,9 @@
       </w:r>
       <w:r>
         <w:rPr>
-          <w:rFonts w:ascii="Liberation Serif;Times New Roma" w:hAnsi="Liberation Serif;Times New Roma" w:eastAsia="Droid Sans Fallback;Times New R" w:cs="Droid Sans Devanagari;Times New"/>
-          <w:kern w:val="2"/>
+          <w:rFonts w:hint="default" w:ascii="Cantarell" w:hAnsi="Cantarell" w:eastAsia="Droid Sans Fallback;Times New R" w:cs="Cantarell"/>
+          <w:kern w:val="2"/>
+          <w:sz w:val="24"/>
           <w:szCs w:val="24"/>
           <w:lang w:val="en-US" w:eastAsia="zh-CN" w:bidi="hi-IN"/>
         </w:rPr>
@@ -3939,8 +4330,9 @@
         <w:rPr>
           <w:rFonts w:hint="default" w:ascii="Cantarell" w:hAnsi="Cantarell" w:eastAsia="Droid Sans Fallback;Times New R" w:cs="Cantarell"/>
           <w:kern w:val="2"/>
-          <w:szCs w:val="24"/>
-          <w:lang w:eastAsia="zh-CN" w:bidi="hi-IN"/>
+          <w:sz w:val="24"/>
+          <w:szCs w:val="24"/>
+          <w:lang w:val="en-US" w:eastAsia="zh-CN" w:bidi="hi-IN"/>
         </w:rPr>
         <w:fldChar w:fldCharType="end"/>
       </w:r>
@@ -3949,18 +4341,20 @@
       <w:pPr>
         <w:pStyle w:val="17"/>
         <w:rPr>
-          <w:rFonts w:ascii="Liberation Serif;Times New Roma" w:hAnsi="Liberation Serif;Times New Roma" w:eastAsia="Droid Sans Fallback;Times New R" w:cs="Droid Sans Devanagari;Times New"/>
-          <w:kern w:val="2"/>
-          <w:szCs w:val="24"/>
-          <w:lang w:val="en-US" w:eastAsia="zh-CN" w:bidi="hi-IN"/>
-        </w:rPr>
-      </w:pPr>
-      <w:r>
-        <w:rPr>
-          <w:rFonts w:hint="default" w:ascii="Cantarell" w:hAnsi="Cantarell" w:eastAsia="Droid Sans Fallback;Times New R" w:cs="Cantarell"/>
-          <w:kern w:val="2"/>
-          <w:szCs w:val="24"/>
-          <w:lang w:eastAsia="zh-CN" w:bidi="hi-IN"/>
+          <w:rFonts w:hint="default" w:ascii="Cantarell" w:hAnsi="Cantarell" w:eastAsia="Droid Sans Fallback;Times New R" w:cs="Cantarell"/>
+          <w:kern w:val="2"/>
+          <w:sz w:val="24"/>
+          <w:szCs w:val="24"/>
+          <w:lang w:val="en-US" w:eastAsia="zh-CN" w:bidi="hi-IN"/>
+        </w:rPr>
+      </w:pPr>
+      <w:r>
+        <w:rPr>
+          <w:rFonts w:hint="default" w:ascii="Cantarell" w:hAnsi="Cantarell" w:eastAsia="Droid Sans Fallback;Times New R" w:cs="Cantarell"/>
+          <w:kern w:val="2"/>
+          <w:sz w:val="24"/>
+          <w:szCs w:val="24"/>
+          <w:lang w:val="en-US" w:eastAsia="zh-CN" w:bidi="hi-IN"/>
         </w:rPr>
         <w:fldChar w:fldCharType="begin"/>
       </w:r>
@@ -3968,17 +4362,19 @@
         <w:rPr>
           <w:rFonts w:hint="default" w:ascii="Cantarell" w:hAnsi="Cantarell" w:eastAsia="Droid Sans Fallback;Times New R" w:cs="Cantarell"/>
           <w:kern w:val="2"/>
-          <w:szCs w:val="24"/>
-          <w:lang w:eastAsia="zh-CN" w:bidi="hi-IN"/>
-        </w:rPr>
-        <w:instrText xml:space="preserve"> HYPERLINK \l _Toc2137343392 </w:instrText>
-      </w:r>
-      <w:r>
-        <w:rPr>
-          <w:rFonts w:hint="default" w:ascii="Cantarell" w:hAnsi="Cantarell" w:eastAsia="Droid Sans Fallback;Times New R" w:cs="Cantarell"/>
-          <w:kern w:val="2"/>
-          <w:szCs w:val="24"/>
-          <w:lang w:eastAsia="zh-CN" w:bidi="hi-IN"/>
+          <w:sz w:val="24"/>
+          <w:szCs w:val="24"/>
+          <w:lang w:val="en-US" w:eastAsia="zh-CN" w:bidi="hi-IN"/>
+        </w:rPr>
+        <w:instrText xml:space="preserve"> HYPERLINK \l _Toc472426541 </w:instrText>
+      </w:r>
+      <w:r>
+        <w:rPr>
+          <w:rFonts w:hint="default" w:ascii="Cantarell" w:hAnsi="Cantarell" w:eastAsia="Droid Sans Fallback;Times New R" w:cs="Cantarell"/>
+          <w:kern w:val="2"/>
+          <w:sz w:val="24"/>
+          <w:szCs w:val="24"/>
+          <w:lang w:val="en-US" w:eastAsia="zh-CN" w:bidi="hi-IN"/>
         </w:rPr>
         <w:fldChar w:fldCharType="separate"/>
       </w:r>
@@ -3986,15 +4382,17 @@
         <w:rPr>
           <w:rFonts w:hint="default" w:ascii="Cantarell" w:hAnsi="Cantarell" w:eastAsia="Droid Sans Fallback;Times New R" w:cs="Cantarell"/>
           <w:kern w:val="2"/>
-          <w:szCs w:val="28"/>
+          <w:sz w:val="24"/>
+          <w:szCs w:val="24"/>
           <w:lang w:val="en-US" w:eastAsia="zh-CN" w:bidi="hi-IN"/>
         </w:rPr>
         <w:t>6.14. Screenshot Shortcut</w:t>
       </w:r>
       <w:r>
         <w:rPr>
-          <w:rFonts w:ascii="Liberation Serif;Times New Roma" w:hAnsi="Liberation Serif;Times New Roma" w:eastAsia="Droid Sans Fallback;Times New R" w:cs="Droid Sans Devanagari;Times New"/>
-          <w:kern w:val="2"/>
+          <w:rFonts w:hint="default" w:ascii="Cantarell" w:hAnsi="Cantarell" w:eastAsia="Droid Sans Fallback;Times New R" w:cs="Cantarell"/>
+          <w:kern w:val="2"/>
+          <w:sz w:val="24"/>
           <w:szCs w:val="24"/>
           <w:lang w:val="en-US" w:eastAsia="zh-CN" w:bidi="hi-IN"/>
         </w:rPr>
@@ -4002,8 +4400,9 @@
       </w:r>
       <w:r>
         <w:rPr>
-          <w:rFonts w:ascii="Liberation Serif;Times New Roma" w:hAnsi="Liberation Serif;Times New Roma" w:eastAsia="Droid Sans Fallback;Times New R" w:cs="Droid Sans Devanagari;Times New"/>
-          <w:kern w:val="2"/>
+          <w:rFonts w:hint="default" w:ascii="Cantarell" w:hAnsi="Cantarell" w:eastAsia="Droid Sans Fallback;Times New R" w:cs="Cantarell"/>
+          <w:kern w:val="2"/>
+          <w:sz w:val="24"/>
           <w:szCs w:val="24"/>
           <w:lang w:val="en-US" w:eastAsia="zh-CN" w:bidi="hi-IN"/>
         </w:rPr>
@@ -4011,17 +4410,19 @@
       </w:r>
       <w:r>
         <w:rPr>
-          <w:rFonts w:ascii="Liberation Serif;Times New Roma" w:hAnsi="Liberation Serif;Times New Roma" w:eastAsia="Droid Sans Fallback;Times New R" w:cs="Droid Sans Devanagari;Times New"/>
-          <w:kern w:val="2"/>
-          <w:szCs w:val="24"/>
-          <w:lang w:val="en-US" w:eastAsia="zh-CN" w:bidi="hi-IN"/>
-        </w:rPr>
-        <w:instrText xml:space="preserve"> PAGEREF _Toc2137343392 </w:instrText>
-      </w:r>
-      <w:r>
-        <w:rPr>
-          <w:rFonts w:ascii="Liberation Serif;Times New Roma" w:hAnsi="Liberation Serif;Times New Roma" w:eastAsia="Droid Sans Fallback;Times New R" w:cs="Droid Sans Devanagari;Times New"/>
-          <w:kern w:val="2"/>
+          <w:rFonts w:hint="default" w:ascii="Cantarell" w:hAnsi="Cantarell" w:eastAsia="Droid Sans Fallback;Times New R" w:cs="Cantarell"/>
+          <w:kern w:val="2"/>
+          <w:sz w:val="24"/>
+          <w:szCs w:val="24"/>
+          <w:lang w:val="en-US" w:eastAsia="zh-CN" w:bidi="hi-IN"/>
+        </w:rPr>
+        <w:instrText xml:space="preserve"> PAGEREF _Toc472426541 </w:instrText>
+      </w:r>
+      <w:r>
+        <w:rPr>
+          <w:rFonts w:hint="default" w:ascii="Cantarell" w:hAnsi="Cantarell" w:eastAsia="Droid Sans Fallback;Times New R" w:cs="Cantarell"/>
+          <w:kern w:val="2"/>
+          <w:sz w:val="24"/>
           <w:szCs w:val="24"/>
           <w:lang w:val="en-US" w:eastAsia="zh-CN" w:bidi="hi-IN"/>
         </w:rPr>
@@ -4029,8 +4430,9 @@
       </w:r>
       <w:r>
         <w:rPr>
-          <w:rFonts w:ascii="Liberation Serif;Times New Roma" w:hAnsi="Liberation Serif;Times New Roma" w:eastAsia="Droid Sans Fallback;Times New R" w:cs="Droid Sans Devanagari;Times New"/>
-          <w:kern w:val="2"/>
+          <w:rFonts w:hint="default" w:ascii="Cantarell" w:hAnsi="Cantarell" w:eastAsia="Droid Sans Fallback;Times New R" w:cs="Cantarell"/>
+          <w:kern w:val="2"/>
+          <w:sz w:val="24"/>
           <w:szCs w:val="24"/>
           <w:lang w:val="en-US" w:eastAsia="zh-CN" w:bidi="hi-IN"/>
         </w:rPr>
@@ -4038,8 +4440,9 @@
       </w:r>
       <w:r>
         <w:rPr>
-          <w:rFonts w:ascii="Liberation Serif;Times New Roma" w:hAnsi="Liberation Serif;Times New Roma" w:eastAsia="Droid Sans Fallback;Times New R" w:cs="Droid Sans Devanagari;Times New"/>
-          <w:kern w:val="2"/>
+          <w:rFonts w:hint="default" w:ascii="Cantarell" w:hAnsi="Cantarell" w:eastAsia="Droid Sans Fallback;Times New R" w:cs="Cantarell"/>
+          <w:kern w:val="2"/>
+          <w:sz w:val="24"/>
           <w:szCs w:val="24"/>
           <w:lang w:val="en-US" w:eastAsia="zh-CN" w:bidi="hi-IN"/>
         </w:rPr>
@@ -4049,8 +4452,9 @@
         <w:rPr>
           <w:rFonts w:hint="default" w:ascii="Cantarell" w:hAnsi="Cantarell" w:eastAsia="Droid Sans Fallback;Times New R" w:cs="Cantarell"/>
           <w:kern w:val="2"/>
-          <w:szCs w:val="24"/>
-          <w:lang w:eastAsia="zh-CN" w:bidi="hi-IN"/>
+          <w:sz w:val="24"/>
+          <w:szCs w:val="24"/>
+          <w:lang w:val="en-US" w:eastAsia="zh-CN" w:bidi="hi-IN"/>
         </w:rPr>
         <w:fldChar w:fldCharType="end"/>
       </w:r>
@@ -4059,18 +4463,20 @@
       <w:pPr>
         <w:pStyle w:val="17"/>
         <w:rPr>
-          <w:rFonts w:ascii="Liberation Serif;Times New Roma" w:hAnsi="Liberation Serif;Times New Roma" w:eastAsia="Droid Sans Fallback;Times New R" w:cs="Droid Sans Devanagari;Times New"/>
-          <w:kern w:val="2"/>
-          <w:szCs w:val="24"/>
-          <w:lang w:val="en-US" w:eastAsia="zh-CN" w:bidi="hi-IN"/>
-        </w:rPr>
-      </w:pPr>
-      <w:r>
-        <w:rPr>
-          <w:rFonts w:hint="default" w:ascii="Cantarell" w:hAnsi="Cantarell" w:eastAsia="Droid Sans Fallback;Times New R" w:cs="Cantarell"/>
-          <w:kern w:val="2"/>
-          <w:szCs w:val="24"/>
-          <w:lang w:eastAsia="zh-CN" w:bidi="hi-IN"/>
+          <w:rFonts w:hint="default" w:ascii="Cantarell" w:hAnsi="Cantarell" w:eastAsia="Droid Sans Fallback;Times New R" w:cs="Cantarell"/>
+          <w:kern w:val="2"/>
+          <w:sz w:val="24"/>
+          <w:szCs w:val="24"/>
+          <w:lang w:val="en-US" w:eastAsia="zh-CN" w:bidi="hi-IN"/>
+        </w:rPr>
+      </w:pPr>
+      <w:r>
+        <w:rPr>
+          <w:rFonts w:hint="default" w:ascii="Cantarell" w:hAnsi="Cantarell" w:eastAsia="Droid Sans Fallback;Times New R" w:cs="Cantarell"/>
+          <w:kern w:val="2"/>
+          <w:sz w:val="24"/>
+          <w:szCs w:val="24"/>
+          <w:lang w:val="en-US" w:eastAsia="zh-CN" w:bidi="hi-IN"/>
         </w:rPr>
         <w:fldChar w:fldCharType="begin"/>
       </w:r>
@@ -4078,17 +4484,19 @@
         <w:rPr>
           <w:rFonts w:hint="default" w:ascii="Cantarell" w:hAnsi="Cantarell" w:eastAsia="Droid Sans Fallback;Times New R" w:cs="Cantarell"/>
           <w:kern w:val="2"/>
-          <w:szCs w:val="24"/>
-          <w:lang w:eastAsia="zh-CN" w:bidi="hi-IN"/>
-        </w:rPr>
-        <w:instrText xml:space="preserve"> HYPERLINK \l _Toc2033994535 </w:instrText>
-      </w:r>
-      <w:r>
-        <w:rPr>
-          <w:rFonts w:hint="default" w:ascii="Cantarell" w:hAnsi="Cantarell" w:eastAsia="Droid Sans Fallback;Times New R" w:cs="Cantarell"/>
-          <w:kern w:val="2"/>
-          <w:szCs w:val="24"/>
-          <w:lang w:eastAsia="zh-CN" w:bidi="hi-IN"/>
+          <w:sz w:val="24"/>
+          <w:szCs w:val="24"/>
+          <w:lang w:val="en-US" w:eastAsia="zh-CN" w:bidi="hi-IN"/>
+        </w:rPr>
+        <w:instrText xml:space="preserve"> HYPERLINK \l _Toc1111495603 </w:instrText>
+      </w:r>
+      <w:r>
+        <w:rPr>
+          <w:rFonts w:hint="default" w:ascii="Cantarell" w:hAnsi="Cantarell" w:eastAsia="Droid Sans Fallback;Times New R" w:cs="Cantarell"/>
+          <w:kern w:val="2"/>
+          <w:sz w:val="24"/>
+          <w:szCs w:val="24"/>
+          <w:lang w:val="en-US" w:eastAsia="zh-CN" w:bidi="hi-IN"/>
         </w:rPr>
         <w:fldChar w:fldCharType="separate"/>
       </w:r>
@@ -4096,15 +4504,17 @@
         <w:rPr>
           <w:rFonts w:hint="default" w:ascii="Cantarell" w:hAnsi="Cantarell" w:eastAsia="Droid Sans Fallback;Times New R" w:cs="Cantarell"/>
           <w:kern w:val="2"/>
-          <w:szCs w:val="28"/>
+          <w:sz w:val="24"/>
+          <w:szCs w:val="24"/>
           <w:lang w:val="en-US" w:eastAsia="zh-CN" w:bidi="hi-IN"/>
         </w:rPr>
         <w:t>6.15. Windows Shortcuts</w:t>
       </w:r>
       <w:r>
         <w:rPr>
-          <w:rFonts w:ascii="Liberation Serif;Times New Roma" w:hAnsi="Liberation Serif;Times New Roma" w:eastAsia="Droid Sans Fallback;Times New R" w:cs="Droid Sans Devanagari;Times New"/>
-          <w:kern w:val="2"/>
+          <w:rFonts w:hint="default" w:ascii="Cantarell" w:hAnsi="Cantarell" w:eastAsia="Droid Sans Fallback;Times New R" w:cs="Cantarell"/>
+          <w:kern w:val="2"/>
+          <w:sz w:val="24"/>
           <w:szCs w:val="24"/>
           <w:lang w:val="en-US" w:eastAsia="zh-CN" w:bidi="hi-IN"/>
         </w:rPr>
@@ -4112,8 +4522,9 @@
       </w:r>
       <w:r>
         <w:rPr>
-          <w:rFonts w:ascii="Liberation Serif;Times New Roma" w:hAnsi="Liberation Serif;Times New Roma" w:eastAsia="Droid Sans Fallback;Times New R" w:cs="Droid Sans Devanagari;Times New"/>
-          <w:kern w:val="2"/>
+          <w:rFonts w:hint="default" w:ascii="Cantarell" w:hAnsi="Cantarell" w:eastAsia="Droid Sans Fallback;Times New R" w:cs="Cantarell"/>
+          <w:kern w:val="2"/>
+          <w:sz w:val="24"/>
           <w:szCs w:val="24"/>
           <w:lang w:val="en-US" w:eastAsia="zh-CN" w:bidi="hi-IN"/>
         </w:rPr>
@@ -4121,17 +4532,19 @@
       </w:r>
       <w:r>
         <w:rPr>
-          <w:rFonts w:ascii="Liberation Serif;Times New Roma" w:hAnsi="Liberation Serif;Times New Roma" w:eastAsia="Droid Sans Fallback;Times New R" w:cs="Droid Sans Devanagari;Times New"/>
-          <w:kern w:val="2"/>
-          <w:szCs w:val="24"/>
-          <w:lang w:val="en-US" w:eastAsia="zh-CN" w:bidi="hi-IN"/>
-        </w:rPr>
-        <w:instrText xml:space="preserve"> PAGEREF _Toc2033994535 </w:instrText>
-      </w:r>
-      <w:r>
-        <w:rPr>
-          <w:rFonts w:ascii="Liberation Serif;Times New Roma" w:hAnsi="Liberation Serif;Times New Roma" w:eastAsia="Droid Sans Fallback;Times New R" w:cs="Droid Sans Devanagari;Times New"/>
-          <w:kern w:val="2"/>
+          <w:rFonts w:hint="default" w:ascii="Cantarell" w:hAnsi="Cantarell" w:eastAsia="Droid Sans Fallback;Times New R" w:cs="Cantarell"/>
+          <w:kern w:val="2"/>
+          <w:sz w:val="24"/>
+          <w:szCs w:val="24"/>
+          <w:lang w:val="en-US" w:eastAsia="zh-CN" w:bidi="hi-IN"/>
+        </w:rPr>
+        <w:instrText xml:space="preserve"> PAGEREF _Toc1111495603 </w:instrText>
+      </w:r>
+      <w:r>
+        <w:rPr>
+          <w:rFonts w:hint="default" w:ascii="Cantarell" w:hAnsi="Cantarell" w:eastAsia="Droid Sans Fallback;Times New R" w:cs="Cantarell"/>
+          <w:kern w:val="2"/>
+          <w:sz w:val="24"/>
           <w:szCs w:val="24"/>
           <w:lang w:val="en-US" w:eastAsia="zh-CN" w:bidi="hi-IN"/>
         </w:rPr>
@@ -4139,8 +4552,9 @@
       </w:r>
       <w:r>
         <w:rPr>
-          <w:rFonts w:ascii="Liberation Serif;Times New Roma" w:hAnsi="Liberation Serif;Times New Roma" w:eastAsia="Droid Sans Fallback;Times New R" w:cs="Droid Sans Devanagari;Times New"/>
-          <w:kern w:val="2"/>
+          <w:rFonts w:hint="default" w:ascii="Cantarell" w:hAnsi="Cantarell" w:eastAsia="Droid Sans Fallback;Times New R" w:cs="Cantarell"/>
+          <w:kern w:val="2"/>
+          <w:sz w:val="24"/>
           <w:szCs w:val="24"/>
           <w:lang w:val="en-US" w:eastAsia="zh-CN" w:bidi="hi-IN"/>
         </w:rPr>
@@ -4148,8 +4562,9 @@
       </w:r>
       <w:r>
         <w:rPr>
-          <w:rFonts w:ascii="Liberation Serif;Times New Roma" w:hAnsi="Liberation Serif;Times New Roma" w:eastAsia="Droid Sans Fallback;Times New R" w:cs="Droid Sans Devanagari;Times New"/>
-          <w:kern w:val="2"/>
+          <w:rFonts w:hint="default" w:ascii="Cantarell" w:hAnsi="Cantarell" w:eastAsia="Droid Sans Fallback;Times New R" w:cs="Cantarell"/>
+          <w:kern w:val="2"/>
+          <w:sz w:val="24"/>
           <w:szCs w:val="24"/>
           <w:lang w:val="en-US" w:eastAsia="zh-CN" w:bidi="hi-IN"/>
         </w:rPr>
@@ -4159,8 +4574,9 @@
         <w:rPr>
           <w:rFonts w:hint="default" w:ascii="Cantarell" w:hAnsi="Cantarell" w:eastAsia="Droid Sans Fallback;Times New R" w:cs="Cantarell"/>
           <w:kern w:val="2"/>
-          <w:szCs w:val="24"/>
-          <w:lang w:eastAsia="zh-CN" w:bidi="hi-IN"/>
+          <w:sz w:val="24"/>
+          <w:szCs w:val="24"/>
+          <w:lang w:val="en-US" w:eastAsia="zh-CN" w:bidi="hi-IN"/>
         </w:rPr>
         <w:fldChar w:fldCharType="end"/>
       </w:r>
@@ -4169,18 +4585,20 @@
       <w:pPr>
         <w:pStyle w:val="17"/>
         <w:rPr>
-          <w:rFonts w:ascii="Liberation Serif;Times New Roma" w:hAnsi="Liberation Serif;Times New Roma" w:eastAsia="Droid Sans Fallback;Times New R" w:cs="Droid Sans Devanagari;Times New"/>
-          <w:kern w:val="2"/>
-          <w:szCs w:val="24"/>
-          <w:lang w:val="en-US" w:eastAsia="zh-CN" w:bidi="hi-IN"/>
-        </w:rPr>
-      </w:pPr>
-      <w:r>
-        <w:rPr>
-          <w:rFonts w:hint="default" w:ascii="Cantarell" w:hAnsi="Cantarell" w:eastAsia="Droid Sans Fallback;Times New R" w:cs="Cantarell"/>
-          <w:kern w:val="2"/>
-          <w:szCs w:val="24"/>
-          <w:lang w:eastAsia="zh-CN" w:bidi="hi-IN"/>
+          <w:rFonts w:hint="default" w:ascii="Cantarell" w:hAnsi="Cantarell" w:eastAsia="Droid Sans Fallback;Times New R" w:cs="Cantarell"/>
+          <w:kern w:val="2"/>
+          <w:sz w:val="24"/>
+          <w:szCs w:val="24"/>
+          <w:lang w:val="en-US" w:eastAsia="zh-CN" w:bidi="hi-IN"/>
+        </w:rPr>
+      </w:pPr>
+      <w:r>
+        <w:rPr>
+          <w:rFonts w:hint="default" w:ascii="Cantarell" w:hAnsi="Cantarell" w:eastAsia="Droid Sans Fallback;Times New R" w:cs="Cantarell"/>
+          <w:kern w:val="2"/>
+          <w:sz w:val="24"/>
+          <w:szCs w:val="24"/>
+          <w:lang w:val="en-US" w:eastAsia="zh-CN" w:bidi="hi-IN"/>
         </w:rPr>
         <w:fldChar w:fldCharType="begin"/>
       </w:r>
@@ -4188,17 +4606,19 @@
         <w:rPr>
           <w:rFonts w:hint="default" w:ascii="Cantarell" w:hAnsi="Cantarell" w:eastAsia="Droid Sans Fallback;Times New R" w:cs="Cantarell"/>
           <w:kern w:val="2"/>
-          <w:szCs w:val="24"/>
-          <w:lang w:eastAsia="zh-CN" w:bidi="hi-IN"/>
-        </w:rPr>
-        <w:instrText xml:space="preserve"> HYPERLINK \l _Toc560188929 </w:instrText>
-      </w:r>
-      <w:r>
-        <w:rPr>
-          <w:rFonts w:hint="default" w:ascii="Cantarell" w:hAnsi="Cantarell" w:eastAsia="Droid Sans Fallback;Times New R" w:cs="Cantarell"/>
-          <w:kern w:val="2"/>
-          <w:szCs w:val="24"/>
-          <w:lang w:eastAsia="zh-CN" w:bidi="hi-IN"/>
+          <w:sz w:val="24"/>
+          <w:szCs w:val="24"/>
+          <w:lang w:val="en-US" w:eastAsia="zh-CN" w:bidi="hi-IN"/>
+        </w:rPr>
+        <w:instrText xml:space="preserve"> HYPERLINK \l _Toc1339110970 </w:instrText>
+      </w:r>
+      <w:r>
+        <w:rPr>
+          <w:rFonts w:hint="default" w:ascii="Cantarell" w:hAnsi="Cantarell" w:eastAsia="Droid Sans Fallback;Times New R" w:cs="Cantarell"/>
+          <w:kern w:val="2"/>
+          <w:sz w:val="24"/>
+          <w:szCs w:val="24"/>
+          <w:lang w:val="en-US" w:eastAsia="zh-CN" w:bidi="hi-IN"/>
         </w:rPr>
         <w:fldChar w:fldCharType="separate"/>
       </w:r>
@@ -4206,15 +4626,17 @@
         <w:rPr>
           <w:rFonts w:hint="default" w:ascii="Cantarell" w:hAnsi="Cantarell" w:eastAsia="Droid Sans Fallback;Times New R" w:cs="Cantarell"/>
           <w:kern w:val="2"/>
-          <w:szCs w:val="28"/>
+          <w:sz w:val="24"/>
+          <w:szCs w:val="24"/>
           <w:lang w:val="en-US" w:eastAsia="zh-CN" w:bidi="hi-IN"/>
         </w:rPr>
         <w:t>6.15.1. Tiling</w:t>
       </w:r>
       <w:r>
         <w:rPr>
-          <w:rFonts w:ascii="Liberation Serif;Times New Roma" w:hAnsi="Liberation Serif;Times New Roma" w:eastAsia="Droid Sans Fallback;Times New R" w:cs="Droid Sans Devanagari;Times New"/>
-          <w:kern w:val="2"/>
+          <w:rFonts w:hint="default" w:ascii="Cantarell" w:hAnsi="Cantarell" w:eastAsia="Droid Sans Fallback;Times New R" w:cs="Cantarell"/>
+          <w:kern w:val="2"/>
+          <w:sz w:val="24"/>
           <w:szCs w:val="24"/>
           <w:lang w:val="en-US" w:eastAsia="zh-CN" w:bidi="hi-IN"/>
         </w:rPr>
@@ -4222,8 +4644,9 @@
       </w:r>
       <w:r>
         <w:rPr>
-          <w:rFonts w:ascii="Liberation Serif;Times New Roma" w:hAnsi="Liberation Serif;Times New Roma" w:eastAsia="Droid Sans Fallback;Times New R" w:cs="Droid Sans Devanagari;Times New"/>
-          <w:kern w:val="2"/>
+          <w:rFonts w:hint="default" w:ascii="Cantarell" w:hAnsi="Cantarell" w:eastAsia="Droid Sans Fallback;Times New R" w:cs="Cantarell"/>
+          <w:kern w:val="2"/>
+          <w:sz w:val="24"/>
           <w:szCs w:val="24"/>
           <w:lang w:val="en-US" w:eastAsia="zh-CN" w:bidi="hi-IN"/>
         </w:rPr>
@@ -4231,17 +4654,19 @@
       </w:r>
       <w:r>
         <w:rPr>
-          <w:rFonts w:ascii="Liberation Serif;Times New Roma" w:hAnsi="Liberation Serif;Times New Roma" w:eastAsia="Droid Sans Fallback;Times New R" w:cs="Droid Sans Devanagari;Times New"/>
-          <w:kern w:val="2"/>
-          <w:szCs w:val="24"/>
-          <w:lang w:val="en-US" w:eastAsia="zh-CN" w:bidi="hi-IN"/>
-        </w:rPr>
-        <w:instrText xml:space="preserve"> PAGEREF _Toc560188929 </w:instrText>
-      </w:r>
-      <w:r>
-        <w:rPr>
-          <w:rFonts w:ascii="Liberation Serif;Times New Roma" w:hAnsi="Liberation Serif;Times New Roma" w:eastAsia="Droid Sans Fallback;Times New R" w:cs="Droid Sans Devanagari;Times New"/>
-          <w:kern w:val="2"/>
+          <w:rFonts w:hint="default" w:ascii="Cantarell" w:hAnsi="Cantarell" w:eastAsia="Droid Sans Fallback;Times New R" w:cs="Cantarell"/>
+          <w:kern w:val="2"/>
+          <w:sz w:val="24"/>
+          <w:szCs w:val="24"/>
+          <w:lang w:val="en-US" w:eastAsia="zh-CN" w:bidi="hi-IN"/>
+        </w:rPr>
+        <w:instrText xml:space="preserve"> PAGEREF _Toc1339110970 </w:instrText>
+      </w:r>
+      <w:r>
+        <w:rPr>
+          <w:rFonts w:hint="default" w:ascii="Cantarell" w:hAnsi="Cantarell" w:eastAsia="Droid Sans Fallback;Times New R" w:cs="Cantarell"/>
+          <w:kern w:val="2"/>
+          <w:sz w:val="24"/>
           <w:szCs w:val="24"/>
           <w:lang w:val="en-US" w:eastAsia="zh-CN" w:bidi="hi-IN"/>
         </w:rPr>
@@ -4249,8 +4674,9 @@
       </w:r>
       <w:r>
         <w:rPr>
-          <w:rFonts w:ascii="Liberation Serif;Times New Roma" w:hAnsi="Liberation Serif;Times New Roma" w:eastAsia="Droid Sans Fallback;Times New R" w:cs="Droid Sans Devanagari;Times New"/>
-          <w:kern w:val="2"/>
+          <w:rFonts w:hint="default" w:ascii="Cantarell" w:hAnsi="Cantarell" w:eastAsia="Droid Sans Fallback;Times New R" w:cs="Cantarell"/>
+          <w:kern w:val="2"/>
+          <w:sz w:val="24"/>
           <w:szCs w:val="24"/>
           <w:lang w:val="en-US" w:eastAsia="zh-CN" w:bidi="hi-IN"/>
         </w:rPr>
@@ -4258,8 +4684,9 @@
       </w:r>
       <w:r>
         <w:rPr>
-          <w:rFonts w:ascii="Liberation Serif;Times New Roma" w:hAnsi="Liberation Serif;Times New Roma" w:eastAsia="Droid Sans Fallback;Times New R" w:cs="Droid Sans Devanagari;Times New"/>
-          <w:kern w:val="2"/>
+          <w:rFonts w:hint="default" w:ascii="Cantarell" w:hAnsi="Cantarell" w:eastAsia="Droid Sans Fallback;Times New R" w:cs="Cantarell"/>
+          <w:kern w:val="2"/>
+          <w:sz w:val="24"/>
           <w:szCs w:val="24"/>
           <w:lang w:val="en-US" w:eastAsia="zh-CN" w:bidi="hi-IN"/>
         </w:rPr>
@@ -4269,8 +4696,9 @@
         <w:rPr>
           <w:rFonts w:hint="default" w:ascii="Cantarell" w:hAnsi="Cantarell" w:eastAsia="Droid Sans Fallback;Times New R" w:cs="Cantarell"/>
           <w:kern w:val="2"/>
-          <w:szCs w:val="24"/>
-          <w:lang w:eastAsia="zh-CN" w:bidi="hi-IN"/>
+          <w:sz w:val="24"/>
+          <w:szCs w:val="24"/>
+          <w:lang w:val="en-US" w:eastAsia="zh-CN" w:bidi="hi-IN"/>
         </w:rPr>
         <w:fldChar w:fldCharType="end"/>
       </w:r>
@@ -4279,18 +4707,20 @@
       <w:pPr>
         <w:pStyle w:val="17"/>
         <w:rPr>
-          <w:rFonts w:ascii="Liberation Serif;Times New Roma" w:hAnsi="Liberation Serif;Times New Roma" w:eastAsia="Droid Sans Fallback;Times New R" w:cs="Droid Sans Devanagari;Times New"/>
-          <w:kern w:val="2"/>
-          <w:szCs w:val="24"/>
-          <w:lang w:val="en-US" w:eastAsia="zh-CN" w:bidi="hi-IN"/>
-        </w:rPr>
-      </w:pPr>
-      <w:r>
-        <w:rPr>
-          <w:rFonts w:hint="default" w:ascii="Cantarell" w:hAnsi="Cantarell" w:eastAsia="Droid Sans Fallback;Times New R" w:cs="Cantarell"/>
-          <w:kern w:val="2"/>
-          <w:szCs w:val="24"/>
-          <w:lang w:eastAsia="zh-CN" w:bidi="hi-IN"/>
+          <w:rFonts w:hint="default" w:ascii="Cantarell" w:hAnsi="Cantarell" w:eastAsia="Droid Sans Fallback;Times New R" w:cs="Cantarell"/>
+          <w:kern w:val="2"/>
+          <w:sz w:val="24"/>
+          <w:szCs w:val="24"/>
+          <w:lang w:val="en-US" w:eastAsia="zh-CN" w:bidi="hi-IN"/>
+        </w:rPr>
+      </w:pPr>
+      <w:r>
+        <w:rPr>
+          <w:rFonts w:hint="default" w:ascii="Cantarell" w:hAnsi="Cantarell" w:eastAsia="Droid Sans Fallback;Times New R" w:cs="Cantarell"/>
+          <w:kern w:val="2"/>
+          <w:sz w:val="24"/>
+          <w:szCs w:val="24"/>
+          <w:lang w:val="en-US" w:eastAsia="zh-CN" w:bidi="hi-IN"/>
         </w:rPr>
         <w:fldChar w:fldCharType="begin"/>
       </w:r>
@@ -4298,17 +4728,19 @@
         <w:rPr>
           <w:rFonts w:hint="default" w:ascii="Cantarell" w:hAnsi="Cantarell" w:eastAsia="Droid Sans Fallback;Times New R" w:cs="Cantarell"/>
           <w:kern w:val="2"/>
-          <w:szCs w:val="24"/>
-          <w:lang w:eastAsia="zh-CN" w:bidi="hi-IN"/>
-        </w:rPr>
-        <w:instrText xml:space="preserve"> HYPERLINK \l _Toc645112608 </w:instrText>
-      </w:r>
-      <w:r>
-        <w:rPr>
-          <w:rFonts w:hint="default" w:ascii="Cantarell" w:hAnsi="Cantarell" w:eastAsia="Droid Sans Fallback;Times New R" w:cs="Cantarell"/>
-          <w:kern w:val="2"/>
-          <w:szCs w:val="24"/>
-          <w:lang w:eastAsia="zh-CN" w:bidi="hi-IN"/>
+          <w:sz w:val="24"/>
+          <w:szCs w:val="24"/>
+          <w:lang w:val="en-US" w:eastAsia="zh-CN" w:bidi="hi-IN"/>
+        </w:rPr>
+        <w:instrText xml:space="preserve"> HYPERLINK \l _Toc301588269 </w:instrText>
+      </w:r>
+      <w:r>
+        <w:rPr>
+          <w:rFonts w:hint="default" w:ascii="Cantarell" w:hAnsi="Cantarell" w:eastAsia="Droid Sans Fallback;Times New R" w:cs="Cantarell"/>
+          <w:kern w:val="2"/>
+          <w:sz w:val="24"/>
+          <w:szCs w:val="24"/>
+          <w:lang w:val="en-US" w:eastAsia="zh-CN" w:bidi="hi-IN"/>
         </w:rPr>
         <w:fldChar w:fldCharType="separate"/>
       </w:r>
@@ -4316,15 +4748,17 @@
         <w:rPr>
           <w:rFonts w:hint="default" w:ascii="Cantarell" w:hAnsi="Cantarell" w:eastAsia="Cantarell" w:cs="Cantarell"/>
           <w:kern w:val="2"/>
-          <w:szCs w:val="28"/>
+          <w:sz w:val="24"/>
+          <w:szCs w:val="24"/>
           <w:lang w:val="en-US" w:eastAsia="zh-CN" w:bidi="hi-IN"/>
         </w:rPr>
         <w:t>6.15.2. Changing the Virtual Desktop</w:t>
       </w:r>
       <w:r>
         <w:rPr>
-          <w:rFonts w:ascii="Liberation Serif;Times New Roma" w:hAnsi="Liberation Serif;Times New Roma" w:eastAsia="Droid Sans Fallback;Times New R" w:cs="Droid Sans Devanagari;Times New"/>
-          <w:kern w:val="2"/>
+          <w:rFonts w:hint="default" w:ascii="Cantarell" w:hAnsi="Cantarell" w:eastAsia="Droid Sans Fallback;Times New R" w:cs="Cantarell"/>
+          <w:kern w:val="2"/>
+          <w:sz w:val="24"/>
           <w:szCs w:val="24"/>
           <w:lang w:val="en-US" w:eastAsia="zh-CN" w:bidi="hi-IN"/>
         </w:rPr>
@@ -4332,8 +4766,9 @@
       </w:r>
       <w:r>
         <w:rPr>
-          <w:rFonts w:ascii="Liberation Serif;Times New Roma" w:hAnsi="Liberation Serif;Times New Roma" w:eastAsia="Droid Sans Fallback;Times New R" w:cs="Droid Sans Devanagari;Times New"/>
-          <w:kern w:val="2"/>
+          <w:rFonts w:hint="default" w:ascii="Cantarell" w:hAnsi="Cantarell" w:eastAsia="Droid Sans Fallback;Times New R" w:cs="Cantarell"/>
+          <w:kern w:val="2"/>
+          <w:sz w:val="24"/>
           <w:szCs w:val="24"/>
           <w:lang w:val="en-US" w:eastAsia="zh-CN" w:bidi="hi-IN"/>
         </w:rPr>
@@ -4341,17 +4776,19 @@
       </w:r>
       <w:r>
         <w:rPr>
-          <w:rFonts w:ascii="Liberation Serif;Times New Roma" w:hAnsi="Liberation Serif;Times New Roma" w:eastAsia="Droid Sans Fallback;Times New R" w:cs="Droid Sans Devanagari;Times New"/>
-          <w:kern w:val="2"/>
-          <w:szCs w:val="24"/>
-          <w:lang w:val="en-US" w:eastAsia="zh-CN" w:bidi="hi-IN"/>
-        </w:rPr>
-        <w:instrText xml:space="preserve"> PAGEREF _Toc645112608 </w:instrText>
-      </w:r>
-      <w:r>
-        <w:rPr>
-          <w:rFonts w:ascii="Liberation Serif;Times New Roma" w:hAnsi="Liberation Serif;Times New Roma" w:eastAsia="Droid Sans Fallback;Times New R" w:cs="Droid Sans Devanagari;Times New"/>
-          <w:kern w:val="2"/>
+          <w:rFonts w:hint="default" w:ascii="Cantarell" w:hAnsi="Cantarell" w:eastAsia="Droid Sans Fallback;Times New R" w:cs="Cantarell"/>
+          <w:kern w:val="2"/>
+          <w:sz w:val="24"/>
+          <w:szCs w:val="24"/>
+          <w:lang w:val="en-US" w:eastAsia="zh-CN" w:bidi="hi-IN"/>
+        </w:rPr>
+        <w:instrText xml:space="preserve"> PAGEREF _Toc301588269 </w:instrText>
+      </w:r>
+      <w:r>
+        <w:rPr>
+          <w:rFonts w:hint="default" w:ascii="Cantarell" w:hAnsi="Cantarell" w:eastAsia="Droid Sans Fallback;Times New R" w:cs="Cantarell"/>
+          <w:kern w:val="2"/>
+          <w:sz w:val="24"/>
           <w:szCs w:val="24"/>
           <w:lang w:val="en-US" w:eastAsia="zh-CN" w:bidi="hi-IN"/>
         </w:rPr>
@@ -4359,8 +4796,9 @@
       </w:r>
       <w:r>
         <w:rPr>
-          <w:rFonts w:ascii="Liberation Serif;Times New Roma" w:hAnsi="Liberation Serif;Times New Roma" w:eastAsia="Droid Sans Fallback;Times New R" w:cs="Droid Sans Devanagari;Times New"/>
-          <w:kern w:val="2"/>
+          <w:rFonts w:hint="default" w:ascii="Cantarell" w:hAnsi="Cantarell" w:eastAsia="Droid Sans Fallback;Times New R" w:cs="Cantarell"/>
+          <w:kern w:val="2"/>
+          <w:sz w:val="24"/>
           <w:szCs w:val="24"/>
           <w:lang w:val="en-US" w:eastAsia="zh-CN" w:bidi="hi-IN"/>
         </w:rPr>
@@ -4368,8 +4806,9 @@
       </w:r>
       <w:r>
         <w:rPr>
-          <w:rFonts w:ascii="Liberation Serif;Times New Roma" w:hAnsi="Liberation Serif;Times New Roma" w:eastAsia="Droid Sans Fallback;Times New R" w:cs="Droid Sans Devanagari;Times New"/>
-          <w:kern w:val="2"/>
+          <w:rFonts w:hint="default" w:ascii="Cantarell" w:hAnsi="Cantarell" w:eastAsia="Droid Sans Fallback;Times New R" w:cs="Cantarell"/>
+          <w:kern w:val="2"/>
+          <w:sz w:val="24"/>
           <w:szCs w:val="24"/>
           <w:lang w:val="en-US" w:eastAsia="zh-CN" w:bidi="hi-IN"/>
         </w:rPr>
@@ -4379,8 +4818,9 @@
         <w:rPr>
           <w:rFonts w:hint="default" w:ascii="Cantarell" w:hAnsi="Cantarell" w:eastAsia="Droid Sans Fallback;Times New R" w:cs="Cantarell"/>
           <w:kern w:val="2"/>
-          <w:szCs w:val="24"/>
-          <w:lang w:eastAsia="zh-CN" w:bidi="hi-IN"/>
+          <w:sz w:val="24"/>
+          <w:szCs w:val="24"/>
+          <w:lang w:val="en-US" w:eastAsia="zh-CN" w:bidi="hi-IN"/>
         </w:rPr>
         <w:fldChar w:fldCharType="end"/>
       </w:r>
@@ -4389,18 +4829,20 @@
       <w:pPr>
         <w:pStyle w:val="17"/>
         <w:rPr>
-          <w:rFonts w:ascii="Liberation Serif;Times New Roma" w:hAnsi="Liberation Serif;Times New Roma" w:eastAsia="Droid Sans Fallback;Times New R" w:cs="Droid Sans Devanagari;Times New"/>
-          <w:kern w:val="2"/>
-          <w:szCs w:val="24"/>
-          <w:lang w:val="en-US" w:eastAsia="zh-CN" w:bidi="hi-IN"/>
-        </w:rPr>
-      </w:pPr>
-      <w:r>
-        <w:rPr>
-          <w:rFonts w:hint="default" w:ascii="Cantarell" w:hAnsi="Cantarell" w:eastAsia="Droid Sans Fallback;Times New R" w:cs="Cantarell"/>
-          <w:kern w:val="2"/>
-          <w:szCs w:val="24"/>
-          <w:lang w:eastAsia="zh-CN" w:bidi="hi-IN"/>
+          <w:rFonts w:hint="default" w:ascii="Cantarell" w:hAnsi="Cantarell" w:eastAsia="Droid Sans Fallback;Times New R" w:cs="Cantarell"/>
+          <w:kern w:val="2"/>
+          <w:sz w:val="24"/>
+          <w:szCs w:val="24"/>
+          <w:lang w:val="en-US" w:eastAsia="zh-CN" w:bidi="hi-IN"/>
+        </w:rPr>
+      </w:pPr>
+      <w:r>
+        <w:rPr>
+          <w:rFonts w:hint="default" w:ascii="Cantarell" w:hAnsi="Cantarell" w:eastAsia="Droid Sans Fallback;Times New R" w:cs="Cantarell"/>
+          <w:kern w:val="2"/>
+          <w:sz w:val="24"/>
+          <w:szCs w:val="24"/>
+          <w:lang w:val="en-US" w:eastAsia="zh-CN" w:bidi="hi-IN"/>
         </w:rPr>
         <w:fldChar w:fldCharType="begin"/>
       </w:r>
@@ -4408,17 +4850,19 @@
         <w:rPr>
           <w:rFonts w:hint="default" w:ascii="Cantarell" w:hAnsi="Cantarell" w:eastAsia="Droid Sans Fallback;Times New R" w:cs="Cantarell"/>
           <w:kern w:val="2"/>
-          <w:szCs w:val="24"/>
-          <w:lang w:eastAsia="zh-CN" w:bidi="hi-IN"/>
-        </w:rPr>
-        <w:instrText xml:space="preserve"> HYPERLINK \l _Toc1016573851 </w:instrText>
-      </w:r>
-      <w:r>
-        <w:rPr>
-          <w:rFonts w:hint="default" w:ascii="Cantarell" w:hAnsi="Cantarell" w:eastAsia="Droid Sans Fallback;Times New R" w:cs="Cantarell"/>
-          <w:kern w:val="2"/>
-          <w:szCs w:val="24"/>
-          <w:lang w:eastAsia="zh-CN" w:bidi="hi-IN"/>
+          <w:sz w:val="24"/>
+          <w:szCs w:val="24"/>
+          <w:lang w:val="en-US" w:eastAsia="zh-CN" w:bidi="hi-IN"/>
+        </w:rPr>
+        <w:instrText xml:space="preserve"> HYPERLINK \l _Toc195715004 </w:instrText>
+      </w:r>
+      <w:r>
+        <w:rPr>
+          <w:rFonts w:hint="default" w:ascii="Cantarell" w:hAnsi="Cantarell" w:eastAsia="Droid Sans Fallback;Times New R" w:cs="Cantarell"/>
+          <w:kern w:val="2"/>
+          <w:sz w:val="24"/>
+          <w:szCs w:val="24"/>
+          <w:lang w:val="en-US" w:eastAsia="zh-CN" w:bidi="hi-IN"/>
         </w:rPr>
         <w:fldChar w:fldCharType="separate"/>
       </w:r>
@@ -4426,15 +4870,17 @@
         <w:rPr>
           <w:rFonts w:hint="default" w:ascii="Cantarell" w:hAnsi="Cantarell" w:eastAsia="Droid Sans Fallback;Times New R" w:cs="Cantarell"/>
           <w:kern w:val="2"/>
-          <w:szCs w:val="28"/>
+          <w:sz w:val="24"/>
+          <w:szCs w:val="24"/>
           <w:lang w:val="en-US" w:eastAsia="zh-CN" w:bidi="hi-IN"/>
         </w:rPr>
         <w:t>6.15.3. Sending the Focused Window to a Certain Virtual Desktop</w:t>
       </w:r>
       <w:r>
         <w:rPr>
-          <w:rFonts w:ascii="Liberation Serif;Times New Roma" w:hAnsi="Liberation Serif;Times New Roma" w:eastAsia="Droid Sans Fallback;Times New R" w:cs="Droid Sans Devanagari;Times New"/>
-          <w:kern w:val="2"/>
+          <w:rFonts w:hint="default" w:ascii="Cantarell" w:hAnsi="Cantarell" w:eastAsia="Droid Sans Fallback;Times New R" w:cs="Cantarell"/>
+          <w:kern w:val="2"/>
+          <w:sz w:val="24"/>
           <w:szCs w:val="24"/>
           <w:lang w:val="en-US" w:eastAsia="zh-CN" w:bidi="hi-IN"/>
         </w:rPr>
@@ -4442,8 +4888,9 @@
       </w:r>
       <w:r>
         <w:rPr>
-          <w:rFonts w:ascii="Liberation Serif;Times New Roma" w:hAnsi="Liberation Serif;Times New Roma" w:eastAsia="Droid Sans Fallback;Times New R" w:cs="Droid Sans Devanagari;Times New"/>
-          <w:kern w:val="2"/>
+          <w:rFonts w:hint="default" w:ascii="Cantarell" w:hAnsi="Cantarell" w:eastAsia="Droid Sans Fallback;Times New R" w:cs="Cantarell"/>
+          <w:kern w:val="2"/>
+          <w:sz w:val="24"/>
           <w:szCs w:val="24"/>
           <w:lang w:val="en-US" w:eastAsia="zh-CN" w:bidi="hi-IN"/>
         </w:rPr>
@@ -4451,17 +4898,19 @@
       </w:r>
       <w:r>
         <w:rPr>
-          <w:rFonts w:ascii="Liberation Serif;Times New Roma" w:hAnsi="Liberation Serif;Times New Roma" w:eastAsia="Droid Sans Fallback;Times New R" w:cs="Droid Sans Devanagari;Times New"/>
-          <w:kern w:val="2"/>
-          <w:szCs w:val="24"/>
-          <w:lang w:val="en-US" w:eastAsia="zh-CN" w:bidi="hi-IN"/>
-        </w:rPr>
-        <w:instrText xml:space="preserve"> PAGEREF _Toc1016573851 </w:instrText>
-      </w:r>
-      <w:r>
-        <w:rPr>
-          <w:rFonts w:ascii="Liberation Serif;Times New Roma" w:hAnsi="Liberation Serif;Times New Roma" w:eastAsia="Droid Sans Fallback;Times New R" w:cs="Droid Sans Devanagari;Times New"/>
-          <w:kern w:val="2"/>
+          <w:rFonts w:hint="default" w:ascii="Cantarell" w:hAnsi="Cantarell" w:eastAsia="Droid Sans Fallback;Times New R" w:cs="Cantarell"/>
+          <w:kern w:val="2"/>
+          <w:sz w:val="24"/>
+          <w:szCs w:val="24"/>
+          <w:lang w:val="en-US" w:eastAsia="zh-CN" w:bidi="hi-IN"/>
+        </w:rPr>
+        <w:instrText xml:space="preserve"> PAGEREF _Toc195715004 </w:instrText>
+      </w:r>
+      <w:r>
+        <w:rPr>
+          <w:rFonts w:hint="default" w:ascii="Cantarell" w:hAnsi="Cantarell" w:eastAsia="Droid Sans Fallback;Times New R" w:cs="Cantarell"/>
+          <w:kern w:val="2"/>
+          <w:sz w:val="24"/>
           <w:szCs w:val="24"/>
           <w:lang w:val="en-US" w:eastAsia="zh-CN" w:bidi="hi-IN"/>
         </w:rPr>
@@ -4469,8 +4918,9 @@
       </w:r>
       <w:r>
         <w:rPr>
-          <w:rFonts w:ascii="Liberation Serif;Times New Roma" w:hAnsi="Liberation Serif;Times New Roma" w:eastAsia="Droid Sans Fallback;Times New R" w:cs="Droid Sans Devanagari;Times New"/>
-          <w:kern w:val="2"/>
+          <w:rFonts w:hint="default" w:ascii="Cantarell" w:hAnsi="Cantarell" w:eastAsia="Droid Sans Fallback;Times New R" w:cs="Cantarell"/>
+          <w:kern w:val="2"/>
+          <w:sz w:val="24"/>
           <w:szCs w:val="24"/>
           <w:lang w:val="en-US" w:eastAsia="zh-CN" w:bidi="hi-IN"/>
         </w:rPr>
@@ -4478,8 +4928,9 @@
       </w:r>
       <w:r>
         <w:rPr>
-          <w:rFonts w:ascii="Liberation Serif;Times New Roma" w:hAnsi="Liberation Serif;Times New Roma" w:eastAsia="Droid Sans Fallback;Times New R" w:cs="Droid Sans Devanagari;Times New"/>
-          <w:kern w:val="2"/>
+          <w:rFonts w:hint="default" w:ascii="Cantarell" w:hAnsi="Cantarell" w:eastAsia="Droid Sans Fallback;Times New R" w:cs="Cantarell"/>
+          <w:kern w:val="2"/>
+          <w:sz w:val="24"/>
           <w:szCs w:val="24"/>
           <w:lang w:val="en-US" w:eastAsia="zh-CN" w:bidi="hi-IN"/>
         </w:rPr>
@@ -4489,8 +4940,9 @@
         <w:rPr>
           <w:rFonts w:hint="default" w:ascii="Cantarell" w:hAnsi="Cantarell" w:eastAsia="Droid Sans Fallback;Times New R" w:cs="Cantarell"/>
           <w:kern w:val="2"/>
-          <w:szCs w:val="24"/>
-          <w:lang w:eastAsia="zh-CN" w:bidi="hi-IN"/>
+          <w:sz w:val="24"/>
+          <w:szCs w:val="24"/>
+          <w:lang w:val="en-US" w:eastAsia="zh-CN" w:bidi="hi-IN"/>
         </w:rPr>
         <w:fldChar w:fldCharType="end"/>
       </w:r>
@@ -4499,18 +4951,20 @@
       <w:pPr>
         <w:pStyle w:val="17"/>
         <w:rPr>
-          <w:rFonts w:ascii="Liberation Serif;Times New Roma" w:hAnsi="Liberation Serif;Times New Roma" w:eastAsia="Droid Sans Fallback;Times New R" w:cs="Droid Sans Devanagari;Times New"/>
-          <w:kern w:val="2"/>
-          <w:szCs w:val="24"/>
-          <w:lang w:val="en-US" w:eastAsia="zh-CN" w:bidi="hi-IN"/>
-        </w:rPr>
-      </w:pPr>
-      <w:r>
-        <w:rPr>
-          <w:rFonts w:hint="default" w:ascii="Cantarell" w:hAnsi="Cantarell" w:eastAsia="Droid Sans Fallback;Times New R" w:cs="Cantarell"/>
-          <w:kern w:val="2"/>
-          <w:szCs w:val="24"/>
-          <w:lang w:eastAsia="zh-CN" w:bidi="hi-IN"/>
+          <w:rFonts w:hint="default" w:ascii="Cantarell" w:hAnsi="Cantarell" w:eastAsia="Droid Sans Fallback;Times New R" w:cs="Cantarell"/>
+          <w:kern w:val="2"/>
+          <w:sz w:val="24"/>
+          <w:szCs w:val="24"/>
+          <w:lang w:val="en-US" w:eastAsia="zh-CN" w:bidi="hi-IN"/>
+        </w:rPr>
+      </w:pPr>
+      <w:r>
+        <w:rPr>
+          <w:rFonts w:hint="default" w:ascii="Cantarell" w:hAnsi="Cantarell" w:eastAsia="Droid Sans Fallback;Times New R" w:cs="Cantarell"/>
+          <w:kern w:val="2"/>
+          <w:sz w:val="24"/>
+          <w:szCs w:val="24"/>
+          <w:lang w:val="en-US" w:eastAsia="zh-CN" w:bidi="hi-IN"/>
         </w:rPr>
         <w:fldChar w:fldCharType="begin"/>
       </w:r>
@@ -4518,17 +4972,19 @@
         <w:rPr>
           <w:rFonts w:hint="default" w:ascii="Cantarell" w:hAnsi="Cantarell" w:eastAsia="Droid Sans Fallback;Times New R" w:cs="Cantarell"/>
           <w:kern w:val="2"/>
-          <w:szCs w:val="24"/>
-          <w:lang w:eastAsia="zh-CN" w:bidi="hi-IN"/>
-        </w:rPr>
-        <w:instrText xml:space="preserve"> HYPERLINK \l _Toc397996243 </w:instrText>
-      </w:r>
-      <w:r>
-        <w:rPr>
-          <w:rFonts w:hint="default" w:ascii="Cantarell" w:hAnsi="Cantarell" w:eastAsia="Droid Sans Fallback;Times New R" w:cs="Cantarell"/>
-          <w:kern w:val="2"/>
-          <w:szCs w:val="24"/>
-          <w:lang w:eastAsia="zh-CN" w:bidi="hi-IN"/>
+          <w:sz w:val="24"/>
+          <w:szCs w:val="24"/>
+          <w:lang w:val="en-US" w:eastAsia="zh-CN" w:bidi="hi-IN"/>
+        </w:rPr>
+        <w:instrText xml:space="preserve"> HYPERLINK \l _Toc235223283 </w:instrText>
+      </w:r>
+      <w:r>
+        <w:rPr>
+          <w:rFonts w:hint="default" w:ascii="Cantarell" w:hAnsi="Cantarell" w:eastAsia="Droid Sans Fallback;Times New R" w:cs="Cantarell"/>
+          <w:kern w:val="2"/>
+          <w:sz w:val="24"/>
+          <w:szCs w:val="24"/>
+          <w:lang w:val="en-US" w:eastAsia="zh-CN" w:bidi="hi-IN"/>
         </w:rPr>
         <w:fldChar w:fldCharType="separate"/>
       </w:r>
@@ -4536,15 +4992,17 @@
         <w:rPr>
           <w:rFonts w:hint="default" w:ascii="Cantarell" w:hAnsi="Cantarell" w:eastAsia="Cantarell" w:cs="Cantarell"/>
           <w:kern w:val="2"/>
-          <w:szCs w:val="28"/>
+          <w:sz w:val="24"/>
+          <w:szCs w:val="24"/>
           <w:lang w:val="en-US" w:eastAsia="zh-CN" w:bidi="hi-IN"/>
         </w:rPr>
         <w:t>6.16. List General of Some Useful Keybindings</w:t>
       </w:r>
       <w:r>
         <w:rPr>
-          <w:rFonts w:ascii="Liberation Serif;Times New Roma" w:hAnsi="Liberation Serif;Times New Roma" w:eastAsia="Droid Sans Fallback;Times New R" w:cs="Droid Sans Devanagari;Times New"/>
-          <w:kern w:val="2"/>
+          <w:rFonts w:hint="default" w:ascii="Cantarell" w:hAnsi="Cantarell" w:eastAsia="Droid Sans Fallback;Times New R" w:cs="Cantarell"/>
+          <w:kern w:val="2"/>
+          <w:sz w:val="24"/>
           <w:szCs w:val="24"/>
           <w:lang w:val="en-US" w:eastAsia="zh-CN" w:bidi="hi-IN"/>
         </w:rPr>
@@ -4552,8 +5010,9 @@
       </w:r>
       <w:r>
         <w:rPr>
-          <w:rFonts w:ascii="Liberation Serif;Times New Roma" w:hAnsi="Liberation Serif;Times New Roma" w:eastAsia="Droid Sans Fallback;Times New R" w:cs="Droid Sans Devanagari;Times New"/>
-          <w:kern w:val="2"/>
+          <w:rFonts w:hint="default" w:ascii="Cantarell" w:hAnsi="Cantarell" w:eastAsia="Droid Sans Fallback;Times New R" w:cs="Cantarell"/>
+          <w:kern w:val="2"/>
+          <w:sz w:val="24"/>
           <w:szCs w:val="24"/>
           <w:lang w:val="en-US" w:eastAsia="zh-CN" w:bidi="hi-IN"/>
         </w:rPr>
@@ -4561,17 +5020,19 @@
       </w:r>
       <w:r>
         <w:rPr>
-          <w:rFonts w:ascii="Liberation Serif;Times New Roma" w:hAnsi="Liberation Serif;Times New Roma" w:eastAsia="Droid Sans Fallback;Times New R" w:cs="Droid Sans Devanagari;Times New"/>
-          <w:kern w:val="2"/>
-          <w:szCs w:val="24"/>
-          <w:lang w:val="en-US" w:eastAsia="zh-CN" w:bidi="hi-IN"/>
-        </w:rPr>
-        <w:instrText xml:space="preserve"> PAGEREF _Toc397996243 </w:instrText>
-      </w:r>
-      <w:r>
-        <w:rPr>
-          <w:rFonts w:ascii="Liberation Serif;Times New Roma" w:hAnsi="Liberation Serif;Times New Roma" w:eastAsia="Droid Sans Fallback;Times New R" w:cs="Droid Sans Devanagari;Times New"/>
-          <w:kern w:val="2"/>
+          <w:rFonts w:hint="default" w:ascii="Cantarell" w:hAnsi="Cantarell" w:eastAsia="Droid Sans Fallback;Times New R" w:cs="Cantarell"/>
+          <w:kern w:val="2"/>
+          <w:sz w:val="24"/>
+          <w:szCs w:val="24"/>
+          <w:lang w:val="en-US" w:eastAsia="zh-CN" w:bidi="hi-IN"/>
+        </w:rPr>
+        <w:instrText xml:space="preserve"> PAGEREF _Toc235223283 </w:instrText>
+      </w:r>
+      <w:r>
+        <w:rPr>
+          <w:rFonts w:hint="default" w:ascii="Cantarell" w:hAnsi="Cantarell" w:eastAsia="Droid Sans Fallback;Times New R" w:cs="Cantarell"/>
+          <w:kern w:val="2"/>
+          <w:sz w:val="24"/>
           <w:szCs w:val="24"/>
           <w:lang w:val="en-US" w:eastAsia="zh-CN" w:bidi="hi-IN"/>
         </w:rPr>
@@ -4579,8 +5040,9 @@
       </w:r>
       <w:r>
         <w:rPr>
-          <w:rFonts w:ascii="Liberation Serif;Times New Roma" w:hAnsi="Liberation Serif;Times New Roma" w:eastAsia="Droid Sans Fallback;Times New R" w:cs="Droid Sans Devanagari;Times New"/>
-          <w:kern w:val="2"/>
+          <w:rFonts w:hint="default" w:ascii="Cantarell" w:hAnsi="Cantarell" w:eastAsia="Droid Sans Fallback;Times New R" w:cs="Cantarell"/>
+          <w:kern w:val="2"/>
+          <w:sz w:val="24"/>
           <w:szCs w:val="24"/>
           <w:lang w:val="en-US" w:eastAsia="zh-CN" w:bidi="hi-IN"/>
         </w:rPr>
@@ -4588,8 +5050,9 @@
       </w:r>
       <w:r>
         <w:rPr>
-          <w:rFonts w:ascii="Liberation Serif;Times New Roma" w:hAnsi="Liberation Serif;Times New Roma" w:eastAsia="Droid Sans Fallback;Times New R" w:cs="Droid Sans Devanagari;Times New"/>
-          <w:kern w:val="2"/>
+          <w:rFonts w:hint="default" w:ascii="Cantarell" w:hAnsi="Cantarell" w:eastAsia="Droid Sans Fallback;Times New R" w:cs="Cantarell"/>
+          <w:kern w:val="2"/>
+          <w:sz w:val="24"/>
           <w:szCs w:val="24"/>
           <w:lang w:val="en-US" w:eastAsia="zh-CN" w:bidi="hi-IN"/>
         </w:rPr>
@@ -4599,8 +5062,9 @@
         <w:rPr>
           <w:rFonts w:hint="default" w:ascii="Cantarell" w:hAnsi="Cantarell" w:eastAsia="Droid Sans Fallback;Times New R" w:cs="Cantarell"/>
           <w:kern w:val="2"/>
-          <w:szCs w:val="24"/>
-          <w:lang w:eastAsia="zh-CN" w:bidi="hi-IN"/>
+          <w:sz w:val="24"/>
+          <w:szCs w:val="24"/>
+          <w:lang w:val="en-US" w:eastAsia="zh-CN" w:bidi="hi-IN"/>
         </w:rPr>
         <w:fldChar w:fldCharType="end"/>
       </w:r>
@@ -4609,18 +5073,20 @@
       <w:pPr>
         <w:pStyle w:val="16"/>
         <w:rPr>
-          <w:rFonts w:ascii="Liberation Serif;Times New Roma" w:hAnsi="Liberation Serif;Times New Roma" w:eastAsia="Droid Sans Fallback;Times New R" w:cs="Droid Sans Devanagari;Times New"/>
-          <w:kern w:val="2"/>
-          <w:szCs w:val="24"/>
-          <w:lang w:val="en-US" w:eastAsia="zh-CN" w:bidi="hi-IN"/>
-        </w:rPr>
-      </w:pPr>
-      <w:r>
-        <w:rPr>
-          <w:rFonts w:hint="default" w:ascii="Cantarell" w:hAnsi="Cantarell" w:eastAsia="Droid Sans Fallback;Times New R" w:cs="Cantarell"/>
-          <w:kern w:val="2"/>
-          <w:szCs w:val="24"/>
-          <w:lang w:eastAsia="zh-CN" w:bidi="hi-IN"/>
+          <w:rFonts w:hint="default" w:ascii="Cantarell" w:hAnsi="Cantarell" w:eastAsia="Droid Sans Fallback;Times New R" w:cs="Cantarell"/>
+          <w:kern w:val="2"/>
+          <w:sz w:val="24"/>
+          <w:szCs w:val="24"/>
+          <w:lang w:val="en-US" w:eastAsia="zh-CN" w:bidi="hi-IN"/>
+        </w:rPr>
+      </w:pPr>
+      <w:r>
+        <w:rPr>
+          <w:rFonts w:hint="default" w:ascii="Cantarell" w:hAnsi="Cantarell" w:eastAsia="Droid Sans Fallback;Times New R" w:cs="Cantarell"/>
+          <w:kern w:val="2"/>
+          <w:sz w:val="24"/>
+          <w:szCs w:val="24"/>
+          <w:lang w:val="en-US" w:eastAsia="zh-CN" w:bidi="hi-IN"/>
         </w:rPr>
         <w:fldChar w:fldCharType="begin"/>
       </w:r>
@@ -4628,17 +5094,19 @@
         <w:rPr>
           <w:rFonts w:hint="default" w:ascii="Cantarell" w:hAnsi="Cantarell" w:eastAsia="Droid Sans Fallback;Times New R" w:cs="Cantarell"/>
           <w:kern w:val="2"/>
-          <w:szCs w:val="24"/>
-          <w:lang w:eastAsia="zh-CN" w:bidi="hi-IN"/>
-        </w:rPr>
-        <w:instrText xml:space="preserve"> HYPERLINK \l _Toc2048985215 </w:instrText>
-      </w:r>
-      <w:r>
-        <w:rPr>
-          <w:rFonts w:hint="default" w:ascii="Cantarell" w:hAnsi="Cantarell" w:eastAsia="Droid Sans Fallback;Times New R" w:cs="Cantarell"/>
-          <w:kern w:val="2"/>
-          <w:szCs w:val="24"/>
-          <w:lang w:eastAsia="zh-CN" w:bidi="hi-IN"/>
+          <w:sz w:val="24"/>
+          <w:szCs w:val="24"/>
+          <w:lang w:val="en-US" w:eastAsia="zh-CN" w:bidi="hi-IN"/>
+        </w:rPr>
+        <w:instrText xml:space="preserve"> HYPERLINK \l _Toc1182864121 </w:instrText>
+      </w:r>
+      <w:r>
+        <w:rPr>
+          <w:rFonts w:hint="default" w:ascii="Cantarell" w:hAnsi="Cantarell" w:eastAsia="Droid Sans Fallback;Times New R" w:cs="Cantarell"/>
+          <w:kern w:val="2"/>
+          <w:sz w:val="24"/>
+          <w:szCs w:val="24"/>
+          <w:lang w:val="en-US" w:eastAsia="zh-CN" w:bidi="hi-IN"/>
         </w:rPr>
         <w:fldChar w:fldCharType="separate"/>
       </w:r>
@@ -4646,7 +5114,8 @@
         <w:rPr>
           <w:rFonts w:hint="default" w:ascii="Cantarell" w:hAnsi="Cantarell" w:eastAsia="Droid Sans Fallback;Times New R" w:cs="Cantarell"/>
           <w:kern w:val="2"/>
-          <w:szCs w:val="32"/>
+          <w:sz w:val="24"/>
+          <w:szCs w:val="24"/>
           <w:lang w:val="en-US" w:eastAsia="zh-CN" w:bidi="hi-IN"/>
         </w:rPr>
         <w:t>7. Some</w:t>
@@ -4655,15 +5124,17 @@
         <w:rPr>
           <w:rFonts w:hint="default" w:ascii="Cantarell" w:hAnsi="Cantarell" w:eastAsia="Liberation Serif;Times New Roma" w:cs="Cantarell"/>
           <w:kern w:val="2"/>
-          <w:szCs w:val="32"/>
+          <w:sz w:val="24"/>
+          <w:szCs w:val="24"/>
           <w:lang w:val="en-US" w:eastAsia="zh-CN" w:bidi="hi-IN"/>
         </w:rPr>
         <w:t xml:space="preserve"> Applications Installed by Default in Kibojoe Linux</w:t>
       </w:r>
       <w:r>
         <w:rPr>
-          <w:rFonts w:ascii="Liberation Serif;Times New Roma" w:hAnsi="Liberation Serif;Times New Roma" w:eastAsia="Droid Sans Fallback;Times New R" w:cs="Droid Sans Devanagari;Times New"/>
-          <w:kern w:val="2"/>
+          <w:rFonts w:hint="default" w:ascii="Cantarell" w:hAnsi="Cantarell" w:eastAsia="Droid Sans Fallback;Times New R" w:cs="Cantarell"/>
+          <w:kern w:val="2"/>
+          <w:sz w:val="24"/>
           <w:szCs w:val="24"/>
           <w:lang w:val="en-US" w:eastAsia="zh-CN" w:bidi="hi-IN"/>
         </w:rPr>
@@ -4671,8 +5142,9 @@
       </w:r>
       <w:r>
         <w:rPr>
-          <w:rFonts w:ascii="Liberation Serif;Times New Roma" w:hAnsi="Liberation Serif;Times New Roma" w:eastAsia="Droid Sans Fallback;Times New R" w:cs="Droid Sans Devanagari;Times New"/>
-          <w:kern w:val="2"/>
+          <w:rFonts w:hint="default" w:ascii="Cantarell" w:hAnsi="Cantarell" w:eastAsia="Droid Sans Fallback;Times New R" w:cs="Cantarell"/>
+          <w:kern w:val="2"/>
+          <w:sz w:val="24"/>
           <w:szCs w:val="24"/>
           <w:lang w:val="en-US" w:eastAsia="zh-CN" w:bidi="hi-IN"/>
         </w:rPr>
@@ -4680,17 +5152,19 @@
       </w:r>
       <w:r>
         <w:rPr>
-          <w:rFonts w:ascii="Liberation Serif;Times New Roma" w:hAnsi="Liberation Serif;Times New Roma" w:eastAsia="Droid Sans Fallback;Times New R" w:cs="Droid Sans Devanagari;Times New"/>
-          <w:kern w:val="2"/>
-          <w:szCs w:val="24"/>
-          <w:lang w:val="en-US" w:eastAsia="zh-CN" w:bidi="hi-IN"/>
-        </w:rPr>
-        <w:instrText xml:space="preserve"> PAGEREF _Toc2048985215 </w:instrText>
-      </w:r>
-      <w:r>
-        <w:rPr>
-          <w:rFonts w:ascii="Liberation Serif;Times New Roma" w:hAnsi="Liberation Serif;Times New Roma" w:eastAsia="Droid Sans Fallback;Times New R" w:cs="Droid Sans Devanagari;Times New"/>
-          <w:kern w:val="2"/>
+          <w:rFonts w:hint="default" w:ascii="Cantarell" w:hAnsi="Cantarell" w:eastAsia="Droid Sans Fallback;Times New R" w:cs="Cantarell"/>
+          <w:kern w:val="2"/>
+          <w:sz w:val="24"/>
+          <w:szCs w:val="24"/>
+          <w:lang w:val="en-US" w:eastAsia="zh-CN" w:bidi="hi-IN"/>
+        </w:rPr>
+        <w:instrText xml:space="preserve"> PAGEREF _Toc1182864121 </w:instrText>
+      </w:r>
+      <w:r>
+        <w:rPr>
+          <w:rFonts w:hint="default" w:ascii="Cantarell" w:hAnsi="Cantarell" w:eastAsia="Droid Sans Fallback;Times New R" w:cs="Cantarell"/>
+          <w:kern w:val="2"/>
+          <w:sz w:val="24"/>
           <w:szCs w:val="24"/>
           <w:lang w:val="en-US" w:eastAsia="zh-CN" w:bidi="hi-IN"/>
         </w:rPr>
@@ -4698,8 +5172,9 @@
       </w:r>
       <w:r>
         <w:rPr>
-          <w:rFonts w:ascii="Liberation Serif;Times New Roma" w:hAnsi="Liberation Serif;Times New Roma" w:eastAsia="Droid Sans Fallback;Times New R" w:cs="Droid Sans Devanagari;Times New"/>
-          <w:kern w:val="2"/>
+          <w:rFonts w:hint="default" w:ascii="Cantarell" w:hAnsi="Cantarell" w:eastAsia="Droid Sans Fallback;Times New R" w:cs="Cantarell"/>
+          <w:kern w:val="2"/>
+          <w:sz w:val="24"/>
           <w:szCs w:val="24"/>
           <w:lang w:val="en-US" w:eastAsia="zh-CN" w:bidi="hi-IN"/>
         </w:rPr>
@@ -4707,8 +5182,9 @@
       </w:r>
       <w:r>
         <w:rPr>
-          <w:rFonts w:ascii="Liberation Serif;Times New Roma" w:hAnsi="Liberation Serif;Times New Roma" w:eastAsia="Droid Sans Fallback;Times New R" w:cs="Droid Sans Devanagari;Times New"/>
-          <w:kern w:val="2"/>
+          <w:rFonts w:hint="default" w:ascii="Cantarell" w:hAnsi="Cantarell" w:eastAsia="Droid Sans Fallback;Times New R" w:cs="Cantarell"/>
+          <w:kern w:val="2"/>
+          <w:sz w:val="24"/>
           <w:szCs w:val="24"/>
           <w:lang w:val="en-US" w:eastAsia="zh-CN" w:bidi="hi-IN"/>
         </w:rPr>
@@ -4718,8 +5194,9 @@
         <w:rPr>
           <w:rFonts w:hint="default" w:ascii="Cantarell" w:hAnsi="Cantarell" w:eastAsia="Droid Sans Fallback;Times New R" w:cs="Cantarell"/>
           <w:kern w:val="2"/>
-          <w:szCs w:val="24"/>
-          <w:lang w:eastAsia="zh-CN" w:bidi="hi-IN"/>
+          <w:sz w:val="24"/>
+          <w:szCs w:val="24"/>
+          <w:lang w:val="en-US" w:eastAsia="zh-CN" w:bidi="hi-IN"/>
         </w:rPr>
         <w:fldChar w:fldCharType="end"/>
       </w:r>
@@ -4728,18 +5205,20 @@
       <w:pPr>
         <w:pStyle w:val="16"/>
         <w:rPr>
-          <w:rFonts w:ascii="Liberation Serif;Times New Roma" w:hAnsi="Liberation Serif;Times New Roma" w:eastAsia="Droid Sans Fallback;Times New R" w:cs="Droid Sans Devanagari;Times New"/>
-          <w:kern w:val="2"/>
-          <w:szCs w:val="24"/>
-          <w:lang w:val="en-US" w:eastAsia="zh-CN" w:bidi="hi-IN"/>
-        </w:rPr>
-      </w:pPr>
-      <w:r>
-        <w:rPr>
-          <w:rFonts w:hint="default" w:ascii="Cantarell" w:hAnsi="Cantarell" w:eastAsia="Droid Sans Fallback;Times New R" w:cs="Cantarell"/>
-          <w:kern w:val="2"/>
-          <w:szCs w:val="24"/>
-          <w:lang w:eastAsia="zh-CN" w:bidi="hi-IN"/>
+          <w:rFonts w:hint="default" w:ascii="Cantarell" w:hAnsi="Cantarell" w:eastAsia="Droid Sans Fallback;Times New R" w:cs="Cantarell"/>
+          <w:kern w:val="2"/>
+          <w:sz w:val="24"/>
+          <w:szCs w:val="24"/>
+          <w:lang w:val="en-US" w:eastAsia="zh-CN" w:bidi="hi-IN"/>
+        </w:rPr>
+      </w:pPr>
+      <w:r>
+        <w:rPr>
+          <w:rFonts w:hint="default" w:ascii="Cantarell" w:hAnsi="Cantarell" w:eastAsia="Droid Sans Fallback;Times New R" w:cs="Cantarell"/>
+          <w:kern w:val="2"/>
+          <w:sz w:val="24"/>
+          <w:szCs w:val="24"/>
+          <w:lang w:val="en-US" w:eastAsia="zh-CN" w:bidi="hi-IN"/>
         </w:rPr>
         <w:fldChar w:fldCharType="begin"/>
       </w:r>
@@ -4747,17 +5226,19 @@
         <w:rPr>
           <w:rFonts w:hint="default" w:ascii="Cantarell" w:hAnsi="Cantarell" w:eastAsia="Droid Sans Fallback;Times New R" w:cs="Cantarell"/>
           <w:kern w:val="2"/>
-          <w:szCs w:val="24"/>
-          <w:lang w:eastAsia="zh-CN" w:bidi="hi-IN"/>
-        </w:rPr>
-        <w:instrText xml:space="preserve"> HYPERLINK \l _Toc522577523 </w:instrText>
-      </w:r>
-      <w:r>
-        <w:rPr>
-          <w:rFonts w:hint="default" w:ascii="Cantarell" w:hAnsi="Cantarell" w:eastAsia="Droid Sans Fallback;Times New R" w:cs="Cantarell"/>
-          <w:kern w:val="2"/>
-          <w:szCs w:val="24"/>
-          <w:lang w:eastAsia="zh-CN" w:bidi="hi-IN"/>
+          <w:sz w:val="24"/>
+          <w:szCs w:val="24"/>
+          <w:lang w:val="en-US" w:eastAsia="zh-CN" w:bidi="hi-IN"/>
+        </w:rPr>
+        <w:instrText xml:space="preserve"> HYPERLINK \l _Toc789625026 </w:instrText>
+      </w:r>
+      <w:r>
+        <w:rPr>
+          <w:rFonts w:hint="default" w:ascii="Cantarell" w:hAnsi="Cantarell" w:eastAsia="Droid Sans Fallback;Times New R" w:cs="Cantarell"/>
+          <w:kern w:val="2"/>
+          <w:sz w:val="24"/>
+          <w:szCs w:val="24"/>
+          <w:lang w:val="en-US" w:eastAsia="zh-CN" w:bidi="hi-IN"/>
         </w:rPr>
         <w:fldChar w:fldCharType="separate"/>
       </w:r>
@@ -4765,7 +5246,8 @@
         <w:rPr>
           <w:rFonts w:hint="default" w:ascii="Cantarell" w:hAnsi="Cantarell" w:eastAsia="Droid Sans Fallback;Times New R" w:cs="Cantarell"/>
           <w:kern w:val="2"/>
-          <w:szCs w:val="32"/>
+          <w:sz w:val="24"/>
+          <w:szCs w:val="24"/>
           <w:lang w:val="en-US" w:eastAsia="zh-CN" w:bidi="hi-IN"/>
         </w:rPr>
         <w:t xml:space="preserve">8. </w:t>
@@ -4774,15 +5256,17 @@
         <w:rPr>
           <w:rFonts w:hint="default" w:ascii="Cantarell" w:hAnsi="Cantarell" w:eastAsia="Liberation Serif;Times New Roma" w:cs="Cantarell"/>
           <w:kern w:val="2"/>
-          <w:szCs w:val="32"/>
+          <w:sz w:val="24"/>
+          <w:szCs w:val="24"/>
           <w:lang w:val="en-US" w:eastAsia="zh-CN" w:bidi="hi-IN"/>
         </w:rPr>
         <w:t>How to Make a Bootable USB Drive</w:t>
       </w:r>
       <w:r>
         <w:rPr>
-          <w:rFonts w:ascii="Liberation Serif;Times New Roma" w:hAnsi="Liberation Serif;Times New Roma" w:eastAsia="Droid Sans Fallback;Times New R" w:cs="Droid Sans Devanagari;Times New"/>
-          <w:kern w:val="2"/>
+          <w:rFonts w:hint="default" w:ascii="Cantarell" w:hAnsi="Cantarell" w:eastAsia="Droid Sans Fallback;Times New R" w:cs="Cantarell"/>
+          <w:kern w:val="2"/>
+          <w:sz w:val="24"/>
           <w:szCs w:val="24"/>
           <w:lang w:val="en-US" w:eastAsia="zh-CN" w:bidi="hi-IN"/>
         </w:rPr>
@@ -4790,8 +5274,9 @@
       </w:r>
       <w:r>
         <w:rPr>
-          <w:rFonts w:ascii="Liberation Serif;Times New Roma" w:hAnsi="Liberation Serif;Times New Roma" w:eastAsia="Droid Sans Fallback;Times New R" w:cs="Droid Sans Devanagari;Times New"/>
-          <w:kern w:val="2"/>
+          <w:rFonts w:hint="default" w:ascii="Cantarell" w:hAnsi="Cantarell" w:eastAsia="Droid Sans Fallback;Times New R" w:cs="Cantarell"/>
+          <w:kern w:val="2"/>
+          <w:sz w:val="24"/>
           <w:szCs w:val="24"/>
           <w:lang w:val="en-US" w:eastAsia="zh-CN" w:bidi="hi-IN"/>
         </w:rPr>
@@ -4799,17 +5284,19 @@
       </w:r>
       <w:r>
         <w:rPr>
-          <w:rFonts w:ascii="Liberation Serif;Times New Roma" w:hAnsi="Liberation Serif;Times New Roma" w:eastAsia="Droid Sans Fallback;Times New R" w:cs="Droid Sans Devanagari;Times New"/>
-          <w:kern w:val="2"/>
-          <w:szCs w:val="24"/>
-          <w:lang w:val="en-US" w:eastAsia="zh-CN" w:bidi="hi-IN"/>
-        </w:rPr>
-        <w:instrText xml:space="preserve"> PAGEREF _Toc522577523 </w:instrText>
-      </w:r>
-      <w:r>
-        <w:rPr>
-          <w:rFonts w:ascii="Liberation Serif;Times New Roma" w:hAnsi="Liberation Serif;Times New Roma" w:eastAsia="Droid Sans Fallback;Times New R" w:cs="Droid Sans Devanagari;Times New"/>
-          <w:kern w:val="2"/>
+          <w:rFonts w:hint="default" w:ascii="Cantarell" w:hAnsi="Cantarell" w:eastAsia="Droid Sans Fallback;Times New R" w:cs="Cantarell"/>
+          <w:kern w:val="2"/>
+          <w:sz w:val="24"/>
+          <w:szCs w:val="24"/>
+          <w:lang w:val="en-US" w:eastAsia="zh-CN" w:bidi="hi-IN"/>
+        </w:rPr>
+        <w:instrText xml:space="preserve"> PAGEREF _Toc789625026 </w:instrText>
+      </w:r>
+      <w:r>
+        <w:rPr>
+          <w:rFonts w:hint="default" w:ascii="Cantarell" w:hAnsi="Cantarell" w:eastAsia="Droid Sans Fallback;Times New R" w:cs="Cantarell"/>
+          <w:kern w:val="2"/>
+          <w:sz w:val="24"/>
           <w:szCs w:val="24"/>
           <w:lang w:val="en-US" w:eastAsia="zh-CN" w:bidi="hi-IN"/>
         </w:rPr>
@@ -4817,8 +5304,9 @@
       </w:r>
       <w:r>
         <w:rPr>
-          <w:rFonts w:ascii="Liberation Serif;Times New Roma" w:hAnsi="Liberation Serif;Times New Roma" w:eastAsia="Droid Sans Fallback;Times New R" w:cs="Droid Sans Devanagari;Times New"/>
-          <w:kern w:val="2"/>
+          <w:rFonts w:hint="default" w:ascii="Cantarell" w:hAnsi="Cantarell" w:eastAsia="Droid Sans Fallback;Times New R" w:cs="Cantarell"/>
+          <w:kern w:val="2"/>
+          <w:sz w:val="24"/>
           <w:szCs w:val="24"/>
           <w:lang w:val="en-US" w:eastAsia="zh-CN" w:bidi="hi-IN"/>
         </w:rPr>
@@ -4826,8 +5314,9 @@
       </w:r>
       <w:r>
         <w:rPr>
-          <w:rFonts w:ascii="Liberation Serif;Times New Roma" w:hAnsi="Liberation Serif;Times New Roma" w:eastAsia="Droid Sans Fallback;Times New R" w:cs="Droid Sans Devanagari;Times New"/>
-          <w:kern w:val="2"/>
+          <w:rFonts w:hint="default" w:ascii="Cantarell" w:hAnsi="Cantarell" w:eastAsia="Droid Sans Fallback;Times New R" w:cs="Cantarell"/>
+          <w:kern w:val="2"/>
+          <w:sz w:val="24"/>
           <w:szCs w:val="24"/>
           <w:lang w:val="en-US" w:eastAsia="zh-CN" w:bidi="hi-IN"/>
         </w:rPr>
@@ -4837,8 +5326,9 @@
         <w:rPr>
           <w:rFonts w:hint="default" w:ascii="Cantarell" w:hAnsi="Cantarell" w:eastAsia="Droid Sans Fallback;Times New R" w:cs="Cantarell"/>
           <w:kern w:val="2"/>
-          <w:szCs w:val="24"/>
-          <w:lang w:eastAsia="zh-CN" w:bidi="hi-IN"/>
+          <w:sz w:val="24"/>
+          <w:szCs w:val="24"/>
+          <w:lang w:val="en-US" w:eastAsia="zh-CN" w:bidi="hi-IN"/>
         </w:rPr>
         <w:fldChar w:fldCharType="end"/>
       </w:r>
@@ -4847,18 +5337,20 @@
       <w:pPr>
         <w:pStyle w:val="17"/>
         <w:rPr>
-          <w:rFonts w:ascii="Liberation Serif;Times New Roma" w:hAnsi="Liberation Serif;Times New Roma" w:eastAsia="Droid Sans Fallback;Times New R" w:cs="Droid Sans Devanagari;Times New"/>
-          <w:kern w:val="2"/>
-          <w:szCs w:val="24"/>
-          <w:lang w:val="en-US" w:eastAsia="zh-CN" w:bidi="hi-IN"/>
-        </w:rPr>
-      </w:pPr>
-      <w:r>
-        <w:rPr>
-          <w:rFonts w:hint="default" w:ascii="Cantarell" w:hAnsi="Cantarell" w:eastAsia="Droid Sans Fallback;Times New R" w:cs="Cantarell"/>
-          <w:kern w:val="2"/>
-          <w:szCs w:val="24"/>
-          <w:lang w:eastAsia="zh-CN" w:bidi="hi-IN"/>
+          <w:rFonts w:hint="default" w:ascii="Cantarell" w:hAnsi="Cantarell" w:eastAsia="Droid Sans Fallback;Times New R" w:cs="Cantarell"/>
+          <w:kern w:val="2"/>
+          <w:sz w:val="24"/>
+          <w:szCs w:val="24"/>
+          <w:lang w:val="en-US" w:eastAsia="zh-CN" w:bidi="hi-IN"/>
+        </w:rPr>
+      </w:pPr>
+      <w:r>
+        <w:rPr>
+          <w:rFonts w:hint="default" w:ascii="Cantarell" w:hAnsi="Cantarell" w:eastAsia="Droid Sans Fallback;Times New R" w:cs="Cantarell"/>
+          <w:kern w:val="2"/>
+          <w:sz w:val="24"/>
+          <w:szCs w:val="24"/>
+          <w:lang w:val="en-US" w:eastAsia="zh-CN" w:bidi="hi-IN"/>
         </w:rPr>
         <w:fldChar w:fldCharType="begin"/>
       </w:r>
@@ -4866,17 +5358,19 @@
         <w:rPr>
           <w:rFonts w:hint="default" w:ascii="Cantarell" w:hAnsi="Cantarell" w:eastAsia="Droid Sans Fallback;Times New R" w:cs="Cantarell"/>
           <w:kern w:val="2"/>
-          <w:szCs w:val="24"/>
-          <w:lang w:eastAsia="zh-CN" w:bidi="hi-IN"/>
-        </w:rPr>
-        <w:instrText xml:space="preserve"> HYPERLINK \l _Toc2021811104 </w:instrText>
-      </w:r>
-      <w:r>
-        <w:rPr>
-          <w:rFonts w:hint="default" w:ascii="Cantarell" w:hAnsi="Cantarell" w:eastAsia="Droid Sans Fallback;Times New R" w:cs="Cantarell"/>
-          <w:kern w:val="2"/>
-          <w:szCs w:val="24"/>
-          <w:lang w:eastAsia="zh-CN" w:bidi="hi-IN"/>
+          <w:sz w:val="24"/>
+          <w:szCs w:val="24"/>
+          <w:lang w:val="en-US" w:eastAsia="zh-CN" w:bidi="hi-IN"/>
+        </w:rPr>
+        <w:instrText xml:space="preserve"> HYPERLINK \l _Toc859794749 </w:instrText>
+      </w:r>
+      <w:r>
+        <w:rPr>
+          <w:rFonts w:hint="default" w:ascii="Cantarell" w:hAnsi="Cantarell" w:eastAsia="Droid Sans Fallback;Times New R" w:cs="Cantarell"/>
+          <w:kern w:val="2"/>
+          <w:sz w:val="24"/>
+          <w:szCs w:val="24"/>
+          <w:lang w:val="en-US" w:eastAsia="zh-CN" w:bidi="hi-IN"/>
         </w:rPr>
         <w:fldChar w:fldCharType="separate"/>
       </w:r>
@@ -4884,15 +5378,17 @@
         <w:rPr>
           <w:rFonts w:hint="default" w:ascii="Cantarell" w:hAnsi="Cantarell" w:eastAsia="Droid Sans Fallback;Times New R" w:cs="Cantarell"/>
           <w:kern w:val="2"/>
-          <w:szCs w:val="28"/>
+          <w:sz w:val="24"/>
+          <w:szCs w:val="24"/>
           <w:lang w:val="en-US" w:eastAsia="zh-CN" w:bidi="hi-IN"/>
         </w:rPr>
         <w:t>8.1. Format USB Drive</w:t>
       </w:r>
       <w:r>
         <w:rPr>
-          <w:rFonts w:ascii="Liberation Serif;Times New Roma" w:hAnsi="Liberation Serif;Times New Roma" w:eastAsia="Droid Sans Fallback;Times New R" w:cs="Droid Sans Devanagari;Times New"/>
-          <w:kern w:val="2"/>
+          <w:rFonts w:hint="default" w:ascii="Cantarell" w:hAnsi="Cantarell" w:eastAsia="Droid Sans Fallback;Times New R" w:cs="Cantarell"/>
+          <w:kern w:val="2"/>
+          <w:sz w:val="24"/>
           <w:szCs w:val="24"/>
           <w:lang w:val="en-US" w:eastAsia="zh-CN" w:bidi="hi-IN"/>
         </w:rPr>
@@ -4900,8 +5396,9 @@
       </w:r>
       <w:r>
         <w:rPr>
-          <w:rFonts w:ascii="Liberation Serif;Times New Roma" w:hAnsi="Liberation Serif;Times New Roma" w:eastAsia="Droid Sans Fallback;Times New R" w:cs="Droid Sans Devanagari;Times New"/>
-          <w:kern w:val="2"/>
+          <w:rFonts w:hint="default" w:ascii="Cantarell" w:hAnsi="Cantarell" w:eastAsia="Droid Sans Fallback;Times New R" w:cs="Cantarell"/>
+          <w:kern w:val="2"/>
+          <w:sz w:val="24"/>
           <w:szCs w:val="24"/>
           <w:lang w:val="en-US" w:eastAsia="zh-CN" w:bidi="hi-IN"/>
         </w:rPr>
@@ -4909,17 +5406,19 @@
       </w:r>
       <w:r>
         <w:rPr>
-          <w:rFonts w:ascii="Liberation Serif;Times New Roma" w:hAnsi="Liberation Serif;Times New Roma" w:eastAsia="Droid Sans Fallback;Times New R" w:cs="Droid Sans Devanagari;Times New"/>
-          <w:kern w:val="2"/>
-          <w:szCs w:val="24"/>
-          <w:lang w:val="en-US" w:eastAsia="zh-CN" w:bidi="hi-IN"/>
-        </w:rPr>
-        <w:instrText xml:space="preserve"> PAGEREF _Toc2021811104 </w:instrText>
-      </w:r>
-      <w:r>
-        <w:rPr>
-          <w:rFonts w:ascii="Liberation Serif;Times New Roma" w:hAnsi="Liberation Serif;Times New Roma" w:eastAsia="Droid Sans Fallback;Times New R" w:cs="Droid Sans Devanagari;Times New"/>
-          <w:kern w:val="2"/>
+          <w:rFonts w:hint="default" w:ascii="Cantarell" w:hAnsi="Cantarell" w:eastAsia="Droid Sans Fallback;Times New R" w:cs="Cantarell"/>
+          <w:kern w:val="2"/>
+          <w:sz w:val="24"/>
+          <w:szCs w:val="24"/>
+          <w:lang w:val="en-US" w:eastAsia="zh-CN" w:bidi="hi-IN"/>
+        </w:rPr>
+        <w:instrText xml:space="preserve"> PAGEREF _Toc859794749 </w:instrText>
+      </w:r>
+      <w:r>
+        <w:rPr>
+          <w:rFonts w:hint="default" w:ascii="Cantarell" w:hAnsi="Cantarell" w:eastAsia="Droid Sans Fallback;Times New R" w:cs="Cantarell"/>
+          <w:kern w:val="2"/>
+          <w:sz w:val="24"/>
           <w:szCs w:val="24"/>
           <w:lang w:val="en-US" w:eastAsia="zh-CN" w:bidi="hi-IN"/>
         </w:rPr>
@@ -4927,8 +5426,9 @@
       </w:r>
       <w:r>
         <w:rPr>
-          <w:rFonts w:ascii="Liberation Serif;Times New Roma" w:hAnsi="Liberation Serif;Times New Roma" w:eastAsia="Droid Sans Fallback;Times New R" w:cs="Droid Sans Devanagari;Times New"/>
-          <w:kern w:val="2"/>
+          <w:rFonts w:hint="default" w:ascii="Cantarell" w:hAnsi="Cantarell" w:eastAsia="Droid Sans Fallback;Times New R" w:cs="Cantarell"/>
+          <w:kern w:val="2"/>
+          <w:sz w:val="24"/>
           <w:szCs w:val="24"/>
           <w:lang w:val="en-US" w:eastAsia="zh-CN" w:bidi="hi-IN"/>
         </w:rPr>
@@ -4936,8 +5436,9 @@
       </w:r>
       <w:r>
         <w:rPr>
-          <w:rFonts w:ascii="Liberation Serif;Times New Roma" w:hAnsi="Liberation Serif;Times New Roma" w:eastAsia="Droid Sans Fallback;Times New R" w:cs="Droid Sans Devanagari;Times New"/>
-          <w:kern w:val="2"/>
+          <w:rFonts w:hint="default" w:ascii="Cantarell" w:hAnsi="Cantarell" w:eastAsia="Droid Sans Fallback;Times New R" w:cs="Cantarell"/>
+          <w:kern w:val="2"/>
+          <w:sz w:val="24"/>
           <w:szCs w:val="24"/>
           <w:lang w:val="en-US" w:eastAsia="zh-CN" w:bidi="hi-IN"/>
         </w:rPr>
@@ -4947,8 +5448,9 @@
         <w:rPr>
           <w:rFonts w:hint="default" w:ascii="Cantarell" w:hAnsi="Cantarell" w:eastAsia="Droid Sans Fallback;Times New R" w:cs="Cantarell"/>
           <w:kern w:val="2"/>
-          <w:szCs w:val="24"/>
-          <w:lang w:eastAsia="zh-CN" w:bidi="hi-IN"/>
+          <w:sz w:val="24"/>
+          <w:szCs w:val="24"/>
+          <w:lang w:val="en-US" w:eastAsia="zh-CN" w:bidi="hi-IN"/>
         </w:rPr>
         <w:fldChar w:fldCharType="end"/>
       </w:r>
@@ -4957,18 +5459,20 @@
       <w:pPr>
         <w:pStyle w:val="16"/>
         <w:rPr>
-          <w:rFonts w:ascii="Liberation Serif;Times New Roma" w:hAnsi="Liberation Serif;Times New Roma" w:eastAsia="Droid Sans Fallback;Times New R" w:cs="Droid Sans Devanagari;Times New"/>
-          <w:kern w:val="2"/>
-          <w:szCs w:val="24"/>
-          <w:lang w:val="en-US" w:eastAsia="zh-CN" w:bidi="hi-IN"/>
-        </w:rPr>
-      </w:pPr>
-      <w:r>
-        <w:rPr>
-          <w:rFonts w:hint="default" w:ascii="Cantarell" w:hAnsi="Cantarell" w:eastAsia="Droid Sans Fallback;Times New R" w:cs="Cantarell"/>
-          <w:kern w:val="2"/>
-          <w:szCs w:val="24"/>
-          <w:lang w:eastAsia="zh-CN" w:bidi="hi-IN"/>
+          <w:rFonts w:hint="default" w:ascii="Cantarell" w:hAnsi="Cantarell" w:eastAsia="Droid Sans Fallback;Times New R" w:cs="Cantarell"/>
+          <w:kern w:val="2"/>
+          <w:sz w:val="24"/>
+          <w:szCs w:val="24"/>
+          <w:lang w:val="en-US" w:eastAsia="zh-CN" w:bidi="hi-IN"/>
+        </w:rPr>
+      </w:pPr>
+      <w:r>
+        <w:rPr>
+          <w:rFonts w:hint="default" w:ascii="Cantarell" w:hAnsi="Cantarell" w:eastAsia="Droid Sans Fallback;Times New R" w:cs="Cantarell"/>
+          <w:kern w:val="2"/>
+          <w:sz w:val="24"/>
+          <w:szCs w:val="24"/>
+          <w:lang w:val="en-US" w:eastAsia="zh-CN" w:bidi="hi-IN"/>
         </w:rPr>
         <w:fldChar w:fldCharType="begin"/>
       </w:r>
@@ -4976,17 +5480,19 @@
         <w:rPr>
           <w:rFonts w:hint="default" w:ascii="Cantarell" w:hAnsi="Cantarell" w:eastAsia="Droid Sans Fallback;Times New R" w:cs="Cantarell"/>
           <w:kern w:val="2"/>
-          <w:szCs w:val="24"/>
-          <w:lang w:eastAsia="zh-CN" w:bidi="hi-IN"/>
-        </w:rPr>
-        <w:instrText xml:space="preserve"> HYPERLINK \l _Toc600345894 </w:instrText>
-      </w:r>
-      <w:r>
-        <w:rPr>
-          <w:rFonts w:hint="default" w:ascii="Cantarell" w:hAnsi="Cantarell" w:eastAsia="Droid Sans Fallback;Times New R" w:cs="Cantarell"/>
-          <w:kern w:val="2"/>
-          <w:szCs w:val="24"/>
-          <w:lang w:eastAsia="zh-CN" w:bidi="hi-IN"/>
+          <w:sz w:val="24"/>
+          <w:szCs w:val="24"/>
+          <w:lang w:val="en-US" w:eastAsia="zh-CN" w:bidi="hi-IN"/>
+        </w:rPr>
+        <w:instrText xml:space="preserve"> HYPERLINK \l _Toc1145837668 </w:instrText>
+      </w:r>
+      <w:r>
+        <w:rPr>
+          <w:rFonts w:hint="default" w:ascii="Cantarell" w:hAnsi="Cantarell" w:eastAsia="Droid Sans Fallback;Times New R" w:cs="Cantarell"/>
+          <w:kern w:val="2"/>
+          <w:sz w:val="24"/>
+          <w:szCs w:val="24"/>
+          <w:lang w:val="en-US" w:eastAsia="zh-CN" w:bidi="hi-IN"/>
         </w:rPr>
         <w:fldChar w:fldCharType="separate"/>
       </w:r>
@@ -4994,15 +5500,17 @@
         <w:rPr>
           <w:rFonts w:hint="default" w:ascii="Cantarell" w:hAnsi="Cantarell" w:eastAsia="Droid Sans Fallback;Times New R" w:cs="Cantarell"/>
           <w:kern w:val="2"/>
-          <w:szCs w:val="32"/>
+          <w:sz w:val="24"/>
+          <w:szCs w:val="24"/>
           <w:lang w:val="en-US" w:eastAsia="zh-CN" w:bidi="hi-IN"/>
         </w:rPr>
         <w:t>9. Menus in JWM</w:t>
       </w:r>
       <w:r>
         <w:rPr>
-          <w:rFonts w:ascii="Liberation Serif;Times New Roma" w:hAnsi="Liberation Serif;Times New Roma" w:eastAsia="Droid Sans Fallback;Times New R" w:cs="Droid Sans Devanagari;Times New"/>
-          <w:kern w:val="2"/>
+          <w:rFonts w:hint="default" w:ascii="Cantarell" w:hAnsi="Cantarell" w:eastAsia="Droid Sans Fallback;Times New R" w:cs="Cantarell"/>
+          <w:kern w:val="2"/>
+          <w:sz w:val="24"/>
           <w:szCs w:val="24"/>
           <w:lang w:val="en-US" w:eastAsia="zh-CN" w:bidi="hi-IN"/>
         </w:rPr>
@@ -5010,8 +5518,9 @@
       </w:r>
       <w:r>
         <w:rPr>
-          <w:rFonts w:ascii="Liberation Serif;Times New Roma" w:hAnsi="Liberation Serif;Times New Roma" w:eastAsia="Droid Sans Fallback;Times New R" w:cs="Droid Sans Devanagari;Times New"/>
-          <w:kern w:val="2"/>
+          <w:rFonts w:hint="default" w:ascii="Cantarell" w:hAnsi="Cantarell" w:eastAsia="Droid Sans Fallback;Times New R" w:cs="Cantarell"/>
+          <w:kern w:val="2"/>
+          <w:sz w:val="24"/>
           <w:szCs w:val="24"/>
           <w:lang w:val="en-US" w:eastAsia="zh-CN" w:bidi="hi-IN"/>
         </w:rPr>
@@ -5019,17 +5528,19 @@
       </w:r>
       <w:r>
         <w:rPr>
-          <w:rFonts w:ascii="Liberation Serif;Times New Roma" w:hAnsi="Liberation Serif;Times New Roma" w:eastAsia="Droid Sans Fallback;Times New R" w:cs="Droid Sans Devanagari;Times New"/>
-          <w:kern w:val="2"/>
-          <w:szCs w:val="24"/>
-          <w:lang w:val="en-US" w:eastAsia="zh-CN" w:bidi="hi-IN"/>
-        </w:rPr>
-        <w:instrText xml:space="preserve"> PAGEREF _Toc600345894 </w:instrText>
-      </w:r>
-      <w:r>
-        <w:rPr>
-          <w:rFonts w:ascii="Liberation Serif;Times New Roma" w:hAnsi="Liberation Serif;Times New Roma" w:eastAsia="Droid Sans Fallback;Times New R" w:cs="Droid Sans Devanagari;Times New"/>
-          <w:kern w:val="2"/>
+          <w:rFonts w:hint="default" w:ascii="Cantarell" w:hAnsi="Cantarell" w:eastAsia="Droid Sans Fallback;Times New R" w:cs="Cantarell"/>
+          <w:kern w:val="2"/>
+          <w:sz w:val="24"/>
+          <w:szCs w:val="24"/>
+          <w:lang w:val="en-US" w:eastAsia="zh-CN" w:bidi="hi-IN"/>
+        </w:rPr>
+        <w:instrText xml:space="preserve"> PAGEREF _Toc1145837668 </w:instrText>
+      </w:r>
+      <w:r>
+        <w:rPr>
+          <w:rFonts w:hint="default" w:ascii="Cantarell" w:hAnsi="Cantarell" w:eastAsia="Droid Sans Fallback;Times New R" w:cs="Cantarell"/>
+          <w:kern w:val="2"/>
+          <w:sz w:val="24"/>
           <w:szCs w:val="24"/>
           <w:lang w:val="en-US" w:eastAsia="zh-CN" w:bidi="hi-IN"/>
         </w:rPr>
@@ -5037,8 +5548,9 @@
       </w:r>
       <w:r>
         <w:rPr>
-          <w:rFonts w:ascii="Liberation Serif;Times New Roma" w:hAnsi="Liberation Serif;Times New Roma" w:eastAsia="Droid Sans Fallback;Times New R" w:cs="Droid Sans Devanagari;Times New"/>
-          <w:kern w:val="2"/>
+          <w:rFonts w:hint="default" w:ascii="Cantarell" w:hAnsi="Cantarell" w:eastAsia="Droid Sans Fallback;Times New R" w:cs="Cantarell"/>
+          <w:kern w:val="2"/>
+          <w:sz w:val="24"/>
           <w:szCs w:val="24"/>
           <w:lang w:val="en-US" w:eastAsia="zh-CN" w:bidi="hi-IN"/>
         </w:rPr>
@@ -5046,8 +5558,9 @@
       </w:r>
       <w:r>
         <w:rPr>
-          <w:rFonts w:ascii="Liberation Serif;Times New Roma" w:hAnsi="Liberation Serif;Times New Roma" w:eastAsia="Droid Sans Fallback;Times New R" w:cs="Droid Sans Devanagari;Times New"/>
-          <w:kern w:val="2"/>
+          <w:rFonts w:hint="default" w:ascii="Cantarell" w:hAnsi="Cantarell" w:eastAsia="Droid Sans Fallback;Times New R" w:cs="Cantarell"/>
+          <w:kern w:val="2"/>
+          <w:sz w:val="24"/>
           <w:szCs w:val="24"/>
           <w:lang w:val="en-US" w:eastAsia="zh-CN" w:bidi="hi-IN"/>
         </w:rPr>
@@ -5057,8 +5570,9 @@
         <w:rPr>
           <w:rFonts w:hint="default" w:ascii="Cantarell" w:hAnsi="Cantarell" w:eastAsia="Droid Sans Fallback;Times New R" w:cs="Cantarell"/>
           <w:kern w:val="2"/>
-          <w:szCs w:val="24"/>
-          <w:lang w:eastAsia="zh-CN" w:bidi="hi-IN"/>
+          <w:sz w:val="24"/>
+          <w:szCs w:val="24"/>
+          <w:lang w:val="en-US" w:eastAsia="zh-CN" w:bidi="hi-IN"/>
         </w:rPr>
         <w:fldChar w:fldCharType="end"/>
       </w:r>
@@ -5067,18 +5581,20 @@
       <w:pPr>
         <w:pStyle w:val="16"/>
         <w:rPr>
-          <w:rFonts w:ascii="Liberation Serif;Times New Roma" w:hAnsi="Liberation Serif;Times New Roma" w:eastAsia="Droid Sans Fallback;Times New R" w:cs="Droid Sans Devanagari;Times New"/>
-          <w:kern w:val="2"/>
-          <w:szCs w:val="24"/>
-          <w:lang w:val="en-US" w:eastAsia="zh-CN" w:bidi="hi-IN"/>
-        </w:rPr>
-      </w:pPr>
-      <w:r>
-        <w:rPr>
-          <w:rFonts w:hint="default" w:ascii="Cantarell" w:hAnsi="Cantarell" w:eastAsia="Droid Sans Fallback;Times New R" w:cs="Cantarell"/>
-          <w:kern w:val="2"/>
-          <w:szCs w:val="24"/>
-          <w:lang w:eastAsia="zh-CN" w:bidi="hi-IN"/>
+          <w:rFonts w:hint="default" w:ascii="Cantarell" w:hAnsi="Cantarell" w:eastAsia="Droid Sans Fallback;Times New R" w:cs="Cantarell"/>
+          <w:kern w:val="2"/>
+          <w:sz w:val="24"/>
+          <w:szCs w:val="24"/>
+          <w:lang w:val="en-US" w:eastAsia="zh-CN" w:bidi="hi-IN"/>
+        </w:rPr>
+      </w:pPr>
+      <w:r>
+        <w:rPr>
+          <w:rFonts w:hint="default" w:ascii="Cantarell" w:hAnsi="Cantarell" w:eastAsia="Droid Sans Fallback;Times New R" w:cs="Cantarell"/>
+          <w:kern w:val="2"/>
+          <w:sz w:val="24"/>
+          <w:szCs w:val="24"/>
+          <w:lang w:val="en-US" w:eastAsia="zh-CN" w:bidi="hi-IN"/>
         </w:rPr>
         <w:fldChar w:fldCharType="begin"/>
       </w:r>
@@ -5086,17 +5602,19 @@
         <w:rPr>
           <w:rFonts w:hint="default" w:ascii="Cantarell" w:hAnsi="Cantarell" w:eastAsia="Droid Sans Fallback;Times New R" w:cs="Cantarell"/>
           <w:kern w:val="2"/>
-          <w:szCs w:val="24"/>
-          <w:lang w:eastAsia="zh-CN" w:bidi="hi-IN"/>
-        </w:rPr>
-        <w:instrText xml:space="preserve"> HYPERLINK \l _Toc536362464 </w:instrText>
-      </w:r>
-      <w:r>
-        <w:rPr>
-          <w:rFonts w:hint="default" w:ascii="Cantarell" w:hAnsi="Cantarell" w:eastAsia="Droid Sans Fallback;Times New R" w:cs="Cantarell"/>
-          <w:kern w:val="2"/>
-          <w:szCs w:val="24"/>
-          <w:lang w:eastAsia="zh-CN" w:bidi="hi-IN"/>
+          <w:sz w:val="24"/>
+          <w:szCs w:val="24"/>
+          <w:lang w:val="en-US" w:eastAsia="zh-CN" w:bidi="hi-IN"/>
+        </w:rPr>
+        <w:instrText xml:space="preserve"> HYPERLINK \l _Toc940079031 </w:instrText>
+      </w:r>
+      <w:r>
+        <w:rPr>
+          <w:rFonts w:hint="default" w:ascii="Cantarell" w:hAnsi="Cantarell" w:eastAsia="Droid Sans Fallback;Times New R" w:cs="Cantarell"/>
+          <w:kern w:val="2"/>
+          <w:sz w:val="24"/>
+          <w:szCs w:val="24"/>
+          <w:lang w:val="en-US" w:eastAsia="zh-CN" w:bidi="hi-IN"/>
         </w:rPr>
         <w:fldChar w:fldCharType="separate"/>
       </w:r>
@@ -5104,15 +5622,17 @@
         <w:rPr>
           <w:rFonts w:hint="default" w:ascii="Cantarell" w:hAnsi="Cantarell" w:eastAsia="Droid Sans Fallback;Times New R" w:cs="Cantarell"/>
           <w:kern w:val="2"/>
-          <w:szCs w:val="32"/>
+          <w:sz w:val="24"/>
+          <w:szCs w:val="24"/>
           <w:lang w:val="en-US" w:eastAsia="zh-CN" w:bidi="hi-IN"/>
         </w:rPr>
         <w:t>10. Menus Dynamic in Kibojoe Linux</w:t>
       </w:r>
       <w:r>
         <w:rPr>
-          <w:rFonts w:ascii="Liberation Serif;Times New Roma" w:hAnsi="Liberation Serif;Times New Roma" w:eastAsia="Droid Sans Fallback;Times New R" w:cs="Droid Sans Devanagari;Times New"/>
-          <w:kern w:val="2"/>
+          <w:rFonts w:hint="default" w:ascii="Cantarell" w:hAnsi="Cantarell" w:eastAsia="Droid Sans Fallback;Times New R" w:cs="Cantarell"/>
+          <w:kern w:val="2"/>
+          <w:sz w:val="24"/>
           <w:szCs w:val="24"/>
           <w:lang w:val="en-US" w:eastAsia="zh-CN" w:bidi="hi-IN"/>
         </w:rPr>
@@ -5120,8 +5640,9 @@
       </w:r>
       <w:r>
         <w:rPr>
-          <w:rFonts w:ascii="Liberation Serif;Times New Roma" w:hAnsi="Liberation Serif;Times New Roma" w:eastAsia="Droid Sans Fallback;Times New R" w:cs="Droid Sans Devanagari;Times New"/>
-          <w:kern w:val="2"/>
+          <w:rFonts w:hint="default" w:ascii="Cantarell" w:hAnsi="Cantarell" w:eastAsia="Droid Sans Fallback;Times New R" w:cs="Cantarell"/>
+          <w:kern w:val="2"/>
+          <w:sz w:val="24"/>
           <w:szCs w:val="24"/>
           <w:lang w:val="en-US" w:eastAsia="zh-CN" w:bidi="hi-IN"/>
         </w:rPr>
@@ -5129,17 +5650,19 @@
       </w:r>
       <w:r>
         <w:rPr>
-          <w:rFonts w:ascii="Liberation Serif;Times New Roma" w:hAnsi="Liberation Serif;Times New Roma" w:eastAsia="Droid Sans Fallback;Times New R" w:cs="Droid Sans Devanagari;Times New"/>
-          <w:kern w:val="2"/>
-          <w:szCs w:val="24"/>
-          <w:lang w:val="en-US" w:eastAsia="zh-CN" w:bidi="hi-IN"/>
-        </w:rPr>
-        <w:instrText xml:space="preserve"> PAGEREF _Toc536362464 </w:instrText>
-      </w:r>
-      <w:r>
-        <w:rPr>
-          <w:rFonts w:ascii="Liberation Serif;Times New Roma" w:hAnsi="Liberation Serif;Times New Roma" w:eastAsia="Droid Sans Fallback;Times New R" w:cs="Droid Sans Devanagari;Times New"/>
-          <w:kern w:val="2"/>
+          <w:rFonts w:hint="default" w:ascii="Cantarell" w:hAnsi="Cantarell" w:eastAsia="Droid Sans Fallback;Times New R" w:cs="Cantarell"/>
+          <w:kern w:val="2"/>
+          <w:sz w:val="24"/>
+          <w:szCs w:val="24"/>
+          <w:lang w:val="en-US" w:eastAsia="zh-CN" w:bidi="hi-IN"/>
+        </w:rPr>
+        <w:instrText xml:space="preserve"> PAGEREF _Toc940079031 </w:instrText>
+      </w:r>
+      <w:r>
+        <w:rPr>
+          <w:rFonts w:hint="default" w:ascii="Cantarell" w:hAnsi="Cantarell" w:eastAsia="Droid Sans Fallback;Times New R" w:cs="Cantarell"/>
+          <w:kern w:val="2"/>
+          <w:sz w:val="24"/>
           <w:szCs w:val="24"/>
           <w:lang w:val="en-US" w:eastAsia="zh-CN" w:bidi="hi-IN"/>
         </w:rPr>
@@ -5147,8 +5670,9 @@
       </w:r>
       <w:r>
         <w:rPr>
-          <w:rFonts w:ascii="Liberation Serif;Times New Roma" w:hAnsi="Liberation Serif;Times New Roma" w:eastAsia="Droid Sans Fallback;Times New R" w:cs="Droid Sans Devanagari;Times New"/>
-          <w:kern w:val="2"/>
+          <w:rFonts w:hint="default" w:ascii="Cantarell" w:hAnsi="Cantarell" w:eastAsia="Droid Sans Fallback;Times New R" w:cs="Cantarell"/>
+          <w:kern w:val="2"/>
+          <w:sz w:val="24"/>
           <w:szCs w:val="24"/>
           <w:lang w:val="en-US" w:eastAsia="zh-CN" w:bidi="hi-IN"/>
         </w:rPr>
@@ -5156,8 +5680,9 @@
       </w:r>
       <w:r>
         <w:rPr>
-          <w:rFonts w:ascii="Liberation Serif;Times New Roma" w:hAnsi="Liberation Serif;Times New Roma" w:eastAsia="Droid Sans Fallback;Times New R" w:cs="Droid Sans Devanagari;Times New"/>
-          <w:kern w:val="2"/>
+          <w:rFonts w:hint="default" w:ascii="Cantarell" w:hAnsi="Cantarell" w:eastAsia="Droid Sans Fallback;Times New R" w:cs="Cantarell"/>
+          <w:kern w:val="2"/>
+          <w:sz w:val="24"/>
           <w:szCs w:val="24"/>
           <w:lang w:val="en-US" w:eastAsia="zh-CN" w:bidi="hi-IN"/>
         </w:rPr>
@@ -5167,8 +5692,9 @@
         <w:rPr>
           <w:rFonts w:hint="default" w:ascii="Cantarell" w:hAnsi="Cantarell" w:eastAsia="Droid Sans Fallback;Times New R" w:cs="Cantarell"/>
           <w:kern w:val="2"/>
-          <w:szCs w:val="24"/>
-          <w:lang w:eastAsia="zh-CN" w:bidi="hi-IN"/>
+          <w:sz w:val="24"/>
+          <w:szCs w:val="24"/>
+          <w:lang w:val="en-US" w:eastAsia="zh-CN" w:bidi="hi-IN"/>
         </w:rPr>
         <w:fldChar w:fldCharType="end"/>
       </w:r>
@@ -5177,18 +5703,20 @@
       <w:pPr>
         <w:pStyle w:val="16"/>
         <w:rPr>
-          <w:rFonts w:ascii="Liberation Serif;Times New Roma" w:hAnsi="Liberation Serif;Times New Roma" w:eastAsia="Droid Sans Fallback;Times New R" w:cs="Droid Sans Devanagari;Times New"/>
-          <w:kern w:val="2"/>
-          <w:szCs w:val="24"/>
-          <w:lang w:val="en-US" w:eastAsia="zh-CN" w:bidi="hi-IN"/>
-        </w:rPr>
-      </w:pPr>
-      <w:r>
-        <w:rPr>
-          <w:rFonts w:hint="default" w:ascii="Cantarell" w:hAnsi="Cantarell" w:eastAsia="Droid Sans Fallback;Times New R" w:cs="Cantarell"/>
-          <w:kern w:val="2"/>
-          <w:szCs w:val="24"/>
-          <w:lang w:eastAsia="zh-CN" w:bidi="hi-IN"/>
+          <w:rFonts w:hint="default" w:ascii="Cantarell" w:hAnsi="Cantarell" w:eastAsia="Droid Sans Fallback;Times New R" w:cs="Cantarell"/>
+          <w:kern w:val="2"/>
+          <w:sz w:val="24"/>
+          <w:szCs w:val="24"/>
+          <w:lang w:val="en-US" w:eastAsia="zh-CN" w:bidi="hi-IN"/>
+        </w:rPr>
+      </w:pPr>
+      <w:r>
+        <w:rPr>
+          <w:rFonts w:hint="default" w:ascii="Cantarell" w:hAnsi="Cantarell" w:eastAsia="Droid Sans Fallback;Times New R" w:cs="Cantarell"/>
+          <w:kern w:val="2"/>
+          <w:sz w:val="24"/>
+          <w:szCs w:val="24"/>
+          <w:lang w:val="en-US" w:eastAsia="zh-CN" w:bidi="hi-IN"/>
         </w:rPr>
         <w:fldChar w:fldCharType="begin"/>
       </w:r>
@@ -5196,17 +5724,19 @@
         <w:rPr>
           <w:rFonts w:hint="default" w:ascii="Cantarell" w:hAnsi="Cantarell" w:eastAsia="Droid Sans Fallback;Times New R" w:cs="Cantarell"/>
           <w:kern w:val="2"/>
-          <w:szCs w:val="24"/>
-          <w:lang w:eastAsia="zh-CN" w:bidi="hi-IN"/>
-        </w:rPr>
-        <w:instrText xml:space="preserve"> HYPERLINK \l _Toc138781058 </w:instrText>
-      </w:r>
-      <w:r>
-        <w:rPr>
-          <w:rFonts w:hint="default" w:ascii="Cantarell" w:hAnsi="Cantarell" w:eastAsia="Droid Sans Fallback;Times New R" w:cs="Cantarell"/>
-          <w:kern w:val="2"/>
-          <w:szCs w:val="24"/>
-          <w:lang w:eastAsia="zh-CN" w:bidi="hi-IN"/>
+          <w:sz w:val="24"/>
+          <w:szCs w:val="24"/>
+          <w:lang w:val="en-US" w:eastAsia="zh-CN" w:bidi="hi-IN"/>
+        </w:rPr>
+        <w:instrText xml:space="preserve"> HYPERLINK \l _Toc2143528281 </w:instrText>
+      </w:r>
+      <w:r>
+        <w:rPr>
+          <w:rFonts w:hint="default" w:ascii="Cantarell" w:hAnsi="Cantarell" w:eastAsia="Droid Sans Fallback;Times New R" w:cs="Cantarell"/>
+          <w:kern w:val="2"/>
+          <w:sz w:val="24"/>
+          <w:szCs w:val="24"/>
+          <w:lang w:val="en-US" w:eastAsia="zh-CN" w:bidi="hi-IN"/>
         </w:rPr>
         <w:fldChar w:fldCharType="separate"/>
       </w:r>
@@ -5215,15 +5745,17 @@
           <w:rFonts w:hint="default" w:ascii="Cantarell" w:hAnsi="Cantarell" w:eastAsia="Cantarell;Times New Roman" w:cs="Cantarell"/>
           <w:bCs/>
           <w:kern w:val="2"/>
-          <w:szCs w:val="32"/>
+          <w:sz w:val="24"/>
+          <w:szCs w:val="24"/>
           <w:lang w:val="en-US" w:eastAsia="zh-CN" w:bidi="hi-IN"/>
         </w:rPr>
         <w:t>11. How to Reconfigure JWM and Load Changes</w:t>
       </w:r>
       <w:r>
         <w:rPr>
-          <w:rFonts w:ascii="Liberation Serif;Times New Roma" w:hAnsi="Liberation Serif;Times New Roma" w:eastAsia="Droid Sans Fallback;Times New R" w:cs="Droid Sans Devanagari;Times New"/>
-          <w:kern w:val="2"/>
+          <w:rFonts w:hint="default" w:ascii="Cantarell" w:hAnsi="Cantarell" w:eastAsia="Droid Sans Fallback;Times New R" w:cs="Cantarell"/>
+          <w:kern w:val="2"/>
+          <w:sz w:val="24"/>
           <w:szCs w:val="24"/>
           <w:lang w:val="en-US" w:eastAsia="zh-CN" w:bidi="hi-IN"/>
         </w:rPr>
@@ -5231,8 +5763,9 @@
       </w:r>
       <w:r>
         <w:rPr>
-          <w:rFonts w:ascii="Liberation Serif;Times New Roma" w:hAnsi="Liberation Serif;Times New Roma" w:eastAsia="Droid Sans Fallback;Times New R" w:cs="Droid Sans Devanagari;Times New"/>
-          <w:kern w:val="2"/>
+          <w:rFonts w:hint="default" w:ascii="Cantarell" w:hAnsi="Cantarell" w:eastAsia="Droid Sans Fallback;Times New R" w:cs="Cantarell"/>
+          <w:kern w:val="2"/>
+          <w:sz w:val="24"/>
           <w:szCs w:val="24"/>
           <w:lang w:val="en-US" w:eastAsia="zh-CN" w:bidi="hi-IN"/>
         </w:rPr>
@@ -5240,17 +5773,19 @@
       </w:r>
       <w:r>
         <w:rPr>
-          <w:rFonts w:ascii="Liberation Serif;Times New Roma" w:hAnsi="Liberation Serif;Times New Roma" w:eastAsia="Droid Sans Fallback;Times New R" w:cs="Droid Sans Devanagari;Times New"/>
-          <w:kern w:val="2"/>
-          <w:szCs w:val="24"/>
-          <w:lang w:val="en-US" w:eastAsia="zh-CN" w:bidi="hi-IN"/>
-        </w:rPr>
-        <w:instrText xml:space="preserve"> PAGEREF _Toc138781058 </w:instrText>
-      </w:r>
-      <w:r>
-        <w:rPr>
-          <w:rFonts w:ascii="Liberation Serif;Times New Roma" w:hAnsi="Liberation Serif;Times New Roma" w:eastAsia="Droid Sans Fallback;Times New R" w:cs="Droid Sans Devanagari;Times New"/>
-          <w:kern w:val="2"/>
+          <w:rFonts w:hint="default" w:ascii="Cantarell" w:hAnsi="Cantarell" w:eastAsia="Droid Sans Fallback;Times New R" w:cs="Cantarell"/>
+          <w:kern w:val="2"/>
+          <w:sz w:val="24"/>
+          <w:szCs w:val="24"/>
+          <w:lang w:val="en-US" w:eastAsia="zh-CN" w:bidi="hi-IN"/>
+        </w:rPr>
+        <w:instrText xml:space="preserve"> PAGEREF _Toc2143528281 </w:instrText>
+      </w:r>
+      <w:r>
+        <w:rPr>
+          <w:rFonts w:hint="default" w:ascii="Cantarell" w:hAnsi="Cantarell" w:eastAsia="Droid Sans Fallback;Times New R" w:cs="Cantarell"/>
+          <w:kern w:val="2"/>
+          <w:sz w:val="24"/>
           <w:szCs w:val="24"/>
           <w:lang w:val="en-US" w:eastAsia="zh-CN" w:bidi="hi-IN"/>
         </w:rPr>
@@ -5258,8 +5793,9 @@
       </w:r>
       <w:r>
         <w:rPr>
-          <w:rFonts w:ascii="Liberation Serif;Times New Roma" w:hAnsi="Liberation Serif;Times New Roma" w:eastAsia="Droid Sans Fallback;Times New R" w:cs="Droid Sans Devanagari;Times New"/>
-          <w:kern w:val="2"/>
+          <w:rFonts w:hint="default" w:ascii="Cantarell" w:hAnsi="Cantarell" w:eastAsia="Droid Sans Fallback;Times New R" w:cs="Cantarell"/>
+          <w:kern w:val="2"/>
+          <w:sz w:val="24"/>
           <w:szCs w:val="24"/>
           <w:lang w:val="en-US" w:eastAsia="zh-CN" w:bidi="hi-IN"/>
         </w:rPr>
@@ -5267,8 +5803,9 @@
       </w:r>
       <w:r>
         <w:rPr>
-          <w:rFonts w:ascii="Liberation Serif;Times New Roma" w:hAnsi="Liberation Serif;Times New Roma" w:eastAsia="Droid Sans Fallback;Times New R" w:cs="Droid Sans Devanagari;Times New"/>
-          <w:kern w:val="2"/>
+          <w:rFonts w:hint="default" w:ascii="Cantarell" w:hAnsi="Cantarell" w:eastAsia="Droid Sans Fallback;Times New R" w:cs="Cantarell"/>
+          <w:kern w:val="2"/>
+          <w:sz w:val="24"/>
           <w:szCs w:val="24"/>
           <w:lang w:val="en-US" w:eastAsia="zh-CN" w:bidi="hi-IN"/>
         </w:rPr>
@@ -5278,8 +5815,9 @@
         <w:rPr>
           <w:rFonts w:hint="default" w:ascii="Cantarell" w:hAnsi="Cantarell" w:eastAsia="Droid Sans Fallback;Times New R" w:cs="Cantarell"/>
           <w:kern w:val="2"/>
-          <w:szCs w:val="24"/>
-          <w:lang w:eastAsia="zh-CN" w:bidi="hi-IN"/>
+          <w:sz w:val="24"/>
+          <w:szCs w:val="24"/>
+          <w:lang w:val="en-US" w:eastAsia="zh-CN" w:bidi="hi-IN"/>
         </w:rPr>
         <w:fldChar w:fldCharType="end"/>
       </w:r>
@@ -5288,18 +5826,20 @@
       <w:pPr>
         <w:pStyle w:val="16"/>
         <w:rPr>
-          <w:rFonts w:ascii="Liberation Serif;Times New Roma" w:hAnsi="Liberation Serif;Times New Roma" w:eastAsia="Droid Sans Fallback;Times New R" w:cs="Droid Sans Devanagari;Times New"/>
-          <w:kern w:val="2"/>
-          <w:szCs w:val="24"/>
-          <w:lang w:val="en-US" w:eastAsia="zh-CN" w:bidi="hi-IN"/>
-        </w:rPr>
-      </w:pPr>
-      <w:r>
-        <w:rPr>
-          <w:rFonts w:hint="default" w:ascii="Cantarell" w:hAnsi="Cantarell" w:eastAsia="Droid Sans Fallback;Times New R" w:cs="Cantarell"/>
-          <w:kern w:val="2"/>
-          <w:szCs w:val="24"/>
-          <w:lang w:eastAsia="zh-CN" w:bidi="hi-IN"/>
+          <w:rFonts w:hint="default" w:ascii="Cantarell" w:hAnsi="Cantarell" w:eastAsia="Droid Sans Fallback;Times New R" w:cs="Cantarell"/>
+          <w:kern w:val="2"/>
+          <w:sz w:val="24"/>
+          <w:szCs w:val="24"/>
+          <w:lang w:val="en-US" w:eastAsia="zh-CN" w:bidi="hi-IN"/>
+        </w:rPr>
+      </w:pPr>
+      <w:r>
+        <w:rPr>
+          <w:rFonts w:hint="default" w:ascii="Cantarell" w:hAnsi="Cantarell" w:eastAsia="Droid Sans Fallback;Times New R" w:cs="Cantarell"/>
+          <w:kern w:val="2"/>
+          <w:sz w:val="24"/>
+          <w:szCs w:val="24"/>
+          <w:lang w:val="en-US" w:eastAsia="zh-CN" w:bidi="hi-IN"/>
         </w:rPr>
         <w:fldChar w:fldCharType="begin"/>
       </w:r>
@@ -5307,17 +5847,19 @@
         <w:rPr>
           <w:rFonts w:hint="default" w:ascii="Cantarell" w:hAnsi="Cantarell" w:eastAsia="Droid Sans Fallback;Times New R" w:cs="Cantarell"/>
           <w:kern w:val="2"/>
-          <w:szCs w:val="24"/>
-          <w:lang w:eastAsia="zh-CN" w:bidi="hi-IN"/>
-        </w:rPr>
-        <w:instrText xml:space="preserve"> HYPERLINK \l _Toc1970502215 </w:instrText>
-      </w:r>
-      <w:r>
-        <w:rPr>
-          <w:rFonts w:hint="default" w:ascii="Cantarell" w:hAnsi="Cantarell" w:eastAsia="Droid Sans Fallback;Times New R" w:cs="Cantarell"/>
-          <w:kern w:val="2"/>
-          <w:szCs w:val="24"/>
-          <w:lang w:eastAsia="zh-CN" w:bidi="hi-IN"/>
+          <w:sz w:val="24"/>
+          <w:szCs w:val="24"/>
+          <w:lang w:val="en-US" w:eastAsia="zh-CN" w:bidi="hi-IN"/>
+        </w:rPr>
+        <w:instrText xml:space="preserve"> HYPERLINK \l _Toc545904345 </w:instrText>
+      </w:r>
+      <w:r>
+        <w:rPr>
+          <w:rFonts w:hint="default" w:ascii="Cantarell" w:hAnsi="Cantarell" w:eastAsia="Droid Sans Fallback;Times New R" w:cs="Cantarell"/>
+          <w:kern w:val="2"/>
+          <w:sz w:val="24"/>
+          <w:szCs w:val="24"/>
+          <w:lang w:val="en-US" w:eastAsia="zh-CN" w:bidi="hi-IN"/>
         </w:rPr>
         <w:fldChar w:fldCharType="separate"/>
       </w:r>
@@ -5326,15 +5868,17 @@
           <w:rFonts w:hint="default" w:ascii="Cantarell" w:hAnsi="Cantarell" w:eastAsia="Droid Sans Fallback;Times New R" w:cs="Cantarell"/>
           <w:bCs w:val="0"/>
           <w:kern w:val="2"/>
-          <w:szCs w:val="32"/>
+          <w:sz w:val="24"/>
+          <w:szCs w:val="24"/>
           <w:lang w:val="en-US" w:eastAsia="zh-CN" w:bidi="hi-IN"/>
         </w:rPr>
         <w:t>12. How Enable Services in Kibojoe Linux</w:t>
       </w:r>
       <w:r>
         <w:rPr>
-          <w:rFonts w:ascii="Liberation Serif;Times New Roma" w:hAnsi="Liberation Serif;Times New Roma" w:eastAsia="Droid Sans Fallback;Times New R" w:cs="Droid Sans Devanagari;Times New"/>
-          <w:kern w:val="2"/>
+          <w:rFonts w:hint="default" w:ascii="Cantarell" w:hAnsi="Cantarell" w:eastAsia="Droid Sans Fallback;Times New R" w:cs="Cantarell"/>
+          <w:kern w:val="2"/>
+          <w:sz w:val="24"/>
           <w:szCs w:val="24"/>
           <w:lang w:val="en-US" w:eastAsia="zh-CN" w:bidi="hi-IN"/>
         </w:rPr>
@@ -5342,8 +5886,9 @@
       </w:r>
       <w:r>
         <w:rPr>
-          <w:rFonts w:ascii="Liberation Serif;Times New Roma" w:hAnsi="Liberation Serif;Times New Roma" w:eastAsia="Droid Sans Fallback;Times New R" w:cs="Droid Sans Devanagari;Times New"/>
-          <w:kern w:val="2"/>
+          <w:rFonts w:hint="default" w:ascii="Cantarell" w:hAnsi="Cantarell" w:eastAsia="Droid Sans Fallback;Times New R" w:cs="Cantarell"/>
+          <w:kern w:val="2"/>
+          <w:sz w:val="24"/>
           <w:szCs w:val="24"/>
           <w:lang w:val="en-US" w:eastAsia="zh-CN" w:bidi="hi-IN"/>
         </w:rPr>
@@ -5351,17 +5896,19 @@
       </w:r>
       <w:r>
         <w:rPr>
-          <w:rFonts w:ascii="Liberation Serif;Times New Roma" w:hAnsi="Liberation Serif;Times New Roma" w:eastAsia="Droid Sans Fallback;Times New R" w:cs="Droid Sans Devanagari;Times New"/>
-          <w:kern w:val="2"/>
-          <w:szCs w:val="24"/>
-          <w:lang w:val="en-US" w:eastAsia="zh-CN" w:bidi="hi-IN"/>
-        </w:rPr>
-        <w:instrText xml:space="preserve"> PAGEREF _Toc1970502215 </w:instrText>
-      </w:r>
-      <w:r>
-        <w:rPr>
-          <w:rFonts w:ascii="Liberation Serif;Times New Roma" w:hAnsi="Liberation Serif;Times New Roma" w:eastAsia="Droid Sans Fallback;Times New R" w:cs="Droid Sans Devanagari;Times New"/>
-          <w:kern w:val="2"/>
+          <w:rFonts w:hint="default" w:ascii="Cantarell" w:hAnsi="Cantarell" w:eastAsia="Droid Sans Fallback;Times New R" w:cs="Cantarell"/>
+          <w:kern w:val="2"/>
+          <w:sz w:val="24"/>
+          <w:szCs w:val="24"/>
+          <w:lang w:val="en-US" w:eastAsia="zh-CN" w:bidi="hi-IN"/>
+        </w:rPr>
+        <w:instrText xml:space="preserve"> PAGEREF _Toc545904345 </w:instrText>
+      </w:r>
+      <w:r>
+        <w:rPr>
+          <w:rFonts w:hint="default" w:ascii="Cantarell" w:hAnsi="Cantarell" w:eastAsia="Droid Sans Fallback;Times New R" w:cs="Cantarell"/>
+          <w:kern w:val="2"/>
+          <w:sz w:val="24"/>
           <w:szCs w:val="24"/>
           <w:lang w:val="en-US" w:eastAsia="zh-CN" w:bidi="hi-IN"/>
         </w:rPr>
@@ -5369,8 +5916,9 @@
       </w:r>
       <w:r>
         <w:rPr>
-          <w:rFonts w:ascii="Liberation Serif;Times New Roma" w:hAnsi="Liberation Serif;Times New Roma" w:eastAsia="Droid Sans Fallback;Times New R" w:cs="Droid Sans Devanagari;Times New"/>
-          <w:kern w:val="2"/>
+          <w:rFonts w:hint="default" w:ascii="Cantarell" w:hAnsi="Cantarell" w:eastAsia="Droid Sans Fallback;Times New R" w:cs="Cantarell"/>
+          <w:kern w:val="2"/>
+          <w:sz w:val="24"/>
           <w:szCs w:val="24"/>
           <w:lang w:val="en-US" w:eastAsia="zh-CN" w:bidi="hi-IN"/>
         </w:rPr>
@@ -5378,8 +5926,9 @@
       </w:r>
       <w:r>
         <w:rPr>
-          <w:rFonts w:ascii="Liberation Serif;Times New Roma" w:hAnsi="Liberation Serif;Times New Roma" w:eastAsia="Droid Sans Fallback;Times New R" w:cs="Droid Sans Devanagari;Times New"/>
-          <w:kern w:val="2"/>
+          <w:rFonts w:hint="default" w:ascii="Cantarell" w:hAnsi="Cantarell" w:eastAsia="Droid Sans Fallback;Times New R" w:cs="Cantarell"/>
+          <w:kern w:val="2"/>
+          <w:sz w:val="24"/>
           <w:szCs w:val="24"/>
           <w:lang w:val="en-US" w:eastAsia="zh-CN" w:bidi="hi-IN"/>
         </w:rPr>
@@ -5389,8 +5938,9 @@
         <w:rPr>
           <w:rFonts w:hint="default" w:ascii="Cantarell" w:hAnsi="Cantarell" w:eastAsia="Droid Sans Fallback;Times New R" w:cs="Cantarell"/>
           <w:kern w:val="2"/>
-          <w:szCs w:val="24"/>
-          <w:lang w:eastAsia="zh-CN" w:bidi="hi-IN"/>
+          <w:sz w:val="24"/>
+          <w:szCs w:val="24"/>
+          <w:lang w:val="en-US" w:eastAsia="zh-CN" w:bidi="hi-IN"/>
         </w:rPr>
         <w:fldChar w:fldCharType="end"/>
       </w:r>
@@ -5399,18 +5949,20 @@
       <w:pPr>
         <w:pStyle w:val="16"/>
         <w:rPr>
-          <w:rFonts w:ascii="Liberation Serif;Times New Roma" w:hAnsi="Liberation Serif;Times New Roma" w:eastAsia="Droid Sans Fallback;Times New R" w:cs="Droid Sans Devanagari;Times New"/>
-          <w:kern w:val="2"/>
-          <w:szCs w:val="24"/>
-          <w:lang w:val="en-US" w:eastAsia="zh-CN" w:bidi="hi-IN"/>
-        </w:rPr>
-      </w:pPr>
-      <w:r>
-        <w:rPr>
-          <w:rFonts w:hint="default" w:ascii="Cantarell" w:hAnsi="Cantarell" w:eastAsia="Droid Sans Fallback;Times New R" w:cs="Cantarell"/>
-          <w:kern w:val="2"/>
-          <w:szCs w:val="24"/>
-          <w:lang w:eastAsia="zh-CN" w:bidi="hi-IN"/>
+          <w:rFonts w:hint="default" w:ascii="Cantarell" w:hAnsi="Cantarell" w:eastAsia="Droid Sans Fallback;Times New R" w:cs="Cantarell"/>
+          <w:kern w:val="2"/>
+          <w:sz w:val="24"/>
+          <w:szCs w:val="24"/>
+          <w:lang w:val="en-US" w:eastAsia="zh-CN" w:bidi="hi-IN"/>
+        </w:rPr>
+      </w:pPr>
+      <w:r>
+        <w:rPr>
+          <w:rFonts w:hint="default" w:ascii="Cantarell" w:hAnsi="Cantarell" w:eastAsia="Droid Sans Fallback;Times New R" w:cs="Cantarell"/>
+          <w:kern w:val="2"/>
+          <w:sz w:val="24"/>
+          <w:szCs w:val="24"/>
+          <w:lang w:val="en-US" w:eastAsia="zh-CN" w:bidi="hi-IN"/>
         </w:rPr>
         <w:fldChar w:fldCharType="begin"/>
       </w:r>
@@ -5418,17 +5970,19 @@
         <w:rPr>
           <w:rFonts w:hint="default" w:ascii="Cantarell" w:hAnsi="Cantarell" w:eastAsia="Droid Sans Fallback;Times New R" w:cs="Cantarell"/>
           <w:kern w:val="2"/>
-          <w:szCs w:val="24"/>
-          <w:lang w:eastAsia="zh-CN" w:bidi="hi-IN"/>
-        </w:rPr>
-        <w:instrText xml:space="preserve"> HYPERLINK \l _Toc2112333245 </w:instrText>
-      </w:r>
-      <w:r>
-        <w:rPr>
-          <w:rFonts w:hint="default" w:ascii="Cantarell" w:hAnsi="Cantarell" w:eastAsia="Droid Sans Fallback;Times New R" w:cs="Cantarell"/>
-          <w:kern w:val="2"/>
-          <w:szCs w:val="24"/>
-          <w:lang w:eastAsia="zh-CN" w:bidi="hi-IN"/>
+          <w:sz w:val="24"/>
+          <w:szCs w:val="24"/>
+          <w:lang w:val="en-US" w:eastAsia="zh-CN" w:bidi="hi-IN"/>
+        </w:rPr>
+        <w:instrText xml:space="preserve"> HYPERLINK \l _Toc183840823 </w:instrText>
+      </w:r>
+      <w:r>
+        <w:rPr>
+          <w:rFonts w:hint="default" w:ascii="Cantarell" w:hAnsi="Cantarell" w:eastAsia="Droid Sans Fallback;Times New R" w:cs="Cantarell"/>
+          <w:kern w:val="2"/>
+          <w:sz w:val="24"/>
+          <w:szCs w:val="24"/>
+          <w:lang w:val="en-US" w:eastAsia="zh-CN" w:bidi="hi-IN"/>
         </w:rPr>
         <w:fldChar w:fldCharType="separate"/>
       </w:r>
@@ -5436,15 +5990,17 @@
         <w:rPr>
           <w:rFonts w:hint="default" w:ascii="Cantarell" w:hAnsi="Cantarell" w:eastAsia="Droid Sans Fallback;Times New R" w:cs="Cantarell"/>
           <w:kern w:val="2"/>
-          <w:szCs w:val="32"/>
+          <w:sz w:val="24"/>
+          <w:szCs w:val="24"/>
           <w:lang w:val="en-US" w:eastAsia="zh-CN" w:bidi="hi-IN"/>
         </w:rPr>
         <w:t>13. Stop and Disable Boot Services (Systemd)</w:t>
       </w:r>
       <w:r>
         <w:rPr>
-          <w:rFonts w:ascii="Liberation Serif;Times New Roma" w:hAnsi="Liberation Serif;Times New Roma" w:eastAsia="Droid Sans Fallback;Times New R" w:cs="Droid Sans Devanagari;Times New"/>
-          <w:kern w:val="2"/>
+          <w:rFonts w:hint="default" w:ascii="Cantarell" w:hAnsi="Cantarell" w:eastAsia="Droid Sans Fallback;Times New R" w:cs="Cantarell"/>
+          <w:kern w:val="2"/>
+          <w:sz w:val="24"/>
           <w:szCs w:val="24"/>
           <w:lang w:val="en-US" w:eastAsia="zh-CN" w:bidi="hi-IN"/>
         </w:rPr>
@@ -5452,8 +6008,9 @@
       </w:r>
       <w:r>
         <w:rPr>
-          <w:rFonts w:ascii="Liberation Serif;Times New Roma" w:hAnsi="Liberation Serif;Times New Roma" w:eastAsia="Droid Sans Fallback;Times New R" w:cs="Droid Sans Devanagari;Times New"/>
-          <w:kern w:val="2"/>
+          <w:rFonts w:hint="default" w:ascii="Cantarell" w:hAnsi="Cantarell" w:eastAsia="Droid Sans Fallback;Times New R" w:cs="Cantarell"/>
+          <w:kern w:val="2"/>
+          <w:sz w:val="24"/>
           <w:szCs w:val="24"/>
           <w:lang w:val="en-US" w:eastAsia="zh-CN" w:bidi="hi-IN"/>
         </w:rPr>
@@ -5461,17 +6018,19 @@
       </w:r>
       <w:r>
         <w:rPr>
-          <w:rFonts w:ascii="Liberation Serif;Times New Roma" w:hAnsi="Liberation Serif;Times New Roma" w:eastAsia="Droid Sans Fallback;Times New R" w:cs="Droid Sans Devanagari;Times New"/>
-          <w:kern w:val="2"/>
-          <w:szCs w:val="24"/>
-          <w:lang w:val="en-US" w:eastAsia="zh-CN" w:bidi="hi-IN"/>
-        </w:rPr>
-        <w:instrText xml:space="preserve"> PAGEREF _Toc2112333245 </w:instrText>
-      </w:r>
-      <w:r>
-        <w:rPr>
-          <w:rFonts w:ascii="Liberation Serif;Times New Roma" w:hAnsi="Liberation Serif;Times New Roma" w:eastAsia="Droid Sans Fallback;Times New R" w:cs="Droid Sans Devanagari;Times New"/>
-          <w:kern w:val="2"/>
+          <w:rFonts w:hint="default" w:ascii="Cantarell" w:hAnsi="Cantarell" w:eastAsia="Droid Sans Fallback;Times New R" w:cs="Cantarell"/>
+          <w:kern w:val="2"/>
+          <w:sz w:val="24"/>
+          <w:szCs w:val="24"/>
+          <w:lang w:val="en-US" w:eastAsia="zh-CN" w:bidi="hi-IN"/>
+        </w:rPr>
+        <w:instrText xml:space="preserve"> PAGEREF _Toc183840823 </w:instrText>
+      </w:r>
+      <w:r>
+        <w:rPr>
+          <w:rFonts w:hint="default" w:ascii="Cantarell" w:hAnsi="Cantarell" w:eastAsia="Droid Sans Fallback;Times New R" w:cs="Cantarell"/>
+          <w:kern w:val="2"/>
+          <w:sz w:val="24"/>
           <w:szCs w:val="24"/>
           <w:lang w:val="en-US" w:eastAsia="zh-CN" w:bidi="hi-IN"/>
         </w:rPr>
@@ -5479,8 +6038,9 @@
       </w:r>
       <w:r>
         <w:rPr>
-          <w:rFonts w:ascii="Liberation Serif;Times New Roma" w:hAnsi="Liberation Serif;Times New Roma" w:eastAsia="Droid Sans Fallback;Times New R" w:cs="Droid Sans Devanagari;Times New"/>
-          <w:kern w:val="2"/>
+          <w:rFonts w:hint="default" w:ascii="Cantarell" w:hAnsi="Cantarell" w:eastAsia="Droid Sans Fallback;Times New R" w:cs="Cantarell"/>
+          <w:kern w:val="2"/>
+          <w:sz w:val="24"/>
           <w:szCs w:val="24"/>
           <w:lang w:val="en-US" w:eastAsia="zh-CN" w:bidi="hi-IN"/>
         </w:rPr>
@@ -5488,8 +6048,9 @@
       </w:r>
       <w:r>
         <w:rPr>
-          <w:rFonts w:ascii="Liberation Serif;Times New Roma" w:hAnsi="Liberation Serif;Times New Roma" w:eastAsia="Droid Sans Fallback;Times New R" w:cs="Droid Sans Devanagari;Times New"/>
-          <w:kern w:val="2"/>
+          <w:rFonts w:hint="default" w:ascii="Cantarell" w:hAnsi="Cantarell" w:eastAsia="Droid Sans Fallback;Times New R" w:cs="Cantarell"/>
+          <w:kern w:val="2"/>
+          <w:sz w:val="24"/>
           <w:szCs w:val="24"/>
           <w:lang w:val="en-US" w:eastAsia="zh-CN" w:bidi="hi-IN"/>
         </w:rPr>
@@ -5499,8 +6060,9 @@
         <w:rPr>
           <w:rFonts w:hint="default" w:ascii="Cantarell" w:hAnsi="Cantarell" w:eastAsia="Droid Sans Fallback;Times New R" w:cs="Cantarell"/>
           <w:kern w:val="2"/>
-          <w:szCs w:val="24"/>
-          <w:lang w:eastAsia="zh-CN" w:bidi="hi-IN"/>
+          <w:sz w:val="24"/>
+          <w:szCs w:val="24"/>
+          <w:lang w:val="en-US" w:eastAsia="zh-CN" w:bidi="hi-IN"/>
         </w:rPr>
         <w:fldChar w:fldCharType="end"/>
       </w:r>
@@ -5509,18 +6071,20 @@
       <w:pPr>
         <w:pStyle w:val="16"/>
         <w:rPr>
-          <w:rFonts w:ascii="Liberation Serif;Times New Roma" w:hAnsi="Liberation Serif;Times New Roma" w:eastAsia="Droid Sans Fallback;Times New R" w:cs="Droid Sans Devanagari;Times New"/>
-          <w:kern w:val="2"/>
-          <w:szCs w:val="24"/>
-          <w:lang w:val="en-US" w:eastAsia="zh-CN" w:bidi="hi-IN"/>
-        </w:rPr>
-      </w:pPr>
-      <w:r>
-        <w:rPr>
-          <w:rFonts w:hint="default" w:ascii="Cantarell" w:hAnsi="Cantarell" w:eastAsia="Droid Sans Fallback;Times New R" w:cs="Cantarell"/>
-          <w:kern w:val="2"/>
-          <w:szCs w:val="24"/>
-          <w:lang w:eastAsia="zh-CN" w:bidi="hi-IN"/>
+          <w:rFonts w:hint="default" w:ascii="Cantarell" w:hAnsi="Cantarell" w:eastAsia="Droid Sans Fallback;Times New R" w:cs="Cantarell"/>
+          <w:kern w:val="2"/>
+          <w:sz w:val="24"/>
+          <w:szCs w:val="24"/>
+          <w:lang w:val="en-US" w:eastAsia="zh-CN" w:bidi="hi-IN"/>
+        </w:rPr>
+      </w:pPr>
+      <w:r>
+        <w:rPr>
+          <w:rFonts w:hint="default" w:ascii="Cantarell" w:hAnsi="Cantarell" w:eastAsia="Droid Sans Fallback;Times New R" w:cs="Cantarell"/>
+          <w:kern w:val="2"/>
+          <w:sz w:val="24"/>
+          <w:szCs w:val="24"/>
+          <w:lang w:val="en-US" w:eastAsia="zh-CN" w:bidi="hi-IN"/>
         </w:rPr>
         <w:fldChar w:fldCharType="begin"/>
       </w:r>
@@ -5528,17 +6092,19 @@
         <w:rPr>
           <w:rFonts w:hint="default" w:ascii="Cantarell" w:hAnsi="Cantarell" w:eastAsia="Droid Sans Fallback;Times New R" w:cs="Cantarell"/>
           <w:kern w:val="2"/>
-          <w:szCs w:val="24"/>
-          <w:lang w:eastAsia="zh-CN" w:bidi="hi-IN"/>
-        </w:rPr>
-        <w:instrText xml:space="preserve"> HYPERLINK \l _Toc1465251692 </w:instrText>
-      </w:r>
-      <w:r>
-        <w:rPr>
-          <w:rFonts w:hint="default" w:ascii="Cantarell" w:hAnsi="Cantarell" w:eastAsia="Droid Sans Fallback;Times New R" w:cs="Cantarell"/>
-          <w:kern w:val="2"/>
-          <w:szCs w:val="24"/>
-          <w:lang w:eastAsia="zh-CN" w:bidi="hi-IN"/>
+          <w:sz w:val="24"/>
+          <w:szCs w:val="24"/>
+          <w:lang w:val="en-US" w:eastAsia="zh-CN" w:bidi="hi-IN"/>
+        </w:rPr>
+        <w:instrText xml:space="preserve"> HYPERLINK \l _Toc2010553267 </w:instrText>
+      </w:r>
+      <w:r>
+        <w:rPr>
+          <w:rFonts w:hint="default" w:ascii="Cantarell" w:hAnsi="Cantarell" w:eastAsia="Droid Sans Fallback;Times New R" w:cs="Cantarell"/>
+          <w:kern w:val="2"/>
+          <w:sz w:val="24"/>
+          <w:szCs w:val="24"/>
+          <w:lang w:val="en-US" w:eastAsia="zh-CN" w:bidi="hi-IN"/>
         </w:rPr>
         <w:fldChar w:fldCharType="separate"/>
       </w:r>
@@ -5546,15 +6112,17 @@
         <w:rPr>
           <w:rFonts w:hint="default" w:ascii="Cantarell" w:hAnsi="Cantarell" w:eastAsia="Droid Sans Fallback;Times New R" w:cs="Cantarell"/>
           <w:kern w:val="2"/>
-          <w:szCs w:val="32"/>
+          <w:sz w:val="24"/>
+          <w:szCs w:val="24"/>
           <w:lang w:val="en-US" w:eastAsia="zh-CN" w:bidi="hi-IN"/>
         </w:rPr>
         <w:t>14. Changing the Battery in Conky</w:t>
       </w:r>
       <w:r>
         <w:rPr>
-          <w:rFonts w:ascii="Liberation Serif;Times New Roma" w:hAnsi="Liberation Serif;Times New Roma" w:eastAsia="Droid Sans Fallback;Times New R" w:cs="Droid Sans Devanagari;Times New"/>
-          <w:kern w:val="2"/>
+          <w:rFonts w:hint="default" w:ascii="Cantarell" w:hAnsi="Cantarell" w:eastAsia="Droid Sans Fallback;Times New R" w:cs="Cantarell"/>
+          <w:kern w:val="2"/>
+          <w:sz w:val="24"/>
           <w:szCs w:val="24"/>
           <w:lang w:val="en-US" w:eastAsia="zh-CN" w:bidi="hi-IN"/>
         </w:rPr>
@@ -5562,8 +6130,9 @@
       </w:r>
       <w:r>
         <w:rPr>
-          <w:rFonts w:ascii="Liberation Serif;Times New Roma" w:hAnsi="Liberation Serif;Times New Roma" w:eastAsia="Droid Sans Fallback;Times New R" w:cs="Droid Sans Devanagari;Times New"/>
-          <w:kern w:val="2"/>
+          <w:rFonts w:hint="default" w:ascii="Cantarell" w:hAnsi="Cantarell" w:eastAsia="Droid Sans Fallback;Times New R" w:cs="Cantarell"/>
+          <w:kern w:val="2"/>
+          <w:sz w:val="24"/>
           <w:szCs w:val="24"/>
           <w:lang w:val="en-US" w:eastAsia="zh-CN" w:bidi="hi-IN"/>
         </w:rPr>
@@ -5571,17 +6140,19 @@
       </w:r>
       <w:r>
         <w:rPr>
-          <w:rFonts w:ascii="Liberation Serif;Times New Roma" w:hAnsi="Liberation Serif;Times New Roma" w:eastAsia="Droid Sans Fallback;Times New R" w:cs="Droid Sans Devanagari;Times New"/>
-          <w:kern w:val="2"/>
-          <w:szCs w:val="24"/>
-          <w:lang w:val="en-US" w:eastAsia="zh-CN" w:bidi="hi-IN"/>
-        </w:rPr>
-        <w:instrText xml:space="preserve"> PAGEREF _Toc1465251692 </w:instrText>
-      </w:r>
-      <w:r>
-        <w:rPr>
-          <w:rFonts w:ascii="Liberation Serif;Times New Roma" w:hAnsi="Liberation Serif;Times New Roma" w:eastAsia="Droid Sans Fallback;Times New R" w:cs="Droid Sans Devanagari;Times New"/>
-          <w:kern w:val="2"/>
+          <w:rFonts w:hint="default" w:ascii="Cantarell" w:hAnsi="Cantarell" w:eastAsia="Droid Sans Fallback;Times New R" w:cs="Cantarell"/>
+          <w:kern w:val="2"/>
+          <w:sz w:val="24"/>
+          <w:szCs w:val="24"/>
+          <w:lang w:val="en-US" w:eastAsia="zh-CN" w:bidi="hi-IN"/>
+        </w:rPr>
+        <w:instrText xml:space="preserve"> PAGEREF _Toc2010553267 </w:instrText>
+      </w:r>
+      <w:r>
+        <w:rPr>
+          <w:rFonts w:hint="default" w:ascii="Cantarell" w:hAnsi="Cantarell" w:eastAsia="Droid Sans Fallback;Times New R" w:cs="Cantarell"/>
+          <w:kern w:val="2"/>
+          <w:sz w:val="24"/>
           <w:szCs w:val="24"/>
           <w:lang w:val="en-US" w:eastAsia="zh-CN" w:bidi="hi-IN"/>
         </w:rPr>
@@ -5589,8 +6160,9 @@
       </w:r>
       <w:r>
         <w:rPr>
-          <w:rFonts w:ascii="Liberation Serif;Times New Roma" w:hAnsi="Liberation Serif;Times New Roma" w:eastAsia="Droid Sans Fallback;Times New R" w:cs="Droid Sans Devanagari;Times New"/>
-          <w:kern w:val="2"/>
+          <w:rFonts w:hint="default" w:ascii="Cantarell" w:hAnsi="Cantarell" w:eastAsia="Droid Sans Fallback;Times New R" w:cs="Cantarell"/>
+          <w:kern w:val="2"/>
+          <w:sz w:val="24"/>
           <w:szCs w:val="24"/>
           <w:lang w:val="en-US" w:eastAsia="zh-CN" w:bidi="hi-IN"/>
         </w:rPr>
@@ -5598,8 +6170,9 @@
       </w:r>
       <w:r>
         <w:rPr>
-          <w:rFonts w:ascii="Liberation Serif;Times New Roma" w:hAnsi="Liberation Serif;Times New Roma" w:eastAsia="Droid Sans Fallback;Times New R" w:cs="Droid Sans Devanagari;Times New"/>
-          <w:kern w:val="2"/>
+          <w:rFonts w:hint="default" w:ascii="Cantarell" w:hAnsi="Cantarell" w:eastAsia="Droid Sans Fallback;Times New R" w:cs="Cantarell"/>
+          <w:kern w:val="2"/>
+          <w:sz w:val="24"/>
           <w:szCs w:val="24"/>
           <w:lang w:val="en-US" w:eastAsia="zh-CN" w:bidi="hi-IN"/>
         </w:rPr>
@@ -5609,8 +6182,9 @@
         <w:rPr>
           <w:rFonts w:hint="default" w:ascii="Cantarell" w:hAnsi="Cantarell" w:eastAsia="Droid Sans Fallback;Times New R" w:cs="Cantarell"/>
           <w:kern w:val="2"/>
-          <w:szCs w:val="24"/>
-          <w:lang w:eastAsia="zh-CN" w:bidi="hi-IN"/>
+          <w:sz w:val="24"/>
+          <w:szCs w:val="24"/>
+          <w:lang w:val="en-US" w:eastAsia="zh-CN" w:bidi="hi-IN"/>
         </w:rPr>
         <w:fldChar w:fldCharType="end"/>
       </w:r>
@@ -5619,18 +6193,20 @@
       <w:pPr>
         <w:pStyle w:val="16"/>
         <w:rPr>
-          <w:rFonts w:ascii="Liberation Serif;Times New Roma" w:hAnsi="Liberation Serif;Times New Roma" w:eastAsia="Droid Sans Fallback;Times New R" w:cs="Droid Sans Devanagari;Times New"/>
-          <w:kern w:val="2"/>
-          <w:szCs w:val="24"/>
-          <w:lang w:val="en-US" w:eastAsia="zh-CN" w:bidi="hi-IN"/>
-        </w:rPr>
-      </w:pPr>
-      <w:r>
-        <w:rPr>
-          <w:rFonts w:hint="default" w:ascii="Cantarell" w:hAnsi="Cantarell" w:eastAsia="Droid Sans Fallback;Times New R" w:cs="Cantarell"/>
-          <w:kern w:val="2"/>
-          <w:szCs w:val="24"/>
-          <w:lang w:eastAsia="zh-CN" w:bidi="hi-IN"/>
+          <w:rFonts w:hint="default" w:ascii="Cantarell" w:hAnsi="Cantarell" w:eastAsia="Droid Sans Fallback;Times New R" w:cs="Cantarell"/>
+          <w:kern w:val="2"/>
+          <w:sz w:val="24"/>
+          <w:szCs w:val="24"/>
+          <w:lang w:val="en-US" w:eastAsia="zh-CN" w:bidi="hi-IN"/>
+        </w:rPr>
+      </w:pPr>
+      <w:r>
+        <w:rPr>
+          <w:rFonts w:hint="default" w:ascii="Cantarell" w:hAnsi="Cantarell" w:eastAsia="Droid Sans Fallback;Times New R" w:cs="Cantarell"/>
+          <w:kern w:val="2"/>
+          <w:sz w:val="24"/>
+          <w:szCs w:val="24"/>
+          <w:lang w:val="en-US" w:eastAsia="zh-CN" w:bidi="hi-IN"/>
         </w:rPr>
         <w:fldChar w:fldCharType="begin"/>
       </w:r>
@@ -5638,17 +6214,19 @@
         <w:rPr>
           <w:rFonts w:hint="default" w:ascii="Cantarell" w:hAnsi="Cantarell" w:eastAsia="Droid Sans Fallback;Times New R" w:cs="Cantarell"/>
           <w:kern w:val="2"/>
-          <w:szCs w:val="24"/>
-          <w:lang w:eastAsia="zh-CN" w:bidi="hi-IN"/>
-        </w:rPr>
-        <w:instrText xml:space="preserve"> HYPERLINK \l _Toc369037863 </w:instrText>
-      </w:r>
-      <w:r>
-        <w:rPr>
-          <w:rFonts w:hint="default" w:ascii="Cantarell" w:hAnsi="Cantarell" w:eastAsia="Droid Sans Fallback;Times New R" w:cs="Cantarell"/>
-          <w:kern w:val="2"/>
-          <w:szCs w:val="24"/>
-          <w:lang w:eastAsia="zh-CN" w:bidi="hi-IN"/>
+          <w:sz w:val="24"/>
+          <w:szCs w:val="24"/>
+          <w:lang w:val="en-US" w:eastAsia="zh-CN" w:bidi="hi-IN"/>
+        </w:rPr>
+        <w:instrText xml:space="preserve"> HYPERLINK \l _Toc609571473 </w:instrText>
+      </w:r>
+      <w:r>
+        <w:rPr>
+          <w:rFonts w:hint="default" w:ascii="Cantarell" w:hAnsi="Cantarell" w:eastAsia="Droid Sans Fallback;Times New R" w:cs="Cantarell"/>
+          <w:kern w:val="2"/>
+          <w:sz w:val="24"/>
+          <w:szCs w:val="24"/>
+          <w:lang w:val="en-US" w:eastAsia="zh-CN" w:bidi="hi-IN"/>
         </w:rPr>
         <w:fldChar w:fldCharType="separate"/>
       </w:r>
@@ -5656,15 +6234,17 @@
         <w:rPr>
           <w:rFonts w:hint="default" w:ascii="Cantarell" w:hAnsi="Cantarell" w:eastAsia="Droid Sans Fallback;Times New R" w:cs="Cantarell"/>
           <w:kern w:val="2"/>
-          <w:szCs w:val="32"/>
+          <w:sz w:val="24"/>
+          <w:szCs w:val="24"/>
           <w:lang w:val="en-US" w:eastAsia="zh-CN" w:bidi="hi-IN"/>
         </w:rPr>
         <w:t>15. Changing the Network (Wireless and Cable) in Conky</w:t>
       </w:r>
       <w:r>
         <w:rPr>
-          <w:rFonts w:ascii="Liberation Serif;Times New Roma" w:hAnsi="Liberation Serif;Times New Roma" w:eastAsia="Droid Sans Fallback;Times New R" w:cs="Droid Sans Devanagari;Times New"/>
-          <w:kern w:val="2"/>
+          <w:rFonts w:hint="default" w:ascii="Cantarell" w:hAnsi="Cantarell" w:eastAsia="Droid Sans Fallback;Times New R" w:cs="Cantarell"/>
+          <w:kern w:val="2"/>
+          <w:sz w:val="24"/>
           <w:szCs w:val="24"/>
           <w:lang w:val="en-US" w:eastAsia="zh-CN" w:bidi="hi-IN"/>
         </w:rPr>
@@ -5672,8 +6252,9 @@
       </w:r>
       <w:r>
         <w:rPr>
-          <w:rFonts w:ascii="Liberation Serif;Times New Roma" w:hAnsi="Liberation Serif;Times New Roma" w:eastAsia="Droid Sans Fallback;Times New R" w:cs="Droid Sans Devanagari;Times New"/>
-          <w:kern w:val="2"/>
+          <w:rFonts w:hint="default" w:ascii="Cantarell" w:hAnsi="Cantarell" w:eastAsia="Droid Sans Fallback;Times New R" w:cs="Cantarell"/>
+          <w:kern w:val="2"/>
+          <w:sz w:val="24"/>
           <w:szCs w:val="24"/>
           <w:lang w:val="en-US" w:eastAsia="zh-CN" w:bidi="hi-IN"/>
         </w:rPr>
@@ -5681,17 +6262,19 @@
       </w:r>
       <w:r>
         <w:rPr>
-          <w:rFonts w:ascii="Liberation Serif;Times New Roma" w:hAnsi="Liberation Serif;Times New Roma" w:eastAsia="Droid Sans Fallback;Times New R" w:cs="Droid Sans Devanagari;Times New"/>
-          <w:kern w:val="2"/>
-          <w:szCs w:val="24"/>
-          <w:lang w:val="en-US" w:eastAsia="zh-CN" w:bidi="hi-IN"/>
-        </w:rPr>
-        <w:instrText xml:space="preserve"> PAGEREF _Toc369037863 </w:instrText>
-      </w:r>
-      <w:r>
-        <w:rPr>
-          <w:rFonts w:ascii="Liberation Serif;Times New Roma" w:hAnsi="Liberation Serif;Times New Roma" w:eastAsia="Droid Sans Fallback;Times New R" w:cs="Droid Sans Devanagari;Times New"/>
-          <w:kern w:val="2"/>
+          <w:rFonts w:hint="default" w:ascii="Cantarell" w:hAnsi="Cantarell" w:eastAsia="Droid Sans Fallback;Times New R" w:cs="Cantarell"/>
+          <w:kern w:val="2"/>
+          <w:sz w:val="24"/>
+          <w:szCs w:val="24"/>
+          <w:lang w:val="en-US" w:eastAsia="zh-CN" w:bidi="hi-IN"/>
+        </w:rPr>
+        <w:instrText xml:space="preserve"> PAGEREF _Toc609571473 </w:instrText>
+      </w:r>
+      <w:r>
+        <w:rPr>
+          <w:rFonts w:hint="default" w:ascii="Cantarell" w:hAnsi="Cantarell" w:eastAsia="Droid Sans Fallback;Times New R" w:cs="Cantarell"/>
+          <w:kern w:val="2"/>
+          <w:sz w:val="24"/>
           <w:szCs w:val="24"/>
           <w:lang w:val="en-US" w:eastAsia="zh-CN" w:bidi="hi-IN"/>
         </w:rPr>
@@ -5699,8 +6282,9 @@
       </w:r>
       <w:r>
         <w:rPr>
-          <w:rFonts w:ascii="Liberation Serif;Times New Roma" w:hAnsi="Liberation Serif;Times New Roma" w:eastAsia="Droid Sans Fallback;Times New R" w:cs="Droid Sans Devanagari;Times New"/>
-          <w:kern w:val="2"/>
+          <w:rFonts w:hint="default" w:ascii="Cantarell" w:hAnsi="Cantarell" w:eastAsia="Droid Sans Fallback;Times New R" w:cs="Cantarell"/>
+          <w:kern w:val="2"/>
+          <w:sz w:val="24"/>
           <w:szCs w:val="24"/>
           <w:lang w:val="en-US" w:eastAsia="zh-CN" w:bidi="hi-IN"/>
         </w:rPr>
@@ -5708,8 +6292,9 @@
       </w:r>
       <w:r>
         <w:rPr>
-          <w:rFonts w:ascii="Liberation Serif;Times New Roma" w:hAnsi="Liberation Serif;Times New Roma" w:eastAsia="Droid Sans Fallback;Times New R" w:cs="Droid Sans Devanagari;Times New"/>
-          <w:kern w:val="2"/>
+          <w:rFonts w:hint="default" w:ascii="Cantarell" w:hAnsi="Cantarell" w:eastAsia="Droid Sans Fallback;Times New R" w:cs="Cantarell"/>
+          <w:kern w:val="2"/>
+          <w:sz w:val="24"/>
           <w:szCs w:val="24"/>
           <w:lang w:val="en-US" w:eastAsia="zh-CN" w:bidi="hi-IN"/>
         </w:rPr>
@@ -5719,8 +6304,9 @@
         <w:rPr>
           <w:rFonts w:hint="default" w:ascii="Cantarell" w:hAnsi="Cantarell" w:eastAsia="Droid Sans Fallback;Times New R" w:cs="Cantarell"/>
           <w:kern w:val="2"/>
-          <w:szCs w:val="24"/>
-          <w:lang w:eastAsia="zh-CN" w:bidi="hi-IN"/>
+          <w:sz w:val="24"/>
+          <w:szCs w:val="24"/>
+          <w:lang w:val="en-US" w:eastAsia="zh-CN" w:bidi="hi-IN"/>
         </w:rPr>
         <w:fldChar w:fldCharType="end"/>
       </w:r>
@@ -5729,18 +6315,20 @@
       <w:pPr>
         <w:pStyle w:val="16"/>
         <w:rPr>
-          <w:rFonts w:ascii="Liberation Serif;Times New Roma" w:hAnsi="Liberation Serif;Times New Roma" w:eastAsia="Droid Sans Fallback;Times New R" w:cs="Droid Sans Devanagari;Times New"/>
-          <w:kern w:val="2"/>
-          <w:szCs w:val="24"/>
-          <w:lang w:val="en-US" w:eastAsia="zh-CN" w:bidi="hi-IN"/>
-        </w:rPr>
-      </w:pPr>
-      <w:r>
-        <w:rPr>
-          <w:rFonts w:hint="default" w:ascii="Cantarell" w:hAnsi="Cantarell" w:eastAsia="Droid Sans Fallback;Times New R" w:cs="Cantarell"/>
-          <w:kern w:val="2"/>
-          <w:szCs w:val="24"/>
-          <w:lang w:eastAsia="zh-CN" w:bidi="hi-IN"/>
+          <w:rFonts w:hint="default" w:ascii="Cantarell" w:hAnsi="Cantarell" w:eastAsia="Droid Sans Fallback;Times New R" w:cs="Cantarell"/>
+          <w:kern w:val="2"/>
+          <w:sz w:val="24"/>
+          <w:szCs w:val="24"/>
+          <w:lang w:val="en-US" w:eastAsia="zh-CN" w:bidi="hi-IN"/>
+        </w:rPr>
+      </w:pPr>
+      <w:r>
+        <w:rPr>
+          <w:rFonts w:hint="default" w:ascii="Cantarell" w:hAnsi="Cantarell" w:eastAsia="Droid Sans Fallback;Times New R" w:cs="Cantarell"/>
+          <w:kern w:val="2"/>
+          <w:sz w:val="24"/>
+          <w:szCs w:val="24"/>
+          <w:lang w:val="en-US" w:eastAsia="zh-CN" w:bidi="hi-IN"/>
         </w:rPr>
         <w:fldChar w:fldCharType="begin"/>
       </w:r>
@@ -5748,17 +6336,19 @@
         <w:rPr>
           <w:rFonts w:hint="default" w:ascii="Cantarell" w:hAnsi="Cantarell" w:eastAsia="Droid Sans Fallback;Times New R" w:cs="Cantarell"/>
           <w:kern w:val="2"/>
-          <w:szCs w:val="24"/>
-          <w:lang w:eastAsia="zh-CN" w:bidi="hi-IN"/>
-        </w:rPr>
-        <w:instrText xml:space="preserve"> HYPERLINK \l _Toc770870918 </w:instrText>
-      </w:r>
-      <w:r>
-        <w:rPr>
-          <w:rFonts w:hint="default" w:ascii="Cantarell" w:hAnsi="Cantarell" w:eastAsia="Droid Sans Fallback;Times New R" w:cs="Cantarell"/>
-          <w:kern w:val="2"/>
-          <w:szCs w:val="24"/>
-          <w:lang w:eastAsia="zh-CN" w:bidi="hi-IN"/>
+          <w:sz w:val="24"/>
+          <w:szCs w:val="24"/>
+          <w:lang w:val="en-US" w:eastAsia="zh-CN" w:bidi="hi-IN"/>
+        </w:rPr>
+        <w:instrText xml:space="preserve"> HYPERLINK \l _Toc2014467008 </w:instrText>
+      </w:r>
+      <w:r>
+        <w:rPr>
+          <w:rFonts w:hint="default" w:ascii="Cantarell" w:hAnsi="Cantarell" w:eastAsia="Droid Sans Fallback;Times New R" w:cs="Cantarell"/>
+          <w:kern w:val="2"/>
+          <w:sz w:val="24"/>
+          <w:szCs w:val="24"/>
+          <w:lang w:val="en-US" w:eastAsia="zh-CN" w:bidi="hi-IN"/>
         </w:rPr>
         <w:fldChar w:fldCharType="separate"/>
       </w:r>
@@ -5766,15 +6356,17 @@
         <w:rPr>
           <w:rFonts w:hint="default" w:ascii="Cantarell" w:hAnsi="Cantarell" w:eastAsia="Droid Sans Fallback;Times New R" w:cs="Cantarell"/>
           <w:kern w:val="2"/>
-          <w:szCs w:val="32"/>
+          <w:sz w:val="24"/>
+          <w:szCs w:val="24"/>
           <w:lang w:val="en-US" w:eastAsia="zh-CN" w:bidi="hi-IN"/>
         </w:rPr>
         <w:t>16. Edit Pacli-SysClean, JWMConf, KJWMPostI, TouchMon, IS, KDUSM, Flocate and BFUSBTool</w:t>
       </w:r>
       <w:r>
         <w:rPr>
-          <w:rFonts w:ascii="Liberation Serif;Times New Roma" w:hAnsi="Liberation Serif;Times New Roma" w:eastAsia="Droid Sans Fallback;Times New R" w:cs="Droid Sans Devanagari;Times New"/>
-          <w:kern w:val="2"/>
+          <w:rFonts w:hint="default" w:ascii="Cantarell" w:hAnsi="Cantarell" w:eastAsia="Droid Sans Fallback;Times New R" w:cs="Cantarell"/>
+          <w:kern w:val="2"/>
+          <w:sz w:val="24"/>
           <w:szCs w:val="24"/>
           <w:lang w:val="en-US" w:eastAsia="zh-CN" w:bidi="hi-IN"/>
         </w:rPr>
@@ -5782,8 +6374,9 @@
       </w:r>
       <w:r>
         <w:rPr>
-          <w:rFonts w:ascii="Liberation Serif;Times New Roma" w:hAnsi="Liberation Serif;Times New Roma" w:eastAsia="Droid Sans Fallback;Times New R" w:cs="Droid Sans Devanagari;Times New"/>
-          <w:kern w:val="2"/>
+          <w:rFonts w:hint="default" w:ascii="Cantarell" w:hAnsi="Cantarell" w:eastAsia="Droid Sans Fallback;Times New R" w:cs="Cantarell"/>
+          <w:kern w:val="2"/>
+          <w:sz w:val="24"/>
           <w:szCs w:val="24"/>
           <w:lang w:val="en-US" w:eastAsia="zh-CN" w:bidi="hi-IN"/>
         </w:rPr>
@@ -5791,17 +6384,19 @@
       </w:r>
       <w:r>
         <w:rPr>
-          <w:rFonts w:ascii="Liberation Serif;Times New Roma" w:hAnsi="Liberation Serif;Times New Roma" w:eastAsia="Droid Sans Fallback;Times New R" w:cs="Droid Sans Devanagari;Times New"/>
-          <w:kern w:val="2"/>
-          <w:szCs w:val="24"/>
-          <w:lang w:val="en-US" w:eastAsia="zh-CN" w:bidi="hi-IN"/>
-        </w:rPr>
-        <w:instrText xml:space="preserve"> PAGEREF _Toc770870918 </w:instrText>
-      </w:r>
-      <w:r>
-        <w:rPr>
-          <w:rFonts w:ascii="Liberation Serif;Times New Roma" w:hAnsi="Liberation Serif;Times New Roma" w:eastAsia="Droid Sans Fallback;Times New R" w:cs="Droid Sans Devanagari;Times New"/>
-          <w:kern w:val="2"/>
+          <w:rFonts w:hint="default" w:ascii="Cantarell" w:hAnsi="Cantarell" w:eastAsia="Droid Sans Fallback;Times New R" w:cs="Cantarell"/>
+          <w:kern w:val="2"/>
+          <w:sz w:val="24"/>
+          <w:szCs w:val="24"/>
+          <w:lang w:val="en-US" w:eastAsia="zh-CN" w:bidi="hi-IN"/>
+        </w:rPr>
+        <w:instrText xml:space="preserve"> PAGEREF _Toc2014467008 </w:instrText>
+      </w:r>
+      <w:r>
+        <w:rPr>
+          <w:rFonts w:hint="default" w:ascii="Cantarell" w:hAnsi="Cantarell" w:eastAsia="Droid Sans Fallback;Times New R" w:cs="Cantarell"/>
+          <w:kern w:val="2"/>
+          <w:sz w:val="24"/>
           <w:szCs w:val="24"/>
           <w:lang w:val="en-US" w:eastAsia="zh-CN" w:bidi="hi-IN"/>
         </w:rPr>
@@ -5809,8 +6404,9 @@
       </w:r>
       <w:r>
         <w:rPr>
-          <w:rFonts w:ascii="Liberation Serif;Times New Roma" w:hAnsi="Liberation Serif;Times New Roma" w:eastAsia="Droid Sans Fallback;Times New R" w:cs="Droid Sans Devanagari;Times New"/>
-          <w:kern w:val="2"/>
+          <w:rFonts w:hint="default" w:ascii="Cantarell" w:hAnsi="Cantarell" w:eastAsia="Droid Sans Fallback;Times New R" w:cs="Cantarell"/>
+          <w:kern w:val="2"/>
+          <w:sz w:val="24"/>
           <w:szCs w:val="24"/>
           <w:lang w:val="en-US" w:eastAsia="zh-CN" w:bidi="hi-IN"/>
         </w:rPr>
@@ -5818,8 +6414,9 @@
       </w:r>
       <w:r>
         <w:rPr>
-          <w:rFonts w:ascii="Liberation Serif;Times New Roma" w:hAnsi="Liberation Serif;Times New Roma" w:eastAsia="Droid Sans Fallback;Times New R" w:cs="Droid Sans Devanagari;Times New"/>
-          <w:kern w:val="2"/>
+          <w:rFonts w:hint="default" w:ascii="Cantarell" w:hAnsi="Cantarell" w:eastAsia="Droid Sans Fallback;Times New R" w:cs="Cantarell"/>
+          <w:kern w:val="2"/>
+          <w:sz w:val="24"/>
           <w:szCs w:val="24"/>
           <w:lang w:val="en-US" w:eastAsia="zh-CN" w:bidi="hi-IN"/>
         </w:rPr>
@@ -5829,8 +6426,9 @@
         <w:rPr>
           <w:rFonts w:hint="default" w:ascii="Cantarell" w:hAnsi="Cantarell" w:eastAsia="Droid Sans Fallback;Times New R" w:cs="Cantarell"/>
           <w:kern w:val="2"/>
-          <w:szCs w:val="24"/>
-          <w:lang w:eastAsia="zh-CN" w:bidi="hi-IN"/>
+          <w:sz w:val="24"/>
+          <w:szCs w:val="24"/>
+          <w:lang w:val="en-US" w:eastAsia="zh-CN" w:bidi="hi-IN"/>
         </w:rPr>
         <w:fldChar w:fldCharType="end"/>
       </w:r>
@@ -5839,18 +6437,20 @@
       <w:pPr>
         <w:pStyle w:val="16"/>
         <w:rPr>
-          <w:rFonts w:ascii="Liberation Serif;Times New Roma" w:hAnsi="Liberation Serif;Times New Roma" w:eastAsia="Droid Sans Fallback;Times New R" w:cs="Droid Sans Devanagari;Times New"/>
-          <w:kern w:val="2"/>
-          <w:szCs w:val="24"/>
-          <w:lang w:val="en-US" w:eastAsia="zh-CN" w:bidi="hi-IN"/>
-        </w:rPr>
-      </w:pPr>
-      <w:r>
-        <w:rPr>
-          <w:rFonts w:hint="default" w:ascii="Cantarell" w:hAnsi="Cantarell" w:eastAsia="Droid Sans Fallback;Times New R" w:cs="Cantarell"/>
-          <w:kern w:val="2"/>
-          <w:szCs w:val="24"/>
-          <w:lang w:eastAsia="zh-CN" w:bidi="hi-IN"/>
+          <w:rFonts w:hint="default" w:ascii="Cantarell" w:hAnsi="Cantarell" w:eastAsia="Droid Sans Fallback;Times New R" w:cs="Cantarell"/>
+          <w:kern w:val="2"/>
+          <w:sz w:val="24"/>
+          <w:szCs w:val="24"/>
+          <w:lang w:val="en-US" w:eastAsia="zh-CN" w:bidi="hi-IN"/>
+        </w:rPr>
+      </w:pPr>
+      <w:r>
+        <w:rPr>
+          <w:rFonts w:hint="default" w:ascii="Cantarell" w:hAnsi="Cantarell" w:eastAsia="Droid Sans Fallback;Times New R" w:cs="Cantarell"/>
+          <w:kern w:val="2"/>
+          <w:sz w:val="24"/>
+          <w:szCs w:val="24"/>
+          <w:lang w:val="en-US" w:eastAsia="zh-CN" w:bidi="hi-IN"/>
         </w:rPr>
         <w:fldChar w:fldCharType="begin"/>
       </w:r>
@@ -5858,17 +6458,19 @@
         <w:rPr>
           <w:rFonts w:hint="default" w:ascii="Cantarell" w:hAnsi="Cantarell" w:eastAsia="Droid Sans Fallback;Times New R" w:cs="Cantarell"/>
           <w:kern w:val="2"/>
-          <w:szCs w:val="24"/>
-          <w:lang w:eastAsia="zh-CN" w:bidi="hi-IN"/>
-        </w:rPr>
-        <w:instrText xml:space="preserve"> HYPERLINK \l _Toc182734614 </w:instrText>
-      </w:r>
-      <w:r>
-        <w:rPr>
-          <w:rFonts w:hint="default" w:ascii="Cantarell" w:hAnsi="Cantarell" w:eastAsia="Droid Sans Fallback;Times New R" w:cs="Cantarell"/>
-          <w:kern w:val="2"/>
-          <w:szCs w:val="24"/>
-          <w:lang w:eastAsia="zh-CN" w:bidi="hi-IN"/>
+          <w:sz w:val="24"/>
+          <w:szCs w:val="24"/>
+          <w:lang w:val="en-US" w:eastAsia="zh-CN" w:bidi="hi-IN"/>
+        </w:rPr>
+        <w:instrText xml:space="preserve"> HYPERLINK \l _Toc723151095 </w:instrText>
+      </w:r>
+      <w:r>
+        <w:rPr>
+          <w:rFonts w:hint="default" w:ascii="Cantarell" w:hAnsi="Cantarell" w:eastAsia="Droid Sans Fallback;Times New R" w:cs="Cantarell"/>
+          <w:kern w:val="2"/>
+          <w:sz w:val="24"/>
+          <w:szCs w:val="24"/>
+          <w:lang w:val="en-US" w:eastAsia="zh-CN" w:bidi="hi-IN"/>
         </w:rPr>
         <w:fldChar w:fldCharType="separate"/>
       </w:r>
@@ -5876,15 +6478,17 @@
         <w:rPr>
           <w:rFonts w:hint="default" w:ascii="Cantarell" w:hAnsi="Cantarell" w:eastAsia="Droid Sans Fallback;Times New R" w:cs="Cantarell"/>
           <w:kern w:val="2"/>
-          <w:szCs w:val="32"/>
+          <w:sz w:val="24"/>
+          <w:szCs w:val="24"/>
           <w:lang w:val="en-US" w:eastAsia="zh-CN" w:bidi="hi-IN"/>
         </w:rPr>
         <w:t>17. Dunst Adjust with Your Screen</w:t>
       </w:r>
       <w:r>
         <w:rPr>
-          <w:rFonts w:ascii="Liberation Serif;Times New Roma" w:hAnsi="Liberation Serif;Times New Roma" w:eastAsia="Droid Sans Fallback;Times New R" w:cs="Droid Sans Devanagari;Times New"/>
-          <w:kern w:val="2"/>
+          <w:rFonts w:hint="default" w:ascii="Cantarell" w:hAnsi="Cantarell" w:eastAsia="Droid Sans Fallback;Times New R" w:cs="Cantarell"/>
+          <w:kern w:val="2"/>
+          <w:sz w:val="24"/>
           <w:szCs w:val="24"/>
           <w:lang w:val="en-US" w:eastAsia="zh-CN" w:bidi="hi-IN"/>
         </w:rPr>
@@ -5892,8 +6496,9 @@
       </w:r>
       <w:r>
         <w:rPr>
-          <w:rFonts w:ascii="Liberation Serif;Times New Roma" w:hAnsi="Liberation Serif;Times New Roma" w:eastAsia="Droid Sans Fallback;Times New R" w:cs="Droid Sans Devanagari;Times New"/>
-          <w:kern w:val="2"/>
+          <w:rFonts w:hint="default" w:ascii="Cantarell" w:hAnsi="Cantarell" w:eastAsia="Droid Sans Fallback;Times New R" w:cs="Cantarell"/>
+          <w:kern w:val="2"/>
+          <w:sz w:val="24"/>
           <w:szCs w:val="24"/>
           <w:lang w:val="en-US" w:eastAsia="zh-CN" w:bidi="hi-IN"/>
         </w:rPr>
@@ -5901,17 +6506,19 @@
       </w:r>
       <w:r>
         <w:rPr>
-          <w:rFonts w:ascii="Liberation Serif;Times New Roma" w:hAnsi="Liberation Serif;Times New Roma" w:eastAsia="Droid Sans Fallback;Times New R" w:cs="Droid Sans Devanagari;Times New"/>
-          <w:kern w:val="2"/>
-          <w:szCs w:val="24"/>
-          <w:lang w:val="en-US" w:eastAsia="zh-CN" w:bidi="hi-IN"/>
-        </w:rPr>
-        <w:instrText xml:space="preserve"> PAGEREF _Toc182734614 </w:instrText>
-      </w:r>
-      <w:r>
-        <w:rPr>
-          <w:rFonts w:ascii="Liberation Serif;Times New Roma" w:hAnsi="Liberation Serif;Times New Roma" w:eastAsia="Droid Sans Fallback;Times New R" w:cs="Droid Sans Devanagari;Times New"/>
-          <w:kern w:val="2"/>
+          <w:rFonts w:hint="default" w:ascii="Cantarell" w:hAnsi="Cantarell" w:eastAsia="Droid Sans Fallback;Times New R" w:cs="Cantarell"/>
+          <w:kern w:val="2"/>
+          <w:sz w:val="24"/>
+          <w:szCs w:val="24"/>
+          <w:lang w:val="en-US" w:eastAsia="zh-CN" w:bidi="hi-IN"/>
+        </w:rPr>
+        <w:instrText xml:space="preserve"> PAGEREF _Toc723151095 </w:instrText>
+      </w:r>
+      <w:r>
+        <w:rPr>
+          <w:rFonts w:hint="default" w:ascii="Cantarell" w:hAnsi="Cantarell" w:eastAsia="Droid Sans Fallback;Times New R" w:cs="Cantarell"/>
+          <w:kern w:val="2"/>
+          <w:sz w:val="24"/>
           <w:szCs w:val="24"/>
           <w:lang w:val="en-US" w:eastAsia="zh-CN" w:bidi="hi-IN"/>
         </w:rPr>
@@ -5919,8 +6526,9 @@
       </w:r>
       <w:r>
         <w:rPr>
-          <w:rFonts w:ascii="Liberation Serif;Times New Roma" w:hAnsi="Liberation Serif;Times New Roma" w:eastAsia="Droid Sans Fallback;Times New R" w:cs="Droid Sans Devanagari;Times New"/>
-          <w:kern w:val="2"/>
+          <w:rFonts w:hint="default" w:ascii="Cantarell" w:hAnsi="Cantarell" w:eastAsia="Droid Sans Fallback;Times New R" w:cs="Cantarell"/>
+          <w:kern w:val="2"/>
+          <w:sz w:val="24"/>
           <w:szCs w:val="24"/>
           <w:lang w:val="en-US" w:eastAsia="zh-CN" w:bidi="hi-IN"/>
         </w:rPr>
@@ -5928,8 +6536,9 @@
       </w:r>
       <w:r>
         <w:rPr>
-          <w:rFonts w:ascii="Liberation Serif;Times New Roma" w:hAnsi="Liberation Serif;Times New Roma" w:eastAsia="Droid Sans Fallback;Times New R" w:cs="Droid Sans Devanagari;Times New"/>
-          <w:kern w:val="2"/>
+          <w:rFonts w:hint="default" w:ascii="Cantarell" w:hAnsi="Cantarell" w:eastAsia="Droid Sans Fallback;Times New R" w:cs="Cantarell"/>
+          <w:kern w:val="2"/>
+          <w:sz w:val="24"/>
           <w:szCs w:val="24"/>
           <w:lang w:val="en-US" w:eastAsia="zh-CN" w:bidi="hi-IN"/>
         </w:rPr>
@@ -5939,8 +6548,9 @@
         <w:rPr>
           <w:rFonts w:hint="default" w:ascii="Cantarell" w:hAnsi="Cantarell" w:eastAsia="Droid Sans Fallback;Times New R" w:cs="Cantarell"/>
           <w:kern w:val="2"/>
-          <w:szCs w:val="24"/>
-          <w:lang w:eastAsia="zh-CN" w:bidi="hi-IN"/>
+          <w:sz w:val="24"/>
+          <w:szCs w:val="24"/>
+          <w:lang w:val="en-US" w:eastAsia="zh-CN" w:bidi="hi-IN"/>
         </w:rPr>
         <w:fldChar w:fldCharType="end"/>
       </w:r>
@@ -5949,18 +6559,20 @@
       <w:pPr>
         <w:pStyle w:val="16"/>
         <w:rPr>
-          <w:rFonts w:ascii="Liberation Serif;Times New Roma" w:hAnsi="Liberation Serif;Times New Roma" w:eastAsia="Droid Sans Fallback;Times New R" w:cs="Droid Sans Devanagari;Times New"/>
-          <w:kern w:val="2"/>
-          <w:szCs w:val="24"/>
-          <w:lang w:val="en-US" w:eastAsia="zh-CN" w:bidi="hi-IN"/>
-        </w:rPr>
-      </w:pPr>
-      <w:r>
-        <w:rPr>
-          <w:rFonts w:hint="default" w:ascii="Cantarell" w:hAnsi="Cantarell" w:eastAsia="Droid Sans Fallback;Times New R" w:cs="Cantarell"/>
-          <w:kern w:val="2"/>
-          <w:szCs w:val="24"/>
-          <w:lang w:eastAsia="zh-CN" w:bidi="hi-IN"/>
+          <w:rFonts w:hint="default" w:ascii="Cantarell" w:hAnsi="Cantarell" w:eastAsia="Droid Sans Fallback;Times New R" w:cs="Cantarell"/>
+          <w:kern w:val="2"/>
+          <w:sz w:val="24"/>
+          <w:szCs w:val="24"/>
+          <w:lang w:val="en-US" w:eastAsia="zh-CN" w:bidi="hi-IN"/>
+        </w:rPr>
+      </w:pPr>
+      <w:r>
+        <w:rPr>
+          <w:rFonts w:hint="default" w:ascii="Cantarell" w:hAnsi="Cantarell" w:eastAsia="Droid Sans Fallback;Times New R" w:cs="Cantarell"/>
+          <w:kern w:val="2"/>
+          <w:sz w:val="24"/>
+          <w:szCs w:val="24"/>
+          <w:lang w:val="en-US" w:eastAsia="zh-CN" w:bidi="hi-IN"/>
         </w:rPr>
         <w:fldChar w:fldCharType="begin"/>
       </w:r>
@@ -5968,17 +6580,19 @@
         <w:rPr>
           <w:rFonts w:hint="default" w:ascii="Cantarell" w:hAnsi="Cantarell" w:eastAsia="Droid Sans Fallback;Times New R" w:cs="Cantarell"/>
           <w:kern w:val="2"/>
-          <w:szCs w:val="24"/>
-          <w:lang w:eastAsia="zh-CN" w:bidi="hi-IN"/>
-        </w:rPr>
-        <w:instrText xml:space="preserve"> HYPERLINK \l _Toc1007815298 </w:instrText>
-      </w:r>
-      <w:r>
-        <w:rPr>
-          <w:rFonts w:hint="default" w:ascii="Cantarell" w:hAnsi="Cantarell" w:eastAsia="Droid Sans Fallback;Times New R" w:cs="Cantarell"/>
-          <w:kern w:val="2"/>
-          <w:szCs w:val="24"/>
-          <w:lang w:eastAsia="zh-CN" w:bidi="hi-IN"/>
+          <w:sz w:val="24"/>
+          <w:szCs w:val="24"/>
+          <w:lang w:val="en-US" w:eastAsia="zh-CN" w:bidi="hi-IN"/>
+        </w:rPr>
+        <w:instrText xml:space="preserve"> HYPERLINK \l _Toc1921456489 </w:instrText>
+      </w:r>
+      <w:r>
+        <w:rPr>
+          <w:rFonts w:hint="default" w:ascii="Cantarell" w:hAnsi="Cantarell" w:eastAsia="Droid Sans Fallback;Times New R" w:cs="Cantarell"/>
+          <w:kern w:val="2"/>
+          <w:sz w:val="24"/>
+          <w:szCs w:val="24"/>
+          <w:lang w:val="en-US" w:eastAsia="zh-CN" w:bidi="hi-IN"/>
         </w:rPr>
         <w:fldChar w:fldCharType="separate"/>
       </w:r>
@@ -5986,15 +6600,17 @@
         <w:rPr>
           <w:rFonts w:hint="default" w:ascii="Cantarell" w:hAnsi="Cantarell" w:eastAsia="Droid Sans Fallback;Times New R" w:cs="Cantarell"/>
           <w:kern w:val="2"/>
-          <w:szCs w:val="32"/>
+          <w:sz w:val="24"/>
+          <w:szCs w:val="24"/>
           <w:lang w:val="en-US" w:eastAsia="zh-CN" w:bidi="hi-IN"/>
         </w:rPr>
         <w:t>18. Remove Popup Welcome</w:t>
       </w:r>
       <w:r>
         <w:rPr>
-          <w:rFonts w:ascii="Liberation Serif;Times New Roma" w:hAnsi="Liberation Serif;Times New Roma" w:eastAsia="Droid Sans Fallback;Times New R" w:cs="Droid Sans Devanagari;Times New"/>
-          <w:kern w:val="2"/>
+          <w:rFonts w:hint="default" w:ascii="Cantarell" w:hAnsi="Cantarell" w:eastAsia="Droid Sans Fallback;Times New R" w:cs="Cantarell"/>
+          <w:kern w:val="2"/>
+          <w:sz w:val="24"/>
           <w:szCs w:val="24"/>
           <w:lang w:val="en-US" w:eastAsia="zh-CN" w:bidi="hi-IN"/>
         </w:rPr>
@@ -6002,8 +6618,9 @@
       </w:r>
       <w:r>
         <w:rPr>
-          <w:rFonts w:ascii="Liberation Serif;Times New Roma" w:hAnsi="Liberation Serif;Times New Roma" w:eastAsia="Droid Sans Fallback;Times New R" w:cs="Droid Sans Devanagari;Times New"/>
-          <w:kern w:val="2"/>
+          <w:rFonts w:hint="default" w:ascii="Cantarell" w:hAnsi="Cantarell" w:eastAsia="Droid Sans Fallback;Times New R" w:cs="Cantarell"/>
+          <w:kern w:val="2"/>
+          <w:sz w:val="24"/>
           <w:szCs w:val="24"/>
           <w:lang w:val="en-US" w:eastAsia="zh-CN" w:bidi="hi-IN"/>
         </w:rPr>
@@ -6011,17 +6628,19 @@
       </w:r>
       <w:r>
         <w:rPr>
-          <w:rFonts w:ascii="Liberation Serif;Times New Roma" w:hAnsi="Liberation Serif;Times New Roma" w:eastAsia="Droid Sans Fallback;Times New R" w:cs="Droid Sans Devanagari;Times New"/>
-          <w:kern w:val="2"/>
-          <w:szCs w:val="24"/>
-          <w:lang w:val="en-US" w:eastAsia="zh-CN" w:bidi="hi-IN"/>
-        </w:rPr>
-        <w:instrText xml:space="preserve"> PAGEREF _Toc1007815298 </w:instrText>
-      </w:r>
-      <w:r>
-        <w:rPr>
-          <w:rFonts w:ascii="Liberation Serif;Times New Roma" w:hAnsi="Liberation Serif;Times New Roma" w:eastAsia="Droid Sans Fallback;Times New R" w:cs="Droid Sans Devanagari;Times New"/>
-          <w:kern w:val="2"/>
+          <w:rFonts w:hint="default" w:ascii="Cantarell" w:hAnsi="Cantarell" w:eastAsia="Droid Sans Fallback;Times New R" w:cs="Cantarell"/>
+          <w:kern w:val="2"/>
+          <w:sz w:val="24"/>
+          <w:szCs w:val="24"/>
+          <w:lang w:val="en-US" w:eastAsia="zh-CN" w:bidi="hi-IN"/>
+        </w:rPr>
+        <w:instrText xml:space="preserve"> PAGEREF _Toc1921456489 </w:instrText>
+      </w:r>
+      <w:r>
+        <w:rPr>
+          <w:rFonts w:hint="default" w:ascii="Cantarell" w:hAnsi="Cantarell" w:eastAsia="Droid Sans Fallback;Times New R" w:cs="Cantarell"/>
+          <w:kern w:val="2"/>
+          <w:sz w:val="24"/>
           <w:szCs w:val="24"/>
           <w:lang w:val="en-US" w:eastAsia="zh-CN" w:bidi="hi-IN"/>
         </w:rPr>
@@ -6029,8 +6648,9 @@
       </w:r>
       <w:r>
         <w:rPr>
-          <w:rFonts w:ascii="Liberation Serif;Times New Roma" w:hAnsi="Liberation Serif;Times New Roma" w:eastAsia="Droid Sans Fallback;Times New R" w:cs="Droid Sans Devanagari;Times New"/>
-          <w:kern w:val="2"/>
+          <w:rFonts w:hint="default" w:ascii="Cantarell" w:hAnsi="Cantarell" w:eastAsia="Droid Sans Fallback;Times New R" w:cs="Cantarell"/>
+          <w:kern w:val="2"/>
+          <w:sz w:val="24"/>
           <w:szCs w:val="24"/>
           <w:lang w:val="en-US" w:eastAsia="zh-CN" w:bidi="hi-IN"/>
         </w:rPr>
@@ -6038,8 +6658,9 @@
       </w:r>
       <w:r>
         <w:rPr>
-          <w:rFonts w:ascii="Liberation Serif;Times New Roma" w:hAnsi="Liberation Serif;Times New Roma" w:eastAsia="Droid Sans Fallback;Times New R" w:cs="Droid Sans Devanagari;Times New"/>
-          <w:kern w:val="2"/>
+          <w:rFonts w:hint="default" w:ascii="Cantarell" w:hAnsi="Cantarell" w:eastAsia="Droid Sans Fallback;Times New R" w:cs="Cantarell"/>
+          <w:kern w:val="2"/>
+          <w:sz w:val="24"/>
           <w:szCs w:val="24"/>
           <w:lang w:val="en-US" w:eastAsia="zh-CN" w:bidi="hi-IN"/>
         </w:rPr>
@@ -6049,8 +6670,9 @@
         <w:rPr>
           <w:rFonts w:hint="default" w:ascii="Cantarell" w:hAnsi="Cantarell" w:eastAsia="Droid Sans Fallback;Times New R" w:cs="Cantarell"/>
           <w:kern w:val="2"/>
-          <w:szCs w:val="24"/>
-          <w:lang w:eastAsia="zh-CN" w:bidi="hi-IN"/>
+          <w:sz w:val="24"/>
+          <w:szCs w:val="24"/>
+          <w:lang w:val="en-US" w:eastAsia="zh-CN" w:bidi="hi-IN"/>
         </w:rPr>
         <w:fldChar w:fldCharType="end"/>
       </w:r>
@@ -6059,18 +6681,20 @@
       <w:pPr>
         <w:pStyle w:val="16"/>
         <w:rPr>
-          <w:rFonts w:ascii="Liberation Serif;Times New Roma" w:hAnsi="Liberation Serif;Times New Roma" w:eastAsia="Droid Sans Fallback;Times New R" w:cs="Droid Sans Devanagari;Times New"/>
-          <w:kern w:val="2"/>
-          <w:szCs w:val="24"/>
-          <w:lang w:val="en-US" w:eastAsia="zh-CN" w:bidi="hi-IN"/>
-        </w:rPr>
-      </w:pPr>
-      <w:r>
-        <w:rPr>
-          <w:rFonts w:hint="default" w:ascii="Cantarell" w:hAnsi="Cantarell" w:eastAsia="Droid Sans Fallback;Times New R" w:cs="Cantarell"/>
-          <w:kern w:val="2"/>
-          <w:szCs w:val="24"/>
-          <w:lang w:eastAsia="zh-CN" w:bidi="hi-IN"/>
+          <w:rFonts w:hint="default" w:ascii="Cantarell" w:hAnsi="Cantarell" w:eastAsia="Droid Sans Fallback;Times New R" w:cs="Cantarell"/>
+          <w:kern w:val="2"/>
+          <w:sz w:val="24"/>
+          <w:szCs w:val="24"/>
+          <w:lang w:val="en-US" w:eastAsia="zh-CN" w:bidi="hi-IN"/>
+        </w:rPr>
+      </w:pPr>
+      <w:r>
+        <w:rPr>
+          <w:rFonts w:hint="default" w:ascii="Cantarell" w:hAnsi="Cantarell" w:eastAsia="Droid Sans Fallback;Times New R" w:cs="Cantarell"/>
+          <w:kern w:val="2"/>
+          <w:sz w:val="24"/>
+          <w:szCs w:val="24"/>
+          <w:lang w:val="en-US" w:eastAsia="zh-CN" w:bidi="hi-IN"/>
         </w:rPr>
         <w:fldChar w:fldCharType="begin"/>
       </w:r>
@@ -6078,17 +6702,19 @@
         <w:rPr>
           <w:rFonts w:hint="default" w:ascii="Cantarell" w:hAnsi="Cantarell" w:eastAsia="Droid Sans Fallback;Times New R" w:cs="Cantarell"/>
           <w:kern w:val="2"/>
-          <w:szCs w:val="24"/>
-          <w:lang w:eastAsia="zh-CN" w:bidi="hi-IN"/>
-        </w:rPr>
-        <w:instrText xml:space="preserve"> HYPERLINK \l _Toc1506296813 </w:instrText>
-      </w:r>
-      <w:r>
-        <w:rPr>
-          <w:rFonts w:hint="default" w:ascii="Cantarell" w:hAnsi="Cantarell" w:eastAsia="Droid Sans Fallback;Times New R" w:cs="Cantarell"/>
-          <w:kern w:val="2"/>
-          <w:szCs w:val="24"/>
-          <w:lang w:eastAsia="zh-CN" w:bidi="hi-IN"/>
+          <w:sz w:val="24"/>
+          <w:szCs w:val="24"/>
+          <w:lang w:val="en-US" w:eastAsia="zh-CN" w:bidi="hi-IN"/>
+        </w:rPr>
+        <w:instrText xml:space="preserve"> HYPERLINK \l _Toc529051267 </w:instrText>
+      </w:r>
+      <w:r>
+        <w:rPr>
+          <w:rFonts w:hint="default" w:ascii="Cantarell" w:hAnsi="Cantarell" w:eastAsia="Droid Sans Fallback;Times New R" w:cs="Cantarell"/>
+          <w:kern w:val="2"/>
+          <w:sz w:val="24"/>
+          <w:szCs w:val="24"/>
+          <w:lang w:val="en-US" w:eastAsia="zh-CN" w:bidi="hi-IN"/>
         </w:rPr>
         <w:fldChar w:fldCharType="separate"/>
       </w:r>
@@ -6096,15 +6722,17 @@
         <w:rPr>
           <w:rFonts w:hint="default" w:ascii="Cantarell" w:hAnsi="Cantarell" w:eastAsia="Droid Sans Fallback;Times New R" w:cs="Cantarell"/>
           <w:kern w:val="2"/>
-          <w:szCs w:val="32"/>
+          <w:sz w:val="24"/>
+          <w:szCs w:val="24"/>
           <w:lang w:val="en-US" w:eastAsia="zh-CN" w:bidi="hi-IN"/>
         </w:rPr>
         <w:t>19. Edit Conky Key</w:t>
       </w:r>
       <w:r>
         <w:rPr>
-          <w:rFonts w:ascii="Liberation Serif;Times New Roma" w:hAnsi="Liberation Serif;Times New Roma" w:eastAsia="Droid Sans Fallback;Times New R" w:cs="Droid Sans Devanagari;Times New"/>
-          <w:kern w:val="2"/>
+          <w:rFonts w:hint="default" w:ascii="Cantarell" w:hAnsi="Cantarell" w:eastAsia="Droid Sans Fallback;Times New R" w:cs="Cantarell"/>
+          <w:kern w:val="2"/>
+          <w:sz w:val="24"/>
           <w:szCs w:val="24"/>
           <w:lang w:val="en-US" w:eastAsia="zh-CN" w:bidi="hi-IN"/>
         </w:rPr>
@@ -6112,8 +6740,9 @@
       </w:r>
       <w:r>
         <w:rPr>
-          <w:rFonts w:ascii="Liberation Serif;Times New Roma" w:hAnsi="Liberation Serif;Times New Roma" w:eastAsia="Droid Sans Fallback;Times New R" w:cs="Droid Sans Devanagari;Times New"/>
-          <w:kern w:val="2"/>
+          <w:rFonts w:hint="default" w:ascii="Cantarell" w:hAnsi="Cantarell" w:eastAsia="Droid Sans Fallback;Times New R" w:cs="Cantarell"/>
+          <w:kern w:val="2"/>
+          <w:sz w:val="24"/>
           <w:szCs w:val="24"/>
           <w:lang w:val="en-US" w:eastAsia="zh-CN" w:bidi="hi-IN"/>
         </w:rPr>
@@ -6121,17 +6750,19 @@
       </w:r>
       <w:r>
         <w:rPr>
-          <w:rFonts w:ascii="Liberation Serif;Times New Roma" w:hAnsi="Liberation Serif;Times New Roma" w:eastAsia="Droid Sans Fallback;Times New R" w:cs="Droid Sans Devanagari;Times New"/>
-          <w:kern w:val="2"/>
-          <w:szCs w:val="24"/>
-          <w:lang w:val="en-US" w:eastAsia="zh-CN" w:bidi="hi-IN"/>
-        </w:rPr>
-        <w:instrText xml:space="preserve"> PAGEREF _Toc1506296813 </w:instrText>
-      </w:r>
-      <w:r>
-        <w:rPr>
-          <w:rFonts w:ascii="Liberation Serif;Times New Roma" w:hAnsi="Liberation Serif;Times New Roma" w:eastAsia="Droid Sans Fallback;Times New R" w:cs="Droid Sans Devanagari;Times New"/>
-          <w:kern w:val="2"/>
+          <w:rFonts w:hint="default" w:ascii="Cantarell" w:hAnsi="Cantarell" w:eastAsia="Droid Sans Fallback;Times New R" w:cs="Cantarell"/>
+          <w:kern w:val="2"/>
+          <w:sz w:val="24"/>
+          <w:szCs w:val="24"/>
+          <w:lang w:val="en-US" w:eastAsia="zh-CN" w:bidi="hi-IN"/>
+        </w:rPr>
+        <w:instrText xml:space="preserve"> PAGEREF _Toc529051267 </w:instrText>
+      </w:r>
+      <w:r>
+        <w:rPr>
+          <w:rFonts w:hint="default" w:ascii="Cantarell" w:hAnsi="Cantarell" w:eastAsia="Droid Sans Fallback;Times New R" w:cs="Cantarell"/>
+          <w:kern w:val="2"/>
+          <w:sz w:val="24"/>
           <w:szCs w:val="24"/>
           <w:lang w:val="en-US" w:eastAsia="zh-CN" w:bidi="hi-IN"/>
         </w:rPr>
@@ -6139,8 +6770,9 @@
       </w:r>
       <w:r>
         <w:rPr>
-          <w:rFonts w:ascii="Liberation Serif;Times New Roma" w:hAnsi="Liberation Serif;Times New Roma" w:eastAsia="Droid Sans Fallback;Times New R" w:cs="Droid Sans Devanagari;Times New"/>
-          <w:kern w:val="2"/>
+          <w:rFonts w:hint="default" w:ascii="Cantarell" w:hAnsi="Cantarell" w:eastAsia="Droid Sans Fallback;Times New R" w:cs="Cantarell"/>
+          <w:kern w:val="2"/>
+          <w:sz w:val="24"/>
           <w:szCs w:val="24"/>
           <w:lang w:val="en-US" w:eastAsia="zh-CN" w:bidi="hi-IN"/>
         </w:rPr>
@@ -6148,8 +6780,9 @@
       </w:r>
       <w:r>
         <w:rPr>
-          <w:rFonts w:ascii="Liberation Serif;Times New Roma" w:hAnsi="Liberation Serif;Times New Roma" w:eastAsia="Droid Sans Fallback;Times New R" w:cs="Droid Sans Devanagari;Times New"/>
-          <w:kern w:val="2"/>
+          <w:rFonts w:hint="default" w:ascii="Cantarell" w:hAnsi="Cantarell" w:eastAsia="Droid Sans Fallback;Times New R" w:cs="Cantarell"/>
+          <w:kern w:val="2"/>
+          <w:sz w:val="24"/>
           <w:szCs w:val="24"/>
           <w:lang w:val="en-US" w:eastAsia="zh-CN" w:bidi="hi-IN"/>
         </w:rPr>
@@ -6159,8 +6792,9 @@
         <w:rPr>
           <w:rFonts w:hint="default" w:ascii="Cantarell" w:hAnsi="Cantarell" w:eastAsia="Droid Sans Fallback;Times New R" w:cs="Cantarell"/>
           <w:kern w:val="2"/>
-          <w:szCs w:val="24"/>
-          <w:lang w:eastAsia="zh-CN" w:bidi="hi-IN"/>
+          <w:sz w:val="24"/>
+          <w:szCs w:val="24"/>
+          <w:lang w:val="en-US" w:eastAsia="zh-CN" w:bidi="hi-IN"/>
         </w:rPr>
         <w:fldChar w:fldCharType="end"/>
       </w:r>
@@ -6169,18 +6803,20 @@
       <w:pPr>
         <w:pStyle w:val="16"/>
         <w:rPr>
-          <w:rFonts w:ascii="Liberation Serif;Times New Roma" w:hAnsi="Liberation Serif;Times New Roma" w:eastAsia="Droid Sans Fallback;Times New R" w:cs="Droid Sans Devanagari;Times New"/>
-          <w:kern w:val="2"/>
-          <w:szCs w:val="24"/>
-          <w:lang w:val="en-US" w:eastAsia="zh-CN" w:bidi="hi-IN"/>
-        </w:rPr>
-      </w:pPr>
-      <w:r>
-        <w:rPr>
-          <w:rFonts w:hint="default" w:ascii="Cantarell" w:hAnsi="Cantarell" w:eastAsia="Droid Sans Fallback;Times New R" w:cs="Cantarell"/>
-          <w:kern w:val="2"/>
-          <w:szCs w:val="24"/>
-          <w:lang w:eastAsia="zh-CN" w:bidi="hi-IN"/>
+          <w:rFonts w:hint="default" w:ascii="Cantarell" w:hAnsi="Cantarell" w:eastAsia="Droid Sans Fallback;Times New R" w:cs="Cantarell"/>
+          <w:kern w:val="2"/>
+          <w:sz w:val="24"/>
+          <w:szCs w:val="24"/>
+          <w:lang w:val="en-US" w:eastAsia="zh-CN" w:bidi="hi-IN"/>
+        </w:rPr>
+      </w:pPr>
+      <w:r>
+        <w:rPr>
+          <w:rFonts w:hint="default" w:ascii="Cantarell" w:hAnsi="Cantarell" w:eastAsia="Droid Sans Fallback;Times New R" w:cs="Cantarell"/>
+          <w:kern w:val="2"/>
+          <w:sz w:val="24"/>
+          <w:szCs w:val="24"/>
+          <w:lang w:val="en-US" w:eastAsia="zh-CN" w:bidi="hi-IN"/>
         </w:rPr>
         <w:fldChar w:fldCharType="begin"/>
       </w:r>
@@ -6188,17 +6824,19 @@
         <w:rPr>
           <w:rFonts w:hint="default" w:ascii="Cantarell" w:hAnsi="Cantarell" w:eastAsia="Droid Sans Fallback;Times New R" w:cs="Cantarell"/>
           <w:kern w:val="2"/>
-          <w:szCs w:val="24"/>
-          <w:lang w:eastAsia="zh-CN" w:bidi="hi-IN"/>
-        </w:rPr>
-        <w:instrText xml:space="preserve"> HYPERLINK \l _Toc1791553858 </w:instrText>
-      </w:r>
-      <w:r>
-        <w:rPr>
-          <w:rFonts w:hint="default" w:ascii="Cantarell" w:hAnsi="Cantarell" w:eastAsia="Droid Sans Fallback;Times New R" w:cs="Cantarell"/>
-          <w:kern w:val="2"/>
-          <w:szCs w:val="24"/>
-          <w:lang w:eastAsia="zh-CN" w:bidi="hi-IN"/>
+          <w:sz w:val="24"/>
+          <w:szCs w:val="24"/>
+          <w:lang w:val="en-US" w:eastAsia="zh-CN" w:bidi="hi-IN"/>
+        </w:rPr>
+        <w:instrText xml:space="preserve"> HYPERLINK \l _Toc911257859 </w:instrText>
+      </w:r>
+      <w:r>
+        <w:rPr>
+          <w:rFonts w:hint="default" w:ascii="Cantarell" w:hAnsi="Cantarell" w:eastAsia="Droid Sans Fallback;Times New R" w:cs="Cantarell"/>
+          <w:kern w:val="2"/>
+          <w:sz w:val="24"/>
+          <w:szCs w:val="24"/>
+          <w:lang w:val="en-US" w:eastAsia="zh-CN" w:bidi="hi-IN"/>
         </w:rPr>
         <w:fldChar w:fldCharType="separate"/>
       </w:r>
@@ -6206,15 +6844,17 @@
         <w:rPr>
           <w:rFonts w:hint="default" w:ascii="Cantarell" w:hAnsi="Cantarell" w:eastAsia="Droid Sans Fallback;Times New R" w:cs="Cantarell"/>
           <w:kern w:val="2"/>
-          <w:szCs w:val="32"/>
+          <w:sz w:val="24"/>
+          <w:szCs w:val="24"/>
           <w:lang w:val="en-US" w:eastAsia="zh-CN" w:bidi="hi-IN"/>
         </w:rPr>
         <w:t>20. Conky Temperatures HD and Processor</w:t>
       </w:r>
       <w:r>
         <w:rPr>
-          <w:rFonts w:ascii="Liberation Serif;Times New Roma" w:hAnsi="Liberation Serif;Times New Roma" w:eastAsia="Droid Sans Fallback;Times New R" w:cs="Droid Sans Devanagari;Times New"/>
-          <w:kern w:val="2"/>
+          <w:rFonts w:hint="default" w:ascii="Cantarell" w:hAnsi="Cantarell" w:eastAsia="Droid Sans Fallback;Times New R" w:cs="Cantarell"/>
+          <w:kern w:val="2"/>
+          <w:sz w:val="24"/>
           <w:szCs w:val="24"/>
           <w:lang w:val="en-US" w:eastAsia="zh-CN" w:bidi="hi-IN"/>
         </w:rPr>
@@ -6222,8 +6862,9 @@
       </w:r>
       <w:r>
         <w:rPr>
-          <w:rFonts w:ascii="Liberation Serif;Times New Roma" w:hAnsi="Liberation Serif;Times New Roma" w:eastAsia="Droid Sans Fallback;Times New R" w:cs="Droid Sans Devanagari;Times New"/>
-          <w:kern w:val="2"/>
+          <w:rFonts w:hint="default" w:ascii="Cantarell" w:hAnsi="Cantarell" w:eastAsia="Droid Sans Fallback;Times New R" w:cs="Cantarell"/>
+          <w:kern w:val="2"/>
+          <w:sz w:val="24"/>
           <w:szCs w:val="24"/>
           <w:lang w:val="en-US" w:eastAsia="zh-CN" w:bidi="hi-IN"/>
         </w:rPr>
@@ -6231,17 +6872,19 @@
       </w:r>
       <w:r>
         <w:rPr>
-          <w:rFonts w:ascii="Liberation Serif;Times New Roma" w:hAnsi="Liberation Serif;Times New Roma" w:eastAsia="Droid Sans Fallback;Times New R" w:cs="Droid Sans Devanagari;Times New"/>
-          <w:kern w:val="2"/>
-          <w:szCs w:val="24"/>
-          <w:lang w:val="en-US" w:eastAsia="zh-CN" w:bidi="hi-IN"/>
-        </w:rPr>
-        <w:instrText xml:space="preserve"> PAGEREF _Toc1791553858 </w:instrText>
-      </w:r>
-      <w:r>
-        <w:rPr>
-          <w:rFonts w:ascii="Liberation Serif;Times New Roma" w:hAnsi="Liberation Serif;Times New Roma" w:eastAsia="Droid Sans Fallback;Times New R" w:cs="Droid Sans Devanagari;Times New"/>
-          <w:kern w:val="2"/>
+          <w:rFonts w:hint="default" w:ascii="Cantarell" w:hAnsi="Cantarell" w:eastAsia="Droid Sans Fallback;Times New R" w:cs="Cantarell"/>
+          <w:kern w:val="2"/>
+          <w:sz w:val="24"/>
+          <w:szCs w:val="24"/>
+          <w:lang w:val="en-US" w:eastAsia="zh-CN" w:bidi="hi-IN"/>
+        </w:rPr>
+        <w:instrText xml:space="preserve"> PAGEREF _Toc911257859 </w:instrText>
+      </w:r>
+      <w:r>
+        <w:rPr>
+          <w:rFonts w:hint="default" w:ascii="Cantarell" w:hAnsi="Cantarell" w:eastAsia="Droid Sans Fallback;Times New R" w:cs="Cantarell"/>
+          <w:kern w:val="2"/>
+          <w:sz w:val="24"/>
           <w:szCs w:val="24"/>
           <w:lang w:val="en-US" w:eastAsia="zh-CN" w:bidi="hi-IN"/>
         </w:rPr>
@@ -6249,8 +6892,9 @@
       </w:r>
       <w:r>
         <w:rPr>
-          <w:rFonts w:ascii="Liberation Serif;Times New Roma" w:hAnsi="Liberation Serif;Times New Roma" w:eastAsia="Droid Sans Fallback;Times New R" w:cs="Droid Sans Devanagari;Times New"/>
-          <w:kern w:val="2"/>
+          <w:rFonts w:hint="default" w:ascii="Cantarell" w:hAnsi="Cantarell" w:eastAsia="Droid Sans Fallback;Times New R" w:cs="Cantarell"/>
+          <w:kern w:val="2"/>
+          <w:sz w:val="24"/>
           <w:szCs w:val="24"/>
           <w:lang w:val="en-US" w:eastAsia="zh-CN" w:bidi="hi-IN"/>
         </w:rPr>
@@ -6258,8 +6902,9 @@
       </w:r>
       <w:r>
         <w:rPr>
-          <w:rFonts w:ascii="Liberation Serif;Times New Roma" w:hAnsi="Liberation Serif;Times New Roma" w:eastAsia="Droid Sans Fallback;Times New R" w:cs="Droid Sans Devanagari;Times New"/>
-          <w:kern w:val="2"/>
+          <w:rFonts w:hint="default" w:ascii="Cantarell" w:hAnsi="Cantarell" w:eastAsia="Droid Sans Fallback;Times New R" w:cs="Cantarell"/>
+          <w:kern w:val="2"/>
+          <w:sz w:val="24"/>
           <w:szCs w:val="24"/>
           <w:lang w:val="en-US" w:eastAsia="zh-CN" w:bidi="hi-IN"/>
         </w:rPr>
@@ -6269,8 +6914,9 @@
         <w:rPr>
           <w:rFonts w:hint="default" w:ascii="Cantarell" w:hAnsi="Cantarell" w:eastAsia="Droid Sans Fallback;Times New R" w:cs="Cantarell"/>
           <w:kern w:val="2"/>
-          <w:szCs w:val="24"/>
-          <w:lang w:eastAsia="zh-CN" w:bidi="hi-IN"/>
+          <w:sz w:val="24"/>
+          <w:szCs w:val="24"/>
+          <w:lang w:val="en-US" w:eastAsia="zh-CN" w:bidi="hi-IN"/>
         </w:rPr>
         <w:fldChar w:fldCharType="end"/>
       </w:r>
@@ -6279,18 +6925,20 @@
       <w:pPr>
         <w:pStyle w:val="16"/>
         <w:rPr>
-          <w:rFonts w:ascii="Liberation Serif;Times New Roma" w:hAnsi="Liberation Serif;Times New Roma" w:eastAsia="Droid Sans Fallback;Times New R" w:cs="Droid Sans Devanagari;Times New"/>
-          <w:kern w:val="2"/>
-          <w:szCs w:val="24"/>
-          <w:lang w:val="en-US" w:eastAsia="zh-CN" w:bidi="hi-IN"/>
-        </w:rPr>
-      </w:pPr>
-      <w:r>
-        <w:rPr>
-          <w:rFonts w:hint="default" w:ascii="Cantarell" w:hAnsi="Cantarell" w:eastAsia="Droid Sans Fallback;Times New R" w:cs="Cantarell"/>
-          <w:kern w:val="2"/>
-          <w:szCs w:val="24"/>
-          <w:lang w:eastAsia="zh-CN" w:bidi="hi-IN"/>
+          <w:rFonts w:hint="default" w:ascii="Cantarell" w:hAnsi="Cantarell" w:eastAsia="Droid Sans Fallback;Times New R" w:cs="Cantarell"/>
+          <w:kern w:val="2"/>
+          <w:sz w:val="24"/>
+          <w:szCs w:val="24"/>
+          <w:lang w:val="en-US" w:eastAsia="zh-CN" w:bidi="hi-IN"/>
+        </w:rPr>
+      </w:pPr>
+      <w:r>
+        <w:rPr>
+          <w:rFonts w:hint="default" w:ascii="Cantarell" w:hAnsi="Cantarell" w:eastAsia="Droid Sans Fallback;Times New R" w:cs="Cantarell"/>
+          <w:kern w:val="2"/>
+          <w:sz w:val="24"/>
+          <w:szCs w:val="24"/>
+          <w:lang w:val="en-US" w:eastAsia="zh-CN" w:bidi="hi-IN"/>
         </w:rPr>
         <w:fldChar w:fldCharType="begin"/>
       </w:r>
@@ -6298,17 +6946,19 @@
         <w:rPr>
           <w:rFonts w:hint="default" w:ascii="Cantarell" w:hAnsi="Cantarell" w:eastAsia="Droid Sans Fallback;Times New R" w:cs="Cantarell"/>
           <w:kern w:val="2"/>
-          <w:szCs w:val="24"/>
-          <w:lang w:eastAsia="zh-CN" w:bidi="hi-IN"/>
-        </w:rPr>
-        <w:instrText xml:space="preserve"> HYPERLINK \l _Toc1830994903 </w:instrText>
-      </w:r>
-      <w:r>
-        <w:rPr>
-          <w:rFonts w:hint="default" w:ascii="Cantarell" w:hAnsi="Cantarell" w:eastAsia="Droid Sans Fallback;Times New R" w:cs="Cantarell"/>
-          <w:kern w:val="2"/>
-          <w:szCs w:val="24"/>
-          <w:lang w:eastAsia="zh-CN" w:bidi="hi-IN"/>
+          <w:sz w:val="24"/>
+          <w:szCs w:val="24"/>
+          <w:lang w:val="en-US" w:eastAsia="zh-CN" w:bidi="hi-IN"/>
+        </w:rPr>
+        <w:instrText xml:space="preserve"> HYPERLINK \l _Toc297686451 </w:instrText>
+      </w:r>
+      <w:r>
+        <w:rPr>
+          <w:rFonts w:hint="default" w:ascii="Cantarell" w:hAnsi="Cantarell" w:eastAsia="Droid Sans Fallback;Times New R" w:cs="Cantarell"/>
+          <w:kern w:val="2"/>
+          <w:sz w:val="24"/>
+          <w:szCs w:val="24"/>
+          <w:lang w:val="en-US" w:eastAsia="zh-CN" w:bidi="hi-IN"/>
         </w:rPr>
         <w:fldChar w:fldCharType="separate"/>
       </w:r>
@@ -6316,15 +6966,17 @@
         <w:rPr>
           <w:rFonts w:hint="default" w:ascii="Cantarell" w:hAnsi="Cantarell" w:eastAsia="Droid Sans Fallback;Times New R" w:cs="Cantarell"/>
           <w:kern w:val="2"/>
-          <w:szCs w:val="32"/>
+          <w:sz w:val="24"/>
+          <w:szCs w:val="24"/>
           <w:lang w:val="en-US" w:eastAsia="zh-CN" w:bidi="hi-IN"/>
         </w:rPr>
         <w:t>21. Using Feh to Manage Wallpaper</w:t>
       </w:r>
       <w:r>
         <w:rPr>
-          <w:rFonts w:ascii="Liberation Serif;Times New Roma" w:hAnsi="Liberation Serif;Times New Roma" w:eastAsia="Droid Sans Fallback;Times New R" w:cs="Droid Sans Devanagari;Times New"/>
-          <w:kern w:val="2"/>
+          <w:rFonts w:hint="default" w:ascii="Cantarell" w:hAnsi="Cantarell" w:eastAsia="Droid Sans Fallback;Times New R" w:cs="Cantarell"/>
+          <w:kern w:val="2"/>
+          <w:sz w:val="24"/>
           <w:szCs w:val="24"/>
           <w:lang w:val="en-US" w:eastAsia="zh-CN" w:bidi="hi-IN"/>
         </w:rPr>
@@ -6332,8 +6984,9 @@
       </w:r>
       <w:r>
         <w:rPr>
-          <w:rFonts w:ascii="Liberation Serif;Times New Roma" w:hAnsi="Liberation Serif;Times New Roma" w:eastAsia="Droid Sans Fallback;Times New R" w:cs="Droid Sans Devanagari;Times New"/>
-          <w:kern w:val="2"/>
+          <w:rFonts w:hint="default" w:ascii="Cantarell" w:hAnsi="Cantarell" w:eastAsia="Droid Sans Fallback;Times New R" w:cs="Cantarell"/>
+          <w:kern w:val="2"/>
+          <w:sz w:val="24"/>
           <w:szCs w:val="24"/>
           <w:lang w:val="en-US" w:eastAsia="zh-CN" w:bidi="hi-IN"/>
         </w:rPr>
@@ -6341,17 +6994,19 @@
       </w:r>
       <w:r>
         <w:rPr>
-          <w:rFonts w:ascii="Liberation Serif;Times New Roma" w:hAnsi="Liberation Serif;Times New Roma" w:eastAsia="Droid Sans Fallback;Times New R" w:cs="Droid Sans Devanagari;Times New"/>
-          <w:kern w:val="2"/>
-          <w:szCs w:val="24"/>
-          <w:lang w:val="en-US" w:eastAsia="zh-CN" w:bidi="hi-IN"/>
-        </w:rPr>
-        <w:instrText xml:space="preserve"> PAGEREF _Toc1830994903 </w:instrText>
-      </w:r>
-      <w:r>
-        <w:rPr>
-          <w:rFonts w:ascii="Liberation Serif;Times New Roma" w:hAnsi="Liberation Serif;Times New Roma" w:eastAsia="Droid Sans Fallback;Times New R" w:cs="Droid Sans Devanagari;Times New"/>
-          <w:kern w:val="2"/>
+          <w:rFonts w:hint="default" w:ascii="Cantarell" w:hAnsi="Cantarell" w:eastAsia="Droid Sans Fallback;Times New R" w:cs="Cantarell"/>
+          <w:kern w:val="2"/>
+          <w:sz w:val="24"/>
+          <w:szCs w:val="24"/>
+          <w:lang w:val="en-US" w:eastAsia="zh-CN" w:bidi="hi-IN"/>
+        </w:rPr>
+        <w:instrText xml:space="preserve"> PAGEREF _Toc297686451 </w:instrText>
+      </w:r>
+      <w:r>
+        <w:rPr>
+          <w:rFonts w:hint="default" w:ascii="Cantarell" w:hAnsi="Cantarell" w:eastAsia="Droid Sans Fallback;Times New R" w:cs="Cantarell"/>
+          <w:kern w:val="2"/>
+          <w:sz w:val="24"/>
           <w:szCs w:val="24"/>
           <w:lang w:val="en-US" w:eastAsia="zh-CN" w:bidi="hi-IN"/>
         </w:rPr>
@@ -6359,8 +7014,9 @@
       </w:r>
       <w:r>
         <w:rPr>
-          <w:rFonts w:ascii="Liberation Serif;Times New Roma" w:hAnsi="Liberation Serif;Times New Roma" w:eastAsia="Droid Sans Fallback;Times New R" w:cs="Droid Sans Devanagari;Times New"/>
-          <w:kern w:val="2"/>
+          <w:rFonts w:hint="default" w:ascii="Cantarell" w:hAnsi="Cantarell" w:eastAsia="Droid Sans Fallback;Times New R" w:cs="Cantarell"/>
+          <w:kern w:val="2"/>
+          <w:sz w:val="24"/>
           <w:szCs w:val="24"/>
           <w:lang w:val="en-US" w:eastAsia="zh-CN" w:bidi="hi-IN"/>
         </w:rPr>
@@ -6368,8 +7024,9 @@
       </w:r>
       <w:r>
         <w:rPr>
-          <w:rFonts w:ascii="Liberation Serif;Times New Roma" w:hAnsi="Liberation Serif;Times New Roma" w:eastAsia="Droid Sans Fallback;Times New R" w:cs="Droid Sans Devanagari;Times New"/>
-          <w:kern w:val="2"/>
+          <w:rFonts w:hint="default" w:ascii="Cantarell" w:hAnsi="Cantarell" w:eastAsia="Droid Sans Fallback;Times New R" w:cs="Cantarell"/>
+          <w:kern w:val="2"/>
+          <w:sz w:val="24"/>
           <w:szCs w:val="24"/>
           <w:lang w:val="en-US" w:eastAsia="zh-CN" w:bidi="hi-IN"/>
         </w:rPr>
@@ -6379,8 +7036,9 @@
         <w:rPr>
           <w:rFonts w:hint="default" w:ascii="Cantarell" w:hAnsi="Cantarell" w:eastAsia="Droid Sans Fallback;Times New R" w:cs="Cantarell"/>
           <w:kern w:val="2"/>
-          <w:szCs w:val="24"/>
-          <w:lang w:eastAsia="zh-CN" w:bidi="hi-IN"/>
+          <w:sz w:val="24"/>
+          <w:szCs w:val="24"/>
+          <w:lang w:val="en-US" w:eastAsia="zh-CN" w:bidi="hi-IN"/>
         </w:rPr>
         <w:fldChar w:fldCharType="end"/>
       </w:r>
@@ -6389,18 +7047,20 @@
       <w:pPr>
         <w:pStyle w:val="16"/>
         <w:rPr>
-          <w:rFonts w:ascii="Liberation Serif;Times New Roma" w:hAnsi="Liberation Serif;Times New Roma" w:eastAsia="Droid Sans Fallback;Times New R" w:cs="Droid Sans Devanagari;Times New"/>
-          <w:kern w:val="2"/>
-          <w:szCs w:val="24"/>
-          <w:lang w:val="en-US" w:eastAsia="zh-CN" w:bidi="hi-IN"/>
-        </w:rPr>
-      </w:pPr>
-      <w:r>
-        <w:rPr>
-          <w:rFonts w:hint="default" w:ascii="Cantarell" w:hAnsi="Cantarell" w:eastAsia="Droid Sans Fallback;Times New R" w:cs="Cantarell"/>
-          <w:kern w:val="2"/>
-          <w:szCs w:val="24"/>
-          <w:lang w:eastAsia="zh-CN" w:bidi="hi-IN"/>
+          <w:rFonts w:hint="default" w:ascii="Cantarell" w:hAnsi="Cantarell" w:eastAsia="Droid Sans Fallback;Times New R" w:cs="Cantarell"/>
+          <w:kern w:val="2"/>
+          <w:sz w:val="24"/>
+          <w:szCs w:val="24"/>
+          <w:lang w:val="en-US" w:eastAsia="zh-CN" w:bidi="hi-IN"/>
+        </w:rPr>
+      </w:pPr>
+      <w:r>
+        <w:rPr>
+          <w:rFonts w:hint="default" w:ascii="Cantarell" w:hAnsi="Cantarell" w:eastAsia="Droid Sans Fallback;Times New R" w:cs="Cantarell"/>
+          <w:kern w:val="2"/>
+          <w:sz w:val="24"/>
+          <w:szCs w:val="24"/>
+          <w:lang w:val="en-US" w:eastAsia="zh-CN" w:bidi="hi-IN"/>
         </w:rPr>
         <w:fldChar w:fldCharType="begin"/>
       </w:r>
@@ -6408,17 +7068,19 @@
         <w:rPr>
           <w:rFonts w:hint="default" w:ascii="Cantarell" w:hAnsi="Cantarell" w:eastAsia="Droid Sans Fallback;Times New R" w:cs="Cantarell"/>
           <w:kern w:val="2"/>
-          <w:szCs w:val="24"/>
-          <w:lang w:eastAsia="zh-CN" w:bidi="hi-IN"/>
-        </w:rPr>
-        <w:instrText xml:space="preserve"> HYPERLINK \l _Toc1814531372 </w:instrText>
-      </w:r>
-      <w:r>
-        <w:rPr>
-          <w:rFonts w:hint="default" w:ascii="Cantarell" w:hAnsi="Cantarell" w:eastAsia="Droid Sans Fallback;Times New R" w:cs="Cantarell"/>
-          <w:kern w:val="2"/>
-          <w:szCs w:val="24"/>
-          <w:lang w:eastAsia="zh-CN" w:bidi="hi-IN"/>
+          <w:sz w:val="24"/>
+          <w:szCs w:val="24"/>
+          <w:lang w:val="en-US" w:eastAsia="zh-CN" w:bidi="hi-IN"/>
+        </w:rPr>
+        <w:instrText xml:space="preserve"> HYPERLINK \l _Toc1647498382 </w:instrText>
+      </w:r>
+      <w:r>
+        <w:rPr>
+          <w:rFonts w:hint="default" w:ascii="Cantarell" w:hAnsi="Cantarell" w:eastAsia="Droid Sans Fallback;Times New R" w:cs="Cantarell"/>
+          <w:kern w:val="2"/>
+          <w:sz w:val="24"/>
+          <w:szCs w:val="24"/>
+          <w:lang w:val="en-US" w:eastAsia="zh-CN" w:bidi="hi-IN"/>
         </w:rPr>
         <w:fldChar w:fldCharType="separate"/>
       </w:r>
@@ -6426,15 +7088,17 @@
         <w:rPr>
           <w:rFonts w:hint="default" w:ascii="Cantarell" w:hAnsi="Cantarell" w:eastAsia="Droid Sans Fallback;Times New R" w:cs="Cantarell"/>
           <w:kern w:val="2"/>
-          <w:szCs w:val="32"/>
+          <w:sz w:val="24"/>
+          <w:szCs w:val="24"/>
           <w:lang w:val="en-US" w:eastAsia="zh-CN" w:bidi="hi-IN"/>
         </w:rPr>
         <w:t>22. How to Exit and Lock the Screen</w:t>
       </w:r>
       <w:r>
         <w:rPr>
-          <w:rFonts w:ascii="Liberation Serif;Times New Roma" w:hAnsi="Liberation Serif;Times New Roma" w:eastAsia="Droid Sans Fallback;Times New R" w:cs="Droid Sans Devanagari;Times New"/>
-          <w:kern w:val="2"/>
+          <w:rFonts w:hint="default" w:ascii="Cantarell" w:hAnsi="Cantarell" w:eastAsia="Droid Sans Fallback;Times New R" w:cs="Cantarell"/>
+          <w:kern w:val="2"/>
+          <w:sz w:val="24"/>
           <w:szCs w:val="24"/>
           <w:lang w:val="en-US" w:eastAsia="zh-CN" w:bidi="hi-IN"/>
         </w:rPr>
@@ -6442,8 +7106,9 @@
       </w:r>
       <w:r>
         <w:rPr>
-          <w:rFonts w:ascii="Liberation Serif;Times New Roma" w:hAnsi="Liberation Serif;Times New Roma" w:eastAsia="Droid Sans Fallback;Times New R" w:cs="Droid Sans Devanagari;Times New"/>
-          <w:kern w:val="2"/>
+          <w:rFonts w:hint="default" w:ascii="Cantarell" w:hAnsi="Cantarell" w:eastAsia="Droid Sans Fallback;Times New R" w:cs="Cantarell"/>
+          <w:kern w:val="2"/>
+          <w:sz w:val="24"/>
           <w:szCs w:val="24"/>
           <w:lang w:val="en-US" w:eastAsia="zh-CN" w:bidi="hi-IN"/>
         </w:rPr>
@@ -6451,17 +7116,19 @@
       </w:r>
       <w:r>
         <w:rPr>
-          <w:rFonts w:ascii="Liberation Serif;Times New Roma" w:hAnsi="Liberation Serif;Times New Roma" w:eastAsia="Droid Sans Fallback;Times New R" w:cs="Droid Sans Devanagari;Times New"/>
-          <w:kern w:val="2"/>
-          <w:szCs w:val="24"/>
-          <w:lang w:val="en-US" w:eastAsia="zh-CN" w:bidi="hi-IN"/>
-        </w:rPr>
-        <w:instrText xml:space="preserve"> PAGEREF _Toc1814531372 </w:instrText>
-      </w:r>
-      <w:r>
-        <w:rPr>
-          <w:rFonts w:ascii="Liberation Serif;Times New Roma" w:hAnsi="Liberation Serif;Times New Roma" w:eastAsia="Droid Sans Fallback;Times New R" w:cs="Droid Sans Devanagari;Times New"/>
-          <w:kern w:val="2"/>
+          <w:rFonts w:hint="default" w:ascii="Cantarell" w:hAnsi="Cantarell" w:eastAsia="Droid Sans Fallback;Times New R" w:cs="Cantarell"/>
+          <w:kern w:val="2"/>
+          <w:sz w:val="24"/>
+          <w:szCs w:val="24"/>
+          <w:lang w:val="en-US" w:eastAsia="zh-CN" w:bidi="hi-IN"/>
+        </w:rPr>
+        <w:instrText xml:space="preserve"> PAGEREF _Toc1647498382 </w:instrText>
+      </w:r>
+      <w:r>
+        <w:rPr>
+          <w:rFonts w:hint="default" w:ascii="Cantarell" w:hAnsi="Cantarell" w:eastAsia="Droid Sans Fallback;Times New R" w:cs="Cantarell"/>
+          <w:kern w:val="2"/>
+          <w:sz w:val="24"/>
           <w:szCs w:val="24"/>
           <w:lang w:val="en-US" w:eastAsia="zh-CN" w:bidi="hi-IN"/>
         </w:rPr>
@@ -6469,8 +7136,9 @@
       </w:r>
       <w:r>
         <w:rPr>
-          <w:rFonts w:ascii="Liberation Serif;Times New Roma" w:hAnsi="Liberation Serif;Times New Roma" w:eastAsia="Droid Sans Fallback;Times New R" w:cs="Droid Sans Devanagari;Times New"/>
-          <w:kern w:val="2"/>
+          <w:rFonts w:hint="default" w:ascii="Cantarell" w:hAnsi="Cantarell" w:eastAsia="Droid Sans Fallback;Times New R" w:cs="Cantarell"/>
+          <w:kern w:val="2"/>
+          <w:sz w:val="24"/>
           <w:szCs w:val="24"/>
           <w:lang w:val="en-US" w:eastAsia="zh-CN" w:bidi="hi-IN"/>
         </w:rPr>
@@ -6478,8 +7146,9 @@
       </w:r>
       <w:r>
         <w:rPr>
-          <w:rFonts w:ascii="Liberation Serif;Times New Roma" w:hAnsi="Liberation Serif;Times New Roma" w:eastAsia="Droid Sans Fallback;Times New R" w:cs="Droid Sans Devanagari;Times New"/>
-          <w:kern w:val="2"/>
+          <w:rFonts w:hint="default" w:ascii="Cantarell" w:hAnsi="Cantarell" w:eastAsia="Droid Sans Fallback;Times New R" w:cs="Cantarell"/>
+          <w:kern w:val="2"/>
+          <w:sz w:val="24"/>
           <w:szCs w:val="24"/>
           <w:lang w:val="en-US" w:eastAsia="zh-CN" w:bidi="hi-IN"/>
         </w:rPr>
@@ -6489,8 +7158,9 @@
         <w:rPr>
           <w:rFonts w:hint="default" w:ascii="Cantarell" w:hAnsi="Cantarell" w:eastAsia="Droid Sans Fallback;Times New R" w:cs="Cantarell"/>
           <w:kern w:val="2"/>
-          <w:szCs w:val="24"/>
-          <w:lang w:eastAsia="zh-CN" w:bidi="hi-IN"/>
+          <w:sz w:val="24"/>
+          <w:szCs w:val="24"/>
+          <w:lang w:val="en-US" w:eastAsia="zh-CN" w:bidi="hi-IN"/>
         </w:rPr>
         <w:fldChar w:fldCharType="end"/>
       </w:r>
@@ -6499,18 +7169,20 @@
       <w:pPr>
         <w:pStyle w:val="16"/>
         <w:rPr>
-          <w:rFonts w:ascii="Liberation Serif;Times New Roma" w:hAnsi="Liberation Serif;Times New Roma" w:eastAsia="Droid Sans Fallback;Times New R" w:cs="Droid Sans Devanagari;Times New"/>
-          <w:kern w:val="2"/>
-          <w:szCs w:val="24"/>
-          <w:lang w:val="en-US" w:eastAsia="zh-CN" w:bidi="hi-IN"/>
-        </w:rPr>
-      </w:pPr>
-      <w:r>
-        <w:rPr>
-          <w:rFonts w:hint="default" w:ascii="Cantarell" w:hAnsi="Cantarell" w:eastAsia="Droid Sans Fallback;Times New R" w:cs="Cantarell"/>
-          <w:kern w:val="2"/>
-          <w:szCs w:val="24"/>
-          <w:lang w:eastAsia="zh-CN" w:bidi="hi-IN"/>
+          <w:rFonts w:hint="default" w:ascii="Cantarell" w:hAnsi="Cantarell" w:eastAsia="Droid Sans Fallback;Times New R" w:cs="Cantarell"/>
+          <w:kern w:val="2"/>
+          <w:sz w:val="24"/>
+          <w:szCs w:val="24"/>
+          <w:lang w:val="en-US" w:eastAsia="zh-CN" w:bidi="hi-IN"/>
+        </w:rPr>
+      </w:pPr>
+      <w:r>
+        <w:rPr>
+          <w:rFonts w:hint="default" w:ascii="Cantarell" w:hAnsi="Cantarell" w:eastAsia="Droid Sans Fallback;Times New R" w:cs="Cantarell"/>
+          <w:kern w:val="2"/>
+          <w:sz w:val="24"/>
+          <w:szCs w:val="24"/>
+          <w:lang w:val="en-US" w:eastAsia="zh-CN" w:bidi="hi-IN"/>
         </w:rPr>
         <w:fldChar w:fldCharType="begin"/>
       </w:r>
@@ -6518,17 +7190,19 @@
         <w:rPr>
           <w:rFonts w:hint="default" w:ascii="Cantarell" w:hAnsi="Cantarell" w:eastAsia="Droid Sans Fallback;Times New R" w:cs="Cantarell"/>
           <w:kern w:val="2"/>
-          <w:szCs w:val="24"/>
-          <w:lang w:eastAsia="zh-CN" w:bidi="hi-IN"/>
-        </w:rPr>
-        <w:instrText xml:space="preserve"> HYPERLINK \l _Toc981976118 </w:instrText>
-      </w:r>
-      <w:r>
-        <w:rPr>
-          <w:rFonts w:hint="default" w:ascii="Cantarell" w:hAnsi="Cantarell" w:eastAsia="Droid Sans Fallback;Times New R" w:cs="Cantarell"/>
-          <w:kern w:val="2"/>
-          <w:szCs w:val="24"/>
-          <w:lang w:eastAsia="zh-CN" w:bidi="hi-IN"/>
+          <w:sz w:val="24"/>
+          <w:szCs w:val="24"/>
+          <w:lang w:val="en-US" w:eastAsia="zh-CN" w:bidi="hi-IN"/>
+        </w:rPr>
+        <w:instrText xml:space="preserve"> HYPERLINK \l _Toc2117041276 </w:instrText>
+      </w:r>
+      <w:r>
+        <w:rPr>
+          <w:rFonts w:hint="default" w:ascii="Cantarell" w:hAnsi="Cantarell" w:eastAsia="Droid Sans Fallback;Times New R" w:cs="Cantarell"/>
+          <w:kern w:val="2"/>
+          <w:sz w:val="24"/>
+          <w:szCs w:val="24"/>
+          <w:lang w:val="en-US" w:eastAsia="zh-CN" w:bidi="hi-IN"/>
         </w:rPr>
         <w:fldChar w:fldCharType="separate"/>
       </w:r>
@@ -6536,15 +7210,17 @@
         <w:rPr>
           <w:rFonts w:hint="default" w:ascii="Cantarell" w:hAnsi="Cantarell" w:eastAsia="Droid Sans Fallback;Times New R" w:cs="Cantarell"/>
           <w:kern w:val="2"/>
-          <w:szCs w:val="32"/>
+          <w:sz w:val="24"/>
+          <w:szCs w:val="24"/>
           <w:lang w:val="en-US" w:eastAsia="zh-CN" w:bidi="hi-IN"/>
         </w:rPr>
         <w:t>23. Importants Sites</w:t>
       </w:r>
       <w:r>
         <w:rPr>
-          <w:rFonts w:ascii="Liberation Serif;Times New Roma" w:hAnsi="Liberation Serif;Times New Roma" w:eastAsia="Droid Sans Fallback;Times New R" w:cs="Droid Sans Devanagari;Times New"/>
-          <w:kern w:val="2"/>
+          <w:rFonts w:hint="default" w:ascii="Cantarell" w:hAnsi="Cantarell" w:eastAsia="Droid Sans Fallback;Times New R" w:cs="Cantarell"/>
+          <w:kern w:val="2"/>
+          <w:sz w:val="24"/>
           <w:szCs w:val="24"/>
           <w:lang w:val="en-US" w:eastAsia="zh-CN" w:bidi="hi-IN"/>
         </w:rPr>
@@ -6552,8 +7228,9 @@
       </w:r>
       <w:r>
         <w:rPr>
-          <w:rFonts w:ascii="Liberation Serif;Times New Roma" w:hAnsi="Liberation Serif;Times New Roma" w:eastAsia="Droid Sans Fallback;Times New R" w:cs="Droid Sans Devanagari;Times New"/>
-          <w:kern w:val="2"/>
+          <w:rFonts w:hint="default" w:ascii="Cantarell" w:hAnsi="Cantarell" w:eastAsia="Droid Sans Fallback;Times New R" w:cs="Cantarell"/>
+          <w:kern w:val="2"/>
+          <w:sz w:val="24"/>
           <w:szCs w:val="24"/>
           <w:lang w:val="en-US" w:eastAsia="zh-CN" w:bidi="hi-IN"/>
         </w:rPr>
@@ -6561,17 +7238,19 @@
       </w:r>
       <w:r>
         <w:rPr>
-          <w:rFonts w:ascii="Liberation Serif;Times New Roma" w:hAnsi="Liberation Serif;Times New Roma" w:eastAsia="Droid Sans Fallback;Times New R" w:cs="Droid Sans Devanagari;Times New"/>
-          <w:kern w:val="2"/>
-          <w:szCs w:val="24"/>
-          <w:lang w:val="en-US" w:eastAsia="zh-CN" w:bidi="hi-IN"/>
-        </w:rPr>
-        <w:instrText xml:space="preserve"> PAGEREF _Toc981976118 </w:instrText>
-      </w:r>
-      <w:r>
-        <w:rPr>
-          <w:rFonts w:ascii="Liberation Serif;Times New Roma" w:hAnsi="Liberation Serif;Times New Roma" w:eastAsia="Droid Sans Fallback;Times New R" w:cs="Droid Sans Devanagari;Times New"/>
-          <w:kern w:val="2"/>
+          <w:rFonts w:hint="default" w:ascii="Cantarell" w:hAnsi="Cantarell" w:eastAsia="Droid Sans Fallback;Times New R" w:cs="Cantarell"/>
+          <w:kern w:val="2"/>
+          <w:sz w:val="24"/>
+          <w:szCs w:val="24"/>
+          <w:lang w:val="en-US" w:eastAsia="zh-CN" w:bidi="hi-IN"/>
+        </w:rPr>
+        <w:instrText xml:space="preserve"> PAGEREF _Toc2117041276 </w:instrText>
+      </w:r>
+      <w:r>
+        <w:rPr>
+          <w:rFonts w:hint="default" w:ascii="Cantarell" w:hAnsi="Cantarell" w:eastAsia="Droid Sans Fallback;Times New R" w:cs="Cantarell"/>
+          <w:kern w:val="2"/>
+          <w:sz w:val="24"/>
           <w:szCs w:val="24"/>
           <w:lang w:val="en-US" w:eastAsia="zh-CN" w:bidi="hi-IN"/>
         </w:rPr>
@@ -6579,8 +7258,9 @@
       </w:r>
       <w:r>
         <w:rPr>
-          <w:rFonts w:ascii="Liberation Serif;Times New Roma" w:hAnsi="Liberation Serif;Times New Roma" w:eastAsia="Droid Sans Fallback;Times New R" w:cs="Droid Sans Devanagari;Times New"/>
-          <w:kern w:val="2"/>
+          <w:rFonts w:hint="default" w:ascii="Cantarell" w:hAnsi="Cantarell" w:eastAsia="Droid Sans Fallback;Times New R" w:cs="Cantarell"/>
+          <w:kern w:val="2"/>
+          <w:sz w:val="24"/>
           <w:szCs w:val="24"/>
           <w:lang w:val="en-US" w:eastAsia="zh-CN" w:bidi="hi-IN"/>
         </w:rPr>
@@ -6588,8 +7268,9 @@
       </w:r>
       <w:r>
         <w:rPr>
-          <w:rFonts w:ascii="Liberation Serif;Times New Roma" w:hAnsi="Liberation Serif;Times New Roma" w:eastAsia="Droid Sans Fallback;Times New R" w:cs="Droid Sans Devanagari;Times New"/>
-          <w:kern w:val="2"/>
+          <w:rFonts w:hint="default" w:ascii="Cantarell" w:hAnsi="Cantarell" w:eastAsia="Droid Sans Fallback;Times New R" w:cs="Cantarell"/>
+          <w:kern w:val="2"/>
+          <w:sz w:val="24"/>
           <w:szCs w:val="24"/>
           <w:lang w:val="en-US" w:eastAsia="zh-CN" w:bidi="hi-IN"/>
         </w:rPr>
@@ -6599,8 +7280,9 @@
         <w:rPr>
           <w:rFonts w:hint="default" w:ascii="Cantarell" w:hAnsi="Cantarell" w:eastAsia="Droid Sans Fallback;Times New R" w:cs="Cantarell"/>
           <w:kern w:val="2"/>
-          <w:szCs w:val="24"/>
-          <w:lang w:eastAsia="zh-CN" w:bidi="hi-IN"/>
+          <w:sz w:val="24"/>
+          <w:szCs w:val="24"/>
+          <w:lang w:val="en-US" w:eastAsia="zh-CN" w:bidi="hi-IN"/>
         </w:rPr>
         <w:fldChar w:fldCharType="end"/>
       </w:r>
@@ -6609,18 +7291,20 @@
       <w:pPr>
         <w:pStyle w:val="16"/>
         <w:rPr>
-          <w:rFonts w:ascii="Liberation Serif;Times New Roma" w:hAnsi="Liberation Serif;Times New Roma" w:eastAsia="Droid Sans Fallback;Times New R" w:cs="Droid Sans Devanagari;Times New"/>
-          <w:kern w:val="2"/>
-          <w:szCs w:val="24"/>
-          <w:lang w:val="en-US" w:eastAsia="zh-CN" w:bidi="hi-IN"/>
-        </w:rPr>
-      </w:pPr>
-      <w:r>
-        <w:rPr>
-          <w:rFonts w:hint="default" w:ascii="Cantarell" w:hAnsi="Cantarell" w:eastAsia="Droid Sans Fallback;Times New R" w:cs="Cantarell"/>
-          <w:kern w:val="2"/>
-          <w:szCs w:val="24"/>
-          <w:lang w:eastAsia="zh-CN" w:bidi="hi-IN"/>
+          <w:rFonts w:hint="default" w:ascii="Cantarell" w:hAnsi="Cantarell" w:eastAsia="Droid Sans Fallback;Times New R" w:cs="Cantarell"/>
+          <w:kern w:val="2"/>
+          <w:sz w:val="24"/>
+          <w:szCs w:val="24"/>
+          <w:lang w:val="en-US" w:eastAsia="zh-CN" w:bidi="hi-IN"/>
+        </w:rPr>
+      </w:pPr>
+      <w:r>
+        <w:rPr>
+          <w:rFonts w:hint="default" w:ascii="Cantarell" w:hAnsi="Cantarell" w:eastAsia="Droid Sans Fallback;Times New R" w:cs="Cantarell"/>
+          <w:kern w:val="2"/>
+          <w:sz w:val="24"/>
+          <w:szCs w:val="24"/>
+          <w:lang w:val="en-US" w:eastAsia="zh-CN" w:bidi="hi-IN"/>
         </w:rPr>
         <w:fldChar w:fldCharType="begin"/>
       </w:r>
@@ -6628,17 +7312,19 @@
         <w:rPr>
           <w:rFonts w:hint="default" w:ascii="Cantarell" w:hAnsi="Cantarell" w:eastAsia="Droid Sans Fallback;Times New R" w:cs="Cantarell"/>
           <w:kern w:val="2"/>
-          <w:szCs w:val="24"/>
-          <w:lang w:eastAsia="zh-CN" w:bidi="hi-IN"/>
-        </w:rPr>
-        <w:instrText xml:space="preserve"> HYPERLINK \l _Toc1836662771 </w:instrText>
-      </w:r>
-      <w:r>
-        <w:rPr>
-          <w:rFonts w:hint="default" w:ascii="Cantarell" w:hAnsi="Cantarell" w:eastAsia="Droid Sans Fallback;Times New R" w:cs="Cantarell"/>
-          <w:kern w:val="2"/>
-          <w:szCs w:val="24"/>
-          <w:lang w:eastAsia="zh-CN" w:bidi="hi-IN"/>
+          <w:sz w:val="24"/>
+          <w:szCs w:val="24"/>
+          <w:lang w:val="en-US" w:eastAsia="zh-CN" w:bidi="hi-IN"/>
+        </w:rPr>
+        <w:instrText xml:space="preserve"> HYPERLINK \l _Toc261911205 </w:instrText>
+      </w:r>
+      <w:r>
+        <w:rPr>
+          <w:rFonts w:hint="default" w:ascii="Cantarell" w:hAnsi="Cantarell" w:eastAsia="Droid Sans Fallback;Times New R" w:cs="Cantarell"/>
+          <w:kern w:val="2"/>
+          <w:sz w:val="24"/>
+          <w:szCs w:val="24"/>
+          <w:lang w:val="en-US" w:eastAsia="zh-CN" w:bidi="hi-IN"/>
         </w:rPr>
         <w:fldChar w:fldCharType="separate"/>
       </w:r>
@@ -6646,15 +7332,17 @@
         <w:rPr>
           <w:rFonts w:hint="default" w:ascii="Cantarell" w:hAnsi="Cantarell" w:eastAsia="Droid Sans Fallback;Times New R" w:cs="Cantarell"/>
           <w:kern w:val="2"/>
-          <w:szCs w:val="30"/>
+          <w:sz w:val="24"/>
+          <w:szCs w:val="24"/>
           <w:lang w:val="en-US" w:eastAsia="zh-CN" w:bidi="hi-IN"/>
         </w:rPr>
         <w:t>24. Support</w:t>
       </w:r>
       <w:r>
         <w:rPr>
-          <w:rFonts w:ascii="Liberation Serif;Times New Roma" w:hAnsi="Liberation Serif;Times New Roma" w:eastAsia="Droid Sans Fallback;Times New R" w:cs="Droid Sans Devanagari;Times New"/>
-          <w:kern w:val="2"/>
+          <w:rFonts w:hint="default" w:ascii="Cantarell" w:hAnsi="Cantarell" w:eastAsia="Droid Sans Fallback;Times New R" w:cs="Cantarell"/>
+          <w:kern w:val="2"/>
+          <w:sz w:val="24"/>
           <w:szCs w:val="24"/>
           <w:lang w:val="en-US" w:eastAsia="zh-CN" w:bidi="hi-IN"/>
         </w:rPr>
@@ -6662,8 +7350,9 @@
       </w:r>
       <w:r>
         <w:rPr>
-          <w:rFonts w:ascii="Liberation Serif;Times New Roma" w:hAnsi="Liberation Serif;Times New Roma" w:eastAsia="Droid Sans Fallback;Times New R" w:cs="Droid Sans Devanagari;Times New"/>
-          <w:kern w:val="2"/>
+          <w:rFonts w:hint="default" w:ascii="Cantarell" w:hAnsi="Cantarell" w:eastAsia="Droid Sans Fallback;Times New R" w:cs="Cantarell"/>
+          <w:kern w:val="2"/>
+          <w:sz w:val="24"/>
           <w:szCs w:val="24"/>
           <w:lang w:val="en-US" w:eastAsia="zh-CN" w:bidi="hi-IN"/>
         </w:rPr>
@@ -6671,17 +7360,19 @@
       </w:r>
       <w:r>
         <w:rPr>
-          <w:rFonts w:ascii="Liberation Serif;Times New Roma" w:hAnsi="Liberation Serif;Times New Roma" w:eastAsia="Droid Sans Fallback;Times New R" w:cs="Droid Sans Devanagari;Times New"/>
-          <w:kern w:val="2"/>
-          <w:szCs w:val="24"/>
-          <w:lang w:val="en-US" w:eastAsia="zh-CN" w:bidi="hi-IN"/>
-        </w:rPr>
-        <w:instrText xml:space="preserve"> PAGEREF _Toc1836662771 </w:instrText>
-      </w:r>
-      <w:r>
-        <w:rPr>
-          <w:rFonts w:ascii="Liberation Serif;Times New Roma" w:hAnsi="Liberation Serif;Times New Roma" w:eastAsia="Droid Sans Fallback;Times New R" w:cs="Droid Sans Devanagari;Times New"/>
-          <w:kern w:val="2"/>
+          <w:rFonts w:hint="default" w:ascii="Cantarell" w:hAnsi="Cantarell" w:eastAsia="Droid Sans Fallback;Times New R" w:cs="Cantarell"/>
+          <w:kern w:val="2"/>
+          <w:sz w:val="24"/>
+          <w:szCs w:val="24"/>
+          <w:lang w:val="en-US" w:eastAsia="zh-CN" w:bidi="hi-IN"/>
+        </w:rPr>
+        <w:instrText xml:space="preserve"> PAGEREF _Toc261911205 </w:instrText>
+      </w:r>
+      <w:r>
+        <w:rPr>
+          <w:rFonts w:hint="default" w:ascii="Cantarell" w:hAnsi="Cantarell" w:eastAsia="Droid Sans Fallback;Times New R" w:cs="Cantarell"/>
+          <w:kern w:val="2"/>
+          <w:sz w:val="24"/>
           <w:szCs w:val="24"/>
           <w:lang w:val="en-US" w:eastAsia="zh-CN" w:bidi="hi-IN"/>
         </w:rPr>
@@ -6689,8 +7380,9 @@
       </w:r>
       <w:r>
         <w:rPr>
-          <w:rFonts w:ascii="Liberation Serif;Times New Roma" w:hAnsi="Liberation Serif;Times New Roma" w:eastAsia="Droid Sans Fallback;Times New R" w:cs="Droid Sans Devanagari;Times New"/>
-          <w:kern w:val="2"/>
+          <w:rFonts w:hint="default" w:ascii="Cantarell" w:hAnsi="Cantarell" w:eastAsia="Droid Sans Fallback;Times New R" w:cs="Cantarell"/>
+          <w:kern w:val="2"/>
+          <w:sz w:val="24"/>
           <w:szCs w:val="24"/>
           <w:lang w:val="en-US" w:eastAsia="zh-CN" w:bidi="hi-IN"/>
         </w:rPr>
@@ -6698,8 +7390,9 @@
       </w:r>
       <w:r>
         <w:rPr>
-          <w:rFonts w:ascii="Liberation Serif;Times New Roma" w:hAnsi="Liberation Serif;Times New Roma" w:eastAsia="Droid Sans Fallback;Times New R" w:cs="Droid Sans Devanagari;Times New"/>
-          <w:kern w:val="2"/>
+          <w:rFonts w:hint="default" w:ascii="Cantarell" w:hAnsi="Cantarell" w:eastAsia="Droid Sans Fallback;Times New R" w:cs="Cantarell"/>
+          <w:kern w:val="2"/>
+          <w:sz w:val="24"/>
           <w:szCs w:val="24"/>
           <w:lang w:val="en-US" w:eastAsia="zh-CN" w:bidi="hi-IN"/>
         </w:rPr>
@@ -6709,8 +7402,9 @@
         <w:rPr>
           <w:rFonts w:hint="default" w:ascii="Cantarell" w:hAnsi="Cantarell" w:eastAsia="Droid Sans Fallback;Times New R" w:cs="Cantarell"/>
           <w:kern w:val="2"/>
-          <w:szCs w:val="24"/>
-          <w:lang w:eastAsia="zh-CN" w:bidi="hi-IN"/>
+          <w:sz w:val="24"/>
+          <w:szCs w:val="24"/>
+          <w:lang w:val="en-US" w:eastAsia="zh-CN" w:bidi="hi-IN"/>
         </w:rPr>
         <w:fldChar w:fldCharType="end"/>
       </w:r>
@@ -6728,8 +7422,9 @@
         <w:rPr>
           <w:rFonts w:hint="default" w:ascii="Cantarell" w:hAnsi="Cantarell" w:eastAsia="Droid Sans Fallback;Times New R" w:cs="Cantarell"/>
           <w:kern w:val="2"/>
-          <w:szCs w:val="24"/>
-          <w:lang w:eastAsia="zh-CN" w:bidi="hi-IN"/>
+          <w:sz w:val="24"/>
+          <w:szCs w:val="24"/>
+          <w:lang w:val="en-US" w:eastAsia="zh-CN" w:bidi="hi-IN"/>
         </w:rPr>
         <w:fldChar w:fldCharType="end"/>
       </w:r>
@@ -6852,7 +7547,7 @@
           <w:szCs w:val="32"/>
         </w:rPr>
       </w:pPr>
-      <w:bookmarkStart w:id="0" w:name="_Toc700634371"/>
+      <w:bookmarkStart w:id="0" w:name="_Toc699945606"/>
       <w:r>
         <w:rPr>
           <w:rFonts w:hint="default" w:ascii="Cantarell" w:hAnsi="Cantarell" w:cs="Cantarell"/>
@@ -7605,7 +8300,7 @@
       <w:bookmarkStart w:id="1" w:name="__RefHeading___Toc4209_2032800921"/>
       <w:bookmarkEnd w:id="1"/>
       <w:bookmarkStart w:id="2" w:name="_Toc661987557"/>
-      <w:bookmarkStart w:id="3" w:name="_Toc1349727203"/>
+      <w:bookmarkStart w:id="3" w:name="_Toc298093129"/>
       <w:r>
         <w:rPr>
           <w:rStyle w:val="39"/>
@@ -7695,7 +8390,7 @@
       <w:bookmarkStart w:id="4" w:name="__RefHeading___Toc4245_1660132211"/>
       <w:bookmarkEnd w:id="4"/>
       <w:bookmarkStart w:id="5" w:name="_Toc2078921716"/>
-      <w:bookmarkStart w:id="6" w:name="_Toc1977326201"/>
+      <w:bookmarkStart w:id="6" w:name="_Toc656460522"/>
       <w:r>
         <w:rPr>
           <w:rStyle w:val="39"/>
@@ -7842,7 +8537,7 @@
       <w:bookmarkStart w:id="7" w:name="__RefHeading___Toc4353_1280551239"/>
       <w:bookmarkEnd w:id="7"/>
       <w:bookmarkStart w:id="8" w:name="_Toc2131751021"/>
-      <w:bookmarkStart w:id="9" w:name="_Toc1126588047"/>
+      <w:bookmarkStart w:id="9" w:name="_Toc22434785"/>
       <w:r>
         <w:rPr>
           <w:rFonts w:hint="default" w:ascii="Cantarell" w:hAnsi="Cantarell" w:cs="Cantarell"/>
@@ -8429,10 +9124,54 @@
       <w:pPr>
         <w:jc w:val="both"/>
         <w:rPr>
-          <w:rFonts w:hint="default" w:ascii="Cantarell" w:hAnsi="Cantarell" w:eastAsia="Cantarell;Times New Roman" w:cs="Cantarell"/>
-          <w:color w:val="800000"/>
-        </w:rPr>
-      </w:pPr>
+          <w:rFonts w:hint="default" w:ascii="Cantarell" w:hAnsi="Cantarell" w:cs="Cantarell"/>
+        </w:rPr>
+      </w:pPr>
+      <w:r>
+        <w:rPr>
+          <w:rFonts w:hint="default" w:ascii="Cantarell" w:hAnsi="Cantarell" w:eastAsia="Cantarell" w:cs="Cantarell"/>
+          <w:sz w:val="20"/>
+          <w:szCs w:val="20"/>
+          <w:lang w:val="pt-BR"/>
+        </w:rPr>
+        <w:t>•</w:t>
+      </w:r>
+      <w:r>
+        <w:rPr>
+          <w:rFonts w:hint="default" w:ascii="Cantarell" w:hAnsi="Cantarell" w:eastAsia="Cantarell" w:cs="Cantarell"/>
+        </w:rPr>
+        <w:t xml:space="preserve"> </w:t>
+      </w:r>
+      <w:r>
+        <w:rPr>
+          <w:rFonts w:hint="default" w:ascii="Cantarell" w:hAnsi="Cantarell" w:cs="Cantarell"/>
+        </w:rPr>
+        <w:t xml:space="preserve">To open the </w:t>
+      </w:r>
+      <w:r>
+        <w:rPr>
+          <w:rFonts w:hint="default" w:ascii="Cantarell" w:hAnsi="Cantarell" w:cs="Cantarell"/>
+        </w:rPr>
+        <w:t>Battery, Conky, Network and Volume</w:t>
+      </w:r>
+      <w:r>
+        <w:rPr>
+          <w:rFonts w:hint="default" w:ascii="Cantarell" w:hAnsi="Cantarell" w:cs="Cantarell"/>
+        </w:rPr>
+        <w:t>, you can go to</w:t>
+      </w:r>
+      <w:r>
+        <w:rPr>
+          <w:rFonts w:hint="default" w:ascii="Cantarell" w:hAnsi="Cantarell" w:cs="Cantarell"/>
+        </w:rPr>
+        <w:t xml:space="preserve"> Enable Session </w:t>
+      </w:r>
+      <w:r>
+        <w:rPr>
+          <w:rFonts w:hint="default" w:ascii="Cantarell" w:hAnsi="Cantarell" w:cs="Cantarell"/>
+        </w:rPr>
+        <w:t>(in Menu).</w:t>
+      </w:r>
     </w:p>
     <w:p>
       <w:pPr>
@@ -8445,7 +9184,7 @@
       <w:bookmarkStart w:id="16" w:name="__RefHeading___Toc4355_1280551239"/>
       <w:bookmarkEnd w:id="16"/>
       <w:bookmarkStart w:id="17" w:name="_Toc2081188141"/>
-      <w:bookmarkStart w:id="18" w:name="_Toc655252864"/>
+      <w:bookmarkStart w:id="18" w:name="_Toc1976645376"/>
       <w:r>
         <w:rPr>
           <w:rFonts w:hint="default" w:ascii="Cantarell" w:hAnsi="Cantarell" w:cs="Cantarell"/>
@@ -8714,8 +9453,8 @@
       </w:pPr>
       <w:bookmarkStart w:id="20" w:name="__RefHeading___Toc4357_1280551239"/>
       <w:bookmarkEnd w:id="20"/>
-      <w:bookmarkStart w:id="21" w:name="_Toc473305541"/>
-      <w:bookmarkStart w:id="22" w:name="_Toc120722131"/>
+      <w:bookmarkStart w:id="21" w:name="_Toc120722131"/>
+      <w:bookmarkStart w:id="22" w:name="_Toc1756569098"/>
       <w:r>
         <w:rPr>
           <w:rFonts w:hint="default" w:ascii="Cantarell" w:hAnsi="Cantarell" w:cs="Cantarell"/>
@@ -9036,8 +9775,6 @@
                 </wp:inline>
               </w:drawing>
             </w:r>
-            <w:bookmarkStart w:id="216" w:name="_GoBack"/>
-            <w:bookmarkEnd w:id="216"/>
           </w:p>
         </w:tc>
       </w:tr>
@@ -9141,8 +9878,8 @@
       </w:pPr>
       <w:bookmarkStart w:id="25" w:name="__RefHeading___Toc4361_1280551239"/>
       <w:bookmarkEnd w:id="25"/>
-      <w:bookmarkStart w:id="26" w:name="_Toc456384922"/>
-      <w:bookmarkStart w:id="27" w:name="_Toc1468684017"/>
+      <w:bookmarkStart w:id="26" w:name="_Toc1468684017"/>
+      <w:bookmarkStart w:id="27" w:name="_Toc1004087681"/>
       <w:r>
         <w:rPr>
           <w:rFonts w:hint="default" w:ascii="Cantarell" w:hAnsi="Cantarell" w:eastAsia="Cantarell;Times New Roman" w:cs="Cantarell"/>
@@ -9207,7 +9944,7 @@
       <w:bookmarkStart w:id="29" w:name="__RefHeading___Toc5868_344526729"/>
       <w:bookmarkEnd w:id="29"/>
       <w:bookmarkStart w:id="30" w:name="_Toc660197783"/>
-      <w:bookmarkStart w:id="31" w:name="_Toc1900367282"/>
+      <w:bookmarkStart w:id="31" w:name="_Toc2081118662"/>
       <w:r>
         <w:rPr>
           <w:rFonts w:hint="default" w:ascii="Cantarell" w:hAnsi="Cantarell" w:eastAsia="Cantarell;Times New Roman" w:cs="Cantarell"/>
@@ -9427,7 +10164,7 @@
       <w:bookmarkStart w:id="32" w:name="__RefHeading___Toc5870_344526729"/>
       <w:bookmarkEnd w:id="32"/>
       <w:bookmarkStart w:id="33" w:name="_Toc1676737130"/>
-      <w:bookmarkStart w:id="34" w:name="_Toc1689168787"/>
+      <w:bookmarkStart w:id="34" w:name="_Toc462283068"/>
       <w:r>
         <w:rPr>
           <w:rFonts w:hint="default" w:ascii="Cantarell" w:hAnsi="Cantarell" w:eastAsia="Cantarell;Times New Roman" w:cs="Cantarell"/>
@@ -9600,7 +10337,7 @@
           <w:szCs w:val="28"/>
         </w:rPr>
       </w:pPr>
-      <w:bookmarkStart w:id="37" w:name="_Toc1623814861"/>
+      <w:bookmarkStart w:id="37" w:name="_Toc624571466"/>
       <w:r>
         <w:rPr>
           <w:rFonts w:hint="default" w:ascii="Cantarell" w:hAnsi="Cantarell" w:eastAsia="Cantarell;Times New Roman" w:cs="Cantarell"/>
@@ -9723,7 +10460,7 @@
       <w:bookmarkStart w:id="41" w:name="__RefHeading___Toc5874_344526729"/>
       <w:bookmarkEnd w:id="41"/>
       <w:bookmarkStart w:id="42" w:name="_Toc1412089672"/>
-      <w:bookmarkStart w:id="43" w:name="_Toc102505080"/>
+      <w:bookmarkStart w:id="43" w:name="_Toc1454518688"/>
       <w:r>
         <w:rPr>
           <w:rFonts w:hint="default" w:ascii="Cantarell" w:hAnsi="Cantarell" w:eastAsia="Cantarell;Times New Roman" w:cs="Cantarell"/>
@@ -9815,7 +10552,7 @@
       <w:bookmarkStart w:id="44" w:name="__RefHeading___Toc6294_1998084125"/>
       <w:bookmarkEnd w:id="44"/>
       <w:bookmarkStart w:id="45" w:name="_Toc296636938"/>
-      <w:bookmarkStart w:id="46" w:name="_Toc77768371"/>
+      <w:bookmarkStart w:id="46" w:name="_Toc356212642"/>
       <w:r>
         <w:rPr>
           <w:rFonts w:hint="default" w:ascii="Cantarell" w:hAnsi="Cantarell" w:eastAsia="Cantarell;Times New Roman" w:cs="Cantarell"/>
@@ -9904,7 +10641,7 @@
       <w:bookmarkStart w:id="47" w:name="__RefHeading___Toc6533_1327924788"/>
       <w:bookmarkEnd w:id="47"/>
       <w:bookmarkStart w:id="48" w:name="_Toc1203007569"/>
-      <w:bookmarkStart w:id="49" w:name="_Toc662035007"/>
+      <w:bookmarkStart w:id="49" w:name="_Toc80284282"/>
       <w:r>
         <w:rPr>
           <w:rFonts w:hint="default" w:ascii="Cantarell" w:hAnsi="Cantarell" w:eastAsia="Cantarell;Times New Roman" w:cs="Cantarell"/>
@@ -10072,7 +10809,7 @@
           <w:szCs w:val="28"/>
         </w:rPr>
       </w:pPr>
-      <w:bookmarkStart w:id="52" w:name="_Toc1370156320"/>
+      <w:bookmarkStart w:id="52" w:name="_Toc1547550324"/>
       <w:r>
         <w:rPr>
           <w:rFonts w:hint="default" w:ascii="Cantarell" w:hAnsi="Cantarell" w:eastAsia="Cantarell;Times New Roman" w:cs="Cantarell"/>
@@ -10185,8 +10922,8 @@
           <w:szCs w:val="28"/>
         </w:rPr>
       </w:pPr>
-      <w:bookmarkStart w:id="53" w:name="_Toc1575970781"/>
-      <w:bookmarkStart w:id="54" w:name="_Toc2054073175"/>
+      <w:bookmarkStart w:id="53" w:name="_Toc2054073175"/>
+      <w:bookmarkStart w:id="54" w:name="_Toc1391245439"/>
       <w:r>
         <w:rPr>
           <w:rFonts w:hint="default" w:ascii="Cantarell" w:hAnsi="Cantarell" w:eastAsia="Cantarell;Times New Roman" w:cs="Cantarell"/>
@@ -10358,7 +11095,7 @@
       <w:bookmarkStart w:id="56" w:name="__RefHeading___Toc5876_344526729"/>
       <w:bookmarkEnd w:id="56"/>
       <w:bookmarkStart w:id="57" w:name="_Toc816773539"/>
-      <w:bookmarkStart w:id="58" w:name="_Toc1326470634"/>
+      <w:bookmarkStart w:id="58" w:name="_Toc2014508634"/>
       <w:r>
         <w:rPr>
           <w:rFonts w:hint="default" w:ascii="Cantarell" w:hAnsi="Cantarell" w:eastAsia="Cantarell;Times New Roman" w:cs="Cantarell"/>
@@ -10541,8 +11278,8 @@
       </w:pPr>
       <w:bookmarkStart w:id="59" w:name="__RefHeading___Toc4363_1280551239"/>
       <w:bookmarkEnd w:id="59"/>
-      <w:bookmarkStart w:id="60" w:name="_Toc546019296"/>
-      <w:bookmarkStart w:id="61" w:name="_Toc1320657279"/>
+      <w:bookmarkStart w:id="60" w:name="_Toc1320657279"/>
+      <w:bookmarkStart w:id="61" w:name="_Toc63667128"/>
       <w:r>
         <w:rPr>
           <w:rFonts w:hint="default" w:ascii="Cantarell" w:hAnsi="Cantarell" w:cs="Cantarell"/>
@@ -10576,7 +11313,7 @@
       <w:bookmarkStart w:id="62" w:name="__RefHeading___Toc4365_1280551239"/>
       <w:bookmarkEnd w:id="62"/>
       <w:bookmarkStart w:id="63" w:name="_Toc246761696"/>
-      <w:bookmarkStart w:id="64" w:name="_Toc806021321"/>
+      <w:bookmarkStart w:id="64" w:name="_Toc1830626185"/>
       <w:r>
         <w:rPr>
           <w:rFonts w:hint="default" w:ascii="Cantarell" w:hAnsi="Cantarell" w:cs="Cantarell"/>
@@ -10772,7 +11509,7 @@
       <w:bookmarkStart w:id="65" w:name="__RefHeading___Toc4367_1280551239"/>
       <w:bookmarkEnd w:id="65"/>
       <w:bookmarkStart w:id="66" w:name="_Toc560354987"/>
-      <w:bookmarkStart w:id="67" w:name="_Toc864966570"/>
+      <w:bookmarkStart w:id="67" w:name="_Toc860081475"/>
       <w:r>
         <w:rPr>
           <w:rFonts w:hint="default" w:ascii="Cantarell" w:hAnsi="Cantarell" w:cs="Cantarell"/>
@@ -10841,7 +11578,7 @@
       <w:bookmarkStart w:id="68" w:name="__RefHeading___Toc4369_1280551239"/>
       <w:bookmarkEnd w:id="68"/>
       <w:bookmarkStart w:id="69" w:name="_Toc1770006660"/>
-      <w:bookmarkStart w:id="70" w:name="_Toc638777435"/>
+      <w:bookmarkStart w:id="70" w:name="_Toc1311885015"/>
       <w:r>
         <w:rPr>
           <w:rFonts w:hint="default" w:ascii="Cantarell" w:hAnsi="Cantarell" w:cs="Cantarell"/>
@@ -10909,8 +11646,8 @@
       </w:pPr>
       <w:bookmarkStart w:id="72" w:name="__RefHeading___Toc6037_117749793"/>
       <w:bookmarkEnd w:id="72"/>
-      <w:bookmarkStart w:id="73" w:name="_Toc735425895"/>
-      <w:bookmarkStart w:id="74" w:name="_Toc643316911"/>
+      <w:bookmarkStart w:id="73" w:name="_Toc643316911"/>
+      <w:bookmarkStart w:id="74" w:name="_Toc662067906"/>
       <w:r>
         <w:rPr>
           <w:rFonts w:hint="default" w:ascii="Cantarell" w:hAnsi="Cantarell" w:cs="Cantarell"/>
@@ -10979,7 +11716,7 @@
       <w:bookmarkStart w:id="76" w:name="__RefHeading___Toc4371_1280551239"/>
       <w:bookmarkEnd w:id="76"/>
       <w:bookmarkStart w:id="77" w:name="_Toc1708877314"/>
-      <w:bookmarkStart w:id="78" w:name="_Toc1608819243"/>
+      <w:bookmarkStart w:id="78" w:name="_Toc188106764"/>
       <w:r>
         <w:rPr>
           <w:rFonts w:hint="default" w:ascii="Cantarell" w:hAnsi="Cantarell" w:cs="Cantarell"/>
@@ -11098,7 +11835,7 @@
       <w:bookmarkStart w:id="80" w:name="__RefHeading___Toc4373_1280551239"/>
       <w:bookmarkEnd w:id="80"/>
       <w:bookmarkStart w:id="81" w:name="_Toc1341178750"/>
-      <w:bookmarkStart w:id="82" w:name="_Toc823179604"/>
+      <w:bookmarkStart w:id="82" w:name="_Toc523713610"/>
       <w:r>
         <w:rPr>
           <w:rFonts w:hint="default" w:ascii="Cantarell" w:hAnsi="Cantarell" w:cs="Cantarell"/>
@@ -11205,7 +11942,7 @@
       <w:bookmarkStart w:id="84" w:name="__RefHeading___Toc5878_344526729"/>
       <w:bookmarkEnd w:id="84"/>
       <w:bookmarkStart w:id="85" w:name="_Toc562724715"/>
-      <w:bookmarkStart w:id="86" w:name="_Toc308234558"/>
+      <w:bookmarkStart w:id="86" w:name="_Toc1118447115"/>
       <w:r>
         <w:rPr>
           <w:rFonts w:hint="default" w:ascii="Cantarell" w:hAnsi="Cantarell" w:cs="Cantarell"/>
@@ -11322,7 +12059,7 @@
       <w:bookmarkStart w:id="88" w:name="__RefHeading___Toc5880_344526729"/>
       <w:bookmarkEnd w:id="88"/>
       <w:bookmarkStart w:id="89" w:name="_Toc359812653"/>
-      <w:bookmarkStart w:id="90" w:name="_Toc1337905908"/>
+      <w:bookmarkStart w:id="90" w:name="_Toc1205783417"/>
       <w:r>
         <w:rPr>
           <w:rFonts w:hint="default" w:ascii="Cantarell" w:hAnsi="Cantarell" w:cs="Cantarell"/>
@@ -11426,8 +12163,8 @@
       </w:pPr>
       <w:bookmarkStart w:id="92" w:name="__RefHeading___Toc6296_1998084125"/>
       <w:bookmarkEnd w:id="92"/>
-      <w:bookmarkStart w:id="93" w:name="_Toc5667868"/>
-      <w:bookmarkStart w:id="94" w:name="_Toc2019431879"/>
+      <w:bookmarkStart w:id="93" w:name="_Toc2019431879"/>
+      <w:bookmarkStart w:id="94" w:name="_Toc2111708401"/>
       <w:r>
         <w:rPr>
           <w:rFonts w:hint="default" w:ascii="Cantarell" w:hAnsi="Cantarell" w:cs="Cantarell"/>
@@ -11534,7 +12271,7 @@
       <w:bookmarkStart w:id="96" w:name="__RefHeading___Toc6535_1327924788"/>
       <w:bookmarkEnd w:id="96"/>
       <w:bookmarkStart w:id="97" w:name="_Toc1938711083"/>
-      <w:bookmarkStart w:id="98" w:name="_Toc880450159"/>
+      <w:bookmarkStart w:id="98" w:name="_Toc616730578"/>
       <w:r>
         <w:rPr>
           <w:rFonts w:hint="default" w:ascii="Cantarell" w:hAnsi="Cantarell" w:cs="Cantarell"/>
@@ -11648,7 +12385,7 @@
       <w:bookmarkStart w:id="101" w:name="__RefHeading___Toc6853_51815737"/>
       <w:bookmarkEnd w:id="101"/>
       <w:bookmarkStart w:id="102" w:name="_Toc1313616581"/>
-      <w:bookmarkStart w:id="103" w:name="_Toc787616189"/>
+      <w:bookmarkStart w:id="103" w:name="_Toc174333411"/>
       <w:r>
         <w:rPr>
           <w:rFonts w:hint="default" w:ascii="Cantarell" w:hAnsi="Cantarell" w:cs="Cantarell"/>
@@ -11754,7 +12491,7 @@
       <w:bookmarkStart w:id="105" w:name="__RefHeading___Toc7208_832056919"/>
       <w:bookmarkEnd w:id="105"/>
       <w:bookmarkStart w:id="106" w:name="_Toc1590524129"/>
-      <w:bookmarkStart w:id="107" w:name="_Toc56668334"/>
+      <w:bookmarkStart w:id="107" w:name="_Toc455035081"/>
       <w:r>
         <w:rPr>
           <w:rFonts w:hint="default" w:ascii="Cantarell" w:hAnsi="Cantarell" w:cs="Cantarell"/>
@@ -11852,7 +12589,7 @@
       <w:bookmarkStart w:id="109" w:name="__RefHeading___Toc4375_1280551239"/>
       <w:bookmarkEnd w:id="109"/>
       <w:bookmarkStart w:id="110" w:name="_Toc1513024185"/>
-      <w:bookmarkStart w:id="111" w:name="_Toc1581084530"/>
+      <w:bookmarkStart w:id="111" w:name="_Toc1316676185"/>
       <w:r>
         <w:rPr>
           <w:rFonts w:hint="default" w:ascii="Cantarell" w:hAnsi="Cantarell" w:cs="Cantarell"/>
@@ -12021,7 +12758,7 @@
       <w:bookmarkStart w:id="112" w:name="__RefHeading___Toc4377_1280551239"/>
       <w:bookmarkEnd w:id="112"/>
       <w:bookmarkStart w:id="113" w:name="_Toc1907006358"/>
-      <w:bookmarkStart w:id="114" w:name="_Toc2137343392"/>
+      <w:bookmarkStart w:id="114" w:name="_Toc472426541"/>
       <w:r>
         <w:rPr>
           <w:rFonts w:hint="default" w:ascii="Cantarell" w:hAnsi="Cantarell" w:cs="Cantarell"/>
@@ -12111,8 +12848,8 @@
       </w:pPr>
       <w:bookmarkStart w:id="115" w:name="__RefHeading___Toc4379_1280551239"/>
       <w:bookmarkEnd w:id="115"/>
-      <w:bookmarkStart w:id="116" w:name="_Toc2033994535"/>
-      <w:bookmarkStart w:id="117" w:name="_Toc105028039"/>
+      <w:bookmarkStart w:id="116" w:name="_Toc105028039"/>
+      <w:bookmarkStart w:id="117" w:name="_Toc1111495603"/>
       <w:r>
         <w:rPr>
           <w:rFonts w:hint="default" w:ascii="Cantarell" w:hAnsi="Cantarell" w:cs="Cantarell"/>
@@ -12146,7 +12883,7 @@
       <w:bookmarkStart w:id="118" w:name="__RefHeading___Toc4381_1280551239"/>
       <w:bookmarkEnd w:id="118"/>
       <w:bookmarkStart w:id="119" w:name="_Toc1444462253"/>
-      <w:bookmarkStart w:id="120" w:name="_Toc560188929"/>
+      <w:bookmarkStart w:id="120" w:name="_Toc1339110970"/>
       <w:r>
         <w:rPr>
           <w:rFonts w:hint="default" w:ascii="Cantarell" w:hAnsi="Cantarell" w:cs="Cantarell"/>
@@ -12353,8 +13090,8 @@
       </w:pPr>
       <w:bookmarkStart w:id="121" w:name="__RefHeading___Toc4383_1280551239"/>
       <w:bookmarkEnd w:id="121"/>
-      <w:bookmarkStart w:id="122" w:name="_Toc645112608"/>
-      <w:bookmarkStart w:id="123" w:name="_Toc1891273731"/>
+      <w:bookmarkStart w:id="122" w:name="_Toc1891273731"/>
+      <w:bookmarkStart w:id="123" w:name="_Toc301588269"/>
       <w:r>
         <w:rPr>
           <w:rFonts w:hint="default" w:ascii="Cantarell" w:hAnsi="Cantarell" w:eastAsia="Cantarell" w:cs="Cantarell"/>
@@ -12391,11 +13128,19 @@
       </w:r>
       <w:r>
         <w:rPr>
-          <w:rFonts w:hint="default" w:ascii="Cantarell" w:hAnsi="Cantarell" w:eastAsia="Cantarell" w:cs="Cantarell"/>
-          <w:i/>
-          <w:iCs/>
-        </w:rPr>
-        <w:t>/home/username/.jwm/preferences</w:t>
+          <w:rFonts w:hint="default" w:ascii="Cantarell" w:hAnsi="Cantarell" w:cs="Cantarell"/>
+          <w:i/>
+          <w:iCs/>
+        </w:rPr>
+        <w:t>~/.jwm/</w:t>
+      </w:r>
+      <w:r>
+        <w:rPr>
+          <w:rFonts w:hint="default" w:ascii="Cantarell" w:hAnsi="Cantarell" w:eastAsia="Cantarell" w:cs="Cantarell"/>
+          <w:i/>
+          <w:iCs/>
+        </w:rPr>
+        <w:t>preferences</w:t>
       </w:r>
       <w:r>
         <w:rPr>
@@ -12635,7 +13380,7 @@
       <w:bookmarkStart w:id="124" w:name="__RefHeading___Toc4385_1280551239"/>
       <w:bookmarkEnd w:id="124"/>
       <w:bookmarkStart w:id="125" w:name="_Toc1565184384"/>
-      <w:bookmarkStart w:id="126" w:name="_Toc1016573851"/>
+      <w:bookmarkStart w:id="126" w:name="_Toc195715004"/>
       <w:r>
         <w:rPr>
           <w:rFonts w:hint="default" w:ascii="Cantarell" w:hAnsi="Cantarell" w:cs="Cantarell"/>
@@ -12766,7 +13511,7 @@
       <w:bookmarkStart w:id="127" w:name="__RefHeading___Toc5882_344526729"/>
       <w:bookmarkEnd w:id="127"/>
       <w:bookmarkStart w:id="128" w:name="_Toc1212474101"/>
-      <w:bookmarkStart w:id="129" w:name="_Toc397996243"/>
+      <w:bookmarkStart w:id="129" w:name="_Toc235223283"/>
       <w:r>
         <w:rPr>
           <w:rFonts w:hint="default" w:ascii="Cantarell" w:hAnsi="Cantarell" w:eastAsia="Cantarell" w:cs="Cantarell"/>
@@ -13339,7 +14084,7 @@
         </w:rPr>
       </w:pPr>
       <w:bookmarkStart w:id="132" w:name="_Toc1094437866"/>
-      <w:bookmarkStart w:id="133" w:name="_Toc2048985215"/>
+      <w:bookmarkStart w:id="133" w:name="_Toc1182864121"/>
       <w:r>
         <w:rPr>
           <w:rFonts w:hint="default" w:ascii="Cantarell" w:hAnsi="Cantarell" w:cs="Cantarell"/>
@@ -14252,7 +14997,7 @@
       <w:bookmarkStart w:id="135" w:name="__RefHeading___Toc4391_1280551239"/>
       <w:bookmarkEnd w:id="135"/>
       <w:bookmarkStart w:id="136" w:name="_Toc914910598"/>
-      <w:bookmarkStart w:id="137" w:name="_Toc522577523"/>
+      <w:bookmarkStart w:id="137" w:name="_Toc789625026"/>
       <w:r>
         <w:rPr>
           <w:rFonts w:hint="default" w:ascii="Cantarell" w:hAnsi="Cantarell" w:cs="Cantarell"/>
@@ -16077,7 +16822,7 @@
       <w:bookmarkStart w:id="138" w:name="__RefHeading___Toc5509_351454095"/>
       <w:bookmarkEnd w:id="138"/>
       <w:bookmarkStart w:id="139" w:name="_Toc2111019988"/>
-      <w:bookmarkStart w:id="140" w:name="_Toc2021811104"/>
+      <w:bookmarkStart w:id="140" w:name="_Toc859794749"/>
       <w:r>
         <w:rPr>
           <w:rFonts w:hint="default" w:ascii="Cantarell" w:hAnsi="Cantarell" w:cs="Cantarell"/>
@@ -16288,7 +17033,7 @@
       <w:bookmarkStart w:id="145" w:name="__RefHeading___Toc4393_1280551239"/>
       <w:bookmarkEnd w:id="145"/>
       <w:bookmarkStart w:id="146" w:name="_Toc2117918167"/>
-      <w:bookmarkStart w:id="147" w:name="_Toc600345894"/>
+      <w:bookmarkStart w:id="147" w:name="_Toc1145837668"/>
       <w:r>
         <w:rPr>
           <w:rFonts w:hint="default" w:ascii="Cantarell" w:hAnsi="Cantarell" w:cs="Cantarell"/>
@@ -17254,8 +17999,8 @@
       </w:pPr>
       <w:bookmarkStart w:id="148" w:name="__RefHeading___Toc5884_344526729"/>
       <w:bookmarkEnd w:id="148"/>
-      <w:bookmarkStart w:id="149" w:name="_Toc536362464"/>
-      <w:bookmarkStart w:id="150" w:name="_Toc1027379852"/>
+      <w:bookmarkStart w:id="149" w:name="_Toc1027379852"/>
+      <w:bookmarkStart w:id="150" w:name="_Toc940079031"/>
       <w:r>
         <w:rPr>
           <w:rFonts w:hint="default" w:ascii="Cantarell" w:hAnsi="Cantarell" w:cs="Cantarell"/>
@@ -17358,7 +18103,7 @@
       <w:bookmarkStart w:id="151" w:name="__RefHeading___Toc4395_1280551239"/>
       <w:bookmarkEnd w:id="151"/>
       <w:bookmarkStart w:id="152" w:name="_Toc1450910728"/>
-      <w:bookmarkStart w:id="153" w:name="_Toc138781058"/>
+      <w:bookmarkStart w:id="153" w:name="_Toc2143528281"/>
       <w:r>
         <w:rPr>
           <w:rStyle w:val="39"/>
@@ -17424,8 +18169,8 @@
       </w:pPr>
       <w:bookmarkStart w:id="154" w:name="__RefHeading___Toc4397_1280551239"/>
       <w:bookmarkEnd w:id="154"/>
-      <w:bookmarkStart w:id="155" w:name="_Toc1970502215"/>
-      <w:bookmarkStart w:id="156" w:name="_Toc2024507695"/>
+      <w:bookmarkStart w:id="155" w:name="_Toc2024507695"/>
+      <w:bookmarkStart w:id="156" w:name="_Toc545904345"/>
       <w:r>
         <w:rPr>
           <w:rStyle w:val="39"/>
@@ -17739,11 +18484,22 @@
       </w:r>
       <w:r>
         <w:rPr>
-          <w:rFonts w:hint="default" w:ascii="Cantarell" w:hAnsi="Cantarell" w:cs="Cantarell"/>
-          <w:i/>
-          <w:iCs/>
-        </w:rPr>
-        <w:t>/home/username/.jwm/start</w:t>
+          <w:rStyle w:val="39"/>
+          <w:rFonts w:hint="default" w:ascii="Cantarell" w:hAnsi="Cantarell" w:cs="Cantarell"/>
+          <w:b w:val="0"/>
+          <w:bCs w:val="0"/>
+          <w:i/>
+          <w:iCs/>
+        </w:rPr>
+        <w:t>~/</w:t>
+      </w:r>
+      <w:r>
+        <w:rPr>
+          <w:rFonts w:hint="default" w:ascii="Cantarell" w:hAnsi="Cantarell" w:cs="Cantarell"/>
+          <w:i/>
+          <w:iCs/>
+        </w:rPr>
+        <w:t>.jwm/start</w:t>
       </w:r>
       <w:r>
         <w:rPr>
@@ -17870,8 +18626,8 @@
       </w:pPr>
       <w:bookmarkStart w:id="160" w:name="__RefHeading___Toc7152_2111509077"/>
       <w:bookmarkEnd w:id="160"/>
-      <w:bookmarkStart w:id="161" w:name="_Toc2112333245"/>
-      <w:bookmarkStart w:id="162" w:name="_Toc1844153391"/>
+      <w:bookmarkStart w:id="161" w:name="_Toc1844153391"/>
+      <w:bookmarkStart w:id="162" w:name="_Toc183840823"/>
       <w:r>
         <w:rPr>
           <w:rFonts w:hint="default" w:ascii="Cantarell" w:hAnsi="Cantarell" w:cs="Cantarell"/>
@@ -18326,8 +19082,8 @@
       </w:pPr>
       <w:bookmarkStart w:id="167" w:name="__RefHeading___Toc4403_1280551239"/>
       <w:bookmarkEnd w:id="167"/>
-      <w:bookmarkStart w:id="168" w:name="_Toc1465251692"/>
-      <w:bookmarkStart w:id="169" w:name="_Toc624084359"/>
+      <w:bookmarkStart w:id="168" w:name="_Toc624084359"/>
+      <w:bookmarkStart w:id="169" w:name="_Toc2010553267"/>
       <w:r>
         <w:rPr>
           <w:rFonts w:hint="default" w:ascii="Cantarell" w:hAnsi="Cantarell" w:cs="Cantarell"/>
@@ -18645,8 +19401,8 @@
       </w:pPr>
       <w:bookmarkStart w:id="170" w:name="__RefHeading___Toc4405_95153203"/>
       <w:bookmarkEnd w:id="170"/>
-      <w:bookmarkStart w:id="171" w:name="_Toc369037863"/>
-      <w:bookmarkStart w:id="172" w:name="_Toc123785743"/>
+      <w:bookmarkStart w:id="171" w:name="_Toc123785743"/>
+      <w:bookmarkStart w:id="172" w:name="_Toc609571473"/>
       <w:r>
         <w:rPr>
           <w:rFonts w:hint="default" w:ascii="Cantarell" w:hAnsi="Cantarell" w:cs="Cantarell"/>
@@ -19840,7 +20596,7 @@
       <w:bookmarkStart w:id="173" w:name="__RefHeading___Toc4405_1280551239"/>
       <w:bookmarkEnd w:id="173"/>
       <w:bookmarkStart w:id="174" w:name="_Toc257024730"/>
-      <w:bookmarkStart w:id="175" w:name="_Toc770870918"/>
+      <w:bookmarkStart w:id="175" w:name="_Toc2014467008"/>
       <w:r>
         <w:rPr>
           <w:rFonts w:hint="default" w:ascii="Cantarell" w:hAnsi="Cantarell" w:cs="Cantarell"/>
@@ -20008,8 +20764,8 @@
       </w:pPr>
       <w:bookmarkStart w:id="176" w:name="__RefHeading___Toc4407_1280551239"/>
       <w:bookmarkEnd w:id="176"/>
-      <w:bookmarkStart w:id="177" w:name="_Toc182734614"/>
-      <w:bookmarkStart w:id="178" w:name="_Toc246607371"/>
+      <w:bookmarkStart w:id="177" w:name="_Toc246607371"/>
+      <w:bookmarkStart w:id="178" w:name="_Toc723151095"/>
       <w:r>
         <w:rPr>
           <w:rFonts w:hint="default" w:ascii="Cantarell" w:hAnsi="Cantarell" w:cs="Cantarell"/>
@@ -20170,12 +20926,12 @@
           <w:szCs w:val="32"/>
         </w:rPr>
       </w:pPr>
-      <w:bookmarkStart w:id="180" w:name="result_box20"/>
+      <w:bookmarkStart w:id="180" w:name="__RefHeading___Toc4409_1280551239"/>
       <w:bookmarkEnd w:id="180"/>
-      <w:bookmarkStart w:id="181" w:name="__RefHeading___Toc4409_1280551239"/>
+      <w:bookmarkStart w:id="181" w:name="result_box20"/>
       <w:bookmarkEnd w:id="181"/>
       <w:bookmarkStart w:id="182" w:name="_Toc767102654"/>
-      <w:bookmarkStart w:id="183" w:name="_Toc1007815298"/>
+      <w:bookmarkStart w:id="183" w:name="_Toc1921456489"/>
       <w:r>
         <w:rPr>
           <w:rFonts w:hint="default" w:ascii="Cantarell" w:hAnsi="Cantarell" w:cs="Cantarell"/>
@@ -20402,8 +21158,8 @@
       </w:pPr>
       <w:bookmarkStart w:id="185" w:name="__RefHeading___Toc5253_636222655"/>
       <w:bookmarkEnd w:id="185"/>
-      <w:bookmarkStart w:id="186" w:name="_Toc1506296813"/>
-      <w:bookmarkStart w:id="187" w:name="_Toc1965902044"/>
+      <w:bookmarkStart w:id="186" w:name="_Toc1965902044"/>
+      <w:bookmarkStart w:id="187" w:name="_Toc529051267"/>
       <w:r>
         <w:rPr>
           <w:rFonts w:hint="default" w:ascii="Cantarell" w:hAnsi="Cantarell" w:cs="Cantarell"/>
@@ -20517,6 +21273,14 @@
     </w:p>
     <w:p>
       <w:pPr>
+        <w:jc w:val="both"/>
+        <w:rPr>
+          <w:rFonts w:hint="default" w:ascii="Cantarell" w:hAnsi="Cantarell" w:cs="Cantarell"/>
+        </w:rPr>
+      </w:pPr>
+    </w:p>
+    <w:p>
+      <w:pPr>
         <w:pStyle w:val="2"/>
         <w:spacing w:before="0" w:after="0"/>
         <w:rPr>
@@ -20525,8 +21289,8 @@
       </w:pPr>
       <w:bookmarkStart w:id="191" w:name="__RefHeading___Toc5255_636222655"/>
       <w:bookmarkEnd w:id="191"/>
-      <w:bookmarkStart w:id="192" w:name="_Toc1791553858"/>
-      <w:bookmarkStart w:id="193" w:name="_Toc1587786121"/>
+      <w:bookmarkStart w:id="192" w:name="_Toc1587786121"/>
+      <w:bookmarkStart w:id="193" w:name="_Toc911257859"/>
       <w:r>
         <w:rPr>
           <w:rFonts w:hint="default" w:ascii="Cantarell" w:hAnsi="Cantarell" w:cs="Cantarell"/>
@@ -20658,14 +21422,6 @@
         </w:rPr>
         <w:t>}°C</w:t>
       </w:r>
-    </w:p>
-    <w:p>
-      <w:pPr>
-        <w:jc w:val="both"/>
-        <w:rPr>
-          <w:rFonts w:hint="default" w:ascii="Cantarell" w:hAnsi="Cantarell" w:cs="Cantarell"/>
-        </w:rPr>
-      </w:pPr>
     </w:p>
     <w:p>
       <w:pPr>
@@ -22640,8 +23396,8 @@
       </w:pPr>
       <w:bookmarkStart w:id="197" w:name="__RefHeading___Toc6192_1336652997"/>
       <w:bookmarkEnd w:id="197"/>
-      <w:bookmarkStart w:id="198" w:name="_Toc1830994903"/>
-      <w:bookmarkStart w:id="199" w:name="_Toc1329827369"/>
+      <w:bookmarkStart w:id="198" w:name="_Toc1329827369"/>
+      <w:bookmarkStart w:id="199" w:name="_Toc297686451"/>
       <w:r>
         <w:rPr>
           <w:rFonts w:hint="default" w:ascii="Cantarell" w:hAnsi="Cantarell" w:cs="Cantarell"/>
@@ -22816,8 +23572,8 @@
       </w:pPr>
       <w:bookmarkStart w:id="202" w:name="__RefHeading___Toc4413_1280551239"/>
       <w:bookmarkEnd w:id="202"/>
-      <w:bookmarkStart w:id="203" w:name="_Toc1814531372"/>
-      <w:bookmarkStart w:id="204" w:name="_Toc178231050"/>
+      <w:bookmarkStart w:id="203" w:name="_Toc178231050"/>
+      <w:bookmarkStart w:id="204" w:name="_Toc1647498382"/>
       <w:r>
         <w:rPr>
           <w:rFonts w:hint="default" w:ascii="Cantarell" w:hAnsi="Cantarell" w:cs="Cantarell"/>
@@ -23278,7 +24034,7 @@
       <w:bookmarkStart w:id="206" w:name="__RefHeading___Toc4415_1280551239"/>
       <w:bookmarkEnd w:id="206"/>
       <w:bookmarkStart w:id="207" w:name="_Toc1459734352"/>
-      <w:bookmarkStart w:id="208" w:name="_Toc981976118"/>
+      <w:bookmarkStart w:id="208" w:name="_Toc2117041276"/>
       <w:r>
         <w:rPr>
           <w:rFonts w:hint="default" w:ascii="Cantarell" w:hAnsi="Cantarell" w:cs="Cantarell"/>
@@ -23988,8 +24744,8 @@
       </w:pPr>
       <w:bookmarkStart w:id="213" w:name="__RefHeading___Toc4417_1280551239"/>
       <w:bookmarkEnd w:id="213"/>
-      <w:bookmarkStart w:id="214" w:name="_Toc1836662771"/>
-      <w:bookmarkStart w:id="215" w:name="_Toc1121054805"/>
+      <w:bookmarkStart w:id="214" w:name="_Toc1121054805"/>
+      <w:bookmarkStart w:id="215" w:name="_Toc261911205"/>
       <w:r>
         <w:rPr>
           <w:rFonts w:hint="default" w:ascii="Cantarell" w:hAnsi="Cantarell" w:cs="Cantarell"/>

--- a/User_Orientation_Guide.docx
+++ b/User_Orientation_Guide.docx
@@ -558,8 +558,6 @@
           <w:bCs/>
         </w:rPr>
       </w:pPr>
-      <w:bookmarkStart w:id="216" w:name="_GoBack"/>
-      <w:bookmarkEnd w:id="216"/>
     </w:p>
     <w:p>
       <w:pPr>
@@ -622,7 +620,7 @@
           <w:szCs w:val="24"/>
           <w:lang w:val="en-US" w:eastAsia="zh-CN" w:bidi="hi-IN"/>
         </w:rPr>
-        <w:instrText xml:space="preserve"> HYPERLINK \l _Toc699945606 </w:instrText>
+        <w:instrText xml:space="preserve"> HYPERLINK \l _Toc191652945 </w:instrText>
       </w:r>
       <w:r>
         <w:rPr>
@@ -673,7 +671,7 @@
           <w:szCs w:val="24"/>
           <w:lang w:val="en-US" w:eastAsia="zh-CN" w:bidi="hi-IN"/>
         </w:rPr>
-        <w:instrText xml:space="preserve"> PAGEREF _Toc699945606 </w:instrText>
+        <w:instrText xml:space="preserve"> PAGEREF _Toc191652945 </w:instrText>
       </w:r>
       <w:r>
         <w:rPr>
@@ -746,7 +744,7 @@
           <w:szCs w:val="24"/>
           <w:lang w:val="en-US" w:eastAsia="zh-CN" w:bidi="hi-IN"/>
         </w:rPr>
-        <w:instrText xml:space="preserve"> HYPERLINK \l _Toc298093129 </w:instrText>
+        <w:instrText xml:space="preserve"> HYPERLINK \l _Toc937048985 </w:instrText>
       </w:r>
       <w:r>
         <w:rPr>
@@ -797,7 +795,7 @@
           <w:szCs w:val="24"/>
           <w:lang w:val="en-US" w:eastAsia="zh-CN" w:bidi="hi-IN"/>
         </w:rPr>
-        <w:instrText xml:space="preserve"> PAGEREF _Toc298093129 </w:instrText>
+        <w:instrText xml:space="preserve"> PAGEREF _Toc937048985 </w:instrText>
       </w:r>
       <w:r>
         <w:rPr>
@@ -869,7 +867,7 @@
           <w:szCs w:val="24"/>
           <w:lang w:val="en-US" w:eastAsia="zh-CN" w:bidi="hi-IN"/>
         </w:rPr>
-        <w:instrText xml:space="preserve"> HYPERLINK \l _Toc656460522 </w:instrText>
+        <w:instrText xml:space="preserve"> HYPERLINK \l _Toc154024207 </w:instrText>
       </w:r>
       <w:r>
         <w:rPr>
@@ -920,7 +918,7 @@
           <w:szCs w:val="24"/>
           <w:lang w:val="en-US" w:eastAsia="zh-CN" w:bidi="hi-IN"/>
         </w:rPr>
-        <w:instrText xml:space="preserve"> PAGEREF _Toc656460522 </w:instrText>
+        <w:instrText xml:space="preserve"> PAGEREF _Toc154024207 </w:instrText>
       </w:r>
       <w:r>
         <w:rPr>
@@ -992,7 +990,7 @@
           <w:szCs w:val="24"/>
           <w:lang w:val="en-US" w:eastAsia="zh-CN" w:bidi="hi-IN"/>
         </w:rPr>
-        <w:instrText xml:space="preserve"> HYPERLINK \l _Toc22434785 </w:instrText>
+        <w:instrText xml:space="preserve"> HYPERLINK \l _Toc2058843720 </w:instrText>
       </w:r>
       <w:r>
         <w:rPr>
@@ -1042,7 +1040,7 @@
           <w:szCs w:val="24"/>
           <w:lang w:val="en-US" w:eastAsia="zh-CN" w:bidi="hi-IN"/>
         </w:rPr>
-        <w:instrText xml:space="preserve"> PAGEREF _Toc22434785 </w:instrText>
+        <w:instrText xml:space="preserve"> PAGEREF _Toc2058843720 </w:instrText>
       </w:r>
       <w:r>
         <w:rPr>
@@ -1114,7 +1112,7 @@
           <w:szCs w:val="24"/>
           <w:lang w:val="en-US" w:eastAsia="zh-CN" w:bidi="hi-IN"/>
         </w:rPr>
-        <w:instrText xml:space="preserve"> HYPERLINK \l _Toc1976645376 </w:instrText>
+        <w:instrText xml:space="preserve"> HYPERLINK \l _Toc743280355 </w:instrText>
       </w:r>
       <w:r>
         <w:rPr>
@@ -1164,7 +1162,7 @@
           <w:szCs w:val="24"/>
           <w:lang w:val="en-US" w:eastAsia="zh-CN" w:bidi="hi-IN"/>
         </w:rPr>
-        <w:instrText xml:space="preserve"> PAGEREF _Toc1976645376 </w:instrText>
+        <w:instrText xml:space="preserve"> PAGEREF _Toc743280355 </w:instrText>
       </w:r>
       <w:r>
         <w:rPr>
@@ -1236,7 +1234,7 @@
           <w:szCs w:val="24"/>
           <w:lang w:val="en-US" w:eastAsia="zh-CN" w:bidi="hi-IN"/>
         </w:rPr>
-        <w:instrText xml:space="preserve"> HYPERLINK \l _Toc1756569098 </w:instrText>
+        <w:instrText xml:space="preserve"> HYPERLINK \l _Toc1049279496 </w:instrText>
       </w:r>
       <w:r>
         <w:rPr>
@@ -1286,7 +1284,7 @@
           <w:szCs w:val="24"/>
           <w:lang w:val="en-US" w:eastAsia="zh-CN" w:bidi="hi-IN"/>
         </w:rPr>
-        <w:instrText xml:space="preserve"> PAGEREF _Toc1756569098 </w:instrText>
+        <w:instrText xml:space="preserve"> PAGEREF _Toc1049279496 </w:instrText>
       </w:r>
       <w:r>
         <w:rPr>
@@ -1358,7 +1356,7 @@
           <w:szCs w:val="24"/>
           <w:lang w:val="en-US" w:eastAsia="zh-CN" w:bidi="hi-IN"/>
         </w:rPr>
-        <w:instrText xml:space="preserve"> HYPERLINK \l _Toc1004087681 </w:instrText>
+        <w:instrText xml:space="preserve"> HYPERLINK \l _Toc557396490 </w:instrText>
       </w:r>
       <w:r>
         <w:rPr>
@@ -1408,7 +1406,7 @@
           <w:szCs w:val="24"/>
           <w:lang w:val="en-US" w:eastAsia="zh-CN" w:bidi="hi-IN"/>
         </w:rPr>
-        <w:instrText xml:space="preserve"> PAGEREF _Toc1004087681 </w:instrText>
+        <w:instrText xml:space="preserve"> PAGEREF _Toc557396490 </w:instrText>
       </w:r>
       <w:r>
         <w:rPr>
@@ -1428,7 +1426,7 @@
           <w:szCs w:val="24"/>
           <w:lang w:val="en-US" w:eastAsia="zh-CN" w:bidi="hi-IN"/>
         </w:rPr>
-        <w:t>- 3 -</w:t>
+        <w:t>- 4 -</w:t>
       </w:r>
       <w:r>
         <w:rPr>
@@ -1480,7 +1478,7 @@
           <w:szCs w:val="24"/>
           <w:lang w:val="en-US" w:eastAsia="zh-CN" w:bidi="hi-IN"/>
         </w:rPr>
-        <w:instrText xml:space="preserve"> HYPERLINK \l _Toc2081118662 </w:instrText>
+        <w:instrText xml:space="preserve"> HYPERLINK \l _Toc1936385431 </w:instrText>
       </w:r>
       <w:r>
         <w:rPr>
@@ -1530,7 +1528,7 @@
           <w:szCs w:val="24"/>
           <w:lang w:val="en-US" w:eastAsia="zh-CN" w:bidi="hi-IN"/>
         </w:rPr>
-        <w:instrText xml:space="preserve"> PAGEREF _Toc2081118662 </w:instrText>
+        <w:instrText xml:space="preserve"> PAGEREF _Toc1936385431 </w:instrText>
       </w:r>
       <w:r>
         <w:rPr>
@@ -1602,7 +1600,7 @@
           <w:szCs w:val="24"/>
           <w:lang w:val="en-US" w:eastAsia="zh-CN" w:bidi="hi-IN"/>
         </w:rPr>
-        <w:instrText xml:space="preserve"> HYPERLINK \l _Toc462283068 </w:instrText>
+        <w:instrText xml:space="preserve"> HYPERLINK \l _Toc1953480812 </w:instrText>
       </w:r>
       <w:r>
         <w:rPr>
@@ -1652,7 +1650,7 @@
           <w:szCs w:val="24"/>
           <w:lang w:val="en-US" w:eastAsia="zh-CN" w:bidi="hi-IN"/>
         </w:rPr>
-        <w:instrText xml:space="preserve"> PAGEREF _Toc462283068 </w:instrText>
+        <w:instrText xml:space="preserve"> PAGEREF _Toc1953480812 </w:instrText>
       </w:r>
       <w:r>
         <w:rPr>
@@ -1724,7 +1722,7 @@
           <w:szCs w:val="24"/>
           <w:lang w:val="en-US" w:eastAsia="zh-CN" w:bidi="hi-IN"/>
         </w:rPr>
-        <w:instrText xml:space="preserve"> HYPERLINK \l _Toc624571466 </w:instrText>
+        <w:instrText xml:space="preserve"> HYPERLINK \l _Toc641993793 </w:instrText>
       </w:r>
       <w:r>
         <w:rPr>
@@ -1774,7 +1772,7 @@
           <w:szCs w:val="24"/>
           <w:lang w:val="en-US" w:eastAsia="zh-CN" w:bidi="hi-IN"/>
         </w:rPr>
-        <w:instrText xml:space="preserve"> PAGEREF _Toc624571466 </w:instrText>
+        <w:instrText xml:space="preserve"> PAGEREF _Toc641993793 </w:instrText>
       </w:r>
       <w:r>
         <w:rPr>
@@ -1846,7 +1844,7 @@
           <w:szCs w:val="24"/>
           <w:lang w:val="en-US" w:eastAsia="zh-CN" w:bidi="hi-IN"/>
         </w:rPr>
-        <w:instrText xml:space="preserve"> HYPERLINK \l _Toc1454518688 </w:instrText>
+        <w:instrText xml:space="preserve"> HYPERLINK \l _Toc1833598490 </w:instrText>
       </w:r>
       <w:r>
         <w:rPr>
@@ -1896,7 +1894,7 @@
           <w:szCs w:val="24"/>
           <w:lang w:val="en-US" w:eastAsia="zh-CN" w:bidi="hi-IN"/>
         </w:rPr>
-        <w:instrText xml:space="preserve"> PAGEREF _Toc1454518688 </w:instrText>
+        <w:instrText xml:space="preserve"> PAGEREF _Toc1833598490 </w:instrText>
       </w:r>
       <w:r>
         <w:rPr>
@@ -1968,7 +1966,7 @@
           <w:szCs w:val="24"/>
           <w:lang w:val="en-US" w:eastAsia="zh-CN" w:bidi="hi-IN"/>
         </w:rPr>
-        <w:instrText xml:space="preserve"> HYPERLINK \l _Toc356212642 </w:instrText>
+        <w:instrText xml:space="preserve"> HYPERLINK \l _Toc1473523837 </w:instrText>
       </w:r>
       <w:r>
         <w:rPr>
@@ -2018,7 +2016,7 @@
           <w:szCs w:val="24"/>
           <w:lang w:val="en-US" w:eastAsia="zh-CN" w:bidi="hi-IN"/>
         </w:rPr>
-        <w:instrText xml:space="preserve"> PAGEREF _Toc356212642 </w:instrText>
+        <w:instrText xml:space="preserve"> PAGEREF _Toc1473523837 </w:instrText>
       </w:r>
       <w:r>
         <w:rPr>
@@ -2090,7 +2088,7 @@
           <w:szCs w:val="24"/>
           <w:lang w:val="en-US" w:eastAsia="zh-CN" w:bidi="hi-IN"/>
         </w:rPr>
-        <w:instrText xml:space="preserve"> HYPERLINK \l _Toc80284282 </w:instrText>
+        <w:instrText xml:space="preserve"> HYPERLINK \l _Toc1434251101 </w:instrText>
       </w:r>
       <w:r>
         <w:rPr>
@@ -2140,7 +2138,7 @@
           <w:szCs w:val="24"/>
           <w:lang w:val="en-US" w:eastAsia="zh-CN" w:bidi="hi-IN"/>
         </w:rPr>
-        <w:instrText xml:space="preserve"> PAGEREF _Toc80284282 </w:instrText>
+        <w:instrText xml:space="preserve"> PAGEREF _Toc1434251101 </w:instrText>
       </w:r>
       <w:r>
         <w:rPr>
@@ -2212,7 +2210,7 @@
           <w:szCs w:val="24"/>
           <w:lang w:val="en-US" w:eastAsia="zh-CN" w:bidi="hi-IN"/>
         </w:rPr>
-        <w:instrText xml:space="preserve"> HYPERLINK \l _Toc1547550324 </w:instrText>
+        <w:instrText xml:space="preserve"> HYPERLINK \l _Toc900259182 </w:instrText>
       </w:r>
       <w:r>
         <w:rPr>
@@ -2262,7 +2260,7 @@
           <w:szCs w:val="24"/>
           <w:lang w:val="en-US" w:eastAsia="zh-CN" w:bidi="hi-IN"/>
         </w:rPr>
-        <w:instrText xml:space="preserve"> PAGEREF _Toc1547550324 </w:instrText>
+        <w:instrText xml:space="preserve"> PAGEREF _Toc900259182 </w:instrText>
       </w:r>
       <w:r>
         <w:rPr>
@@ -2334,7 +2332,7 @@
           <w:szCs w:val="24"/>
           <w:lang w:val="en-US" w:eastAsia="zh-CN" w:bidi="hi-IN"/>
         </w:rPr>
-        <w:instrText xml:space="preserve"> HYPERLINK \l _Toc1391245439 </w:instrText>
+        <w:instrText xml:space="preserve"> HYPERLINK \l _Toc2033028770 </w:instrText>
       </w:r>
       <w:r>
         <w:rPr>
@@ -2384,7 +2382,7 @@
           <w:szCs w:val="24"/>
           <w:lang w:val="en-US" w:eastAsia="zh-CN" w:bidi="hi-IN"/>
         </w:rPr>
-        <w:instrText xml:space="preserve"> PAGEREF _Toc1391245439 </w:instrText>
+        <w:instrText xml:space="preserve"> PAGEREF _Toc2033028770 </w:instrText>
       </w:r>
       <w:r>
         <w:rPr>
@@ -2456,7 +2454,7 @@
           <w:szCs w:val="24"/>
           <w:lang w:val="en-US" w:eastAsia="zh-CN" w:bidi="hi-IN"/>
         </w:rPr>
-        <w:instrText xml:space="preserve"> HYPERLINK \l _Toc2014508634 </w:instrText>
+        <w:instrText xml:space="preserve"> HYPERLINK \l _Toc76198466 </w:instrText>
       </w:r>
       <w:r>
         <w:rPr>
@@ -2506,7 +2504,7 @@
           <w:szCs w:val="24"/>
           <w:lang w:val="en-US" w:eastAsia="zh-CN" w:bidi="hi-IN"/>
         </w:rPr>
-        <w:instrText xml:space="preserve"> PAGEREF _Toc2014508634 </w:instrText>
+        <w:instrText xml:space="preserve"> PAGEREF _Toc76198466 </w:instrText>
       </w:r>
       <w:r>
         <w:rPr>
@@ -2578,7 +2576,7 @@
           <w:szCs w:val="24"/>
           <w:lang w:val="en-US" w:eastAsia="zh-CN" w:bidi="hi-IN"/>
         </w:rPr>
-        <w:instrText xml:space="preserve"> HYPERLINK \l _Toc63667128 </w:instrText>
+        <w:instrText xml:space="preserve"> HYPERLINK \l _Toc1846224510 </w:instrText>
       </w:r>
       <w:r>
         <w:rPr>
@@ -2628,7 +2626,7 @@
           <w:szCs w:val="24"/>
           <w:lang w:val="en-US" w:eastAsia="zh-CN" w:bidi="hi-IN"/>
         </w:rPr>
-        <w:instrText xml:space="preserve"> PAGEREF _Toc63667128 </w:instrText>
+        <w:instrText xml:space="preserve"> PAGEREF _Toc1846224510 </w:instrText>
       </w:r>
       <w:r>
         <w:rPr>
@@ -2648,7 +2646,7 @@
           <w:szCs w:val="24"/>
           <w:lang w:val="en-US" w:eastAsia="zh-CN" w:bidi="hi-IN"/>
         </w:rPr>
-        <w:t>- 6 -</w:t>
+        <w:t>- 7 -</w:t>
       </w:r>
       <w:r>
         <w:rPr>
@@ -2700,7 +2698,7 @@
           <w:szCs w:val="24"/>
           <w:lang w:val="en-US" w:eastAsia="zh-CN" w:bidi="hi-IN"/>
         </w:rPr>
-        <w:instrText xml:space="preserve"> HYPERLINK \l _Toc1830626185 </w:instrText>
+        <w:instrText xml:space="preserve"> HYPERLINK \l _Toc77964710 </w:instrText>
       </w:r>
       <w:r>
         <w:rPr>
@@ -2750,7 +2748,7 @@
           <w:szCs w:val="24"/>
           <w:lang w:val="en-US" w:eastAsia="zh-CN" w:bidi="hi-IN"/>
         </w:rPr>
-        <w:instrText xml:space="preserve"> PAGEREF _Toc1830626185 </w:instrText>
+        <w:instrText xml:space="preserve"> PAGEREF _Toc77964710 </w:instrText>
       </w:r>
       <w:r>
         <w:rPr>
@@ -2770,7 +2768,7 @@
           <w:szCs w:val="24"/>
           <w:lang w:val="en-US" w:eastAsia="zh-CN" w:bidi="hi-IN"/>
         </w:rPr>
-        <w:t>- 6 -</w:t>
+        <w:t>- 7 -</w:t>
       </w:r>
       <w:r>
         <w:rPr>
@@ -2822,7 +2820,7 @@
           <w:szCs w:val="24"/>
           <w:lang w:val="en-US" w:eastAsia="zh-CN" w:bidi="hi-IN"/>
         </w:rPr>
-        <w:instrText xml:space="preserve"> HYPERLINK \l _Toc860081475 </w:instrText>
+        <w:instrText xml:space="preserve"> HYPERLINK \l _Toc1131678463 </w:instrText>
       </w:r>
       <w:r>
         <w:rPr>
@@ -2872,7 +2870,7 @@
           <w:szCs w:val="24"/>
           <w:lang w:val="en-US" w:eastAsia="zh-CN" w:bidi="hi-IN"/>
         </w:rPr>
-        <w:instrText xml:space="preserve"> PAGEREF _Toc860081475 </w:instrText>
+        <w:instrText xml:space="preserve"> PAGEREF _Toc1131678463 </w:instrText>
       </w:r>
       <w:r>
         <w:rPr>
@@ -2944,7 +2942,7 @@
           <w:szCs w:val="24"/>
           <w:lang w:val="en-US" w:eastAsia="zh-CN" w:bidi="hi-IN"/>
         </w:rPr>
-        <w:instrText xml:space="preserve"> HYPERLINK \l _Toc1311885015 </w:instrText>
+        <w:instrText xml:space="preserve"> HYPERLINK \l _Toc1412623647 </w:instrText>
       </w:r>
       <w:r>
         <w:rPr>
@@ -2994,7 +2992,7 @@
           <w:szCs w:val="24"/>
           <w:lang w:val="en-US" w:eastAsia="zh-CN" w:bidi="hi-IN"/>
         </w:rPr>
-        <w:instrText xml:space="preserve"> PAGEREF _Toc1311885015 </w:instrText>
+        <w:instrText xml:space="preserve"> PAGEREF _Toc1412623647 </w:instrText>
       </w:r>
       <w:r>
         <w:rPr>
@@ -3066,7 +3064,7 @@
           <w:szCs w:val="24"/>
           <w:lang w:val="en-US" w:eastAsia="zh-CN" w:bidi="hi-IN"/>
         </w:rPr>
-        <w:instrText xml:space="preserve"> HYPERLINK \l _Toc662067906 </w:instrText>
+        <w:instrText xml:space="preserve"> HYPERLINK \l _Toc1484619067 </w:instrText>
       </w:r>
       <w:r>
         <w:rPr>
@@ -3116,7 +3114,7 @@
           <w:szCs w:val="24"/>
           <w:lang w:val="en-US" w:eastAsia="zh-CN" w:bidi="hi-IN"/>
         </w:rPr>
-        <w:instrText xml:space="preserve"> PAGEREF _Toc662067906 </w:instrText>
+        <w:instrText xml:space="preserve"> PAGEREF _Toc1484619067 </w:instrText>
       </w:r>
       <w:r>
         <w:rPr>
@@ -3188,7 +3186,7 @@
           <w:szCs w:val="24"/>
           <w:lang w:val="en-US" w:eastAsia="zh-CN" w:bidi="hi-IN"/>
         </w:rPr>
-        <w:instrText xml:space="preserve"> HYPERLINK \l _Toc188106764 </w:instrText>
+        <w:instrText xml:space="preserve"> HYPERLINK \l _Toc526469697 </w:instrText>
       </w:r>
       <w:r>
         <w:rPr>
@@ -3258,7 +3256,7 @@
           <w:szCs w:val="24"/>
           <w:lang w:val="en-US" w:eastAsia="zh-CN" w:bidi="hi-IN"/>
         </w:rPr>
-        <w:instrText xml:space="preserve"> PAGEREF _Toc188106764 </w:instrText>
+        <w:instrText xml:space="preserve"> PAGEREF _Toc526469697 </w:instrText>
       </w:r>
       <w:r>
         <w:rPr>
@@ -3330,7 +3328,7 @@
           <w:szCs w:val="24"/>
           <w:lang w:val="en-US" w:eastAsia="zh-CN" w:bidi="hi-IN"/>
         </w:rPr>
-        <w:instrText xml:space="preserve"> HYPERLINK \l _Toc523713610 </w:instrText>
+        <w:instrText xml:space="preserve"> HYPERLINK \l _Toc470971161 </w:instrText>
       </w:r>
       <w:r>
         <w:rPr>
@@ -3390,7 +3388,7 @@
           <w:szCs w:val="24"/>
           <w:lang w:val="en-US" w:eastAsia="zh-CN" w:bidi="hi-IN"/>
         </w:rPr>
-        <w:instrText xml:space="preserve"> PAGEREF _Toc523713610 </w:instrText>
+        <w:instrText xml:space="preserve"> PAGEREF _Toc470971161 </w:instrText>
       </w:r>
       <w:r>
         <w:rPr>
@@ -3462,7 +3460,7 @@
           <w:szCs w:val="24"/>
           <w:lang w:val="en-US" w:eastAsia="zh-CN" w:bidi="hi-IN"/>
         </w:rPr>
-        <w:instrText xml:space="preserve"> HYPERLINK \l _Toc1118447115 </w:instrText>
+        <w:instrText xml:space="preserve"> HYPERLINK \l _Toc183664133 </w:instrText>
       </w:r>
       <w:r>
         <w:rPr>
@@ -3522,7 +3520,7 @@
           <w:szCs w:val="24"/>
           <w:lang w:val="en-US" w:eastAsia="zh-CN" w:bidi="hi-IN"/>
         </w:rPr>
-        <w:instrText xml:space="preserve"> PAGEREF _Toc1118447115 </w:instrText>
+        <w:instrText xml:space="preserve"> PAGEREF _Toc183664133 </w:instrText>
       </w:r>
       <w:r>
         <w:rPr>
@@ -3594,7 +3592,7 @@
           <w:szCs w:val="24"/>
           <w:lang w:val="en-US" w:eastAsia="zh-CN" w:bidi="hi-IN"/>
         </w:rPr>
-        <w:instrText xml:space="preserve"> HYPERLINK \l _Toc1205783417 </w:instrText>
+        <w:instrText xml:space="preserve"> HYPERLINK \l _Toc1715213605 </w:instrText>
       </w:r>
       <w:r>
         <w:rPr>
@@ -3654,7 +3652,7 @@
           <w:szCs w:val="24"/>
           <w:lang w:val="en-US" w:eastAsia="zh-CN" w:bidi="hi-IN"/>
         </w:rPr>
-        <w:instrText xml:space="preserve"> PAGEREF _Toc1205783417 </w:instrText>
+        <w:instrText xml:space="preserve"> PAGEREF _Toc1715213605 </w:instrText>
       </w:r>
       <w:r>
         <w:rPr>
@@ -3674,7 +3672,7 @@
           <w:szCs w:val="24"/>
           <w:lang w:val="en-US" w:eastAsia="zh-CN" w:bidi="hi-IN"/>
         </w:rPr>
-        <w:t>- 7 -</w:t>
+        <w:t>- 8 -</w:t>
       </w:r>
       <w:r>
         <w:rPr>
@@ -3726,7 +3724,7 @@
           <w:szCs w:val="24"/>
           <w:lang w:val="en-US" w:eastAsia="zh-CN" w:bidi="hi-IN"/>
         </w:rPr>
-        <w:instrText xml:space="preserve"> HYPERLINK \l _Toc2111708401 </w:instrText>
+        <w:instrText xml:space="preserve"> HYPERLINK \l _Toc1499224927 </w:instrText>
       </w:r>
       <w:r>
         <w:rPr>
@@ -3786,7 +3784,7 @@
           <w:szCs w:val="24"/>
           <w:lang w:val="en-US" w:eastAsia="zh-CN" w:bidi="hi-IN"/>
         </w:rPr>
-        <w:instrText xml:space="preserve"> PAGEREF _Toc2111708401 </w:instrText>
+        <w:instrText xml:space="preserve"> PAGEREF _Toc1499224927 </w:instrText>
       </w:r>
       <w:r>
         <w:rPr>
@@ -3806,7 +3804,7 @@
           <w:szCs w:val="24"/>
           <w:lang w:val="en-US" w:eastAsia="zh-CN" w:bidi="hi-IN"/>
         </w:rPr>
-        <w:t>- 7 -</w:t>
+        <w:t>- 8 -</w:t>
       </w:r>
       <w:r>
         <w:rPr>
@@ -3858,7 +3856,7 @@
           <w:szCs w:val="24"/>
           <w:lang w:val="en-US" w:eastAsia="zh-CN" w:bidi="hi-IN"/>
         </w:rPr>
-        <w:instrText xml:space="preserve"> HYPERLINK \l _Toc616730578 </w:instrText>
+        <w:instrText xml:space="preserve"> HYPERLINK \l _Toc1244720597 </w:instrText>
       </w:r>
       <w:r>
         <w:rPr>
@@ -3918,7 +3916,7 @@
           <w:szCs w:val="24"/>
           <w:lang w:val="en-US" w:eastAsia="zh-CN" w:bidi="hi-IN"/>
         </w:rPr>
-        <w:instrText xml:space="preserve"> PAGEREF _Toc616730578 </w:instrText>
+        <w:instrText xml:space="preserve"> PAGEREF _Toc1244720597 </w:instrText>
       </w:r>
       <w:r>
         <w:rPr>
@@ -3990,7 +3988,7 @@
           <w:szCs w:val="24"/>
           <w:lang w:val="en-US" w:eastAsia="zh-CN" w:bidi="hi-IN"/>
         </w:rPr>
-        <w:instrText xml:space="preserve"> HYPERLINK \l _Toc174333411 </w:instrText>
+        <w:instrText xml:space="preserve"> HYPERLINK \l _Toc1701792268 </w:instrText>
       </w:r>
       <w:r>
         <w:rPr>
@@ -4050,7 +4048,7 @@
           <w:szCs w:val="24"/>
           <w:lang w:val="en-US" w:eastAsia="zh-CN" w:bidi="hi-IN"/>
         </w:rPr>
-        <w:instrText xml:space="preserve"> PAGEREF _Toc174333411 </w:instrText>
+        <w:instrText xml:space="preserve"> PAGEREF _Toc1701792268 </w:instrText>
       </w:r>
       <w:r>
         <w:rPr>
@@ -4122,7 +4120,7 @@
           <w:szCs w:val="24"/>
           <w:lang w:val="en-US" w:eastAsia="zh-CN" w:bidi="hi-IN"/>
         </w:rPr>
-        <w:instrText xml:space="preserve"> HYPERLINK \l _Toc455035081 </w:instrText>
+        <w:instrText xml:space="preserve"> HYPERLINK \l _Toc106570641 </w:instrText>
       </w:r>
       <w:r>
         <w:rPr>
@@ -4172,7 +4170,7 @@
           <w:szCs w:val="24"/>
           <w:lang w:val="en-US" w:eastAsia="zh-CN" w:bidi="hi-IN"/>
         </w:rPr>
-        <w:instrText xml:space="preserve"> PAGEREF _Toc455035081 </w:instrText>
+        <w:instrText xml:space="preserve"> PAGEREF _Toc106570641 </w:instrText>
       </w:r>
       <w:r>
         <w:rPr>
@@ -4244,7 +4242,7 @@
           <w:szCs w:val="24"/>
           <w:lang w:val="en-US" w:eastAsia="zh-CN" w:bidi="hi-IN"/>
         </w:rPr>
-        <w:instrText xml:space="preserve"> HYPERLINK \l _Toc1316676185 </w:instrText>
+        <w:instrText xml:space="preserve"> HYPERLINK \l _Toc1505431833 </w:instrText>
       </w:r>
       <w:r>
         <w:rPr>
@@ -4264,7 +4262,7 @@
           <w:szCs w:val="24"/>
           <w:lang w:val="en-US" w:eastAsia="zh-CN" w:bidi="hi-IN"/>
         </w:rPr>
-        <w:t>6.13. Audio Shortcuts</w:t>
+        <w:t>6.13. Leave Kibojoe System</w:t>
       </w:r>
       <w:r>
         <w:rPr>
@@ -4294,7 +4292,7 @@
           <w:szCs w:val="24"/>
           <w:lang w:val="en-US" w:eastAsia="zh-CN" w:bidi="hi-IN"/>
         </w:rPr>
-        <w:instrText xml:space="preserve"> PAGEREF _Toc1316676185 </w:instrText>
+        <w:instrText xml:space="preserve"> PAGEREF _Toc1505431833 </w:instrText>
       </w:r>
       <w:r>
         <w:rPr>
@@ -4366,7 +4364,7 @@
           <w:szCs w:val="24"/>
           <w:lang w:val="en-US" w:eastAsia="zh-CN" w:bidi="hi-IN"/>
         </w:rPr>
-        <w:instrText xml:space="preserve"> HYPERLINK \l _Toc472426541 </w:instrText>
+        <w:instrText xml:space="preserve"> HYPERLINK \l _Toc522615660 </w:instrText>
       </w:r>
       <w:r>
         <w:rPr>
@@ -4386,7 +4384,7 @@
           <w:szCs w:val="24"/>
           <w:lang w:val="en-US" w:eastAsia="zh-CN" w:bidi="hi-IN"/>
         </w:rPr>
-        <w:t>6.14. Screenshot Shortcut</w:t>
+        <w:t>6.14. Audio Shortcuts</w:t>
       </w:r>
       <w:r>
         <w:rPr>
@@ -4416,7 +4414,7 @@
           <w:szCs w:val="24"/>
           <w:lang w:val="en-US" w:eastAsia="zh-CN" w:bidi="hi-IN"/>
         </w:rPr>
-        <w:instrText xml:space="preserve"> PAGEREF _Toc472426541 </w:instrText>
+        <w:instrText xml:space="preserve"> PAGEREF _Toc522615660 </w:instrText>
       </w:r>
       <w:r>
         <w:rPr>
@@ -4488,7 +4486,7 @@
           <w:szCs w:val="24"/>
           <w:lang w:val="en-US" w:eastAsia="zh-CN" w:bidi="hi-IN"/>
         </w:rPr>
-        <w:instrText xml:space="preserve"> HYPERLINK \l _Toc1111495603 </w:instrText>
+        <w:instrText xml:space="preserve"> HYPERLINK \l _Toc298223586 </w:instrText>
       </w:r>
       <w:r>
         <w:rPr>
@@ -4508,7 +4506,7 @@
           <w:szCs w:val="24"/>
           <w:lang w:val="en-US" w:eastAsia="zh-CN" w:bidi="hi-IN"/>
         </w:rPr>
-        <w:t>6.15. Windows Shortcuts</w:t>
+        <w:t>6.15. Monitor Brightness Shortcuts</w:t>
       </w:r>
       <w:r>
         <w:rPr>
@@ -4538,7 +4536,7 @@
           <w:szCs w:val="24"/>
           <w:lang w:val="en-US" w:eastAsia="zh-CN" w:bidi="hi-IN"/>
         </w:rPr>
-        <w:instrText xml:space="preserve"> PAGEREF _Toc1111495603 </w:instrText>
+        <w:instrText xml:space="preserve"> PAGEREF _Toc298223586 </w:instrText>
       </w:r>
       <w:r>
         <w:rPr>
@@ -4558,7 +4556,7 @@
           <w:szCs w:val="24"/>
           <w:lang w:val="en-US" w:eastAsia="zh-CN" w:bidi="hi-IN"/>
         </w:rPr>
-        <w:t>- 8 -</w:t>
+        <w:t>- 9 -</w:t>
       </w:r>
       <w:r>
         <w:rPr>
@@ -4610,7 +4608,7 @@
           <w:szCs w:val="24"/>
           <w:lang w:val="en-US" w:eastAsia="zh-CN" w:bidi="hi-IN"/>
         </w:rPr>
-        <w:instrText xml:space="preserve"> HYPERLINK \l _Toc1339110970 </w:instrText>
+        <w:instrText xml:space="preserve"> HYPERLINK \l _Toc294997170 </w:instrText>
       </w:r>
       <w:r>
         <w:rPr>
@@ -4630,7 +4628,7 @@
           <w:szCs w:val="24"/>
           <w:lang w:val="en-US" w:eastAsia="zh-CN" w:bidi="hi-IN"/>
         </w:rPr>
-        <w:t>6.15.1. Tiling</w:t>
+        <w:t>6.16. Screenshot Shortcut</w:t>
       </w:r>
       <w:r>
         <w:rPr>
@@ -4660,7 +4658,7 @@
           <w:szCs w:val="24"/>
           <w:lang w:val="en-US" w:eastAsia="zh-CN" w:bidi="hi-IN"/>
         </w:rPr>
-        <w:instrText xml:space="preserve"> PAGEREF _Toc1339110970 </w:instrText>
+        <w:instrText xml:space="preserve"> PAGEREF _Toc294997170 </w:instrText>
       </w:r>
       <w:r>
         <w:rPr>
@@ -4680,7 +4678,7 @@
           <w:szCs w:val="24"/>
           <w:lang w:val="en-US" w:eastAsia="zh-CN" w:bidi="hi-IN"/>
         </w:rPr>
-        <w:t>- 8 -</w:t>
+        <w:t>- 9 -</w:t>
       </w:r>
       <w:r>
         <w:rPr>
@@ -4732,7 +4730,7 @@
           <w:szCs w:val="24"/>
           <w:lang w:val="en-US" w:eastAsia="zh-CN" w:bidi="hi-IN"/>
         </w:rPr>
-        <w:instrText xml:space="preserve"> HYPERLINK \l _Toc301588269 </w:instrText>
+        <w:instrText xml:space="preserve"> HYPERLINK \l _Toc676639867 </w:instrText>
       </w:r>
       <w:r>
         <w:rPr>
@@ -4746,13 +4744,13 @@
       </w:r>
       <w:r>
         <w:rPr>
-          <w:rFonts w:hint="default" w:ascii="Cantarell" w:hAnsi="Cantarell" w:eastAsia="Cantarell" w:cs="Cantarell"/>
-          <w:kern w:val="2"/>
-          <w:sz w:val="24"/>
-          <w:szCs w:val="24"/>
-          <w:lang w:val="en-US" w:eastAsia="zh-CN" w:bidi="hi-IN"/>
-        </w:rPr>
-        <w:t>6.15.2. Changing the Virtual Desktop</w:t>
+          <w:rFonts w:hint="default" w:ascii="Cantarell" w:hAnsi="Cantarell" w:eastAsia="Droid Sans Fallback;Times New R" w:cs="Cantarell"/>
+          <w:kern w:val="2"/>
+          <w:sz w:val="24"/>
+          <w:szCs w:val="24"/>
+          <w:lang w:val="en-US" w:eastAsia="zh-CN" w:bidi="hi-IN"/>
+        </w:rPr>
+        <w:t>6.17. Windows Shortcuts</w:t>
       </w:r>
       <w:r>
         <w:rPr>
@@ -4782,7 +4780,7 @@
           <w:szCs w:val="24"/>
           <w:lang w:val="en-US" w:eastAsia="zh-CN" w:bidi="hi-IN"/>
         </w:rPr>
-        <w:instrText xml:space="preserve"> PAGEREF _Toc301588269 </w:instrText>
+        <w:instrText xml:space="preserve"> PAGEREF _Toc676639867 </w:instrText>
       </w:r>
       <w:r>
         <w:rPr>
@@ -4854,7 +4852,7 @@
           <w:szCs w:val="24"/>
           <w:lang w:val="en-US" w:eastAsia="zh-CN" w:bidi="hi-IN"/>
         </w:rPr>
-        <w:instrText xml:space="preserve"> HYPERLINK \l _Toc195715004 </w:instrText>
+        <w:instrText xml:space="preserve"> HYPERLINK \l _Toc209583658 </w:instrText>
       </w:r>
       <w:r>
         <w:rPr>
@@ -4874,7 +4872,7 @@
           <w:szCs w:val="24"/>
           <w:lang w:val="en-US" w:eastAsia="zh-CN" w:bidi="hi-IN"/>
         </w:rPr>
-        <w:t>6.15.3. Sending the Focused Window to a Certain Virtual Desktop</w:t>
+        <w:t>6.17.1. Tiling</w:t>
       </w:r>
       <w:r>
         <w:rPr>
@@ -4904,7 +4902,7 @@
           <w:szCs w:val="24"/>
           <w:lang w:val="en-US" w:eastAsia="zh-CN" w:bidi="hi-IN"/>
         </w:rPr>
-        <w:instrText xml:space="preserve"> PAGEREF _Toc195715004 </w:instrText>
+        <w:instrText xml:space="preserve"> PAGEREF _Toc209583658 </w:instrText>
       </w:r>
       <w:r>
         <w:rPr>
@@ -4976,7 +4974,7 @@
           <w:szCs w:val="24"/>
           <w:lang w:val="en-US" w:eastAsia="zh-CN" w:bidi="hi-IN"/>
         </w:rPr>
-        <w:instrText xml:space="preserve"> HYPERLINK \l _Toc235223283 </w:instrText>
+        <w:instrText xml:space="preserve"> HYPERLINK \l _Toc1038277525 </w:instrText>
       </w:r>
       <w:r>
         <w:rPr>
@@ -4996,7 +4994,7 @@
           <w:szCs w:val="24"/>
           <w:lang w:val="en-US" w:eastAsia="zh-CN" w:bidi="hi-IN"/>
         </w:rPr>
-        <w:t>6.16. List General of Some Useful Keybindings</w:t>
+        <w:t>6.17.2. Changing the Virtual Desktop</w:t>
       </w:r>
       <w:r>
         <w:rPr>
@@ -5026,7 +5024,7 @@
           <w:szCs w:val="24"/>
           <w:lang w:val="en-US" w:eastAsia="zh-CN" w:bidi="hi-IN"/>
         </w:rPr>
-        <w:instrText xml:space="preserve"> PAGEREF _Toc235223283 </w:instrText>
+        <w:instrText xml:space="preserve"> PAGEREF _Toc1038277525 </w:instrText>
       </w:r>
       <w:r>
         <w:rPr>
@@ -5071,6 +5069,250 @@
     </w:p>
     <w:p>
       <w:pPr>
+        <w:pStyle w:val="17"/>
+        <w:rPr>
+          <w:rFonts w:hint="default" w:ascii="Cantarell" w:hAnsi="Cantarell" w:eastAsia="Droid Sans Fallback;Times New R" w:cs="Cantarell"/>
+          <w:kern w:val="2"/>
+          <w:sz w:val="24"/>
+          <w:szCs w:val="24"/>
+          <w:lang w:val="en-US" w:eastAsia="zh-CN" w:bidi="hi-IN"/>
+        </w:rPr>
+      </w:pPr>
+      <w:r>
+        <w:rPr>
+          <w:rFonts w:hint="default" w:ascii="Cantarell" w:hAnsi="Cantarell" w:eastAsia="Droid Sans Fallback;Times New R" w:cs="Cantarell"/>
+          <w:kern w:val="2"/>
+          <w:sz w:val="24"/>
+          <w:szCs w:val="24"/>
+          <w:lang w:val="en-US" w:eastAsia="zh-CN" w:bidi="hi-IN"/>
+        </w:rPr>
+        <w:fldChar w:fldCharType="begin"/>
+      </w:r>
+      <w:r>
+        <w:rPr>
+          <w:rFonts w:hint="default" w:ascii="Cantarell" w:hAnsi="Cantarell" w:eastAsia="Droid Sans Fallback;Times New R" w:cs="Cantarell"/>
+          <w:kern w:val="2"/>
+          <w:sz w:val="24"/>
+          <w:szCs w:val="24"/>
+          <w:lang w:val="en-US" w:eastAsia="zh-CN" w:bidi="hi-IN"/>
+        </w:rPr>
+        <w:instrText xml:space="preserve"> HYPERLINK \l _Toc766980148 </w:instrText>
+      </w:r>
+      <w:r>
+        <w:rPr>
+          <w:rFonts w:hint="default" w:ascii="Cantarell" w:hAnsi="Cantarell" w:eastAsia="Droid Sans Fallback;Times New R" w:cs="Cantarell"/>
+          <w:kern w:val="2"/>
+          <w:sz w:val="24"/>
+          <w:szCs w:val="24"/>
+          <w:lang w:val="en-US" w:eastAsia="zh-CN" w:bidi="hi-IN"/>
+        </w:rPr>
+        <w:fldChar w:fldCharType="separate"/>
+      </w:r>
+      <w:r>
+        <w:rPr>
+          <w:rFonts w:hint="default" w:ascii="Cantarell" w:hAnsi="Cantarell" w:eastAsia="Droid Sans Fallback;Times New R" w:cs="Cantarell"/>
+          <w:kern w:val="2"/>
+          <w:sz w:val="24"/>
+          <w:szCs w:val="24"/>
+          <w:lang w:val="en-US" w:eastAsia="zh-CN" w:bidi="hi-IN"/>
+        </w:rPr>
+        <w:t>6.17.3. Sending the Focused Window to a Certain Virtual Desktop</w:t>
+      </w:r>
+      <w:r>
+        <w:rPr>
+          <w:rFonts w:hint="default" w:ascii="Cantarell" w:hAnsi="Cantarell" w:eastAsia="Droid Sans Fallback;Times New R" w:cs="Cantarell"/>
+          <w:kern w:val="2"/>
+          <w:sz w:val="24"/>
+          <w:szCs w:val="24"/>
+          <w:lang w:val="en-US" w:eastAsia="zh-CN" w:bidi="hi-IN"/>
+        </w:rPr>
+        <w:t xml:space="preserve"> </w:t>
+      </w:r>
+      <w:r>
+        <w:rPr>
+          <w:rFonts w:hint="default" w:ascii="Cantarell" w:hAnsi="Cantarell" w:eastAsia="Droid Sans Fallback;Times New R" w:cs="Cantarell"/>
+          <w:kern w:val="2"/>
+          <w:sz w:val="24"/>
+          <w:szCs w:val="24"/>
+          <w:lang w:val="en-US" w:eastAsia="zh-CN" w:bidi="hi-IN"/>
+        </w:rPr>
+        <w:fldChar w:fldCharType="begin"/>
+      </w:r>
+      <w:r>
+        <w:rPr>
+          <w:rFonts w:hint="default" w:ascii="Cantarell" w:hAnsi="Cantarell" w:eastAsia="Droid Sans Fallback;Times New R" w:cs="Cantarell"/>
+          <w:kern w:val="2"/>
+          <w:sz w:val="24"/>
+          <w:szCs w:val="24"/>
+          <w:lang w:val="en-US" w:eastAsia="zh-CN" w:bidi="hi-IN"/>
+        </w:rPr>
+        <w:instrText xml:space="preserve"> PAGEREF _Toc766980148 </w:instrText>
+      </w:r>
+      <w:r>
+        <w:rPr>
+          <w:rFonts w:hint="default" w:ascii="Cantarell" w:hAnsi="Cantarell" w:eastAsia="Droid Sans Fallback;Times New R" w:cs="Cantarell"/>
+          <w:kern w:val="2"/>
+          <w:sz w:val="24"/>
+          <w:szCs w:val="24"/>
+          <w:lang w:val="en-US" w:eastAsia="zh-CN" w:bidi="hi-IN"/>
+        </w:rPr>
+        <w:fldChar w:fldCharType="separate"/>
+      </w:r>
+      <w:r>
+        <w:rPr>
+          <w:rFonts w:hint="default" w:ascii="Cantarell" w:hAnsi="Cantarell" w:eastAsia="Droid Sans Fallback;Times New R" w:cs="Cantarell"/>
+          <w:kern w:val="2"/>
+          <w:sz w:val="24"/>
+          <w:szCs w:val="24"/>
+          <w:lang w:val="en-US" w:eastAsia="zh-CN" w:bidi="hi-IN"/>
+        </w:rPr>
+        <w:t>- 10 -</w:t>
+      </w:r>
+      <w:r>
+        <w:rPr>
+          <w:rFonts w:hint="default" w:ascii="Cantarell" w:hAnsi="Cantarell" w:eastAsia="Droid Sans Fallback;Times New R" w:cs="Cantarell"/>
+          <w:kern w:val="2"/>
+          <w:sz w:val="24"/>
+          <w:szCs w:val="24"/>
+          <w:lang w:val="en-US" w:eastAsia="zh-CN" w:bidi="hi-IN"/>
+        </w:rPr>
+        <w:fldChar w:fldCharType="end"/>
+      </w:r>
+      <w:r>
+        <w:rPr>
+          <w:rFonts w:hint="default" w:ascii="Cantarell" w:hAnsi="Cantarell" w:eastAsia="Droid Sans Fallback;Times New R" w:cs="Cantarell"/>
+          <w:kern w:val="2"/>
+          <w:sz w:val="24"/>
+          <w:szCs w:val="24"/>
+          <w:lang w:val="en-US" w:eastAsia="zh-CN" w:bidi="hi-IN"/>
+        </w:rPr>
+        <w:fldChar w:fldCharType="end"/>
+      </w:r>
+    </w:p>
+    <w:p>
+      <w:pPr>
+        <w:pStyle w:val="17"/>
+        <w:rPr>
+          <w:rFonts w:hint="default" w:ascii="Cantarell" w:hAnsi="Cantarell" w:eastAsia="Droid Sans Fallback;Times New R" w:cs="Cantarell"/>
+          <w:kern w:val="2"/>
+          <w:sz w:val="24"/>
+          <w:szCs w:val="24"/>
+          <w:lang w:val="en-US" w:eastAsia="zh-CN" w:bidi="hi-IN"/>
+        </w:rPr>
+      </w:pPr>
+      <w:r>
+        <w:rPr>
+          <w:rFonts w:hint="default" w:ascii="Cantarell" w:hAnsi="Cantarell" w:eastAsia="Droid Sans Fallback;Times New R" w:cs="Cantarell"/>
+          <w:kern w:val="2"/>
+          <w:sz w:val="24"/>
+          <w:szCs w:val="24"/>
+          <w:lang w:val="en-US" w:eastAsia="zh-CN" w:bidi="hi-IN"/>
+        </w:rPr>
+        <w:fldChar w:fldCharType="begin"/>
+      </w:r>
+      <w:r>
+        <w:rPr>
+          <w:rFonts w:hint="default" w:ascii="Cantarell" w:hAnsi="Cantarell" w:eastAsia="Droid Sans Fallback;Times New R" w:cs="Cantarell"/>
+          <w:kern w:val="2"/>
+          <w:sz w:val="24"/>
+          <w:szCs w:val="24"/>
+          <w:lang w:val="en-US" w:eastAsia="zh-CN" w:bidi="hi-IN"/>
+        </w:rPr>
+        <w:instrText xml:space="preserve"> HYPERLINK \l _Toc827179308 </w:instrText>
+      </w:r>
+      <w:r>
+        <w:rPr>
+          <w:rFonts w:hint="default" w:ascii="Cantarell" w:hAnsi="Cantarell" w:eastAsia="Droid Sans Fallback;Times New R" w:cs="Cantarell"/>
+          <w:kern w:val="2"/>
+          <w:sz w:val="24"/>
+          <w:szCs w:val="24"/>
+          <w:lang w:val="en-US" w:eastAsia="zh-CN" w:bidi="hi-IN"/>
+        </w:rPr>
+        <w:fldChar w:fldCharType="separate"/>
+      </w:r>
+      <w:r>
+        <w:rPr>
+          <w:rFonts w:hint="default" w:ascii="Cantarell" w:hAnsi="Cantarell" w:eastAsia="Cantarell" w:cs="Cantarell"/>
+          <w:kern w:val="2"/>
+          <w:sz w:val="24"/>
+          <w:szCs w:val="24"/>
+          <w:lang w:val="en-US" w:eastAsia="zh-CN" w:bidi="hi-IN"/>
+        </w:rPr>
+        <w:t>6.18. List General of Some Useful Keybindings</w:t>
+      </w:r>
+      <w:r>
+        <w:rPr>
+          <w:rFonts w:hint="default" w:ascii="Cantarell" w:hAnsi="Cantarell" w:eastAsia="Droid Sans Fallback;Times New R" w:cs="Cantarell"/>
+          <w:kern w:val="2"/>
+          <w:sz w:val="24"/>
+          <w:szCs w:val="24"/>
+          <w:lang w:val="en-US" w:eastAsia="zh-CN" w:bidi="hi-IN"/>
+        </w:rPr>
+        <w:t xml:space="preserve"> </w:t>
+      </w:r>
+      <w:r>
+        <w:rPr>
+          <w:rFonts w:hint="default" w:ascii="Cantarell" w:hAnsi="Cantarell" w:eastAsia="Droid Sans Fallback;Times New R" w:cs="Cantarell"/>
+          <w:kern w:val="2"/>
+          <w:sz w:val="24"/>
+          <w:szCs w:val="24"/>
+          <w:lang w:val="en-US" w:eastAsia="zh-CN" w:bidi="hi-IN"/>
+        </w:rPr>
+        <w:fldChar w:fldCharType="begin"/>
+      </w:r>
+      <w:r>
+        <w:rPr>
+          <w:rFonts w:hint="default" w:ascii="Cantarell" w:hAnsi="Cantarell" w:eastAsia="Droid Sans Fallback;Times New R" w:cs="Cantarell"/>
+          <w:kern w:val="2"/>
+          <w:sz w:val="24"/>
+          <w:szCs w:val="24"/>
+          <w:lang w:val="en-US" w:eastAsia="zh-CN" w:bidi="hi-IN"/>
+        </w:rPr>
+        <w:instrText xml:space="preserve"> PAGEREF _Toc827179308 </w:instrText>
+      </w:r>
+      <w:r>
+        <w:rPr>
+          <w:rFonts w:hint="default" w:ascii="Cantarell" w:hAnsi="Cantarell" w:eastAsia="Droid Sans Fallback;Times New R" w:cs="Cantarell"/>
+          <w:kern w:val="2"/>
+          <w:sz w:val="24"/>
+          <w:szCs w:val="24"/>
+          <w:lang w:val="en-US" w:eastAsia="zh-CN" w:bidi="hi-IN"/>
+        </w:rPr>
+        <w:fldChar w:fldCharType="separate"/>
+      </w:r>
+      <w:r>
+        <w:rPr>
+          <w:rFonts w:hint="default" w:ascii="Cantarell" w:hAnsi="Cantarell" w:eastAsia="Droid Sans Fallback;Times New R" w:cs="Cantarell"/>
+          <w:kern w:val="2"/>
+          <w:sz w:val="24"/>
+          <w:szCs w:val="24"/>
+          <w:lang w:val="en-US" w:eastAsia="zh-CN" w:bidi="hi-IN"/>
+        </w:rPr>
+        <w:t>- 10 -</w:t>
+      </w:r>
+      <w:r>
+        <w:rPr>
+          <w:rFonts w:hint="default" w:ascii="Cantarell" w:hAnsi="Cantarell" w:eastAsia="Droid Sans Fallback;Times New R" w:cs="Cantarell"/>
+          <w:kern w:val="2"/>
+          <w:sz w:val="24"/>
+          <w:szCs w:val="24"/>
+          <w:lang w:val="en-US" w:eastAsia="zh-CN" w:bidi="hi-IN"/>
+        </w:rPr>
+        <w:fldChar w:fldCharType="end"/>
+      </w:r>
+      <w:r>
+        <w:rPr>
+          <w:rFonts w:hint="default" w:ascii="Cantarell" w:hAnsi="Cantarell" w:eastAsia="Droid Sans Fallback;Times New R" w:cs="Cantarell"/>
+          <w:kern w:val="2"/>
+          <w:sz w:val="24"/>
+          <w:szCs w:val="24"/>
+          <w:lang w:val="en-US" w:eastAsia="zh-CN" w:bidi="hi-IN"/>
+        </w:rPr>
+        <w:fldChar w:fldCharType="end"/>
+      </w:r>
+    </w:p>
+    <w:p>
+      <w:pPr>
         <w:pStyle w:val="16"/>
         <w:rPr>
           <w:rFonts w:hint="default" w:ascii="Cantarell" w:hAnsi="Cantarell" w:eastAsia="Droid Sans Fallback;Times New R" w:cs="Cantarell"/>
@@ -5098,7 +5340,7 @@
           <w:szCs w:val="24"/>
           <w:lang w:val="en-US" w:eastAsia="zh-CN" w:bidi="hi-IN"/>
         </w:rPr>
-        <w:instrText xml:space="preserve"> HYPERLINK \l _Toc1182864121 </w:instrText>
+        <w:instrText xml:space="preserve"> HYPERLINK \l _Toc1531916528 </w:instrText>
       </w:r>
       <w:r>
         <w:rPr>
@@ -5158,7 +5400,7 @@
           <w:szCs w:val="24"/>
           <w:lang w:val="en-US" w:eastAsia="zh-CN" w:bidi="hi-IN"/>
         </w:rPr>
-        <w:instrText xml:space="preserve"> PAGEREF _Toc1182864121 </w:instrText>
+        <w:instrText xml:space="preserve"> PAGEREF _Toc1531916528 </w:instrText>
       </w:r>
       <w:r>
         <w:rPr>
@@ -5178,7 +5420,7 @@
           <w:szCs w:val="24"/>
           <w:lang w:val="en-US" w:eastAsia="zh-CN" w:bidi="hi-IN"/>
         </w:rPr>
-        <w:t>- 10 -</w:t>
+        <w:t>- 11 -</w:t>
       </w:r>
       <w:r>
         <w:rPr>
@@ -5230,7 +5472,7 @@
           <w:szCs w:val="24"/>
           <w:lang w:val="en-US" w:eastAsia="zh-CN" w:bidi="hi-IN"/>
         </w:rPr>
-        <w:instrText xml:space="preserve"> HYPERLINK \l _Toc789625026 </w:instrText>
+        <w:instrText xml:space="preserve"> HYPERLINK \l _Toc1408973942 </w:instrText>
       </w:r>
       <w:r>
         <w:rPr>
@@ -5290,7 +5532,7 @@
           <w:szCs w:val="24"/>
           <w:lang w:val="en-US" w:eastAsia="zh-CN" w:bidi="hi-IN"/>
         </w:rPr>
-        <w:instrText xml:space="preserve"> PAGEREF _Toc789625026 </w:instrText>
+        <w:instrText xml:space="preserve"> PAGEREF _Toc1408973942 </w:instrText>
       </w:r>
       <w:r>
         <w:rPr>
@@ -5310,7 +5552,7 @@
           <w:szCs w:val="24"/>
           <w:lang w:val="en-US" w:eastAsia="zh-CN" w:bidi="hi-IN"/>
         </w:rPr>
-        <w:t>- 11 -</w:t>
+        <w:t>- 12 -</w:t>
       </w:r>
       <w:r>
         <w:rPr>
@@ -5362,7 +5604,7 @@
           <w:szCs w:val="24"/>
           <w:lang w:val="en-US" w:eastAsia="zh-CN" w:bidi="hi-IN"/>
         </w:rPr>
-        <w:instrText xml:space="preserve"> HYPERLINK \l _Toc859794749 </w:instrText>
+        <w:instrText xml:space="preserve"> HYPERLINK \l _Toc513294151 </w:instrText>
       </w:r>
       <w:r>
         <w:rPr>
@@ -5412,7 +5654,7 @@
           <w:szCs w:val="24"/>
           <w:lang w:val="en-US" w:eastAsia="zh-CN" w:bidi="hi-IN"/>
         </w:rPr>
-        <w:instrText xml:space="preserve"> PAGEREF _Toc859794749 </w:instrText>
+        <w:instrText xml:space="preserve"> PAGEREF _Toc513294151 </w:instrText>
       </w:r>
       <w:r>
         <w:rPr>
@@ -5432,7 +5674,7 @@
           <w:szCs w:val="24"/>
           <w:lang w:val="en-US" w:eastAsia="zh-CN" w:bidi="hi-IN"/>
         </w:rPr>
-        <w:t>- 11 -</w:t>
+        <w:t>- 12 -</w:t>
       </w:r>
       <w:r>
         <w:rPr>
@@ -5484,7 +5726,7 @@
           <w:szCs w:val="24"/>
           <w:lang w:val="en-US" w:eastAsia="zh-CN" w:bidi="hi-IN"/>
         </w:rPr>
-        <w:instrText xml:space="preserve"> HYPERLINK \l _Toc1145837668 </w:instrText>
+        <w:instrText xml:space="preserve"> HYPERLINK \l _Toc695741395 </w:instrText>
       </w:r>
       <w:r>
         <w:rPr>
@@ -5534,7 +5776,7 @@
           <w:szCs w:val="24"/>
           <w:lang w:val="en-US" w:eastAsia="zh-CN" w:bidi="hi-IN"/>
         </w:rPr>
-        <w:instrText xml:space="preserve"> PAGEREF _Toc1145837668 </w:instrText>
+        <w:instrText xml:space="preserve"> PAGEREF _Toc695741395 </w:instrText>
       </w:r>
       <w:r>
         <w:rPr>
@@ -5554,7 +5796,7 @@
           <w:szCs w:val="24"/>
           <w:lang w:val="en-US" w:eastAsia="zh-CN" w:bidi="hi-IN"/>
         </w:rPr>
-        <w:t>- 12 -</w:t>
+        <w:t>- 13 -</w:t>
       </w:r>
       <w:r>
         <w:rPr>
@@ -5606,7 +5848,7 @@
           <w:szCs w:val="24"/>
           <w:lang w:val="en-US" w:eastAsia="zh-CN" w:bidi="hi-IN"/>
         </w:rPr>
-        <w:instrText xml:space="preserve"> HYPERLINK \l _Toc940079031 </w:instrText>
+        <w:instrText xml:space="preserve"> HYPERLINK \l _Toc1413553333 </w:instrText>
       </w:r>
       <w:r>
         <w:rPr>
@@ -5656,7 +5898,7 @@
           <w:szCs w:val="24"/>
           <w:lang w:val="en-US" w:eastAsia="zh-CN" w:bidi="hi-IN"/>
         </w:rPr>
-        <w:instrText xml:space="preserve"> PAGEREF _Toc940079031 </w:instrText>
+        <w:instrText xml:space="preserve"> PAGEREF _Toc1413553333 </w:instrText>
       </w:r>
       <w:r>
         <w:rPr>
@@ -5728,7 +5970,7 @@
           <w:szCs w:val="24"/>
           <w:lang w:val="en-US" w:eastAsia="zh-CN" w:bidi="hi-IN"/>
         </w:rPr>
-        <w:instrText xml:space="preserve"> HYPERLINK \l _Toc2143528281 </w:instrText>
+        <w:instrText xml:space="preserve"> HYPERLINK \l _Toc743501840 </w:instrText>
       </w:r>
       <w:r>
         <w:rPr>
@@ -5749,7 +5991,20 @@
           <w:szCs w:val="24"/>
           <w:lang w:val="en-US" w:eastAsia="zh-CN" w:bidi="hi-IN"/>
         </w:rPr>
-        <w:t>11. How to Reconfigure JWM and Load Changes</w:t>
+        <w:t>11. How to Reconfigure JWM an</w:t>
+      </w:r>
+      <w:bookmarkStart w:id="218" w:name="_GoBack"/>
+      <w:bookmarkEnd w:id="218"/>
+      <w:r>
+        <w:rPr>
+          <w:rFonts w:hint="default" w:ascii="Cantarell" w:hAnsi="Cantarell" w:eastAsia="Cantarell;Times New Roman" w:cs="Cantarell"/>
+          <w:bCs/>
+          <w:kern w:val="2"/>
+          <w:sz w:val="24"/>
+          <w:szCs w:val="24"/>
+          <w:lang w:val="en-US" w:eastAsia="zh-CN" w:bidi="hi-IN"/>
+        </w:rPr>
+        <w:t>d Load Changes</w:t>
       </w:r>
       <w:r>
         <w:rPr>
@@ -5779,7 +6034,7 @@
           <w:szCs w:val="24"/>
           <w:lang w:val="en-US" w:eastAsia="zh-CN" w:bidi="hi-IN"/>
         </w:rPr>
-        <w:instrText xml:space="preserve"> PAGEREF _Toc2143528281 </w:instrText>
+        <w:instrText xml:space="preserve"> PAGEREF _Toc743501840 </w:instrText>
       </w:r>
       <w:r>
         <w:rPr>
@@ -5799,7 +6054,7 @@
           <w:szCs w:val="24"/>
           <w:lang w:val="en-US" w:eastAsia="zh-CN" w:bidi="hi-IN"/>
         </w:rPr>
-        <w:t>- 13 -</w:t>
+        <w:t>- 14 -</w:t>
       </w:r>
       <w:r>
         <w:rPr>
@@ -5851,7 +6106,7 @@
           <w:szCs w:val="24"/>
           <w:lang w:val="en-US" w:eastAsia="zh-CN" w:bidi="hi-IN"/>
         </w:rPr>
-        <w:instrText xml:space="preserve"> HYPERLINK \l _Toc545904345 </w:instrText>
+        <w:instrText xml:space="preserve"> HYPERLINK \l _Toc771939861 </w:instrText>
       </w:r>
       <w:r>
         <w:rPr>
@@ -5902,7 +6157,7 @@
           <w:szCs w:val="24"/>
           <w:lang w:val="en-US" w:eastAsia="zh-CN" w:bidi="hi-IN"/>
         </w:rPr>
-        <w:instrText xml:space="preserve"> PAGEREF _Toc545904345 </w:instrText>
+        <w:instrText xml:space="preserve"> PAGEREF _Toc771939861 </w:instrText>
       </w:r>
       <w:r>
         <w:rPr>
@@ -5922,7 +6177,7 @@
           <w:szCs w:val="24"/>
           <w:lang w:val="en-US" w:eastAsia="zh-CN" w:bidi="hi-IN"/>
         </w:rPr>
-        <w:t>- 13 -</w:t>
+        <w:t>- 14 -</w:t>
       </w:r>
       <w:r>
         <w:rPr>
@@ -5974,7 +6229,7 @@
           <w:szCs w:val="24"/>
           <w:lang w:val="en-US" w:eastAsia="zh-CN" w:bidi="hi-IN"/>
         </w:rPr>
-        <w:instrText xml:space="preserve"> HYPERLINK \l _Toc183840823 </w:instrText>
+        <w:instrText xml:space="preserve"> HYPERLINK \l _Toc1112294196 </w:instrText>
       </w:r>
       <w:r>
         <w:rPr>
@@ -6024,7 +6279,7 @@
           <w:szCs w:val="24"/>
           <w:lang w:val="en-US" w:eastAsia="zh-CN" w:bidi="hi-IN"/>
         </w:rPr>
-        <w:instrText xml:space="preserve"> PAGEREF _Toc183840823 </w:instrText>
+        <w:instrText xml:space="preserve"> PAGEREF _Toc1112294196 </w:instrText>
       </w:r>
       <w:r>
         <w:rPr>
@@ -6096,7 +6351,7 @@
           <w:szCs w:val="24"/>
           <w:lang w:val="en-US" w:eastAsia="zh-CN" w:bidi="hi-IN"/>
         </w:rPr>
-        <w:instrText xml:space="preserve"> HYPERLINK \l _Toc2010553267 </w:instrText>
+        <w:instrText xml:space="preserve"> HYPERLINK \l _Toc821466550 </w:instrText>
       </w:r>
       <w:r>
         <w:rPr>
@@ -6146,7 +6401,7 @@
           <w:szCs w:val="24"/>
           <w:lang w:val="en-US" w:eastAsia="zh-CN" w:bidi="hi-IN"/>
         </w:rPr>
-        <w:instrText xml:space="preserve"> PAGEREF _Toc2010553267 </w:instrText>
+        <w:instrText xml:space="preserve"> PAGEREF _Toc821466550 </w:instrText>
       </w:r>
       <w:r>
         <w:rPr>
@@ -6166,7 +6421,7 @@
           <w:szCs w:val="24"/>
           <w:lang w:val="en-US" w:eastAsia="zh-CN" w:bidi="hi-IN"/>
         </w:rPr>
-        <w:t>- 14 -</w:t>
+        <w:t>- 15 -</w:t>
       </w:r>
       <w:r>
         <w:rPr>
@@ -6218,7 +6473,7 @@
           <w:szCs w:val="24"/>
           <w:lang w:val="en-US" w:eastAsia="zh-CN" w:bidi="hi-IN"/>
         </w:rPr>
-        <w:instrText xml:space="preserve"> HYPERLINK \l _Toc609571473 </w:instrText>
+        <w:instrText xml:space="preserve"> HYPERLINK \l _Toc1903618324 </w:instrText>
       </w:r>
       <w:r>
         <w:rPr>
@@ -6268,7 +6523,7 @@
           <w:szCs w:val="24"/>
           <w:lang w:val="en-US" w:eastAsia="zh-CN" w:bidi="hi-IN"/>
         </w:rPr>
-        <w:instrText xml:space="preserve"> PAGEREF _Toc609571473 </w:instrText>
+        <w:instrText xml:space="preserve"> PAGEREF _Toc1903618324 </w:instrText>
       </w:r>
       <w:r>
         <w:rPr>
@@ -6288,7 +6543,7 @@
           <w:szCs w:val="24"/>
           <w:lang w:val="en-US" w:eastAsia="zh-CN" w:bidi="hi-IN"/>
         </w:rPr>
-        <w:t>- 14 -</w:t>
+        <w:t>- 15 -</w:t>
       </w:r>
       <w:r>
         <w:rPr>
@@ -6340,7 +6595,7 @@
           <w:szCs w:val="24"/>
           <w:lang w:val="en-US" w:eastAsia="zh-CN" w:bidi="hi-IN"/>
         </w:rPr>
-        <w:instrText xml:space="preserve"> HYPERLINK \l _Toc2014467008 </w:instrText>
+        <w:instrText xml:space="preserve"> HYPERLINK \l _Toc377434195 </w:instrText>
       </w:r>
       <w:r>
         <w:rPr>
@@ -6390,7 +6645,7 @@
           <w:szCs w:val="24"/>
           <w:lang w:val="en-US" w:eastAsia="zh-CN" w:bidi="hi-IN"/>
         </w:rPr>
-        <w:instrText xml:space="preserve"> PAGEREF _Toc2014467008 </w:instrText>
+        <w:instrText xml:space="preserve"> PAGEREF _Toc377434195 </w:instrText>
       </w:r>
       <w:r>
         <w:rPr>
@@ -6410,7 +6665,7 @@
           <w:szCs w:val="24"/>
           <w:lang w:val="en-US" w:eastAsia="zh-CN" w:bidi="hi-IN"/>
         </w:rPr>
-        <w:t>- 15 -</w:t>
+        <w:t>- 16 -</w:t>
       </w:r>
       <w:r>
         <w:rPr>
@@ -6462,7 +6717,7 @@
           <w:szCs w:val="24"/>
           <w:lang w:val="en-US" w:eastAsia="zh-CN" w:bidi="hi-IN"/>
         </w:rPr>
-        <w:instrText xml:space="preserve"> HYPERLINK \l _Toc723151095 </w:instrText>
+        <w:instrText xml:space="preserve"> HYPERLINK \l _Toc158601969 </w:instrText>
       </w:r>
       <w:r>
         <w:rPr>
@@ -6512,7 +6767,7 @@
           <w:szCs w:val="24"/>
           <w:lang w:val="en-US" w:eastAsia="zh-CN" w:bidi="hi-IN"/>
         </w:rPr>
-        <w:instrText xml:space="preserve"> PAGEREF _Toc723151095 </w:instrText>
+        <w:instrText xml:space="preserve"> PAGEREF _Toc158601969 </w:instrText>
       </w:r>
       <w:r>
         <w:rPr>
@@ -6584,7 +6839,7 @@
           <w:szCs w:val="24"/>
           <w:lang w:val="en-US" w:eastAsia="zh-CN" w:bidi="hi-IN"/>
         </w:rPr>
-        <w:instrText xml:space="preserve"> HYPERLINK \l _Toc1921456489 </w:instrText>
+        <w:instrText xml:space="preserve"> HYPERLINK \l _Toc282604373 </w:instrText>
       </w:r>
       <w:r>
         <w:rPr>
@@ -6634,7 +6889,7 @@
           <w:szCs w:val="24"/>
           <w:lang w:val="en-US" w:eastAsia="zh-CN" w:bidi="hi-IN"/>
         </w:rPr>
-        <w:instrText xml:space="preserve"> PAGEREF _Toc1921456489 </w:instrText>
+        <w:instrText xml:space="preserve"> PAGEREF _Toc282604373 </w:instrText>
       </w:r>
       <w:r>
         <w:rPr>
@@ -6654,7 +6909,7 @@
           <w:szCs w:val="24"/>
           <w:lang w:val="en-US" w:eastAsia="zh-CN" w:bidi="hi-IN"/>
         </w:rPr>
-        <w:t>- 16 -</w:t>
+        <w:t>- 17 -</w:t>
       </w:r>
       <w:r>
         <w:rPr>
@@ -6706,7 +6961,7 @@
           <w:szCs w:val="24"/>
           <w:lang w:val="en-US" w:eastAsia="zh-CN" w:bidi="hi-IN"/>
         </w:rPr>
-        <w:instrText xml:space="preserve"> HYPERLINK \l _Toc529051267 </w:instrText>
+        <w:instrText xml:space="preserve"> HYPERLINK \l _Toc848405357 </w:instrText>
       </w:r>
       <w:r>
         <w:rPr>
@@ -6756,7 +7011,7 @@
           <w:szCs w:val="24"/>
           <w:lang w:val="en-US" w:eastAsia="zh-CN" w:bidi="hi-IN"/>
         </w:rPr>
-        <w:instrText xml:space="preserve"> PAGEREF _Toc529051267 </w:instrText>
+        <w:instrText xml:space="preserve"> PAGEREF _Toc848405357 </w:instrText>
       </w:r>
       <w:r>
         <w:rPr>
@@ -6776,7 +7031,7 @@
           <w:szCs w:val="24"/>
           <w:lang w:val="en-US" w:eastAsia="zh-CN" w:bidi="hi-IN"/>
         </w:rPr>
-        <w:t>- 16 -</w:t>
+        <w:t>- 17 -</w:t>
       </w:r>
       <w:r>
         <w:rPr>
@@ -6828,7 +7083,7 @@
           <w:szCs w:val="24"/>
           <w:lang w:val="en-US" w:eastAsia="zh-CN" w:bidi="hi-IN"/>
         </w:rPr>
-        <w:instrText xml:space="preserve"> HYPERLINK \l _Toc911257859 </w:instrText>
+        <w:instrText xml:space="preserve"> HYPERLINK \l _Toc342266102 </w:instrText>
       </w:r>
       <w:r>
         <w:rPr>
@@ -6878,7 +7133,7 @@
           <w:szCs w:val="24"/>
           <w:lang w:val="en-US" w:eastAsia="zh-CN" w:bidi="hi-IN"/>
         </w:rPr>
-        <w:instrText xml:space="preserve"> PAGEREF _Toc911257859 </w:instrText>
+        <w:instrText xml:space="preserve"> PAGEREF _Toc342266102 </w:instrText>
       </w:r>
       <w:r>
         <w:rPr>
@@ -6898,7 +7153,7 @@
           <w:szCs w:val="24"/>
           <w:lang w:val="en-US" w:eastAsia="zh-CN" w:bidi="hi-IN"/>
         </w:rPr>
-        <w:t>- 16 -</w:t>
+        <w:t>- 17 -</w:t>
       </w:r>
       <w:r>
         <w:rPr>
@@ -6950,7 +7205,7 @@
           <w:szCs w:val="24"/>
           <w:lang w:val="en-US" w:eastAsia="zh-CN" w:bidi="hi-IN"/>
         </w:rPr>
-        <w:instrText xml:space="preserve"> HYPERLINK \l _Toc297686451 </w:instrText>
+        <w:instrText xml:space="preserve"> HYPERLINK \l _Toc1997817978 </w:instrText>
       </w:r>
       <w:r>
         <w:rPr>
@@ -7000,7 +7255,7 @@
           <w:szCs w:val="24"/>
           <w:lang w:val="en-US" w:eastAsia="zh-CN" w:bidi="hi-IN"/>
         </w:rPr>
-        <w:instrText xml:space="preserve"> PAGEREF _Toc297686451 </w:instrText>
+        <w:instrText xml:space="preserve"> PAGEREF _Toc1997817978 </w:instrText>
       </w:r>
       <w:r>
         <w:rPr>
@@ -7020,7 +7275,7 @@
           <w:szCs w:val="24"/>
           <w:lang w:val="en-US" w:eastAsia="zh-CN" w:bidi="hi-IN"/>
         </w:rPr>
-        <w:t>- 17 -</w:t>
+        <w:t>- 18 -</w:t>
       </w:r>
       <w:r>
         <w:rPr>
@@ -7072,7 +7327,7 @@
           <w:szCs w:val="24"/>
           <w:lang w:val="en-US" w:eastAsia="zh-CN" w:bidi="hi-IN"/>
         </w:rPr>
-        <w:instrText xml:space="preserve"> HYPERLINK \l _Toc1647498382 </w:instrText>
+        <w:instrText xml:space="preserve"> HYPERLINK \l _Toc200146636 </w:instrText>
       </w:r>
       <w:r>
         <w:rPr>
@@ -7122,7 +7377,7 @@
           <w:szCs w:val="24"/>
           <w:lang w:val="en-US" w:eastAsia="zh-CN" w:bidi="hi-IN"/>
         </w:rPr>
-        <w:instrText xml:space="preserve"> PAGEREF _Toc1647498382 </w:instrText>
+        <w:instrText xml:space="preserve"> PAGEREF _Toc200146636 </w:instrText>
       </w:r>
       <w:r>
         <w:rPr>
@@ -7142,7 +7397,7 @@
           <w:szCs w:val="24"/>
           <w:lang w:val="en-US" w:eastAsia="zh-CN" w:bidi="hi-IN"/>
         </w:rPr>
-        <w:t>- 18 -</w:t>
+        <w:t>- 19 -</w:t>
       </w:r>
       <w:r>
         <w:rPr>
@@ -7194,7 +7449,7 @@
           <w:szCs w:val="24"/>
           <w:lang w:val="en-US" w:eastAsia="zh-CN" w:bidi="hi-IN"/>
         </w:rPr>
-        <w:instrText xml:space="preserve"> HYPERLINK \l _Toc2117041276 </w:instrText>
+        <w:instrText xml:space="preserve"> HYPERLINK \l _Toc1586986700 </w:instrText>
       </w:r>
       <w:r>
         <w:rPr>
@@ -7244,7 +7499,7 @@
           <w:szCs w:val="24"/>
           <w:lang w:val="en-US" w:eastAsia="zh-CN" w:bidi="hi-IN"/>
         </w:rPr>
-        <w:instrText xml:space="preserve"> PAGEREF _Toc2117041276 </w:instrText>
+        <w:instrText xml:space="preserve"> PAGEREF _Toc1586986700 </w:instrText>
       </w:r>
       <w:r>
         <w:rPr>
@@ -7264,7 +7519,7 @@
           <w:szCs w:val="24"/>
           <w:lang w:val="en-US" w:eastAsia="zh-CN" w:bidi="hi-IN"/>
         </w:rPr>
-        <w:t>- 18 -</w:t>
+        <w:t>- 19 -</w:t>
       </w:r>
       <w:r>
         <w:rPr>
@@ -7316,7 +7571,7 @@
           <w:szCs w:val="24"/>
           <w:lang w:val="en-US" w:eastAsia="zh-CN" w:bidi="hi-IN"/>
         </w:rPr>
-        <w:instrText xml:space="preserve"> HYPERLINK \l _Toc261911205 </w:instrText>
+        <w:instrText xml:space="preserve"> HYPERLINK \l _Toc1552126599 </w:instrText>
       </w:r>
       <w:r>
         <w:rPr>
@@ -7366,7 +7621,7 @@
           <w:szCs w:val="24"/>
           <w:lang w:val="en-US" w:eastAsia="zh-CN" w:bidi="hi-IN"/>
         </w:rPr>
-        <w:instrText xml:space="preserve"> PAGEREF _Toc261911205 </w:instrText>
+        <w:instrText xml:space="preserve"> PAGEREF _Toc1552126599 </w:instrText>
       </w:r>
       <w:r>
         <w:rPr>
@@ -7386,7 +7641,7 @@
           <w:szCs w:val="24"/>
           <w:lang w:val="en-US" w:eastAsia="zh-CN" w:bidi="hi-IN"/>
         </w:rPr>
-        <w:t>- 19 -</w:t>
+        <w:t>- 20 -</w:t>
       </w:r>
       <w:r>
         <w:rPr>
@@ -7547,7 +7802,7 @@
           <w:szCs w:val="32"/>
         </w:rPr>
       </w:pPr>
-      <w:bookmarkStart w:id="0" w:name="_Toc699945606"/>
+      <w:bookmarkStart w:id="0" w:name="_Toc191652945"/>
       <w:r>
         <w:rPr>
           <w:rFonts w:hint="default" w:ascii="Cantarell" w:hAnsi="Cantarell" w:cs="Cantarell"/>
@@ -8300,7 +8555,7 @@
       <w:bookmarkStart w:id="1" w:name="__RefHeading___Toc4209_2032800921"/>
       <w:bookmarkEnd w:id="1"/>
       <w:bookmarkStart w:id="2" w:name="_Toc661987557"/>
-      <w:bookmarkStart w:id="3" w:name="_Toc298093129"/>
+      <w:bookmarkStart w:id="3" w:name="_Toc937048985"/>
       <w:r>
         <w:rPr>
           <w:rStyle w:val="39"/>
@@ -8390,7 +8645,7 @@
       <w:bookmarkStart w:id="4" w:name="__RefHeading___Toc4245_1660132211"/>
       <w:bookmarkEnd w:id="4"/>
       <w:bookmarkStart w:id="5" w:name="_Toc2078921716"/>
-      <w:bookmarkStart w:id="6" w:name="_Toc656460522"/>
+      <w:bookmarkStart w:id="6" w:name="_Toc154024207"/>
       <w:r>
         <w:rPr>
           <w:rStyle w:val="39"/>
@@ -8537,7 +8792,7 @@
       <w:bookmarkStart w:id="7" w:name="__RefHeading___Toc4353_1280551239"/>
       <w:bookmarkEnd w:id="7"/>
       <w:bookmarkStart w:id="8" w:name="_Toc2131751021"/>
-      <w:bookmarkStart w:id="9" w:name="_Toc22434785"/>
+      <w:bookmarkStart w:id="9" w:name="_Toc2058843720"/>
       <w:r>
         <w:rPr>
           <w:rFonts w:hint="default" w:ascii="Cantarell" w:hAnsi="Cantarell" w:cs="Cantarell"/>
@@ -8562,6 +8817,8 @@
         <w:jc w:val="both"/>
         <w:rPr>
           <w:rFonts w:hint="default" w:ascii="Cantarell" w:hAnsi="Cantarell" w:cs="Cantarell"/>
+          <w:sz w:val="24"/>
+          <w:szCs w:val="24"/>
         </w:rPr>
       </w:pPr>
       <w:r>
@@ -8576,6 +8833,8 @@
       <w:r>
         <w:rPr>
           <w:rFonts w:hint="default" w:ascii="Cantarell" w:hAnsi="Cantarell" w:eastAsia="Cantarell" w:cs="Cantarell"/>
+          <w:sz w:val="24"/>
+          <w:szCs w:val="24"/>
         </w:rPr>
         <w:t xml:space="preserve"> </w:t>
       </w:r>
@@ -8584,15 +8843,23 @@
       <w:r>
         <w:rPr>
           <w:rFonts w:hint="default" w:ascii="Cantarell" w:hAnsi="Cantarell" w:eastAsia="Cantarell" w:cs="Cantarell"/>
+          <w:sz w:val="24"/>
+          <w:szCs w:val="24"/>
         </w:rPr>
         <w:t>In Live Mode the user is kibojoe and the password is kibojoe.</w:t>
       </w:r>
     </w:p>
     <w:p>
       <w:pPr>
-        <w:jc w:val="both"/>
-        <w:rPr>
-          <w:rFonts w:hint="default" w:ascii="Cantarell" w:hAnsi="Cantarell" w:cs="Cantarell"/>
+        <w:keepNext w:val="0"/>
+        <w:keepLines w:val="0"/>
+        <w:widowControl/>
+        <w:suppressLineNumbers w:val="0"/>
+        <w:jc w:val="both"/>
+        <w:rPr>
+          <w:rFonts w:hint="default" w:ascii="Cantarell" w:hAnsi="Cantarell" w:cs="Cantarell"/>
+          <w:sz w:val="24"/>
+          <w:szCs w:val="24"/>
         </w:rPr>
       </w:pPr>
       <w:r>
@@ -8607,14 +8874,58 @@
       <w:r>
         <w:rPr>
           <w:rFonts w:hint="default" w:ascii="Cantarell" w:hAnsi="Cantarell" w:eastAsia="Cantarell" w:cs="Cantarell"/>
+          <w:sz w:val="24"/>
+          <w:szCs w:val="24"/>
         </w:rPr>
         <w:t xml:space="preserve"> </w:t>
       </w:r>
       <w:r>
         <w:rPr>
           <w:rFonts w:hint="default" w:ascii="Cantarell" w:hAnsi="Cantarell" w:cs="Cantarell"/>
-        </w:rPr>
-        <w:t>The default mod-key, that is commonly used in shortcuts, is &lt;Mod4&gt; (Super-key, aka., Windows-key). Example: if you press ' Super + t ' it opens Sakura terminal.</w:t>
+          <w:sz w:val="24"/>
+          <w:szCs w:val="24"/>
+        </w:rPr>
+        <w:t xml:space="preserve">The default mod-key, that is commonly used in shortcuts, is &lt;Mod4&gt; (Super key, aka., Windows key). Example: if you press ' Super + t ' it opens Sakura terminal. Another mod-key is &lt;Mod1&gt; (Alt key). Example: if you press ' Alt + F2 ' it opens the focused window JWM's window menu. </w:t>
+      </w:r>
+      <w:r>
+        <w:rPr>
+          <w:rFonts w:hint="default" w:ascii="Cantarell" w:hAnsi="Cantarell" w:eastAsia="SimSun" w:cs="Cantarell"/>
+          <w:kern w:val="0"/>
+          <w:sz w:val="24"/>
+          <w:szCs w:val="24"/>
+          <w:lang w:val="en-US" w:eastAsia="zh-CN" w:bidi="ar"/>
+        </w:rPr>
+        <w:t>Mod1 and Mod4, in JWM, are called masks.</w:t>
+      </w:r>
+      <w:r>
+        <w:rPr>
+          <w:rFonts w:hint="default" w:ascii="Cantarell" w:hAnsi="Cantarell" w:eastAsia="SimSun" w:cs="Cantarell"/>
+          <w:kern w:val="0"/>
+          <w:sz w:val="24"/>
+          <w:szCs w:val="24"/>
+          <w:lang w:eastAsia="zh-CN" w:bidi="ar"/>
+        </w:rPr>
+        <w:t xml:space="preserve"> T</w:t>
+      </w:r>
+      <w:r>
+        <w:rPr>
+          <w:rFonts w:hint="default" w:ascii="Cantarell" w:hAnsi="Cantarell" w:eastAsia="SimSun" w:cs="Cantarell"/>
+          <w:kern w:val="0"/>
+          <w:sz w:val="24"/>
+          <w:szCs w:val="24"/>
+          <w:lang w:val="en-US" w:eastAsia="zh-CN" w:bidi="ar"/>
+        </w:rPr>
+        <w:t>he other masks are:</w:t>
+      </w:r>
+      <w:r>
+        <w:rPr>
+          <w:rFonts w:hint="default" w:ascii="Cantarell" w:hAnsi="Cantarell" w:eastAsia="SimSun" w:cs="Cantarell"/>
+          <w:kern w:val="0"/>
+          <w:sz w:val="24"/>
+          <w:szCs w:val="24"/>
+          <w:lang w:eastAsia="zh-CN" w:bidi="ar"/>
+        </w:rPr>
+        <w:t xml:space="preserve"> C (Ctrl [Control] key) and S (Shift key). </w:t>
       </w:r>
     </w:p>
     <w:p>
@@ -8636,23 +8947,43 @@
       <w:r>
         <w:rPr>
           <w:rFonts w:hint="default" w:ascii="Cantarell" w:hAnsi="Cantarell" w:eastAsia="Cantarell" w:cs="Cantarell"/>
+          <w:sz w:val="24"/>
+          <w:szCs w:val="24"/>
         </w:rPr>
         <w:t xml:space="preserve"> </w:t>
       </w:r>
       <w:r>
         <w:rPr>
-          <w:rFonts w:hint="default" w:ascii="Cantarell" w:hAnsi="Cantarell" w:cs="Cantarell"/>
-        </w:rPr>
-        <w:t>Another mod-key is &lt;Mod1&gt; (Alt-key). Example: if you press ' Alt + F2 ' it opens the focused window JWM's window menu.</w:t>
-      </w:r>
-    </w:p>
-    <w:p>
-      <w:pPr>
-        <w:jc w:val="both"/>
-        <w:rPr>
-          <w:rFonts w:hint="default" w:ascii="Cantarell" w:hAnsi="Cantarell" w:cs="Cantarell"/>
-        </w:rPr>
-      </w:pPr>
+          <w:rFonts w:hint="default" w:ascii="Cantarell" w:hAnsi="Cantarell" w:eastAsia="Cantarell;Times New Roman" w:cs="Cantarell"/>
+          <w:sz w:val="24"/>
+          <w:szCs w:val="24"/>
+        </w:rPr>
+        <w:t xml:space="preserve">To comment on some parameter in JWM files use the following syntax (that is XML): &lt;!-- </w:t>
+      </w:r>
+      <w:r>
+        <w:rPr>
+          <w:rFonts w:hint="default" w:ascii="Cantarell" w:hAnsi="Cantarell" w:eastAsia="Cantarell;Times New Roman" w:cs="Cantarell"/>
+        </w:rPr>
+        <w:t xml:space="preserve">input parameter --&gt;. </w:t>
+      </w:r>
+      <w:bookmarkStart w:id="11" w:name="result_box10"/>
+      <w:bookmarkEnd w:id="11"/>
+      <w:r>
+        <w:rPr>
+          <w:rFonts w:hint="default" w:ascii="Cantarell" w:hAnsi="Cantarell" w:eastAsia="Cantarell;Times New Roman" w:cs="Cantarell"/>
+        </w:rPr>
+        <w:t xml:space="preserve">To uncomment, remove &lt;!--   --&gt;.  </w:t>
+      </w:r>
+    </w:p>
+    <w:p>
+      <w:pPr>
+        <w:jc w:val="both"/>
+        <w:rPr>
+          <w:rFonts w:hint="default" w:ascii="Cantarell" w:hAnsi="Cantarell" w:cs="Cantarell"/>
+        </w:rPr>
+      </w:pPr>
+      <w:bookmarkStart w:id="12" w:name="result_box41"/>
+      <w:bookmarkEnd w:id="12"/>
       <w:r>
         <w:rPr>
           <w:rFonts w:hint="default" w:ascii="Cantarell" w:hAnsi="Cantarell" w:eastAsia="Cantarell" w:cs="Cantarell"/>
@@ -8666,32 +8997,18 @@
         <w:rPr>
           <w:rFonts w:hint="default" w:ascii="Cantarell" w:hAnsi="Cantarell" w:eastAsia="Cantarell" w:cs="Cantarell"/>
         </w:rPr>
-        <w:t xml:space="preserve"> </w:t>
-      </w:r>
-      <w:r>
-        <w:rPr>
-          <w:rFonts w:hint="default" w:ascii="Cantarell" w:hAnsi="Cantarell" w:eastAsia="Cantarell;Times New Roman" w:cs="Cantarell"/>
-        </w:rPr>
-        <w:t xml:space="preserve">To comment on some parameter in JWM files use the following syntax (that is XML): &lt;!-- input parameter --&gt;. </w:t>
-      </w:r>
-      <w:bookmarkStart w:id="11" w:name="result_box10"/>
-      <w:bookmarkEnd w:id="11"/>
-      <w:r>
-        <w:rPr>
-          <w:rFonts w:hint="default" w:ascii="Cantarell" w:hAnsi="Cantarell" w:eastAsia="Cantarell;Times New Roman" w:cs="Cantarell"/>
-        </w:rPr>
-        <w:t xml:space="preserve">To uncomment, remove &lt;!--   --&gt;.  </w:t>
-      </w:r>
-    </w:p>
-    <w:p>
-      <w:pPr>
-        <w:jc w:val="both"/>
-        <w:rPr>
-          <w:rFonts w:hint="default" w:ascii="Cantarell" w:hAnsi="Cantarell" w:cs="Cantarell"/>
-        </w:rPr>
-      </w:pPr>
-      <w:bookmarkStart w:id="12" w:name="result_box41"/>
-      <w:bookmarkEnd w:id="12"/>
+        <w:t xml:space="preserve"> To run any command and/or open an application with Gmrun, you can go to Execute (in Menu).</w:t>
+      </w:r>
+    </w:p>
+    <w:p>
+      <w:pPr>
+        <w:jc w:val="both"/>
+        <w:rPr>
+          <w:rFonts w:hint="default" w:ascii="Cantarell" w:hAnsi="Cantarell" w:cs="Cantarell"/>
+        </w:rPr>
+      </w:pPr>
+      <w:bookmarkStart w:id="13" w:name="result_box42"/>
+      <w:bookmarkEnd w:id="13"/>
       <w:r>
         <w:rPr>
           <w:rFonts w:hint="default" w:ascii="Cantarell" w:hAnsi="Cantarell" w:eastAsia="Cantarell" w:cs="Cantarell"/>
@@ -8705,18 +9022,16 @@
         <w:rPr>
           <w:rFonts w:hint="default" w:ascii="Cantarell" w:hAnsi="Cantarell" w:eastAsia="Cantarell" w:cs="Cantarell"/>
         </w:rPr>
-        <w:t xml:space="preserve"> To run any command and/or open an application with Gmrun, you can go to Execute (in Menu).</w:t>
-      </w:r>
-    </w:p>
-    <w:p>
-      <w:pPr>
-        <w:jc w:val="both"/>
-        <w:rPr>
-          <w:rFonts w:hint="default" w:ascii="Cantarell" w:hAnsi="Cantarell" w:cs="Cantarell"/>
-        </w:rPr>
-      </w:pPr>
-      <w:bookmarkStart w:id="13" w:name="result_box42"/>
-      <w:bookmarkEnd w:id="13"/>
+        <w:t xml:space="preserve"> To open the default terminal, Sakura, you can go to Terminal (in Menu).</w:t>
+      </w:r>
+    </w:p>
+    <w:p>
+      <w:pPr>
+        <w:jc w:val="both"/>
+        <w:rPr>
+          <w:rFonts w:hint="default" w:ascii="Cantarell" w:hAnsi="Cantarell" w:cs="Cantarell"/>
+        </w:rPr>
+      </w:pPr>
       <w:r>
         <w:rPr>
           <w:rFonts w:hint="default" w:ascii="Cantarell" w:hAnsi="Cantarell" w:eastAsia="Cantarell" w:cs="Cantarell"/>
@@ -8730,7 +9045,21 @@
         <w:rPr>
           <w:rFonts w:hint="default" w:ascii="Cantarell" w:hAnsi="Cantarell" w:eastAsia="Cantarell" w:cs="Cantarell"/>
         </w:rPr>
-        <w:t xml:space="preserve"> To open the default terminal, Sakura, you can go to Terminal (in Menu).</w:t>
+        <w:t xml:space="preserve"> To open </w:t>
+      </w:r>
+      <w:r>
+        <w:rPr>
+          <w:rFonts w:hint="default" w:ascii="Cantarell" w:hAnsi="Cantarell" w:eastAsia="Cantarell;Times New Roman" w:cs="Cantarell"/>
+        </w:rPr>
+        <w:t xml:space="preserve">Pacli, the default Package Manager in Kibojoe Linux, you can go to Pacli-SysClean (in Menu -&gt; CLI Utilities). SysClean (System Cleanup GNU/Linux) is a simple CLI that works with some commands that help clean the system. </w:t>
+      </w:r>
+      <w:bookmarkStart w:id="14" w:name="result_box27"/>
+      <w:bookmarkEnd w:id="14"/>
+      <w:r>
+        <w:rPr>
+          <w:rFonts w:hint="default" w:ascii="Cantarell" w:hAnsi="Cantarell" w:eastAsia="Cantarell;Times New Roman" w:cs="Cantarell"/>
+        </w:rPr>
+        <w:t>It is associated with Pacli and to access SysClean by entering 14 (System Cleanup GNU/Linux).</w:t>
       </w:r>
     </w:p>
     <w:p>
@@ -8759,15 +9088,7 @@
         <w:rPr>
           <w:rFonts w:hint="default" w:ascii="Cantarell" w:hAnsi="Cantarell" w:eastAsia="Cantarell;Times New Roman" w:cs="Cantarell"/>
         </w:rPr>
-        <w:t xml:space="preserve">Pacli, the default Package Manager in Kibojoe Linux, you can go to Pacli-SysClean (in Menu -&gt; CLI Utilities). SysClean (System Cleanup GNU/Linux) is a simple CLI that works with some commands that help clean the system. </w:t>
-      </w:r>
-      <w:bookmarkStart w:id="14" w:name="result_box27"/>
-      <w:bookmarkEnd w:id="14"/>
-      <w:r>
-        <w:rPr>
-          <w:rFonts w:hint="default" w:ascii="Cantarell" w:hAnsi="Cantarell" w:eastAsia="Cantarell;Times New Roman" w:cs="Cantarell"/>
-        </w:rPr>
-        <w:t>It is associated with Pacli and to access SysClean by entering 14 (System Cleanup GNU/Linux).</w:t>
+        <w:t>JWMConf, the default Configuration Tool for JWM, you can go to JWMConf (in Menu -&gt; CLI Utilities).</w:t>
       </w:r>
     </w:p>
     <w:p>
@@ -8790,13 +9111,13 @@
         <w:rPr>
           <w:rFonts w:hint="default" w:ascii="Cantarell" w:hAnsi="Cantarell" w:eastAsia="Cantarell" w:cs="Cantarell"/>
         </w:rPr>
-        <w:t xml:space="preserve"> To open </w:t>
+        <w:t xml:space="preserve"> To open KJWMPostI</w:t>
       </w:r>
       <w:r>
         <w:rPr>
           <w:rFonts w:hint="default" w:ascii="Cantarell" w:hAnsi="Cantarell" w:eastAsia="Cantarell;Times New Roman" w:cs="Cantarell"/>
         </w:rPr>
-        <w:t>JWMConf, the default Configuration Tool for JWM, you can go to JWMConf (in Menu -&gt; CLI Utilities).</w:t>
+        <w:t>, the default post-install for Kibojoe Linux, you can go to KJWMPostI (in Menu -&gt; CLI Utilities).</w:t>
       </w:r>
     </w:p>
     <w:p>
@@ -8819,13 +9140,13 @@
         <w:rPr>
           <w:rFonts w:hint="default" w:ascii="Cantarell" w:hAnsi="Cantarell" w:eastAsia="Cantarell" w:cs="Cantarell"/>
         </w:rPr>
-        <w:t xml:space="preserve"> To open KJWMPostI</w:t>
+        <w:t xml:space="preserve"> To open TouchMon</w:t>
       </w:r>
       <w:r>
         <w:rPr>
           <w:rFonts w:hint="default" w:ascii="Cantarell" w:hAnsi="Cantarell" w:eastAsia="Cantarell;Times New Roman" w:cs="Cantarell"/>
         </w:rPr>
-        <w:t>, the default post-install for Kibojoe Linux, you can go to KJWMPostI (in Menu -&gt; CLI Utilities).</w:t>
+        <w:t>, the default Configuration Tool for Touchpad/Monitor, you can go to TouchMon (in Menu -&gt; CLI Utilities).</w:t>
       </w:r>
     </w:p>
     <w:p>
@@ -8848,13 +9169,13 @@
         <w:rPr>
           <w:rFonts w:hint="default" w:ascii="Cantarell" w:hAnsi="Cantarell" w:eastAsia="Cantarell" w:cs="Cantarell"/>
         </w:rPr>
-        <w:t xml:space="preserve"> To open TouchMon</w:t>
+        <w:t xml:space="preserve"> To open IS</w:t>
       </w:r>
       <w:r>
         <w:rPr>
           <w:rFonts w:hint="default" w:ascii="Cantarell" w:hAnsi="Cantarell" w:eastAsia="Cantarell;Times New Roman" w:cs="Cantarell"/>
         </w:rPr>
-        <w:t>, the default Configuration Tool for Touchpad/Monitor, you can go to TouchMon (in Menu -&gt; CLI Utilities).</w:t>
+        <w:t>, the default commands for GNU/Linux, you can go to IS (in Menu -&gt; CLI Utilities).</w:t>
       </w:r>
     </w:p>
     <w:p>
@@ -8877,13 +9198,13 @@
         <w:rPr>
           <w:rFonts w:hint="default" w:ascii="Cantarell" w:hAnsi="Cantarell" w:eastAsia="Cantarell" w:cs="Cantarell"/>
         </w:rPr>
-        <w:t xml:space="preserve"> To open IS</w:t>
+        <w:t xml:space="preserve"> To open KDUSM</w:t>
       </w:r>
       <w:r>
         <w:rPr>
           <w:rFonts w:hint="default" w:ascii="Cantarell" w:hAnsi="Cantarell" w:eastAsia="Cantarell;Times New Roman" w:cs="Cantarell"/>
         </w:rPr>
-        <w:t>, the default commands for GNU/Linux, you can go to IS (in Menu -&gt; CLI Utilities).</w:t>
+        <w:t>, the default Kernel Driver User Settings Manager, you can go to KDUSM (in Menu -&gt; CLI Utilities).</w:t>
       </w:r>
     </w:p>
     <w:p>
@@ -8906,13 +9227,13 @@
         <w:rPr>
           <w:rFonts w:hint="default" w:ascii="Cantarell" w:hAnsi="Cantarell" w:eastAsia="Cantarell" w:cs="Cantarell"/>
         </w:rPr>
-        <w:t xml:space="preserve"> To open KDUSM</w:t>
+        <w:t xml:space="preserve"> To open FLocate</w:t>
       </w:r>
       <w:r>
         <w:rPr>
           <w:rFonts w:hint="default" w:ascii="Cantarell" w:hAnsi="Cantarell" w:eastAsia="Cantarell;Times New Roman" w:cs="Cantarell"/>
         </w:rPr>
-        <w:t>, the default Kernel Driver User Settings Manager, you can go to KDUSM (in Menu -&gt; CLI Utilities).</w:t>
+        <w:t>, the default File Locate System, you can go to Flocate (in Menu -&gt; Locate or Menu -&gt; CLI Utilities).</w:t>
       </w:r>
     </w:p>
     <w:p>
@@ -8935,13 +9256,13 @@
         <w:rPr>
           <w:rFonts w:hint="default" w:ascii="Cantarell" w:hAnsi="Cantarell" w:eastAsia="Cantarell" w:cs="Cantarell"/>
         </w:rPr>
-        <w:t xml:space="preserve"> To open FLocate</w:t>
+        <w:t xml:space="preserve"> To open BFUSBTool</w:t>
       </w:r>
       <w:r>
         <w:rPr>
           <w:rFonts w:hint="default" w:ascii="Cantarell" w:hAnsi="Cantarell" w:eastAsia="Cantarell;Times New Roman" w:cs="Cantarell"/>
         </w:rPr>
-        <w:t>, the default File Locate System, you can go to Flocate (in Menu -&gt; Locate or Menu -&gt; CLI Utilities).</w:t>
+        <w:t>, the default Backup Format USB Tool, you can go to BFUSBTool (in Menu -&gt; CLI Utilities).</w:t>
       </w:r>
     </w:p>
     <w:p>
@@ -8964,13 +9285,13 @@
         <w:rPr>
           <w:rFonts w:hint="default" w:ascii="Cantarell" w:hAnsi="Cantarell" w:eastAsia="Cantarell" w:cs="Cantarell"/>
         </w:rPr>
-        <w:t xml:space="preserve"> To open BFUSBTool</w:t>
+        <w:t xml:space="preserve"> </w:t>
       </w:r>
       <w:r>
         <w:rPr>
           <w:rFonts w:hint="default" w:ascii="Cantarell" w:hAnsi="Cantarell" w:eastAsia="Cantarell;Times New Roman" w:cs="Cantarell"/>
         </w:rPr>
-        <w:t>, the default Backup Format USB Tool, you can go to BFUSBTool (in Menu -&gt; CLI Utilities).</w:t>
+        <w:t>Some activities of the above tools (Pacli-SysClean, JWMConf, KJWMPostI, TouchMon, IS, KDUMS, Flocate or BFUSBTool) need to be finalized by pressing the key q or Esc.</w:t>
       </w:r>
     </w:p>
     <w:p>
@@ -8993,22 +9314,24 @@
         <w:rPr>
           <w:rFonts w:hint="default" w:ascii="Cantarell" w:hAnsi="Cantarell" w:eastAsia="Cantarell" w:cs="Cantarell"/>
         </w:rPr>
-        <w:t xml:space="preserve"> </w:t>
+        <w:t xml:space="preserve"> To open NMTUI</w:t>
       </w:r>
       <w:r>
         <w:rPr>
           <w:rFonts w:hint="default" w:ascii="Cantarell" w:hAnsi="Cantarell" w:eastAsia="Cantarell;Times New Roman" w:cs="Cantarell"/>
         </w:rPr>
-        <w:t>Some activities of the above tools (Pacli-SysClean, JWMConf, KJWMPostI, TouchMon, IS, KDUMS, Flocate or BFUSBTool) need to be finalized by pressing the key q or Esc.</w:t>
-      </w:r>
-    </w:p>
-    <w:p>
-      <w:pPr>
-        <w:jc w:val="both"/>
-        <w:rPr>
-          <w:rFonts w:hint="default" w:ascii="Cantarell" w:hAnsi="Cantarell" w:cs="Cantarell"/>
-        </w:rPr>
-      </w:pPr>
+        <w:t>, a curses based graphical frontend is included with networkmanager. (in Menu -&gt; CLI Utilities).</w:t>
+      </w:r>
+    </w:p>
+    <w:p>
+      <w:pPr>
+        <w:jc w:val="both"/>
+        <w:rPr>
+          <w:rFonts w:hint="default" w:ascii="Cantarell" w:hAnsi="Cantarell" w:cs="Cantarell"/>
+        </w:rPr>
+      </w:pPr>
+      <w:bookmarkStart w:id="15" w:name="result_box4"/>
+      <w:bookmarkEnd w:id="15"/>
       <w:r>
         <w:rPr>
           <w:rFonts w:hint="default" w:ascii="Cantarell" w:hAnsi="Cantarell" w:eastAsia="Cantarell" w:cs="Cantarell"/>
@@ -9022,24 +9345,22 @@
         <w:rPr>
           <w:rFonts w:hint="default" w:ascii="Cantarell" w:hAnsi="Cantarell" w:eastAsia="Cantarell" w:cs="Cantarell"/>
         </w:rPr>
-        <w:t xml:space="preserve"> To open NMTUI</w:t>
-      </w:r>
-      <w:r>
-        <w:rPr>
-          <w:rFonts w:hint="default" w:ascii="Cantarell" w:hAnsi="Cantarell" w:eastAsia="Cantarell;Times New Roman" w:cs="Cantarell"/>
-        </w:rPr>
-        <w:t>, a curses based graphical frontend is included with networkmanager. (in Menu -&gt; CLI Utilities).</w:t>
-      </w:r>
-    </w:p>
-    <w:p>
-      <w:pPr>
-        <w:jc w:val="both"/>
-        <w:rPr>
-          <w:rFonts w:hint="default" w:ascii="Cantarell" w:hAnsi="Cantarell" w:cs="Cantarell"/>
-        </w:rPr>
-      </w:pPr>
-      <w:bookmarkStart w:id="15" w:name="result_box4"/>
-      <w:bookmarkEnd w:id="15"/>
+        <w:t xml:space="preserve"> </w:t>
+      </w:r>
+      <w:r>
+        <w:rPr>
+          <w:rFonts w:hint="default" w:ascii="Cantarell" w:hAnsi="Cantarell" w:cs="Cantarell"/>
+        </w:rPr>
+        <w:t>To open the default file manager, PCManFM, you can go to File Manager (in Menu).</w:t>
+      </w:r>
+    </w:p>
+    <w:p>
+      <w:pPr>
+        <w:jc w:val="both"/>
+        <w:rPr>
+          <w:rFonts w:hint="default" w:ascii="Cantarell" w:hAnsi="Cantarell" w:cs="Cantarell"/>
+        </w:rPr>
+      </w:pPr>
       <w:r>
         <w:rPr>
           <w:rFonts w:hint="default" w:ascii="Cantarell" w:hAnsi="Cantarell" w:eastAsia="Cantarell" w:cs="Cantarell"/>
@@ -9053,14 +9374,38 @@
         <w:rPr>
           <w:rFonts w:hint="default" w:ascii="Cantarell" w:hAnsi="Cantarell" w:eastAsia="Cantarell" w:cs="Cantarell"/>
         </w:rPr>
-        <w:t xml:space="preserve"> </w:t>
-      </w:r>
-      <w:r>
-        <w:rPr>
-          <w:rFonts w:hint="default" w:ascii="Cantarell" w:hAnsi="Cantarell" w:cs="Cantarell"/>
-        </w:rPr>
-        <w:t>To open the default file manager, PCManFM, you can go to File Manager (in Menu).</w:t>
-      </w:r>
+        <w:t xml:space="preserve"> To open the default web browser, </w:t>
+      </w:r>
+      <w:r>
+        <w:rPr>
+          <w:rFonts w:hint="default" w:ascii="Cantarell" w:hAnsi="Cantarell" w:cs="Cantarell"/>
+        </w:rPr>
+        <w:t>Pale Moon (Firefox lightweight fork), you can go to Web Browser (in Menu).</w:t>
+      </w:r>
+    </w:p>
+    <w:p>
+      <w:pPr>
+        <w:jc w:val="both"/>
+        <w:rPr>
+          <w:rFonts w:hint="default" w:ascii="Cantarell" w:hAnsi="Cantarell" w:cs="Cantarell"/>
+        </w:rPr>
+      </w:pPr>
+    </w:p>
+    <w:p>
+      <w:pPr>
+        <w:jc w:val="both"/>
+        <w:rPr>
+          <w:rFonts w:hint="default" w:ascii="Cantarell" w:hAnsi="Cantarell" w:cs="Cantarell"/>
+        </w:rPr>
+      </w:pPr>
+    </w:p>
+    <w:p>
+      <w:pPr>
+        <w:jc w:val="both"/>
+        <w:rPr>
+          <w:rFonts w:hint="default" w:ascii="Cantarell" w:hAnsi="Cantarell" w:cs="Cantarell"/>
+        </w:rPr>
+      </w:pPr>
     </w:p>
     <w:p>
       <w:pPr>
@@ -9082,13 +9427,13 @@
         <w:rPr>
           <w:rFonts w:hint="default" w:ascii="Cantarell" w:hAnsi="Cantarell" w:eastAsia="Cantarell" w:cs="Cantarell"/>
         </w:rPr>
-        <w:t xml:space="preserve"> To open the default web browser, </w:t>
-      </w:r>
-      <w:r>
-        <w:rPr>
-          <w:rFonts w:hint="default" w:ascii="Cantarell" w:hAnsi="Cantarell" w:cs="Cantarell"/>
-        </w:rPr>
-        <w:t>Pale Moon (Firefox lightweight fork), you can go to Web Browser (in Menu).</w:t>
+        <w:t xml:space="preserve"> To take a screenshot of your desktop, you can go to Screenshot submenu and chose one of the available options </w:t>
+      </w:r>
+      <w:r>
+        <w:rPr>
+          <w:rFonts w:hint="default" w:ascii="Cantarell" w:hAnsi="Cantarell" w:cs="Cantarell"/>
+        </w:rPr>
+        <w:t>(in Menu). Alternatively simply press the Printscreen (PrtScr) key.</w:t>
       </w:r>
     </w:p>
     <w:p>
@@ -9111,67 +9456,30 @@
         <w:rPr>
           <w:rFonts w:hint="default" w:ascii="Cantarell" w:hAnsi="Cantarell" w:eastAsia="Cantarell" w:cs="Cantarell"/>
         </w:rPr>
-        <w:t xml:space="preserve"> To take a screenshot of your desktop, you can go to Screenshot submenu and chose one of the available options </w:t>
-      </w:r>
-      <w:r>
-        <w:rPr>
-          <w:rFonts w:hint="default" w:ascii="Cantarell" w:hAnsi="Cantarell" w:cs="Cantarell"/>
-        </w:rPr>
-        <w:t>(in Menu). Alternatively simply press the Printscreen (PrtScr) key.</w:t>
-      </w:r>
-    </w:p>
-    <w:p>
-      <w:pPr>
-        <w:jc w:val="both"/>
-        <w:rPr>
-          <w:rFonts w:hint="default" w:ascii="Cantarell" w:hAnsi="Cantarell" w:cs="Cantarell"/>
-        </w:rPr>
-      </w:pPr>
-      <w:r>
-        <w:rPr>
-          <w:rFonts w:hint="default" w:ascii="Cantarell" w:hAnsi="Cantarell" w:eastAsia="Cantarell" w:cs="Cantarell"/>
-          <w:sz w:val="20"/>
-          <w:szCs w:val="20"/>
-          <w:lang w:val="pt-BR"/>
-        </w:rPr>
-        <w:t>•</w:t>
-      </w:r>
-      <w:r>
-        <w:rPr>
-          <w:rFonts w:hint="default" w:ascii="Cantarell" w:hAnsi="Cantarell" w:eastAsia="Cantarell" w:cs="Cantarell"/>
-        </w:rPr>
         <w:t xml:space="preserve"> </w:t>
       </w:r>
       <w:r>
         <w:rPr>
           <w:rFonts w:hint="default" w:ascii="Cantarell" w:hAnsi="Cantarell" w:cs="Cantarell"/>
         </w:rPr>
-        <w:t xml:space="preserve">To open the </w:t>
-      </w:r>
-      <w:r>
-        <w:rPr>
-          <w:rFonts w:hint="default" w:ascii="Cantarell" w:hAnsi="Cantarell" w:cs="Cantarell"/>
-        </w:rPr>
-        <w:t>Battery, Conky, Network and Volume</w:t>
-      </w:r>
-      <w:r>
-        <w:rPr>
-          <w:rFonts w:hint="default" w:ascii="Cantarell" w:hAnsi="Cantarell" w:cs="Cantarell"/>
-        </w:rPr>
-        <w:t>, you can go to</w:t>
-      </w:r>
-      <w:r>
-        <w:rPr>
-          <w:rFonts w:hint="default" w:ascii="Cantarell" w:hAnsi="Cantarell" w:cs="Cantarell"/>
-        </w:rPr>
-        <w:t xml:space="preserve"> Enable Session </w:t>
-      </w:r>
-      <w:r>
-        <w:rPr>
-          <w:rFonts w:hint="default" w:ascii="Cantarell" w:hAnsi="Cantarell" w:cs="Cantarell"/>
-        </w:rPr>
-        <w:t>(in Menu).</w:t>
-      </w:r>
+        <w:t>To open the Battery, Conky, Network and Volume, you can go to Enable Session (in Menu).</w:t>
+      </w:r>
+    </w:p>
+    <w:p>
+      <w:pPr>
+        <w:jc w:val="both"/>
+        <w:rPr>
+          <w:rFonts w:hint="default" w:ascii="Cantarell" w:hAnsi="Cantarell" w:cs="Cantarell"/>
+        </w:rPr>
+      </w:pPr>
+    </w:p>
+    <w:p>
+      <w:pPr>
+        <w:jc w:val="both"/>
+        <w:rPr>
+          <w:rFonts w:hint="default" w:ascii="Cantarell" w:hAnsi="Cantarell" w:cs="Cantarell"/>
+        </w:rPr>
+      </w:pPr>
     </w:p>
     <w:p>
       <w:pPr>
@@ -9184,7 +9492,7 @@
       <w:bookmarkStart w:id="16" w:name="__RefHeading___Toc4355_1280551239"/>
       <w:bookmarkEnd w:id="16"/>
       <w:bookmarkStart w:id="17" w:name="_Toc2081188141"/>
-      <w:bookmarkStart w:id="18" w:name="_Toc1976645376"/>
+      <w:bookmarkStart w:id="18" w:name="_Toc743280355"/>
       <w:r>
         <w:rPr>
           <w:rFonts w:hint="default" w:ascii="Cantarell" w:hAnsi="Cantarell" w:cs="Cantarell"/>
@@ -9454,7 +9762,7 @@
       <w:bookmarkStart w:id="20" w:name="__RefHeading___Toc4357_1280551239"/>
       <w:bookmarkEnd w:id="20"/>
       <w:bookmarkStart w:id="21" w:name="_Toc120722131"/>
-      <w:bookmarkStart w:id="22" w:name="_Toc1756569098"/>
+      <w:bookmarkStart w:id="22" w:name="_Toc1049279496"/>
       <w:r>
         <w:rPr>
           <w:rFonts w:hint="default" w:ascii="Cantarell" w:hAnsi="Cantarell" w:cs="Cantarell"/>
@@ -9869,6 +10177,27 @@
     </w:p>
     <w:p>
       <w:pPr>
+        <w:rPr>
+          <w:rFonts w:hint="default" w:ascii="Cantarell" w:hAnsi="Cantarell" w:cs="Cantarell"/>
+        </w:rPr>
+      </w:pPr>
+    </w:p>
+    <w:p>
+      <w:pPr>
+        <w:rPr>
+          <w:rFonts w:hint="default" w:ascii="Cantarell" w:hAnsi="Cantarell" w:cs="Cantarell"/>
+        </w:rPr>
+      </w:pPr>
+    </w:p>
+    <w:p>
+      <w:pPr>
+        <w:rPr>
+          <w:rFonts w:hint="default" w:ascii="Cantarell" w:hAnsi="Cantarell" w:cs="Cantarell"/>
+        </w:rPr>
+      </w:pPr>
+    </w:p>
+    <w:p>
+      <w:pPr>
         <w:pStyle w:val="2"/>
         <w:spacing w:before="0" w:after="0"/>
         <w:jc w:val="both"/>
@@ -9879,7 +10208,7 @@
       <w:bookmarkStart w:id="25" w:name="__RefHeading___Toc4361_1280551239"/>
       <w:bookmarkEnd w:id="25"/>
       <w:bookmarkStart w:id="26" w:name="_Toc1468684017"/>
-      <w:bookmarkStart w:id="27" w:name="_Toc1004087681"/>
+      <w:bookmarkStart w:id="27" w:name="_Toc557396490"/>
       <w:r>
         <w:rPr>
           <w:rFonts w:hint="default" w:ascii="Cantarell" w:hAnsi="Cantarell" w:eastAsia="Cantarell;Times New Roman" w:cs="Cantarell"/>
@@ -9944,7 +10273,7 @@
       <w:bookmarkStart w:id="29" w:name="__RefHeading___Toc5868_344526729"/>
       <w:bookmarkEnd w:id="29"/>
       <w:bookmarkStart w:id="30" w:name="_Toc660197783"/>
-      <w:bookmarkStart w:id="31" w:name="_Toc2081118662"/>
+      <w:bookmarkStart w:id="31" w:name="_Toc1936385431"/>
       <w:r>
         <w:rPr>
           <w:rFonts w:hint="default" w:ascii="Cantarell" w:hAnsi="Cantarell" w:eastAsia="Cantarell;Times New Roman" w:cs="Cantarell"/>
@@ -10164,7 +10493,7 @@
       <w:bookmarkStart w:id="32" w:name="__RefHeading___Toc5870_344526729"/>
       <w:bookmarkEnd w:id="32"/>
       <w:bookmarkStart w:id="33" w:name="_Toc1676737130"/>
-      <w:bookmarkStart w:id="34" w:name="_Toc462283068"/>
+      <w:bookmarkStart w:id="34" w:name="_Toc1953480812"/>
       <w:r>
         <w:rPr>
           <w:rFonts w:hint="default" w:ascii="Cantarell" w:hAnsi="Cantarell" w:eastAsia="Cantarell;Times New Roman" w:cs="Cantarell"/>
@@ -10302,10 +10631,30 @@
     </w:p>
     <w:p>
       <w:pPr>
-        <w:rPr>
-          <w:rFonts w:hint="default" w:ascii="Cantarell" w:hAnsi="Cantarell" w:cs="Cantarell"/>
-        </w:rPr>
-      </w:pPr>
+        <w:pStyle w:val="4"/>
+        <w:keepNext w:val="0"/>
+        <w:keepLines w:val="0"/>
+        <w:pageBreakBefore w:val="0"/>
+        <w:widowControl w:val="0"/>
+        <w:kinsoku/>
+        <w:wordWrap/>
+        <w:overflowPunct/>
+        <w:topLinePunct w:val="0"/>
+        <w:autoSpaceDE/>
+        <w:autoSpaceDN/>
+        <w:bidi w:val="0"/>
+        <w:adjustRightInd/>
+        <w:snapToGrid/>
+        <w:spacing w:after="0" w:line="240" w:lineRule="auto"/>
+        <w:ind w:left="0" w:leftChars="0" w:right="0" w:rightChars="0" w:firstLine="0" w:firstLineChars="0"/>
+        <w:jc w:val="left"/>
+        <w:textAlignment w:val="auto"/>
+        <w:outlineLvl w:val="9"/>
+        <w:rPr>
+          <w:rFonts w:hint="default"/>
+        </w:rPr>
+      </w:pPr>
+      <w:bookmarkStart w:id="36" w:name="_Toc1849920145"/>
     </w:p>
     <w:p>
       <w:pPr>
@@ -10317,27 +10666,7 @@
           <w:szCs w:val="28"/>
         </w:rPr>
       </w:pPr>
-      <w:bookmarkStart w:id="36" w:name="_Toc1849920145"/>
-    </w:p>
-    <w:p>
-      <w:pPr>
-        <w:pStyle w:val="4"/>
-        <w:rPr>
-          <w:rFonts w:hint="default"/>
-        </w:rPr>
-      </w:pPr>
-    </w:p>
-    <w:p>
-      <w:pPr>
-        <w:pStyle w:val="5"/>
-        <w:jc w:val="both"/>
-        <w:rPr>
-          <w:rFonts w:hint="default" w:ascii="Cantarell" w:hAnsi="Cantarell" w:cs="Cantarell"/>
-          <w:sz w:val="28"/>
-          <w:szCs w:val="28"/>
-        </w:rPr>
-      </w:pPr>
-      <w:bookmarkStart w:id="37" w:name="_Toc624571466"/>
+      <w:bookmarkStart w:id="37" w:name="_Toc641993793"/>
       <w:r>
         <w:rPr>
           <w:rFonts w:hint="default" w:ascii="Cantarell" w:hAnsi="Cantarell" w:eastAsia="Cantarell;Times New Roman" w:cs="Cantarell"/>
@@ -10460,7 +10789,7 @@
       <w:bookmarkStart w:id="41" w:name="__RefHeading___Toc5874_344526729"/>
       <w:bookmarkEnd w:id="41"/>
       <w:bookmarkStart w:id="42" w:name="_Toc1412089672"/>
-      <w:bookmarkStart w:id="43" w:name="_Toc1454518688"/>
+      <w:bookmarkStart w:id="43" w:name="_Toc1833598490"/>
       <w:r>
         <w:rPr>
           <w:rFonts w:hint="default" w:ascii="Cantarell" w:hAnsi="Cantarell" w:eastAsia="Cantarell;Times New Roman" w:cs="Cantarell"/>
@@ -10552,7 +10881,7 @@
       <w:bookmarkStart w:id="44" w:name="__RefHeading___Toc6294_1998084125"/>
       <w:bookmarkEnd w:id="44"/>
       <w:bookmarkStart w:id="45" w:name="_Toc296636938"/>
-      <w:bookmarkStart w:id="46" w:name="_Toc356212642"/>
+      <w:bookmarkStart w:id="46" w:name="_Toc1473523837"/>
       <w:r>
         <w:rPr>
           <w:rFonts w:hint="default" w:ascii="Cantarell" w:hAnsi="Cantarell" w:eastAsia="Cantarell;Times New Roman" w:cs="Cantarell"/>
@@ -10641,7 +10970,7 @@
       <w:bookmarkStart w:id="47" w:name="__RefHeading___Toc6533_1327924788"/>
       <w:bookmarkEnd w:id="47"/>
       <w:bookmarkStart w:id="48" w:name="_Toc1203007569"/>
-      <w:bookmarkStart w:id="49" w:name="_Toc80284282"/>
+      <w:bookmarkStart w:id="49" w:name="_Toc1434251101"/>
       <w:r>
         <w:rPr>
           <w:rFonts w:hint="default" w:ascii="Cantarell" w:hAnsi="Cantarell" w:eastAsia="Cantarell;Times New Roman" w:cs="Cantarell"/>
@@ -10689,6 +11018,38 @@
           <w:rFonts w:hint="default" w:ascii="Cantarell" w:hAnsi="Cantarell" w:cs="Cantarell"/>
         </w:rPr>
       </w:pPr>
+    </w:p>
+    <w:p>
+      <w:pPr>
+        <w:jc w:val="both"/>
+        <w:rPr>
+          <w:rFonts w:hint="default" w:ascii="Cantarell" w:hAnsi="Cantarell" w:cs="Cantarell"/>
+        </w:rPr>
+      </w:pPr>
+    </w:p>
+    <w:p>
+      <w:pPr>
+        <w:jc w:val="both"/>
+        <w:rPr>
+          <w:rFonts w:hint="default" w:ascii="Cantarell" w:hAnsi="Cantarell" w:cs="Cantarell"/>
+        </w:rPr>
+      </w:pPr>
+    </w:p>
+    <w:p>
+      <w:pPr>
+        <w:jc w:val="both"/>
+        <w:rPr>
+          <w:rFonts w:hint="default" w:ascii="Cantarell" w:hAnsi="Cantarell" w:cs="Cantarell"/>
+        </w:rPr>
+      </w:pPr>
+    </w:p>
+    <w:p>
+      <w:pPr>
+        <w:jc w:val="both"/>
+        <w:rPr>
+          <w:rFonts w:hint="default" w:ascii="Cantarell" w:hAnsi="Cantarell" w:cs="Cantarell"/>
+        </w:rPr>
+      </w:pPr>
       <w:r>
         <w:rPr>
           <w:rFonts w:hint="default" w:ascii="Cantarell" w:hAnsi="Cantarell" w:eastAsia="Cantarell;Times New Roman" w:cs="Cantarell"/>
@@ -10728,15 +11089,49 @@
     </w:p>
     <w:p>
       <w:pPr>
-        <w:jc w:val="both"/>
-        <w:rPr>
-          <w:rFonts w:hint="default" w:ascii="Cantarell" w:hAnsi="Cantarell" w:cs="Cantarell"/>
-        </w:rPr>
-      </w:pPr>
-    </w:p>
-    <w:p>
-      <w:pPr>
-        <w:jc w:val="both"/>
+        <w:keepNext w:val="0"/>
+        <w:keepLines w:val="0"/>
+        <w:pageBreakBefore w:val="0"/>
+        <w:widowControl w:val="0"/>
+        <w:kinsoku/>
+        <w:wordWrap/>
+        <w:overflowPunct/>
+        <w:topLinePunct w:val="0"/>
+        <w:autoSpaceDE/>
+        <w:autoSpaceDN/>
+        <w:bidi w:val="0"/>
+        <w:adjustRightInd/>
+        <w:snapToGrid/>
+        <w:spacing w:line="240" w:lineRule="auto"/>
+        <w:ind w:left="0" w:leftChars="0" w:right="0" w:rightChars="0" w:firstLine="0" w:firstLineChars="0"/>
+        <w:jc w:val="both"/>
+        <w:textAlignment w:val="auto"/>
+        <w:outlineLvl w:val="9"/>
+        <w:rPr>
+          <w:rFonts w:hint="default" w:ascii="Cantarell" w:hAnsi="Cantarell" w:cs="Cantarell"/>
+        </w:rPr>
+      </w:pPr>
+    </w:p>
+    <w:p>
+      <w:pPr>
+        <w:keepNext w:val="0"/>
+        <w:keepLines w:val="0"/>
+        <w:pageBreakBefore w:val="0"/>
+        <w:widowControl w:val="0"/>
+        <w:kinsoku/>
+        <w:wordWrap/>
+        <w:overflowPunct/>
+        <w:topLinePunct w:val="0"/>
+        <w:autoSpaceDE/>
+        <w:autoSpaceDN/>
+        <w:bidi w:val="0"/>
+        <w:adjustRightInd/>
+        <w:snapToGrid/>
+        <w:spacing w:line="240" w:lineRule="auto"/>
+        <w:ind w:left="0" w:leftChars="0" w:right="0" w:rightChars="0" w:firstLine="0" w:firstLineChars="0"/>
+        <w:jc w:val="both"/>
+        <w:textAlignment w:val="auto"/>
+        <w:outlineLvl w:val="9"/>
         <w:rPr>
           <w:rFonts w:hint="default" w:ascii="Cantarell" w:hAnsi="Cantarell" w:cs="Cantarell"/>
         </w:rPr>
@@ -10774,10 +11169,29 @@
     </w:p>
     <w:p>
       <w:pPr>
-        <w:rPr>
-          <w:rFonts w:hint="default" w:ascii="Cantarell" w:hAnsi="Cantarell" w:cs="Cantarell"/>
-        </w:rPr>
-      </w:pPr>
+        <w:pStyle w:val="4"/>
+        <w:keepNext w:val="0"/>
+        <w:keepLines w:val="0"/>
+        <w:pageBreakBefore w:val="0"/>
+        <w:widowControl w:val="0"/>
+        <w:kinsoku/>
+        <w:wordWrap/>
+        <w:overflowPunct/>
+        <w:topLinePunct w:val="0"/>
+        <w:autoSpaceDE/>
+        <w:autoSpaceDN/>
+        <w:bidi w:val="0"/>
+        <w:adjustRightInd/>
+        <w:snapToGrid/>
+        <w:spacing w:after="0" w:line="240" w:lineRule="auto"/>
+        <w:ind w:left="0" w:leftChars="0" w:right="0" w:rightChars="0" w:firstLine="0" w:firstLineChars="0"/>
+        <w:textAlignment w:val="auto"/>
+        <w:outlineLvl w:val="9"/>
+        <w:rPr>
+          <w:rFonts w:hint="default"/>
+        </w:rPr>
+      </w:pPr>
+      <w:bookmarkStart w:id="51" w:name="_Toc1063843512"/>
     </w:p>
     <w:p>
       <w:pPr>
@@ -10789,27 +11203,7 @@
           <w:szCs w:val="28"/>
         </w:rPr>
       </w:pPr>
-      <w:bookmarkStart w:id="51" w:name="_Toc1063843512"/>
-    </w:p>
-    <w:p>
-      <w:pPr>
-        <w:pStyle w:val="4"/>
-        <w:rPr>
-          <w:rFonts w:hint="default"/>
-        </w:rPr>
-      </w:pPr>
-    </w:p>
-    <w:p>
-      <w:pPr>
-        <w:pStyle w:val="5"/>
-        <w:jc w:val="both"/>
-        <w:rPr>
-          <w:rFonts w:hint="default" w:ascii="Cantarell" w:hAnsi="Cantarell" w:cs="Cantarell"/>
-          <w:sz w:val="28"/>
-          <w:szCs w:val="28"/>
-        </w:rPr>
-      </w:pPr>
-      <w:bookmarkStart w:id="52" w:name="_Toc1547550324"/>
+      <w:bookmarkStart w:id="52" w:name="_Toc900259182"/>
       <w:r>
         <w:rPr>
           <w:rFonts w:hint="default" w:ascii="Cantarell" w:hAnsi="Cantarell" w:eastAsia="Cantarell;Times New Roman" w:cs="Cantarell"/>
@@ -10923,7 +11317,7 @@
         </w:rPr>
       </w:pPr>
       <w:bookmarkStart w:id="53" w:name="_Toc2054073175"/>
-      <w:bookmarkStart w:id="54" w:name="_Toc1391245439"/>
+      <w:bookmarkStart w:id="54" w:name="_Toc2033028770"/>
       <w:r>
         <w:rPr>
           <w:rFonts w:hint="default" w:ascii="Cantarell" w:hAnsi="Cantarell" w:eastAsia="Cantarell;Times New Roman" w:cs="Cantarell"/>
@@ -11095,7 +11489,7 @@
       <w:bookmarkStart w:id="56" w:name="__RefHeading___Toc5876_344526729"/>
       <w:bookmarkEnd w:id="56"/>
       <w:bookmarkStart w:id="57" w:name="_Toc816773539"/>
-      <w:bookmarkStart w:id="58" w:name="_Toc2014508634"/>
+      <w:bookmarkStart w:id="58" w:name="_Toc76198466"/>
       <w:r>
         <w:rPr>
           <w:rFonts w:hint="default" w:ascii="Cantarell" w:hAnsi="Cantarell" w:eastAsia="Cantarell;Times New Roman" w:cs="Cantarell"/>
@@ -11268,6 +11662,46 @@
     </w:p>
     <w:p>
       <w:pPr>
+        <w:jc w:val="both"/>
+        <w:rPr>
+          <w:rFonts w:hint="default" w:ascii="Cantarell" w:hAnsi="Cantarell" w:eastAsia="Cantarell" w:cs="Cantarell"/>
+        </w:rPr>
+      </w:pPr>
+    </w:p>
+    <w:p>
+      <w:pPr>
+        <w:jc w:val="both"/>
+        <w:rPr>
+          <w:rFonts w:hint="default" w:ascii="Cantarell" w:hAnsi="Cantarell" w:eastAsia="Cantarell" w:cs="Cantarell"/>
+        </w:rPr>
+      </w:pPr>
+    </w:p>
+    <w:p>
+      <w:pPr>
+        <w:jc w:val="both"/>
+        <w:rPr>
+          <w:rFonts w:hint="default" w:ascii="Cantarell" w:hAnsi="Cantarell" w:eastAsia="Cantarell" w:cs="Cantarell"/>
+        </w:rPr>
+      </w:pPr>
+    </w:p>
+    <w:p>
+      <w:pPr>
+        <w:jc w:val="both"/>
+        <w:rPr>
+          <w:rFonts w:hint="default" w:ascii="Cantarell" w:hAnsi="Cantarell" w:eastAsia="Cantarell" w:cs="Cantarell"/>
+        </w:rPr>
+      </w:pPr>
+    </w:p>
+    <w:p>
+      <w:pPr>
+        <w:jc w:val="both"/>
+        <w:rPr>
+          <w:rFonts w:hint="default" w:ascii="Cantarell" w:hAnsi="Cantarell" w:eastAsia="Cantarell" w:cs="Cantarell"/>
+        </w:rPr>
+      </w:pPr>
+    </w:p>
+    <w:p>
+      <w:pPr>
         <w:pStyle w:val="2"/>
         <w:spacing w:before="0" w:after="0"/>
         <w:rPr>
@@ -11279,7 +11713,7 @@
       <w:bookmarkStart w:id="59" w:name="__RefHeading___Toc4363_1280551239"/>
       <w:bookmarkEnd w:id="59"/>
       <w:bookmarkStart w:id="60" w:name="_Toc1320657279"/>
-      <w:bookmarkStart w:id="61" w:name="_Toc63667128"/>
+      <w:bookmarkStart w:id="61" w:name="_Toc1846224510"/>
       <w:r>
         <w:rPr>
           <w:rFonts w:hint="default" w:ascii="Cantarell" w:hAnsi="Cantarell" w:cs="Cantarell"/>
@@ -11313,7 +11747,7 @@
       <w:bookmarkStart w:id="62" w:name="__RefHeading___Toc4365_1280551239"/>
       <w:bookmarkEnd w:id="62"/>
       <w:bookmarkStart w:id="63" w:name="_Toc246761696"/>
-      <w:bookmarkStart w:id="64" w:name="_Toc1830626185"/>
+      <w:bookmarkStart w:id="64" w:name="_Toc77964710"/>
       <w:r>
         <w:rPr>
           <w:rFonts w:hint="default" w:ascii="Cantarell" w:hAnsi="Cantarell" w:cs="Cantarell"/>
@@ -11509,7 +11943,7 @@
       <w:bookmarkStart w:id="65" w:name="__RefHeading___Toc4367_1280551239"/>
       <w:bookmarkEnd w:id="65"/>
       <w:bookmarkStart w:id="66" w:name="_Toc560354987"/>
-      <w:bookmarkStart w:id="67" w:name="_Toc860081475"/>
+      <w:bookmarkStart w:id="67" w:name="_Toc1131678463"/>
       <w:r>
         <w:rPr>
           <w:rFonts w:hint="default" w:ascii="Cantarell" w:hAnsi="Cantarell" w:cs="Cantarell"/>
@@ -11578,7 +12012,7 @@
       <w:bookmarkStart w:id="68" w:name="__RefHeading___Toc4369_1280551239"/>
       <w:bookmarkEnd w:id="68"/>
       <w:bookmarkStart w:id="69" w:name="_Toc1770006660"/>
-      <w:bookmarkStart w:id="70" w:name="_Toc1311885015"/>
+      <w:bookmarkStart w:id="70" w:name="_Toc1412623647"/>
       <w:r>
         <w:rPr>
           <w:rFonts w:hint="default" w:ascii="Cantarell" w:hAnsi="Cantarell" w:cs="Cantarell"/>
@@ -11647,7 +12081,7 @@
       <w:bookmarkStart w:id="72" w:name="__RefHeading___Toc6037_117749793"/>
       <w:bookmarkEnd w:id="72"/>
       <w:bookmarkStart w:id="73" w:name="_Toc643316911"/>
-      <w:bookmarkStart w:id="74" w:name="_Toc662067906"/>
+      <w:bookmarkStart w:id="74" w:name="_Toc1484619067"/>
       <w:r>
         <w:rPr>
           <w:rFonts w:hint="default" w:ascii="Cantarell" w:hAnsi="Cantarell" w:cs="Cantarell"/>
@@ -11716,7 +12150,7 @@
       <w:bookmarkStart w:id="76" w:name="__RefHeading___Toc4371_1280551239"/>
       <w:bookmarkEnd w:id="76"/>
       <w:bookmarkStart w:id="77" w:name="_Toc1708877314"/>
-      <w:bookmarkStart w:id="78" w:name="_Toc188106764"/>
+      <w:bookmarkStart w:id="78" w:name="_Toc526469697"/>
       <w:r>
         <w:rPr>
           <w:rFonts w:hint="default" w:ascii="Cantarell" w:hAnsi="Cantarell" w:cs="Cantarell"/>
@@ -11835,7 +12269,7 @@
       <w:bookmarkStart w:id="80" w:name="__RefHeading___Toc4373_1280551239"/>
       <w:bookmarkEnd w:id="80"/>
       <w:bookmarkStart w:id="81" w:name="_Toc1341178750"/>
-      <w:bookmarkStart w:id="82" w:name="_Toc523713610"/>
+      <w:bookmarkStart w:id="82" w:name="_Toc470971161"/>
       <w:r>
         <w:rPr>
           <w:rFonts w:hint="default" w:ascii="Cantarell" w:hAnsi="Cantarell" w:cs="Cantarell"/>
@@ -11942,7 +12376,7 @@
       <w:bookmarkStart w:id="84" w:name="__RefHeading___Toc5878_344526729"/>
       <w:bookmarkEnd w:id="84"/>
       <w:bookmarkStart w:id="85" w:name="_Toc562724715"/>
-      <w:bookmarkStart w:id="86" w:name="_Toc1118447115"/>
+      <w:bookmarkStart w:id="86" w:name="_Toc183664133"/>
       <w:r>
         <w:rPr>
           <w:rFonts w:hint="default" w:ascii="Cantarell" w:hAnsi="Cantarell" w:cs="Cantarell"/>
@@ -12008,7 +12442,7 @@
       <w:pPr>
         <w:jc w:val="both"/>
         <w:rPr>
-          <w:rFonts w:hint="default" w:ascii="Cantarell" w:hAnsi="Cantarell" w:cs="Cantarell"/>
+          <w:rFonts w:hint="default" w:ascii="Cantarell" w:hAnsi="Cantarell" w:eastAsia="Cantarell" w:cs="Cantarell"/>
         </w:rPr>
       </w:pPr>
       <w:bookmarkStart w:id="87" w:name="result_box11110142"/>
@@ -12051,6 +12485,14 @@
     </w:p>
     <w:p>
       <w:pPr>
+        <w:jc w:val="both"/>
+        <w:rPr>
+          <w:rFonts w:hint="default" w:ascii="Cantarell" w:hAnsi="Cantarell" w:eastAsia="Cantarell" w:cs="Cantarell"/>
+        </w:rPr>
+      </w:pPr>
+    </w:p>
+    <w:p>
+      <w:pPr>
         <w:pStyle w:val="5"/>
         <w:rPr>
           <w:rFonts w:hint="default" w:ascii="Cantarell" w:hAnsi="Cantarell" w:cs="Cantarell"/>
@@ -12059,7 +12501,7 @@
       <w:bookmarkStart w:id="88" w:name="__RefHeading___Toc5880_344526729"/>
       <w:bookmarkEnd w:id="88"/>
       <w:bookmarkStart w:id="89" w:name="_Toc359812653"/>
-      <w:bookmarkStart w:id="90" w:name="_Toc1205783417"/>
+      <w:bookmarkStart w:id="90" w:name="_Toc1715213605"/>
       <w:r>
         <w:rPr>
           <w:rFonts w:hint="default" w:ascii="Cantarell" w:hAnsi="Cantarell" w:cs="Cantarell"/>
@@ -12164,7 +12606,7 @@
       <w:bookmarkStart w:id="92" w:name="__RefHeading___Toc6296_1998084125"/>
       <w:bookmarkEnd w:id="92"/>
       <w:bookmarkStart w:id="93" w:name="_Toc2019431879"/>
-      <w:bookmarkStart w:id="94" w:name="_Toc2111708401"/>
+      <w:bookmarkStart w:id="94" w:name="_Toc1499224927"/>
       <w:r>
         <w:rPr>
           <w:rFonts w:hint="default" w:ascii="Cantarell" w:hAnsi="Cantarell" w:cs="Cantarell"/>
@@ -12271,7 +12713,7 @@
       <w:bookmarkStart w:id="96" w:name="__RefHeading___Toc6535_1327924788"/>
       <w:bookmarkEnd w:id="96"/>
       <w:bookmarkStart w:id="97" w:name="_Toc1938711083"/>
-      <w:bookmarkStart w:id="98" w:name="_Toc616730578"/>
+      <w:bookmarkStart w:id="98" w:name="_Toc1244720597"/>
       <w:r>
         <w:rPr>
           <w:rFonts w:hint="default" w:ascii="Cantarell" w:hAnsi="Cantarell" w:cs="Cantarell"/>
@@ -12385,7 +12827,7 @@
       <w:bookmarkStart w:id="101" w:name="__RefHeading___Toc6853_51815737"/>
       <w:bookmarkEnd w:id="101"/>
       <w:bookmarkStart w:id="102" w:name="_Toc1313616581"/>
-      <w:bookmarkStart w:id="103" w:name="_Toc174333411"/>
+      <w:bookmarkStart w:id="103" w:name="_Toc1701792268"/>
       <w:r>
         <w:rPr>
           <w:rFonts w:hint="default" w:ascii="Cantarell" w:hAnsi="Cantarell" w:cs="Cantarell"/>
@@ -12491,7 +12933,7 @@
       <w:bookmarkStart w:id="105" w:name="__RefHeading___Toc7208_832056919"/>
       <w:bookmarkEnd w:id="105"/>
       <w:bookmarkStart w:id="106" w:name="_Toc1590524129"/>
-      <w:bookmarkStart w:id="107" w:name="_Toc455035081"/>
+      <w:bookmarkStart w:id="107" w:name="_Toc106570641"/>
       <w:r>
         <w:rPr>
           <w:rFonts w:hint="default" w:ascii="Cantarell" w:hAnsi="Cantarell" w:cs="Cantarell"/>
@@ -12522,7 +12964,7 @@
         <w:rPr>
           <w:rFonts w:hint="default" w:ascii="Cantarell" w:hAnsi="Cantarell" w:eastAsia="Liberation Serif;Times New Roma" w:cs="Cantarell"/>
         </w:rPr>
-        <w:t>BFUSBTool is a script that does  backup and formatting safely your USB.</w:t>
+        <w:t>BFUSBTool is a script that does backup and formatting safely your USB.</w:t>
       </w:r>
     </w:p>
     <w:p>
@@ -12586,48 +13028,111 @@
           <w:rFonts w:hint="default" w:ascii="Cantarell" w:hAnsi="Cantarell" w:cs="Cantarell"/>
         </w:rPr>
       </w:pPr>
-      <w:bookmarkStart w:id="109" w:name="__RefHeading___Toc4375_1280551239"/>
-      <w:bookmarkEnd w:id="109"/>
-      <w:bookmarkStart w:id="110" w:name="_Toc1513024185"/>
-      <w:bookmarkStart w:id="111" w:name="_Toc1316676185"/>
+      <w:bookmarkStart w:id="109" w:name="_Toc1505431833"/>
       <w:r>
         <w:rPr>
           <w:rFonts w:hint="default" w:ascii="Cantarell" w:hAnsi="Cantarell" w:cs="Cantarell"/>
           <w:sz w:val="28"/>
           <w:szCs w:val="28"/>
         </w:rPr>
-        <w:t>6.13. Audio Shortcuts</w:t>
-      </w:r>
-      <w:bookmarkEnd w:id="110"/>
-      <w:bookmarkEnd w:id="111"/>
-    </w:p>
-    <w:p>
-      <w:pPr>
-        <w:jc w:val="both"/>
-        <w:rPr>
-          <w:rFonts w:hint="default" w:ascii="Cantarell" w:hAnsi="Cantarell" w:cs="Cantarell"/>
-        </w:rPr>
-      </w:pPr>
-    </w:p>
-    <w:p>
-      <w:pPr>
-        <w:jc w:val="both"/>
-        <w:rPr>
-          <w:rFonts w:hint="default" w:ascii="Cantarell" w:hAnsi="Cantarell" w:cs="Cantarell"/>
-        </w:rPr>
-      </w:pPr>
-      <w:r>
-        <w:rPr>
-          <w:rFonts w:hint="default" w:ascii="Cantarell" w:hAnsi="Cantarell" w:eastAsia="Cantarell" w:cs="Cantarell"/>
-        </w:rPr>
-        <w:t>Besides the “XF86Audio keys”, that some keyboard already brings to raise, lower or mute volume (some dedicated keys and/or some keys marked with blue icons), Kibojoe Linux also brings the following shortcuts:</w:t>
-      </w:r>
-    </w:p>
-    <w:p>
-      <w:pPr>
-        <w:jc w:val="both"/>
-        <w:rPr>
-          <w:rFonts w:hint="default" w:ascii="Cantarell" w:hAnsi="Cantarell" w:eastAsia="Cantarell" w:cs="Cantarell"/>
+        <w:t>6.1</w:t>
+      </w:r>
+      <w:r>
+        <w:rPr>
+          <w:rFonts w:hint="default" w:cs="Cantarell"/>
+          <w:sz w:val="28"/>
+          <w:szCs w:val="28"/>
+        </w:rPr>
+        <w:t>3</w:t>
+      </w:r>
+      <w:r>
+        <w:rPr>
+          <w:rFonts w:hint="default" w:ascii="Cantarell" w:hAnsi="Cantarell" w:cs="Cantarell"/>
+          <w:sz w:val="28"/>
+          <w:szCs w:val="28"/>
+        </w:rPr>
+        <w:t xml:space="preserve">. </w:t>
+      </w:r>
+      <w:r>
+        <w:rPr>
+          <w:rFonts w:hint="default" w:cs="Cantarell"/>
+          <w:sz w:val="28"/>
+          <w:szCs w:val="28"/>
+        </w:rPr>
+        <w:t>Leave Kibojoe System</w:t>
+      </w:r>
+      <w:bookmarkEnd w:id="109"/>
+    </w:p>
+    <w:p>
+      <w:pPr>
+        <w:jc w:val="both"/>
+        <w:rPr>
+          <w:rFonts w:hint="default" w:ascii="Cantarell" w:hAnsi="Cantarell" w:eastAsia="Cantarell" w:cs="Cantarell"/>
+        </w:rPr>
+      </w:pPr>
+    </w:p>
+    <w:p>
+      <w:pPr>
+        <w:keepNext w:val="0"/>
+        <w:keepLines w:val="0"/>
+        <w:widowControl/>
+        <w:suppressLineNumbers w:val="0"/>
+        <w:jc w:val="left"/>
+        <w:rPr>
+          <w:rFonts w:hint="default" w:ascii="Cantarell" w:hAnsi="Cantarell" w:cs="Cantarell"/>
+          <w:sz w:val="24"/>
+          <w:szCs w:val="24"/>
+        </w:rPr>
+      </w:pPr>
+      <w:r>
+        <w:rPr>
+          <w:rFonts w:hint="default" w:ascii="Cantarell" w:hAnsi="Cantarell" w:eastAsia="Liberation Serif;Times New Roma" w:cs="Cantarell"/>
+          <w:sz w:val="24"/>
+          <w:szCs w:val="24"/>
+        </w:rPr>
+        <w:t xml:space="preserve">LeaveJWM is a script </w:t>
+      </w:r>
+      <w:r>
+        <w:rPr>
+          <w:rFonts w:hint="default" w:ascii="Cantarell" w:hAnsi="Cantarell" w:eastAsia="Liberation Serif;Times New Roma" w:cs="Cantarell"/>
+          <w:sz w:val="24"/>
+          <w:szCs w:val="24"/>
+        </w:rPr>
+        <w:t xml:space="preserve">with </w:t>
+      </w:r>
+      <w:r>
+        <w:rPr>
+          <w:rFonts w:hint="default" w:ascii="Cantarell" w:hAnsi="Cantarell" w:eastAsia="Liberation Serif;Times New Roma" w:cs="Cantarell"/>
+          <w:sz w:val="24"/>
+          <w:szCs w:val="24"/>
+        </w:rPr>
+        <w:t>Rofi (a</w:t>
+      </w:r>
+      <w:r>
+        <w:rPr>
+          <w:rFonts w:hint="default" w:ascii="Cantarell" w:hAnsi="Cantarell" w:eastAsia="SimSun" w:cs="Cantarell"/>
+          <w:kern w:val="0"/>
+          <w:sz w:val="24"/>
+          <w:szCs w:val="24"/>
+          <w:lang w:val="en-US" w:eastAsia="zh-CN" w:bidi="ar"/>
+        </w:rPr>
+        <w:t xml:space="preserve"> window switcher, application launcher</w:t>
+      </w:r>
+      <w:r>
+        <w:rPr>
+          <w:rFonts w:hint="default" w:ascii="Cantarell" w:hAnsi="Cantarell" w:eastAsia="Liberation Serif;Times New Roma" w:cs="Cantarell"/>
+          <w:sz w:val="24"/>
+          <w:szCs w:val="24"/>
+        </w:rPr>
+        <w:t>) for logout system.</w:t>
+      </w:r>
+    </w:p>
+    <w:p>
+      <w:pPr>
+        <w:jc w:val="both"/>
+        <w:rPr>
+          <w:rFonts w:hint="default" w:ascii="Cantarell" w:hAnsi="Cantarell" w:eastAsia="Cantarell" w:cs="Cantarell"/>
+          <w:highlight w:val="yellow"/>
         </w:rPr>
       </w:pPr>
     </w:p>
@@ -12651,14 +13156,96 @@
         <w:rPr>
           <w:rFonts w:hint="default" w:ascii="Cantarell" w:hAnsi="Cantarell" w:eastAsia="Cantarell" w:cs="Cantarell"/>
         </w:rPr>
-        <w:t xml:space="preserve"> To set volume up by 5% ('</w:t>
-      </w:r>
-      <w:r>
-        <w:rPr>
-          <w:rFonts w:hint="default" w:ascii="Cantarell" w:hAnsi="Cantarell" w:cs="Cantarell"/>
-        </w:rPr>
-        <w:t>Amixer set Master 5%+') = &lt;Mod4 + PgUp&gt;.</w:t>
-      </w:r>
+        <w:t xml:space="preserve"> To o</w:t>
+      </w:r>
+      <w:r>
+        <w:rPr>
+          <w:rFonts w:hint="default" w:ascii="Cantarell" w:hAnsi="Cantarell" w:eastAsia="Cantarell;Times New Roman" w:cs="Cantarell"/>
+        </w:rPr>
+        <w:t xml:space="preserve">pen LeaveJWM </w:t>
+      </w:r>
+      <w:r>
+        <w:rPr>
+          <w:rFonts w:hint="default" w:ascii="Cantarell" w:hAnsi="Cantarell" w:cs="Cantarell"/>
+        </w:rPr>
+        <w:t>= &lt;Ctrl + l&gt;.</w:t>
+      </w:r>
+    </w:p>
+    <w:p>
+      <w:pPr>
+        <w:jc w:val="both"/>
+        <w:rPr>
+          <w:rFonts w:hint="default" w:ascii="Cantarell" w:hAnsi="Cantarell" w:cs="Cantarell"/>
+        </w:rPr>
+      </w:pPr>
+    </w:p>
+    <w:p>
+      <w:pPr>
+        <w:pStyle w:val="5"/>
+        <w:rPr>
+          <w:rFonts w:hint="default" w:ascii="Cantarell" w:hAnsi="Cantarell" w:cs="Cantarell"/>
+        </w:rPr>
+      </w:pPr>
+      <w:bookmarkStart w:id="110" w:name="__RefHeading___Toc4375_1280551239"/>
+      <w:bookmarkEnd w:id="110"/>
+      <w:bookmarkStart w:id="111" w:name="_Toc1513024185"/>
+      <w:bookmarkStart w:id="112" w:name="_Toc522615660"/>
+      <w:r>
+        <w:rPr>
+          <w:rFonts w:hint="default" w:ascii="Cantarell" w:hAnsi="Cantarell" w:cs="Cantarell"/>
+          <w:sz w:val="28"/>
+          <w:szCs w:val="28"/>
+        </w:rPr>
+        <w:t>6.1</w:t>
+      </w:r>
+      <w:r>
+        <w:rPr>
+          <w:rFonts w:hint="default" w:cs="Cantarell"/>
+          <w:sz w:val="28"/>
+          <w:szCs w:val="28"/>
+        </w:rPr>
+        <w:t>4</w:t>
+      </w:r>
+      <w:r>
+        <w:rPr>
+          <w:rFonts w:hint="default" w:ascii="Cantarell" w:hAnsi="Cantarell" w:cs="Cantarell"/>
+          <w:sz w:val="28"/>
+          <w:szCs w:val="28"/>
+        </w:rPr>
+        <w:t>. Audio Shortcuts</w:t>
+      </w:r>
+      <w:bookmarkEnd w:id="111"/>
+      <w:bookmarkEnd w:id="112"/>
+    </w:p>
+    <w:p>
+      <w:pPr>
+        <w:jc w:val="both"/>
+        <w:rPr>
+          <w:rFonts w:hint="default" w:ascii="Cantarell" w:hAnsi="Cantarell" w:cs="Cantarell"/>
+        </w:rPr>
+      </w:pPr>
+    </w:p>
+    <w:p>
+      <w:pPr>
+        <w:jc w:val="both"/>
+        <w:rPr>
+          <w:rFonts w:hint="default" w:ascii="Cantarell" w:hAnsi="Cantarell" w:cs="Cantarell"/>
+        </w:rPr>
+      </w:pPr>
+      <w:r>
+        <w:rPr>
+          <w:rFonts w:hint="default" w:ascii="Cantarell" w:hAnsi="Cantarell" w:eastAsia="Cantarell" w:cs="Cantarell"/>
+        </w:rPr>
+        <w:t>Besides the “XF86Audio keys”, that some keyboard already brings to raise, lower or mute volume (some dedicated keys and/or some keys marked with blue icons), Kibojoe Linux also brings the following shortcuts:</w:t>
+      </w:r>
+    </w:p>
+    <w:p>
+      <w:pPr>
+        <w:jc w:val="both"/>
+        <w:rPr>
+          <w:rFonts w:hint="default" w:ascii="Cantarell" w:hAnsi="Cantarell" w:eastAsia="Cantarell" w:cs="Cantarell"/>
+        </w:rPr>
+      </w:pPr>
     </w:p>
     <w:p>
       <w:pPr>
@@ -12680,13 +13267,29 @@
         <w:rPr>
           <w:rFonts w:hint="default" w:ascii="Cantarell" w:hAnsi="Cantarell" w:eastAsia="Cantarell" w:cs="Cantarell"/>
         </w:rPr>
-        <w:t xml:space="preserve"> To set volume down by 5% ('</w:t>
-      </w:r>
-      <w:r>
-        <w:rPr>
-          <w:rFonts w:hint="default" w:ascii="Cantarell" w:hAnsi="Cantarell" w:cs="Cantarell"/>
-        </w:rPr>
-        <w:t>Amixer set Master 5%-') = &lt;Mod4 + PgDn&gt;.</w:t>
+        <w:t xml:space="preserve"> To set volume up by 5% ('</w:t>
+      </w:r>
+      <w:r>
+        <w:rPr>
+          <w:rFonts w:hint="default" w:ascii="Cantarell" w:hAnsi="Cantarell" w:eastAsia="Cantarell" w:cs="Cantarell"/>
+          <w:i/>
+          <w:iCs/>
+        </w:rPr>
+        <w:t>a</w:t>
+      </w:r>
+      <w:r>
+        <w:rPr>
+          <w:rFonts w:hint="default" w:ascii="Cantarell" w:hAnsi="Cantarell" w:cs="Cantarell"/>
+          <w:i/>
+          <w:iCs/>
+        </w:rPr>
+        <w:t>mixer</w:t>
+      </w:r>
+      <w:r>
+        <w:rPr>
+          <w:rFonts w:hint="default" w:ascii="Cantarell" w:hAnsi="Cantarell" w:cs="Cantarell"/>
+        </w:rPr>
+        <w:t xml:space="preserve"> set master 5%+') = &lt;Mod4 + PgUp&gt;.</w:t>
       </w:r>
     </w:p>
     <w:p>
@@ -12709,96 +13312,30 @@
         <w:rPr>
           <w:rFonts w:hint="default" w:ascii="Cantarell" w:hAnsi="Cantarell" w:eastAsia="Cantarell" w:cs="Cantarell"/>
         </w:rPr>
-        <w:t xml:space="preserve"> To toggle (and untoggle) volume mute ('</w:t>
-      </w:r>
-      <w:r>
-        <w:rPr>
-          <w:rFonts w:hint="default" w:ascii="Cantarell" w:hAnsi="Cantarell" w:cs="Cantarell"/>
-        </w:rPr>
-        <w:t>Amixer set Master toggle') = &lt;Mod4 + 0&gt;.</w:t>
-      </w:r>
-    </w:p>
-    <w:p>
-      <w:pPr>
-        <w:jc w:val="both"/>
-        <w:rPr>
-          <w:rFonts w:hint="default" w:ascii="Cantarell" w:hAnsi="Cantarell" w:cs="Cantarell"/>
-        </w:rPr>
-      </w:pPr>
-    </w:p>
-    <w:p>
-      <w:pPr>
-        <w:jc w:val="both"/>
-        <w:rPr>
-          <w:rFonts w:hint="default" w:ascii="Cantarell" w:hAnsi="Cantarell" w:cs="Cantarell"/>
-        </w:rPr>
-      </w:pPr>
-      <w:r>
-        <w:rPr>
-          <w:rFonts w:hint="default" w:ascii="Cantarell" w:hAnsi="Cantarell" w:cs="Cantarell"/>
-        </w:rPr>
-        <w:t>Anyway, the XF86Audio keys remain doing its functions, this alternative shortcuts are mainly aimed to keyboards that don't bring these dedicated keys.</w:t>
-      </w:r>
-    </w:p>
-    <w:p>
-      <w:pPr>
-        <w:jc w:val="both"/>
-        <w:rPr>
-          <w:rFonts w:hint="default" w:ascii="Cantarell" w:hAnsi="Cantarell" w:cs="Cantarell"/>
-        </w:rPr>
-      </w:pPr>
-    </w:p>
-    <w:p>
-      <w:pPr>
-        <w:pStyle w:val="5"/>
-        <w:rPr>
-          <w:rFonts w:hint="default" w:ascii="Cantarell" w:hAnsi="Cantarell" w:cs="Cantarell"/>
-        </w:rPr>
-      </w:pPr>
-      <w:bookmarkStart w:id="112" w:name="__RefHeading___Toc4377_1280551239"/>
-      <w:bookmarkEnd w:id="112"/>
-      <w:bookmarkStart w:id="113" w:name="_Toc1907006358"/>
-      <w:bookmarkStart w:id="114" w:name="_Toc472426541"/>
-      <w:r>
-        <w:rPr>
-          <w:rFonts w:hint="default" w:ascii="Cantarell" w:hAnsi="Cantarell" w:cs="Cantarell"/>
-          <w:sz w:val="28"/>
-          <w:szCs w:val="28"/>
-        </w:rPr>
-        <w:t>6.14. Screenshot Shortcut</w:t>
-      </w:r>
-      <w:bookmarkEnd w:id="113"/>
-      <w:bookmarkEnd w:id="114"/>
-    </w:p>
-    <w:p>
-      <w:pPr>
-        <w:jc w:val="both"/>
-        <w:rPr>
-          <w:rFonts w:hint="default" w:ascii="Cantarell" w:hAnsi="Cantarell" w:cs="Cantarell"/>
-        </w:rPr>
-      </w:pPr>
-    </w:p>
-    <w:p>
-      <w:pPr>
-        <w:jc w:val="both"/>
-        <w:rPr>
-          <w:rFonts w:hint="default" w:ascii="Cantarell" w:hAnsi="Cantarell" w:cs="Cantarell"/>
-        </w:rPr>
-      </w:pPr>
-      <w:r>
-        <w:rPr>
-          <w:rFonts w:hint="default" w:ascii="Cantarell" w:hAnsi="Cantarell" w:cs="Cantarell"/>
-        </w:rPr>
-        <w:t>All the screenshots you take in Kibojoe Linux will be placed in the Screenshots folder at your home directory (and a tiny notification will pop-up if everything went fine).</w:t>
-      </w:r>
-    </w:p>
-    <w:p>
-      <w:pPr>
-        <w:jc w:val="both"/>
-        <w:rPr>
-          <w:rFonts w:hint="default" w:ascii="Cantarell" w:hAnsi="Cantarell" w:cs="Cantarell"/>
-        </w:rPr>
-      </w:pPr>
+        <w:t xml:space="preserve"> To set volume down by 5% ('</w:t>
+      </w:r>
+      <w:r>
+        <w:rPr>
+          <w:rFonts w:hint="default" w:ascii="Cantarell" w:hAnsi="Cantarell" w:eastAsia="Cantarell" w:cs="Cantarell"/>
+          <w:i/>
+          <w:iCs/>
+        </w:rPr>
+        <w:t>a</w:t>
+      </w:r>
+      <w:r>
+        <w:rPr>
+          <w:rFonts w:hint="default" w:ascii="Cantarell" w:hAnsi="Cantarell" w:cs="Cantarell"/>
+          <w:i/>
+          <w:iCs/>
+        </w:rPr>
+        <w:t>mixer</w:t>
+      </w:r>
+      <w:r>
+        <w:rPr>
+          <w:rFonts w:hint="default" w:ascii="Cantarell" w:hAnsi="Cantarell" w:cs="Cantarell"/>
+        </w:rPr>
+        <w:t xml:space="preserve"> set master 5%-') = &lt;Mod4 + PgDn&gt;.</w:t>
+      </w:r>
     </w:p>
     <w:p>
       <w:pPr>
@@ -12820,13 +13357,51 @@
         <w:rPr>
           <w:rFonts w:hint="default" w:ascii="Cantarell" w:hAnsi="Cantarell" w:eastAsia="Cantarell" w:cs="Cantarell"/>
         </w:rPr>
-        <w:t xml:space="preserve"> To take a screenshot = &lt;Print&gt; (Prt Scr)</w:t>
-      </w:r>
-      <w:r>
-        <w:rPr>
-          <w:rFonts w:hint="default" w:ascii="Cantarell" w:hAnsi="Cantarell" w:cs="Cantarell"/>
-        </w:rPr>
-        <w:t>.</w:t>
+        <w:t xml:space="preserve"> To toggle (and untoggle) volume mute ('</w:t>
+      </w:r>
+      <w:r>
+        <w:rPr>
+          <w:rFonts w:hint="default" w:ascii="Cantarell" w:hAnsi="Cantarell" w:eastAsia="Cantarell" w:cs="Cantarell"/>
+          <w:i/>
+          <w:iCs/>
+        </w:rPr>
+        <w:t>a</w:t>
+      </w:r>
+      <w:r>
+        <w:rPr>
+          <w:rFonts w:hint="default" w:ascii="Cantarell" w:hAnsi="Cantarell" w:cs="Cantarell"/>
+          <w:i/>
+          <w:iCs/>
+        </w:rPr>
+        <w:t>mixer</w:t>
+      </w:r>
+      <w:r>
+        <w:rPr>
+          <w:rFonts w:hint="default" w:ascii="Cantarell" w:hAnsi="Cantarell" w:cs="Cantarell"/>
+        </w:rPr>
+        <w:t xml:space="preserve"> set master toggle') = &lt;Mod4 + 0&gt;.</w:t>
+      </w:r>
+    </w:p>
+    <w:p>
+      <w:pPr>
+        <w:jc w:val="both"/>
+        <w:rPr>
+          <w:rFonts w:hint="default" w:ascii="Cantarell" w:hAnsi="Cantarell" w:cs="Cantarell"/>
+        </w:rPr>
+      </w:pPr>
+    </w:p>
+    <w:p>
+      <w:pPr>
+        <w:jc w:val="both"/>
+        <w:rPr>
+          <w:rFonts w:hint="default" w:ascii="Cantarell" w:hAnsi="Cantarell" w:cs="Cantarell"/>
+        </w:rPr>
+      </w:pPr>
+      <w:r>
+        <w:rPr>
+          <w:rFonts w:hint="default" w:ascii="Cantarell" w:hAnsi="Cantarell" w:cs="Cantarell"/>
+        </w:rPr>
+        <w:t>Anyway, the XF86Audio keys remain doing its functions, this alternative shortcuts are mainly aimed to keyboards that don't bring these dedicated keys.</w:t>
       </w:r>
     </w:p>
     <w:p>
@@ -12840,88 +13415,262 @@
     <w:p>
       <w:pPr>
         <w:pStyle w:val="5"/>
+        <w:rPr>
+          <w:rFonts w:hint="default" w:ascii="Cantarell" w:hAnsi="Cantarell" w:cs="Cantarell"/>
+        </w:rPr>
+      </w:pPr>
+      <w:bookmarkStart w:id="113" w:name="_Toc298223586"/>
+      <w:r>
         <w:rPr>
           <w:rFonts w:hint="default" w:ascii="Cantarell" w:hAnsi="Cantarell" w:cs="Cantarell"/>
           <w:sz w:val="28"/>
           <w:szCs w:val="28"/>
         </w:rPr>
-      </w:pPr>
-      <w:bookmarkStart w:id="115" w:name="__RefHeading___Toc4379_1280551239"/>
-      <w:bookmarkEnd w:id="115"/>
-      <w:bookmarkStart w:id="116" w:name="_Toc105028039"/>
-      <w:bookmarkStart w:id="117" w:name="_Toc1111495603"/>
+        <w:t>6.15. Monitor Brightness Shortcuts</w:t>
+      </w:r>
+      <w:bookmarkEnd w:id="113"/>
+    </w:p>
+    <w:p>
+      <w:pPr>
+        <w:jc w:val="both"/>
+        <w:rPr>
+          <w:rFonts w:hint="default" w:ascii="Cantarell" w:hAnsi="Cantarell" w:cs="Cantarell"/>
+        </w:rPr>
+      </w:pPr>
+    </w:p>
+    <w:p>
+      <w:pPr>
+        <w:keepNext w:val="0"/>
+        <w:keepLines w:val="0"/>
+        <w:widowControl/>
+        <w:suppressLineNumbers w:val="0"/>
+        <w:jc w:val="left"/>
+        <w:rPr>
+          <w:rFonts w:hint="default" w:ascii="Cantarell" w:hAnsi="Cantarell" w:cs="Cantarell"/>
+          <w:sz w:val="24"/>
+          <w:szCs w:val="24"/>
+        </w:rPr>
+      </w:pPr>
+      <w:r>
+        <w:rPr>
+          <w:rFonts w:hint="default" w:ascii="Cantarell" w:hAnsi="Cantarell" w:eastAsia="SimSun" w:cs="Cantarell"/>
+          <w:kern w:val="0"/>
+          <w:sz w:val="24"/>
+          <w:szCs w:val="24"/>
+          <w:lang w:eastAsia="zh-CN" w:bidi="ar"/>
+        </w:rPr>
+        <w:t>T</w:t>
+      </w:r>
+      <w:r>
+        <w:rPr>
+          <w:rFonts w:hint="default" w:ascii="Cantarell" w:hAnsi="Cantarell" w:eastAsia="SimSun" w:cs="Cantarell"/>
+          <w:kern w:val="0"/>
+          <w:sz w:val="24"/>
+          <w:szCs w:val="24"/>
+          <w:lang w:val="en-US" w:eastAsia="zh-CN" w:bidi="ar"/>
+        </w:rPr>
+        <w:t>o control the brightness of your monitor, you can use a few keys</w:t>
+      </w:r>
+      <w:r>
+        <w:rPr>
+          <w:rFonts w:hint="default" w:ascii="Cantarell" w:hAnsi="Cantarell" w:eastAsia="SimSun" w:cs="Cantarell"/>
+          <w:kern w:val="0"/>
+          <w:sz w:val="24"/>
+          <w:szCs w:val="24"/>
+          <w:lang w:eastAsia="zh-CN" w:bidi="ar"/>
+        </w:rPr>
+        <w:t>:</w:t>
+      </w:r>
+    </w:p>
+    <w:p>
+      <w:pPr>
+        <w:jc w:val="both"/>
+        <w:rPr>
+          <w:rFonts w:hint="default" w:ascii="Cantarell" w:hAnsi="Cantarell" w:eastAsia="Cantarell" w:cs="Cantarell"/>
+          <w:sz w:val="24"/>
+          <w:szCs w:val="24"/>
+        </w:rPr>
+      </w:pPr>
+    </w:p>
+    <w:p>
+      <w:pPr>
+        <w:jc w:val="both"/>
+        <w:rPr>
+          <w:rFonts w:hint="default" w:ascii="Cantarell" w:hAnsi="Cantarell" w:cs="Cantarell"/>
+          <w:sz w:val="24"/>
+          <w:szCs w:val="24"/>
+        </w:rPr>
+      </w:pPr>
+      <w:r>
+        <w:rPr>
+          <w:rFonts w:hint="default" w:ascii="Cantarell" w:hAnsi="Cantarell" w:eastAsia="Cantarell" w:cs="Cantarell"/>
+          <w:sz w:val="24"/>
+          <w:szCs w:val="24"/>
+          <w:lang w:val="pt-BR"/>
+        </w:rPr>
+        <w:t>•</w:t>
+      </w:r>
+      <w:r>
+        <w:rPr>
+          <w:rFonts w:hint="default" w:ascii="Cantarell" w:hAnsi="Cantarell" w:eastAsia="Cantarell" w:cs="Cantarell"/>
+          <w:sz w:val="24"/>
+          <w:szCs w:val="24"/>
+        </w:rPr>
+        <w:t xml:space="preserve"> To set brightness up by 5% ('</w:t>
+      </w:r>
+      <w:r>
+        <w:rPr>
+          <w:rFonts w:hint="default" w:ascii="Cantarell" w:hAnsi="Cantarell" w:eastAsia="Cantarell" w:cs="Cantarell"/>
+          <w:i/>
+          <w:iCs/>
+          <w:sz w:val="24"/>
+          <w:szCs w:val="24"/>
+        </w:rPr>
+        <w:t>light</w:t>
+      </w:r>
+      <w:r>
+        <w:rPr>
+          <w:rFonts w:hint="default" w:ascii="Cantarell" w:hAnsi="Cantarell" w:eastAsia="Cantarell" w:cs="Cantarell"/>
+          <w:sz w:val="24"/>
+          <w:szCs w:val="24"/>
+        </w:rPr>
+        <w:t xml:space="preserve"> </w:t>
+      </w:r>
+      <w:r>
+        <w:rPr>
+          <w:rFonts w:hint="default" w:ascii="Cantarell" w:hAnsi="Cantarell" w:cs="Cantarell"/>
+          <w:sz w:val="24"/>
+          <w:szCs w:val="24"/>
+        </w:rPr>
+        <w:t>set 5%+') = &lt;Ctrl + PgUp&gt;.</w:t>
+      </w:r>
+    </w:p>
+    <w:p>
+      <w:pPr>
+        <w:jc w:val="both"/>
+        <w:rPr>
+          <w:rFonts w:hint="default" w:ascii="Cantarell" w:hAnsi="Cantarell" w:cs="Cantarell"/>
+          <w:sz w:val="24"/>
+          <w:szCs w:val="24"/>
+        </w:rPr>
+      </w:pPr>
+      <w:r>
+        <w:rPr>
+          <w:rFonts w:hint="default" w:ascii="Cantarell" w:hAnsi="Cantarell" w:eastAsia="Cantarell" w:cs="Cantarell"/>
+          <w:sz w:val="24"/>
+          <w:szCs w:val="24"/>
+          <w:lang w:val="pt-BR"/>
+        </w:rPr>
+        <w:t>•</w:t>
+      </w:r>
+      <w:r>
+        <w:rPr>
+          <w:rFonts w:hint="default" w:ascii="Cantarell" w:hAnsi="Cantarell" w:eastAsia="Cantarell" w:cs="Cantarell"/>
+          <w:sz w:val="24"/>
+          <w:szCs w:val="24"/>
+        </w:rPr>
+        <w:t xml:space="preserve"> To set brightness down by 5% ('</w:t>
+      </w:r>
+      <w:r>
+        <w:rPr>
+          <w:rFonts w:hint="default" w:ascii="Cantarell" w:hAnsi="Cantarell" w:eastAsia="Cantarell" w:cs="Cantarell"/>
+          <w:i/>
+          <w:iCs/>
+          <w:sz w:val="24"/>
+          <w:szCs w:val="24"/>
+        </w:rPr>
+        <w:t>light</w:t>
+      </w:r>
+      <w:r>
+        <w:rPr>
+          <w:rFonts w:hint="default" w:ascii="Cantarell" w:hAnsi="Cantarell" w:eastAsia="Cantarell" w:cs="Cantarell"/>
+          <w:sz w:val="24"/>
+          <w:szCs w:val="24"/>
+        </w:rPr>
+        <w:t xml:space="preserve"> </w:t>
+      </w:r>
+      <w:r>
+        <w:rPr>
+          <w:rFonts w:hint="default" w:ascii="Cantarell" w:hAnsi="Cantarell" w:cs="Cantarell"/>
+          <w:sz w:val="24"/>
+          <w:szCs w:val="24"/>
+        </w:rPr>
+        <w:t>set 5%-') = &lt;Ctrl + PgDn&gt;.</w:t>
+      </w:r>
+    </w:p>
+    <w:p>
+      <w:pPr>
+        <w:jc w:val="both"/>
+        <w:rPr>
+          <w:rFonts w:hint="default" w:ascii="Cantarell" w:hAnsi="Cantarell" w:cs="Cantarell"/>
+        </w:rPr>
+      </w:pPr>
+    </w:p>
+    <w:p>
+      <w:pPr>
+        <w:pStyle w:val="5"/>
+        <w:rPr>
+          <w:rFonts w:hint="default" w:ascii="Cantarell" w:hAnsi="Cantarell" w:cs="Cantarell"/>
+        </w:rPr>
+      </w:pPr>
+      <w:bookmarkStart w:id="114" w:name="__RefHeading___Toc4377_1280551239"/>
+      <w:bookmarkEnd w:id="114"/>
+      <w:bookmarkStart w:id="115" w:name="_Toc1907006358"/>
+      <w:bookmarkStart w:id="116" w:name="_Toc294997170"/>
       <w:r>
         <w:rPr>
           <w:rFonts w:hint="default" w:ascii="Cantarell" w:hAnsi="Cantarell" w:cs="Cantarell"/>
           <w:sz w:val="28"/>
           <w:szCs w:val="28"/>
         </w:rPr>
-        <w:t>6.15. Windows Shortcuts</w:t>
-      </w:r>
-      <w:bookmarkEnd w:id="116"/>
-      <w:bookmarkEnd w:id="117"/>
-    </w:p>
-    <w:p>
-      <w:pPr>
-        <w:jc w:val="both"/>
-        <w:rPr>
-          <w:rFonts w:hint="default" w:ascii="Cantarell" w:hAnsi="Cantarell" w:cs="Cantarell"/>
-          <w:b/>
-          <w:bCs/>
-        </w:rPr>
-      </w:pPr>
-    </w:p>
-    <w:p>
-      <w:pPr>
-        <w:pStyle w:val="5"/>
-        <w:rPr>
-          <w:rFonts w:hint="default" w:ascii="Cantarell" w:hAnsi="Cantarell" w:cs="Cantarell"/>
+        <w:t>6.1</w:t>
+      </w:r>
+      <w:r>
+        <w:rPr>
+          <w:rFonts w:hint="default" w:cs="Cantarell"/>
           <w:sz w:val="28"/>
           <w:szCs w:val="28"/>
         </w:rPr>
-      </w:pPr>
-      <w:bookmarkStart w:id="118" w:name="__RefHeading___Toc4381_1280551239"/>
-      <w:bookmarkEnd w:id="118"/>
-      <w:bookmarkStart w:id="119" w:name="_Toc1444462253"/>
-      <w:bookmarkStart w:id="120" w:name="_Toc1339110970"/>
+        <w:t>6</w:t>
+      </w:r>
       <w:r>
         <w:rPr>
           <w:rFonts w:hint="default" w:ascii="Cantarell" w:hAnsi="Cantarell" w:cs="Cantarell"/>
           <w:sz w:val="28"/>
           <w:szCs w:val="28"/>
         </w:rPr>
-        <w:t>6.15.1. Tiling</w:t>
-      </w:r>
-      <w:bookmarkEnd w:id="119"/>
-      <w:bookmarkEnd w:id="120"/>
-    </w:p>
-    <w:p>
-      <w:pPr>
-        <w:jc w:val="both"/>
-        <w:rPr>
-          <w:rFonts w:hint="default" w:ascii="Cantarell" w:hAnsi="Cantarell" w:cs="Cantarell"/>
-        </w:rPr>
-      </w:pPr>
-    </w:p>
-    <w:p>
-      <w:pPr>
-        <w:jc w:val="both"/>
-        <w:rPr>
-          <w:rFonts w:hint="default" w:ascii="Cantarell" w:hAnsi="Cantarell" w:cs="Cantarell"/>
-        </w:rPr>
-      </w:pPr>
-      <w:r>
-        <w:rPr>
-          <w:rFonts w:hint="default" w:ascii="Cantarell" w:hAnsi="Cantarell" w:eastAsia="Cantarell" w:cs="Cantarell"/>
-        </w:rPr>
-        <w:t>The “aerosnap” effect, to anchor the windows to the screen edges.</w:t>
-      </w:r>
-    </w:p>
-    <w:p>
-      <w:pPr>
-        <w:jc w:val="both"/>
-        <w:rPr>
-          <w:rFonts w:hint="default" w:ascii="Cantarell" w:hAnsi="Cantarell" w:eastAsia="Cantarell" w:cs="Cantarell"/>
+        <w:t>. Screenshot Shortcut</w:t>
+      </w:r>
+      <w:bookmarkEnd w:id="115"/>
+      <w:bookmarkEnd w:id="116"/>
+    </w:p>
+    <w:p>
+      <w:pPr>
+        <w:jc w:val="both"/>
+        <w:rPr>
+          <w:rFonts w:hint="default" w:ascii="Cantarell" w:hAnsi="Cantarell" w:cs="Cantarell"/>
+        </w:rPr>
+      </w:pPr>
+    </w:p>
+    <w:p>
+      <w:pPr>
+        <w:jc w:val="both"/>
+        <w:rPr>
+          <w:rFonts w:hint="default" w:ascii="Cantarell" w:hAnsi="Cantarell" w:cs="Cantarell"/>
+        </w:rPr>
+      </w:pPr>
+      <w:r>
+        <w:rPr>
+          <w:rFonts w:hint="default" w:ascii="Cantarell" w:hAnsi="Cantarell" w:cs="Cantarell"/>
+        </w:rPr>
+        <w:t>All the screenshots you take in Kibojoe Linux will be placed in the Screenshots folder at your home directory (and a tiny notification will pop-up if everything went fine).</w:t>
+      </w:r>
+    </w:p>
+    <w:p>
+      <w:pPr>
+        <w:jc w:val="both"/>
+        <w:rPr>
+          <w:rFonts w:hint="default" w:ascii="Cantarell" w:hAnsi="Cantarell" w:cs="Cantarell"/>
         </w:rPr>
       </w:pPr>
     </w:p>
@@ -12945,14 +13694,142 @@
         <w:rPr>
           <w:rFonts w:hint="default" w:ascii="Cantarell" w:hAnsi="Cantarell" w:eastAsia="Cantarell" w:cs="Cantarell"/>
         </w:rPr>
-        <w:t xml:space="preserve"> To place </w:t>
-      </w:r>
-      <w:r>
-        <w:rPr>
-          <w:rFonts w:hint="default" w:ascii="Cantarell" w:hAnsi="Cantarell" w:cs="Cantarell"/>
-        </w:rPr>
-        <w:t>a window in the top half of the screen = &lt;Mod4 + Up&gt;.</w:t>
-      </w:r>
+        <w:t xml:space="preserve"> To take a screenshot = &lt;Print&gt; (Prt Scr)</w:t>
+      </w:r>
+      <w:r>
+        <w:rPr>
+          <w:rFonts w:hint="default" w:ascii="Cantarell" w:hAnsi="Cantarell" w:cs="Cantarell"/>
+        </w:rPr>
+        <w:t>.</w:t>
+      </w:r>
+    </w:p>
+    <w:p>
+      <w:pPr>
+        <w:jc w:val="both"/>
+        <w:rPr>
+          <w:rFonts w:hint="default" w:ascii="Cantarell" w:hAnsi="Cantarell" w:cs="Cantarell"/>
+        </w:rPr>
+      </w:pPr>
+    </w:p>
+    <w:p>
+      <w:pPr>
+        <w:pStyle w:val="5"/>
+        <w:rPr>
+          <w:rFonts w:hint="default" w:ascii="Cantarell" w:hAnsi="Cantarell" w:cs="Cantarell"/>
+          <w:sz w:val="28"/>
+          <w:szCs w:val="28"/>
+        </w:rPr>
+      </w:pPr>
+      <w:bookmarkStart w:id="117" w:name="__RefHeading___Toc4379_1280551239"/>
+      <w:bookmarkEnd w:id="117"/>
+      <w:bookmarkStart w:id="118" w:name="_Toc105028039"/>
+      <w:bookmarkStart w:id="119" w:name="_Toc676639867"/>
+      <w:r>
+        <w:rPr>
+          <w:rFonts w:hint="default" w:ascii="Cantarell" w:hAnsi="Cantarell" w:cs="Cantarell"/>
+          <w:sz w:val="28"/>
+          <w:szCs w:val="28"/>
+        </w:rPr>
+        <w:t>6.1</w:t>
+      </w:r>
+      <w:r>
+        <w:rPr>
+          <w:rFonts w:hint="default" w:cs="Cantarell"/>
+          <w:sz w:val="28"/>
+          <w:szCs w:val="28"/>
+        </w:rPr>
+        <w:t>7</w:t>
+      </w:r>
+      <w:r>
+        <w:rPr>
+          <w:rFonts w:hint="default" w:ascii="Cantarell" w:hAnsi="Cantarell" w:cs="Cantarell"/>
+          <w:sz w:val="28"/>
+          <w:szCs w:val="28"/>
+        </w:rPr>
+        <w:t>. Windows Shortcuts</w:t>
+      </w:r>
+      <w:bookmarkEnd w:id="118"/>
+      <w:bookmarkEnd w:id="119"/>
+    </w:p>
+    <w:p>
+      <w:pPr>
+        <w:jc w:val="both"/>
+        <w:rPr>
+          <w:rFonts w:hint="default" w:ascii="Cantarell" w:hAnsi="Cantarell" w:cs="Cantarell"/>
+          <w:b/>
+          <w:bCs/>
+        </w:rPr>
+      </w:pPr>
+    </w:p>
+    <w:p>
+      <w:pPr>
+        <w:pStyle w:val="5"/>
+        <w:rPr>
+          <w:rFonts w:hint="default" w:ascii="Cantarell" w:hAnsi="Cantarell" w:cs="Cantarell"/>
+          <w:sz w:val="28"/>
+          <w:szCs w:val="28"/>
+        </w:rPr>
+      </w:pPr>
+      <w:bookmarkStart w:id="120" w:name="__RefHeading___Toc4381_1280551239"/>
+      <w:bookmarkEnd w:id="120"/>
+      <w:bookmarkStart w:id="121" w:name="_Toc1444462253"/>
+      <w:bookmarkStart w:id="122" w:name="_Toc209583658"/>
+      <w:r>
+        <w:rPr>
+          <w:rFonts w:hint="default" w:ascii="Cantarell" w:hAnsi="Cantarell" w:cs="Cantarell"/>
+          <w:sz w:val="28"/>
+          <w:szCs w:val="28"/>
+        </w:rPr>
+        <w:t>6.1</w:t>
+      </w:r>
+      <w:r>
+        <w:rPr>
+          <w:rFonts w:hint="default" w:cs="Cantarell"/>
+          <w:sz w:val="28"/>
+          <w:szCs w:val="28"/>
+        </w:rPr>
+        <w:t>7</w:t>
+      </w:r>
+      <w:r>
+        <w:rPr>
+          <w:rFonts w:hint="default" w:ascii="Cantarell" w:hAnsi="Cantarell" w:cs="Cantarell"/>
+          <w:sz w:val="28"/>
+          <w:szCs w:val="28"/>
+        </w:rPr>
+        <w:t>.1. Tiling</w:t>
+      </w:r>
+      <w:bookmarkEnd w:id="121"/>
+      <w:bookmarkEnd w:id="122"/>
+    </w:p>
+    <w:p>
+      <w:pPr>
+        <w:jc w:val="both"/>
+        <w:rPr>
+          <w:rFonts w:hint="default" w:ascii="Cantarell" w:hAnsi="Cantarell" w:cs="Cantarell"/>
+        </w:rPr>
+      </w:pPr>
+    </w:p>
+    <w:p>
+      <w:pPr>
+        <w:jc w:val="both"/>
+        <w:rPr>
+          <w:rFonts w:hint="default" w:ascii="Cantarell" w:hAnsi="Cantarell" w:cs="Cantarell"/>
+        </w:rPr>
+      </w:pPr>
+      <w:r>
+        <w:rPr>
+          <w:rFonts w:hint="default" w:ascii="Cantarell" w:hAnsi="Cantarell" w:eastAsia="Cantarell" w:cs="Cantarell"/>
+        </w:rPr>
+        <w:t>The “aerosnap” effect, to anchor the windows to the screen edges.</w:t>
+      </w:r>
+    </w:p>
+    <w:p>
+      <w:pPr>
+        <w:jc w:val="both"/>
+        <w:rPr>
+          <w:rFonts w:hint="default" w:ascii="Cantarell" w:hAnsi="Cantarell" w:eastAsia="Cantarell" w:cs="Cantarell"/>
+        </w:rPr>
+      </w:pPr>
     </w:p>
     <w:p>
       <w:pPr>
@@ -12980,16 +13857,8 @@
         <w:rPr>
           <w:rFonts w:hint="default" w:ascii="Cantarell" w:hAnsi="Cantarell" w:cs="Cantarell"/>
         </w:rPr>
-        <w:t>a window in the bottom half of the screen = &lt;Mod4 + Down&gt;.</w:t>
-      </w:r>
-    </w:p>
-    <w:p>
-      <w:pPr>
-        <w:jc w:val="both"/>
-        <w:rPr>
-          <w:rFonts w:hint="default" w:ascii="Cantarell" w:hAnsi="Cantarell" w:eastAsia="Cantarell" w:cs="Cantarell"/>
-        </w:rPr>
-      </w:pPr>
+        <w:t>a window in the top half of the screen = &lt;Mod4 + Up&gt;.</w:t>
+      </w:r>
     </w:p>
     <w:p>
       <w:pPr>
@@ -13017,7 +13886,7 @@
         <w:rPr>
           <w:rFonts w:hint="default" w:ascii="Cantarell" w:hAnsi="Cantarell" w:cs="Cantarell"/>
         </w:rPr>
-        <w:t>a window in the left half of the screen = &lt;Mod4 + Left&gt;.</w:t>
+        <w:t>a window in the bottom half of the screen = &lt;Mod4 + Down&gt;.</w:t>
       </w:r>
     </w:p>
     <w:p>
@@ -13046,275 +13915,8 @@
         <w:rPr>
           <w:rFonts w:hint="default" w:ascii="Cantarell" w:hAnsi="Cantarell" w:cs="Cantarell"/>
         </w:rPr>
-        <w:t>a window in the right half of the screen = &lt;Mod4 + Right&gt;.</w:t>
-      </w:r>
-    </w:p>
-    <w:p>
-      <w:pPr>
-        <w:jc w:val="both"/>
-        <w:rPr>
-          <w:rFonts w:hint="default" w:ascii="Cantarell" w:hAnsi="Cantarell" w:cs="Cantarell"/>
-        </w:rPr>
-      </w:pPr>
-    </w:p>
-    <w:p>
-      <w:pPr>
-        <w:jc w:val="both"/>
-        <w:rPr>
-          <w:rFonts w:hint="default" w:ascii="Cantarell" w:hAnsi="Cantarell" w:cs="Cantarell"/>
-        </w:rPr>
-      </w:pPr>
-      <w:r>
-        <w:rPr>
-          <w:rFonts w:hint="default" w:ascii="Cantarell" w:hAnsi="Cantarell" w:eastAsia="Cantarell" w:cs="Cantarell"/>
-        </w:rPr>
-        <w:t>And to 'undock' a window from any position and bring it back to the previous position just press the same shortcut again.</w:t>
-      </w:r>
-    </w:p>
-    <w:p>
-      <w:pPr>
-        <w:jc w:val="both"/>
-        <w:rPr>
-          <w:rFonts w:hint="default" w:ascii="Cantarell" w:hAnsi="Cantarell" w:eastAsia="Cantarell" w:cs="Cantarell"/>
-        </w:rPr>
-      </w:pPr>
-    </w:p>
-    <w:p>
-      <w:pPr>
-        <w:pStyle w:val="5"/>
-        <w:rPr>
-          <w:rFonts w:hint="default" w:ascii="Cantarell" w:hAnsi="Cantarell" w:cs="Cantarell"/>
-          <w:sz w:val="28"/>
-          <w:szCs w:val="28"/>
-        </w:rPr>
-      </w:pPr>
-      <w:bookmarkStart w:id="121" w:name="__RefHeading___Toc4383_1280551239"/>
-      <w:bookmarkEnd w:id="121"/>
-      <w:bookmarkStart w:id="122" w:name="_Toc1891273731"/>
-      <w:bookmarkStart w:id="123" w:name="_Toc301588269"/>
-      <w:r>
-        <w:rPr>
-          <w:rFonts w:hint="default" w:ascii="Cantarell" w:hAnsi="Cantarell" w:eastAsia="Cantarell" w:cs="Cantarell"/>
-          <w:sz w:val="28"/>
-          <w:szCs w:val="28"/>
-        </w:rPr>
-        <w:t>6.15.2. Changing the Virtual Desktop</w:t>
-      </w:r>
-      <w:bookmarkEnd w:id="122"/>
-      <w:bookmarkEnd w:id="123"/>
-    </w:p>
-    <w:p>
-      <w:pPr>
-        <w:pStyle w:val="5"/>
-        <w:rPr>
-          <w:rFonts w:hint="default" w:ascii="Cantarell" w:hAnsi="Cantarell" w:eastAsia="Cantarell" w:cs="Cantarell"/>
-          <w:sz w:val="26"/>
-          <w:szCs w:val="26"/>
-        </w:rPr>
-      </w:pPr>
-    </w:p>
-    <w:p>
-      <w:pPr>
-        <w:jc w:val="both"/>
-        <w:rPr>
-          <w:rFonts w:hint="default" w:ascii="Cantarell" w:hAnsi="Cantarell" w:cs="Cantarell"/>
-        </w:rPr>
-      </w:pPr>
-      <w:r>
-        <w:rPr>
-          <w:rFonts w:hint="default" w:ascii="Cantarell" w:hAnsi="Cantarell" w:eastAsia="Cantarell" w:cs="Cantarell"/>
-        </w:rPr>
-        <w:t xml:space="preserve">By default, Kibojoe Linux comes with two virtual desktops, you can be see this at a little pager in Tray (the bottom panel). This can be changed in the file </w:t>
-      </w:r>
-      <w:r>
-        <w:rPr>
-          <w:rFonts w:hint="default" w:ascii="Cantarell" w:hAnsi="Cantarell" w:cs="Cantarell"/>
-          <w:i/>
-          <w:iCs/>
-        </w:rPr>
-        <w:t>~/.jwm/</w:t>
-      </w:r>
-      <w:r>
-        <w:rPr>
-          <w:rFonts w:hint="default" w:ascii="Cantarell" w:hAnsi="Cantarell" w:eastAsia="Cantarell" w:cs="Cantarell"/>
-          <w:i/>
-          <w:iCs/>
-        </w:rPr>
-        <w:t>preferences</w:t>
-      </w:r>
-      <w:r>
-        <w:rPr>
-          <w:rFonts w:hint="default" w:ascii="Cantarell" w:hAnsi="Cantarell" w:eastAsia="Cantarell" w:cs="Cantarell"/>
-        </w:rPr>
-        <w:t>, in the section:</w:t>
-      </w:r>
-    </w:p>
-    <w:p>
-      <w:pPr>
-        <w:jc w:val="both"/>
-        <w:rPr>
-          <w:rFonts w:hint="default" w:ascii="Cantarell" w:hAnsi="Cantarell" w:eastAsia="Cantarell" w:cs="Cantarell"/>
-        </w:rPr>
-      </w:pPr>
-    </w:p>
-    <w:p>
-      <w:pPr>
-        <w:ind w:left="567"/>
-        <w:jc w:val="both"/>
-        <w:rPr>
-          <w:rFonts w:hint="default" w:ascii="Cantarell" w:hAnsi="Cantarell" w:cs="Cantarell"/>
-          <w:i/>
-          <w:iCs/>
-          <w:sz w:val="22"/>
-          <w:szCs w:val="22"/>
-        </w:rPr>
-      </w:pPr>
-      <w:r>
-        <w:rPr>
-          <w:rFonts w:hint="default" w:ascii="Cantarell" w:hAnsi="Cantarell" w:cs="Cantarell"/>
-          <w:i/>
-          <w:iCs/>
-          <w:sz w:val="22"/>
-          <w:szCs w:val="22"/>
-        </w:rPr>
-        <w:t xml:space="preserve"> &lt;!-- Virtual Desktops --&gt;</w:t>
-      </w:r>
-    </w:p>
-    <w:p>
-      <w:pPr>
-        <w:ind w:left="567"/>
-        <w:jc w:val="both"/>
-        <w:rPr>
-          <w:rFonts w:hint="default" w:ascii="Cantarell" w:hAnsi="Cantarell" w:cs="Cantarell"/>
-          <w:i/>
-          <w:iCs/>
-          <w:sz w:val="22"/>
-          <w:szCs w:val="22"/>
-        </w:rPr>
-      </w:pPr>
-      <w:r>
-        <w:rPr>
-          <w:rFonts w:hint="default" w:ascii="Cantarell" w:hAnsi="Cantarell" w:cs="Cantarell"/>
-          <w:i/>
-          <w:iCs/>
-          <w:sz w:val="22"/>
-          <w:szCs w:val="22"/>
-        </w:rPr>
-        <w:t xml:space="preserve"> </w:t>
-      </w:r>
-      <w:r>
-        <w:rPr>
-          <w:rFonts w:hint="default" w:ascii="Cantarell" w:hAnsi="Cantarell" w:cs="Cantarell"/>
-          <w:i/>
-          <w:iCs/>
-          <w:sz w:val="22"/>
-          <w:szCs w:val="22"/>
-        </w:rPr>
-        <w:tab/>
-      </w:r>
-      <w:r>
-        <w:rPr>
-          <w:rFonts w:hint="default" w:ascii="Cantarell" w:hAnsi="Cantarell" w:cs="Cantarell"/>
-          <w:i/>
-          <w:iCs/>
-          <w:sz w:val="22"/>
-          <w:szCs w:val="22"/>
-        </w:rPr>
-        <w:tab/>
-      </w:r>
-      <w:r>
-        <w:rPr>
-          <w:rFonts w:hint="default" w:ascii="Cantarell" w:hAnsi="Cantarell" w:cs="Cantarell"/>
-          <w:i/>
-          <w:iCs/>
-          <w:sz w:val="22"/>
-          <w:szCs w:val="22"/>
-        </w:rPr>
-        <w:t>&lt;!-- Desktop tags can be contained within Desktops for desktop names. --&gt;</w:t>
-      </w:r>
-    </w:p>
-    <w:p>
-      <w:pPr>
-        <w:ind w:left="567"/>
-        <w:jc w:val="both"/>
-        <w:rPr>
-          <w:rFonts w:hint="default" w:ascii="Cantarell" w:hAnsi="Cantarell" w:cs="Cantarell"/>
-          <w:i/>
-          <w:iCs/>
-          <w:sz w:val="22"/>
-          <w:szCs w:val="22"/>
-        </w:rPr>
-      </w:pPr>
-      <w:r>
-        <w:rPr>
-          <w:rFonts w:hint="default" w:ascii="Cantarell" w:hAnsi="Cantarell" w:cs="Cantarell"/>
-          <w:i/>
-          <w:iCs/>
-          <w:sz w:val="22"/>
-          <w:szCs w:val="22"/>
-        </w:rPr>
-        <w:t xml:space="preserve"> </w:t>
-      </w:r>
-      <w:r>
-        <w:rPr>
-          <w:rFonts w:hint="default" w:ascii="Cantarell" w:hAnsi="Cantarell" w:cs="Cantarell"/>
-          <w:i/>
-          <w:iCs/>
-          <w:sz w:val="22"/>
-          <w:szCs w:val="22"/>
-        </w:rPr>
-        <w:tab/>
-      </w:r>
-      <w:r>
-        <w:rPr>
-          <w:rFonts w:hint="default" w:ascii="Cantarell" w:hAnsi="Cantarell" w:cs="Cantarell"/>
-          <w:i/>
-          <w:iCs/>
-          <w:sz w:val="22"/>
-          <w:szCs w:val="22"/>
-        </w:rPr>
-        <w:tab/>
-      </w:r>
-      <w:r>
-        <w:rPr>
-          <w:rFonts w:hint="default" w:ascii="Cantarell" w:hAnsi="Cantarell" w:cs="Cantarell"/>
-          <w:i/>
-          <w:iCs/>
-          <w:sz w:val="22"/>
-          <w:szCs w:val="22"/>
-        </w:rPr>
-        <w:t>&lt;Desktops width="2"/&gt;</w:t>
-      </w:r>
-    </w:p>
-    <w:p>
-      <w:pPr>
-        <w:jc w:val="both"/>
-        <w:rPr>
-          <w:rFonts w:hint="default" w:ascii="Cantarell" w:hAnsi="Cantarell" w:eastAsia="Cantarell" w:cs="Cantarell"/>
-        </w:rPr>
-      </w:pPr>
-    </w:p>
-    <w:p>
-      <w:pPr>
-        <w:jc w:val="both"/>
-        <w:rPr>
-          <w:rFonts w:hint="default" w:ascii="Cantarell" w:hAnsi="Cantarell" w:cs="Cantarell"/>
-        </w:rPr>
-      </w:pPr>
-      <w:r>
-        <w:rPr>
-          <w:rFonts w:hint="default" w:ascii="Cantarell" w:hAnsi="Cantarell" w:eastAsia="Cantarell" w:cs="Cantarell"/>
-        </w:rPr>
-        <w:t>Where you can change this number '2 ' by any number you want.</w:t>
-      </w:r>
-    </w:p>
-    <w:p>
-      <w:pPr>
-        <w:jc w:val="both"/>
-        <w:rPr>
-          <w:rFonts w:hint="default" w:ascii="Cantarell" w:hAnsi="Cantarell" w:eastAsia="Cantarell" w:cs="Cantarell"/>
-        </w:rPr>
-      </w:pPr>
+        <w:t>a window in the left half of the screen = &lt;Mod4 + Left&gt;.</w:t>
+      </w:r>
     </w:p>
     <w:p>
       <w:pPr>
@@ -13336,8 +13938,297 @@
         <w:rPr>
           <w:rFonts w:hint="default" w:ascii="Cantarell" w:hAnsi="Cantarell" w:eastAsia="Cantarell" w:cs="Cantarell"/>
         </w:rPr>
-        <w:t xml:space="preserve"> To change to the right virtual desktop = &lt;Ctrl + Alt + Right&gt;.</w:t>
-      </w:r>
+        <w:t xml:space="preserve"> To place </w:t>
+      </w:r>
+      <w:r>
+        <w:rPr>
+          <w:rFonts w:hint="default" w:ascii="Cantarell" w:hAnsi="Cantarell" w:cs="Cantarell"/>
+        </w:rPr>
+        <w:t>a window in the right half of the screen = &lt;Mod4 + Right&gt;.</w:t>
+      </w:r>
+    </w:p>
+    <w:p>
+      <w:pPr>
+        <w:jc w:val="both"/>
+        <w:rPr>
+          <w:rFonts w:hint="default" w:ascii="Cantarell" w:hAnsi="Cantarell" w:cs="Cantarell"/>
+        </w:rPr>
+      </w:pPr>
+    </w:p>
+    <w:p>
+      <w:pPr>
+        <w:jc w:val="both"/>
+        <w:rPr>
+          <w:rFonts w:hint="default" w:ascii="Cantarell" w:hAnsi="Cantarell" w:cs="Cantarell"/>
+        </w:rPr>
+      </w:pPr>
+      <w:r>
+        <w:rPr>
+          <w:rFonts w:hint="default" w:ascii="Cantarell" w:hAnsi="Cantarell" w:eastAsia="Cantarell" w:cs="Cantarell"/>
+        </w:rPr>
+        <w:t>And to 'undock' a window from any position and bring it back to the previous position just press the same shortcut again.</w:t>
+      </w:r>
+    </w:p>
+    <w:p>
+      <w:pPr>
+        <w:jc w:val="both"/>
+        <w:rPr>
+          <w:rFonts w:hint="default" w:ascii="Cantarell" w:hAnsi="Cantarell" w:eastAsia="Cantarell" w:cs="Cantarell"/>
+        </w:rPr>
+      </w:pPr>
+    </w:p>
+    <w:p>
+      <w:pPr>
+        <w:pStyle w:val="5"/>
+        <w:rPr>
+          <w:rFonts w:hint="default" w:ascii="Cantarell" w:hAnsi="Cantarell" w:cs="Cantarell"/>
+          <w:sz w:val="28"/>
+          <w:szCs w:val="28"/>
+        </w:rPr>
+      </w:pPr>
+      <w:bookmarkStart w:id="123" w:name="__RefHeading___Toc4383_1280551239"/>
+      <w:bookmarkEnd w:id="123"/>
+      <w:bookmarkStart w:id="124" w:name="_Toc1891273731"/>
+      <w:bookmarkStart w:id="125" w:name="_Toc1038277525"/>
+      <w:r>
+        <w:rPr>
+          <w:rFonts w:hint="default" w:ascii="Cantarell" w:hAnsi="Cantarell" w:eastAsia="Cantarell" w:cs="Cantarell"/>
+          <w:sz w:val="28"/>
+          <w:szCs w:val="28"/>
+        </w:rPr>
+        <w:t>6.1</w:t>
+      </w:r>
+      <w:r>
+        <w:rPr>
+          <w:rFonts w:hint="default" w:eastAsia="Cantarell" w:cs="Cantarell"/>
+          <w:sz w:val="28"/>
+          <w:szCs w:val="28"/>
+        </w:rPr>
+        <w:t>7</w:t>
+      </w:r>
+      <w:r>
+        <w:rPr>
+          <w:rFonts w:hint="default" w:ascii="Cantarell" w:hAnsi="Cantarell" w:eastAsia="Cantarell" w:cs="Cantarell"/>
+          <w:sz w:val="28"/>
+          <w:szCs w:val="28"/>
+        </w:rPr>
+        <w:t>.2. Changing the Virtual Desktop</w:t>
+      </w:r>
+      <w:bookmarkEnd w:id="124"/>
+      <w:bookmarkEnd w:id="125"/>
+    </w:p>
+    <w:p>
+      <w:pPr>
+        <w:pStyle w:val="5"/>
+        <w:rPr>
+          <w:rFonts w:hint="default" w:ascii="Cantarell" w:hAnsi="Cantarell" w:eastAsia="Cantarell" w:cs="Cantarell"/>
+          <w:sz w:val="26"/>
+          <w:szCs w:val="26"/>
+        </w:rPr>
+      </w:pPr>
+    </w:p>
+    <w:p>
+      <w:pPr>
+        <w:jc w:val="both"/>
+        <w:rPr>
+          <w:rFonts w:hint="default" w:ascii="Cantarell" w:hAnsi="Cantarell" w:cs="Cantarell"/>
+        </w:rPr>
+      </w:pPr>
+      <w:r>
+        <w:rPr>
+          <w:rFonts w:hint="default" w:ascii="Cantarell" w:hAnsi="Cantarell" w:eastAsia="Cantarell" w:cs="Cantarell"/>
+        </w:rPr>
+        <w:t xml:space="preserve">By default, Kibojoe Linux comes with two virtual desktops, you can be see this at a little pager in Tray (the bottom panel). This can be changed in the file </w:t>
+      </w:r>
+      <w:r>
+        <w:rPr>
+          <w:rFonts w:hint="default" w:ascii="Cantarell" w:hAnsi="Cantarell" w:cs="Cantarell"/>
+          <w:i/>
+          <w:iCs/>
+        </w:rPr>
+        <w:t>~/.jwm/</w:t>
+      </w:r>
+      <w:r>
+        <w:rPr>
+          <w:rFonts w:hint="default" w:ascii="Cantarell" w:hAnsi="Cantarell" w:eastAsia="Cantarell" w:cs="Cantarell"/>
+          <w:i/>
+          <w:iCs/>
+        </w:rPr>
+        <w:t>preferences</w:t>
+      </w:r>
+      <w:r>
+        <w:rPr>
+          <w:rFonts w:hint="default" w:ascii="Cantarell" w:hAnsi="Cantarell" w:eastAsia="Cantarell" w:cs="Cantarell"/>
+        </w:rPr>
+        <w:t>, in the section:</w:t>
+      </w:r>
+    </w:p>
+    <w:p>
+      <w:pPr>
+        <w:jc w:val="both"/>
+        <w:rPr>
+          <w:rFonts w:hint="default" w:ascii="Cantarell" w:hAnsi="Cantarell" w:eastAsia="Cantarell" w:cs="Cantarell"/>
+        </w:rPr>
+      </w:pPr>
+    </w:p>
+    <w:p>
+      <w:pPr>
+        <w:ind w:left="567"/>
+        <w:jc w:val="both"/>
+        <w:rPr>
+          <w:rFonts w:hint="default" w:ascii="Cantarell" w:hAnsi="Cantarell" w:cs="Cantarell"/>
+          <w:i/>
+          <w:iCs/>
+          <w:sz w:val="22"/>
+          <w:szCs w:val="22"/>
+        </w:rPr>
+      </w:pPr>
+      <w:r>
+        <w:rPr>
+          <w:rFonts w:hint="default" w:ascii="Cantarell" w:hAnsi="Cantarell" w:cs="Cantarell"/>
+          <w:i/>
+          <w:iCs/>
+          <w:sz w:val="22"/>
+          <w:szCs w:val="22"/>
+        </w:rPr>
+        <w:t xml:space="preserve"> &lt;!-- Virtual Desktops --&gt;</w:t>
+      </w:r>
+    </w:p>
+    <w:p>
+      <w:pPr>
+        <w:ind w:left="567"/>
+        <w:jc w:val="both"/>
+        <w:rPr>
+          <w:rFonts w:hint="default" w:ascii="Cantarell" w:hAnsi="Cantarell" w:cs="Cantarell"/>
+          <w:i/>
+          <w:iCs/>
+          <w:sz w:val="22"/>
+          <w:szCs w:val="22"/>
+        </w:rPr>
+      </w:pPr>
+      <w:r>
+        <w:rPr>
+          <w:rFonts w:hint="default" w:ascii="Cantarell" w:hAnsi="Cantarell" w:cs="Cantarell"/>
+          <w:i/>
+          <w:iCs/>
+          <w:sz w:val="22"/>
+          <w:szCs w:val="22"/>
+        </w:rPr>
+        <w:t xml:space="preserve"> </w:t>
+      </w:r>
+      <w:r>
+        <w:rPr>
+          <w:rFonts w:hint="default" w:ascii="Cantarell" w:hAnsi="Cantarell" w:cs="Cantarell"/>
+          <w:i/>
+          <w:iCs/>
+          <w:sz w:val="22"/>
+          <w:szCs w:val="22"/>
+        </w:rPr>
+        <w:tab/>
+      </w:r>
+      <w:r>
+        <w:rPr>
+          <w:rFonts w:hint="default" w:ascii="Cantarell" w:hAnsi="Cantarell" w:cs="Cantarell"/>
+          <w:i/>
+          <w:iCs/>
+          <w:sz w:val="22"/>
+          <w:szCs w:val="22"/>
+        </w:rPr>
+        <w:tab/>
+      </w:r>
+      <w:r>
+        <w:rPr>
+          <w:rFonts w:hint="default" w:ascii="Cantarell" w:hAnsi="Cantarell" w:cs="Cantarell"/>
+          <w:i/>
+          <w:iCs/>
+          <w:sz w:val="22"/>
+          <w:szCs w:val="22"/>
+        </w:rPr>
+        <w:t>&lt;!-- Desktop tags can be contained within Desktops for desktop names. --&gt;</w:t>
+      </w:r>
+    </w:p>
+    <w:p>
+      <w:pPr>
+        <w:ind w:left="567"/>
+        <w:jc w:val="both"/>
+        <w:rPr>
+          <w:rFonts w:hint="default" w:ascii="Cantarell" w:hAnsi="Cantarell" w:cs="Cantarell"/>
+          <w:i/>
+          <w:iCs/>
+          <w:sz w:val="22"/>
+          <w:szCs w:val="22"/>
+        </w:rPr>
+      </w:pPr>
+      <w:r>
+        <w:rPr>
+          <w:rFonts w:hint="default" w:ascii="Cantarell" w:hAnsi="Cantarell" w:cs="Cantarell"/>
+          <w:i/>
+          <w:iCs/>
+          <w:sz w:val="22"/>
+          <w:szCs w:val="22"/>
+        </w:rPr>
+        <w:t xml:space="preserve"> </w:t>
+      </w:r>
+      <w:r>
+        <w:rPr>
+          <w:rFonts w:hint="default" w:ascii="Cantarell" w:hAnsi="Cantarell" w:cs="Cantarell"/>
+          <w:i/>
+          <w:iCs/>
+          <w:sz w:val="22"/>
+          <w:szCs w:val="22"/>
+        </w:rPr>
+        <w:tab/>
+      </w:r>
+      <w:r>
+        <w:rPr>
+          <w:rFonts w:hint="default" w:ascii="Cantarell" w:hAnsi="Cantarell" w:cs="Cantarell"/>
+          <w:i/>
+          <w:iCs/>
+          <w:sz w:val="22"/>
+          <w:szCs w:val="22"/>
+        </w:rPr>
+        <w:tab/>
+      </w:r>
+      <w:r>
+        <w:rPr>
+          <w:rFonts w:hint="default" w:ascii="Cantarell" w:hAnsi="Cantarell" w:cs="Cantarell"/>
+          <w:i/>
+          <w:iCs/>
+          <w:sz w:val="22"/>
+          <w:szCs w:val="22"/>
+        </w:rPr>
+        <w:t>&lt;Desktops width="2"/&gt;</w:t>
+      </w:r>
+    </w:p>
+    <w:p>
+      <w:pPr>
+        <w:jc w:val="both"/>
+        <w:rPr>
+          <w:rFonts w:hint="default" w:ascii="Cantarell" w:hAnsi="Cantarell" w:eastAsia="Cantarell" w:cs="Cantarell"/>
+        </w:rPr>
+      </w:pPr>
+    </w:p>
+    <w:p>
+      <w:pPr>
+        <w:jc w:val="both"/>
+        <w:rPr>
+          <w:rFonts w:hint="default" w:ascii="Cantarell" w:hAnsi="Cantarell" w:cs="Cantarell"/>
+        </w:rPr>
+      </w:pPr>
+      <w:r>
+        <w:rPr>
+          <w:rFonts w:hint="default" w:ascii="Cantarell" w:hAnsi="Cantarell" w:eastAsia="Cantarell" w:cs="Cantarell"/>
+        </w:rPr>
+        <w:t>Where you can change this number '2 ' by any number you want.</w:t>
+      </w:r>
+    </w:p>
+    <w:p>
+      <w:pPr>
+        <w:jc w:val="both"/>
+        <w:rPr>
+          <w:rFonts w:hint="default" w:ascii="Cantarell" w:hAnsi="Cantarell" w:eastAsia="Cantarell" w:cs="Cantarell"/>
+        </w:rPr>
+      </w:pPr>
     </w:p>
     <w:p>
       <w:pPr>
@@ -13359,74 +14250,14 @@
         <w:rPr>
           <w:rFonts w:hint="default" w:ascii="Cantarell" w:hAnsi="Cantarell" w:eastAsia="Cantarell" w:cs="Cantarell"/>
         </w:rPr>
-        <w:t xml:space="preserve"> To change to the left virtual desktop = &lt;Ctrl + Alt + Left&gt;.</w:t>
-      </w:r>
-    </w:p>
-    <w:p>
-      <w:pPr>
-        <w:jc w:val="both"/>
-        <w:rPr>
-          <w:rFonts w:hint="default" w:ascii="Cantarell" w:hAnsi="Cantarell" w:eastAsia="Cantarell" w:cs="Cantarell"/>
-        </w:rPr>
-      </w:pPr>
-    </w:p>
-    <w:p>
-      <w:pPr>
-        <w:pStyle w:val="5"/>
-        <w:rPr>
-          <w:rFonts w:hint="default" w:ascii="Cantarell" w:hAnsi="Cantarell" w:cs="Cantarell"/>
-        </w:rPr>
-      </w:pPr>
-      <w:bookmarkStart w:id="124" w:name="__RefHeading___Toc4385_1280551239"/>
-      <w:bookmarkEnd w:id="124"/>
-      <w:bookmarkStart w:id="125" w:name="_Toc1565184384"/>
-      <w:bookmarkStart w:id="126" w:name="_Toc195715004"/>
-      <w:r>
-        <w:rPr>
-          <w:rFonts w:hint="default" w:ascii="Cantarell" w:hAnsi="Cantarell" w:cs="Cantarell"/>
-          <w:sz w:val="28"/>
-          <w:szCs w:val="28"/>
-        </w:rPr>
-        <w:t>6.15.3. Sending the Focused Window to a Certain Virtual Desktop</w:t>
-      </w:r>
-      <w:bookmarkEnd w:id="125"/>
-      <w:bookmarkEnd w:id="126"/>
-    </w:p>
-    <w:p>
-      <w:pPr>
-        <w:jc w:val="both"/>
-        <w:rPr>
-          <w:rFonts w:hint="default" w:ascii="Cantarell" w:hAnsi="Cantarell" w:eastAsia="Cantarell" w:cs="Cantarell"/>
-        </w:rPr>
-      </w:pPr>
-    </w:p>
-    <w:p>
-      <w:pPr>
-        <w:jc w:val="both"/>
-        <w:rPr>
-          <w:rFonts w:hint="default" w:ascii="Cantarell" w:hAnsi="Cantarell" w:eastAsia="Cantarell" w:cs="Cantarell"/>
-        </w:rPr>
-      </w:pPr>
-      <w:r>
-        <w:rPr>
-          <w:rFonts w:hint="default" w:ascii="Cantarell" w:hAnsi="Cantarell" w:eastAsia="Cantarell" w:cs="Cantarell"/>
-        </w:rPr>
-        <w:t>These shortcuts are particularly useful when dealing with several application windows and you want to “clear the area”, but not yet close some programs. Example: to send a music player or an e-mail client to the next virtual desktop, but leaving them open.</w:t>
-      </w:r>
-    </w:p>
-    <w:p>
-      <w:pPr>
-        <w:jc w:val="both"/>
-        <w:rPr>
-          <w:rFonts w:hint="default" w:ascii="Cantarell" w:hAnsi="Cantarell" w:eastAsia="Cantarell" w:cs="Cantarell"/>
-        </w:rPr>
-      </w:pPr>
-    </w:p>
-    <w:p>
-      <w:pPr>
-        <w:jc w:val="both"/>
-        <w:rPr>
-          <w:rFonts w:hint="default" w:ascii="Cantarell" w:hAnsi="Cantarell" w:cs="Cantarell"/>
+        <w:t xml:space="preserve"> To change to the right virtual desktop = &lt;Ctrl + Alt + Right&gt;.</w:t>
+      </w:r>
+    </w:p>
+    <w:p>
+      <w:pPr>
+        <w:jc w:val="both"/>
+        <w:rPr>
+          <w:rFonts w:hint="default" w:ascii="Cantarell" w:hAnsi="Cantarell" w:eastAsia="Cantarell" w:cs="Cantarell"/>
         </w:rPr>
       </w:pPr>
       <w:r>
@@ -13442,8 +14273,92 @@
         <w:rPr>
           <w:rFonts w:hint="default" w:ascii="Cantarell" w:hAnsi="Cantarell" w:eastAsia="Cantarell" w:cs="Cantarell"/>
         </w:rPr>
-        <w:t xml:space="preserve"> To send the focused window to the right virtual desktop = &lt;Shift + Alt + Right&gt;.</w:t>
-      </w:r>
+        <w:t xml:space="preserve"> To change to the left virtual desktop = &lt;Ctrl + Alt + Left&gt;.</w:t>
+      </w:r>
+    </w:p>
+    <w:p>
+      <w:pPr>
+        <w:jc w:val="both"/>
+        <w:rPr>
+          <w:rFonts w:hint="default" w:ascii="Cantarell" w:hAnsi="Cantarell" w:eastAsia="Cantarell" w:cs="Cantarell"/>
+        </w:rPr>
+      </w:pPr>
+    </w:p>
+    <w:p>
+      <w:pPr>
+        <w:jc w:val="both"/>
+        <w:rPr>
+          <w:rFonts w:hint="default" w:ascii="Cantarell" w:hAnsi="Cantarell" w:eastAsia="Cantarell" w:cs="Cantarell"/>
+        </w:rPr>
+      </w:pPr>
+    </w:p>
+    <w:p>
+      <w:pPr>
+        <w:pStyle w:val="5"/>
+        <w:rPr>
+          <w:rFonts w:hint="default" w:ascii="Cantarell" w:hAnsi="Cantarell" w:cs="Cantarell"/>
+        </w:rPr>
+      </w:pPr>
+      <w:bookmarkStart w:id="126" w:name="__RefHeading___Toc4385_1280551239"/>
+      <w:bookmarkEnd w:id="126"/>
+      <w:bookmarkStart w:id="127" w:name="_Toc1565184384"/>
+      <w:bookmarkStart w:id="128" w:name="_Toc766980148"/>
+      <w:r>
+        <w:rPr>
+          <w:rFonts w:hint="default" w:ascii="Cantarell" w:hAnsi="Cantarell" w:cs="Cantarell"/>
+          <w:sz w:val="28"/>
+          <w:szCs w:val="28"/>
+        </w:rPr>
+        <w:t>6.1</w:t>
+      </w:r>
+      <w:r>
+        <w:rPr>
+          <w:rFonts w:hint="default" w:cs="Cantarell"/>
+          <w:sz w:val="28"/>
+          <w:szCs w:val="28"/>
+        </w:rPr>
+        <w:t>7</w:t>
+      </w:r>
+      <w:r>
+        <w:rPr>
+          <w:rFonts w:hint="default" w:ascii="Cantarell" w:hAnsi="Cantarell" w:cs="Cantarell"/>
+          <w:sz w:val="28"/>
+          <w:szCs w:val="28"/>
+        </w:rPr>
+        <w:t>.3. Sending the Focused Window to a Certain Virtual Desktop</w:t>
+      </w:r>
+      <w:bookmarkEnd w:id="127"/>
+      <w:bookmarkEnd w:id="128"/>
+    </w:p>
+    <w:p>
+      <w:pPr>
+        <w:jc w:val="both"/>
+        <w:rPr>
+          <w:rFonts w:hint="default" w:ascii="Cantarell" w:hAnsi="Cantarell" w:eastAsia="Cantarell" w:cs="Cantarell"/>
+        </w:rPr>
+      </w:pPr>
+    </w:p>
+    <w:p>
+      <w:pPr>
+        <w:jc w:val="both"/>
+        <w:rPr>
+          <w:rFonts w:hint="default" w:ascii="Cantarell" w:hAnsi="Cantarell" w:eastAsia="Cantarell" w:cs="Cantarell"/>
+        </w:rPr>
+      </w:pPr>
+      <w:r>
+        <w:rPr>
+          <w:rFonts w:hint="default" w:ascii="Cantarell" w:hAnsi="Cantarell" w:eastAsia="Cantarell" w:cs="Cantarell"/>
+        </w:rPr>
+        <w:t>These shortcuts are particularly useful when dealing with several application windows and you want to “clear the area”, but not yet close some programs. Example: to send a music player or an e-mail client to the next virtual desktop, but leaving them open.</w:t>
+      </w:r>
+    </w:p>
+    <w:p>
+      <w:pPr>
+        <w:jc w:val="both"/>
+        <w:rPr>
+          <w:rFonts w:hint="default" w:ascii="Cantarell" w:hAnsi="Cantarell" w:eastAsia="Cantarell" w:cs="Cantarell"/>
+        </w:rPr>
+      </w:pPr>
     </w:p>
     <w:p>
       <w:pPr>
@@ -13465,123 +14380,8 @@
         <w:rPr>
           <w:rFonts w:hint="default" w:ascii="Cantarell" w:hAnsi="Cantarell" w:eastAsia="Cantarell" w:cs="Cantarell"/>
         </w:rPr>
-        <w:t xml:space="preserve"> To send the focused window to the left virtual desktop = &lt;Shift + Alt + Left&gt;.</w:t>
-      </w:r>
-    </w:p>
-    <w:p>
-      <w:pPr>
-        <w:jc w:val="both"/>
-        <w:rPr>
-          <w:rFonts w:hint="default" w:ascii="Cantarell" w:hAnsi="Cantarell" w:eastAsia="Cantarell" w:cs="Cantarell"/>
-        </w:rPr>
-      </w:pPr>
-    </w:p>
-    <w:p>
-      <w:pPr>
-        <w:jc w:val="both"/>
-        <w:rPr>
-          <w:rFonts w:hint="default" w:ascii="Cantarell" w:hAnsi="Cantarell" w:eastAsia="Cantarell" w:cs="Cantarell"/>
-        </w:rPr>
-      </w:pPr>
-      <w:r>
-        <w:rPr>
-          <w:rFonts w:hint="default" w:ascii="Cantarell" w:hAnsi="Cantarell" w:eastAsia="Cantarell" w:cs="Cantarell"/>
-        </w:rPr>
-        <w:t>Note that the virtual desktop will remain the same, only the window will be sent to the assigned desktop. Don't worry, it is not that your window “vanished”, you can easily get back to it by changing your virtual clicking the pager on the Tray (or using the shortcuts).</w:t>
-      </w:r>
-    </w:p>
-    <w:p>
-      <w:pPr>
-        <w:jc w:val="both"/>
-        <w:rPr>
-          <w:rFonts w:hint="default" w:ascii="Cantarell" w:hAnsi="Cantarell" w:eastAsia="Cantarell" w:cs="Cantarell"/>
-        </w:rPr>
-      </w:pPr>
-    </w:p>
-    <w:p>
-      <w:pPr>
-        <w:pStyle w:val="5"/>
-        <w:jc w:val="both"/>
-        <w:rPr>
-          <w:rFonts w:hint="default" w:ascii="Cantarell" w:hAnsi="Cantarell" w:eastAsia="Cantarell" w:cs="Cantarell"/>
-          <w:sz w:val="28"/>
-          <w:szCs w:val="28"/>
-        </w:rPr>
-      </w:pPr>
-      <w:bookmarkStart w:id="127" w:name="__RefHeading___Toc5882_344526729"/>
-      <w:bookmarkEnd w:id="127"/>
-      <w:bookmarkStart w:id="128" w:name="_Toc1212474101"/>
-      <w:bookmarkStart w:id="129" w:name="_Toc235223283"/>
-      <w:r>
-        <w:rPr>
-          <w:rFonts w:hint="default" w:ascii="Cantarell" w:hAnsi="Cantarell" w:eastAsia="Cantarell" w:cs="Cantarell"/>
-          <w:sz w:val="28"/>
-          <w:szCs w:val="28"/>
-        </w:rPr>
-        <w:t>6.16. List General of Some Useful Keybindings</w:t>
-      </w:r>
-      <w:bookmarkEnd w:id="128"/>
-      <w:bookmarkEnd w:id="129"/>
-    </w:p>
-    <w:p>
-      <w:pPr>
-        <w:jc w:val="both"/>
-        <w:rPr>
-          <w:rFonts w:hint="default" w:ascii="Cantarell" w:hAnsi="Cantarell" w:eastAsia="Cantarell" w:cs="Cantarell"/>
-        </w:rPr>
-      </w:pPr>
-    </w:p>
-    <w:p>
-      <w:pPr>
-        <w:jc w:val="both"/>
-        <w:rPr>
-          <w:rFonts w:hint="default" w:ascii="Cantarell" w:hAnsi="Cantarell" w:cs="Cantarell"/>
-        </w:rPr>
-      </w:pPr>
-      <w:bookmarkStart w:id="130" w:name="result_box46"/>
-      <w:bookmarkEnd w:id="130"/>
-      <w:r>
-        <w:rPr>
-          <w:rFonts w:hint="default" w:ascii="Cantarell" w:hAnsi="Cantarell" w:eastAsia="Cantarell" w:cs="Cantarell"/>
-        </w:rPr>
-        <w:t xml:space="preserve">On of the desktop of Kibojoe Linux has a short list of some useful keybindings. More can be found from the file </w:t>
-      </w:r>
-      <w:r>
-        <w:rPr>
-          <w:rFonts w:hint="default" w:ascii="Cantarell" w:hAnsi="Cantarell" w:eastAsia="Cantarell" w:cs="Cantarell"/>
-          <w:i/>
-          <w:iCs/>
-        </w:rPr>
-        <w:t>~/.jwm/keys</w:t>
-      </w:r>
-      <w:r>
-        <w:rPr>
-          <w:rFonts w:hint="default" w:ascii="Cantarell" w:hAnsi="Cantarell" w:eastAsia="Cantarell" w:cs="Cantarell"/>
-        </w:rPr>
-        <w:t xml:space="preserve">. You can also edit keybindings there. </w:t>
-      </w:r>
-      <w:bookmarkStart w:id="131" w:name="result_box51"/>
-      <w:bookmarkEnd w:id="131"/>
-      <w:r>
-        <w:rPr>
-          <w:rFonts w:hint="default" w:ascii="Cantarell" w:hAnsi="Cantarell" w:cs="Cantarell"/>
-        </w:rPr>
-        <w:t xml:space="preserve">Remembering: i) </w:t>
-      </w:r>
-      <w:r>
-        <w:rPr>
-          <w:rFonts w:hint="default" w:ascii="Cantarell" w:hAnsi="Cantarell" w:eastAsia="Cantarell" w:cs="Cantarell"/>
-        </w:rPr>
-        <w:t>Mod4 is ‘Super-key’, on many keyboards marked with Windows logo and ii) Mod1 is ‘Alt-key’.</w:t>
-      </w:r>
-    </w:p>
-    <w:p>
-      <w:pPr>
-        <w:jc w:val="both"/>
-        <w:rPr>
-          <w:rFonts w:hint="default" w:ascii="Cantarell" w:hAnsi="Cantarell" w:eastAsia="Cantarell" w:cs="Cantarell"/>
-        </w:rPr>
-      </w:pPr>
+        <w:t xml:space="preserve"> To send the focused window to the right virtual desktop = &lt;Shift + Alt + Right&gt;.</w:t>
+      </w:r>
     </w:p>
     <w:p>
       <w:pPr>
@@ -13603,14 +14403,159 @@
         <w:rPr>
           <w:rFonts w:hint="default" w:ascii="Cantarell" w:hAnsi="Cantarell" w:eastAsia="Cantarell" w:cs="Cantarell"/>
         </w:rPr>
-        <w:t xml:space="preserve"> Mod1 + F4 = Close Win Active</w:t>
-      </w:r>
-    </w:p>
-    <w:p>
-      <w:pPr>
-        <w:jc w:val="both"/>
-        <w:rPr>
-          <w:rFonts w:hint="default" w:ascii="Cantarell" w:hAnsi="Cantarell" w:cs="Cantarell"/>
+        <w:t xml:space="preserve"> To send the focused window to the left virtual desktop = &lt;Shift + Alt + Left&gt;.</w:t>
+      </w:r>
+    </w:p>
+    <w:p>
+      <w:pPr>
+        <w:jc w:val="both"/>
+        <w:rPr>
+          <w:rFonts w:hint="default" w:ascii="Cantarell" w:hAnsi="Cantarell" w:eastAsia="Cantarell" w:cs="Cantarell"/>
+        </w:rPr>
+      </w:pPr>
+    </w:p>
+    <w:p>
+      <w:pPr>
+        <w:jc w:val="both"/>
+        <w:rPr>
+          <w:rFonts w:hint="default" w:ascii="Cantarell" w:hAnsi="Cantarell" w:eastAsia="Cantarell" w:cs="Cantarell"/>
+        </w:rPr>
+      </w:pPr>
+      <w:r>
+        <w:rPr>
+          <w:rFonts w:hint="default" w:ascii="Cantarell" w:hAnsi="Cantarell" w:eastAsia="Cantarell" w:cs="Cantarell"/>
+        </w:rPr>
+        <w:t>Note that the virtual desktop will remain the same, only the window will be sent to the assigned desktop. Don't worry, it is not that your window “vanished”, you can easily get back to it by changing your virtual clicking the pager on the Tray (or using the shortcuts).</w:t>
+      </w:r>
+    </w:p>
+    <w:p>
+      <w:pPr>
+        <w:jc w:val="both"/>
+        <w:rPr>
+          <w:rFonts w:hint="default" w:ascii="Cantarell" w:hAnsi="Cantarell" w:eastAsia="Cantarell" w:cs="Cantarell"/>
+        </w:rPr>
+      </w:pPr>
+    </w:p>
+    <w:p>
+      <w:pPr>
+        <w:pStyle w:val="5"/>
+        <w:jc w:val="both"/>
+        <w:rPr>
+          <w:rFonts w:hint="default" w:ascii="Cantarell" w:hAnsi="Cantarell" w:eastAsia="Cantarell" w:cs="Cantarell"/>
+          <w:sz w:val="28"/>
+          <w:szCs w:val="28"/>
+        </w:rPr>
+      </w:pPr>
+      <w:bookmarkStart w:id="129" w:name="__RefHeading___Toc5882_344526729"/>
+      <w:bookmarkEnd w:id="129"/>
+      <w:bookmarkStart w:id="130" w:name="_Toc1212474101"/>
+      <w:bookmarkStart w:id="131" w:name="_Toc827179308"/>
+      <w:r>
+        <w:rPr>
+          <w:rFonts w:hint="default" w:ascii="Cantarell" w:hAnsi="Cantarell" w:eastAsia="Cantarell" w:cs="Cantarell"/>
+          <w:sz w:val="28"/>
+          <w:szCs w:val="28"/>
+        </w:rPr>
+        <w:t>6.1</w:t>
+      </w:r>
+      <w:r>
+        <w:rPr>
+          <w:rFonts w:hint="default" w:eastAsia="Cantarell" w:cs="Cantarell"/>
+          <w:sz w:val="28"/>
+          <w:szCs w:val="28"/>
+        </w:rPr>
+        <w:t>8</w:t>
+      </w:r>
+      <w:r>
+        <w:rPr>
+          <w:rFonts w:hint="default" w:ascii="Cantarell" w:hAnsi="Cantarell" w:eastAsia="Cantarell" w:cs="Cantarell"/>
+          <w:sz w:val="28"/>
+          <w:szCs w:val="28"/>
+        </w:rPr>
+        <w:t>. List General of Some Useful Keybindings</w:t>
+      </w:r>
+      <w:bookmarkEnd w:id="130"/>
+      <w:bookmarkEnd w:id="131"/>
+    </w:p>
+    <w:p>
+      <w:pPr>
+        <w:jc w:val="both"/>
+        <w:rPr>
+          <w:rFonts w:hint="default" w:ascii="Cantarell" w:hAnsi="Cantarell" w:eastAsia="Cantarell" w:cs="Cantarell"/>
+        </w:rPr>
+      </w:pPr>
+    </w:p>
+    <w:p>
+      <w:pPr>
+        <w:jc w:val="both"/>
+        <w:rPr>
+          <w:rFonts w:hint="default" w:ascii="Cantarell" w:hAnsi="Cantarell" w:cs="Cantarell"/>
+        </w:rPr>
+      </w:pPr>
+      <w:bookmarkStart w:id="132" w:name="result_box46"/>
+      <w:bookmarkEnd w:id="132"/>
+      <w:r>
+        <w:rPr>
+          <w:rFonts w:hint="default" w:ascii="Cantarell" w:hAnsi="Cantarell" w:eastAsia="Cantarell" w:cs="Cantarell"/>
+        </w:rPr>
+        <w:t xml:space="preserve">On of the desktop of Kibojoe Linux has a short list of some useful keybindings. More can be found from the file </w:t>
+      </w:r>
+      <w:r>
+        <w:rPr>
+          <w:rFonts w:hint="default" w:ascii="Cantarell" w:hAnsi="Cantarell" w:eastAsia="Cantarell" w:cs="Cantarell"/>
+          <w:i/>
+          <w:iCs/>
+        </w:rPr>
+        <w:t>~/.jwm/keys</w:t>
+      </w:r>
+      <w:r>
+        <w:rPr>
+          <w:rFonts w:hint="default" w:ascii="Cantarell" w:hAnsi="Cantarell" w:eastAsia="Cantarell" w:cs="Cantarell"/>
+        </w:rPr>
+        <w:t xml:space="preserve">. You can also edit keybindings there. </w:t>
+      </w:r>
+      <w:bookmarkStart w:id="133" w:name="result_box51"/>
+      <w:bookmarkEnd w:id="133"/>
+      <w:r>
+        <w:rPr>
+          <w:rFonts w:hint="default" w:ascii="Cantarell" w:hAnsi="Cantarell" w:cs="Cantarell"/>
+        </w:rPr>
+        <w:t xml:space="preserve">Remembering: i) </w:t>
+      </w:r>
+      <w:r>
+        <w:rPr>
+          <w:rFonts w:hint="default" w:ascii="Cantarell" w:hAnsi="Cantarell" w:eastAsia="Cantarell" w:cs="Cantarell"/>
+        </w:rPr>
+        <w:t>Mod4 is ‘Super-key’, on many keyboards marked with Windows logo and ii) Mod1 is ‘Alt-key’.</w:t>
+      </w:r>
+    </w:p>
+    <w:p>
+      <w:pPr>
+        <w:jc w:val="both"/>
+        <w:rPr>
+          <w:rFonts w:hint="default" w:ascii="Cantarell" w:hAnsi="Cantarell" w:eastAsia="Cantarell" w:cs="Cantarell"/>
+        </w:rPr>
+      </w:pPr>
+    </w:p>
+    <w:p>
+      <w:pPr>
+        <w:jc w:val="both"/>
+        <w:rPr>
+          <w:rFonts w:hint="default" w:ascii="Cantarell" w:hAnsi="Cantarell" w:eastAsia="Cantarell" w:cs="Cantarell"/>
+        </w:rPr>
+      </w:pPr>
+      <w:r>
+        <w:rPr>
+          <w:rFonts w:hint="default" w:ascii="Cantarell" w:hAnsi="Cantarell" w:eastAsia="Cantarell" w:cs="Cantarell"/>
+        </w:rPr>
+        <w:t>Alt key:</w:t>
+      </w:r>
+    </w:p>
+    <w:p>
+      <w:pPr>
+        <w:jc w:val="both"/>
+        <w:rPr>
+          <w:rFonts w:hint="default" w:ascii="Cantarell" w:hAnsi="Cantarell" w:eastAsia="Cantarell" w:cs="Cantarell"/>
         </w:rPr>
       </w:pPr>
       <w:r>
@@ -13626,7 +14571,29 @@
         <w:rPr>
           <w:rFonts w:hint="default" w:ascii="Cantarell" w:hAnsi="Cantarell" w:eastAsia="Cantarell" w:cs="Cantarell"/>
         </w:rPr>
-        <w:t xml:space="preserve"> Mod4 + b = Web Browser</w:t>
+        <w:t xml:space="preserve"> Mod1 + F4 = Close Win Active</w:t>
+      </w:r>
+    </w:p>
+    <w:p>
+      <w:pPr>
+        <w:jc w:val="both"/>
+        <w:rPr>
+          <w:rFonts w:hint="default" w:ascii="Cantarell" w:hAnsi="Cantarell" w:eastAsia="Cantarell" w:cs="Cantarell"/>
+        </w:rPr>
+      </w:pPr>
+    </w:p>
+    <w:p>
+      <w:pPr>
+        <w:jc w:val="both"/>
+        <w:rPr>
+          <w:rFonts w:hint="default" w:ascii="Cantarell" w:hAnsi="Cantarell" w:eastAsia="Cantarell" w:cs="Cantarell"/>
+        </w:rPr>
+      </w:pPr>
+      <w:r>
+        <w:rPr>
+          <w:rFonts w:hint="default" w:ascii="Cantarell" w:hAnsi="Cantarell" w:eastAsia="Cantarell" w:cs="Cantarell"/>
+        </w:rPr>
+        <w:t>Windows (Super) key:</w:t>
       </w:r>
     </w:p>
     <w:p>
@@ -13649,7 +14616,7 @@
         <w:rPr>
           <w:rFonts w:hint="default" w:ascii="Cantarell" w:hAnsi="Cantarell" w:eastAsia="Cantarell" w:cs="Cantarell"/>
         </w:rPr>
-        <w:t xml:space="preserve"> Mod4 + c = Locate File </w:t>
+        <w:t xml:space="preserve"> Mod4 + b = Web Browser</w:t>
       </w:r>
     </w:p>
     <w:p>
@@ -13672,7 +14639,7 @@
         <w:rPr>
           <w:rFonts w:hint="default" w:ascii="Cantarell" w:hAnsi="Cantarell" w:eastAsia="Cantarell" w:cs="Cantarell"/>
         </w:rPr>
-        <w:t xml:space="preserve"> Mod4 + f = File Manager</w:t>
+        <w:t xml:space="preserve"> Mod4 + c = Locate File </w:t>
       </w:r>
     </w:p>
     <w:p>
@@ -13695,7 +14662,7 @@
         <w:rPr>
           <w:rFonts w:hint="default" w:ascii="Cantarell" w:hAnsi="Cantarell" w:eastAsia="Cantarell" w:cs="Cantarell"/>
         </w:rPr>
-        <w:t xml:space="preserve"> Mod4 + g = User Guide</w:t>
+        <w:t xml:space="preserve"> Mod4 + f = File Manager</w:t>
       </w:r>
     </w:p>
     <w:p>
@@ -13718,7 +14685,7 @@
         <w:rPr>
           <w:rFonts w:hint="default" w:ascii="Cantarell" w:hAnsi="Cantarell" w:eastAsia="Cantarell" w:cs="Cantarell"/>
         </w:rPr>
-        <w:t xml:space="preserve"> Mod4 + i = IS</w:t>
+        <w:t xml:space="preserve"> Mod4 + g = User Guide</w:t>
       </w:r>
     </w:p>
     <w:p>
@@ -13741,7 +14708,7 @@
         <w:rPr>
           <w:rFonts w:hint="default" w:ascii="Cantarell" w:hAnsi="Cantarell" w:eastAsia="Cantarell" w:cs="Cantarell"/>
         </w:rPr>
-        <w:t xml:space="preserve"> Mod4 + j = JWMConf</w:t>
+        <w:t xml:space="preserve"> Mod4 + i = IS</w:t>
       </w:r>
     </w:p>
     <w:p>
@@ -13764,7 +14731,7 @@
         <w:rPr>
           <w:rFonts w:hint="default" w:ascii="Cantarell" w:hAnsi="Cantarell" w:eastAsia="Cantarell" w:cs="Cantarell"/>
         </w:rPr>
-        <w:t xml:space="preserve"> Mod4 + l = Lock Screen</w:t>
+        <w:t xml:space="preserve"> Mod4 + j = JWMConf</w:t>
       </w:r>
     </w:p>
     <w:p>
@@ -13787,7 +14754,7 @@
         <w:rPr>
           <w:rFonts w:hint="default" w:ascii="Cantarell" w:hAnsi="Cantarell" w:eastAsia="Cantarell" w:cs="Cantarell"/>
         </w:rPr>
-        <w:t xml:space="preserve"> Mod4 + m = Player Sound</w:t>
+        <w:t xml:space="preserve"> Mod4 + l = Lock Screen</w:t>
       </w:r>
     </w:p>
     <w:p>
@@ -13810,7 +14777,7 @@
         <w:rPr>
           <w:rFonts w:hint="default" w:ascii="Cantarell" w:hAnsi="Cantarell" w:eastAsia="Cantarell" w:cs="Cantarell"/>
         </w:rPr>
-        <w:t xml:space="preserve"> Mod4 + n = Connect Network</w:t>
+        <w:t xml:space="preserve"> Mod4 + m = Player Sound</w:t>
       </w:r>
     </w:p>
     <w:p>
@@ -13833,7 +14800,7 @@
         <w:rPr>
           <w:rFonts w:hint="default" w:ascii="Cantarell" w:hAnsi="Cantarell" w:eastAsia="Cantarell" w:cs="Cantarell"/>
         </w:rPr>
-        <w:t xml:space="preserve"> Mod4 + p = Pacli-SysClean</w:t>
+        <w:t xml:space="preserve"> Mod4 + n = Connect Network</w:t>
       </w:r>
     </w:p>
     <w:p>
@@ -13856,7 +14823,7 @@
         <w:rPr>
           <w:rFonts w:hint="default" w:ascii="Cantarell" w:hAnsi="Cantarell" w:eastAsia="Cantarell" w:cs="Cantarell"/>
         </w:rPr>
-        <w:t xml:space="preserve"> Mod4 + t = Terminal</w:t>
+        <w:t xml:space="preserve"> Mod4 + p = Pacli-SysClean</w:t>
       </w:r>
     </w:p>
     <w:p>
@@ -13879,7 +14846,7 @@
         <w:rPr>
           <w:rFonts w:hint="default" w:ascii="Cantarell" w:hAnsi="Cantarell" w:eastAsia="Cantarell" w:cs="Cantarell"/>
         </w:rPr>
-        <w:t xml:space="preserve"> Mod4 + w = Refresh Menu</w:t>
+        <w:t xml:space="preserve"> Mod4 + t = Terminal</w:t>
       </w:r>
     </w:p>
     <w:p>
@@ -13902,7 +14869,7 @@
         <w:rPr>
           <w:rFonts w:hint="default" w:ascii="Cantarell" w:hAnsi="Cantarell" w:eastAsia="Cantarell" w:cs="Cantarell"/>
         </w:rPr>
-        <w:t xml:space="preserve"> Mod4 + x = IRC</w:t>
+        <w:t xml:space="preserve"> Mod4 + w = Refresh Menu</w:t>
       </w:r>
     </w:p>
     <w:p>
@@ -13925,7 +14892,7 @@
         <w:rPr>
           <w:rFonts w:hint="default" w:ascii="Cantarell" w:hAnsi="Cantarell" w:eastAsia="Cantarell" w:cs="Cantarell"/>
         </w:rPr>
-        <w:t xml:space="preserve"> Mod4 + F1 = Menu JWM</w:t>
+        <w:t xml:space="preserve"> Mod4 + x = IRC</w:t>
       </w:r>
     </w:p>
     <w:p>
@@ -13948,7 +14915,7 @@
         <w:rPr>
           <w:rFonts w:hint="default" w:ascii="Cantarell" w:hAnsi="Cantarell" w:eastAsia="Cantarell" w:cs="Cantarell"/>
         </w:rPr>
-        <w:t xml:space="preserve"> Mod4 + PgUp = Increase Sound</w:t>
+        <w:t xml:space="preserve"> Mod4 + F1 = Menu JWM</w:t>
       </w:r>
     </w:p>
     <w:p>
@@ -13971,7 +14938,7 @@
         <w:rPr>
           <w:rFonts w:hint="default" w:ascii="Cantarell" w:hAnsi="Cantarell" w:eastAsia="Cantarell" w:cs="Cantarell"/>
         </w:rPr>
-        <w:t xml:space="preserve"> Mod4 + PgDn = Decrease Sound</w:t>
+        <w:t xml:space="preserve"> Mod4 + PgUp = Increase Sound</w:t>
       </w:r>
     </w:p>
     <w:p>
@@ -13994,7 +14961,97 @@
         <w:rPr>
           <w:rFonts w:hint="default" w:ascii="Cantarell" w:hAnsi="Cantarell" w:eastAsia="Cantarell" w:cs="Cantarell"/>
         </w:rPr>
+        <w:t xml:space="preserve"> Mod4 + PgDn = Decrease Sound</w:t>
+      </w:r>
+    </w:p>
+    <w:p>
+      <w:pPr>
+        <w:jc w:val="both"/>
+        <w:rPr>
+          <w:rFonts w:hint="default" w:ascii="Cantarell" w:hAnsi="Cantarell" w:eastAsia="Cantarell" w:cs="Cantarell"/>
+        </w:rPr>
+      </w:pPr>
+      <w:r>
+        <w:rPr>
+          <w:rFonts w:hint="default" w:ascii="Cantarell" w:hAnsi="Cantarell" w:eastAsia="Cantarell" w:cs="Cantarell"/>
+          <w:sz w:val="20"/>
+          <w:szCs w:val="20"/>
+          <w:lang w:val="pt-BR"/>
+        </w:rPr>
+        <w:t>•</w:t>
+      </w:r>
+      <w:r>
+        <w:rPr>
+          <w:rFonts w:hint="default" w:ascii="Cantarell" w:hAnsi="Cantarell" w:eastAsia="Cantarell" w:cs="Cantarell"/>
+        </w:rPr>
         <w:t xml:space="preserve"> Mod4 + 0 = Mute Sound</w:t>
+      </w:r>
+    </w:p>
+    <w:p>
+      <w:pPr>
+        <w:jc w:val="both"/>
+        <w:rPr>
+          <w:rFonts w:hint="default" w:ascii="Cantarell" w:hAnsi="Cantarell" w:eastAsia="Cantarell" w:cs="Cantarell"/>
+        </w:rPr>
+      </w:pPr>
+    </w:p>
+    <w:p>
+      <w:pPr>
+        <w:jc w:val="both"/>
+        <w:rPr>
+          <w:rFonts w:hint="default" w:ascii="Cantarell" w:hAnsi="Cantarell" w:eastAsia="Cantarell" w:cs="Cantarell"/>
+        </w:rPr>
+      </w:pPr>
+      <w:r>
+        <w:rPr>
+          <w:rFonts w:hint="default" w:ascii="Cantarell" w:hAnsi="Cantarell" w:eastAsia="Cantarell" w:cs="Cantarell"/>
+        </w:rPr>
+        <w:t>Ctrl (Control) key:</w:t>
+      </w:r>
+    </w:p>
+    <w:p>
+      <w:pPr>
+        <w:jc w:val="both"/>
+        <w:rPr>
+          <w:rFonts w:hint="default" w:ascii="Cantarell" w:hAnsi="Cantarell" w:eastAsia="Cantarell" w:cs="Cantarell"/>
+        </w:rPr>
+      </w:pPr>
+      <w:r>
+        <w:rPr>
+          <w:rFonts w:hint="default" w:ascii="Cantarell" w:hAnsi="Cantarell" w:eastAsia="Cantarell" w:cs="Cantarell"/>
+          <w:sz w:val="20"/>
+          <w:szCs w:val="20"/>
+          <w:lang w:val="pt-BR"/>
+        </w:rPr>
+        <w:t>•</w:t>
+      </w:r>
+      <w:r>
+        <w:rPr>
+          <w:rFonts w:hint="default" w:ascii="Cantarell" w:hAnsi="Cantarell" w:eastAsia="Cantarell" w:cs="Cantarell"/>
+        </w:rPr>
+        <w:t xml:space="preserve"> Ctrl + l = LeaveJWM</w:t>
+      </w:r>
+    </w:p>
+    <w:p>
+      <w:pPr>
+        <w:jc w:val="both"/>
+        <w:rPr>
+          <w:rFonts w:hint="default" w:ascii="Cantarell" w:hAnsi="Cantarell" w:eastAsia="Cantarell" w:cs="Cantarell"/>
+        </w:rPr>
+      </w:pPr>
+    </w:p>
+    <w:p>
+      <w:pPr>
+        <w:jc w:val="both"/>
+        <w:rPr>
+          <w:rFonts w:hint="default" w:ascii="Cantarell" w:hAnsi="Cantarell" w:eastAsia="Cantarell" w:cs="Cantarell"/>
+        </w:rPr>
+      </w:pPr>
+      <w:r>
+        <w:rPr>
+          <w:rFonts w:hint="default" w:ascii="Cantarell" w:hAnsi="Cantarell" w:eastAsia="Cantarell" w:cs="Cantarell"/>
+        </w:rPr>
+        <w:t>Alone key:</w:t>
       </w:r>
     </w:p>
     <w:p>
@@ -14083,8 +15140,8 @@
           <w:szCs w:val="32"/>
         </w:rPr>
       </w:pPr>
-      <w:bookmarkStart w:id="132" w:name="_Toc1094437866"/>
-      <w:bookmarkStart w:id="133" w:name="_Toc1182864121"/>
+      <w:bookmarkStart w:id="134" w:name="_Toc1094437866"/>
+      <w:bookmarkStart w:id="135" w:name="_Toc1531916528"/>
       <w:r>
         <w:rPr>
           <w:rFonts w:hint="default" w:ascii="Cantarell" w:hAnsi="Cantarell" w:cs="Cantarell"/>
@@ -14101,8 +15158,8 @@
         </w:rPr>
         <w:t xml:space="preserve"> Applications Installed by Default in Kibojoe Linux</w:t>
       </w:r>
-      <w:bookmarkEnd w:id="132"/>
-      <w:bookmarkEnd w:id="133"/>
+      <w:bookmarkEnd w:id="134"/>
+      <w:bookmarkEnd w:id="135"/>
     </w:p>
     <w:p>
       <w:pPr>
@@ -14130,15 +15187,15 @@
       <w:pPr>
         <w:jc w:val="both"/>
         <w:rPr>
-          <w:rFonts w:hint="default" w:ascii="Cantarell" w:hAnsi="Cantarell" w:cs="Cantarell"/>
-        </w:rPr>
-      </w:pPr>
-    </w:p>
-    <w:p>
-      <w:pPr>
-        <w:jc w:val="both"/>
-        <w:rPr>
-          <w:rFonts w:hint="default" w:ascii="Cantarell" w:hAnsi="Cantarell" w:cs="Cantarell"/>
+          <w:rFonts w:hint="default" w:ascii="Cantarell" w:hAnsi="Cantarell" w:eastAsia="Cantarell" w:cs="Cantarell"/>
+        </w:rPr>
+      </w:pPr>
+    </w:p>
+    <w:p>
+      <w:pPr>
+        <w:jc w:val="both"/>
+        <w:rPr>
+          <w:rFonts w:hint="default" w:ascii="Cantarell" w:hAnsi="Cantarell" w:eastAsia="Cantarell" w:cs="Cantarell"/>
         </w:rPr>
       </w:pPr>
       <w:r>
@@ -14761,8 +15818,8 @@
         </w:rPr>
         <w:t xml:space="preserve">), </w:t>
       </w:r>
-      <w:bookmarkStart w:id="134" w:name="result_box7"/>
-      <w:bookmarkEnd w:id="134"/>
+      <w:bookmarkStart w:id="136" w:name="result_box7"/>
+      <w:bookmarkEnd w:id="136"/>
       <w:r>
         <w:rPr>
           <w:rFonts w:hint="default" w:ascii="Cantarell" w:hAnsi="Cantarell" w:cs="Cantarell"/>
@@ -14839,22 +15896,6 @@
       <w:pPr>
         <w:jc w:val="both"/>
         <w:rPr>
-          <w:rFonts w:hint="default" w:ascii="Cantarell" w:hAnsi="Cantarell" w:eastAsia="Cantarell" w:cs="Cantarell"/>
-        </w:rPr>
-      </w:pPr>
-    </w:p>
-    <w:p>
-      <w:pPr>
-        <w:jc w:val="both"/>
-        <w:rPr>
-          <w:rFonts w:hint="default" w:ascii="Cantarell" w:hAnsi="Cantarell" w:eastAsia="Cantarell" w:cs="Cantarell"/>
-        </w:rPr>
-      </w:pPr>
-    </w:p>
-    <w:p>
-      <w:pPr>
-        <w:jc w:val="both"/>
-        <w:rPr>
           <w:rFonts w:hint="default" w:ascii="Cantarell" w:hAnsi="Cantarell" w:cs="Cantarell"/>
         </w:rPr>
       </w:pPr>
@@ -14985,6 +16026,38 @@
     </w:p>
     <w:p>
       <w:pPr>
+        <w:jc w:val="both"/>
+        <w:rPr>
+          <w:rFonts w:hint="default" w:ascii="Cantarell" w:hAnsi="Cantarell" w:eastAsia="Cantarell" w:cs="Cantarell"/>
+        </w:rPr>
+      </w:pPr>
+    </w:p>
+    <w:p>
+      <w:pPr>
+        <w:jc w:val="both"/>
+        <w:rPr>
+          <w:rFonts w:hint="default" w:ascii="Cantarell" w:hAnsi="Cantarell" w:eastAsia="Cantarell" w:cs="Cantarell"/>
+        </w:rPr>
+      </w:pPr>
+    </w:p>
+    <w:p>
+      <w:pPr>
+        <w:jc w:val="both"/>
+        <w:rPr>
+          <w:rFonts w:hint="default" w:ascii="Cantarell" w:hAnsi="Cantarell" w:eastAsia="Cantarell" w:cs="Cantarell"/>
+        </w:rPr>
+      </w:pPr>
+    </w:p>
+    <w:p>
+      <w:pPr>
+        <w:jc w:val="both"/>
+        <w:rPr>
+          <w:rFonts w:hint="default" w:ascii="Cantarell" w:hAnsi="Cantarell" w:eastAsia="Cantarell" w:cs="Cantarell"/>
+        </w:rPr>
+      </w:pPr>
+    </w:p>
+    <w:p>
+      <w:pPr>
         <w:pStyle w:val="2"/>
         <w:spacing w:before="0" w:after="0"/>
         <w:jc w:val="both"/>
@@ -14994,10 +16067,10 @@
           <w:szCs w:val="32"/>
         </w:rPr>
       </w:pPr>
-      <w:bookmarkStart w:id="135" w:name="__RefHeading___Toc4391_1280551239"/>
-      <w:bookmarkEnd w:id="135"/>
-      <w:bookmarkStart w:id="136" w:name="_Toc914910598"/>
-      <w:bookmarkStart w:id="137" w:name="_Toc789625026"/>
+      <w:bookmarkStart w:id="137" w:name="__RefHeading___Toc4391_1280551239"/>
+      <w:bookmarkEnd w:id="137"/>
+      <w:bookmarkStart w:id="138" w:name="_Toc914910598"/>
+      <w:bookmarkStart w:id="139" w:name="_Toc1408973942"/>
       <w:r>
         <w:rPr>
           <w:rFonts w:hint="default" w:ascii="Cantarell" w:hAnsi="Cantarell" w:cs="Cantarell"/>
@@ -15014,8 +16087,8 @@
         </w:rPr>
         <w:t>How to Make a Bootable USB Drive</w:t>
       </w:r>
-      <w:bookmarkEnd w:id="136"/>
-      <w:bookmarkEnd w:id="137"/>
+      <w:bookmarkEnd w:id="138"/>
+      <w:bookmarkEnd w:id="139"/>
     </w:p>
     <w:p>
       <w:pPr>
@@ -15067,7 +16140,6 @@
     </w:p>
     <w:p>
       <w:pPr>
-        <w:ind w:left="567"/>
         <w:jc w:val="both"/>
         <w:rPr>
           <w:rFonts w:hint="default" w:ascii="Cantarell" w:hAnsi="Cantarell" w:cs="Cantarell"/>
@@ -15082,7 +16154,7 @@
           <w:sz w:val="22"/>
           <w:szCs w:val="22"/>
         </w:rPr>
-        <w:t>$ lsblk</w:t>
+        <w:t xml:space="preserve">         $ lsblk</w:t>
       </w:r>
     </w:p>
     <w:tbl>
@@ -15680,12 +16752,6 @@
       <w:tr>
         <w:tblPrEx>
           <w:tblLayout w:type="fixed"/>
-          <w:tblCellMar>
-            <w:top w:w="0" w:type="dxa"/>
-            <w:left w:w="108" w:type="dxa"/>
-            <w:bottom w:w="0" w:type="dxa"/>
-            <w:right w:w="108" w:type="dxa"/>
-          </w:tblCellMar>
         </w:tblPrEx>
         <w:tc>
           <w:tcPr>
@@ -16433,12 +17499,6 @@
       <w:tr>
         <w:tblPrEx>
           <w:tblLayout w:type="fixed"/>
-          <w:tblCellMar>
-            <w:top w:w="0" w:type="dxa"/>
-            <w:left w:w="108" w:type="dxa"/>
-            <w:bottom w:w="0" w:type="dxa"/>
-            <w:right w:w="108" w:type="dxa"/>
-          </w:tblCellMar>
         </w:tblPrEx>
         <w:tc>
           <w:tcPr>
@@ -16819,10 +17879,10 @@
           <w:rFonts w:hint="default" w:ascii="Cantarell" w:hAnsi="Cantarell" w:cs="Cantarell"/>
         </w:rPr>
       </w:pPr>
-      <w:bookmarkStart w:id="138" w:name="__RefHeading___Toc5509_351454095"/>
-      <w:bookmarkEnd w:id="138"/>
-      <w:bookmarkStart w:id="139" w:name="_Toc2111019988"/>
-      <w:bookmarkStart w:id="140" w:name="_Toc859794749"/>
+      <w:bookmarkStart w:id="140" w:name="__RefHeading___Toc5509_351454095"/>
+      <w:bookmarkEnd w:id="140"/>
+      <w:bookmarkStart w:id="141" w:name="_Toc2111019988"/>
+      <w:bookmarkStart w:id="142" w:name="_Toc513294151"/>
       <w:r>
         <w:rPr>
           <w:rFonts w:hint="default" w:ascii="Cantarell" w:hAnsi="Cantarell" w:cs="Cantarell"/>
@@ -16831,8 +17891,8 @@
         </w:rPr>
         <w:t xml:space="preserve">8.1. </w:t>
       </w:r>
-      <w:bookmarkStart w:id="141" w:name="result_box110"/>
-      <w:bookmarkEnd w:id="141"/>
+      <w:bookmarkStart w:id="143" w:name="result_box110"/>
+      <w:bookmarkEnd w:id="143"/>
       <w:r>
         <w:rPr>
           <w:rFonts w:hint="default" w:ascii="Cantarell" w:hAnsi="Cantarell" w:cs="Cantarell"/>
@@ -16841,8 +17901,8 @@
         </w:rPr>
         <w:t>Format USB Drive</w:t>
       </w:r>
-      <w:bookmarkEnd w:id="139"/>
-      <w:bookmarkEnd w:id="140"/>
+      <w:bookmarkEnd w:id="141"/>
+      <w:bookmarkEnd w:id="142"/>
     </w:p>
     <w:p>
       <w:pPr>
@@ -16882,22 +17942,14 @@
         </w:rPr>
         <w:t xml:space="preserve"> command (</w:t>
       </w:r>
-      <w:bookmarkStart w:id="142" w:name="result_box37"/>
-      <w:bookmarkEnd w:id="142"/>
+      <w:bookmarkStart w:id="144" w:name="result_box37"/>
+      <w:bookmarkEnd w:id="144"/>
       <w:r>
         <w:rPr>
           <w:rFonts w:hint="default" w:ascii="Cantarell" w:hAnsi="Cantarell" w:cs="Cantarell"/>
         </w:rPr>
         <w:t>see the above procedure 8 item) and ii) after knowing our USB drive is to use the command below:</w:t>
       </w:r>
-    </w:p>
-    <w:p>
-      <w:pPr>
-        <w:jc w:val="both"/>
-        <w:rPr>
-          <w:rFonts w:hint="default" w:ascii="Cantarell" w:hAnsi="Cantarell" w:cs="Cantarell"/>
-        </w:rPr>
-      </w:pPr>
     </w:p>
     <w:p>
       <w:pPr>
@@ -16920,8 +17972,8 @@
           <w:rFonts w:hint="default" w:ascii="Cantarell" w:hAnsi="Cantarell" w:cs="Cantarell"/>
         </w:rPr>
       </w:pPr>
-      <w:bookmarkStart w:id="143" w:name="code1"/>
-      <w:bookmarkEnd w:id="143"/>
+      <w:bookmarkStart w:id="145" w:name="code1"/>
+      <w:bookmarkEnd w:id="145"/>
       <w:r>
         <w:rPr>
           <w:rStyle w:val="38"/>
@@ -16979,8 +18031,8 @@
           <w:rFonts w:hint="default" w:ascii="Cantarell" w:hAnsi="Cantarell" w:cs="Cantarell"/>
         </w:rPr>
       </w:pPr>
-      <w:bookmarkStart w:id="144" w:name="result_box49"/>
-      <w:bookmarkEnd w:id="144"/>
+      <w:bookmarkStart w:id="146" w:name="result_box49"/>
+      <w:bookmarkEnd w:id="146"/>
       <w:r>
         <w:rPr>
           <w:rStyle w:val="39"/>
@@ -17024,16 +18076,38 @@
     </w:p>
     <w:p>
       <w:pPr>
+        <w:jc w:val="both"/>
+        <w:rPr>
+          <w:rStyle w:val="39"/>
+          <w:rFonts w:hint="default" w:ascii="Cantarell" w:hAnsi="Cantarell" w:eastAsia="Cantarell;Times New Roman" w:cs="Cantarell"/>
+          <w:b w:val="0"/>
+          <w:bCs w:val="0"/>
+        </w:rPr>
+      </w:pPr>
+    </w:p>
+    <w:p>
+      <w:pPr>
+        <w:jc w:val="both"/>
+        <w:rPr>
+          <w:rStyle w:val="39"/>
+          <w:rFonts w:hint="default" w:ascii="Cantarell" w:hAnsi="Cantarell" w:eastAsia="Cantarell;Times New Roman" w:cs="Cantarell"/>
+          <w:b w:val="0"/>
+          <w:bCs w:val="0"/>
+        </w:rPr>
+      </w:pPr>
+    </w:p>
+    <w:p>
+      <w:pPr>
         <w:pStyle w:val="2"/>
         <w:spacing w:before="0" w:after="0"/>
         <w:rPr>
           <w:rFonts w:hint="default" w:ascii="Cantarell" w:hAnsi="Cantarell" w:cs="Cantarell"/>
         </w:rPr>
       </w:pPr>
-      <w:bookmarkStart w:id="145" w:name="__RefHeading___Toc4393_1280551239"/>
-      <w:bookmarkEnd w:id="145"/>
-      <w:bookmarkStart w:id="146" w:name="_Toc2117918167"/>
-      <w:bookmarkStart w:id="147" w:name="_Toc1145837668"/>
+      <w:bookmarkStart w:id="147" w:name="__RefHeading___Toc4393_1280551239"/>
+      <w:bookmarkEnd w:id="147"/>
+      <w:bookmarkStart w:id="148" w:name="_Toc2117918167"/>
+      <w:bookmarkStart w:id="149" w:name="_Toc695741395"/>
       <w:r>
         <w:rPr>
           <w:rFonts w:hint="default" w:ascii="Cantarell" w:hAnsi="Cantarell" w:cs="Cantarell"/>
@@ -17042,8 +18116,8 @@
         </w:rPr>
         <w:t>9. Menus in JWM</w:t>
       </w:r>
-      <w:bookmarkEnd w:id="146"/>
-      <w:bookmarkEnd w:id="147"/>
+      <w:bookmarkEnd w:id="148"/>
+      <w:bookmarkEnd w:id="149"/>
     </w:p>
     <w:p>
       <w:pPr>
@@ -17925,82 +18999,16 @@
     </w:p>
     <w:p>
       <w:pPr>
-        <w:jc w:val="both"/>
-        <w:rPr>
-          <w:rStyle w:val="39"/>
-          <w:rFonts w:hint="default" w:ascii="Cantarell" w:hAnsi="Cantarell" w:eastAsia="Cantarell;Times New Roman" w:cs="Cantarell"/>
-          <w:b w:val="0"/>
-          <w:bCs w:val="0"/>
-        </w:rPr>
-      </w:pPr>
-    </w:p>
-    <w:p>
-      <w:pPr>
-        <w:jc w:val="both"/>
-        <w:rPr>
-          <w:rStyle w:val="39"/>
-          <w:rFonts w:hint="default" w:ascii="Cantarell" w:hAnsi="Cantarell" w:eastAsia="Cantarell;Times New Roman" w:cs="Cantarell"/>
-          <w:b w:val="0"/>
-          <w:bCs w:val="0"/>
-        </w:rPr>
-      </w:pPr>
-    </w:p>
-    <w:p>
-      <w:pPr>
-        <w:jc w:val="both"/>
-        <w:rPr>
-          <w:rStyle w:val="39"/>
-          <w:rFonts w:hint="default" w:ascii="Cantarell" w:hAnsi="Cantarell" w:eastAsia="Cantarell;Times New Roman" w:cs="Cantarell"/>
-          <w:b w:val="0"/>
-          <w:bCs w:val="0"/>
-        </w:rPr>
-      </w:pPr>
-    </w:p>
-    <w:p>
-      <w:pPr>
-        <w:jc w:val="both"/>
-        <w:rPr>
-          <w:rStyle w:val="39"/>
-          <w:rFonts w:hint="default" w:ascii="Cantarell" w:hAnsi="Cantarell" w:eastAsia="Cantarell;Times New Roman" w:cs="Cantarell"/>
-          <w:b w:val="0"/>
-          <w:bCs w:val="0"/>
-        </w:rPr>
-      </w:pPr>
-    </w:p>
-    <w:p>
-      <w:pPr>
-        <w:jc w:val="both"/>
-        <w:rPr>
-          <w:rStyle w:val="39"/>
-          <w:rFonts w:hint="default" w:ascii="Cantarell" w:hAnsi="Cantarell" w:eastAsia="Cantarell;Times New Roman" w:cs="Cantarell"/>
-          <w:b w:val="0"/>
-          <w:bCs w:val="0"/>
-        </w:rPr>
-      </w:pPr>
-    </w:p>
-    <w:p>
-      <w:pPr>
-        <w:jc w:val="both"/>
-        <w:rPr>
-          <w:rStyle w:val="39"/>
-          <w:rFonts w:hint="default" w:ascii="Cantarell" w:hAnsi="Cantarell" w:eastAsia="Cantarell;Times New Roman" w:cs="Cantarell"/>
-          <w:b w:val="0"/>
-          <w:bCs w:val="0"/>
-        </w:rPr>
-      </w:pPr>
-    </w:p>
-    <w:p>
-      <w:pPr>
         <w:pStyle w:val="2"/>
         <w:spacing w:before="0" w:after="0"/>
         <w:rPr>
           <w:rFonts w:hint="default" w:ascii="Cantarell" w:hAnsi="Cantarell" w:cs="Cantarell"/>
         </w:rPr>
       </w:pPr>
-      <w:bookmarkStart w:id="148" w:name="__RefHeading___Toc5884_344526729"/>
-      <w:bookmarkEnd w:id="148"/>
-      <w:bookmarkStart w:id="149" w:name="_Toc1027379852"/>
-      <w:bookmarkStart w:id="150" w:name="_Toc940079031"/>
+      <w:bookmarkStart w:id="150" w:name="__RefHeading___Toc5884_344526729"/>
+      <w:bookmarkEnd w:id="150"/>
+      <w:bookmarkStart w:id="151" w:name="_Toc1027379852"/>
+      <w:bookmarkStart w:id="152" w:name="_Toc1413553333"/>
       <w:r>
         <w:rPr>
           <w:rFonts w:hint="default" w:ascii="Cantarell" w:hAnsi="Cantarell" w:cs="Cantarell"/>
@@ -18009,8 +19017,8 @@
         </w:rPr>
         <w:t>10. Menus Dynamic in Kibojoe Linux</w:t>
       </w:r>
-      <w:bookmarkEnd w:id="149"/>
-      <w:bookmarkEnd w:id="150"/>
+      <w:bookmarkEnd w:id="151"/>
+      <w:bookmarkEnd w:id="152"/>
     </w:p>
     <w:p>
       <w:pPr>
@@ -18081,6 +19089,30 @@
           <w:rFonts w:hint="default" w:ascii="Cantarell" w:hAnsi="Cantarell" w:cs="Cantarell"/>
           <w:sz w:val="24"/>
           <w:szCs w:val="24"/>
+        </w:rPr>
+      </w:pPr>
+    </w:p>
+    <w:p>
+      <w:pPr>
+        <w:jc w:val="both"/>
+        <w:rPr>
+          <w:rFonts w:hint="default" w:ascii="Cantarell" w:hAnsi="Cantarell" w:cs="Cantarell"/>
+        </w:rPr>
+      </w:pPr>
+    </w:p>
+    <w:p>
+      <w:pPr>
+        <w:jc w:val="both"/>
+        <w:rPr>
+          <w:rFonts w:hint="default" w:ascii="Cantarell" w:hAnsi="Cantarell" w:cs="Cantarell"/>
+        </w:rPr>
+      </w:pPr>
+    </w:p>
+    <w:p>
+      <w:pPr>
+        <w:jc w:val="both"/>
+        <w:rPr>
+          <w:rFonts w:hint="default" w:ascii="Cantarell" w:hAnsi="Cantarell" w:cs="Cantarell"/>
         </w:rPr>
       </w:pPr>
     </w:p>
@@ -18100,10 +19132,10 @@
           <w:rFonts w:hint="default" w:ascii="Cantarell" w:hAnsi="Cantarell" w:cs="Cantarell"/>
         </w:rPr>
       </w:pPr>
-      <w:bookmarkStart w:id="151" w:name="__RefHeading___Toc4395_1280551239"/>
-      <w:bookmarkEnd w:id="151"/>
-      <w:bookmarkStart w:id="152" w:name="_Toc1450910728"/>
-      <w:bookmarkStart w:id="153" w:name="_Toc2143528281"/>
+      <w:bookmarkStart w:id="153" w:name="__RefHeading___Toc4395_1280551239"/>
+      <w:bookmarkEnd w:id="153"/>
+      <w:bookmarkStart w:id="154" w:name="_Toc1450910728"/>
+      <w:bookmarkStart w:id="155" w:name="_Toc743501840"/>
       <w:r>
         <w:rPr>
           <w:rStyle w:val="39"/>
@@ -18115,8 +19147,8 @@
         </w:rPr>
         <w:t>11. How to Reconfigure JWM and Load Changes</w:t>
       </w:r>
-      <w:bookmarkEnd w:id="152"/>
-      <w:bookmarkEnd w:id="153"/>
+      <w:bookmarkEnd w:id="154"/>
+      <w:bookmarkEnd w:id="155"/>
     </w:p>
     <w:p>
       <w:pPr>
@@ -18167,10 +19199,10 @@
           <w:b w:val="0"/>
         </w:rPr>
       </w:pPr>
-      <w:bookmarkStart w:id="154" w:name="__RefHeading___Toc4397_1280551239"/>
-      <w:bookmarkEnd w:id="154"/>
-      <w:bookmarkStart w:id="155" w:name="_Toc2024507695"/>
-      <w:bookmarkStart w:id="156" w:name="_Toc545904345"/>
+      <w:bookmarkStart w:id="156" w:name="__RefHeading___Toc4397_1280551239"/>
+      <w:bookmarkEnd w:id="156"/>
+      <w:bookmarkStart w:id="157" w:name="_Toc2024507695"/>
+      <w:bookmarkStart w:id="158" w:name="_Toc771939861"/>
       <w:r>
         <w:rPr>
           <w:rStyle w:val="39"/>
@@ -18182,25 +19214,25 @@
         </w:rPr>
         <w:t>12. How Enable Services in Kibojoe Linux</w:t>
       </w:r>
-      <w:bookmarkEnd w:id="155"/>
-      <w:bookmarkEnd w:id="156"/>
-    </w:p>
-    <w:p>
-      <w:pPr>
-        <w:rPr>
-          <w:rFonts w:hint="default" w:ascii="Cantarell" w:hAnsi="Cantarell" w:cs="Cantarell"/>
-        </w:rPr>
-      </w:pPr>
-    </w:p>
-    <w:p>
-      <w:pPr>
-        <w:jc w:val="both"/>
-        <w:rPr>
-          <w:rFonts w:hint="default" w:ascii="Cantarell" w:hAnsi="Cantarell" w:cs="Cantarell"/>
-        </w:rPr>
-      </w:pPr>
-      <w:bookmarkStart w:id="157" w:name="result_box"/>
       <w:bookmarkEnd w:id="157"/>
+      <w:bookmarkEnd w:id="158"/>
+    </w:p>
+    <w:p>
+      <w:pPr>
+        <w:rPr>
+          <w:rFonts w:hint="default" w:ascii="Cantarell" w:hAnsi="Cantarell" w:cs="Cantarell"/>
+        </w:rPr>
+      </w:pPr>
+    </w:p>
+    <w:p>
+      <w:pPr>
+        <w:jc w:val="both"/>
+        <w:rPr>
+          <w:rFonts w:hint="default" w:ascii="Cantarell" w:hAnsi="Cantarell" w:cs="Cantarell"/>
+        </w:rPr>
+      </w:pPr>
+      <w:bookmarkStart w:id="159" w:name="result_box"/>
+      <w:bookmarkEnd w:id="159"/>
       <w:r>
         <w:rPr>
           <w:rStyle w:val="39"/>
@@ -18308,8 +19340,8 @@
         </w:rPr>
         <w:t xml:space="preserve">. If you want to enable the services you can proceed as follows: </w:t>
       </w:r>
-      <w:bookmarkStart w:id="158" w:name="result_box8"/>
-      <w:bookmarkEnd w:id="158"/>
+      <w:bookmarkStart w:id="160" w:name="result_box8"/>
+      <w:bookmarkEnd w:id="160"/>
       <w:r>
         <w:rPr>
           <w:rStyle w:val="39"/>
@@ -18546,8 +19578,8 @@
           <w:rFonts w:hint="default" w:ascii="Cantarell" w:hAnsi="Cantarell" w:cs="Cantarell"/>
         </w:rPr>
       </w:pPr>
-      <w:bookmarkStart w:id="159" w:name="result_box38"/>
-      <w:bookmarkEnd w:id="159"/>
+      <w:bookmarkStart w:id="161" w:name="result_box38"/>
+      <w:bookmarkEnd w:id="161"/>
       <w:r>
         <w:rPr>
           <w:rFonts w:hint="default" w:ascii="Cantarell" w:hAnsi="Cantarell" w:cs="Cantarell"/>
@@ -18570,8 +19602,8 @@
         <w:rPr>
           <w:rStyle w:val="39"/>
           <w:rFonts w:hint="default" w:ascii="Cantarell" w:hAnsi="Cantarell" w:eastAsia="Cantarell" w:cs="Cantarell"/>
-          <w:sz w:val="28"/>
-          <w:szCs w:val="28"/>
+          <w:sz w:val="24"/>
+          <w:szCs w:val="24"/>
           <w:highlight w:val="red"/>
         </w:rPr>
       </w:pPr>
@@ -18582,32 +19614,8 @@
         <w:rPr>
           <w:rStyle w:val="39"/>
           <w:rFonts w:hint="default" w:ascii="Cantarell" w:hAnsi="Cantarell" w:eastAsia="Cantarell" w:cs="Cantarell"/>
-          <w:sz w:val="28"/>
-          <w:szCs w:val="28"/>
-          <w:highlight w:val="red"/>
-        </w:rPr>
-      </w:pPr>
-    </w:p>
-    <w:p>
-      <w:pPr>
-        <w:jc w:val="both"/>
-        <w:rPr>
-          <w:rStyle w:val="39"/>
-          <w:rFonts w:hint="default" w:ascii="Cantarell" w:hAnsi="Cantarell" w:eastAsia="Cantarell" w:cs="Cantarell"/>
-          <w:sz w:val="28"/>
-          <w:szCs w:val="28"/>
-          <w:highlight w:val="red"/>
-        </w:rPr>
-      </w:pPr>
-    </w:p>
-    <w:p>
-      <w:pPr>
-        <w:jc w:val="both"/>
-        <w:rPr>
-          <w:rStyle w:val="39"/>
-          <w:rFonts w:hint="default" w:ascii="Cantarell" w:hAnsi="Cantarell" w:eastAsia="Cantarell" w:cs="Cantarell"/>
-          <w:sz w:val="28"/>
-          <w:szCs w:val="28"/>
+          <w:sz w:val="24"/>
+          <w:szCs w:val="24"/>
           <w:highlight w:val="red"/>
         </w:rPr>
       </w:pPr>
@@ -18624,10 +19632,10 @@
           <w:szCs w:val="24"/>
         </w:rPr>
       </w:pPr>
-      <w:bookmarkStart w:id="160" w:name="__RefHeading___Toc7152_2111509077"/>
-      <w:bookmarkEnd w:id="160"/>
-      <w:bookmarkStart w:id="161" w:name="_Toc1844153391"/>
-      <w:bookmarkStart w:id="162" w:name="_Toc183840823"/>
+      <w:bookmarkStart w:id="162" w:name="__RefHeading___Toc7152_2111509077"/>
+      <w:bookmarkEnd w:id="162"/>
+      <w:bookmarkStart w:id="163" w:name="_Toc1844153391"/>
+      <w:bookmarkStart w:id="164" w:name="_Toc1112294196"/>
       <w:r>
         <w:rPr>
           <w:rFonts w:hint="default" w:ascii="Cantarell" w:hAnsi="Cantarell" w:cs="Cantarell"/>
@@ -18636,8 +19644,8 @@
         </w:rPr>
         <w:t>13. Stop and Disable Boot Services (Systemd)</w:t>
       </w:r>
-      <w:bookmarkEnd w:id="161"/>
-      <w:bookmarkEnd w:id="162"/>
+      <w:bookmarkEnd w:id="163"/>
+      <w:bookmarkEnd w:id="164"/>
     </w:p>
     <w:p>
       <w:pPr>
@@ -18654,10 +19662,10 @@
         </w:rPr>
         <w:br w:type="textWrapping"/>
       </w:r>
-      <w:bookmarkStart w:id="163" w:name="result_box45"/>
-      <w:bookmarkEnd w:id="163"/>
-      <w:bookmarkStart w:id="164" w:name="result_box1"/>
-      <w:bookmarkEnd w:id="164"/>
+      <w:bookmarkStart w:id="165" w:name="result_box1"/>
+      <w:bookmarkEnd w:id="165"/>
+      <w:bookmarkStart w:id="166" w:name="result_box45"/>
+      <w:bookmarkEnd w:id="166"/>
       <w:r>
         <w:rPr>
           <w:rFonts w:hint="default" w:ascii="Cantarell" w:hAnsi="Cantarell" w:cs="Cantarell"/>
@@ -18854,13 +19862,33 @@
     </w:p>
     <w:p>
       <w:pPr>
-        <w:jc w:val="both"/>
-        <w:rPr>
-          <w:rFonts w:hint="default" w:ascii="Cantarell" w:hAnsi="Cantarell" w:cs="Cantarell"/>
-        </w:rPr>
-      </w:pPr>
-      <w:bookmarkStart w:id="165" w:name="result_box2"/>
-      <w:bookmarkEnd w:id="165"/>
+        <w:pStyle w:val="4"/>
+        <w:spacing w:after="0" w:line="240" w:lineRule="auto"/>
+        <w:jc w:val="both"/>
+        <w:rPr>
+          <w:rFonts w:hint="default" w:ascii="Cantarell" w:hAnsi="Cantarell" w:cs="Cantarell"/>
+        </w:rPr>
+      </w:pPr>
+    </w:p>
+    <w:p>
+      <w:pPr>
+        <w:pStyle w:val="4"/>
+        <w:spacing w:after="0" w:line="240" w:lineRule="auto"/>
+        <w:jc w:val="both"/>
+        <w:rPr>
+          <w:rFonts w:hint="default" w:ascii="Cantarell" w:hAnsi="Cantarell" w:cs="Cantarell"/>
+        </w:rPr>
+      </w:pPr>
+    </w:p>
+    <w:p>
+      <w:pPr>
+        <w:jc w:val="both"/>
+        <w:rPr>
+          <w:rFonts w:hint="default" w:ascii="Cantarell" w:hAnsi="Cantarell" w:cs="Cantarell"/>
+        </w:rPr>
+      </w:pPr>
+      <w:bookmarkStart w:id="167" w:name="result_box2"/>
+      <w:bookmarkEnd w:id="167"/>
       <w:r>
         <w:rPr>
           <w:rFonts w:hint="default" w:ascii="Cantarell" w:hAnsi="Cantarell" w:cs="Cantarell"/>
@@ -18924,8 +19952,8 @@
           <w:rFonts w:hint="default" w:ascii="Cantarell" w:hAnsi="Cantarell" w:cs="Cantarell"/>
         </w:rPr>
       </w:pPr>
-      <w:bookmarkStart w:id="166" w:name="result_box3"/>
-      <w:bookmarkEnd w:id="166"/>
+      <w:bookmarkStart w:id="168" w:name="result_box3"/>
+      <w:bookmarkEnd w:id="168"/>
       <w:r>
         <w:rPr>
           <w:rFonts w:hint="default" w:ascii="Cantarell" w:hAnsi="Cantarell" w:cs="Cantarell"/>
@@ -19080,10 +20108,10 @@
           <w:rFonts w:hint="default" w:ascii="Cantarell" w:hAnsi="Cantarell" w:cs="Cantarell"/>
         </w:rPr>
       </w:pPr>
-      <w:bookmarkStart w:id="167" w:name="__RefHeading___Toc4403_1280551239"/>
-      <w:bookmarkEnd w:id="167"/>
-      <w:bookmarkStart w:id="168" w:name="_Toc624084359"/>
-      <w:bookmarkStart w:id="169" w:name="_Toc2010553267"/>
+      <w:bookmarkStart w:id="169" w:name="__RefHeading___Toc4403_1280551239"/>
+      <w:bookmarkEnd w:id="169"/>
+      <w:bookmarkStart w:id="170" w:name="_Toc624084359"/>
+      <w:bookmarkStart w:id="171" w:name="_Toc821466550"/>
       <w:r>
         <w:rPr>
           <w:rFonts w:hint="default" w:ascii="Cantarell" w:hAnsi="Cantarell" w:cs="Cantarell"/>
@@ -19092,8 +20120,8 @@
         </w:rPr>
         <w:t>14. Changing the Battery in Conky</w:t>
       </w:r>
-      <w:bookmarkEnd w:id="168"/>
-      <w:bookmarkEnd w:id="169"/>
+      <w:bookmarkEnd w:id="170"/>
+      <w:bookmarkEnd w:id="171"/>
     </w:p>
     <w:p>
       <w:pPr>
@@ -19399,10 +20427,10 @@
           <w:szCs w:val="32"/>
         </w:rPr>
       </w:pPr>
-      <w:bookmarkStart w:id="170" w:name="__RefHeading___Toc4405_95153203"/>
-      <w:bookmarkEnd w:id="170"/>
-      <w:bookmarkStart w:id="171" w:name="_Toc123785743"/>
-      <w:bookmarkStart w:id="172" w:name="_Toc609571473"/>
+      <w:bookmarkStart w:id="172" w:name="__RefHeading___Toc4405_95153203"/>
+      <w:bookmarkEnd w:id="172"/>
+      <w:bookmarkStart w:id="173" w:name="_Toc123785743"/>
+      <w:bookmarkStart w:id="174" w:name="_Toc1903618324"/>
       <w:r>
         <w:rPr>
           <w:rFonts w:hint="default" w:ascii="Cantarell" w:hAnsi="Cantarell" w:cs="Cantarell"/>
@@ -19411,8 +20439,8 @@
         </w:rPr>
         <w:t>15. Changing the Network (Wireless and Cable) in Conky</w:t>
       </w:r>
-      <w:bookmarkEnd w:id="171"/>
-      <w:bookmarkEnd w:id="172"/>
+      <w:bookmarkEnd w:id="173"/>
+      <w:bookmarkEnd w:id="174"/>
     </w:p>
     <w:p>
       <w:pPr>
@@ -20593,10 +21621,10 @@
           <w:szCs w:val="32"/>
         </w:rPr>
       </w:pPr>
-      <w:bookmarkStart w:id="173" w:name="__RefHeading___Toc4405_1280551239"/>
-      <w:bookmarkEnd w:id="173"/>
-      <w:bookmarkStart w:id="174" w:name="_Toc257024730"/>
-      <w:bookmarkStart w:id="175" w:name="_Toc2014467008"/>
+      <w:bookmarkStart w:id="175" w:name="__RefHeading___Toc4405_1280551239"/>
+      <w:bookmarkEnd w:id="175"/>
+      <w:bookmarkStart w:id="176" w:name="_Toc257024730"/>
+      <w:bookmarkStart w:id="177" w:name="_Toc377434195"/>
       <w:r>
         <w:rPr>
           <w:rFonts w:hint="default" w:ascii="Cantarell" w:hAnsi="Cantarell" w:cs="Cantarell"/>
@@ -20605,8 +21633,8 @@
         </w:rPr>
         <w:t>16. Edit Pacli-SysClean, JWMConf, KJWMPostI, TouchMon, IS, KDUSM, Flocate and BFUSBTool</w:t>
       </w:r>
-      <w:bookmarkEnd w:id="174"/>
-      <w:bookmarkEnd w:id="175"/>
+      <w:bookmarkEnd w:id="176"/>
+      <w:bookmarkEnd w:id="177"/>
     </w:p>
     <w:p>
       <w:pPr>
@@ -20622,44 +21650,14 @@
       <w:pPr>
         <w:jc w:val="both"/>
         <w:rPr>
-          <w:rFonts w:hint="default" w:ascii="Cantarell" w:hAnsi="Cantarell" w:eastAsia="Cantarell" w:cs="Cantarell"/>
-        </w:rPr>
-      </w:pPr>
-      <w:r>
-        <w:rPr>
-          <w:rFonts w:hint="default" w:ascii="Cantarell" w:hAnsi="Cantarell" w:eastAsia="Cantarell" w:cs="Cantarell"/>
-        </w:rPr>
-        <w:t xml:space="preserve">If you want to edit some of the features of Pacli Package Manager-SysClean System Cleanup GNU/Linux, Configuration Tool for JWM, Kibojoe JWM Post Intallation, Configuration  Tool  for  Touchpad/Monitor,  Information  System  GNU/Linux, Kernel Driver User Settings Manager, File Locate System and/or Backup Format USB Tool, you can </w:t>
-      </w:r>
-    </w:p>
-    <w:p>
-      <w:pPr>
-        <w:jc w:val="both"/>
-        <w:rPr>
-          <w:rFonts w:hint="default" w:ascii="Cantarell" w:hAnsi="Cantarell" w:eastAsia="Cantarell" w:cs="Cantarell"/>
-        </w:rPr>
-      </w:pPr>
-    </w:p>
-    <w:p>
-      <w:pPr>
-        <w:jc w:val="both"/>
-        <w:rPr>
-          <w:rFonts w:hint="default" w:ascii="Cantarell" w:hAnsi="Cantarell" w:eastAsia="Cantarell" w:cs="Cantarell"/>
-        </w:rPr>
-      </w:pPr>
-    </w:p>
-    <w:p>
-      <w:pPr>
-        <w:jc w:val="both"/>
-        <w:rPr>
-          <w:rFonts w:hint="default" w:ascii="Cantarell" w:hAnsi="Cantarell" w:cs="Cantarell"/>
-        </w:rPr>
-      </w:pPr>
-      <w:r>
-        <w:rPr>
-          <w:rFonts w:hint="default" w:ascii="Cantarell" w:hAnsi="Cantarell" w:eastAsia="Cantarell" w:cs="Cantarell"/>
-        </w:rPr>
-        <w:t xml:space="preserve">find both programs (that actually are shell scripts) at the folder </w:t>
+          <w:rFonts w:hint="default" w:ascii="Cantarell" w:hAnsi="Cantarell" w:cs="Cantarell"/>
+        </w:rPr>
+      </w:pPr>
+      <w:r>
+        <w:rPr>
+          <w:rFonts w:hint="default" w:ascii="Cantarell" w:hAnsi="Cantarell" w:eastAsia="Cantarell" w:cs="Cantarell"/>
+        </w:rPr>
+        <w:t xml:space="preserve">If you want to edit some of the features of Pacli Package Manager-SysClean System Cleanup GNU/Linux, Configuration Tool for JWM, Kibojoe JWM Post Intallation, Configuration  Tool  for  Touchpad/Monitor,  Information  System  GNU/Linux, Kernel Driver User Settings Manager, File Locate System and/or Backup Format USB Tool, you can find both programs (that actually are shell scripts) at the folder </w:t>
       </w:r>
       <w:r>
         <w:rPr>
@@ -20762,10 +21760,10 @@
           <w:rFonts w:hint="default" w:ascii="Cantarell" w:hAnsi="Cantarell" w:cs="Cantarell"/>
         </w:rPr>
       </w:pPr>
-      <w:bookmarkStart w:id="176" w:name="__RefHeading___Toc4407_1280551239"/>
-      <w:bookmarkEnd w:id="176"/>
-      <w:bookmarkStart w:id="177" w:name="_Toc246607371"/>
-      <w:bookmarkStart w:id="178" w:name="_Toc723151095"/>
+      <w:bookmarkStart w:id="178" w:name="__RefHeading___Toc4407_1280551239"/>
+      <w:bookmarkEnd w:id="178"/>
+      <w:bookmarkStart w:id="179" w:name="_Toc246607371"/>
+      <w:bookmarkStart w:id="180" w:name="_Toc158601969"/>
       <w:r>
         <w:rPr>
           <w:rFonts w:hint="default" w:ascii="Cantarell" w:hAnsi="Cantarell" w:cs="Cantarell"/>
@@ -20774,8 +21772,8 @@
         </w:rPr>
         <w:t>17. Dunst Adjust with Your Screen</w:t>
       </w:r>
-      <w:bookmarkEnd w:id="177"/>
-      <w:bookmarkEnd w:id="178"/>
+      <w:bookmarkEnd w:id="179"/>
+      <w:bookmarkEnd w:id="180"/>
     </w:p>
     <w:p>
       <w:pPr>
@@ -20845,14 +21843,22 @@
           <w:rFonts w:hint="default" w:ascii="Cantarell" w:hAnsi="Cantarell" w:cs="Cantarell"/>
         </w:rPr>
       </w:pPr>
+    </w:p>
+    <w:p>
+      <w:pPr>
+        <w:jc w:val="both"/>
+        <w:rPr>
+          <w:rFonts w:hint="default" w:ascii="Cantarell" w:hAnsi="Cantarell" w:cs="Cantarell"/>
+        </w:rPr>
+      </w:pPr>
       <w:r>
         <w:rPr>
           <w:rFonts w:hint="default" w:ascii="Cantarell" w:hAnsi="Cantarell" w:cs="Cantarell"/>
         </w:rPr>
         <w:t xml:space="preserve">To change and adjust with your monitor, change this measure in dunstrc file </w:t>
       </w:r>
-      <w:bookmarkStart w:id="179" w:name="result_box19"/>
-      <w:bookmarkEnd w:id="179"/>
+      <w:bookmarkStart w:id="181" w:name="result_box19"/>
+      <w:bookmarkEnd w:id="181"/>
       <w:r>
         <w:rPr>
           <w:rFonts w:hint="default" w:ascii="Cantarell" w:hAnsi="Cantarell" w:cs="Cantarell"/>
@@ -20926,12 +21932,12 @@
           <w:szCs w:val="32"/>
         </w:rPr>
       </w:pPr>
-      <w:bookmarkStart w:id="180" w:name="__RefHeading___Toc4409_1280551239"/>
-      <w:bookmarkEnd w:id="180"/>
-      <w:bookmarkStart w:id="181" w:name="result_box20"/>
-      <w:bookmarkEnd w:id="181"/>
-      <w:bookmarkStart w:id="182" w:name="_Toc767102654"/>
-      <w:bookmarkStart w:id="183" w:name="_Toc1921456489"/>
+      <w:bookmarkStart w:id="182" w:name="result_box20"/>
+      <w:bookmarkEnd w:id="182"/>
+      <w:bookmarkStart w:id="183" w:name="__RefHeading___Toc4409_1280551239"/>
+      <w:bookmarkEnd w:id="183"/>
+      <w:bookmarkStart w:id="184" w:name="_Toc767102654"/>
+      <w:bookmarkStart w:id="185" w:name="_Toc282604373"/>
       <w:r>
         <w:rPr>
           <w:rFonts w:hint="default" w:ascii="Cantarell" w:hAnsi="Cantarell" w:cs="Cantarell"/>
@@ -20940,8 +21946,8 @@
         </w:rPr>
         <w:t>18. Remove Popup Welcome</w:t>
       </w:r>
-      <w:bookmarkEnd w:id="182"/>
-      <w:bookmarkEnd w:id="183"/>
+      <w:bookmarkEnd w:id="184"/>
+      <w:bookmarkEnd w:id="185"/>
     </w:p>
     <w:p>
       <w:pPr>
@@ -20964,8 +21970,8 @@
         </w:rPr>
         <w:t xml:space="preserve">After boot Kibojoe Linux </w:t>
       </w:r>
-      <w:bookmarkStart w:id="184" w:name="result_box18"/>
-      <w:bookmarkEnd w:id="184"/>
+      <w:bookmarkStart w:id="186" w:name="result_box18"/>
+      <w:bookmarkEnd w:id="186"/>
       <w:r>
         <w:rPr>
           <w:rFonts w:hint="default" w:ascii="Cantarell" w:hAnsi="Cantarell" w:cs="Cantarell"/>
@@ -21156,10 +22162,10 @@
           <w:rFonts w:hint="default" w:ascii="Cantarell" w:hAnsi="Cantarell" w:cs="Cantarell"/>
         </w:rPr>
       </w:pPr>
-      <w:bookmarkStart w:id="185" w:name="__RefHeading___Toc5253_636222655"/>
-      <w:bookmarkEnd w:id="185"/>
-      <w:bookmarkStart w:id="186" w:name="_Toc1965902044"/>
-      <w:bookmarkStart w:id="187" w:name="_Toc529051267"/>
+      <w:bookmarkStart w:id="187" w:name="__RefHeading___Toc5253_636222655"/>
+      <w:bookmarkEnd w:id="187"/>
+      <w:bookmarkStart w:id="188" w:name="_Toc1965902044"/>
+      <w:bookmarkStart w:id="189" w:name="_Toc848405357"/>
       <w:r>
         <w:rPr>
           <w:rFonts w:hint="default" w:ascii="Cantarell" w:hAnsi="Cantarell" w:cs="Cantarell"/>
@@ -21168,34 +22174,34 @@
         </w:rPr>
         <w:t>19. Edit Conky Key</w:t>
       </w:r>
-      <w:bookmarkEnd w:id="186"/>
-      <w:bookmarkEnd w:id="187"/>
-    </w:p>
-    <w:p>
-      <w:pPr>
-        <w:jc w:val="both"/>
-        <w:rPr>
-          <w:rFonts w:hint="default" w:ascii="Cantarell" w:hAnsi="Cantarell" w:cs="Cantarell"/>
-        </w:rPr>
-      </w:pPr>
-    </w:p>
-    <w:p>
-      <w:pPr>
-        <w:jc w:val="both"/>
-        <w:rPr>
-          <w:rFonts w:hint="default" w:ascii="Cantarell" w:hAnsi="Cantarell" w:cs="Cantarell"/>
-        </w:rPr>
-      </w:pPr>
-      <w:bookmarkStart w:id="188" w:name="result_box32"/>
       <w:bookmarkEnd w:id="188"/>
+      <w:bookmarkEnd w:id="189"/>
+    </w:p>
+    <w:p>
+      <w:pPr>
+        <w:jc w:val="both"/>
+        <w:rPr>
+          <w:rFonts w:hint="default" w:ascii="Cantarell" w:hAnsi="Cantarell" w:cs="Cantarell"/>
+        </w:rPr>
+      </w:pPr>
+    </w:p>
+    <w:p>
+      <w:pPr>
+        <w:jc w:val="both"/>
+        <w:rPr>
+          <w:rFonts w:hint="default" w:ascii="Cantarell" w:hAnsi="Cantarell" w:cs="Cantarell"/>
+        </w:rPr>
+      </w:pPr>
+      <w:bookmarkStart w:id="190" w:name="result_box32"/>
+      <w:bookmarkEnd w:id="190"/>
       <w:r>
         <w:rPr>
           <w:rFonts w:hint="default" w:ascii="Cantarell" w:hAnsi="Cantarell" w:cs="Cantarell"/>
         </w:rPr>
         <w:t>The Kibojoe Linux has three Conkys.</w:t>
       </w:r>
-      <w:bookmarkStart w:id="189" w:name="result_box33"/>
-      <w:bookmarkEnd w:id="189"/>
+      <w:bookmarkStart w:id="191" w:name="result_box33"/>
+      <w:bookmarkEnd w:id="191"/>
       <w:r>
         <w:rPr>
           <w:rFonts w:hint="default" w:ascii="Cantarell" w:hAnsi="Cantarell" w:cs="Cantarell"/>
@@ -21226,8 +22232,8 @@
         </w:rPr>
         <w:t xml:space="preserve">) and choose your first choice “Edit Conky” by entering 15. </w:t>
       </w:r>
-      <w:bookmarkStart w:id="190" w:name="result_box34"/>
-      <w:bookmarkEnd w:id="190"/>
+      <w:bookmarkStart w:id="192" w:name="result_box34"/>
+      <w:bookmarkEnd w:id="192"/>
       <w:r>
         <w:rPr>
           <w:rFonts w:hint="default" w:ascii="Cantarell" w:hAnsi="Cantarell" w:eastAsia="Cantarell" w:cs="Cantarell"/>
@@ -21287,10 +22293,10 @@
           <w:rFonts w:hint="default" w:ascii="Cantarell" w:hAnsi="Cantarell" w:cs="Cantarell"/>
         </w:rPr>
       </w:pPr>
-      <w:bookmarkStart w:id="191" w:name="__RefHeading___Toc5255_636222655"/>
-      <w:bookmarkEnd w:id="191"/>
-      <w:bookmarkStart w:id="192" w:name="_Toc1587786121"/>
-      <w:bookmarkStart w:id="193" w:name="_Toc911257859"/>
+      <w:bookmarkStart w:id="193" w:name="__RefHeading___Toc5255_636222655"/>
+      <w:bookmarkEnd w:id="193"/>
+      <w:bookmarkStart w:id="194" w:name="_Toc1587786121"/>
+      <w:bookmarkStart w:id="195" w:name="_Toc342266102"/>
       <w:r>
         <w:rPr>
           <w:rFonts w:hint="default" w:ascii="Cantarell" w:hAnsi="Cantarell" w:cs="Cantarell"/>
@@ -21299,26 +22305,26 @@
         </w:rPr>
         <w:t>20. Conky Temperatures HD and Processor</w:t>
       </w:r>
-      <w:bookmarkEnd w:id="192"/>
-      <w:bookmarkEnd w:id="193"/>
-    </w:p>
-    <w:p>
-      <w:pPr>
-        <w:jc w:val="both"/>
-        <w:rPr>
-          <w:rFonts w:hint="default" w:ascii="Cantarell" w:hAnsi="Cantarell" w:cs="Cantarell"/>
-        </w:rPr>
-      </w:pPr>
-    </w:p>
-    <w:p>
-      <w:pPr>
-        <w:jc w:val="both"/>
-        <w:rPr>
-          <w:rFonts w:hint="default" w:ascii="Cantarell" w:hAnsi="Cantarell" w:cs="Cantarell"/>
-        </w:rPr>
-      </w:pPr>
-      <w:bookmarkStart w:id="194" w:name="result_box26"/>
       <w:bookmarkEnd w:id="194"/>
+      <w:bookmarkEnd w:id="195"/>
+    </w:p>
+    <w:p>
+      <w:pPr>
+        <w:jc w:val="both"/>
+        <w:rPr>
+          <w:rFonts w:hint="default" w:ascii="Cantarell" w:hAnsi="Cantarell" w:cs="Cantarell"/>
+        </w:rPr>
+      </w:pPr>
+    </w:p>
+    <w:p>
+      <w:pPr>
+        <w:jc w:val="both"/>
+        <w:rPr>
+          <w:rFonts w:hint="default" w:ascii="Cantarell" w:hAnsi="Cantarell" w:cs="Cantarell"/>
+        </w:rPr>
+      </w:pPr>
+      <w:bookmarkStart w:id="196" w:name="result_box26"/>
+      <w:bookmarkEnd w:id="196"/>
       <w:r>
         <w:rPr>
           <w:rFonts w:hint="default" w:ascii="Cantarell" w:hAnsi="Cantarell" w:cs="Cantarell"/>
@@ -21455,7 +22461,6 @@
     </w:p>
     <w:p>
       <w:pPr>
-        <w:ind w:left="567"/>
         <w:jc w:val="both"/>
         <w:rPr>
           <w:rFonts w:hint="default" w:ascii="Cantarell" w:hAnsi="Cantarell" w:eastAsia="Cantarell" w:cs="Cantarell"/>
@@ -21473,7 +22478,7 @@
           <w:sz w:val="22"/>
           <w:szCs w:val="22"/>
         </w:rPr>
-        <w:t>$ lsblk</w:t>
+        <w:t xml:space="preserve">        $ lsblk</w:t>
       </w:r>
     </w:p>
     <w:tbl>
@@ -22644,8 +23649,32 @@
           <w:rFonts w:hint="default" w:ascii="Cantarell" w:hAnsi="Cantarell" w:cs="Cantarell"/>
         </w:rPr>
       </w:pPr>
-      <w:bookmarkStart w:id="195" w:name="result_box30"/>
-      <w:bookmarkEnd w:id="195"/>
+      <w:bookmarkStart w:id="197" w:name="result_box30"/>
+      <w:bookmarkEnd w:id="197"/>
+    </w:p>
+    <w:p>
+      <w:pPr>
+        <w:jc w:val="both"/>
+        <w:rPr>
+          <w:rFonts w:hint="default" w:ascii="Cantarell" w:hAnsi="Cantarell" w:cs="Cantarell"/>
+        </w:rPr>
+      </w:pPr>
+    </w:p>
+    <w:p>
+      <w:pPr>
+        <w:jc w:val="both"/>
+        <w:rPr>
+          <w:rFonts w:hint="default" w:ascii="Cantarell" w:hAnsi="Cantarell" w:cs="Cantarell"/>
+        </w:rPr>
+      </w:pPr>
+    </w:p>
+    <w:p>
+      <w:pPr>
+        <w:jc w:val="both"/>
+        <w:rPr>
+          <w:rFonts w:hint="default" w:ascii="Cantarell" w:hAnsi="Cantarell" w:cs="Cantarell"/>
+        </w:rPr>
+      </w:pPr>
       <w:r>
         <w:rPr>
           <w:rFonts w:hint="default" w:ascii="Cantarell" w:hAnsi="Cantarell" w:cs="Cantarell"/>
@@ -22986,8 +24015,8 @@
           <w:rFonts w:hint="default" w:ascii="Cantarell" w:hAnsi="Cantarell" w:cs="Cantarell"/>
         </w:rPr>
       </w:pPr>
-      <w:bookmarkStart w:id="196" w:name="result_box31"/>
-      <w:bookmarkEnd w:id="196"/>
+      <w:bookmarkStart w:id="198" w:name="result_box31"/>
+      <w:bookmarkEnd w:id="198"/>
       <w:r>
         <w:rPr>
           <w:rFonts w:hint="default" w:ascii="Cantarell" w:hAnsi="Cantarell" w:cs="Cantarell"/>
@@ -23394,10 +24423,10 @@
           <w:rFonts w:hint="default" w:ascii="Cantarell" w:hAnsi="Cantarell" w:cs="Cantarell"/>
         </w:rPr>
       </w:pPr>
-      <w:bookmarkStart w:id="197" w:name="__RefHeading___Toc6192_1336652997"/>
-      <w:bookmarkEnd w:id="197"/>
-      <w:bookmarkStart w:id="198" w:name="_Toc1329827369"/>
-      <w:bookmarkStart w:id="199" w:name="_Toc297686451"/>
+      <w:bookmarkStart w:id="199" w:name="__RefHeading___Toc6192_1336652997"/>
+      <w:bookmarkEnd w:id="199"/>
+      <w:bookmarkStart w:id="200" w:name="_Toc1329827369"/>
+      <w:bookmarkStart w:id="201" w:name="_Toc1997817978"/>
       <w:r>
         <w:rPr>
           <w:rFonts w:hint="default" w:ascii="Cantarell" w:hAnsi="Cantarell" w:cs="Cantarell"/>
@@ -23406,8 +24435,8 @@
         </w:rPr>
         <w:t>21. Using Feh to Manage Wallpaper</w:t>
       </w:r>
-      <w:bookmarkEnd w:id="198"/>
-      <w:bookmarkEnd w:id="199"/>
+      <w:bookmarkEnd w:id="200"/>
+      <w:bookmarkEnd w:id="201"/>
     </w:p>
     <w:p>
       <w:pPr>
@@ -23430,16 +24459,16 @@
         </w:rPr>
         <w:t>Kibojoe Linux uses Feh to manage the wallpaper.</w:t>
       </w:r>
-      <w:bookmarkStart w:id="200" w:name="result_box12"/>
-      <w:bookmarkEnd w:id="200"/>
+      <w:bookmarkStart w:id="202" w:name="result_box12"/>
+      <w:bookmarkEnd w:id="202"/>
       <w:r>
         <w:rPr>
           <w:rFonts w:hint="default" w:ascii="Cantarell" w:hAnsi="Cantarell" w:cs="Cantarell"/>
         </w:rPr>
         <w:t xml:space="preserve"> With Feh it is possible to determine our wallpaper.</w:t>
       </w:r>
-      <w:bookmarkStart w:id="201" w:name="result_box36"/>
-      <w:bookmarkEnd w:id="201"/>
+      <w:bookmarkStart w:id="203" w:name="result_box36"/>
+      <w:bookmarkEnd w:id="203"/>
       <w:r>
         <w:rPr>
           <w:rFonts w:hint="default" w:ascii="Cantarell" w:hAnsi="Cantarell" w:cs="Cantarell"/>
@@ -23564,16 +24593,116 @@
     </w:p>
     <w:p>
       <w:pPr>
+        <w:jc w:val="both"/>
+        <w:rPr>
+          <w:rFonts w:hint="default" w:ascii="Cantarell" w:hAnsi="Cantarell" w:cs="Cantarell"/>
+          <w:i/>
+          <w:iCs/>
+        </w:rPr>
+      </w:pPr>
+    </w:p>
+    <w:p>
+      <w:pPr>
+        <w:jc w:val="both"/>
+        <w:rPr>
+          <w:rFonts w:hint="default" w:ascii="Cantarell" w:hAnsi="Cantarell" w:cs="Cantarell"/>
+          <w:i/>
+          <w:iCs/>
+        </w:rPr>
+      </w:pPr>
+    </w:p>
+    <w:p>
+      <w:pPr>
+        <w:jc w:val="both"/>
+        <w:rPr>
+          <w:rFonts w:hint="default" w:ascii="Cantarell" w:hAnsi="Cantarell" w:cs="Cantarell"/>
+          <w:i/>
+          <w:iCs/>
+        </w:rPr>
+      </w:pPr>
+    </w:p>
+    <w:p>
+      <w:pPr>
+        <w:jc w:val="both"/>
+        <w:rPr>
+          <w:rFonts w:hint="default" w:ascii="Cantarell" w:hAnsi="Cantarell" w:cs="Cantarell"/>
+          <w:i/>
+          <w:iCs/>
+        </w:rPr>
+      </w:pPr>
+    </w:p>
+    <w:p>
+      <w:pPr>
+        <w:jc w:val="both"/>
+        <w:rPr>
+          <w:rFonts w:hint="default" w:ascii="Cantarell" w:hAnsi="Cantarell" w:cs="Cantarell"/>
+          <w:i/>
+          <w:iCs/>
+        </w:rPr>
+      </w:pPr>
+    </w:p>
+    <w:p>
+      <w:pPr>
+        <w:jc w:val="both"/>
+        <w:rPr>
+          <w:rFonts w:hint="default" w:ascii="Cantarell" w:hAnsi="Cantarell" w:cs="Cantarell"/>
+          <w:i/>
+          <w:iCs/>
+        </w:rPr>
+      </w:pPr>
+    </w:p>
+    <w:p>
+      <w:pPr>
+        <w:jc w:val="both"/>
+        <w:rPr>
+          <w:rFonts w:hint="default" w:ascii="Cantarell" w:hAnsi="Cantarell" w:cs="Cantarell"/>
+          <w:i/>
+          <w:iCs/>
+        </w:rPr>
+      </w:pPr>
+    </w:p>
+    <w:p>
+      <w:pPr>
+        <w:jc w:val="both"/>
+        <w:rPr>
+          <w:rFonts w:hint="default" w:ascii="Cantarell" w:hAnsi="Cantarell" w:cs="Cantarell"/>
+          <w:i/>
+          <w:iCs/>
+        </w:rPr>
+      </w:pPr>
+    </w:p>
+    <w:p>
+      <w:pPr>
+        <w:jc w:val="both"/>
+        <w:rPr>
+          <w:rFonts w:hint="default" w:ascii="Cantarell" w:hAnsi="Cantarell" w:cs="Cantarell"/>
+          <w:i/>
+          <w:iCs/>
+        </w:rPr>
+      </w:pPr>
+    </w:p>
+    <w:p>
+      <w:pPr>
+        <w:jc w:val="both"/>
+        <w:rPr>
+          <w:rFonts w:hint="default" w:ascii="Cantarell" w:hAnsi="Cantarell" w:cs="Cantarell"/>
+          <w:i/>
+          <w:iCs/>
+        </w:rPr>
+      </w:pPr>
+    </w:p>
+    <w:p>
+      <w:pPr>
         <w:pStyle w:val="2"/>
         <w:spacing w:before="0" w:after="0"/>
         <w:rPr>
           <w:rFonts w:hint="default" w:ascii="Cantarell" w:hAnsi="Cantarell" w:cs="Cantarell"/>
         </w:rPr>
       </w:pPr>
-      <w:bookmarkStart w:id="202" w:name="__RefHeading___Toc4413_1280551239"/>
-      <w:bookmarkEnd w:id="202"/>
-      <w:bookmarkStart w:id="203" w:name="_Toc178231050"/>
-      <w:bookmarkStart w:id="204" w:name="_Toc1647498382"/>
+      <w:bookmarkStart w:id="204" w:name="__RefHeading___Toc4413_1280551239"/>
+      <w:bookmarkEnd w:id="204"/>
+      <w:bookmarkStart w:id="205" w:name="_Toc178231050"/>
+      <w:bookmarkStart w:id="206" w:name="_Toc200146636"/>
       <w:r>
         <w:rPr>
           <w:rFonts w:hint="default" w:ascii="Cantarell" w:hAnsi="Cantarell" w:cs="Cantarell"/>
@@ -23582,8 +24711,8 @@
         </w:rPr>
         <w:t>22. How to Exit and Lock the Screen</w:t>
       </w:r>
-      <w:bookmarkEnd w:id="203"/>
-      <w:bookmarkEnd w:id="204"/>
+      <w:bookmarkEnd w:id="205"/>
+      <w:bookmarkEnd w:id="206"/>
     </w:p>
     <w:p>
       <w:pPr>
@@ -23725,8 +24854,8 @@
                 <w:szCs w:val="20"/>
               </w:rPr>
             </w:pPr>
-            <w:bookmarkStart w:id="205" w:name="result_box16"/>
-            <w:bookmarkEnd w:id="205"/>
+            <w:bookmarkStart w:id="207" w:name="result_box16"/>
+            <w:bookmarkEnd w:id="207"/>
             <w:r>
               <w:rPr>
                 <w:rFonts w:hint="default" w:ascii="Cantarell" w:hAnsi="Cantarell" w:cs="Cantarell"/>
@@ -24031,10 +25160,10 @@
           <w:rFonts w:hint="default" w:ascii="Cantarell" w:hAnsi="Cantarell" w:cs="Cantarell"/>
         </w:rPr>
       </w:pPr>
-      <w:bookmarkStart w:id="206" w:name="__RefHeading___Toc4415_1280551239"/>
-      <w:bookmarkEnd w:id="206"/>
-      <w:bookmarkStart w:id="207" w:name="_Toc1459734352"/>
-      <w:bookmarkStart w:id="208" w:name="_Toc2117041276"/>
+      <w:bookmarkStart w:id="208" w:name="__RefHeading___Toc4415_1280551239"/>
+      <w:bookmarkEnd w:id="208"/>
+      <w:bookmarkStart w:id="209" w:name="_Toc1459734352"/>
+      <w:bookmarkStart w:id="210" w:name="_Toc1586986700"/>
       <w:r>
         <w:rPr>
           <w:rFonts w:hint="default" w:ascii="Cantarell" w:hAnsi="Cantarell" w:cs="Cantarell"/>
@@ -24043,26 +25172,26 @@
         </w:rPr>
         <w:t>23. Importants Sites</w:t>
       </w:r>
-      <w:bookmarkEnd w:id="207"/>
-      <w:bookmarkEnd w:id="208"/>
-    </w:p>
-    <w:p>
-      <w:pPr>
-        <w:jc w:val="both"/>
-        <w:rPr>
-          <w:rFonts w:hint="default" w:ascii="Cantarell" w:hAnsi="Cantarell" w:cs="Cantarell"/>
-        </w:rPr>
-      </w:pPr>
-    </w:p>
-    <w:p>
-      <w:pPr>
-        <w:jc w:val="both"/>
-        <w:rPr>
-          <w:rFonts w:hint="default" w:ascii="Cantarell" w:hAnsi="Cantarell" w:cs="Cantarell"/>
-        </w:rPr>
-      </w:pPr>
-      <w:bookmarkStart w:id="209" w:name="result_box22"/>
       <w:bookmarkEnd w:id="209"/>
+      <w:bookmarkEnd w:id="210"/>
+    </w:p>
+    <w:p>
+      <w:pPr>
+        <w:jc w:val="both"/>
+        <w:rPr>
+          <w:rFonts w:hint="default" w:ascii="Cantarell" w:hAnsi="Cantarell" w:cs="Cantarell"/>
+        </w:rPr>
+      </w:pPr>
+    </w:p>
+    <w:p>
+      <w:pPr>
+        <w:jc w:val="both"/>
+        <w:rPr>
+          <w:rFonts w:hint="default" w:ascii="Cantarell" w:hAnsi="Cantarell" w:cs="Cantarell"/>
+        </w:rPr>
+      </w:pPr>
+      <w:bookmarkStart w:id="211" w:name="result_box22"/>
+      <w:bookmarkEnd w:id="211"/>
       <w:r>
         <w:rPr>
           <w:rFonts w:hint="default" w:ascii="Cantarell" w:hAnsi="Cantarell" w:cs="Cantarell"/>
@@ -24509,8 +25638,8 @@
         </w:rPr>
         <w:t xml:space="preserve"> Manual JWM (</w:t>
       </w:r>
-      <w:bookmarkStart w:id="210" w:name="result_box25"/>
-      <w:bookmarkEnd w:id="210"/>
+      <w:bookmarkStart w:id="212" w:name="result_box25"/>
+      <w:bookmarkEnd w:id="212"/>
       <w:r>
         <w:rPr>
           <w:rFonts w:hint="default" w:ascii="Cantarell" w:hAnsi="Cantarell" w:eastAsia="Cantarell" w:cs="Cantarell"/>
@@ -24588,8 +25717,8 @@
         </w:rPr>
         <w:t>Manual JWM (</w:t>
       </w:r>
-      <w:bookmarkStart w:id="211" w:name="result_box23"/>
-      <w:bookmarkEnd w:id="211"/>
+      <w:bookmarkStart w:id="213" w:name="result_box23"/>
+      <w:bookmarkEnd w:id="213"/>
       <w:r>
         <w:rPr>
           <w:rFonts w:hint="default" w:ascii="Cantarell" w:hAnsi="Cantarell" w:cs="Cantarell"/>
@@ -24666,8 +25795,8 @@
         </w:rPr>
         <w:t>Holmes</w:t>
       </w:r>
-      <w:bookmarkStart w:id="212" w:name="result_box24"/>
-      <w:bookmarkEnd w:id="212"/>
+      <w:bookmarkStart w:id="214" w:name="result_box24"/>
+      <w:bookmarkEnd w:id="214"/>
       <w:r>
         <w:rPr>
           <w:rFonts w:hint="default" w:ascii="Cantarell" w:hAnsi="Cantarell" w:cs="Cantarell"/>
@@ -24742,10 +25871,10 @@
           <w:rFonts w:hint="default" w:ascii="Cantarell" w:hAnsi="Cantarell" w:cs="Cantarell"/>
         </w:rPr>
       </w:pPr>
-      <w:bookmarkStart w:id="213" w:name="__RefHeading___Toc4417_1280551239"/>
-      <w:bookmarkEnd w:id="213"/>
-      <w:bookmarkStart w:id="214" w:name="_Toc1121054805"/>
-      <w:bookmarkStart w:id="215" w:name="_Toc261911205"/>
+      <w:bookmarkStart w:id="215" w:name="__RefHeading___Toc4417_1280551239"/>
+      <w:bookmarkEnd w:id="215"/>
+      <w:bookmarkStart w:id="216" w:name="_Toc1121054805"/>
+      <w:bookmarkStart w:id="217" w:name="_Toc1552126599"/>
       <w:r>
         <w:rPr>
           <w:rFonts w:hint="default" w:ascii="Cantarell" w:hAnsi="Cantarell" w:cs="Cantarell"/>
@@ -24754,8 +25883,8 @@
         </w:rPr>
         <w:t>24. Support</w:t>
       </w:r>
-      <w:bookmarkEnd w:id="214"/>
-      <w:bookmarkEnd w:id="215"/>
+      <w:bookmarkEnd w:id="216"/>
+      <w:bookmarkEnd w:id="217"/>
     </w:p>
     <w:p>
       <w:pPr>
@@ -26010,7 +27139,7 @@
   <w:docDefaults>
     <w:rPrDefault>
       <w:rPr>
-        <w:rFonts w:ascii="Liberation Serif" w:hAnsi="Liberation Serif" w:eastAsia="Droid Sans Fallback" w:cs="Droid Sans Devanagari"/>
+        <w:rFonts w:ascii="Times New Roman" w:hAnsi="Times New Roman" w:eastAsia="SimSun" w:cs="Times New Roman"/>
       </w:rPr>
     </w:rPrDefault>
   </w:docDefaults>
